--- a/Спецификация об игре.docx
+++ b/Спецификация об игре.docx
@@ -245,32 +245,8 @@
       <w:r>
         <w:t xml:space="preserve"> тела. </w:t>
       </w:r>
-    </w:p>
-    <w:p>
-      <w:r>
-        <w:rPr>
-          <w:lang w:val="en-US"/>
-        </w:rPr>
-        <w:t>Friendly</w:t>
-      </w:r>
-      <w:r>
-        <w:t xml:space="preserve"> </w:t>
-      </w:r>
-      <w:r>
-        <w:rPr>
-          <w:lang w:val="en-US"/>
-        </w:rPr>
-        <w:t>fire</w:t>
-      </w:r>
-      <w:r>
-        <w:t xml:space="preserve"> </w:t>
-      </w:r>
-      <w:r>
-        <w:t>в игре включен!</w:t>
-      </w:r>
-      <w:r>
-        <w:t xml:space="preserve"> </w:t>
-      </w:r>
+      <w:bookmarkStart w:id="0" w:name="_GoBack"/>
+      <w:bookmarkEnd w:id="0"/>
     </w:p>
     <w:p>
       <w:r>
@@ -326,8 +302,6 @@
             </w:rPr>
             <w:t>Оглавление</w:t>
           </w:r>
-          <w:bookmarkStart w:id="0" w:name="_GoBack"/>
-          <w:bookmarkEnd w:id="0"/>
         </w:p>
         <w:p>
           <w:pPr>
@@ -3419,7 +3393,6 @@
         <w:t xml:space="preserve"> и уникальности предметов, </w:t>
       </w:r>
       <w:proofErr w:type="spellStart"/>
-      <w:proofErr w:type="gramStart"/>
       <w:r>
         <w:rPr>
           <w:b/>
@@ -3435,7 +3408,6 @@
         </w:rPr>
         <w:t>….</w:t>
       </w:r>
-      <w:proofErr w:type="gramEnd"/>
       <w:r>
         <w:rPr>
           <w:b/>
@@ -9508,7 +9480,7 @@
 </file>
 
 <file path=customXml/itemProps1.xml><?xml version="1.0" encoding="utf-8"?>
-<ds:datastoreItem xmlns:ds="http://schemas.openxmlformats.org/officeDocument/2006/customXml" ds:itemID="{7C590220-387A-494F-89BE-53CA037C9431}">
+<ds:datastoreItem xmlns:ds="http://schemas.openxmlformats.org/officeDocument/2006/customXml" ds:itemID="{DDDCB7C0-088C-4D79-9F2A-8422A2A91986}">
   <ds:schemaRefs>
     <ds:schemaRef ds:uri="http://schemas.openxmlformats.org/officeDocument/2006/bibliography"/>
   </ds:schemaRefs>

--- a/Спецификация об игре.docx
+++ b/Спецификация об игре.docx
@@ -245,8 +245,6 @@
       <w:r>
         <w:t xml:space="preserve"> тела. </w:t>
       </w:r>
-      <w:bookmarkStart w:id="0" w:name="_GoBack"/>
-      <w:bookmarkEnd w:id="0"/>
     </w:p>
     <w:p>
       <w:r>
@@ -1907,120 +1905,120 @@
       <w:r>
         <w:t xml:space="preserve"> </w:t>
       </w:r>
-      <w:bookmarkStart w:id="1" w:name="_Toc32763821"/>
+      <w:bookmarkStart w:id="0" w:name="_Toc32763821"/>
       <w:r>
         <w:t>Заметки</w:t>
       </w:r>
       <w:r>
         <w:t>:</w:t>
       </w:r>
+      <w:bookmarkEnd w:id="0"/>
+    </w:p>
+    <w:p>
+      <w:r>
+        <w:t xml:space="preserve">Все, что в игре меняет </w:t>
+      </w:r>
+      <w:proofErr w:type="spellStart"/>
+      <w:r>
+        <w:t>статы</w:t>
+      </w:r>
+      <w:proofErr w:type="spellEnd"/>
+      <w:r>
+        <w:t>/атрибуты в процентах: они добавляются в список модификаторов. Значения зависят только от базовых (начальных) значений, но никак не зависит от значений модификаторов!</w:t>
+      </w:r>
+    </w:p>
+    <w:p>
+      <w:pPr>
+        <w:pStyle w:val="1"/>
+      </w:pPr>
+      <w:bookmarkStart w:id="1" w:name="_Toc32763822"/>
+      <w:r>
+        <w:t xml:space="preserve">Использованные </w:t>
+      </w:r>
+      <w:proofErr w:type="spellStart"/>
+      <w:r>
+        <w:t>ассеты</w:t>
+      </w:r>
+      <w:proofErr w:type="spellEnd"/>
+      <w:r>
+        <w:t>:</w:t>
+      </w:r>
       <w:bookmarkEnd w:id="1"/>
     </w:p>
     <w:p>
       <w:r>
-        <w:t xml:space="preserve">Все, что в игре меняет </w:t>
+        <w:rPr>
+          <w:lang w:val="en-US"/>
+        </w:rPr>
+        <w:t>Joystick</w:t>
+      </w:r>
+      <w:r>
+        <w:t xml:space="preserve"> </w:t>
+      </w:r>
+      <w:r>
+        <w:rPr>
+          <w:lang w:val="en-US"/>
+        </w:rPr>
+        <w:t>pack</w:t>
+      </w:r>
+    </w:p>
+    <w:p>
+      <w:r>
+        <w:t>2</w:t>
+      </w:r>
+      <w:r>
+        <w:rPr>
+          <w:lang w:val="en-US"/>
+        </w:rPr>
+        <w:t>d</w:t>
+      </w:r>
+      <w:r>
+        <w:t xml:space="preserve"> </w:t>
+      </w:r>
+      <w:r>
+        <w:rPr>
+          <w:lang w:val="en-US"/>
+        </w:rPr>
+        <w:t>extras</w:t>
+      </w:r>
+      <w:r>
+        <w:t xml:space="preserve"> (</w:t>
       </w:r>
       <w:proofErr w:type="spellStart"/>
       <w:r>
-        <w:t>статы</w:t>
+        <w:rPr>
+          <w:lang w:val="en-US"/>
+        </w:rPr>
+        <w:t>Tilemap</w:t>
       </w:r>
       <w:proofErr w:type="spellEnd"/>
       <w:r>
-        <w:t>/атрибуты в процентах: они добавляются в список модификаторов. Значения зависят только от базовых (начальных) значений, но никак не зависит от значений модификаторов!</w:t>
-      </w:r>
-    </w:p>
+        <w:t>)</w:t>
+      </w:r>
+    </w:p>
+    <w:p/>
     <w:p>
       <w:pPr>
         <w:pStyle w:val="1"/>
       </w:pPr>
-      <w:bookmarkStart w:id="2" w:name="_Toc32763822"/>
-      <w:r>
-        <w:t xml:space="preserve">Использованные </w:t>
-      </w:r>
-      <w:proofErr w:type="spellStart"/>
-      <w:r>
-        <w:t>ассеты</w:t>
-      </w:r>
-      <w:proofErr w:type="spellEnd"/>
+      <w:bookmarkStart w:id="2" w:name="_Toc32763823"/>
+      <w:r>
+        <w:t>Архитектура сцены</w:t>
+      </w:r>
       <w:r>
         <w:t>:</w:t>
       </w:r>
       <w:bookmarkEnd w:id="2"/>
     </w:p>
     <w:p>
-      <w:r>
-        <w:rPr>
-          <w:lang w:val="en-US"/>
-        </w:rPr>
-        <w:t>Joystick</w:t>
-      </w:r>
-      <w:r>
-        <w:t xml:space="preserve"> </w:t>
-      </w:r>
-      <w:r>
-        <w:rPr>
-          <w:lang w:val="en-US"/>
-        </w:rPr>
-        <w:t>pack</w:t>
-      </w:r>
-    </w:p>
-    <w:p>
-      <w:r>
-        <w:t>2</w:t>
-      </w:r>
-      <w:r>
-        <w:rPr>
-          <w:lang w:val="en-US"/>
-        </w:rPr>
-        <w:t>d</w:t>
-      </w:r>
-      <w:r>
-        <w:t xml:space="preserve"> </w:t>
-      </w:r>
-      <w:r>
-        <w:rPr>
-          <w:lang w:val="en-US"/>
-        </w:rPr>
-        <w:t>extras</w:t>
-      </w:r>
-      <w:r>
-        <w:t xml:space="preserve"> (</w:t>
-      </w:r>
-      <w:proofErr w:type="spellStart"/>
-      <w:r>
-        <w:rPr>
-          <w:lang w:val="en-US"/>
-        </w:rPr>
-        <w:t>Tilemap</w:t>
-      </w:r>
-      <w:proofErr w:type="spellEnd"/>
-      <w:r>
-        <w:t>)</w:t>
-      </w:r>
-    </w:p>
-    <w:p/>
-    <w:p>
-      <w:pPr>
-        <w:pStyle w:val="1"/>
-      </w:pPr>
-      <w:bookmarkStart w:id="3" w:name="_Toc32763823"/>
-      <w:r>
-        <w:t>Архитектура сцены</w:t>
-      </w:r>
-      <w:r>
-        <w:t>:</w:t>
+      <w:pPr>
+        <w:pStyle w:val="2"/>
+      </w:pPr>
+      <w:bookmarkStart w:id="3" w:name="_Toc32763824"/>
+      <w:r>
+        <w:t>Игровая сцена</w:t>
       </w:r>
       <w:bookmarkEnd w:id="3"/>
-    </w:p>
-    <w:p>
-      <w:pPr>
-        <w:pStyle w:val="2"/>
-      </w:pPr>
-      <w:bookmarkStart w:id="4" w:name="_Toc32763824"/>
-      <w:r>
-        <w:t>Игровая сцена</w:t>
-      </w:r>
-      <w:bookmarkEnd w:id="4"/>
     </w:p>
     <w:p>
       <w:pPr>
@@ -2156,34 +2154,34 @@
       <w:pPr>
         <w:pStyle w:val="1"/>
       </w:pPr>
-      <w:bookmarkStart w:id="5" w:name="_Toc32763825"/>
+      <w:bookmarkStart w:id="4" w:name="_Toc32763825"/>
       <w:r>
         <w:t>Классы и наследования</w:t>
       </w:r>
       <w:r>
         <w:t>:</w:t>
       </w:r>
+      <w:bookmarkEnd w:id="4"/>
+    </w:p>
+    <w:p>
+      <w:r>
+        <w:t>-Диаграмма классов-</w:t>
+      </w:r>
+    </w:p>
+    <w:p>
+      <w:r>
+        <w:br/>
+      </w:r>
+    </w:p>
+    <w:p>
+      <w:pPr>
+        <w:pStyle w:val="1"/>
+      </w:pPr>
+      <w:bookmarkStart w:id="5" w:name="_Toc32763826"/>
+      <w:r>
+        <w:t>Управление:</w:t>
+      </w:r>
       <w:bookmarkEnd w:id="5"/>
-    </w:p>
-    <w:p>
-      <w:r>
-        <w:t>-Диаграмма классов-</w:t>
-      </w:r>
-    </w:p>
-    <w:p>
-      <w:r>
-        <w:br/>
-      </w:r>
-    </w:p>
-    <w:p>
-      <w:pPr>
-        <w:pStyle w:val="1"/>
-      </w:pPr>
-      <w:bookmarkStart w:id="6" w:name="_Toc32763826"/>
-      <w:r>
-        <w:t>Управление:</w:t>
-      </w:r>
-      <w:bookmarkEnd w:id="6"/>
       <w:r>
         <w:t xml:space="preserve"> </w:t>
       </w:r>
@@ -2484,14 +2482,14 @@
       <w:pPr>
         <w:pStyle w:val="1"/>
       </w:pPr>
-      <w:bookmarkStart w:id="7" w:name="_Toc32763827"/>
+      <w:bookmarkStart w:id="6" w:name="_Toc32763827"/>
       <w:r>
         <w:t>Камера</w:t>
       </w:r>
       <w:r>
         <w:t>:</w:t>
       </w:r>
-      <w:bookmarkEnd w:id="7"/>
+      <w:bookmarkEnd w:id="6"/>
     </w:p>
     <w:p>
       <w:r>
@@ -2516,7 +2514,7 @@
           <w:szCs w:val="32"/>
         </w:rPr>
       </w:pPr>
-      <w:bookmarkStart w:id="8" w:name="_Toc32763828"/>
+      <w:bookmarkStart w:id="7" w:name="_Toc32763828"/>
       <w:r>
         <w:t xml:space="preserve">Атрибуты и </w:t>
       </w:r>
@@ -2528,7 +2526,7 @@
       <w:r>
         <w:t>:</w:t>
       </w:r>
-      <w:bookmarkEnd w:id="8"/>
+      <w:bookmarkEnd w:id="7"/>
     </w:p>
     <w:p>
       <w:r>
@@ -2993,55 +2991,55 @@
       <w:pPr>
         <w:pStyle w:val="1"/>
       </w:pPr>
-      <w:bookmarkStart w:id="9" w:name="_Toc32763829"/>
+      <w:bookmarkStart w:id="8" w:name="_Toc32763829"/>
       <w:r>
         <w:t>Уровни и опыт</w:t>
       </w:r>
       <w:r>
         <w:t>:</w:t>
       </w:r>
+      <w:bookmarkEnd w:id="8"/>
+    </w:p>
+    <w:p>
+      <w:r>
+        <w:t>Персонаж при смерти отдают весь свой опыт.</w:t>
+      </w:r>
+    </w:p>
+    <w:p>
+      <w:r>
+        <w:t xml:space="preserve">Враги получают опыт, но уменьшенный в </w:t>
+      </w:r>
+      <w:r>
+        <w:t xml:space="preserve">~1.5 </w:t>
+      </w:r>
+      <w:r>
+        <w:t>раза</w:t>
+      </w:r>
+      <w:r>
+        <w:t>.</w:t>
+      </w:r>
+    </w:p>
+    <w:p>
+      <w:r>
+        <w:t xml:space="preserve">Игрок получает опыт, но уменьшенный в </w:t>
+      </w:r>
+      <w:r>
+        <w:t>~</w:t>
+      </w:r>
+      <w:r>
+        <w:t>7 раз.</w:t>
+      </w:r>
+    </w:p>
+    <w:p/>
+    <w:p>
+      <w:pPr>
+        <w:pStyle w:val="1"/>
+      </w:pPr>
+      <w:bookmarkStart w:id="9" w:name="_Toc32763830"/>
+      <w:r>
+        <w:t>Виды оружий и стили боя:</w:t>
+      </w:r>
       <w:bookmarkEnd w:id="9"/>
-    </w:p>
-    <w:p>
-      <w:r>
-        <w:t>Персонаж при смерти отдают весь свой опыт.</w:t>
-      </w:r>
-    </w:p>
-    <w:p>
-      <w:r>
-        <w:t xml:space="preserve">Враги получают опыт, но уменьшенный в </w:t>
-      </w:r>
-      <w:r>
-        <w:t xml:space="preserve">~1.5 </w:t>
-      </w:r>
-      <w:r>
-        <w:t>раза</w:t>
-      </w:r>
-      <w:r>
-        <w:t>.</w:t>
-      </w:r>
-    </w:p>
-    <w:p>
-      <w:r>
-        <w:t xml:space="preserve">Игрок получает опыт, но уменьшенный в </w:t>
-      </w:r>
-      <w:r>
-        <w:t>~</w:t>
-      </w:r>
-      <w:r>
-        <w:t>7 раз.</w:t>
-      </w:r>
-    </w:p>
-    <w:p/>
-    <w:p>
-      <w:pPr>
-        <w:pStyle w:val="1"/>
-      </w:pPr>
-      <w:bookmarkStart w:id="10" w:name="_Toc32763830"/>
-      <w:r>
-        <w:t>Виды оружий и стили боя:</w:t>
-      </w:r>
-      <w:bookmarkEnd w:id="10"/>
     </w:p>
     <w:p>
       <w:r>
@@ -3150,74 +3148,74 @@
       <w:pPr>
         <w:pStyle w:val="1"/>
       </w:pPr>
-      <w:bookmarkStart w:id="11" w:name="_Toc32763831"/>
+      <w:bookmarkStart w:id="10" w:name="_Toc32763831"/>
       <w:r>
         <w:t>Типы урона</w:t>
       </w:r>
       <w:r>
         <w:t>:</w:t>
       </w:r>
+      <w:bookmarkEnd w:id="10"/>
+    </w:p>
+    <w:p>
+      <w:r>
+        <w:t>В игре будут разные типы урона.</w:t>
+      </w:r>
+    </w:p>
+    <w:p>
+      <w:r>
+        <w:t xml:space="preserve">Физический урон может быть уменьшен броней, так же его можно избежать </w:t>
+      </w:r>
+      <w:proofErr w:type="spellStart"/>
+      <w:r>
+        <w:t>уворотом</w:t>
+      </w:r>
+      <w:proofErr w:type="spellEnd"/>
+      <w:r>
+        <w:t>.</w:t>
+      </w:r>
+    </w:p>
+    <w:p>
+      <w:r>
+        <w:t xml:space="preserve">Урон от </w:t>
+      </w:r>
+      <w:proofErr w:type="spellStart"/>
+      <w:r>
+        <w:t>дебаффа</w:t>
+      </w:r>
+      <w:proofErr w:type="spellEnd"/>
+      <w:r>
+        <w:t xml:space="preserve"> может быть уменьшен сопро</w:t>
+      </w:r>
+      <w:r>
+        <w:t>т</w:t>
+      </w:r>
+      <w:r>
+        <w:t>ивлением</w:t>
+      </w:r>
+      <w:r>
+        <w:t>.</w:t>
+      </w:r>
+    </w:p>
+    <w:p/>
+    <w:p>
+      <w:pPr>
+        <w:pStyle w:val="1"/>
+      </w:pPr>
+      <w:bookmarkStart w:id="11" w:name="_Toc32763832"/>
+      <w:r>
+        <w:t xml:space="preserve">Уникальные вещи и </w:t>
+      </w:r>
+      <w:r>
+        <w:t>выпадение</w:t>
+      </w:r>
+      <w:r>
+        <w:t xml:space="preserve"> предметов</w:t>
+      </w:r>
+      <w:r>
+        <w:t>:</w:t>
+      </w:r>
       <w:bookmarkEnd w:id="11"/>
-    </w:p>
-    <w:p>
-      <w:r>
-        <w:t>В игре будут разные типы урона.</w:t>
-      </w:r>
-    </w:p>
-    <w:p>
-      <w:r>
-        <w:t xml:space="preserve">Физический урон может быть уменьшен броней, так же его можно избежать </w:t>
-      </w:r>
-      <w:proofErr w:type="spellStart"/>
-      <w:r>
-        <w:t>уворотом</w:t>
-      </w:r>
-      <w:proofErr w:type="spellEnd"/>
-      <w:r>
-        <w:t>.</w:t>
-      </w:r>
-    </w:p>
-    <w:p>
-      <w:r>
-        <w:t xml:space="preserve">Урон от </w:t>
-      </w:r>
-      <w:proofErr w:type="spellStart"/>
-      <w:r>
-        <w:t>дебаффа</w:t>
-      </w:r>
-      <w:proofErr w:type="spellEnd"/>
-      <w:r>
-        <w:t xml:space="preserve"> может быть уменьшен сопро</w:t>
-      </w:r>
-      <w:r>
-        <w:t>т</w:t>
-      </w:r>
-      <w:r>
-        <w:t>ивлением</w:t>
-      </w:r>
-      <w:r>
-        <w:t>.</w:t>
-      </w:r>
-    </w:p>
-    <w:p/>
-    <w:p>
-      <w:pPr>
-        <w:pStyle w:val="1"/>
-      </w:pPr>
-      <w:bookmarkStart w:id="12" w:name="_Toc32763832"/>
-      <w:r>
-        <w:t xml:space="preserve">Уникальные вещи и </w:t>
-      </w:r>
-      <w:r>
-        <w:t>выпадение</w:t>
-      </w:r>
-      <w:r>
-        <w:t xml:space="preserve"> предметов</w:t>
-      </w:r>
-      <w:r>
-        <w:t>:</w:t>
-      </w:r>
-      <w:bookmarkEnd w:id="12"/>
     </w:p>
     <w:p>
       <w:r>
@@ -3393,6 +3391,7 @@
         <w:t xml:space="preserve"> и уникальности предметов, </w:t>
       </w:r>
       <w:proofErr w:type="spellStart"/>
+      <w:proofErr w:type="gramStart"/>
       <w:r>
         <w:rPr>
           <w:b/>
@@ -3408,6 +3407,7 @@
         </w:rPr>
         <w:t>….</w:t>
       </w:r>
+      <w:proofErr w:type="gramEnd"/>
       <w:r>
         <w:rPr>
           <w:b/>
@@ -3428,7 +3428,7 @@
       <w:pPr>
         <w:pStyle w:val="1"/>
       </w:pPr>
-      <w:bookmarkStart w:id="13" w:name="_Toc32763833"/>
+      <w:bookmarkStart w:id="12" w:name="_Toc32763833"/>
       <w:r>
         <w:t>Г</w:t>
       </w:r>
@@ -3439,7 +3439,7 @@
         </w:rPr>
         <w:t>ерои:</w:t>
       </w:r>
-      <w:bookmarkEnd w:id="13"/>
+      <w:bookmarkEnd w:id="12"/>
     </w:p>
     <w:p>
       <w:r>
@@ -3876,45 +3876,45 @@
       <w:pPr>
         <w:pStyle w:val="1"/>
       </w:pPr>
-      <w:bookmarkStart w:id="14" w:name="_Toc32763834"/>
+      <w:bookmarkStart w:id="13" w:name="_Toc32763834"/>
       <w:r>
         <w:t>Враги</w:t>
       </w:r>
       <w:r>
         <w:t>:</w:t>
       </w:r>
+      <w:bookmarkEnd w:id="13"/>
+    </w:p>
+    <w:p>
+      <w:pPr>
+        <w:pStyle w:val="2"/>
+      </w:pPr>
+      <w:bookmarkStart w:id="14" w:name="_Toc32763835"/>
+      <w:r>
+        <w:t>Типы врагов</w:t>
+      </w:r>
+      <w:r>
+        <w:t xml:space="preserve"> и </w:t>
+      </w:r>
+      <w:r>
+        <w:rPr>
+          <w:lang w:val="en-US"/>
+        </w:rPr>
+        <w:t>Enemy</w:t>
+      </w:r>
+      <w:r>
+        <w:t xml:space="preserve"> </w:t>
+      </w:r>
+      <w:r>
+        <w:rPr>
+          <w:lang w:val="en-US"/>
+        </w:rPr>
+        <w:t>AI</w:t>
+      </w:r>
+      <w:r>
+        <w:t>:</w:t>
+      </w:r>
       <w:bookmarkEnd w:id="14"/>
-    </w:p>
-    <w:p>
-      <w:pPr>
-        <w:pStyle w:val="2"/>
-      </w:pPr>
-      <w:bookmarkStart w:id="15" w:name="_Toc32763835"/>
-      <w:r>
-        <w:t>Типы врагов</w:t>
-      </w:r>
-      <w:r>
-        <w:t xml:space="preserve"> и </w:t>
-      </w:r>
-      <w:r>
-        <w:rPr>
-          <w:lang w:val="en-US"/>
-        </w:rPr>
-        <w:t>Enemy</w:t>
-      </w:r>
-      <w:r>
-        <w:t xml:space="preserve"> </w:t>
-      </w:r>
-      <w:r>
-        <w:rPr>
-          <w:lang w:val="en-US"/>
-        </w:rPr>
-        <w:t>AI</w:t>
-      </w:r>
-      <w:r>
-        <w:t>:</w:t>
-      </w:r>
-      <w:bookmarkEnd w:id="15"/>
     </w:p>
     <w:p>
       <w:r>
@@ -4042,7 +4042,7 @@
           <w:lang w:eastAsia="ru-RU"/>
         </w:rPr>
       </w:pPr>
-      <w:bookmarkStart w:id="16" w:name="_Toc32763836"/>
+      <w:bookmarkStart w:id="15" w:name="_Toc32763836"/>
       <w:r>
         <w:rPr>
           <w:lang w:eastAsia="ru-RU"/>
@@ -4055,7 +4055,7 @@
         </w:rPr>
         <w:t>:</w:t>
       </w:r>
-      <w:bookmarkEnd w:id="16"/>
+      <w:bookmarkEnd w:id="15"/>
     </w:p>
     <w:p>
       <w:r>
@@ -4258,14 +4258,14 @@
       <w:pPr>
         <w:pStyle w:val="1"/>
       </w:pPr>
-      <w:bookmarkStart w:id="17" w:name="_Toc32763837"/>
+      <w:bookmarkStart w:id="16" w:name="_Toc32763837"/>
       <w:r>
         <w:t>Объекты окружения</w:t>
       </w:r>
       <w:r>
         <w:t>:</w:t>
       </w:r>
-      <w:bookmarkEnd w:id="17"/>
+      <w:bookmarkEnd w:id="16"/>
     </w:p>
     <w:p>
       <w:r>
@@ -4331,13 +4331,105 @@
       <w:pPr>
         <w:pStyle w:val="1"/>
       </w:pPr>
-      <w:bookmarkStart w:id="18" w:name="_Toc32763838"/>
+      <w:bookmarkStart w:id="17" w:name="_Toc32763838"/>
       <w:r>
         <w:t>Эффекты статуса</w:t>
       </w:r>
       <w:r>
         <w:t>:</w:t>
       </w:r>
+      <w:bookmarkEnd w:id="17"/>
+    </w:p>
+    <w:p>
+      <w:r>
+        <w:rPr>
+          <w:lang w:eastAsia="ru-RU"/>
+        </w:rPr>
+        <w:t>Статус эффект висит на цели и выполняет некоторую логику. Логика может выполнять одну или несколько из следующих пунктов</w:t>
+      </w:r>
+      <w:r>
+        <w:rPr>
+          <w:lang w:eastAsia="ru-RU"/>
+        </w:rPr>
+        <w:t>:</w:t>
+      </w:r>
+    </w:p>
+    <w:p>
+      <w:pPr>
+        <w:pStyle w:val="a3"/>
+        <w:numPr>
+          <w:ilvl w:val="0"/>
+          <w:numId w:val="23"/>
+        </w:numPr>
+      </w:pPr>
+      <w:r>
+        <w:t>Модификатор атаки</w:t>
+      </w:r>
+    </w:p>
+    <w:p>
+      <w:pPr>
+        <w:pStyle w:val="a3"/>
+        <w:numPr>
+          <w:ilvl w:val="0"/>
+          <w:numId w:val="23"/>
+        </w:numPr>
+      </w:pPr>
+      <w:r>
+        <w:t>Модификатор защиты</w:t>
+      </w:r>
+    </w:p>
+    <w:p>
+      <w:pPr>
+        <w:pStyle w:val="a3"/>
+        <w:numPr>
+          <w:ilvl w:val="0"/>
+          <w:numId w:val="23"/>
+        </w:numPr>
+      </w:pPr>
+      <w:r>
+        <w:t>Модификатор атрибутов</w:t>
+      </w:r>
+      <w:r>
+        <w:rPr>
+          <w:lang w:val="en-US"/>
+        </w:rPr>
+        <w:t>/</w:t>
+      </w:r>
+      <w:proofErr w:type="spellStart"/>
+      <w:r>
+        <w:t>статов</w:t>
+      </w:r>
+      <w:proofErr w:type="spellEnd"/>
+    </w:p>
+    <w:p>
+      <w:pPr>
+        <w:pStyle w:val="a3"/>
+        <w:numPr>
+          <w:ilvl w:val="0"/>
+          <w:numId w:val="23"/>
+        </w:numPr>
+      </w:pPr>
+      <w:r>
+        <w:t>Нанесение урона</w:t>
+      </w:r>
+    </w:p>
+    <w:p>
+      <w:pPr>
+        <w:pStyle w:val="a3"/>
+        <w:numPr>
+          <w:ilvl w:val="0"/>
+          <w:numId w:val="23"/>
+        </w:numPr>
+      </w:pPr>
+      <w:r>
+        <w:t>Увеличение здоровья (Хил)</w:t>
+      </w:r>
+      <w:r>
+        <w:t xml:space="preserve"> </w:t>
+      </w:r>
+    </w:p>
+    <w:p>
+      <w:bookmarkStart w:id="18" w:name="_GoBack"/>
       <w:bookmarkEnd w:id="18"/>
     </w:p>
     <w:p>
@@ -4349,99 +4441,55 @@
         </w:numPr>
       </w:pPr>
       <w:r>
-        <w:t>Роль эффекта</w:t>
-      </w:r>
-      <w:r>
-        <w:rPr>
-          <w:lang w:val="en-US"/>
-        </w:rPr>
+        <w:t>Тип эффекта</w:t>
+      </w:r>
+      <w:r>
         <w:t>:</w:t>
       </w:r>
     </w:p>
     <w:p>
-      <w:pPr>
-        <w:pStyle w:val="a3"/>
-        <w:numPr>
-          <w:ilvl w:val="1"/>
-          <w:numId w:val="18"/>
-        </w:numPr>
-      </w:pPr>
-      <w:r>
-        <w:t>Модификатор атаки</w:t>
-      </w:r>
-    </w:p>
-    <w:p>
-      <w:pPr>
-        <w:pStyle w:val="a3"/>
-        <w:numPr>
-          <w:ilvl w:val="1"/>
-          <w:numId w:val="18"/>
-        </w:numPr>
-      </w:pPr>
-      <w:r>
-        <w:t>Модификатор защиты</w:t>
-      </w:r>
-    </w:p>
-    <w:p>
-      <w:pPr>
-        <w:pStyle w:val="a3"/>
-        <w:numPr>
-          <w:ilvl w:val="1"/>
-          <w:numId w:val="18"/>
-        </w:numPr>
-      </w:pPr>
-      <w:r>
-        <w:t>Модификатор атрибутов</w:t>
-      </w:r>
-      <w:r>
-        <w:rPr>
-          <w:lang w:val="en-US"/>
-        </w:rPr>
-        <w:t>/</w:t>
-      </w:r>
-      <w:proofErr w:type="spellStart"/>
-      <w:r>
-        <w:t>статов</w:t>
-      </w:r>
-      <w:proofErr w:type="spellEnd"/>
-    </w:p>
-    <w:p>
-      <w:pPr>
-        <w:pStyle w:val="a3"/>
-        <w:numPr>
-          <w:ilvl w:val="1"/>
-          <w:numId w:val="18"/>
-        </w:numPr>
-      </w:pPr>
-      <w:r>
-        <w:t>Нанесение урона</w:t>
-      </w:r>
-    </w:p>
-    <w:p>
-      <w:pPr>
-        <w:pStyle w:val="a3"/>
-        <w:numPr>
-          <w:ilvl w:val="1"/>
-          <w:numId w:val="18"/>
-        </w:numPr>
-      </w:pPr>
-      <w:r>
-        <w:t>Увеличение здоровья (Хил)</w:t>
-      </w:r>
-    </w:p>
-    <w:p>
-      <w:pPr>
-        <w:ind w:left="720"/>
-      </w:pPr>
-      <w:r>
-        <w:t>Смешанный модификатор.</w:t>
-      </w:r>
-    </w:p>
-    <w:p>
-      <w:pPr>
-        <w:pStyle w:val="a3"/>
-      </w:pPr>
-    </w:p>
+      <w:r>
+        <w:rPr>
+          <w:i/>
+          <w:iCs/>
+        </w:rPr>
+        <w:t>Активный эффект</w:t>
+      </w:r>
+      <w:r>
+        <w:t xml:space="preserve"> – </w:t>
+      </w:r>
+      <w:r>
+        <w:t>Может быть повешен на цель в процессе игры. И</w:t>
+      </w:r>
+      <w:r>
+        <w:t>меет время действия. После окончания спадает.</w:t>
+      </w:r>
+    </w:p>
+    <w:p>
+      <w:r>
+        <w:rPr>
+          <w:i/>
+          <w:iCs/>
+        </w:rPr>
+        <w:t>Пассивный эффект</w:t>
+      </w:r>
+      <w:r>
+        <w:t xml:space="preserve"> – Может уже быть на цели к началу игры (способности персонажа), либо повешен на цель в процессе игры. Не имеет времени действия. Если эффект не </w:t>
+      </w:r>
+      <w:r>
+        <w:t>“</w:t>
+      </w:r>
+      <w:r>
+        <w:t>родной</w:t>
+      </w:r>
+      <w:r>
+        <w:t>”</w:t>
+      </w:r>
+      <w:r>
+        <w:t>, то спадет только после смерти.</w:t>
+      </w:r>
+    </w:p>
+    <w:p/>
     <w:p>
       <w:pPr>
         <w:pStyle w:val="a3"/>
@@ -4451,10 +4499,19 @@
         </w:numPr>
       </w:pPr>
       <w:r>
-        <w:t>Тип эффекта</w:t>
+        <w:t>О</w:t>
+      </w:r>
+      <w:r>
+        <w:t>бласть действия</w:t>
+      </w:r>
+      <w:r>
+        <w:t xml:space="preserve"> (На кого действует)</w:t>
       </w:r>
       <w:r>
         <w:t>:</w:t>
+      </w:r>
+      <w:r>
+        <w:t xml:space="preserve"> </w:t>
       </w:r>
     </w:p>
     <w:p>
@@ -4463,40 +4520,63 @@
           <w:i/>
           <w:iCs/>
         </w:rPr>
-        <w:t>Активный эффект</w:t>
-      </w:r>
-      <w:r>
-        <w:t xml:space="preserve"> – </w:t>
-      </w:r>
-      <w:r>
-        <w:t>Может быть повешен на цель в процессе игры. И</w:t>
-      </w:r>
-      <w:r>
-        <w:t>меет время действия. После окончания спадает.</w:t>
-      </w:r>
-    </w:p>
-    <w:p>
+        <w:t>Аура</w:t>
+      </w:r>
       <w:r>
         <w:rPr>
           <w:i/>
           <w:iCs/>
         </w:rPr>
-        <w:t>Пассивный эффект</w:t>
-      </w:r>
-      <w:r>
-        <w:t xml:space="preserve"> – Может уже быть на цели к началу игры (способности персонажа), либо повешен на цель в процессе игры. Не имеет времени действия. Если эффект не </w:t>
-      </w:r>
-      <w:r>
-        <w:t>“</w:t>
-      </w:r>
-      <w:r>
-        <w:t>родной</w:t>
-      </w:r>
-      <w:r>
-        <w:t>”</w:t>
-      </w:r>
-      <w:r>
-        <w:t>, то спадет только после смерти.</w:t>
+        <w:t xml:space="preserve"> </w:t>
+      </w:r>
+      <w:r>
+        <w:t>–</w:t>
+      </w:r>
+      <w:r>
+        <w:t xml:space="preserve"> </w:t>
+      </w:r>
+      <w:r>
+        <w:t xml:space="preserve">Эффект действует на всех в </w:t>
+      </w:r>
+      <w:proofErr w:type="spellStart"/>
+      <w:r>
+        <w:t>неком</w:t>
+      </w:r>
+      <w:proofErr w:type="spellEnd"/>
+      <w:r>
+        <w:t xml:space="preserve"> радиусе от цели.</w:t>
+      </w:r>
+    </w:p>
+    <w:p>
+      <w:pPr>
+        <w:rPr>
+          <w:i/>
+          <w:iCs/>
+        </w:rPr>
+      </w:pPr>
+      <w:r>
+        <w:rPr>
+          <w:i/>
+          <w:iCs/>
+        </w:rPr>
+        <w:lastRenderedPageBreak/>
+        <w:t>Только носитель</w:t>
+      </w:r>
+      <w:r>
+        <w:rPr>
+          <w:i/>
+          <w:iCs/>
+        </w:rPr>
+        <w:t xml:space="preserve"> </w:t>
+      </w:r>
+      <w:r>
+        <w:t>–</w:t>
+      </w:r>
+      <w:r>
+        <w:t xml:space="preserve"> </w:t>
+      </w:r>
+      <w:r>
+        <w:t>Эффект действует только на носителя.</w:t>
       </w:r>
     </w:p>
     <w:p/>
@@ -4509,95 +4589,6 @@
         </w:numPr>
       </w:pPr>
       <w:r>
-        <w:t>О</w:t>
-      </w:r>
-      <w:r>
-        <w:t>бласть действия</w:t>
-      </w:r>
-      <w:r>
-        <w:t xml:space="preserve"> (На кого действует)</w:t>
-      </w:r>
-      <w:r>
-        <w:t>:</w:t>
-      </w:r>
-      <w:r>
-        <w:t xml:space="preserve"> </w:t>
-      </w:r>
-    </w:p>
-    <w:p>
-      <w:r>
-        <w:rPr>
-          <w:i/>
-          <w:iCs/>
-        </w:rPr>
-        <w:t>Аура</w:t>
-      </w:r>
-      <w:r>
-        <w:rPr>
-          <w:i/>
-          <w:iCs/>
-        </w:rPr>
-        <w:t xml:space="preserve"> </w:t>
-      </w:r>
-      <w:r>
-        <w:t>–</w:t>
-      </w:r>
-      <w:r>
-        <w:t xml:space="preserve"> </w:t>
-      </w:r>
-      <w:r>
-        <w:t xml:space="preserve">Эффект действует на всех в </w:t>
-      </w:r>
-      <w:proofErr w:type="spellStart"/>
-      <w:r>
-        <w:t>неком</w:t>
-      </w:r>
-      <w:proofErr w:type="spellEnd"/>
-      <w:r>
-        <w:t xml:space="preserve"> радиусе от цели.</w:t>
-      </w:r>
-    </w:p>
-    <w:p>
-      <w:pPr>
-        <w:rPr>
-          <w:i/>
-          <w:iCs/>
-        </w:rPr>
-      </w:pPr>
-      <w:r>
-        <w:rPr>
-          <w:i/>
-          <w:iCs/>
-        </w:rPr>
-        <w:t>Только носитель</w:t>
-      </w:r>
-      <w:r>
-        <w:rPr>
-          <w:i/>
-          <w:iCs/>
-        </w:rPr>
-        <w:t xml:space="preserve"> </w:t>
-      </w:r>
-      <w:r>
-        <w:t>–</w:t>
-      </w:r>
-      <w:r>
-        <w:t xml:space="preserve"> </w:t>
-      </w:r>
-      <w:r>
-        <w:t>Эффект действует только на носителя.</w:t>
-      </w:r>
-    </w:p>
-    <w:p/>
-    <w:p>
-      <w:pPr>
-        <w:pStyle w:val="a3"/>
-        <w:numPr>
-          <w:ilvl w:val="0"/>
-          <w:numId w:val="18"/>
-        </w:numPr>
-      </w:pPr>
-      <w:r>
         <w:t xml:space="preserve">Действия, которые </w:t>
       </w:r>
       <w:r>
@@ -5206,7 +5197,6 @@
     <w:p/>
     <w:p>
       <w:r>
-        <w:lastRenderedPageBreak/>
         <w:t>Наносит периодический урон</w:t>
       </w:r>
       <w:r>
@@ -5851,6 +5841,7 @@
         <w:rPr>
           <w:lang w:eastAsia="ru-RU"/>
         </w:rPr>
+        <w:lastRenderedPageBreak/>
         <w:t>Кровотечение</w:t>
       </w:r>
       <w:r>
@@ -5899,7 +5890,6 @@
         <w:rPr>
           <w:lang w:eastAsia="ru-RU"/>
         </w:rPr>
-        <w:lastRenderedPageBreak/>
         <w:t>Лёд</w:t>
       </w:r>
       <w:r>
@@ -6206,6 +6196,7 @@
         <w:spacing w:line="256" w:lineRule="auto"/>
       </w:pPr>
       <w:r>
+        <w:lastRenderedPageBreak/>
         <w:t xml:space="preserve">В игре будет персонаж </w:t>
       </w:r>
       <w:r>
@@ -6270,7 +6261,6 @@
         </w:numPr>
       </w:pPr>
       <w:r>
-        <w:lastRenderedPageBreak/>
         <w:t>Статус-эффект</w:t>
       </w:r>
       <w:r>
@@ -6740,6 +6730,119 @@
     </w:lvl>
   </w:abstractNum>
   <w:abstractNum w:abstractNumId="3" w15:restartNumberingAfterBreak="0">
+    <w:nsid w:val="119774AD"/>
+    <w:multiLevelType w:val="hybridMultilevel"/>
+    <w:tmpl w:val="D78A6DBA"/>
+    <w:lvl w:ilvl="0" w:tplc="04190001">
+      <w:start w:val="1"/>
+      <w:numFmt w:val="bullet"/>
+      <w:lvlText w:val=""/>
+      <w:lvlJc w:val="left"/>
+      <w:pPr>
+        <w:ind w:left="720" w:hanging="360"/>
+      </w:pPr>
+      <w:rPr>
+        <w:rFonts w:ascii="Symbol" w:hAnsi="Symbol" w:hint="default"/>
+      </w:rPr>
+    </w:lvl>
+    <w:lvl w:ilvl="1" w:tplc="04190003" w:tentative="1">
+      <w:start w:val="1"/>
+      <w:numFmt w:val="bullet"/>
+      <w:lvlText w:val="o"/>
+      <w:lvlJc w:val="left"/>
+      <w:pPr>
+        <w:ind w:left="1440" w:hanging="360"/>
+      </w:pPr>
+      <w:rPr>
+        <w:rFonts w:ascii="Courier New" w:hAnsi="Courier New" w:cs="Courier New" w:hint="default"/>
+      </w:rPr>
+    </w:lvl>
+    <w:lvl w:ilvl="2" w:tplc="04190005" w:tentative="1">
+      <w:start w:val="1"/>
+      <w:numFmt w:val="bullet"/>
+      <w:lvlText w:val=""/>
+      <w:lvlJc w:val="left"/>
+      <w:pPr>
+        <w:ind w:left="2160" w:hanging="360"/>
+      </w:pPr>
+      <w:rPr>
+        <w:rFonts w:ascii="Wingdings" w:hAnsi="Wingdings" w:hint="default"/>
+      </w:rPr>
+    </w:lvl>
+    <w:lvl w:ilvl="3" w:tplc="04190001" w:tentative="1">
+      <w:start w:val="1"/>
+      <w:numFmt w:val="bullet"/>
+      <w:lvlText w:val=""/>
+      <w:lvlJc w:val="left"/>
+      <w:pPr>
+        <w:ind w:left="2880" w:hanging="360"/>
+      </w:pPr>
+      <w:rPr>
+        <w:rFonts w:ascii="Symbol" w:hAnsi="Symbol" w:hint="default"/>
+      </w:rPr>
+    </w:lvl>
+    <w:lvl w:ilvl="4" w:tplc="04190003" w:tentative="1">
+      <w:start w:val="1"/>
+      <w:numFmt w:val="bullet"/>
+      <w:lvlText w:val="o"/>
+      <w:lvlJc w:val="left"/>
+      <w:pPr>
+        <w:ind w:left="3600" w:hanging="360"/>
+      </w:pPr>
+      <w:rPr>
+        <w:rFonts w:ascii="Courier New" w:hAnsi="Courier New" w:cs="Courier New" w:hint="default"/>
+      </w:rPr>
+    </w:lvl>
+    <w:lvl w:ilvl="5" w:tplc="04190005" w:tentative="1">
+      <w:start w:val="1"/>
+      <w:numFmt w:val="bullet"/>
+      <w:lvlText w:val=""/>
+      <w:lvlJc w:val="left"/>
+      <w:pPr>
+        <w:ind w:left="4320" w:hanging="360"/>
+      </w:pPr>
+      <w:rPr>
+        <w:rFonts w:ascii="Wingdings" w:hAnsi="Wingdings" w:hint="default"/>
+      </w:rPr>
+    </w:lvl>
+    <w:lvl w:ilvl="6" w:tplc="04190001" w:tentative="1">
+      <w:start w:val="1"/>
+      <w:numFmt w:val="bullet"/>
+      <w:lvlText w:val=""/>
+      <w:lvlJc w:val="left"/>
+      <w:pPr>
+        <w:ind w:left="5040" w:hanging="360"/>
+      </w:pPr>
+      <w:rPr>
+        <w:rFonts w:ascii="Symbol" w:hAnsi="Symbol" w:hint="default"/>
+      </w:rPr>
+    </w:lvl>
+    <w:lvl w:ilvl="7" w:tplc="04190003" w:tentative="1">
+      <w:start w:val="1"/>
+      <w:numFmt w:val="bullet"/>
+      <w:lvlText w:val="o"/>
+      <w:lvlJc w:val="left"/>
+      <w:pPr>
+        <w:ind w:left="5760" w:hanging="360"/>
+      </w:pPr>
+      <w:rPr>
+        <w:rFonts w:ascii="Courier New" w:hAnsi="Courier New" w:cs="Courier New" w:hint="default"/>
+      </w:rPr>
+    </w:lvl>
+    <w:lvl w:ilvl="8" w:tplc="04190005" w:tentative="1">
+      <w:start w:val="1"/>
+      <w:numFmt w:val="bullet"/>
+      <w:lvlText w:val=""/>
+      <w:lvlJc w:val="left"/>
+      <w:pPr>
+        <w:ind w:left="6480" w:hanging="360"/>
+      </w:pPr>
+      <w:rPr>
+        <w:rFonts w:ascii="Wingdings" w:hAnsi="Wingdings" w:hint="default"/>
+      </w:rPr>
+    </w:lvl>
+  </w:abstractNum>
+  <w:abstractNum w:abstractNumId="4" w15:restartNumberingAfterBreak="0">
     <w:nsid w:val="148D07C7"/>
     <w:multiLevelType w:val="hybridMultilevel"/>
     <w:tmpl w:val="395CFEA0"/>
@@ -6852,7 +6955,7 @@
       </w:rPr>
     </w:lvl>
   </w:abstractNum>
-  <w:abstractNum w:abstractNumId="4" w15:restartNumberingAfterBreak="0">
+  <w:abstractNum w:abstractNumId="5" w15:restartNumberingAfterBreak="0">
     <w:nsid w:val="165B6600"/>
     <w:multiLevelType w:val="hybridMultilevel"/>
     <w:tmpl w:val="A802F0CA"/>
@@ -6941,7 +7044,7 @@
       </w:pPr>
     </w:lvl>
   </w:abstractNum>
-  <w:abstractNum w:abstractNumId="5" w15:restartNumberingAfterBreak="0">
+  <w:abstractNum w:abstractNumId="6" w15:restartNumberingAfterBreak="0">
     <w:nsid w:val="17FB2DBD"/>
     <w:multiLevelType w:val="hybridMultilevel"/>
     <w:tmpl w:val="CCCAF6B0"/>
@@ -7030,7 +7133,7 @@
       </w:pPr>
     </w:lvl>
   </w:abstractNum>
-  <w:abstractNum w:abstractNumId="6" w15:restartNumberingAfterBreak="0">
+  <w:abstractNum w:abstractNumId="7" w15:restartNumberingAfterBreak="0">
     <w:nsid w:val="18D37E23"/>
     <w:multiLevelType w:val="hybridMultilevel"/>
     <w:tmpl w:val="B1DA9ACC"/>
@@ -7119,7 +7222,7 @@
       </w:pPr>
     </w:lvl>
   </w:abstractNum>
-  <w:abstractNum w:abstractNumId="7" w15:restartNumberingAfterBreak="0">
+  <w:abstractNum w:abstractNumId="8" w15:restartNumberingAfterBreak="0">
     <w:nsid w:val="1C495126"/>
     <w:multiLevelType w:val="multilevel"/>
     <w:tmpl w:val="0419001F"/>
@@ -7205,7 +7308,7 @@
       </w:pPr>
     </w:lvl>
   </w:abstractNum>
-  <w:abstractNum w:abstractNumId="8" w15:restartNumberingAfterBreak="0">
+  <w:abstractNum w:abstractNumId="9" w15:restartNumberingAfterBreak="0">
     <w:nsid w:val="1D516D2C"/>
     <w:multiLevelType w:val="hybridMultilevel"/>
     <w:tmpl w:val="791822A0"/>
@@ -7294,7 +7397,7 @@
       </w:pPr>
     </w:lvl>
   </w:abstractNum>
-  <w:abstractNum w:abstractNumId="9" w15:restartNumberingAfterBreak="0">
+  <w:abstractNum w:abstractNumId="10" w15:restartNumberingAfterBreak="0">
     <w:nsid w:val="224C76C6"/>
     <w:multiLevelType w:val="hybridMultilevel"/>
     <w:tmpl w:val="74A2D882"/>
@@ -7407,7 +7510,7 @@
       </w:rPr>
     </w:lvl>
   </w:abstractNum>
-  <w:abstractNum w:abstractNumId="10" w15:restartNumberingAfterBreak="0">
+  <w:abstractNum w:abstractNumId="11" w15:restartNumberingAfterBreak="0">
     <w:nsid w:val="22F425FC"/>
     <w:multiLevelType w:val="hybridMultilevel"/>
     <w:tmpl w:val="BD68B862"/>
@@ -7520,7 +7623,7 @@
       </w:rPr>
     </w:lvl>
   </w:abstractNum>
-  <w:abstractNum w:abstractNumId="11" w15:restartNumberingAfterBreak="0">
+  <w:abstractNum w:abstractNumId="12" w15:restartNumberingAfterBreak="0">
     <w:nsid w:val="26E43BD1"/>
     <w:multiLevelType w:val="hybridMultilevel"/>
     <w:tmpl w:val="18B645C2"/>
@@ -7609,7 +7712,7 @@
       </w:pPr>
     </w:lvl>
   </w:abstractNum>
-  <w:abstractNum w:abstractNumId="12" w15:restartNumberingAfterBreak="0">
+  <w:abstractNum w:abstractNumId="13" w15:restartNumberingAfterBreak="0">
     <w:nsid w:val="28904783"/>
     <w:multiLevelType w:val="hybridMultilevel"/>
     <w:tmpl w:val="71044588"/>
@@ -7698,7 +7801,7 @@
       </w:pPr>
     </w:lvl>
   </w:abstractNum>
-  <w:abstractNum w:abstractNumId="13" w15:restartNumberingAfterBreak="0">
+  <w:abstractNum w:abstractNumId="14" w15:restartNumberingAfterBreak="0">
     <w:nsid w:val="2D6F3822"/>
     <w:multiLevelType w:val="hybridMultilevel"/>
     <w:tmpl w:val="B0FC6900"/>
@@ -7787,7 +7890,7 @@
       </w:pPr>
     </w:lvl>
   </w:abstractNum>
-  <w:abstractNum w:abstractNumId="14" w15:restartNumberingAfterBreak="0">
+  <w:abstractNum w:abstractNumId="15" w15:restartNumberingAfterBreak="0">
     <w:nsid w:val="38654884"/>
     <w:multiLevelType w:val="multilevel"/>
     <w:tmpl w:val="4964F83C"/>
@@ -7838,7 +7941,7 @@
       <w:lvlJc w:val="left"/>
     </w:lvl>
   </w:abstractNum>
-  <w:abstractNum w:abstractNumId="15" w15:restartNumberingAfterBreak="0">
+  <w:abstractNum w:abstractNumId="16" w15:restartNumberingAfterBreak="0">
     <w:nsid w:val="3A382ABA"/>
     <w:multiLevelType w:val="hybridMultilevel"/>
     <w:tmpl w:val="FCD6265A"/>
@@ -7927,7 +8030,7 @@
       </w:pPr>
     </w:lvl>
   </w:abstractNum>
-  <w:abstractNum w:abstractNumId="16" w15:restartNumberingAfterBreak="0">
+  <w:abstractNum w:abstractNumId="17" w15:restartNumberingAfterBreak="0">
     <w:nsid w:val="46614457"/>
     <w:multiLevelType w:val="hybridMultilevel"/>
     <w:tmpl w:val="88BE5318"/>
@@ -8040,7 +8143,7 @@
       </w:rPr>
     </w:lvl>
   </w:abstractNum>
-  <w:abstractNum w:abstractNumId="17" w15:restartNumberingAfterBreak="0">
+  <w:abstractNum w:abstractNumId="18" w15:restartNumberingAfterBreak="0">
     <w:nsid w:val="4F2E535A"/>
     <w:multiLevelType w:val="multilevel"/>
     <w:tmpl w:val="CA4409CE"/>
@@ -8161,7 +8264,7 @@
       </w:rPr>
     </w:lvl>
   </w:abstractNum>
-  <w:abstractNum w:abstractNumId="18" w15:restartNumberingAfterBreak="0">
+  <w:abstractNum w:abstractNumId="19" w15:restartNumberingAfterBreak="0">
     <w:nsid w:val="4F786CFA"/>
     <w:multiLevelType w:val="hybridMultilevel"/>
     <w:tmpl w:val="16F4D006"/>
@@ -8250,7 +8353,7 @@
       </w:pPr>
     </w:lvl>
   </w:abstractNum>
-  <w:abstractNum w:abstractNumId="19" w15:restartNumberingAfterBreak="0">
+  <w:abstractNum w:abstractNumId="20" w15:restartNumberingAfterBreak="0">
     <w:nsid w:val="53273CB2"/>
     <w:multiLevelType w:val="hybridMultilevel"/>
     <w:tmpl w:val="E6C4A15C"/>
@@ -8339,7 +8442,7 @@
       </w:pPr>
     </w:lvl>
   </w:abstractNum>
-  <w:abstractNum w:abstractNumId="20" w15:restartNumberingAfterBreak="0">
+  <w:abstractNum w:abstractNumId="21" w15:restartNumberingAfterBreak="0">
     <w:nsid w:val="5A0E1AC4"/>
     <w:multiLevelType w:val="hybridMultilevel"/>
     <w:tmpl w:val="5D8A14CE"/>
@@ -8428,7 +8531,7 @@
       </w:pPr>
     </w:lvl>
   </w:abstractNum>
-  <w:abstractNum w:abstractNumId="21" w15:restartNumberingAfterBreak="0">
+  <w:abstractNum w:abstractNumId="22" w15:restartNumberingAfterBreak="0">
     <w:nsid w:val="5B576A29"/>
     <w:multiLevelType w:val="hybridMultilevel"/>
     <w:tmpl w:val="0172C36C"/>
@@ -8542,70 +8645,73 @@
     </w:lvl>
   </w:abstractNum>
   <w:num w:numId="1">
-    <w:abstractNumId w:val="14"/>
+    <w:abstractNumId w:val="15"/>
   </w:num>
   <w:num w:numId="2">
-    <w:abstractNumId w:val="7"/>
+    <w:abstractNumId w:val="8"/>
   </w:num>
   <w:num w:numId="3">
-    <w:abstractNumId w:val="4"/>
+    <w:abstractNumId w:val="5"/>
   </w:num>
   <w:num w:numId="4">
-    <w:abstractNumId w:val="9"/>
+    <w:abstractNumId w:val="10"/>
   </w:num>
   <w:num w:numId="5">
-    <w:abstractNumId w:val="17"/>
+    <w:abstractNumId w:val="18"/>
   </w:num>
   <w:num w:numId="6">
-    <w:abstractNumId w:val="15"/>
+    <w:abstractNumId w:val="16"/>
   </w:num>
   <w:num w:numId="7">
-    <w:abstractNumId w:val="11"/>
+    <w:abstractNumId w:val="12"/>
   </w:num>
   <w:num w:numId="8">
-    <w:abstractNumId w:val="12"/>
+    <w:abstractNumId w:val="13"/>
   </w:num>
   <w:num w:numId="9">
     <w:abstractNumId w:val="0"/>
   </w:num>
   <w:num w:numId="10">
-    <w:abstractNumId w:val="20"/>
+    <w:abstractNumId w:val="21"/>
   </w:num>
   <w:num w:numId="11">
     <w:abstractNumId w:val="2"/>
   </w:num>
   <w:num w:numId="12">
-    <w:abstractNumId w:val="21"/>
+    <w:abstractNumId w:val="22"/>
   </w:num>
   <w:num w:numId="13">
-    <w:abstractNumId w:val="16"/>
+    <w:abstractNumId w:val="17"/>
   </w:num>
   <w:num w:numId="14">
-    <w:abstractNumId w:val="3"/>
+    <w:abstractNumId w:val="4"/>
   </w:num>
   <w:num w:numId="15">
-    <w:abstractNumId w:val="10"/>
+    <w:abstractNumId w:val="11"/>
   </w:num>
   <w:num w:numId="16">
-    <w:abstractNumId w:val="18"/>
+    <w:abstractNumId w:val="19"/>
   </w:num>
   <w:num w:numId="17">
+    <w:abstractNumId w:val="7"/>
+  </w:num>
+  <w:num w:numId="18">
     <w:abstractNumId w:val="6"/>
   </w:num>
-  <w:num w:numId="18">
-    <w:abstractNumId w:val="5"/>
-  </w:num>
   <w:num w:numId="19">
-    <w:abstractNumId w:val="13"/>
+    <w:abstractNumId w:val="14"/>
   </w:num>
   <w:num w:numId="20">
-    <w:abstractNumId w:val="19"/>
+    <w:abstractNumId w:val="20"/>
   </w:num>
   <w:num w:numId="21">
-    <w:abstractNumId w:val="8"/>
+    <w:abstractNumId w:val="9"/>
   </w:num>
   <w:num w:numId="22">
     <w:abstractNumId w:val="1"/>
+  </w:num>
+  <w:num w:numId="23">
+    <w:abstractNumId w:val="3"/>
   </w:num>
 </w:numbering>
 </file>
@@ -9480,7 +9586,7 @@
 </file>
 
 <file path=customXml/itemProps1.xml><?xml version="1.0" encoding="utf-8"?>
-<ds:datastoreItem xmlns:ds="http://schemas.openxmlformats.org/officeDocument/2006/customXml" ds:itemID="{DDDCB7C0-088C-4D79-9F2A-8422A2A91986}">
+<ds:datastoreItem xmlns:ds="http://schemas.openxmlformats.org/officeDocument/2006/customXml" ds:itemID="{C43C6C60-8183-4659-8777-38C560907D5F}">
   <ds:schemaRefs>
     <ds:schemaRef ds:uri="http://schemas.openxmlformats.org/officeDocument/2006/bibliography"/>
   </ds:schemaRefs>

--- a/Спецификация об игре.docx
+++ b/Спецификация об игре.docx
@@ -172,28 +172,58 @@
     <w:p/>
     <w:p>
       <w:r>
-        <w:t>Главный герой – это душа. У него можно вкачивать характеристики. Есть еще персонажи</w:t>
-      </w:r>
-      <w:r>
+        <w:t xml:space="preserve">Главный герой </w:t>
+      </w:r>
+      <w:r>
+        <w:rPr>
+          <w:strike/>
+          <w:color w:val="FF0000"/>
+        </w:rPr>
+        <w:t>– это душа.</w:t>
+      </w:r>
+      <w:r>
+        <w:rPr>
+          <w:color w:val="FF0000"/>
+        </w:rPr>
+        <w:t xml:space="preserve"> </w:t>
+      </w:r>
+      <w:r>
+        <w:t xml:space="preserve">У него можно вкачивать характеристики. </w:t>
+      </w:r>
+      <w:r>
+        <w:rPr>
+          <w:strike/>
+          <w:color w:val="FF0000"/>
+        </w:rPr>
+        <w:t>Есть еще персонажи</w:t>
+      </w:r>
+      <w:r>
+        <w:rPr>
+          <w:strike/>
+          <w:color w:val="FF0000"/>
+        </w:rPr>
         <w:t xml:space="preserve"> (</w:t>
       </w:r>
       <w:r>
+        <w:rPr>
+          <w:strike/>
+          <w:color w:val="FF0000"/>
+        </w:rPr>
         <w:t>тела</w:t>
       </w:r>
       <w:r>
+        <w:rPr>
+          <w:strike/>
+          <w:color w:val="FF0000"/>
+        </w:rPr>
         <w:t>),</w:t>
       </w:r>
       <w:r>
-        <w:t xml:space="preserve"> которых герой </w:t>
-      </w:r>
-      <w:r>
-        <w:t>“</w:t>
-      </w:r>
-      <w:r>
-        <w:t>Воплощает</w:t>
-      </w:r>
-      <w:r>
-        <w:t>”</w:t>
+        <w:rPr>
+          <w:strike/>
+          <w:color w:val="FF0000"/>
+        </w:rPr>
+        <w:t xml:space="preserve"> которых герой “Воплощает”</w:t>
       </w:r>
       <w:r>
         <w:t>. Фишка тут в том, чтобы можно было легко перекачиваться.</w:t>
@@ -261,6 +291,8 @@
       <w:r>
         <w:br w:type="page"/>
       </w:r>
+      <w:bookmarkStart w:id="0" w:name="_GoBack"/>
+      <w:bookmarkEnd w:id="0"/>
     </w:p>
     <w:sdt>
       <w:sdtPr>
@@ -322,7 +354,7 @@
           <w:r>
             <w:fldChar w:fldCharType="separate"/>
           </w:r>
-          <w:hyperlink w:anchor="_Toc32763821" w:history="1">
+          <w:hyperlink w:anchor="_Toc33182843" w:history="1">
             <w:r>
               <w:rPr>
                 <w:rStyle w:val="a5"/>
@@ -349,7 +381,7 @@
                 <w:noProof/>
                 <w:webHidden/>
               </w:rPr>
-              <w:instrText xml:space="preserve"> PAGEREF _Toc32763821 \h </w:instrText>
+              <w:instrText xml:space="preserve"> PAGEREF _Toc33182843 \h </w:instrText>
             </w:r>
             <w:r>
               <w:rPr>
@@ -392,7 +424,7 @@
               <w:lang w:eastAsia="ru-RU"/>
             </w:rPr>
           </w:pPr>
-          <w:hyperlink w:anchor="_Toc32763822" w:history="1">
+          <w:hyperlink w:anchor="_Toc33182844" w:history="1">
             <w:r>
               <w:rPr>
                 <w:rStyle w:val="a5"/>
@@ -419,7 +451,7 @@
                 <w:noProof/>
                 <w:webHidden/>
               </w:rPr>
-              <w:instrText xml:space="preserve"> PAGEREF _Toc32763822 \h </w:instrText>
+              <w:instrText xml:space="preserve"> PAGEREF _Toc33182844 \h </w:instrText>
             </w:r>
             <w:r>
               <w:rPr>
@@ -462,7 +494,7 @@
               <w:lang w:eastAsia="ru-RU"/>
             </w:rPr>
           </w:pPr>
-          <w:hyperlink w:anchor="_Toc32763823" w:history="1">
+          <w:hyperlink w:anchor="_Toc33182845" w:history="1">
             <w:r>
               <w:rPr>
                 <w:rStyle w:val="a5"/>
@@ -489,7 +521,7 @@
                 <w:noProof/>
                 <w:webHidden/>
               </w:rPr>
-              <w:instrText xml:space="preserve"> PAGEREF _Toc32763823 \h </w:instrText>
+              <w:instrText xml:space="preserve"> PAGEREF _Toc33182845 \h </w:instrText>
             </w:r>
             <w:r>
               <w:rPr>
@@ -532,7 +564,7 @@
               <w:lang w:eastAsia="ru-RU"/>
             </w:rPr>
           </w:pPr>
-          <w:hyperlink w:anchor="_Toc32763824" w:history="1">
+          <w:hyperlink w:anchor="_Toc33182846" w:history="1">
             <w:r>
               <w:rPr>
                 <w:rStyle w:val="a5"/>
@@ -559,7 +591,7 @@
                 <w:noProof/>
                 <w:webHidden/>
               </w:rPr>
-              <w:instrText xml:space="preserve"> PAGEREF _Toc32763824 \h </w:instrText>
+              <w:instrText xml:space="preserve"> PAGEREF _Toc33182846 \h </w:instrText>
             </w:r>
             <w:r>
               <w:rPr>
@@ -602,7 +634,7 @@
               <w:lang w:eastAsia="ru-RU"/>
             </w:rPr>
           </w:pPr>
-          <w:hyperlink w:anchor="_Toc32763825" w:history="1">
+          <w:hyperlink w:anchor="_Toc33182847" w:history="1">
             <w:r>
               <w:rPr>
                 <w:rStyle w:val="a5"/>
@@ -629,7 +661,7 @@
                 <w:noProof/>
                 <w:webHidden/>
               </w:rPr>
-              <w:instrText xml:space="preserve"> PAGEREF _Toc32763825 \h </w:instrText>
+              <w:instrText xml:space="preserve"> PAGEREF _Toc33182847 \h </w:instrText>
             </w:r>
             <w:r>
               <w:rPr>
@@ -672,7 +704,7 @@
               <w:lang w:eastAsia="ru-RU"/>
             </w:rPr>
           </w:pPr>
-          <w:hyperlink w:anchor="_Toc32763826" w:history="1">
+          <w:hyperlink w:anchor="_Toc33182848" w:history="1">
             <w:r>
               <w:rPr>
                 <w:rStyle w:val="a5"/>
@@ -699,7 +731,7 @@
                 <w:noProof/>
                 <w:webHidden/>
               </w:rPr>
-              <w:instrText xml:space="preserve"> PAGEREF _Toc32763826 \h </w:instrText>
+              <w:instrText xml:space="preserve"> PAGEREF _Toc33182848 \h </w:instrText>
             </w:r>
             <w:r>
               <w:rPr>
@@ -742,7 +774,7 @@
               <w:lang w:eastAsia="ru-RU"/>
             </w:rPr>
           </w:pPr>
-          <w:hyperlink w:anchor="_Toc32763827" w:history="1">
+          <w:hyperlink w:anchor="_Toc33182849" w:history="1">
             <w:r>
               <w:rPr>
                 <w:rStyle w:val="a5"/>
@@ -769,7 +801,7 @@
                 <w:noProof/>
                 <w:webHidden/>
               </w:rPr>
-              <w:instrText xml:space="preserve"> PAGEREF _Toc32763827 \h </w:instrText>
+              <w:instrText xml:space="preserve"> PAGEREF _Toc33182849 \h </w:instrText>
             </w:r>
             <w:r>
               <w:rPr>
@@ -812,7 +844,7 @@
               <w:lang w:eastAsia="ru-RU"/>
             </w:rPr>
           </w:pPr>
-          <w:hyperlink w:anchor="_Toc32763828" w:history="1">
+          <w:hyperlink w:anchor="_Toc33182850" w:history="1">
             <w:r>
               <w:rPr>
                 <w:rStyle w:val="a5"/>
@@ -839,7 +871,7 @@
                 <w:noProof/>
                 <w:webHidden/>
               </w:rPr>
-              <w:instrText xml:space="preserve"> PAGEREF _Toc32763828 \h </w:instrText>
+              <w:instrText xml:space="preserve"> PAGEREF _Toc33182850 \h </w:instrText>
             </w:r>
             <w:r>
               <w:rPr>
@@ -882,7 +914,7 @@
               <w:lang w:eastAsia="ru-RU"/>
             </w:rPr>
           </w:pPr>
-          <w:hyperlink w:anchor="_Toc32763829" w:history="1">
+          <w:hyperlink w:anchor="_Toc33182851" w:history="1">
             <w:r>
               <w:rPr>
                 <w:rStyle w:val="a5"/>
@@ -909,7 +941,7 @@
                 <w:noProof/>
                 <w:webHidden/>
               </w:rPr>
-              <w:instrText xml:space="preserve"> PAGEREF _Toc32763829 \h </w:instrText>
+              <w:instrText xml:space="preserve"> PAGEREF _Toc33182851 \h </w:instrText>
             </w:r>
             <w:r>
               <w:rPr>
@@ -952,7 +984,7 @@
               <w:lang w:eastAsia="ru-RU"/>
             </w:rPr>
           </w:pPr>
-          <w:hyperlink w:anchor="_Toc32763830" w:history="1">
+          <w:hyperlink w:anchor="_Toc33182852" w:history="1">
             <w:r>
               <w:rPr>
                 <w:rStyle w:val="a5"/>
@@ -979,7 +1011,7 @@
                 <w:noProof/>
                 <w:webHidden/>
               </w:rPr>
-              <w:instrText xml:space="preserve"> PAGEREF _Toc32763830 \h </w:instrText>
+              <w:instrText xml:space="preserve"> PAGEREF _Toc33182852 \h </w:instrText>
             </w:r>
             <w:r>
               <w:rPr>
@@ -1022,7 +1054,7 @@
               <w:lang w:eastAsia="ru-RU"/>
             </w:rPr>
           </w:pPr>
-          <w:hyperlink w:anchor="_Toc32763831" w:history="1">
+          <w:hyperlink w:anchor="_Toc33182853" w:history="1">
             <w:r>
               <w:rPr>
                 <w:rStyle w:val="a5"/>
@@ -1049,7 +1081,7 @@
                 <w:noProof/>
                 <w:webHidden/>
               </w:rPr>
-              <w:instrText xml:space="preserve"> PAGEREF _Toc32763831 \h </w:instrText>
+              <w:instrText xml:space="preserve"> PAGEREF _Toc33182853 \h </w:instrText>
             </w:r>
             <w:r>
               <w:rPr>
@@ -1092,7 +1124,7 @@
               <w:lang w:eastAsia="ru-RU"/>
             </w:rPr>
           </w:pPr>
-          <w:hyperlink w:anchor="_Toc32763832" w:history="1">
+          <w:hyperlink w:anchor="_Toc33182854" w:history="1">
             <w:r>
               <w:rPr>
                 <w:rStyle w:val="a5"/>
@@ -1119,7 +1151,7 @@
                 <w:noProof/>
                 <w:webHidden/>
               </w:rPr>
-              <w:instrText xml:space="preserve"> PAGEREF _Toc32763832 \h </w:instrText>
+              <w:instrText xml:space="preserve"> PAGEREF _Toc33182854 \h </w:instrText>
             </w:r>
             <w:r>
               <w:rPr>
@@ -1139,7 +1171,7 @@
                 <w:noProof/>
                 <w:webHidden/>
               </w:rPr>
-              <w:t>6</w:t>
+              <w:t>5</w:t>
             </w:r>
             <w:r>
               <w:rPr>
@@ -1162,7 +1194,7 @@
               <w:lang w:eastAsia="ru-RU"/>
             </w:rPr>
           </w:pPr>
-          <w:hyperlink w:anchor="_Toc32763833" w:history="1">
+          <w:hyperlink w:anchor="_Toc33182855" w:history="1">
             <w:r>
               <w:rPr>
                 <w:rStyle w:val="a5"/>
@@ -1189,7 +1221,7 @@
                 <w:noProof/>
                 <w:webHidden/>
               </w:rPr>
-              <w:instrText xml:space="preserve"> PAGEREF _Toc32763833 \h </w:instrText>
+              <w:instrText xml:space="preserve"> PAGEREF _Toc33182855 \h </w:instrText>
             </w:r>
             <w:r>
               <w:rPr>
@@ -1232,7 +1264,7 @@
               <w:lang w:eastAsia="ru-RU"/>
             </w:rPr>
           </w:pPr>
-          <w:hyperlink w:anchor="_Toc32763834" w:history="1">
+          <w:hyperlink w:anchor="_Toc33182856" w:history="1">
             <w:r>
               <w:rPr>
                 <w:rStyle w:val="a5"/>
@@ -1259,7 +1291,7 @@
                 <w:noProof/>
                 <w:webHidden/>
               </w:rPr>
-              <w:instrText xml:space="preserve"> PAGEREF _Toc32763834 \h </w:instrText>
+              <w:instrText xml:space="preserve"> PAGEREF _Toc33182856 \h </w:instrText>
             </w:r>
             <w:r>
               <w:rPr>
@@ -1302,7 +1334,7 @@
               <w:lang w:eastAsia="ru-RU"/>
             </w:rPr>
           </w:pPr>
-          <w:hyperlink w:anchor="_Toc32763835" w:history="1">
+          <w:hyperlink w:anchor="_Toc33182857" w:history="1">
             <w:r>
               <w:rPr>
                 <w:rStyle w:val="a5"/>
@@ -1359,7 +1391,7 @@
                 <w:noProof/>
                 <w:webHidden/>
               </w:rPr>
-              <w:instrText xml:space="preserve"> PAGEREF _Toc32763835 \h </w:instrText>
+              <w:instrText xml:space="preserve"> PAGEREF _Toc33182857 \h </w:instrText>
             </w:r>
             <w:r>
               <w:rPr>
@@ -1402,7 +1434,7 @@
               <w:lang w:eastAsia="ru-RU"/>
             </w:rPr>
           </w:pPr>
-          <w:hyperlink w:anchor="_Toc32763836" w:history="1">
+          <w:hyperlink w:anchor="_Toc33182858" w:history="1">
             <w:r>
               <w:rPr>
                 <w:rStyle w:val="a5"/>
@@ -1430,7 +1462,7 @@
                 <w:noProof/>
                 <w:webHidden/>
               </w:rPr>
-              <w:instrText xml:space="preserve"> PAGEREF _Toc32763836 \h </w:instrText>
+              <w:instrText xml:space="preserve"> PAGEREF _Toc33182858 \h </w:instrText>
             </w:r>
             <w:r>
               <w:rPr>
@@ -1473,7 +1505,7 @@
               <w:lang w:eastAsia="ru-RU"/>
             </w:rPr>
           </w:pPr>
-          <w:hyperlink w:anchor="_Toc32763837" w:history="1">
+          <w:hyperlink w:anchor="_Toc33182859" w:history="1">
             <w:r>
               <w:rPr>
                 <w:rStyle w:val="a5"/>
@@ -1500,7 +1532,7 @@
                 <w:noProof/>
                 <w:webHidden/>
               </w:rPr>
-              <w:instrText xml:space="preserve"> PAGEREF _Toc32763837 \h </w:instrText>
+              <w:instrText xml:space="preserve"> PAGEREF _Toc33182859 \h </w:instrText>
             </w:r>
             <w:r>
               <w:rPr>
@@ -1543,7 +1575,7 @@
               <w:lang w:eastAsia="ru-RU"/>
             </w:rPr>
           </w:pPr>
-          <w:hyperlink w:anchor="_Toc32763838" w:history="1">
+          <w:hyperlink w:anchor="_Toc33182860" w:history="1">
             <w:r>
               <w:rPr>
                 <w:rStyle w:val="a5"/>
@@ -1570,7 +1602,7 @@
                 <w:noProof/>
                 <w:webHidden/>
               </w:rPr>
-              <w:instrText xml:space="preserve"> PAGEREF _Toc32763838 \h </w:instrText>
+              <w:instrText xml:space="preserve"> PAGEREF _Toc33182860 \h </w:instrText>
             </w:r>
             <w:r>
               <w:rPr>
@@ -1591,6 +1623,84 @@
                 <w:webHidden/>
               </w:rPr>
               <w:t>9</w:t>
+            </w:r>
+            <w:r>
+              <w:rPr>
+                <w:noProof/>
+                <w:webHidden/>
+              </w:rPr>
+              <w:fldChar w:fldCharType="end"/>
+            </w:r>
+          </w:hyperlink>
+        </w:p>
+        <w:p>
+          <w:pPr>
+            <w:pStyle w:val="21"/>
+            <w:tabs>
+              <w:tab w:val="right" w:leader="dot" w:pos="9345"/>
+            </w:tabs>
+            <w:rPr>
+              <w:rFonts w:eastAsiaTheme="minorEastAsia"/>
+              <w:noProof/>
+              <w:lang w:eastAsia="ru-RU"/>
+            </w:rPr>
+          </w:pPr>
+          <w:hyperlink w:anchor="_Toc33182861" w:history="1">
+            <w:r>
+              <w:rPr>
+                <w:rStyle w:val="a5"/>
+                <w:noProof/>
+              </w:rPr>
+              <w:t>Наложение эффектов статуса</w:t>
+            </w:r>
+            <w:r>
+              <w:rPr>
+                <w:rStyle w:val="a5"/>
+                <w:noProof/>
+                <w:lang w:val="en-US"/>
+              </w:rPr>
+              <w:t>:</w:t>
+            </w:r>
+            <w:r>
+              <w:rPr>
+                <w:noProof/>
+                <w:webHidden/>
+              </w:rPr>
+              <w:tab/>
+            </w:r>
+            <w:r>
+              <w:rPr>
+                <w:noProof/>
+                <w:webHidden/>
+              </w:rPr>
+              <w:fldChar w:fldCharType="begin"/>
+            </w:r>
+            <w:r>
+              <w:rPr>
+                <w:noProof/>
+                <w:webHidden/>
+              </w:rPr>
+              <w:instrText xml:space="preserve"> PAGEREF _Toc33182861 \h </w:instrText>
+            </w:r>
+            <w:r>
+              <w:rPr>
+                <w:noProof/>
+                <w:webHidden/>
+              </w:rPr>
+            </w:r>
+            <w:r>
+              <w:rPr>
+                <w:noProof/>
+                <w:webHidden/>
+              </w:rPr>
+              <w:fldChar w:fldCharType="separate"/>
+            </w:r>
+            <w:r>
+              <w:rPr>
+                <w:noProof/>
+                <w:webHidden/>
+              </w:rPr>
+              <w:t>12</w:t>
             </w:r>
             <w:r>
               <w:rPr>
@@ -1613,7 +1723,7 @@
               <w:lang w:eastAsia="ru-RU"/>
             </w:rPr>
           </w:pPr>
-          <w:hyperlink w:anchor="_Toc32763839" w:history="1">
+          <w:hyperlink w:anchor="_Toc33182862" w:history="1">
             <w:r>
               <w:rPr>
                 <w:rStyle w:val="a5"/>
@@ -1640,7 +1750,7 @@
                 <w:noProof/>
                 <w:webHidden/>
               </w:rPr>
-              <w:instrText xml:space="preserve"> PAGEREF _Toc32763839 \h </w:instrText>
+              <w:instrText xml:space="preserve"> PAGEREF _Toc33182862 \h </w:instrText>
             </w:r>
             <w:r>
               <w:rPr>
@@ -1660,7 +1770,7 @@
                 <w:noProof/>
                 <w:webHidden/>
               </w:rPr>
-              <w:t>11</w:t>
+              <w:t>12</w:t>
             </w:r>
             <w:r>
               <w:rPr>
@@ -1683,7 +1793,7 @@
               <w:lang w:eastAsia="ru-RU"/>
             </w:rPr>
           </w:pPr>
-          <w:hyperlink w:anchor="_Toc32763840" w:history="1">
+          <w:hyperlink w:anchor="_Toc33182863" w:history="1">
             <w:r>
               <w:rPr>
                 <w:rStyle w:val="a5"/>
@@ -1710,7 +1820,7 @@
                 <w:noProof/>
                 <w:webHidden/>
               </w:rPr>
-              <w:instrText xml:space="preserve"> PAGEREF _Toc32763840 \h </w:instrText>
+              <w:instrText xml:space="preserve"> PAGEREF _Toc33182863 \h </w:instrText>
             </w:r>
             <w:r>
               <w:rPr>
@@ -1753,7 +1863,7 @@
               <w:lang w:eastAsia="ru-RU"/>
             </w:rPr>
           </w:pPr>
-          <w:hyperlink w:anchor="_Toc32763841" w:history="1">
+          <w:hyperlink w:anchor="_Toc33182864" w:history="1">
             <w:r>
               <w:rPr>
                 <w:rStyle w:val="a5"/>
@@ -1780,7 +1890,7 @@
                 <w:noProof/>
                 <w:webHidden/>
               </w:rPr>
-              <w:instrText xml:space="preserve"> PAGEREF _Toc32763841 \h </w:instrText>
+              <w:instrText xml:space="preserve"> PAGEREF _Toc33182864 \h </w:instrText>
             </w:r>
             <w:r>
               <w:rPr>
@@ -1800,7 +1910,7 @@
                 <w:noProof/>
                 <w:webHidden/>
               </w:rPr>
-              <w:t>12</w:t>
+              <w:t>13</w:t>
             </w:r>
             <w:r>
               <w:rPr>
@@ -1823,7 +1933,7 @@
               <w:lang w:eastAsia="ru-RU"/>
             </w:rPr>
           </w:pPr>
-          <w:hyperlink w:anchor="_Toc32763842" w:history="1">
+          <w:hyperlink w:anchor="_Toc33182865" w:history="1">
             <w:r>
               <w:rPr>
                 <w:rStyle w:val="a5"/>
@@ -1850,7 +1960,7 @@
                 <w:noProof/>
                 <w:webHidden/>
               </w:rPr>
-              <w:instrText xml:space="preserve"> PAGEREF _Toc32763842 \h </w:instrText>
+              <w:instrText xml:space="preserve"> PAGEREF _Toc33182865 \h </w:instrText>
             </w:r>
             <w:r>
               <w:rPr>
@@ -1905,14 +2015,14 @@
       <w:r>
         <w:t xml:space="preserve"> </w:t>
       </w:r>
-      <w:bookmarkStart w:id="0" w:name="_Toc32763821"/>
+      <w:bookmarkStart w:id="1" w:name="_Toc33182843"/>
       <w:r>
         <w:t>Заметки</w:t>
       </w:r>
       <w:r>
         <w:t>:</w:t>
       </w:r>
-      <w:bookmarkEnd w:id="0"/>
+      <w:bookmarkEnd w:id="1"/>
     </w:p>
     <w:p>
       <w:r>
@@ -1931,7 +2041,7 @@
       <w:pPr>
         <w:pStyle w:val="1"/>
       </w:pPr>
-      <w:bookmarkStart w:id="1" w:name="_Toc32763822"/>
+      <w:bookmarkStart w:id="2" w:name="_Toc33182844"/>
       <w:r>
         <w:t xml:space="preserve">Использованные </w:t>
       </w:r>
@@ -1943,7 +2053,7 @@
       <w:r>
         <w:t>:</w:t>
       </w:r>
-      <w:bookmarkEnd w:id="1"/>
+      <w:bookmarkEnd w:id="2"/>
     </w:p>
     <w:p>
       <w:r>
@@ -2001,24 +2111,24 @@
       <w:pPr>
         <w:pStyle w:val="1"/>
       </w:pPr>
-      <w:bookmarkStart w:id="2" w:name="_Toc32763823"/>
+      <w:bookmarkStart w:id="3" w:name="_Toc33182845"/>
       <w:r>
         <w:t>Архитектура сцены</w:t>
       </w:r>
       <w:r>
         <w:t>:</w:t>
       </w:r>
-      <w:bookmarkEnd w:id="2"/>
+      <w:bookmarkEnd w:id="3"/>
     </w:p>
     <w:p>
       <w:pPr>
         <w:pStyle w:val="2"/>
       </w:pPr>
-      <w:bookmarkStart w:id="3" w:name="_Toc32763824"/>
+      <w:bookmarkStart w:id="4" w:name="_Toc33182846"/>
       <w:r>
         <w:t>Игровая сцена</w:t>
       </w:r>
-      <w:bookmarkEnd w:id="3"/>
+      <w:bookmarkEnd w:id="4"/>
     </w:p>
     <w:p>
       <w:pPr>
@@ -2154,14 +2264,14 @@
       <w:pPr>
         <w:pStyle w:val="1"/>
       </w:pPr>
-      <w:bookmarkStart w:id="4" w:name="_Toc32763825"/>
+      <w:bookmarkStart w:id="5" w:name="_Toc33182847"/>
       <w:r>
         <w:t>Классы и наследования</w:t>
       </w:r>
       <w:r>
         <w:t>:</w:t>
       </w:r>
-      <w:bookmarkEnd w:id="4"/>
+      <w:bookmarkEnd w:id="5"/>
     </w:p>
     <w:p>
       <w:r>
@@ -2177,11 +2287,11 @@
       <w:pPr>
         <w:pStyle w:val="1"/>
       </w:pPr>
-      <w:bookmarkStart w:id="5" w:name="_Toc32763826"/>
+      <w:bookmarkStart w:id="6" w:name="_Toc33182848"/>
       <w:r>
         <w:t>Управление:</w:t>
       </w:r>
-      <w:bookmarkEnd w:id="5"/>
+      <w:bookmarkEnd w:id="6"/>
       <w:r>
         <w:t xml:space="preserve"> </w:t>
       </w:r>
@@ -2482,14 +2592,14 @@
       <w:pPr>
         <w:pStyle w:val="1"/>
       </w:pPr>
-      <w:bookmarkStart w:id="6" w:name="_Toc32763827"/>
+      <w:bookmarkStart w:id="7" w:name="_Toc33182849"/>
       <w:r>
         <w:t>Камера</w:t>
       </w:r>
       <w:r>
         <w:t>:</w:t>
       </w:r>
-      <w:bookmarkEnd w:id="6"/>
+      <w:bookmarkEnd w:id="7"/>
     </w:p>
     <w:p>
       <w:r>
@@ -2514,7 +2624,7 @@
           <w:szCs w:val="32"/>
         </w:rPr>
       </w:pPr>
-      <w:bookmarkStart w:id="7" w:name="_Toc32763828"/>
+      <w:bookmarkStart w:id="8" w:name="_Toc33182850"/>
       <w:r>
         <w:t xml:space="preserve">Атрибуты и </w:t>
       </w:r>
@@ -2526,7 +2636,7 @@
       <w:r>
         <w:t>:</w:t>
       </w:r>
-      <w:bookmarkEnd w:id="7"/>
+      <w:bookmarkEnd w:id="8"/>
     </w:p>
     <w:p>
       <w:r>
@@ -2879,12 +2989,7 @@
         <w:t xml:space="preserve"> </w:t>
       </w:r>
       <w:r>
-        <w:t>Прирост уро</w:t>
-      </w:r>
-    </w:p>
-    <w:p>
-      <w:r>
-        <w:t>на меньше, чем с силы.</w:t>
+        <w:t>Прирост урона меньше, чем с силы.</w:t>
       </w:r>
       <w:r>
         <w:t>)</w:t>
@@ -2893,7 +2998,7 @@
         <w:br/>
       </w:r>
       <w:r>
-        <w:t>Навык</w:t>
+        <w:t>Мастерство</w:t>
       </w:r>
       <w:r>
         <w:t xml:space="preserve"> </w:t>
@@ -2914,45 +3019,32 @@
         <w:t xml:space="preserve"> атаки</w:t>
       </w:r>
       <w:r>
-        <w:t>,</w:t>
-      </w:r>
-      <w:r>
-        <w:t xml:space="preserve"> сопротивлени</w:t>
-      </w:r>
-      <w:r>
-        <w:t>е</w:t>
-      </w:r>
+        <w:t xml:space="preserve">, улучшению своих </w:t>
+      </w:r>
+      <w:proofErr w:type="spellStart"/>
+      <w:proofErr w:type="gramStart"/>
+      <w:r>
+        <w:t>баффов</w:t>
+      </w:r>
+      <w:proofErr w:type="spellEnd"/>
+      <w:r>
+        <w:t xml:space="preserve">, </w:t>
+      </w:r>
+      <w:r>
+        <w:t xml:space="preserve"> множитель</w:t>
+      </w:r>
+      <w:proofErr w:type="gramEnd"/>
       <w:r>
         <w:t xml:space="preserve"> </w:t>
       </w:r>
-      <w:proofErr w:type="spellStart"/>
-      <w:r>
-        <w:t>дебаффам</w:t>
-      </w:r>
-      <w:proofErr w:type="spellEnd"/>
-      <w:r>
-        <w:t xml:space="preserve">, улучшению своих </w:t>
-      </w:r>
-      <w:proofErr w:type="spellStart"/>
-      <w:r>
-        <w:t>баффов</w:t>
-      </w:r>
-      <w:proofErr w:type="spellEnd"/>
+      <w:r>
+        <w:t>получение опыта</w:t>
+      </w:r>
       <w:r>
         <w:t>)</w:t>
       </w:r>
       <w:r>
-        <w:br/>
-        <w:t>Выносливость</w:t>
-      </w:r>
-      <w:r>
-        <w:t xml:space="preserve"> (Влияет на концентрацию</w:t>
-      </w:r>
-      <w:r>
-        <w:t>, скорость бега</w:t>
-      </w:r>
-      <w:r>
-        <w:t>)</w:t>
+        <w:t xml:space="preserve"> </w:t>
       </w:r>
       <w:r>
         <w:br/>
@@ -2971,9 +3063,6 @@
         <w:t>, управление</w:t>
       </w:r>
       <w:r>
-        <w:t>, получение опыта и денег</w:t>
-      </w:r>
-      <w:r>
         <w:t xml:space="preserve">, </w:t>
       </w:r>
       <w:r>
@@ -2991,14 +3080,14 @@
       <w:pPr>
         <w:pStyle w:val="1"/>
       </w:pPr>
-      <w:bookmarkStart w:id="8" w:name="_Toc32763829"/>
+      <w:bookmarkStart w:id="9" w:name="_Toc33182851"/>
       <w:r>
         <w:t>Уровни и опыт</w:t>
       </w:r>
       <w:r>
         <w:t>:</w:t>
       </w:r>
-      <w:bookmarkEnd w:id="8"/>
+      <w:bookmarkEnd w:id="9"/>
     </w:p>
     <w:p>
       <w:r>
@@ -3035,11 +3124,11 @@
       <w:pPr>
         <w:pStyle w:val="1"/>
       </w:pPr>
-      <w:bookmarkStart w:id="9" w:name="_Toc32763830"/>
+      <w:bookmarkStart w:id="10" w:name="_Toc33182852"/>
       <w:r>
         <w:t>Виды оружий и стили боя:</w:t>
       </w:r>
-      <w:bookmarkEnd w:id="9"/>
+      <w:bookmarkEnd w:id="10"/>
     </w:p>
     <w:p>
       <w:r>
@@ -3148,14 +3237,14 @@
       <w:pPr>
         <w:pStyle w:val="1"/>
       </w:pPr>
-      <w:bookmarkStart w:id="10" w:name="_Toc32763831"/>
+      <w:bookmarkStart w:id="11" w:name="_Toc33182853"/>
       <w:r>
         <w:t>Типы урона</w:t>
       </w:r>
       <w:r>
         <w:t>:</w:t>
       </w:r>
-      <w:bookmarkEnd w:id="10"/>
+      <w:bookmarkEnd w:id="11"/>
     </w:p>
     <w:p>
       <w:r>
@@ -3202,7 +3291,7 @@
       <w:pPr>
         <w:pStyle w:val="1"/>
       </w:pPr>
-      <w:bookmarkStart w:id="11" w:name="_Toc32763832"/>
+      <w:bookmarkStart w:id="12" w:name="_Toc33182854"/>
       <w:r>
         <w:t xml:space="preserve">Уникальные вещи и </w:t>
       </w:r>
@@ -3215,10 +3304,11 @@
       <w:r>
         <w:t>:</w:t>
       </w:r>
-      <w:bookmarkEnd w:id="11"/>
-    </w:p>
-    <w:p>
-      <w:r>
+      <w:bookmarkEnd w:id="12"/>
+    </w:p>
+    <w:p>
+      <w:r>
+        <w:lastRenderedPageBreak/>
         <w:t xml:space="preserve">В игре будут встречаться враги с надетым </w:t>
       </w:r>
       <w:proofErr w:type="spellStart"/>
@@ -3428,7 +3518,7 @@
       <w:pPr>
         <w:pStyle w:val="1"/>
       </w:pPr>
-      <w:bookmarkStart w:id="12" w:name="_Toc32763833"/>
+      <w:bookmarkStart w:id="13" w:name="_Toc33182855"/>
       <w:r>
         <w:t>Г</w:t>
       </w:r>
@@ -3439,7 +3529,7 @@
         </w:rPr>
         <w:t>ерои:</w:t>
       </w:r>
-      <w:bookmarkEnd w:id="12"/>
+      <w:bookmarkEnd w:id="13"/>
     </w:p>
     <w:p>
       <w:r>
@@ -3575,6 +3665,7 @@
     <w:p/>
     <w:p>
       <w:r>
+        <w:lastRenderedPageBreak/>
         <w:t>Берсерк</w:t>
       </w:r>
       <w:r>
@@ -3802,7 +3893,6 @@
           <w:bCs/>
           <w:iCs/>
         </w:rPr>
-        <w:lastRenderedPageBreak/>
         <w:t>Игрок не атакует. В этот момент мечи крутятся вокруг игрока, уменьшается урон и увеличивается броня и</w:t>
       </w:r>
       <w:r>
@@ -3851,6 +3941,7 @@
           <w:bCs/>
           <w:iCs/>
         </w:rPr>
+        <w:lastRenderedPageBreak/>
         <w:t>Игрок атакует. В этот момент мечи летят к цели, пронзают ее, исчезают. Потом снова появляются около игрока и все повторяется</w:t>
       </w:r>
       <w:r>
@@ -3876,20 +3967,20 @@
       <w:pPr>
         <w:pStyle w:val="1"/>
       </w:pPr>
-      <w:bookmarkStart w:id="13" w:name="_Toc32763834"/>
+      <w:bookmarkStart w:id="14" w:name="_Toc33182856"/>
       <w:r>
         <w:t>Враги</w:t>
       </w:r>
       <w:r>
         <w:t>:</w:t>
       </w:r>
-      <w:bookmarkEnd w:id="13"/>
+      <w:bookmarkEnd w:id="14"/>
     </w:p>
     <w:p>
       <w:pPr>
         <w:pStyle w:val="2"/>
       </w:pPr>
-      <w:bookmarkStart w:id="14" w:name="_Toc32763835"/>
+      <w:bookmarkStart w:id="15" w:name="_Toc33182857"/>
       <w:r>
         <w:t>Типы врагов</w:t>
       </w:r>
@@ -3914,7 +4005,7 @@
       <w:r>
         <w:t>:</w:t>
       </w:r>
-      <w:bookmarkEnd w:id="14"/>
+      <w:bookmarkEnd w:id="15"/>
     </w:p>
     <w:p>
       <w:r>
@@ -3925,10 +4016,58 @@
       <w:r>
         <w:t>Так же, у врага есть радиус атаки, внутри которого он будет атаковать цель.</w:t>
       </w:r>
+      <w:r>
+        <w:br/>
+        <w:t>Приоритет цели всегда отдается игроку!</w:t>
+      </w:r>
     </w:p>
     <w:p>
       <w:r>
         <w:t>Если врага кто-то атакует, а он не видит эту цель в радиусе видимости, то он пойдет посмотреть.</w:t>
+      </w:r>
+    </w:p>
+    <w:p>
+      <w:r>
+        <w:t xml:space="preserve">Если </w:t>
+      </w:r>
+      <w:r>
+        <w:t xml:space="preserve">конкретный </w:t>
+      </w:r>
+      <w:r>
+        <w:rPr>
+          <w:lang w:val="en-US"/>
+        </w:rPr>
+        <w:t>Monster</w:t>
+      </w:r>
+      <w:r>
+        <w:t xml:space="preserve"> </w:t>
+      </w:r>
+      <w:r>
+        <w:t xml:space="preserve">получит урон от </w:t>
+      </w:r>
+      <w:r>
+        <w:t xml:space="preserve">конкретного </w:t>
+      </w:r>
+      <w:r>
+        <w:rPr>
+          <w:lang w:val="en-US"/>
+        </w:rPr>
+        <w:t>Guardian</w:t>
+      </w:r>
+      <w:r>
+        <w:t xml:space="preserve"> (или наоборот), то он сделает данную цель своим </w:t>
+      </w:r>
+      <w:r>
+        <w:t>“</w:t>
+      </w:r>
+      <w:r>
+        <w:t>врагом</w:t>
+      </w:r>
+      <w:r>
+        <w:t>”</w:t>
+      </w:r>
+      <w:r>
+        <w:t xml:space="preserve"> и будет так же атаковать его.</w:t>
       </w:r>
     </w:p>
     <w:p/>
@@ -4042,7 +4181,7 @@
           <w:lang w:eastAsia="ru-RU"/>
         </w:rPr>
       </w:pPr>
-      <w:bookmarkStart w:id="15" w:name="_Toc32763836"/>
+      <w:bookmarkStart w:id="16" w:name="_Toc33182858"/>
       <w:r>
         <w:rPr>
           <w:lang w:eastAsia="ru-RU"/>
@@ -4055,7 +4194,7 @@
         </w:rPr>
         <w:t>:</w:t>
       </w:r>
-      <w:bookmarkEnd w:id="15"/>
+      <w:bookmarkEnd w:id="16"/>
     </w:p>
     <w:p>
       <w:r>
@@ -4168,6 +4307,7 @@
     </w:p>
     <w:p>
       <w:r>
+        <w:lastRenderedPageBreak/>
         <w:t xml:space="preserve">Монстр, дальний бой: </w:t>
       </w:r>
       <w:proofErr w:type="spellStart"/>
@@ -4258,14 +4398,14 @@
       <w:pPr>
         <w:pStyle w:val="1"/>
       </w:pPr>
-      <w:bookmarkStart w:id="16" w:name="_Toc32763837"/>
+      <w:bookmarkStart w:id="17" w:name="_Toc33182859"/>
       <w:r>
         <w:t>Объекты окружения</w:t>
       </w:r>
       <w:r>
         <w:t>:</w:t>
       </w:r>
-      <w:bookmarkEnd w:id="16"/>
+      <w:bookmarkEnd w:id="17"/>
     </w:p>
     <w:p>
       <w:r>
@@ -4331,14 +4471,14 @@
       <w:pPr>
         <w:pStyle w:val="1"/>
       </w:pPr>
-      <w:bookmarkStart w:id="17" w:name="_Toc32763838"/>
+      <w:bookmarkStart w:id="18" w:name="_Toc33182860"/>
       <w:r>
         <w:t>Эффекты статуса</w:t>
       </w:r>
       <w:r>
         <w:t>:</w:t>
       </w:r>
-      <w:bookmarkEnd w:id="17"/>
+      <w:bookmarkEnd w:id="18"/>
     </w:p>
     <w:p>
       <w:r>
@@ -4428,10 +4568,7 @@
         <w:t xml:space="preserve"> </w:t>
       </w:r>
     </w:p>
-    <w:p>
-      <w:bookmarkStart w:id="18" w:name="_GoBack"/>
-      <w:bookmarkEnd w:id="18"/>
-    </w:p>
+    <w:p/>
     <w:p>
       <w:pPr>
         <w:pStyle w:val="a3"/>
@@ -4520,6 +4657,7 @@
           <w:i/>
           <w:iCs/>
         </w:rPr>
+        <w:lastRenderedPageBreak/>
         <w:t>Аура</w:t>
       </w:r>
       <w:r>
@@ -4559,7 +4697,6 @@
           <w:i/>
           <w:iCs/>
         </w:rPr>
-        <w:lastRenderedPageBreak/>
         <w:t>Только носитель</w:t>
       </w:r>
       <w:r>
@@ -5170,6 +5307,7 @@
         </w:numPr>
       </w:pPr>
       <w:r>
+        <w:lastRenderedPageBreak/>
         <w:t xml:space="preserve">Нанести весь оставшийся урон от </w:t>
       </w:r>
       <w:r>
@@ -5728,19 +5866,285 @@
       </w:r>
     </w:p>
     <w:p/>
+    <w:p>
+      <w:r>
+        <w:br w:type="page"/>
+      </w:r>
+    </w:p>
+    <w:p>
+      <w:pPr>
+        <w:pStyle w:val="2"/>
+        <w:rPr>
+          <w:lang w:val="en-US"/>
+        </w:rPr>
+      </w:pPr>
+      <w:bookmarkStart w:id="19" w:name="_Toc33182861"/>
+      <w:r>
+        <w:lastRenderedPageBreak/>
+        <w:t>Наложение эффектов статуса</w:t>
+      </w:r>
+      <w:r>
+        <w:rPr>
+          <w:lang w:val="en-US"/>
+        </w:rPr>
+        <w:t>:</w:t>
+      </w:r>
+      <w:bookmarkEnd w:id="19"/>
+    </w:p>
+    <w:p>
+      <w:pPr>
+        <w:rPr>
+          <w:lang w:val="en-US"/>
+        </w:rPr>
+      </w:pPr>
+    </w:p>
+    <w:p>
+      <w:r>
+        <w:t>Эффекты статуса могут накладываться по следующему принципу</w:t>
+      </w:r>
+      <w:r>
+        <w:t>:</w:t>
+      </w:r>
+    </w:p>
+    <w:p>
+      <w:pPr>
+        <w:pStyle w:val="a3"/>
+        <w:numPr>
+          <w:ilvl w:val="0"/>
+          <w:numId w:val="24"/>
+        </w:numPr>
+      </w:pPr>
+      <w:r>
+        <w:t xml:space="preserve">Эффект врожденный </w:t>
+      </w:r>
+    </w:p>
+    <w:p>
+      <w:pPr>
+        <w:ind w:left="360"/>
+      </w:pPr>
+      <w:r>
+        <w:t>Пример</w:t>
+      </w:r>
+      <w:r>
+        <w:t xml:space="preserve">: </w:t>
+      </w:r>
+      <w:r>
+        <w:t xml:space="preserve">способность </w:t>
+      </w:r>
+      <w:proofErr w:type="spellStart"/>
+      <w:r>
+        <w:rPr>
+          <w:lang w:val="en-US"/>
+        </w:rPr>
+        <w:t>lifesteal</w:t>
+      </w:r>
+      <w:proofErr w:type="spellEnd"/>
+      <w:r>
+        <w:t xml:space="preserve"> </w:t>
+      </w:r>
+      <w:r>
+        <w:t>у вампира</w:t>
+      </w:r>
+      <w:r>
+        <w:t>.</w:t>
+      </w:r>
+    </w:p>
+    <w:p>
+      <w:pPr>
+        <w:pStyle w:val="a3"/>
+        <w:numPr>
+          <w:ilvl w:val="0"/>
+          <w:numId w:val="24"/>
+        </w:numPr>
+      </w:pPr>
+      <w:r>
+        <w:t>Модификатор атаки, накладывающий эффекты статуса</w:t>
+      </w:r>
+    </w:p>
+    <w:p>
+      <w:pPr>
+        <w:ind w:left="360"/>
+        <w:rPr>
+          <w:b/>
+          <w:bCs/>
+          <w:i/>
+          <w:iCs/>
+        </w:rPr>
+      </w:pPr>
+      <w:r>
+        <w:t>Пример</w:t>
+      </w:r>
+      <w:r>
+        <w:t xml:space="preserve">: </w:t>
+      </w:r>
+      <w:r>
+        <w:t xml:space="preserve">В этом случае есть модификатор атаки, например </w:t>
+      </w:r>
+      <w:r>
+        <w:t>“</w:t>
+      </w:r>
+      <w:r>
+        <w:t>ядовитое оружие</w:t>
+      </w:r>
+      <w:r>
+        <w:t>”</w:t>
+      </w:r>
+      <w:r>
+        <w:t>. Этот модификатор заражает цель ядом при атаке.</w:t>
+      </w:r>
+      <w:r>
+        <w:t xml:space="preserve"> При этом, сила эффекта при наложении </w:t>
+      </w:r>
+      <w:r>
+        <w:rPr>
+          <w:b/>
+          <w:bCs/>
+          <w:i/>
+          <w:iCs/>
+        </w:rPr>
+        <w:t>зависит от атрибута “</w:t>
+      </w:r>
+      <w:r>
+        <w:rPr>
+          <w:b/>
+          <w:bCs/>
+          <w:i/>
+          <w:iCs/>
+          <w:lang w:val="en-US"/>
+        </w:rPr>
+        <w:t>Mastery</w:t>
+      </w:r>
+      <w:r>
+        <w:rPr>
+          <w:b/>
+          <w:bCs/>
+          <w:i/>
+          <w:iCs/>
+        </w:rPr>
+        <w:t>”.</w:t>
+      </w:r>
+    </w:p>
+    <w:p>
+      <w:pPr>
+        <w:pStyle w:val="a3"/>
+        <w:numPr>
+          <w:ilvl w:val="0"/>
+          <w:numId w:val="24"/>
+        </w:numPr>
+      </w:pPr>
+      <w:r>
+        <w:t>Атака определенном типом урона.</w:t>
+      </w:r>
+    </w:p>
+    <w:p>
+      <w:pPr>
+        <w:rPr>
+          <w:lang w:val="en-US"/>
+        </w:rPr>
+      </w:pPr>
+      <w:r>
+        <w:t>В игре есть определенные типы урона, которые обязательно наложат</w:t>
+      </w:r>
+      <w:r>
+        <w:t xml:space="preserve"> </w:t>
+      </w:r>
+      <w:r>
+        <w:t xml:space="preserve">определенный статус эффект. В этом случае, сила эффекта </w:t>
+      </w:r>
+      <w:r>
+        <w:rPr>
+          <w:b/>
+          <w:bCs/>
+          <w:i/>
+          <w:iCs/>
+        </w:rPr>
+        <w:t>зависит от числового значения атаки (</w:t>
+      </w:r>
+      <w:r>
+        <w:rPr>
+          <w:b/>
+          <w:bCs/>
+          <w:i/>
+          <w:iCs/>
+          <w:lang w:val="en-US"/>
+        </w:rPr>
+        <w:t>Damage</w:t>
+      </w:r>
+      <w:r>
+        <w:rPr>
+          <w:b/>
+          <w:bCs/>
+          <w:i/>
+          <w:iCs/>
+        </w:rPr>
+        <w:t xml:space="preserve">). </w:t>
+      </w:r>
+      <w:r>
+        <w:t>Ниже представлен список зависимостей</w:t>
+      </w:r>
+      <w:r>
+        <w:rPr>
+          <w:lang w:val="en-US"/>
+        </w:rPr>
+        <w:t>.</w:t>
+      </w:r>
+    </w:p>
+    <w:p>
+      <w:pPr>
+        <w:rPr>
+          <w:lang w:val="en-US"/>
+        </w:rPr>
+      </w:pPr>
+    </w:p>
+    <w:p>
+      <w:pPr>
+        <w:pStyle w:val="a3"/>
+        <w:numPr>
+          <w:ilvl w:val="0"/>
+          <w:numId w:val="25"/>
+        </w:numPr>
+        <w:rPr>
+          <w:lang w:val="en-US"/>
+        </w:rPr>
+      </w:pPr>
+      <w:r>
+        <w:rPr>
+          <w:lang w:val="en-US"/>
+        </w:rPr>
+        <w:t>Fire Damage -&gt; Burn</w:t>
+      </w:r>
+    </w:p>
+    <w:p>
+      <w:pPr>
+        <w:pStyle w:val="a3"/>
+        <w:numPr>
+          <w:ilvl w:val="0"/>
+          <w:numId w:val="25"/>
+        </w:numPr>
+        <w:rPr>
+          <w:lang w:val="en-US"/>
+        </w:rPr>
+      </w:pPr>
+      <w:r>
+        <w:rPr>
+          <w:lang w:val="en-US"/>
+        </w:rPr>
+        <w:t>Ice Damage -&gt; Freeze</w:t>
+      </w:r>
+    </w:p>
     <w:p/>
     <w:p>
       <w:pPr>
         <w:pStyle w:val="1"/>
       </w:pPr>
-      <w:bookmarkStart w:id="19" w:name="_Toc32763839"/>
+      <w:bookmarkStart w:id="20" w:name="_Toc33182862"/>
       <w:r>
         <w:t>Типы урона</w:t>
       </w:r>
       <w:r>
         <w:t>:</w:t>
       </w:r>
-      <w:bookmarkEnd w:id="19"/>
+      <w:bookmarkEnd w:id="20"/>
     </w:p>
     <w:p>
       <w:pPr>
@@ -5841,7 +6245,6 @@
         <w:rPr>
           <w:lang w:eastAsia="ru-RU"/>
         </w:rPr>
-        <w:lastRenderedPageBreak/>
         <w:t>Кровотечение</w:t>
       </w:r>
       <w:r>
@@ -5904,14 +6307,14 @@
       <w:pPr>
         <w:pStyle w:val="1"/>
       </w:pPr>
-      <w:bookmarkStart w:id="20" w:name="_Toc32763840"/>
+      <w:bookmarkStart w:id="21" w:name="_Toc33182863"/>
       <w:r>
         <w:t>Визуальные эффекты</w:t>
       </w:r>
       <w:r>
         <w:t>:</w:t>
       </w:r>
-      <w:bookmarkEnd w:id="20"/>
+      <w:bookmarkEnd w:id="21"/>
     </w:p>
     <w:p>
       <w:r>
@@ -6072,6 +6475,7 @@
         </w:numPr>
       </w:pPr>
       <w:r>
+        <w:lastRenderedPageBreak/>
         <w:t>Крит атаки</w:t>
       </w:r>
     </w:p>
@@ -6114,14 +6518,14 @@
       <w:pPr>
         <w:pStyle w:val="1"/>
       </w:pPr>
-      <w:bookmarkStart w:id="21" w:name="_Toc32763841"/>
+      <w:bookmarkStart w:id="22" w:name="_Toc33182864"/>
       <w:r>
         <w:t>Механики по способностям и навыкам</w:t>
       </w:r>
       <w:r>
         <w:t>:</w:t>
       </w:r>
-      <w:bookmarkEnd w:id="21"/>
+      <w:bookmarkEnd w:id="22"/>
     </w:p>
     <w:p>
       <w:pPr>
@@ -6196,7 +6600,6 @@
         <w:spacing w:line="256" w:lineRule="auto"/>
       </w:pPr>
       <w:r>
-        <w:lastRenderedPageBreak/>
         <w:t xml:space="preserve">В игре будет персонаж </w:t>
       </w:r>
       <w:r>
@@ -6323,11 +6726,11 @@
       <w:pPr>
         <w:pStyle w:val="1"/>
       </w:pPr>
-      <w:bookmarkStart w:id="22" w:name="_Toc32763842"/>
+      <w:bookmarkStart w:id="23" w:name="_Toc33182865"/>
       <w:r>
         <w:t>Механики и идеи, которые я хочу использовать и которые можно использовать в любой концепции:</w:t>
       </w:r>
-      <w:bookmarkEnd w:id="22"/>
+      <w:bookmarkEnd w:id="23"/>
     </w:p>
     <w:p>
       <w:pPr>
@@ -6395,6 +6798,7 @@
         <w:spacing w:line="256" w:lineRule="auto"/>
       </w:pPr>
       <w:r>
+        <w:lastRenderedPageBreak/>
         <w:t>Монетизация:</w:t>
       </w:r>
       <w:r>
@@ -6469,6 +6873,95 @@
 <file path=word/numbering.xml><?xml version="1.0" encoding="utf-8"?>
 <w:numbering xmlns:wpc="http://schemas.microsoft.com/office/word/2010/wordprocessingCanvas" xmlns:cx="http://schemas.microsoft.com/office/drawing/2014/chartex" xmlns:cx1="http://schemas.microsoft.com/office/drawing/2015/9/8/chartex" xmlns:cx2="http://schemas.microsoft.com/office/drawing/2015/10/21/chartex" xmlns:cx3="http://schemas.microsoft.com/office/drawing/2016/5/9/chartex" xmlns:cx4="http://schemas.microsoft.com/office/drawing/2016/5/10/chartex" xmlns:cx5="http://schemas.microsoft.com/office/drawing/2016/5/11/chartex" xmlns:cx6="http://schemas.microsoft.com/office/drawing/2016/5/12/chartex" xmlns:cx7="http://schemas.microsoft.com/office/drawing/2016/5/13/chartex" xmlns:cx8="http://schemas.microsoft.com/office/drawing/2016/5/14/chartex" xmlns:mc="http://schemas.openxmlformats.org/markup-compatibility/2006" xmlns:aink="http://schemas.microsoft.com/office/drawing/2016/ink" xmlns:am3d="http://schemas.microsoft.com/office/drawing/2017/model3d" xmlns:o="urn:schemas-microsoft-com:office:office" xmlns:r="http://schemas.openxmlformats.org/officeDocument/2006/relationships" xmlns:m="http://schemas.openxmlformats.org/officeDocument/2006/math" xmlns:v="urn:schemas-microsoft-com:vml" xmlns:wp14="http://schemas.microsoft.com/office/word/2010/wordprocessingDrawing" xmlns:wp="http://schemas.openxmlformats.org/drawingml/2006/wordprocessingDrawing" xmlns:w10="urn:schemas-microsoft-com:office:word" xmlns:w="http://schemas.openxmlformats.org/wordprocessingml/2006/main" xmlns:w14="http://schemas.microsoft.com/office/word/2010/wordml" xmlns:w15="http://schemas.microsoft.com/office/word/2012/wordml" xmlns:w16cid="http://schemas.microsoft.com/office/word/2016/wordml/cid" xmlns:w16se="http://schemas.microsoft.com/office/word/2015/wordml/symex" xmlns:wpg="http://schemas.microsoft.com/office/word/2010/wordprocessingGroup" xmlns:wpi="http://schemas.microsoft.com/office/word/2010/wordprocessingInk" xmlns:wne="http://schemas.microsoft.com/office/word/2006/wordml" xmlns:wps="http://schemas.microsoft.com/office/word/2010/wordprocessingShape" mc:Ignorable="w14 w15 w16se w16cid wp14">
   <w:abstractNum w:abstractNumId="0" w15:restartNumberingAfterBreak="0">
+    <w:nsid w:val="01553AE9"/>
+    <w:multiLevelType w:val="hybridMultilevel"/>
+    <w:tmpl w:val="026C602E"/>
+    <w:lvl w:ilvl="0" w:tplc="0419000F">
+      <w:start w:val="1"/>
+      <w:numFmt w:val="decimal"/>
+      <w:lvlText w:val="%1."/>
+      <w:lvlJc w:val="left"/>
+      <w:pPr>
+        <w:ind w:left="720" w:hanging="360"/>
+      </w:pPr>
+      <w:rPr>
+        <w:rFonts w:hint="default"/>
+      </w:rPr>
+    </w:lvl>
+    <w:lvl w:ilvl="1" w:tplc="04190019" w:tentative="1">
+      <w:start w:val="1"/>
+      <w:numFmt w:val="lowerLetter"/>
+      <w:lvlText w:val="%2."/>
+      <w:lvlJc w:val="left"/>
+      <w:pPr>
+        <w:ind w:left="1440" w:hanging="360"/>
+      </w:pPr>
+    </w:lvl>
+    <w:lvl w:ilvl="2" w:tplc="0419001B" w:tentative="1">
+      <w:start w:val="1"/>
+      <w:numFmt w:val="lowerRoman"/>
+      <w:lvlText w:val="%3."/>
+      <w:lvlJc w:val="right"/>
+      <w:pPr>
+        <w:ind w:left="2160" w:hanging="180"/>
+      </w:pPr>
+    </w:lvl>
+    <w:lvl w:ilvl="3" w:tplc="0419000F" w:tentative="1">
+      <w:start w:val="1"/>
+      <w:numFmt w:val="decimal"/>
+      <w:lvlText w:val="%4."/>
+      <w:lvlJc w:val="left"/>
+      <w:pPr>
+        <w:ind w:left="2880" w:hanging="360"/>
+      </w:pPr>
+    </w:lvl>
+    <w:lvl w:ilvl="4" w:tplc="04190019" w:tentative="1">
+      <w:start w:val="1"/>
+      <w:numFmt w:val="lowerLetter"/>
+      <w:lvlText w:val="%5."/>
+      <w:lvlJc w:val="left"/>
+      <w:pPr>
+        <w:ind w:left="3600" w:hanging="360"/>
+      </w:pPr>
+    </w:lvl>
+    <w:lvl w:ilvl="5" w:tplc="0419001B" w:tentative="1">
+      <w:start w:val="1"/>
+      <w:numFmt w:val="lowerRoman"/>
+      <w:lvlText w:val="%6."/>
+      <w:lvlJc w:val="right"/>
+      <w:pPr>
+        <w:ind w:left="4320" w:hanging="180"/>
+      </w:pPr>
+    </w:lvl>
+    <w:lvl w:ilvl="6" w:tplc="0419000F" w:tentative="1">
+      <w:start w:val="1"/>
+      <w:numFmt w:val="decimal"/>
+      <w:lvlText w:val="%7."/>
+      <w:lvlJc w:val="left"/>
+      <w:pPr>
+        <w:ind w:left="5040" w:hanging="360"/>
+      </w:pPr>
+    </w:lvl>
+    <w:lvl w:ilvl="7" w:tplc="04190019" w:tentative="1">
+      <w:start w:val="1"/>
+      <w:numFmt w:val="lowerLetter"/>
+      <w:lvlText w:val="%8."/>
+      <w:lvlJc w:val="left"/>
+      <w:pPr>
+        <w:ind w:left="5760" w:hanging="360"/>
+      </w:pPr>
+    </w:lvl>
+    <w:lvl w:ilvl="8" w:tplc="0419001B" w:tentative="1">
+      <w:start w:val="1"/>
+      <w:numFmt w:val="lowerRoman"/>
+      <w:lvlText w:val="%9."/>
+      <w:lvlJc w:val="right"/>
+      <w:pPr>
+        <w:ind w:left="6480" w:hanging="180"/>
+      </w:pPr>
+    </w:lvl>
+  </w:abstractNum>
+  <w:abstractNum w:abstractNumId="1" w15:restartNumberingAfterBreak="0">
     <w:nsid w:val="0A440F8B"/>
     <w:multiLevelType w:val="hybridMultilevel"/>
     <w:tmpl w:val="040EC9DC"/>
@@ -6554,7 +7047,7 @@
       </w:pPr>
     </w:lvl>
   </w:abstractNum>
-  <w:abstractNum w:abstractNumId="1" w15:restartNumberingAfterBreak="0">
+  <w:abstractNum w:abstractNumId="2" w15:restartNumberingAfterBreak="0">
     <w:nsid w:val="0E0E7429"/>
     <w:multiLevelType w:val="hybridMultilevel"/>
     <w:tmpl w:val="1E924296"/>
@@ -6640,7 +7133,7 @@
       </w:pPr>
     </w:lvl>
   </w:abstractNum>
-  <w:abstractNum w:abstractNumId="2" w15:restartNumberingAfterBreak="0">
+  <w:abstractNum w:abstractNumId="3" w15:restartNumberingAfterBreak="0">
     <w:nsid w:val="102C158F"/>
     <w:multiLevelType w:val="hybridMultilevel"/>
     <w:tmpl w:val="8214BAB8"/>
@@ -6729,7 +7222,7 @@
       </w:pPr>
     </w:lvl>
   </w:abstractNum>
-  <w:abstractNum w:abstractNumId="3" w15:restartNumberingAfterBreak="0">
+  <w:abstractNum w:abstractNumId="4" w15:restartNumberingAfterBreak="0">
     <w:nsid w:val="119774AD"/>
     <w:multiLevelType w:val="hybridMultilevel"/>
     <w:tmpl w:val="D78A6DBA"/>
@@ -6842,7 +7335,7 @@
       </w:rPr>
     </w:lvl>
   </w:abstractNum>
-  <w:abstractNum w:abstractNumId="4" w15:restartNumberingAfterBreak="0">
+  <w:abstractNum w:abstractNumId="5" w15:restartNumberingAfterBreak="0">
     <w:nsid w:val="148D07C7"/>
     <w:multiLevelType w:val="hybridMultilevel"/>
     <w:tmpl w:val="395CFEA0"/>
@@ -6955,7 +7448,7 @@
       </w:rPr>
     </w:lvl>
   </w:abstractNum>
-  <w:abstractNum w:abstractNumId="5" w15:restartNumberingAfterBreak="0">
+  <w:abstractNum w:abstractNumId="6" w15:restartNumberingAfterBreak="0">
     <w:nsid w:val="165B6600"/>
     <w:multiLevelType w:val="hybridMultilevel"/>
     <w:tmpl w:val="A802F0CA"/>
@@ -7044,7 +7537,7 @@
       </w:pPr>
     </w:lvl>
   </w:abstractNum>
-  <w:abstractNum w:abstractNumId="6" w15:restartNumberingAfterBreak="0">
+  <w:abstractNum w:abstractNumId="7" w15:restartNumberingAfterBreak="0">
     <w:nsid w:val="17FB2DBD"/>
     <w:multiLevelType w:val="hybridMultilevel"/>
     <w:tmpl w:val="CCCAF6B0"/>
@@ -7133,7 +7626,7 @@
       </w:pPr>
     </w:lvl>
   </w:abstractNum>
-  <w:abstractNum w:abstractNumId="7" w15:restartNumberingAfterBreak="0">
+  <w:abstractNum w:abstractNumId="8" w15:restartNumberingAfterBreak="0">
     <w:nsid w:val="18D37E23"/>
     <w:multiLevelType w:val="hybridMultilevel"/>
     <w:tmpl w:val="B1DA9ACC"/>
@@ -7222,7 +7715,7 @@
       </w:pPr>
     </w:lvl>
   </w:abstractNum>
-  <w:abstractNum w:abstractNumId="8" w15:restartNumberingAfterBreak="0">
+  <w:abstractNum w:abstractNumId="9" w15:restartNumberingAfterBreak="0">
     <w:nsid w:val="1C495126"/>
     <w:multiLevelType w:val="multilevel"/>
     <w:tmpl w:val="0419001F"/>
@@ -7308,7 +7801,7 @@
       </w:pPr>
     </w:lvl>
   </w:abstractNum>
-  <w:abstractNum w:abstractNumId="9" w15:restartNumberingAfterBreak="0">
+  <w:abstractNum w:abstractNumId="10" w15:restartNumberingAfterBreak="0">
     <w:nsid w:val="1D516D2C"/>
     <w:multiLevelType w:val="hybridMultilevel"/>
     <w:tmpl w:val="791822A0"/>
@@ -7397,7 +7890,96 @@
       </w:pPr>
     </w:lvl>
   </w:abstractNum>
-  <w:abstractNum w:abstractNumId="10" w15:restartNumberingAfterBreak="0">
+  <w:abstractNum w:abstractNumId="11" w15:restartNumberingAfterBreak="0">
+    <w:nsid w:val="21A61197"/>
+    <w:multiLevelType w:val="hybridMultilevel"/>
+    <w:tmpl w:val="1BE6A8BA"/>
+    <w:lvl w:ilvl="0" w:tplc="0419000F">
+      <w:start w:val="1"/>
+      <w:numFmt w:val="decimal"/>
+      <w:lvlText w:val="%1."/>
+      <w:lvlJc w:val="left"/>
+      <w:pPr>
+        <w:ind w:left="720" w:hanging="360"/>
+      </w:pPr>
+      <w:rPr>
+        <w:rFonts w:hint="default"/>
+      </w:rPr>
+    </w:lvl>
+    <w:lvl w:ilvl="1" w:tplc="04190019">
+      <w:start w:val="1"/>
+      <w:numFmt w:val="lowerLetter"/>
+      <w:lvlText w:val="%2."/>
+      <w:lvlJc w:val="left"/>
+      <w:pPr>
+        <w:ind w:left="1440" w:hanging="360"/>
+      </w:pPr>
+    </w:lvl>
+    <w:lvl w:ilvl="2" w:tplc="0419001B">
+      <w:start w:val="1"/>
+      <w:numFmt w:val="lowerRoman"/>
+      <w:lvlText w:val="%3."/>
+      <w:lvlJc w:val="right"/>
+      <w:pPr>
+        <w:ind w:left="2160" w:hanging="180"/>
+      </w:pPr>
+    </w:lvl>
+    <w:lvl w:ilvl="3" w:tplc="0419000F" w:tentative="1">
+      <w:start w:val="1"/>
+      <w:numFmt w:val="decimal"/>
+      <w:lvlText w:val="%4."/>
+      <w:lvlJc w:val="left"/>
+      <w:pPr>
+        <w:ind w:left="2880" w:hanging="360"/>
+      </w:pPr>
+    </w:lvl>
+    <w:lvl w:ilvl="4" w:tplc="04190019" w:tentative="1">
+      <w:start w:val="1"/>
+      <w:numFmt w:val="lowerLetter"/>
+      <w:lvlText w:val="%5."/>
+      <w:lvlJc w:val="left"/>
+      <w:pPr>
+        <w:ind w:left="3600" w:hanging="360"/>
+      </w:pPr>
+    </w:lvl>
+    <w:lvl w:ilvl="5" w:tplc="0419001B" w:tentative="1">
+      <w:start w:val="1"/>
+      <w:numFmt w:val="lowerRoman"/>
+      <w:lvlText w:val="%6."/>
+      <w:lvlJc w:val="right"/>
+      <w:pPr>
+        <w:ind w:left="4320" w:hanging="180"/>
+      </w:pPr>
+    </w:lvl>
+    <w:lvl w:ilvl="6" w:tplc="0419000F" w:tentative="1">
+      <w:start w:val="1"/>
+      <w:numFmt w:val="decimal"/>
+      <w:lvlText w:val="%7."/>
+      <w:lvlJc w:val="left"/>
+      <w:pPr>
+        <w:ind w:left="5040" w:hanging="360"/>
+      </w:pPr>
+    </w:lvl>
+    <w:lvl w:ilvl="7" w:tplc="04190019" w:tentative="1">
+      <w:start w:val="1"/>
+      <w:numFmt w:val="lowerLetter"/>
+      <w:lvlText w:val="%8."/>
+      <w:lvlJc w:val="left"/>
+      <w:pPr>
+        <w:ind w:left="5760" w:hanging="360"/>
+      </w:pPr>
+    </w:lvl>
+    <w:lvl w:ilvl="8" w:tplc="0419001B" w:tentative="1">
+      <w:start w:val="1"/>
+      <w:numFmt w:val="lowerRoman"/>
+      <w:lvlText w:val="%9."/>
+      <w:lvlJc w:val="right"/>
+      <w:pPr>
+        <w:ind w:left="6480" w:hanging="180"/>
+      </w:pPr>
+    </w:lvl>
+  </w:abstractNum>
+  <w:abstractNum w:abstractNumId="12" w15:restartNumberingAfterBreak="0">
     <w:nsid w:val="224C76C6"/>
     <w:multiLevelType w:val="hybridMultilevel"/>
     <w:tmpl w:val="74A2D882"/>
@@ -7510,7 +8092,7 @@
       </w:rPr>
     </w:lvl>
   </w:abstractNum>
-  <w:abstractNum w:abstractNumId="11" w15:restartNumberingAfterBreak="0">
+  <w:abstractNum w:abstractNumId="13" w15:restartNumberingAfterBreak="0">
     <w:nsid w:val="22F425FC"/>
     <w:multiLevelType w:val="hybridMultilevel"/>
     <w:tmpl w:val="BD68B862"/>
@@ -7623,7 +8205,7 @@
       </w:rPr>
     </w:lvl>
   </w:abstractNum>
-  <w:abstractNum w:abstractNumId="12" w15:restartNumberingAfterBreak="0">
+  <w:abstractNum w:abstractNumId="14" w15:restartNumberingAfterBreak="0">
     <w:nsid w:val="26E43BD1"/>
     <w:multiLevelType w:val="hybridMultilevel"/>
     <w:tmpl w:val="18B645C2"/>
@@ -7712,7 +8294,7 @@
       </w:pPr>
     </w:lvl>
   </w:abstractNum>
-  <w:abstractNum w:abstractNumId="13" w15:restartNumberingAfterBreak="0">
+  <w:abstractNum w:abstractNumId="15" w15:restartNumberingAfterBreak="0">
     <w:nsid w:val="28904783"/>
     <w:multiLevelType w:val="hybridMultilevel"/>
     <w:tmpl w:val="71044588"/>
@@ -7801,7 +8383,7 @@
       </w:pPr>
     </w:lvl>
   </w:abstractNum>
-  <w:abstractNum w:abstractNumId="14" w15:restartNumberingAfterBreak="0">
+  <w:abstractNum w:abstractNumId="16" w15:restartNumberingAfterBreak="0">
     <w:nsid w:val="2D6F3822"/>
     <w:multiLevelType w:val="hybridMultilevel"/>
     <w:tmpl w:val="B0FC6900"/>
@@ -7890,7 +8472,7 @@
       </w:pPr>
     </w:lvl>
   </w:abstractNum>
-  <w:abstractNum w:abstractNumId="15" w15:restartNumberingAfterBreak="0">
+  <w:abstractNum w:abstractNumId="17" w15:restartNumberingAfterBreak="0">
     <w:nsid w:val="38654884"/>
     <w:multiLevelType w:val="multilevel"/>
     <w:tmpl w:val="4964F83C"/>
@@ -7941,7 +8523,7 @@
       <w:lvlJc w:val="left"/>
     </w:lvl>
   </w:abstractNum>
-  <w:abstractNum w:abstractNumId="16" w15:restartNumberingAfterBreak="0">
+  <w:abstractNum w:abstractNumId="18" w15:restartNumberingAfterBreak="0">
     <w:nsid w:val="3A382ABA"/>
     <w:multiLevelType w:val="hybridMultilevel"/>
     <w:tmpl w:val="FCD6265A"/>
@@ -8030,7 +8612,7 @@
       </w:pPr>
     </w:lvl>
   </w:abstractNum>
-  <w:abstractNum w:abstractNumId="17" w15:restartNumberingAfterBreak="0">
+  <w:abstractNum w:abstractNumId="19" w15:restartNumberingAfterBreak="0">
     <w:nsid w:val="46614457"/>
     <w:multiLevelType w:val="hybridMultilevel"/>
     <w:tmpl w:val="88BE5318"/>
@@ -8143,7 +8725,7 @@
       </w:rPr>
     </w:lvl>
   </w:abstractNum>
-  <w:abstractNum w:abstractNumId="18" w15:restartNumberingAfterBreak="0">
+  <w:abstractNum w:abstractNumId="20" w15:restartNumberingAfterBreak="0">
     <w:nsid w:val="4F2E535A"/>
     <w:multiLevelType w:val="multilevel"/>
     <w:tmpl w:val="CA4409CE"/>
@@ -8264,7 +8846,7 @@
       </w:rPr>
     </w:lvl>
   </w:abstractNum>
-  <w:abstractNum w:abstractNumId="19" w15:restartNumberingAfterBreak="0">
+  <w:abstractNum w:abstractNumId="21" w15:restartNumberingAfterBreak="0">
     <w:nsid w:val="4F786CFA"/>
     <w:multiLevelType w:val="hybridMultilevel"/>
     <w:tmpl w:val="16F4D006"/>
@@ -8353,7 +8935,7 @@
       </w:pPr>
     </w:lvl>
   </w:abstractNum>
-  <w:abstractNum w:abstractNumId="20" w15:restartNumberingAfterBreak="0">
+  <w:abstractNum w:abstractNumId="22" w15:restartNumberingAfterBreak="0">
     <w:nsid w:val="53273CB2"/>
     <w:multiLevelType w:val="hybridMultilevel"/>
     <w:tmpl w:val="E6C4A15C"/>
@@ -8442,7 +9024,7 @@
       </w:pPr>
     </w:lvl>
   </w:abstractNum>
-  <w:abstractNum w:abstractNumId="21" w15:restartNumberingAfterBreak="0">
+  <w:abstractNum w:abstractNumId="23" w15:restartNumberingAfterBreak="0">
     <w:nsid w:val="5A0E1AC4"/>
     <w:multiLevelType w:val="hybridMultilevel"/>
     <w:tmpl w:val="5D8A14CE"/>
@@ -8531,7 +9113,7 @@
       </w:pPr>
     </w:lvl>
   </w:abstractNum>
-  <w:abstractNum w:abstractNumId="22" w15:restartNumberingAfterBreak="0">
+  <w:abstractNum w:abstractNumId="24" w15:restartNumberingAfterBreak="0">
     <w:nsid w:val="5B576A29"/>
     <w:multiLevelType w:val="hybridMultilevel"/>
     <w:tmpl w:val="0172C36C"/>
@@ -8645,73 +9227,79 @@
     </w:lvl>
   </w:abstractNum>
   <w:num w:numId="1">
+    <w:abstractNumId w:val="17"/>
+  </w:num>
+  <w:num w:numId="2">
+    <w:abstractNumId w:val="9"/>
+  </w:num>
+  <w:num w:numId="3">
+    <w:abstractNumId w:val="6"/>
+  </w:num>
+  <w:num w:numId="4">
+    <w:abstractNumId w:val="12"/>
+  </w:num>
+  <w:num w:numId="5">
+    <w:abstractNumId w:val="20"/>
+  </w:num>
+  <w:num w:numId="6">
+    <w:abstractNumId w:val="18"/>
+  </w:num>
+  <w:num w:numId="7">
+    <w:abstractNumId w:val="14"/>
+  </w:num>
+  <w:num w:numId="8">
     <w:abstractNumId w:val="15"/>
   </w:num>
-  <w:num w:numId="2">
+  <w:num w:numId="9">
+    <w:abstractNumId w:val="1"/>
+  </w:num>
+  <w:num w:numId="10">
+    <w:abstractNumId w:val="23"/>
+  </w:num>
+  <w:num w:numId="11">
+    <w:abstractNumId w:val="3"/>
+  </w:num>
+  <w:num w:numId="12">
+    <w:abstractNumId w:val="24"/>
+  </w:num>
+  <w:num w:numId="13">
+    <w:abstractNumId w:val="19"/>
+  </w:num>
+  <w:num w:numId="14">
+    <w:abstractNumId w:val="5"/>
+  </w:num>
+  <w:num w:numId="15">
+    <w:abstractNumId w:val="13"/>
+  </w:num>
+  <w:num w:numId="16">
+    <w:abstractNumId w:val="21"/>
+  </w:num>
+  <w:num w:numId="17">
     <w:abstractNumId w:val="8"/>
   </w:num>
-  <w:num w:numId="3">
-    <w:abstractNumId w:val="5"/>
+  <w:num w:numId="18">
+    <w:abstractNumId w:val="7"/>
   </w:num>
-  <w:num w:numId="4">
+  <w:num w:numId="19">
+    <w:abstractNumId w:val="16"/>
+  </w:num>
+  <w:num w:numId="20">
+    <w:abstractNumId w:val="22"/>
+  </w:num>
+  <w:num w:numId="21">
     <w:abstractNumId w:val="10"/>
   </w:num>
-  <w:num w:numId="5">
-    <w:abstractNumId w:val="18"/>
-  </w:num>
-  <w:num w:numId="6">
-    <w:abstractNumId w:val="16"/>
-  </w:num>
-  <w:num w:numId="7">
-    <w:abstractNumId w:val="12"/>
-  </w:num>
-  <w:num w:numId="8">
-    <w:abstractNumId w:val="13"/>
-  </w:num>
-  <w:num w:numId="9">
-    <w:abstractNumId w:val="0"/>
-  </w:num>
-  <w:num w:numId="10">
-    <w:abstractNumId w:val="21"/>
-  </w:num>
-  <w:num w:numId="11">
+  <w:num w:numId="22">
     <w:abstractNumId w:val="2"/>
   </w:num>
-  <w:num w:numId="12">
-    <w:abstractNumId w:val="22"/>
-  </w:num>
-  <w:num w:numId="13">
-    <w:abstractNumId w:val="17"/>
-  </w:num>
-  <w:num w:numId="14">
+  <w:num w:numId="23">
     <w:abstractNumId w:val="4"/>
   </w:num>
-  <w:num w:numId="15">
+  <w:num w:numId="24">
     <w:abstractNumId w:val="11"/>
   </w:num>
-  <w:num w:numId="16">
-    <w:abstractNumId w:val="19"/>
-  </w:num>
-  <w:num w:numId="17">
-    <w:abstractNumId w:val="7"/>
-  </w:num>
-  <w:num w:numId="18">
-    <w:abstractNumId w:val="6"/>
-  </w:num>
-  <w:num w:numId="19">
-    <w:abstractNumId w:val="14"/>
-  </w:num>
-  <w:num w:numId="20">
-    <w:abstractNumId w:val="20"/>
-  </w:num>
-  <w:num w:numId="21">
-    <w:abstractNumId w:val="9"/>
-  </w:num>
-  <w:num w:numId="22">
-    <w:abstractNumId w:val="1"/>
-  </w:num>
-  <w:num w:numId="23">
-    <w:abstractNumId w:val="3"/>
+  <w:num w:numId="25">
+    <w:abstractNumId w:val="0"/>
   </w:num>
 </w:numbering>
 </file>
@@ -9586,7 +10174,7 @@
 </file>
 
 <file path=customXml/itemProps1.xml><?xml version="1.0" encoding="utf-8"?>
-<ds:datastoreItem xmlns:ds="http://schemas.openxmlformats.org/officeDocument/2006/customXml" ds:itemID="{C43C6C60-8183-4659-8777-38C560907D5F}">
+<ds:datastoreItem xmlns:ds="http://schemas.openxmlformats.org/officeDocument/2006/customXml" ds:itemID="{C6392FD8-2B7E-4327-8480-CFA1F54FE418}">
   <ds:schemaRefs>
     <ds:schemaRef ds:uri="http://schemas.openxmlformats.org/officeDocument/2006/bibliography"/>
   </ds:schemaRefs>

--- a/Спецификация об игре.docx
+++ b/Спецификация об игре.docx
@@ -31,23 +31,7 @@
         </w:numPr>
       </w:pPr>
       <w:r>
-        <w:t xml:space="preserve">Игра нацелена на </w:t>
-      </w:r>
-      <w:proofErr w:type="spellStart"/>
-      <w:r>
-        <w:t>Казуал</w:t>
-      </w:r>
-      <w:proofErr w:type="spellEnd"/>
-      <w:r>
-        <w:t xml:space="preserve"> и </w:t>
-      </w:r>
-      <w:proofErr w:type="spellStart"/>
-      <w:r>
-        <w:t>Мидкор</w:t>
-      </w:r>
-      <w:proofErr w:type="spellEnd"/>
-      <w:r>
-        <w:t xml:space="preserve"> геймеров</w:t>
+        <w:t>Игра нацелена на Казуал и Мидкор геймеров</w:t>
       </w:r>
     </w:p>
     <w:p>
@@ -291,8 +275,6 @@
       <w:r>
         <w:br w:type="page"/>
       </w:r>
-      <w:bookmarkStart w:id="0" w:name="_GoBack"/>
-      <w:bookmarkEnd w:id="0"/>
     </w:p>
     <w:sdt>
       <w:sdtPr>
@@ -2015,120 +1997,105 @@
       <w:r>
         <w:t xml:space="preserve"> </w:t>
       </w:r>
-      <w:bookmarkStart w:id="1" w:name="_Toc33182843"/>
+      <w:bookmarkStart w:id="0" w:name="_Toc33182843"/>
       <w:r>
         <w:t>Заметки</w:t>
       </w:r>
       <w:r>
         <w:t>:</w:t>
       </w:r>
+      <w:bookmarkEnd w:id="0"/>
+    </w:p>
+    <w:p>
+      <w:r>
+        <w:t>Все, что в игре меняет статы/атрибуты в процентах: они добавляются в список модификаторов. Значения зависят только от базовых (начальных) значений, но никак не зависит от значений модификаторов!</w:t>
+      </w:r>
+    </w:p>
+    <w:p>
+      <w:pPr>
+        <w:pStyle w:val="1"/>
+      </w:pPr>
+      <w:bookmarkStart w:id="1" w:name="_Toc33182844"/>
+      <w:r>
+        <w:t>Использованные ассеты</w:t>
+      </w:r>
+      <w:r>
+        <w:t>:</w:t>
+      </w:r>
       <w:bookmarkEnd w:id="1"/>
     </w:p>
     <w:p>
       <w:r>
-        <w:t xml:space="preserve">Все, что в игре меняет </w:t>
-      </w:r>
-      <w:proofErr w:type="spellStart"/>
-      <w:r>
-        <w:t>статы</w:t>
-      </w:r>
-      <w:proofErr w:type="spellEnd"/>
-      <w:r>
-        <w:t>/атрибуты в процентах: они добавляются в список модификаторов. Значения зависят только от базовых (начальных) значений, но никак не зависит от значений модификаторов!</w:t>
-      </w:r>
-    </w:p>
+        <w:rPr>
+          <w:lang w:val="en-US"/>
+        </w:rPr>
+        <w:t>Joystick</w:t>
+      </w:r>
+      <w:r>
+        <w:t xml:space="preserve"> </w:t>
+      </w:r>
+      <w:r>
+        <w:rPr>
+          <w:lang w:val="en-US"/>
+        </w:rPr>
+        <w:t>pack</w:t>
+      </w:r>
+    </w:p>
+    <w:p>
+      <w:r>
+        <w:t>2</w:t>
+      </w:r>
+      <w:r>
+        <w:rPr>
+          <w:lang w:val="en-US"/>
+        </w:rPr>
+        <w:t>d</w:t>
+      </w:r>
+      <w:r>
+        <w:t xml:space="preserve"> </w:t>
+      </w:r>
+      <w:r>
+        <w:rPr>
+          <w:lang w:val="en-US"/>
+        </w:rPr>
+        <w:t>extras</w:t>
+      </w:r>
+      <w:r>
+        <w:t xml:space="preserve"> (</w:t>
+      </w:r>
+      <w:r>
+        <w:rPr>
+          <w:lang w:val="en-US"/>
+        </w:rPr>
+        <w:t>Tilemap</w:t>
+      </w:r>
+      <w:r>
+        <w:t>)</w:t>
+      </w:r>
+    </w:p>
+    <w:p/>
     <w:p>
       <w:pPr>
         <w:pStyle w:val="1"/>
       </w:pPr>
-      <w:bookmarkStart w:id="2" w:name="_Toc33182844"/>
-      <w:r>
-        <w:t xml:space="preserve">Использованные </w:t>
-      </w:r>
-      <w:proofErr w:type="spellStart"/>
-      <w:r>
-        <w:t>ассеты</w:t>
-      </w:r>
-      <w:proofErr w:type="spellEnd"/>
+      <w:bookmarkStart w:id="2" w:name="_Toc33182845"/>
+      <w:r>
+        <w:t>Архитектура сцены</w:t>
+      </w:r>
       <w:r>
         <w:t>:</w:t>
       </w:r>
       <w:bookmarkEnd w:id="2"/>
     </w:p>
     <w:p>
-      <w:r>
-        <w:rPr>
-          <w:lang w:val="en-US"/>
-        </w:rPr>
-        <w:t>Joystick</w:t>
-      </w:r>
-      <w:r>
-        <w:t xml:space="preserve"> </w:t>
-      </w:r>
-      <w:r>
-        <w:rPr>
-          <w:lang w:val="en-US"/>
-        </w:rPr>
-        <w:t>pack</w:t>
-      </w:r>
-    </w:p>
-    <w:p>
-      <w:r>
-        <w:t>2</w:t>
-      </w:r>
-      <w:r>
-        <w:rPr>
-          <w:lang w:val="en-US"/>
-        </w:rPr>
-        <w:t>d</w:t>
-      </w:r>
-      <w:r>
-        <w:t xml:space="preserve"> </w:t>
-      </w:r>
-      <w:r>
-        <w:rPr>
-          <w:lang w:val="en-US"/>
-        </w:rPr>
-        <w:t>extras</w:t>
-      </w:r>
-      <w:r>
-        <w:t xml:space="preserve"> (</w:t>
-      </w:r>
-      <w:proofErr w:type="spellStart"/>
-      <w:r>
-        <w:rPr>
-          <w:lang w:val="en-US"/>
-        </w:rPr>
-        <w:t>Tilemap</w:t>
-      </w:r>
-      <w:proofErr w:type="spellEnd"/>
-      <w:r>
-        <w:t>)</w:t>
-      </w:r>
-    </w:p>
-    <w:p/>
-    <w:p>
-      <w:pPr>
-        <w:pStyle w:val="1"/>
-      </w:pPr>
-      <w:bookmarkStart w:id="3" w:name="_Toc33182845"/>
-      <w:r>
-        <w:t>Архитектура сцены</w:t>
-      </w:r>
-      <w:r>
-        <w:t>:</w:t>
+      <w:pPr>
+        <w:pStyle w:val="2"/>
+      </w:pPr>
+      <w:bookmarkStart w:id="3" w:name="_Toc33182846"/>
+      <w:r>
+        <w:t>Игровая сцена</w:t>
       </w:r>
       <w:bookmarkEnd w:id="3"/>
-    </w:p>
-    <w:p>
-      <w:pPr>
-        <w:pStyle w:val="2"/>
-      </w:pPr>
-      <w:bookmarkStart w:id="4" w:name="_Toc33182846"/>
-      <w:r>
-        <w:t>Игровая сцена</w:t>
-      </w:r>
-      <w:bookmarkEnd w:id="4"/>
     </w:p>
     <w:p>
       <w:pPr>
@@ -2177,19 +2144,11 @@
           <w:lang w:val="en-US"/>
         </w:rPr>
       </w:pPr>
-      <w:proofErr w:type="spellStart"/>
       <w:r>
         <w:rPr>
           <w:lang w:val="en-US"/>
         </w:rPr>
-        <w:t>Tilemap</w:t>
-      </w:r>
-      <w:proofErr w:type="spellEnd"/>
-      <w:r>
-        <w:rPr>
-          <w:lang w:val="en-US"/>
-        </w:rPr>
-        <w:t xml:space="preserve"> Grid</w:t>
+        <w:t>Tilemap Grid</w:t>
       </w:r>
     </w:p>
     <w:p>
@@ -2264,34 +2223,34 @@
       <w:pPr>
         <w:pStyle w:val="1"/>
       </w:pPr>
-      <w:bookmarkStart w:id="5" w:name="_Toc33182847"/>
+      <w:bookmarkStart w:id="4" w:name="_Toc33182847"/>
       <w:r>
         <w:t>Классы и наследования</w:t>
       </w:r>
       <w:r>
         <w:t>:</w:t>
       </w:r>
+      <w:bookmarkEnd w:id="4"/>
+    </w:p>
+    <w:p>
+      <w:r>
+        <w:t>-Диаграмма классов-</w:t>
+      </w:r>
+    </w:p>
+    <w:p>
+      <w:r>
+        <w:br/>
+      </w:r>
+    </w:p>
+    <w:p>
+      <w:pPr>
+        <w:pStyle w:val="1"/>
+      </w:pPr>
+      <w:bookmarkStart w:id="5" w:name="_Toc33182848"/>
+      <w:r>
+        <w:t>Управление:</w:t>
+      </w:r>
       <w:bookmarkEnd w:id="5"/>
-    </w:p>
-    <w:p>
-      <w:r>
-        <w:t>-Диаграмма классов-</w:t>
-      </w:r>
-    </w:p>
-    <w:p>
-      <w:r>
-        <w:br/>
-      </w:r>
-    </w:p>
-    <w:p>
-      <w:pPr>
-        <w:pStyle w:val="1"/>
-      </w:pPr>
-      <w:bookmarkStart w:id="6" w:name="_Toc33182848"/>
-      <w:r>
-        <w:t>Управление:</w:t>
-      </w:r>
-      <w:bookmarkEnd w:id="6"/>
       <w:r>
         <w:t xml:space="preserve"> </w:t>
       </w:r>
@@ -2592,14 +2551,14 @@
       <w:pPr>
         <w:pStyle w:val="1"/>
       </w:pPr>
-      <w:bookmarkStart w:id="7" w:name="_Toc33182849"/>
+      <w:bookmarkStart w:id="6" w:name="_Toc33182849"/>
       <w:r>
         <w:t>Камера</w:t>
       </w:r>
       <w:r>
         <w:t>:</w:t>
       </w:r>
-      <w:bookmarkEnd w:id="7"/>
+      <w:bookmarkEnd w:id="6"/>
     </w:p>
     <w:p>
       <w:r>
@@ -2624,34 +2583,24 @@
           <w:szCs w:val="32"/>
         </w:rPr>
       </w:pPr>
-      <w:bookmarkStart w:id="8" w:name="_Toc33182850"/>
-      <w:r>
-        <w:t xml:space="preserve">Атрибуты и </w:t>
-      </w:r>
-      <w:proofErr w:type="spellStart"/>
-      <w:r>
-        <w:t>Статы</w:t>
-      </w:r>
-      <w:proofErr w:type="spellEnd"/>
+      <w:bookmarkStart w:id="7" w:name="_Toc33182850"/>
+      <w:r>
+        <w:t>Атрибуты и Статы</w:t>
+      </w:r>
       <w:r>
         <w:t>:</w:t>
       </w:r>
-      <w:bookmarkEnd w:id="8"/>
+      <w:bookmarkEnd w:id="7"/>
     </w:p>
     <w:p>
       <w:r>
         <w:t xml:space="preserve">Все </w:t>
       </w:r>
-      <w:proofErr w:type="spellStart"/>
       <w:r>
         <w:t>С</w:t>
       </w:r>
       <w:r>
-        <w:t>таты</w:t>
-      </w:r>
-      <w:proofErr w:type="spellEnd"/>
-      <w:r>
-        <w:t xml:space="preserve"> и Атрибуты строго положительные, </w:t>
+        <w:t xml:space="preserve">таты и Атрибуты строго положительные, </w:t>
       </w:r>
       <w:r>
         <w:t>кроме того,</w:t>
@@ -2674,7 +2623,6 @@
           <w:bCs/>
         </w:rPr>
       </w:pPr>
-      <w:proofErr w:type="spellStart"/>
       <w:r>
         <w:rPr>
           <w:b/>
@@ -2682,7 +2630,6 @@
         </w:rPr>
         <w:t>Статы</w:t>
       </w:r>
-      <w:proofErr w:type="spellEnd"/>
       <w:r>
         <w:rPr>
           <w:b/>
@@ -2733,14 +2680,12 @@
         <w:br/>
         <w:t xml:space="preserve">Регенерация здоровья (от 0 до 100% от </w:t>
       </w:r>
-      <w:proofErr w:type="spellStart"/>
       <w:r>
         <w:rPr>
           <w:lang w:val="en-US"/>
         </w:rPr>
         <w:t>MaxHP</w:t>
       </w:r>
-      <w:proofErr w:type="spellEnd"/>
       <w:r>
         <w:t>)</w:t>
       </w:r>
@@ -2787,13 +2732,8 @@
     </w:p>
     <w:p>
       <w:r>
-        <w:t xml:space="preserve">Вероятность </w:t>
-      </w:r>
-      <w:proofErr w:type="spellStart"/>
-      <w:r>
-        <w:t>уворота</w:t>
-      </w:r>
-      <w:proofErr w:type="spellEnd"/>
+        <w:t>Вероятность уворота</w:t>
+      </w:r>
       <w:r>
         <w:t xml:space="preserve"> (</w:t>
       </w:r>
@@ -2823,22 +2763,12 @@
     </w:p>
     <w:p>
       <w:r>
-        <w:t xml:space="preserve">Улучшение </w:t>
-      </w:r>
-      <w:proofErr w:type="spellStart"/>
-      <w:r>
-        <w:t>баффов</w:t>
-      </w:r>
-      <w:proofErr w:type="spellEnd"/>
+        <w:t>Улучшение баффов</w:t>
+      </w:r>
       <w:r>
         <w:br/>
-        <w:t xml:space="preserve">Сопротивление </w:t>
-      </w:r>
-      <w:proofErr w:type="spellStart"/>
-      <w:r>
-        <w:t>дебаффам</w:t>
-      </w:r>
-      <w:proofErr w:type="spellEnd"/>
+        <w:t>Сопротивление дебаффам</w:t>
+      </w:r>
     </w:p>
     <w:p>
       <w:r>
@@ -2855,23 +2785,7 @@
           <w:i/>
           <w:iCs/>
         </w:rPr>
-        <w:t xml:space="preserve">(Характеристика, которая по чуть-чуть, косвенно, отодвигает камеру. В ответ будет </w:t>
-      </w:r>
-      <w:proofErr w:type="spellStart"/>
-      <w:r>
-        <w:rPr>
-          <w:i/>
-          <w:iCs/>
-        </w:rPr>
-        <w:t>дебафф</w:t>
-      </w:r>
-      <w:proofErr w:type="spellEnd"/>
-      <w:r>
-        <w:rPr>
-          <w:i/>
-          <w:iCs/>
-        </w:rPr>
-        <w:t>, который приближает камеру на какое-то время)</w:t>
+        <w:t>(Характеристика, которая по чуть-чуть, косвенно, отодвигает камеру. В ответ будет дебафф, который приближает камеру на какое-то время)</w:t>
       </w:r>
     </w:p>
     <w:p>
@@ -3019,23 +2933,13 @@
         <w:t xml:space="preserve"> атаки</w:t>
       </w:r>
       <w:r>
-        <w:t xml:space="preserve">, улучшению своих </w:t>
-      </w:r>
-      <w:proofErr w:type="spellStart"/>
-      <w:proofErr w:type="gramStart"/>
-      <w:r>
-        <w:t>баффов</w:t>
-      </w:r>
-      <w:proofErr w:type="spellEnd"/>
+        <w:t>, улучшению своих баффов</w:t>
+      </w:r>
       <w:r>
         <w:t xml:space="preserve">, </w:t>
       </w:r>
       <w:r>
-        <w:t xml:space="preserve"> множитель</w:t>
-      </w:r>
-      <w:proofErr w:type="gramEnd"/>
-      <w:r>
-        <w:t xml:space="preserve"> </w:t>
+        <w:t xml:space="preserve"> множитель </w:t>
       </w:r>
       <w:r>
         <w:t>получение опыта</w:t>
@@ -3080,55 +2984,55 @@
       <w:pPr>
         <w:pStyle w:val="1"/>
       </w:pPr>
-      <w:bookmarkStart w:id="9" w:name="_Toc33182851"/>
+      <w:bookmarkStart w:id="8" w:name="_Toc33182851"/>
       <w:r>
         <w:t>Уровни и опыт</w:t>
       </w:r>
       <w:r>
         <w:t>:</w:t>
       </w:r>
+      <w:bookmarkEnd w:id="8"/>
+    </w:p>
+    <w:p>
+      <w:r>
+        <w:t>Персонаж при смерти отдают весь свой опыт.</w:t>
+      </w:r>
+    </w:p>
+    <w:p>
+      <w:r>
+        <w:t xml:space="preserve">Враги получают опыт, но уменьшенный в </w:t>
+      </w:r>
+      <w:r>
+        <w:t xml:space="preserve">~1.5 </w:t>
+      </w:r>
+      <w:r>
+        <w:t>раза</w:t>
+      </w:r>
+      <w:r>
+        <w:t>.</w:t>
+      </w:r>
+    </w:p>
+    <w:p>
+      <w:r>
+        <w:t xml:space="preserve">Игрок получает опыт, но уменьшенный в </w:t>
+      </w:r>
+      <w:r>
+        <w:t>~</w:t>
+      </w:r>
+      <w:r>
+        <w:t>7 раз.</w:t>
+      </w:r>
+    </w:p>
+    <w:p/>
+    <w:p>
+      <w:pPr>
+        <w:pStyle w:val="1"/>
+      </w:pPr>
+      <w:bookmarkStart w:id="9" w:name="_Toc33182852"/>
+      <w:r>
+        <w:t>Виды оружий и стили боя:</w:t>
+      </w:r>
       <w:bookmarkEnd w:id="9"/>
-    </w:p>
-    <w:p>
-      <w:r>
-        <w:t>Персонаж при смерти отдают весь свой опыт.</w:t>
-      </w:r>
-    </w:p>
-    <w:p>
-      <w:r>
-        <w:t xml:space="preserve">Враги получают опыт, но уменьшенный в </w:t>
-      </w:r>
-      <w:r>
-        <w:t xml:space="preserve">~1.5 </w:t>
-      </w:r>
-      <w:r>
-        <w:t>раза</w:t>
-      </w:r>
-      <w:r>
-        <w:t>.</w:t>
-      </w:r>
-    </w:p>
-    <w:p>
-      <w:r>
-        <w:t xml:space="preserve">Игрок получает опыт, но уменьшенный в </w:t>
-      </w:r>
-      <w:r>
-        <w:t>~</w:t>
-      </w:r>
-      <w:r>
-        <w:t>7 раз.</w:t>
-      </w:r>
-    </w:p>
-    <w:p/>
-    <w:p>
-      <w:pPr>
-        <w:pStyle w:val="1"/>
-      </w:pPr>
-      <w:bookmarkStart w:id="10" w:name="_Toc33182852"/>
-      <w:r>
-        <w:t>Виды оружий и стили боя:</w:t>
-      </w:r>
-      <w:bookmarkEnd w:id="10"/>
     </w:p>
     <w:p>
       <w:r>
@@ -3237,216 +3141,120 @@
       <w:pPr>
         <w:pStyle w:val="1"/>
       </w:pPr>
-      <w:bookmarkStart w:id="11" w:name="_Toc33182853"/>
+      <w:bookmarkStart w:id="10" w:name="_Toc33182853"/>
       <w:r>
         <w:t>Типы урона</w:t>
       </w:r>
       <w:r>
         <w:t>:</w:t>
       </w:r>
+      <w:bookmarkEnd w:id="10"/>
+    </w:p>
+    <w:p>
+      <w:r>
+        <w:t>В игре будут разные типы урона.</w:t>
+      </w:r>
+    </w:p>
+    <w:p>
+      <w:r>
+        <w:t>Физический урон может быть уменьшен броней, так же его можно избежать уворотом.</w:t>
+      </w:r>
+    </w:p>
+    <w:p>
+      <w:r>
+        <w:t>Урон от дебаффа может быть уменьшен сопро</w:t>
+      </w:r>
+      <w:r>
+        <w:t>т</w:t>
+      </w:r>
+      <w:r>
+        <w:t>ивлением</w:t>
+      </w:r>
+      <w:r>
+        <w:t>.</w:t>
+      </w:r>
+    </w:p>
+    <w:p/>
+    <w:p>
+      <w:pPr>
+        <w:pStyle w:val="1"/>
+      </w:pPr>
+      <w:bookmarkStart w:id="11" w:name="_Toc33182854"/>
+      <w:r>
+        <w:t xml:space="preserve">Уникальные вещи и </w:t>
+      </w:r>
+      <w:r>
+        <w:t>выпадение</w:t>
+      </w:r>
+      <w:r>
+        <w:t xml:space="preserve"> предметов</w:t>
+      </w:r>
+      <w:r>
+        <w:t>:</w:t>
+      </w:r>
       <w:bookmarkEnd w:id="11"/>
     </w:p>
     <w:p>
       <w:r>
-        <w:t>В игре будут разные типы урона.</w:t>
-      </w:r>
-    </w:p>
-    <w:p>
-      <w:r>
-        <w:t xml:space="preserve">Физический урон может быть уменьшен броней, так же его можно избежать </w:t>
-      </w:r>
-      <w:proofErr w:type="spellStart"/>
-      <w:r>
-        <w:t>уворотом</w:t>
-      </w:r>
-      <w:proofErr w:type="spellEnd"/>
+        <w:lastRenderedPageBreak/>
+        <w:t>В игре будут встречаться враги с надетым шмотом. Все характеристики, способности, баффы и т.д., присущие шмоту, будут передаваться носителю, даже врагу!</w:t>
+      </w:r>
+    </w:p>
+    <w:p>
+      <w:r>
+        <w:t>Предметы</w:t>
+      </w:r>
+      <w:r>
+        <w:t xml:space="preserve"> во время игры</w:t>
+      </w:r>
+      <w:r>
+        <w:t xml:space="preserve"> выпадают с врагов</w:t>
+      </w:r>
+      <w:r>
+        <w:t>, на которых они надеты</w:t>
+      </w:r>
+      <w:r>
+        <w:t>. Если подойдет игрок, то он возьмет предмет</w:t>
+      </w:r>
+      <w:r>
+        <w:t>;</w:t>
+      </w:r>
+      <w:r>
+        <w:t xml:space="preserve"> если подойдет враг, то он наденет предмет (Персонажи имеют некий радиус сбора предметов. Предмет нельзя собрать, если его уже собирают</w:t>
+      </w:r>
+      <w:r>
+        <w:t>).</w:t>
+      </w:r>
+      <w:r>
+        <w:t xml:space="preserve"> Если на враге уже надет предмет, то он наденет новый предмет только если новый строго лучше. Если он хуже или такой же, то он ничего не сделает. Так же, после убийства всех врагов откроются двери и произойдет автоматический сбор предметов</w:t>
+      </w:r>
       <w:r>
         <w:t>.</w:t>
       </w:r>
     </w:p>
     <w:p>
       <w:r>
-        <w:t xml:space="preserve">Урон от </w:t>
-      </w:r>
-      <w:proofErr w:type="spellStart"/>
-      <w:r>
-        <w:t>дебаффа</w:t>
-      </w:r>
-      <w:proofErr w:type="spellEnd"/>
-      <w:r>
-        <w:t xml:space="preserve"> может быть уменьшен сопро</w:t>
-      </w:r>
-      <w:r>
-        <w:t>т</w:t>
-      </w:r>
-      <w:r>
-        <w:t>ивлением</w:t>
-      </w:r>
-      <w:r>
-        <w:t>.</w:t>
-      </w:r>
-    </w:p>
-    <w:p/>
-    <w:p>
-      <w:pPr>
-        <w:pStyle w:val="1"/>
-      </w:pPr>
-      <w:bookmarkStart w:id="12" w:name="_Toc33182854"/>
-      <w:r>
-        <w:t xml:space="preserve">Уникальные вещи и </w:t>
-      </w:r>
-      <w:r>
-        <w:t>выпадение</w:t>
-      </w:r>
-      <w:r>
-        <w:t xml:space="preserve"> предметов</w:t>
-      </w:r>
-      <w:r>
-        <w:t>:</w:t>
-      </w:r>
-      <w:bookmarkEnd w:id="12"/>
-    </w:p>
-    <w:p>
-      <w:r>
-        <w:lastRenderedPageBreak/>
-        <w:t xml:space="preserve">В игре будут встречаться враги с надетым </w:t>
-      </w:r>
-      <w:proofErr w:type="spellStart"/>
-      <w:r>
-        <w:t>шмотом</w:t>
-      </w:r>
-      <w:proofErr w:type="spellEnd"/>
-      <w:r>
-        <w:t xml:space="preserve">. Все характеристики, способности, </w:t>
-      </w:r>
-      <w:proofErr w:type="spellStart"/>
-      <w:r>
-        <w:t>баффы</w:t>
-      </w:r>
-      <w:proofErr w:type="spellEnd"/>
-      <w:r>
-        <w:t xml:space="preserve"> и т.д., присущие </w:t>
-      </w:r>
-      <w:proofErr w:type="spellStart"/>
-      <w:r>
-        <w:t>шмоту</w:t>
-      </w:r>
-      <w:proofErr w:type="spellEnd"/>
-      <w:r>
-        <w:t>, будут передаваться носителю, даже врагу!</w:t>
-      </w:r>
-    </w:p>
-    <w:p>
-      <w:r>
-        <w:t>Предметы</w:t>
-      </w:r>
-      <w:r>
-        <w:t xml:space="preserve"> во время игры</w:t>
-      </w:r>
-      <w:r>
-        <w:t xml:space="preserve"> выпадают с врагов</w:t>
-      </w:r>
-      <w:r>
-        <w:t>, на которых они надеты</w:t>
-      </w:r>
-      <w:r>
-        <w:t>. Если подойдет игрок, то он возьмет предмет</w:t>
+        <w:t>Нет ограничений для того, чтобы использовать тот или иной шмот. Но каждый шмот будет иметь наибольшую эффективность тогда, когда ЛВЛ игрока равен или больше уровню шмота. Если ЛВЛ игрока меньше, то характеристики шмота херятся тем сильнее, чем больше разница между уровнями.</w:t>
+      </w:r>
+    </w:p>
+    <w:p>
+      <w:r>
+        <w:t>Далее, с некоторой вероятностью шмот может выпасть</w:t>
       </w:r>
       <w:r>
         <w:t>;</w:t>
       </w:r>
       <w:r>
-        <w:t xml:space="preserve"> если подойдет враг, то он наденет предмет (Персонажи имеют некий радиус сбора предметов. Предмет нельзя собрать, если его уже собирают</w:t>
-      </w:r>
-      <w:r>
-        <w:t>).</w:t>
-      </w:r>
-      <w:r>
-        <w:t xml:space="preserve"> Если на враге уже надет предмет, то он наденет новый предмет только если новый строго лучше. Если он хуже или такой же, то он ничего не сделает. Так же, после убийства всех врагов откроются двери и произойдет автоматический сбор предметов</w:t>
-      </w:r>
-      <w:r>
-        <w:t>.</w:t>
-      </w:r>
-    </w:p>
-    <w:p>
-      <w:r>
-        <w:t xml:space="preserve">Нет ограничений для того, чтобы использовать тот или иной </w:t>
-      </w:r>
-      <w:proofErr w:type="spellStart"/>
-      <w:r>
-        <w:t>шмот</w:t>
-      </w:r>
-      <w:proofErr w:type="spellEnd"/>
-      <w:r>
-        <w:t xml:space="preserve">. Но каждый </w:t>
-      </w:r>
-      <w:proofErr w:type="spellStart"/>
-      <w:r>
-        <w:t>шмот</w:t>
-      </w:r>
-      <w:proofErr w:type="spellEnd"/>
-      <w:r>
-        <w:t xml:space="preserve"> будет иметь наибольшую эффективность тогда, когда ЛВЛ игрока равен или больше уровню </w:t>
-      </w:r>
-      <w:proofErr w:type="spellStart"/>
-      <w:r>
-        <w:t>шмота</w:t>
-      </w:r>
-      <w:proofErr w:type="spellEnd"/>
-      <w:r>
-        <w:t xml:space="preserve">. Если ЛВЛ игрока меньше, то характеристики </w:t>
-      </w:r>
-      <w:proofErr w:type="spellStart"/>
-      <w:r>
-        <w:t>шмота</w:t>
-      </w:r>
-      <w:proofErr w:type="spellEnd"/>
-      <w:r>
-        <w:t xml:space="preserve"> херятся тем сильнее, чем больше разница между уровнями.</w:t>
-      </w:r>
-    </w:p>
-    <w:p>
-      <w:r>
-        <w:t xml:space="preserve">Далее, с некоторой вероятностью </w:t>
-      </w:r>
-      <w:proofErr w:type="spellStart"/>
-      <w:r>
-        <w:t>шмот</w:t>
-      </w:r>
-      <w:proofErr w:type="spellEnd"/>
-      <w:r>
-        <w:t xml:space="preserve"> может выпасть</w:t>
-      </w:r>
-      <w:r>
-        <w:t>;</w:t>
-      </w:r>
-      <w:r>
         <w:t xml:space="preserve"> при выпадении с некоторой вероятностью он может сломаться.</w:t>
       </w:r>
       <w:r>
         <w:br/>
-        <w:t xml:space="preserve">Любой враг прямо во время игры сможет поднять и тут же надеть </w:t>
-      </w:r>
-      <w:proofErr w:type="spellStart"/>
-      <w:r>
-        <w:t>шмот</w:t>
-      </w:r>
-      <w:proofErr w:type="spellEnd"/>
-      <w:r>
-        <w:t>!</w:t>
-      </w:r>
-    </w:p>
-    <w:p>
-      <w:r>
-        <w:t xml:space="preserve">Сломанный </w:t>
-      </w:r>
-      <w:proofErr w:type="spellStart"/>
-      <w:r>
-        <w:t>шмот</w:t>
-      </w:r>
-      <w:proofErr w:type="spellEnd"/>
-      <w:r>
-        <w:t xml:space="preserve"> можно починить.</w:t>
+        <w:t>Любой враг прямо во время игры сможет поднять и тут же надеть шмот!</w:t>
+      </w:r>
+    </w:p>
+    <w:p>
+      <w:r>
+        <w:t>Сломанный шмот можно починить.</w:t>
       </w:r>
     </w:p>
     <w:p/>
@@ -3462,63 +3270,29 @@
           <w:b/>
           <w:bCs/>
         </w:rPr>
-        <w:t xml:space="preserve">Система </w:t>
-      </w:r>
-      <w:proofErr w:type="spellStart"/>
+        <w:t>Система дропа и уникальности предметов, лутбоксы….</w:t>
+      </w:r>
       <w:r>
         <w:rPr>
           <w:b/>
           <w:bCs/>
         </w:rPr>
-        <w:t>дропа</w:t>
-      </w:r>
-      <w:proofErr w:type="spellEnd"/>
-      <w:r>
+        <w:t>!</w:t>
+      </w:r>
+    </w:p>
+    <w:p>
+      <w:pPr>
         <w:rPr>
           <w:b/>
           <w:bCs/>
         </w:rPr>
-        <w:t xml:space="preserve"> и уникальности предметов, </w:t>
-      </w:r>
-      <w:proofErr w:type="spellStart"/>
-      <w:proofErr w:type="gramStart"/>
-      <w:r>
-        <w:rPr>
-          <w:b/>
-          <w:bCs/>
-        </w:rPr>
-        <w:t>лутбоксы</w:t>
-      </w:r>
-      <w:proofErr w:type="spellEnd"/>
-      <w:r>
-        <w:rPr>
-          <w:b/>
-          <w:bCs/>
-        </w:rPr>
-        <w:t>….</w:t>
-      </w:r>
-      <w:proofErr w:type="gramEnd"/>
-      <w:r>
-        <w:rPr>
-          <w:b/>
-          <w:bCs/>
-        </w:rPr>
-        <w:t>!</w:t>
-      </w:r>
-    </w:p>
-    <w:p>
-      <w:pPr>
-        <w:rPr>
-          <w:b/>
-          <w:bCs/>
-        </w:rPr>
       </w:pPr>
     </w:p>
     <w:p>
       <w:pPr>
         <w:pStyle w:val="1"/>
       </w:pPr>
-      <w:bookmarkStart w:id="13" w:name="_Toc33182855"/>
+      <w:bookmarkStart w:id="12" w:name="_Toc33182855"/>
       <w:r>
         <w:t>Г</w:t>
       </w:r>
@@ -3529,7 +3303,7 @@
         </w:rPr>
         <w:t>ерои:</w:t>
       </w:r>
-      <w:bookmarkEnd w:id="13"/>
+      <w:bookmarkEnd w:id="12"/>
     </w:p>
     <w:p>
       <w:r>
@@ -3594,14 +3368,12 @@
       <w:r>
         <w:t xml:space="preserve"> нанесении урона (функция </w:t>
       </w:r>
-      <w:proofErr w:type="spellStart"/>
       <w:r>
         <w:rPr>
           <w:lang w:val="en-US"/>
         </w:rPr>
         <w:t>DoDamage</w:t>
       </w:r>
-      <w:proofErr w:type="spellEnd"/>
       <w:r>
         <w:t>)</w:t>
       </w:r>
@@ -3629,29 +3401,8 @@
       </w:r>
     </w:p>
     <w:p>
-      <w:proofErr w:type="spellStart"/>
-      <w:r>
-        <w:t>Ульта</w:t>
-      </w:r>
-      <w:proofErr w:type="spellEnd"/>
-      <w:r>
-        <w:t xml:space="preserve">: высасывание </w:t>
-      </w:r>
-      <w:proofErr w:type="spellStart"/>
-      <w:r>
-        <w:t>статов</w:t>
-      </w:r>
-      <w:proofErr w:type="spellEnd"/>
-      <w:r>
-        <w:t xml:space="preserve">? (Вампир получает часть </w:t>
-      </w:r>
-      <w:proofErr w:type="spellStart"/>
-      <w:r>
-        <w:t>статов</w:t>
-      </w:r>
-      <w:proofErr w:type="spellEnd"/>
-      <w:r>
-        <w:t xml:space="preserve"> того, кому нанёс урон)</w:t>
+      <w:r>
+        <w:t>Ульта: высасывание статов? (Вампир получает часть статов того, кому нанёс урон)</w:t>
       </w:r>
     </w:p>
     <w:p>
@@ -3684,15 +3435,7 @@
     </w:p>
     <w:p>
       <w:r>
-        <w:t xml:space="preserve">При уменьшении здоровья возрастает (Либо броня, либо тот же </w:t>
-      </w:r>
-      <w:proofErr w:type="spellStart"/>
-      <w:r>
-        <w:t>реген</w:t>
-      </w:r>
-      <w:proofErr w:type="spellEnd"/>
-      <w:r>
-        <w:t>) и увеличивается скорость ат</w:t>
+        <w:t>При уменьшении здоровья возрастает (Либо броня, либо тот же реген) и увеличивается скорость ат</w:t>
       </w:r>
       <w:r>
         <w:t>аки (Или ловкость)</w:t>
@@ -3822,26 +3565,13 @@
     </w:p>
     <w:p>
       <w:r>
-        <w:t xml:space="preserve">Пассивная </w:t>
-      </w:r>
-      <w:proofErr w:type="spellStart"/>
-      <w:r>
-        <w:t>обратка</w:t>
-      </w:r>
-      <w:proofErr w:type="spellEnd"/>
+        <w:t>Пассивная обратка</w:t>
+      </w:r>
       <w:r>
         <w:t xml:space="preserve">: </w:t>
       </w:r>
       <w:r>
-        <w:t xml:space="preserve">Полученный урон распределяется в </w:t>
-      </w:r>
-      <w:proofErr w:type="spellStart"/>
-      <w:r>
-        <w:t>неком</w:t>
-      </w:r>
-      <w:proofErr w:type="spellEnd"/>
-      <w:r>
-        <w:t xml:space="preserve"> радиусе</w:t>
+        <w:t>Полученный урон распределяется в неком радиусе</w:t>
       </w:r>
       <w:r>
         <w:t>.</w:t>
@@ -3901,25 +3631,7 @@
           <w:bCs/>
           <w:iCs/>
         </w:rPr>
-        <w:t xml:space="preserve"> регенерация </w:t>
-      </w:r>
-      <w:proofErr w:type="spellStart"/>
-      <w:r>
-        <w:rPr>
-          <w:rFonts w:ascii="Calibri" w:eastAsia="Calibri" w:hAnsi="Calibri" w:cs="Calibri"/>
-          <w:bCs/>
-          <w:iCs/>
-        </w:rPr>
-        <w:t>хп</w:t>
-      </w:r>
-      <w:proofErr w:type="spellEnd"/>
-      <w:r>
-        <w:rPr>
-          <w:rFonts w:ascii="Calibri" w:eastAsia="Calibri" w:hAnsi="Calibri" w:cs="Calibri"/>
-          <w:bCs/>
-          <w:iCs/>
-        </w:rPr>
-        <w:t xml:space="preserve">. </w:t>
+        <w:t xml:space="preserve"> регенерация хп. </w:t>
       </w:r>
     </w:p>
     <w:p>
@@ -3967,45 +3679,45 @@
       <w:pPr>
         <w:pStyle w:val="1"/>
       </w:pPr>
-      <w:bookmarkStart w:id="14" w:name="_Toc33182856"/>
+      <w:bookmarkStart w:id="13" w:name="_Toc33182856"/>
       <w:r>
         <w:t>Враги</w:t>
       </w:r>
       <w:r>
         <w:t>:</w:t>
       </w:r>
+      <w:bookmarkEnd w:id="13"/>
+    </w:p>
+    <w:p>
+      <w:pPr>
+        <w:pStyle w:val="2"/>
+      </w:pPr>
+      <w:bookmarkStart w:id="14" w:name="_Toc33182857"/>
+      <w:r>
+        <w:t>Типы врагов</w:t>
+      </w:r>
+      <w:r>
+        <w:t xml:space="preserve"> и </w:t>
+      </w:r>
+      <w:r>
+        <w:rPr>
+          <w:lang w:val="en-US"/>
+        </w:rPr>
+        <w:t>Enemy</w:t>
+      </w:r>
+      <w:r>
+        <w:t xml:space="preserve"> </w:t>
+      </w:r>
+      <w:r>
+        <w:rPr>
+          <w:lang w:val="en-US"/>
+        </w:rPr>
+        <w:t>AI</w:t>
+      </w:r>
+      <w:r>
+        <w:t>:</w:t>
+      </w:r>
       <w:bookmarkEnd w:id="14"/>
-    </w:p>
-    <w:p>
-      <w:pPr>
-        <w:pStyle w:val="2"/>
-      </w:pPr>
-      <w:bookmarkStart w:id="15" w:name="_Toc33182857"/>
-      <w:r>
-        <w:t>Типы врагов</w:t>
-      </w:r>
-      <w:r>
-        <w:t xml:space="preserve"> и </w:t>
-      </w:r>
-      <w:r>
-        <w:rPr>
-          <w:lang w:val="en-US"/>
-        </w:rPr>
-        <w:t>Enemy</w:t>
-      </w:r>
-      <w:r>
-        <w:t xml:space="preserve"> </w:t>
-      </w:r>
-      <w:r>
-        <w:rPr>
-          <w:lang w:val="en-US"/>
-        </w:rPr>
-        <w:t>AI</w:t>
-      </w:r>
-      <w:r>
-        <w:t>:</w:t>
-      </w:r>
-      <w:bookmarkEnd w:id="15"/>
     </w:p>
     <w:p>
       <w:r>
@@ -4181,7 +3893,7 @@
           <w:lang w:eastAsia="ru-RU"/>
         </w:rPr>
       </w:pPr>
-      <w:bookmarkStart w:id="16" w:name="_Toc33182858"/>
+      <w:bookmarkStart w:id="15" w:name="_Toc33182858"/>
       <w:r>
         <w:rPr>
           <w:lang w:eastAsia="ru-RU"/>
@@ -4194,7 +3906,7 @@
         </w:rPr>
         <w:t>:</w:t>
       </w:r>
-      <w:bookmarkEnd w:id="16"/>
+      <w:bookmarkEnd w:id="15"/>
     </w:p>
     <w:p>
       <w:r>
@@ -4308,31 +4020,7 @@
     <w:p>
       <w:r>
         <w:lastRenderedPageBreak/>
-        <w:t xml:space="preserve">Монстр, дальний бой: </w:t>
-      </w:r>
-      <w:proofErr w:type="spellStart"/>
-      <w:r>
-        <w:t>бехолдер</w:t>
-      </w:r>
-      <w:proofErr w:type="spellEnd"/>
-      <w:r>
-        <w:t xml:space="preserve">. Стреляет лазерами, что наносят </w:t>
-      </w:r>
-      <w:proofErr w:type="spellStart"/>
-      <w:r>
-        <w:t>дебафф</w:t>
-      </w:r>
-      <w:proofErr w:type="spellEnd"/>
-      <w:r>
-        <w:t xml:space="preserve"> огнём и вешают </w:t>
-      </w:r>
-      <w:proofErr w:type="spellStart"/>
-      <w:r>
-        <w:t>дебафф</w:t>
-      </w:r>
-      <w:proofErr w:type="spellEnd"/>
-      <w:r>
-        <w:t xml:space="preserve"> «пламя».</w:t>
+        <w:t>Монстр, дальний бой: бехолдер. Стреляет лазерами, что наносят дебафф огнём и вешают дебафф «пламя».</w:t>
       </w:r>
     </w:p>
     <w:p/>
@@ -4363,31 +4051,7 @@
         <w:spacing w:line="256" w:lineRule="auto"/>
       </w:pPr>
       <w:r>
-        <w:t xml:space="preserve">Враг, который очень резвый/неестественный, его сверх атаки можно узнать только потому, что перед ними есть подводящие звуки (как в том кубе про </w:t>
-      </w:r>
-      <w:proofErr w:type="spellStart"/>
-      <w:r>
-        <w:t>лагающего</w:t>
-      </w:r>
-      <w:proofErr w:type="spellEnd"/>
-      <w:r>
-        <w:t xml:space="preserve"> врага в </w:t>
-      </w:r>
-      <w:proofErr w:type="spellStart"/>
-      <w:r>
-        <w:t>дарк</w:t>
-      </w:r>
-      <w:proofErr w:type="spellEnd"/>
-      <w:r>
-        <w:t xml:space="preserve"> </w:t>
-      </w:r>
-      <w:proofErr w:type="spellStart"/>
-      <w:r>
-        <w:t>соулс</w:t>
-      </w:r>
-      <w:proofErr w:type="spellEnd"/>
-      <w:r>
-        <w:t>)</w:t>
+        <w:t>Враг, который очень резвый/неестественный, его сверх атаки можно узнать только потому, что перед ними есть подводящие звуки (как в том кубе про лагающего врага в дарк соулс)</w:t>
       </w:r>
     </w:p>
     <w:p/>
@@ -4398,14 +4062,14 @@
       <w:pPr>
         <w:pStyle w:val="1"/>
       </w:pPr>
-      <w:bookmarkStart w:id="17" w:name="_Toc33182859"/>
+      <w:bookmarkStart w:id="16" w:name="_Toc33182859"/>
       <w:r>
         <w:t>Объекты окружения</w:t>
       </w:r>
       <w:r>
         <w:t>:</w:t>
       </w:r>
-      <w:bookmarkEnd w:id="17"/>
+      <w:bookmarkEnd w:id="16"/>
     </w:p>
     <w:p>
       <w:r>
@@ -4433,36 +4097,12 @@
         <w:t xml:space="preserve">: </w:t>
       </w:r>
       <w:r>
-        <w:t xml:space="preserve">запас ХП, </w:t>
-      </w:r>
-      <w:proofErr w:type="spellStart"/>
-      <w:r>
-        <w:t>дроп</w:t>
-      </w:r>
-      <w:proofErr w:type="spellEnd"/>
-      <w:r>
-        <w:t>.</w:t>
-      </w:r>
-    </w:p>
-    <w:p>
-      <w:r>
-        <w:t xml:space="preserve">Чем лучше тип у ящика, тем больше у него </w:t>
-      </w:r>
-      <w:proofErr w:type="spellStart"/>
-      <w:r>
-        <w:t>хп</w:t>
-      </w:r>
-      <w:proofErr w:type="spellEnd"/>
-      <w:r>
-        <w:t xml:space="preserve"> и тем лучше </w:t>
-      </w:r>
-      <w:proofErr w:type="spellStart"/>
-      <w:r>
-        <w:t>дроп</w:t>
-      </w:r>
-      <w:proofErr w:type="spellEnd"/>
-      <w:r>
-        <w:t>.</w:t>
+        <w:t>запас ХП, дроп.</w:t>
+      </w:r>
+    </w:p>
+    <w:p>
+      <w:r>
+        <w:t>Чем лучше тип у ящика, тем больше у него хп и тем лучше дроп.</w:t>
       </w:r>
     </w:p>
     <w:p/>
@@ -4471,14 +4111,14 @@
       <w:pPr>
         <w:pStyle w:val="1"/>
       </w:pPr>
-      <w:bookmarkStart w:id="18" w:name="_Toc33182860"/>
+      <w:bookmarkStart w:id="17" w:name="_Toc33182860"/>
       <w:r>
         <w:t>Эффекты статуса</w:t>
       </w:r>
       <w:r>
         <w:t>:</w:t>
       </w:r>
-      <w:bookmarkEnd w:id="18"/>
+      <w:bookmarkEnd w:id="17"/>
     </w:p>
     <w:p>
       <w:r>
@@ -4535,11 +4175,9 @@
         </w:rPr>
         <w:t>/</w:t>
       </w:r>
-      <w:proofErr w:type="spellStart"/>
       <w:r>
         <w:t>статов</w:t>
       </w:r>
-      <w:proofErr w:type="spellEnd"/>
     </w:p>
     <w:p>
       <w:pPr>
@@ -4674,15 +4312,7 @@
         <w:t xml:space="preserve"> </w:t>
       </w:r>
       <w:r>
-        <w:t xml:space="preserve">Эффект действует на всех в </w:t>
-      </w:r>
-      <w:proofErr w:type="spellStart"/>
-      <w:r>
-        <w:t>неком</w:t>
-      </w:r>
-      <w:proofErr w:type="spellEnd"/>
-      <w:r>
-        <w:t xml:space="preserve"> радиусе от цели.</w:t>
+        <w:t>Эффект действует на всех в неком радиусе от цели.</w:t>
       </w:r>
     </w:p>
     <w:p>
@@ -5734,29 +5364,13 @@
     </w:p>
     <w:p>
       <w:r>
-        <w:t>Игрок восстанавливает себе часть здоровья в (</w:t>
-      </w:r>
-      <w:proofErr w:type="spellStart"/>
-      <w:r>
-        <w:t>неком</w:t>
-      </w:r>
-      <w:proofErr w:type="spellEnd"/>
-      <w:r>
-        <w:t xml:space="preserve">) проценте от нанесенного урона, </w:t>
+        <w:t xml:space="preserve">Игрок восстанавливает себе часть здоровья в (неком) проценте от нанесенного урона, </w:t>
       </w:r>
       <w:r>
         <w:t>после</w:t>
       </w:r>
       <w:r>
-        <w:t xml:space="preserve"> снижения оного </w:t>
-      </w:r>
-      <w:proofErr w:type="spellStart"/>
-      <w:r>
-        <w:t>статами</w:t>
-      </w:r>
-      <w:proofErr w:type="spellEnd"/>
-      <w:r>
-        <w:t xml:space="preserve"> врага.</w:t>
+        <w:t xml:space="preserve"> снижения оного статами врага.</w:t>
       </w:r>
       <w:r>
         <w:t xml:space="preserve"> (Если наносимый урон после снижения всеми модификаторами должен убить цель, и при этом урон </w:t>
@@ -5874,30 +5488,18 @@
     <w:p>
       <w:pPr>
         <w:pStyle w:val="2"/>
-        <w:rPr>
-          <w:lang w:val="en-US"/>
-        </w:rPr>
-      </w:pPr>
-      <w:bookmarkStart w:id="19" w:name="_Toc33182861"/>
+      </w:pPr>
+      <w:bookmarkStart w:id="18" w:name="_Toc33182861"/>
       <w:r>
         <w:lastRenderedPageBreak/>
         <w:t>Наложение эффектов статуса</w:t>
       </w:r>
       <w:r>
-        <w:rPr>
-          <w:lang w:val="en-US"/>
-        </w:rPr>
         <w:t>:</w:t>
       </w:r>
-      <w:bookmarkEnd w:id="19"/>
-    </w:p>
-    <w:p>
-      <w:pPr>
-        <w:rPr>
-          <w:lang w:val="en-US"/>
-        </w:rPr>
-      </w:pPr>
-    </w:p>
+      <w:bookmarkEnd w:id="18"/>
+    </w:p>
+    <w:p/>
     <w:p>
       <w:r>
         <w:t>Эффекты статуса могут накладываться по следующему принципу</w:t>
@@ -5931,14 +5533,12 @@
       <w:r>
         <w:t xml:space="preserve">способность </w:t>
       </w:r>
-      <w:proofErr w:type="spellStart"/>
       <w:r>
         <w:rPr>
           <w:lang w:val="en-US"/>
         </w:rPr>
         <w:t>lifesteal</w:t>
       </w:r>
-      <w:proofErr w:type="spellEnd"/>
       <w:r>
         <w:t xml:space="preserve"> </w:t>
       </w:r>
@@ -6037,19 +5637,66 @@
       </w:r>
     </w:p>
     <w:p>
-      <w:pPr>
-        <w:rPr>
+      <w:r>
+        <w:t>В игре есть определенные типы урона, которые обязательно наложат</w:t>
+      </w:r>
+      <w:r>
+        <w:t xml:space="preserve"> </w:t>
+      </w:r>
+      <w:r>
+        <w:t xml:space="preserve">определенный статус эффект. </w:t>
+      </w:r>
+      <w:r>
+        <w:rPr>
+          <w:u w:val="single"/>
+        </w:rPr>
+        <w:t>Внимание!</w:t>
+      </w:r>
+      <w:r>
+        <w:rPr>
+          <w:u w:val="single"/>
+        </w:rPr>
+        <w:t xml:space="preserve"> С помощью модификаторов атаки данные статус эффекты так же можно накладывать! Так же можно иметь одновременно, к примеру бафф на огненное оружие и тип атаки</w:t>
+      </w:r>
+      <w:r>
+        <w:rPr>
+          <w:u w:val="single"/>
+        </w:rPr>
+        <w:t xml:space="preserve">: </w:t>
+      </w:r>
+      <w:r>
+        <w:rPr>
+          <w:u w:val="single"/>
           <w:lang w:val="en-US"/>
         </w:rPr>
-      </w:pPr>
-      <w:r>
-        <w:t>В игре есть определенные типы урона, которые обязательно наложат</w:t>
-      </w:r>
-      <w:r>
+        <w:t>Fire</w:t>
+      </w:r>
+      <w:r>
+        <w:rPr>
+          <w:u w:val="single"/>
+        </w:rPr>
         <w:t xml:space="preserve"> </w:t>
       </w:r>
       <w:r>
-        <w:t xml:space="preserve">определенный статус эффект. В этом случае, сила эффекта </w:t>
+        <w:rPr>
+          <w:u w:val="single"/>
+          <w:lang w:val="en-US"/>
+        </w:rPr>
+        <w:t>Damage</w:t>
+      </w:r>
+      <w:r>
+        <w:rPr>
+          <w:u w:val="single"/>
+        </w:rPr>
+        <w:t>!</w:t>
+      </w:r>
+      <w:bookmarkStart w:id="19" w:name="_GoBack"/>
+      <w:bookmarkEnd w:id="19"/>
+      <w:r>
+        <w:t xml:space="preserve"> </w:t>
+      </w:r>
+      <w:r>
+        <w:t xml:space="preserve">В этом случае, сила эффекта </w:t>
       </w:r>
       <w:r>
         <w:rPr>
@@ -6083,19 +5730,10 @@
         <w:t>Ниже представлен список зависимостей</w:t>
       </w:r>
       <w:r>
-        <w:rPr>
-          <w:lang w:val="en-US"/>
-        </w:rPr>
         <w:t>.</w:t>
       </w:r>
     </w:p>
-    <w:p>
-      <w:pPr>
-        <w:rPr>
-          <w:lang w:val="en-US"/>
-        </w:rPr>
-      </w:pPr>
-    </w:p>
+    <w:p/>
     <w:p>
       <w:pPr>
         <w:pStyle w:val="a3"/>
@@ -6356,25 +5994,21 @@
       <w:r>
         <w:t xml:space="preserve">Вылетает пуля. Из дула появляются вспышки огня, пуля имеет некий </w:t>
       </w:r>
-      <w:proofErr w:type="spellStart"/>
       <w:r>
         <w:rPr>
           <w:lang w:val="en-US"/>
         </w:rPr>
         <w:t>gfx</w:t>
       </w:r>
-      <w:proofErr w:type="spellEnd"/>
       <w:r>
         <w:t xml:space="preserve"> у хвоста (хвост красиво развевается на ветру) и так же есть </w:t>
       </w:r>
-      <w:proofErr w:type="spellStart"/>
       <w:r>
         <w:rPr>
           <w:lang w:val="en-US"/>
         </w:rPr>
         <w:t>gfx</w:t>
       </w:r>
-      <w:proofErr w:type="spellEnd"/>
       <w:r>
         <w:t xml:space="preserve"> вспышки огня при попадании пули по цели (стену</w:t>
       </w:r>
@@ -6446,6 +6080,7 @@
     <w:p/>
     <w:p>
       <w:r>
+        <w:lastRenderedPageBreak/>
         <w:t>Нужны графические эффекты для:</w:t>
       </w:r>
     </w:p>
@@ -6457,13 +6092,8 @@
           <w:numId w:val="15"/>
         </w:numPr>
       </w:pPr>
-      <w:proofErr w:type="spellStart"/>
-      <w:r>
-        <w:t>Спадения</w:t>
-      </w:r>
-      <w:proofErr w:type="spellEnd"/>
-      <w:r>
-        <w:t xml:space="preserve"> эффекта пламени/льда, когда они накладываются друг на друга</w:t>
+      <w:r>
+        <w:t>Спадения эффекта пламени/льда, когда они накладываются друг на друга</w:t>
       </w:r>
     </w:p>
     <w:p>
@@ -6475,7 +6105,6 @@
         </w:numPr>
       </w:pPr>
       <w:r>
-        <w:lastRenderedPageBreak/>
         <w:t>Крит атаки</w:t>
       </w:r>
     </w:p>
@@ -6537,26 +6166,10 @@
         <w:spacing w:line="256" w:lineRule="auto"/>
       </w:pPr>
       <w:r>
-        <w:t xml:space="preserve">Навык (пассивный выглядит интереснее активного) - яд </w:t>
-      </w:r>
-      <w:proofErr w:type="spellStart"/>
-      <w:r>
-        <w:t>баффает</w:t>
-      </w:r>
-      <w:proofErr w:type="spellEnd"/>
-      <w:r>
-        <w:t xml:space="preserve"> игрока. Так же для улучшения профита от данного навыка стоит включить в этот навык постоянное отравление игрока.</w:t>
-      </w:r>
-      <w:r>
-        <w:t xml:space="preserve"> Сюда же можно включить фишку, когда у персонажа мало ХП, но очень большой </w:t>
-      </w:r>
-      <w:proofErr w:type="spellStart"/>
-      <w:r>
-        <w:t>реген</w:t>
-      </w:r>
-      <w:proofErr w:type="spellEnd"/>
-      <w:r>
-        <w:t xml:space="preserve"> в процентах.</w:t>
+        <w:t>Навык (пассивный выглядит интереснее активного) - яд баффает игрока. Так же для улучшения профита от данного навыка стоит включить в этот навык постоянное отравление игрока.</w:t>
+      </w:r>
+      <w:r>
+        <w:t xml:space="preserve"> Сюда же можно включить фишку, когда у персонажа мало ХП, но очень большой реген в процентах.</w:t>
       </w:r>
     </w:p>
     <w:p>
@@ -6618,23 +6231,7 @@
         <w:t>что-то</w:t>
       </w:r>
       <w:r>
-        <w:t xml:space="preserve"> подобное. Суть в том, что игрок играет за двоих, при смерти одного – второй ловит разные </w:t>
-      </w:r>
-      <w:proofErr w:type="spellStart"/>
-      <w:r>
-        <w:t>баффы</w:t>
-      </w:r>
-      <w:proofErr w:type="spellEnd"/>
-      <w:r>
-        <w:t xml:space="preserve"> и </w:t>
-      </w:r>
-      <w:proofErr w:type="spellStart"/>
-      <w:r>
-        <w:t>дебаффы</w:t>
-      </w:r>
-      <w:proofErr w:type="spellEnd"/>
-      <w:r>
-        <w:t xml:space="preserve"> и остается сражаться один</w:t>
+        <w:t xml:space="preserve"> подобное. Суть в том, что игрок играет за двоих, при смерти одного – второй ловит разные баффы и дебаффы и остается сражаться один</w:t>
       </w:r>
     </w:p>
     <w:p>
@@ -6646,13 +6243,8 @@
         </w:numPr>
         <w:spacing w:line="256" w:lineRule="auto"/>
       </w:pPr>
-      <w:proofErr w:type="spellStart"/>
-      <w:r>
-        <w:t>Допельгангер</w:t>
-      </w:r>
-      <w:proofErr w:type="spellEnd"/>
-      <w:r>
-        <w:t>?</w:t>
+      <w:r>
+        <w:t>Допельгангер?</w:t>
       </w:r>
     </w:p>
     <w:p>
@@ -6750,6 +6342,9 @@
       </w:r>
       <w:r>
         <w:br/>
+      </w:r>
+      <w:r>
+        <w:lastRenderedPageBreak/>
         <w:t>-добро пожаловать</w:t>
       </w:r>
       <w:r>
@@ -6780,13 +6375,8 @@
         <w:spacing w:line="256" w:lineRule="auto"/>
       </w:pPr>
       <w:r>
-        <w:t xml:space="preserve">Все Враги в игре могут </w:t>
-      </w:r>
-      <w:proofErr w:type="spellStart"/>
-      <w:r>
-        <w:t>лвл-апнуться</w:t>
-      </w:r>
-      <w:proofErr w:type="spellEnd"/>
+        <w:t>Все Враги в игре могут лвл-апнуться</w:t>
+      </w:r>
     </w:p>
     <w:p>
       <w:pPr>
@@ -6798,7 +6388,6 @@
         <w:spacing w:line="256" w:lineRule="auto"/>
       </w:pPr>
       <w:r>
-        <w:lastRenderedPageBreak/>
         <w:t>Монетизация:</w:t>
       </w:r>
       <w:r>
@@ -6820,23 +6409,7 @@
       </w:r>
       <w:r>
         <w:br/>
-        <w:t xml:space="preserve">Мне нравится механика в </w:t>
-      </w:r>
-      <w:proofErr w:type="spellStart"/>
-      <w:r>
-        <w:t>dark</w:t>
-      </w:r>
-      <w:proofErr w:type="spellEnd"/>
-      <w:r>
-        <w:t xml:space="preserve"> </w:t>
-      </w:r>
-      <w:proofErr w:type="spellStart"/>
-      <w:r>
-        <w:t>souls</w:t>
-      </w:r>
-      <w:proofErr w:type="spellEnd"/>
-      <w:r>
-        <w:t>, где есть некий предмет, используя который игрок выйдет из игры (сохранится и т.д.). Но на его использование нужно некоторое время. Таким образом, игрок не сможет в пылу сражения использовать его, но при этом не нужно будет делать вычисления на подобии «если в таком, то радиусе от игрока нет угрозы, то делай то»</w:t>
+        <w:t>Мне нравится механика в dark souls, где есть некий предмет, используя который игрок выйдет из игры (сохранится и т.д.). Но на его использование нужно некоторое время. Таким образом, игрок не сможет в пылу сражения использовать его, но при этом не нужно будет делать вычисления на подобии «если в таком, то радиусе от игрока нет угрозы, то делай то»</w:t>
       </w:r>
     </w:p>
     <w:p>
@@ -10174,7 +9747,7 @@
 </file>
 
 <file path=customXml/itemProps1.xml><?xml version="1.0" encoding="utf-8"?>
-<ds:datastoreItem xmlns:ds="http://schemas.openxmlformats.org/officeDocument/2006/customXml" ds:itemID="{C6392FD8-2B7E-4327-8480-CFA1F54FE418}">
+<ds:datastoreItem xmlns:ds="http://schemas.openxmlformats.org/officeDocument/2006/customXml" ds:itemID="{D1132AE6-59FC-4D52-9F1E-4877D11FB4A9}">
   <ds:schemaRefs>
     <ds:schemaRef ds:uri="http://schemas.openxmlformats.org/officeDocument/2006/bibliography"/>
   </ds:schemaRefs>

--- a/Спецификация об игре.docx
+++ b/Спецификация об игре.docx
@@ -336,13 +336,13 @@
           <w:r>
             <w:fldChar w:fldCharType="separate"/>
           </w:r>
-          <w:hyperlink w:anchor="_Toc33182843" w:history="1">
+          <w:hyperlink w:anchor="_Toc33374876" w:history="1">
             <w:r>
               <w:rPr>
                 <w:rStyle w:val="a5"/>
                 <w:noProof/>
               </w:rPr>
-              <w:t>Заметки:</w:t>
+              <w:t>Понятия и заметки:</w:t>
             </w:r>
             <w:r>
               <w:rPr>
@@ -363,7 +363,7 @@
                 <w:noProof/>
                 <w:webHidden/>
               </w:rPr>
-              <w:instrText xml:space="preserve"> PAGEREF _Toc33182843 \h </w:instrText>
+              <w:instrText xml:space="preserve"> PAGEREF _Toc33374876 \h </w:instrText>
             </w:r>
             <w:r>
               <w:rPr>
@@ -406,7 +406,7 @@
               <w:lang w:eastAsia="ru-RU"/>
             </w:rPr>
           </w:pPr>
-          <w:hyperlink w:anchor="_Toc33182844" w:history="1">
+          <w:hyperlink w:anchor="_Toc33374877" w:history="1">
             <w:r>
               <w:rPr>
                 <w:rStyle w:val="a5"/>
@@ -433,7 +433,7 @@
                 <w:noProof/>
                 <w:webHidden/>
               </w:rPr>
-              <w:instrText xml:space="preserve"> PAGEREF _Toc33182844 \h </w:instrText>
+              <w:instrText xml:space="preserve"> PAGEREF _Toc33374877 \h </w:instrText>
             </w:r>
             <w:r>
               <w:rPr>
@@ -476,7 +476,7 @@
               <w:lang w:eastAsia="ru-RU"/>
             </w:rPr>
           </w:pPr>
-          <w:hyperlink w:anchor="_Toc33182845" w:history="1">
+          <w:hyperlink w:anchor="_Toc33374878" w:history="1">
             <w:r>
               <w:rPr>
                 <w:rStyle w:val="a5"/>
@@ -503,7 +503,7 @@
                 <w:noProof/>
                 <w:webHidden/>
               </w:rPr>
-              <w:instrText xml:space="preserve"> PAGEREF _Toc33182845 \h </w:instrText>
+              <w:instrText xml:space="preserve"> PAGEREF _Toc33374878 \h </w:instrText>
             </w:r>
             <w:r>
               <w:rPr>
@@ -546,7 +546,7 @@
               <w:lang w:eastAsia="ru-RU"/>
             </w:rPr>
           </w:pPr>
-          <w:hyperlink w:anchor="_Toc33182846" w:history="1">
+          <w:hyperlink w:anchor="_Toc33374879" w:history="1">
             <w:r>
               <w:rPr>
                 <w:rStyle w:val="a5"/>
@@ -573,7 +573,7 @@
                 <w:noProof/>
                 <w:webHidden/>
               </w:rPr>
-              <w:instrText xml:space="preserve"> PAGEREF _Toc33182846 \h </w:instrText>
+              <w:instrText xml:space="preserve"> PAGEREF _Toc33374879 \h </w:instrText>
             </w:r>
             <w:r>
               <w:rPr>
@@ -616,7 +616,7 @@
               <w:lang w:eastAsia="ru-RU"/>
             </w:rPr>
           </w:pPr>
-          <w:hyperlink w:anchor="_Toc33182847" w:history="1">
+          <w:hyperlink w:anchor="_Toc33374880" w:history="1">
             <w:r>
               <w:rPr>
                 <w:rStyle w:val="a5"/>
@@ -643,7 +643,7 @@
                 <w:noProof/>
                 <w:webHidden/>
               </w:rPr>
-              <w:instrText xml:space="preserve"> PAGEREF _Toc33182847 \h </w:instrText>
+              <w:instrText xml:space="preserve"> PAGEREF _Toc33374880 \h </w:instrText>
             </w:r>
             <w:r>
               <w:rPr>
@@ -686,7 +686,7 @@
               <w:lang w:eastAsia="ru-RU"/>
             </w:rPr>
           </w:pPr>
-          <w:hyperlink w:anchor="_Toc33182848" w:history="1">
+          <w:hyperlink w:anchor="_Toc33374881" w:history="1">
             <w:r>
               <w:rPr>
                 <w:rStyle w:val="a5"/>
@@ -713,7 +713,7 @@
                 <w:noProof/>
                 <w:webHidden/>
               </w:rPr>
-              <w:instrText xml:space="preserve"> PAGEREF _Toc33182848 \h </w:instrText>
+              <w:instrText xml:space="preserve"> PAGEREF _Toc33374881 \h </w:instrText>
             </w:r>
             <w:r>
               <w:rPr>
@@ -756,7 +756,7 @@
               <w:lang w:eastAsia="ru-RU"/>
             </w:rPr>
           </w:pPr>
-          <w:hyperlink w:anchor="_Toc33182849" w:history="1">
+          <w:hyperlink w:anchor="_Toc33374882" w:history="1">
             <w:r>
               <w:rPr>
                 <w:rStyle w:val="a5"/>
@@ -783,7 +783,7 @@
                 <w:noProof/>
                 <w:webHidden/>
               </w:rPr>
-              <w:instrText xml:space="preserve"> PAGEREF _Toc33182849 \h </w:instrText>
+              <w:instrText xml:space="preserve"> PAGEREF _Toc33374882 \h </w:instrText>
             </w:r>
             <w:r>
               <w:rPr>
@@ -826,7 +826,7 @@
               <w:lang w:eastAsia="ru-RU"/>
             </w:rPr>
           </w:pPr>
-          <w:hyperlink w:anchor="_Toc33182850" w:history="1">
+          <w:hyperlink w:anchor="_Toc33374883" w:history="1">
             <w:r>
               <w:rPr>
                 <w:rStyle w:val="a5"/>
@@ -853,7 +853,7 @@
                 <w:noProof/>
                 <w:webHidden/>
               </w:rPr>
-              <w:instrText xml:space="preserve"> PAGEREF _Toc33182850 \h </w:instrText>
+              <w:instrText xml:space="preserve"> PAGEREF _Toc33374883 \h </w:instrText>
             </w:r>
             <w:r>
               <w:rPr>
@@ -896,7 +896,7 @@
               <w:lang w:eastAsia="ru-RU"/>
             </w:rPr>
           </w:pPr>
-          <w:hyperlink w:anchor="_Toc33182851" w:history="1">
+          <w:hyperlink w:anchor="_Toc33374884" w:history="1">
             <w:r>
               <w:rPr>
                 <w:rStyle w:val="a5"/>
@@ -923,7 +923,7 @@
                 <w:noProof/>
                 <w:webHidden/>
               </w:rPr>
-              <w:instrText xml:space="preserve"> PAGEREF _Toc33182851 \h </w:instrText>
+              <w:instrText xml:space="preserve"> PAGEREF _Toc33374884 \h </w:instrText>
             </w:r>
             <w:r>
               <w:rPr>
@@ -966,7 +966,7 @@
               <w:lang w:eastAsia="ru-RU"/>
             </w:rPr>
           </w:pPr>
-          <w:hyperlink w:anchor="_Toc33182852" w:history="1">
+          <w:hyperlink w:anchor="_Toc33374885" w:history="1">
             <w:r>
               <w:rPr>
                 <w:rStyle w:val="a5"/>
@@ -993,7 +993,7 @@
                 <w:noProof/>
                 <w:webHidden/>
               </w:rPr>
-              <w:instrText xml:space="preserve"> PAGEREF _Toc33182852 \h </w:instrText>
+              <w:instrText xml:space="preserve"> PAGEREF _Toc33374885 \h </w:instrText>
             </w:r>
             <w:r>
               <w:rPr>
@@ -1036,7 +1036,7 @@
               <w:lang w:eastAsia="ru-RU"/>
             </w:rPr>
           </w:pPr>
-          <w:hyperlink w:anchor="_Toc33182853" w:history="1">
+          <w:hyperlink w:anchor="_Toc33374886" w:history="1">
             <w:r>
               <w:rPr>
                 <w:rStyle w:val="a5"/>
@@ -1063,7 +1063,7 @@
                 <w:noProof/>
                 <w:webHidden/>
               </w:rPr>
-              <w:instrText xml:space="preserve"> PAGEREF _Toc33182853 \h </w:instrText>
+              <w:instrText xml:space="preserve"> PAGEREF _Toc33374886 \h </w:instrText>
             </w:r>
             <w:r>
               <w:rPr>
@@ -1083,7 +1083,7 @@
                 <w:noProof/>
                 <w:webHidden/>
               </w:rPr>
-              <w:t>5</w:t>
+              <w:t>6</w:t>
             </w:r>
             <w:r>
               <w:rPr>
@@ -1106,7 +1106,7 @@
               <w:lang w:eastAsia="ru-RU"/>
             </w:rPr>
           </w:pPr>
-          <w:hyperlink w:anchor="_Toc33182854" w:history="1">
+          <w:hyperlink w:anchor="_Toc33374887" w:history="1">
             <w:r>
               <w:rPr>
                 <w:rStyle w:val="a5"/>
@@ -1133,7 +1133,7 @@
                 <w:noProof/>
                 <w:webHidden/>
               </w:rPr>
-              <w:instrText xml:space="preserve"> PAGEREF _Toc33182854 \h </w:instrText>
+              <w:instrText xml:space="preserve"> PAGEREF _Toc33374887 \h </w:instrText>
             </w:r>
             <w:r>
               <w:rPr>
@@ -1153,7 +1153,7 @@
                 <w:noProof/>
                 <w:webHidden/>
               </w:rPr>
-              <w:t>5</w:t>
+              <w:t>6</w:t>
             </w:r>
             <w:r>
               <w:rPr>
@@ -1176,7 +1176,7 @@
               <w:lang w:eastAsia="ru-RU"/>
             </w:rPr>
           </w:pPr>
-          <w:hyperlink w:anchor="_Toc33182855" w:history="1">
+          <w:hyperlink w:anchor="_Toc33374888" w:history="1">
             <w:r>
               <w:rPr>
                 <w:rStyle w:val="a5"/>
@@ -1203,7 +1203,7 @@
                 <w:noProof/>
                 <w:webHidden/>
               </w:rPr>
-              <w:instrText xml:space="preserve"> PAGEREF _Toc33182855 \h </w:instrText>
+              <w:instrText xml:space="preserve"> PAGEREF _Toc33374888 \h </w:instrText>
             </w:r>
             <w:r>
               <w:rPr>
@@ -1246,7 +1246,7 @@
               <w:lang w:eastAsia="ru-RU"/>
             </w:rPr>
           </w:pPr>
-          <w:hyperlink w:anchor="_Toc33182856" w:history="1">
+          <w:hyperlink w:anchor="_Toc33374889" w:history="1">
             <w:r>
               <w:rPr>
                 <w:rStyle w:val="a5"/>
@@ -1273,7 +1273,7 @@
                 <w:noProof/>
                 <w:webHidden/>
               </w:rPr>
-              <w:instrText xml:space="preserve"> PAGEREF _Toc33182856 \h </w:instrText>
+              <w:instrText xml:space="preserve"> PAGEREF _Toc33374889 \h </w:instrText>
             </w:r>
             <w:r>
               <w:rPr>
@@ -1316,7 +1316,7 @@
               <w:lang w:eastAsia="ru-RU"/>
             </w:rPr>
           </w:pPr>
-          <w:hyperlink w:anchor="_Toc33182857" w:history="1">
+          <w:hyperlink w:anchor="_Toc33374890" w:history="1">
             <w:r>
               <w:rPr>
                 <w:rStyle w:val="a5"/>
@@ -1373,7 +1373,7 @@
                 <w:noProof/>
                 <w:webHidden/>
               </w:rPr>
-              <w:instrText xml:space="preserve"> PAGEREF _Toc33182857 \h </w:instrText>
+              <w:instrText xml:space="preserve"> PAGEREF _Toc33374890 \h </w:instrText>
             </w:r>
             <w:r>
               <w:rPr>
@@ -1416,7 +1416,7 @@
               <w:lang w:eastAsia="ru-RU"/>
             </w:rPr>
           </w:pPr>
-          <w:hyperlink w:anchor="_Toc33182858" w:history="1">
+          <w:hyperlink w:anchor="_Toc33374891" w:history="1">
             <w:r>
               <w:rPr>
                 <w:rStyle w:val="a5"/>
@@ -1444,7 +1444,7 @@
                 <w:noProof/>
                 <w:webHidden/>
               </w:rPr>
-              <w:instrText xml:space="preserve"> PAGEREF _Toc33182858 \h </w:instrText>
+              <w:instrText xml:space="preserve"> PAGEREF _Toc33374891 \h </w:instrText>
             </w:r>
             <w:r>
               <w:rPr>
@@ -1464,7 +1464,7 @@
                 <w:noProof/>
                 <w:webHidden/>
               </w:rPr>
-              <w:t>8</w:t>
+              <w:t>9</w:t>
             </w:r>
             <w:r>
               <w:rPr>
@@ -1487,7 +1487,7 @@
               <w:lang w:eastAsia="ru-RU"/>
             </w:rPr>
           </w:pPr>
-          <w:hyperlink w:anchor="_Toc33182859" w:history="1">
+          <w:hyperlink w:anchor="_Toc33374892" w:history="1">
             <w:r>
               <w:rPr>
                 <w:rStyle w:val="a5"/>
@@ -1514,7 +1514,7 @@
                 <w:noProof/>
                 <w:webHidden/>
               </w:rPr>
-              <w:instrText xml:space="preserve"> PAGEREF _Toc33182859 \h </w:instrText>
+              <w:instrText xml:space="preserve"> PAGEREF _Toc33374892 \h </w:instrText>
             </w:r>
             <w:r>
               <w:rPr>
@@ -1534,7 +1534,7 @@
                 <w:noProof/>
                 <w:webHidden/>
               </w:rPr>
-              <w:t>9</w:t>
+              <w:t>10</w:t>
             </w:r>
             <w:r>
               <w:rPr>
@@ -1557,7 +1557,7 @@
               <w:lang w:eastAsia="ru-RU"/>
             </w:rPr>
           </w:pPr>
-          <w:hyperlink w:anchor="_Toc33182860" w:history="1">
+          <w:hyperlink w:anchor="_Toc33374893" w:history="1">
             <w:r>
               <w:rPr>
                 <w:rStyle w:val="a5"/>
@@ -1584,7 +1584,7 @@
                 <w:noProof/>
                 <w:webHidden/>
               </w:rPr>
-              <w:instrText xml:space="preserve"> PAGEREF _Toc33182860 \h </w:instrText>
+              <w:instrText xml:space="preserve"> PAGEREF _Toc33374893 \h </w:instrText>
             </w:r>
             <w:r>
               <w:rPr>
@@ -1604,7 +1604,7 @@
                 <w:noProof/>
                 <w:webHidden/>
               </w:rPr>
-              <w:t>9</w:t>
+              <w:t>10</w:t>
             </w:r>
             <w:r>
               <w:rPr>
@@ -1627,21 +1627,83 @@
               <w:lang w:eastAsia="ru-RU"/>
             </w:rPr>
           </w:pPr>
-          <w:hyperlink w:anchor="_Toc33182861" w:history="1">
+          <w:hyperlink w:anchor="_Toc33374894" w:history="1">
             <w:r>
               <w:rPr>
                 <w:rStyle w:val="a5"/>
                 <w:noProof/>
               </w:rPr>
-              <w:t>Наложение эффектов статуса</w:t>
-            </w:r>
+              <w:t>Наложение эффектов статуса:</w:t>
+            </w:r>
+            <w:r>
+              <w:rPr>
+                <w:noProof/>
+                <w:webHidden/>
+              </w:rPr>
+              <w:tab/>
+            </w:r>
+            <w:r>
+              <w:rPr>
+                <w:noProof/>
+                <w:webHidden/>
+              </w:rPr>
+              <w:fldChar w:fldCharType="begin"/>
+            </w:r>
+            <w:r>
+              <w:rPr>
+                <w:noProof/>
+                <w:webHidden/>
+              </w:rPr>
+              <w:instrText xml:space="preserve"> PAGEREF _Toc33374894 \h </w:instrText>
+            </w:r>
+            <w:r>
+              <w:rPr>
+                <w:noProof/>
+                <w:webHidden/>
+              </w:rPr>
+            </w:r>
+            <w:r>
+              <w:rPr>
+                <w:noProof/>
+                <w:webHidden/>
+              </w:rPr>
+              <w:fldChar w:fldCharType="separate"/>
+            </w:r>
+            <w:r>
+              <w:rPr>
+                <w:noProof/>
+                <w:webHidden/>
+              </w:rPr>
+              <w:t>11</w:t>
+            </w:r>
+            <w:r>
+              <w:rPr>
+                <w:noProof/>
+                <w:webHidden/>
+              </w:rPr>
+              <w:fldChar w:fldCharType="end"/>
+            </w:r>
+          </w:hyperlink>
+        </w:p>
+        <w:p>
+          <w:pPr>
+            <w:pStyle w:val="21"/>
+            <w:tabs>
+              <w:tab w:val="right" w:leader="dot" w:pos="9345"/>
+            </w:tabs>
+            <w:rPr>
+              <w:rFonts w:eastAsiaTheme="minorEastAsia"/>
+              <w:noProof/>
+              <w:lang w:eastAsia="ru-RU"/>
+            </w:rPr>
+          </w:pPr>
+          <w:hyperlink w:anchor="_Toc33374895" w:history="1">
             <w:r>
               <w:rPr>
                 <w:rStyle w:val="a5"/>
                 <w:noProof/>
-                <w:lang w:val="en-US"/>
-              </w:rPr>
-              <w:t>:</w:t>
+              </w:rPr>
+              <w:t>Сопротивление эффектам и зависимость наложения оных:</w:t>
             </w:r>
             <w:r>
               <w:rPr>
@@ -1662,7 +1724,7 @@
                 <w:noProof/>
                 <w:webHidden/>
               </w:rPr>
-              <w:instrText xml:space="preserve"> PAGEREF _Toc33182861 \h </w:instrText>
+              <w:instrText xml:space="preserve"> PAGEREF _Toc33374895 \h </w:instrText>
             </w:r>
             <w:r>
               <w:rPr>
@@ -1682,7 +1744,7 @@
                 <w:noProof/>
                 <w:webHidden/>
               </w:rPr>
-              <w:t>12</w:t>
+              <w:t>11</w:t>
             </w:r>
             <w:r>
               <w:rPr>
@@ -1705,7 +1767,7 @@
               <w:lang w:eastAsia="ru-RU"/>
             </w:rPr>
           </w:pPr>
-          <w:hyperlink w:anchor="_Toc33182862" w:history="1">
+          <w:hyperlink w:anchor="_Toc33374896" w:history="1">
             <w:r>
               <w:rPr>
                 <w:rStyle w:val="a5"/>
@@ -1732,7 +1794,7 @@
                 <w:noProof/>
                 <w:webHidden/>
               </w:rPr>
-              <w:instrText xml:space="preserve"> PAGEREF _Toc33182862 \h </w:instrText>
+              <w:instrText xml:space="preserve"> PAGEREF _Toc33374896 \h </w:instrText>
             </w:r>
             <w:r>
               <w:rPr>
@@ -1752,7 +1814,7 @@
                 <w:noProof/>
                 <w:webHidden/>
               </w:rPr>
-              <w:t>12</w:t>
+              <w:t>14</w:t>
             </w:r>
             <w:r>
               <w:rPr>
@@ -1775,7 +1837,7 @@
               <w:lang w:eastAsia="ru-RU"/>
             </w:rPr>
           </w:pPr>
-          <w:hyperlink w:anchor="_Toc33182863" w:history="1">
+          <w:hyperlink w:anchor="_Toc33374897" w:history="1">
             <w:r>
               <w:rPr>
                 <w:rStyle w:val="a5"/>
@@ -1802,7 +1864,7 @@
                 <w:noProof/>
                 <w:webHidden/>
               </w:rPr>
-              <w:instrText xml:space="preserve"> PAGEREF _Toc33182863 \h </w:instrText>
+              <w:instrText xml:space="preserve"> PAGEREF _Toc33374897 \h </w:instrText>
             </w:r>
             <w:r>
               <w:rPr>
@@ -1822,7 +1884,7 @@
                 <w:noProof/>
                 <w:webHidden/>
               </w:rPr>
-              <w:t>12</w:t>
+              <w:t>14</w:t>
             </w:r>
             <w:r>
               <w:rPr>
@@ -1845,13 +1907,13 @@
               <w:lang w:eastAsia="ru-RU"/>
             </w:rPr>
           </w:pPr>
-          <w:hyperlink w:anchor="_Toc33182864" w:history="1">
+          <w:hyperlink w:anchor="_Toc33374898" w:history="1">
             <w:r>
               <w:rPr>
                 <w:rStyle w:val="a5"/>
                 <w:noProof/>
               </w:rPr>
-              <w:t>Механики по способностям и навыкам:</w:t>
+              <w:t>Идеи по способностям, навыкам, статус эффектам:</w:t>
             </w:r>
             <w:r>
               <w:rPr>
@@ -1872,7 +1934,7 @@
                 <w:noProof/>
                 <w:webHidden/>
               </w:rPr>
-              <w:instrText xml:space="preserve"> PAGEREF _Toc33182864 \h </w:instrText>
+              <w:instrText xml:space="preserve"> PAGEREF _Toc33374898 \h </w:instrText>
             </w:r>
             <w:r>
               <w:rPr>
@@ -1892,7 +1954,7 @@
                 <w:noProof/>
                 <w:webHidden/>
               </w:rPr>
-              <w:t>13</w:t>
+              <w:t>14</w:t>
             </w:r>
             <w:r>
               <w:rPr>
@@ -1915,7 +1977,7 @@
               <w:lang w:eastAsia="ru-RU"/>
             </w:rPr>
           </w:pPr>
-          <w:hyperlink w:anchor="_Toc33182865" w:history="1">
+          <w:hyperlink w:anchor="_Toc33374899" w:history="1">
             <w:r>
               <w:rPr>
                 <w:rStyle w:val="a5"/>
@@ -1942,7 +2004,7 @@
                 <w:noProof/>
                 <w:webHidden/>
               </w:rPr>
-              <w:instrText xml:space="preserve"> PAGEREF _Toc33182865 \h </w:instrText>
+              <w:instrText xml:space="preserve"> PAGEREF _Toc33374899 \h </w:instrText>
             </w:r>
             <w:r>
               <w:rPr>
@@ -1962,7 +2024,7 @@
                 <w:noProof/>
                 <w:webHidden/>
               </w:rPr>
-              <w:t>13</w:t>
+              <w:t>15</w:t>
             </w:r>
             <w:r>
               <w:rPr>
@@ -1997,9 +2059,12 @@
       <w:r>
         <w:t xml:space="preserve"> </w:t>
       </w:r>
-      <w:bookmarkStart w:id="0" w:name="_Toc33182843"/>
-      <w:r>
-        <w:t>Заметки</w:t>
+      <w:bookmarkStart w:id="0" w:name="_Toc33374876"/>
+      <w:r>
+        <w:t>Понятия</w:t>
+      </w:r>
+      <w:r>
+        <w:t xml:space="preserve"> и заметки</w:t>
       </w:r>
       <w:r>
         <w:t>:</w:t>
@@ -2012,10 +2077,22 @@
       </w:r>
     </w:p>
     <w:p>
+      <w:r>
+        <w:t>Разделить понятие «Блокирование урона» и «очки блокирования урона».</w:t>
+      </w:r>
+      <w:r>
+        <w:br/>
+        <w:t>Пример: броня — это очки блокирования урона. Но само блокирование урона идёт в градации от 0 до 100%.</w:t>
+      </w:r>
+      <w:r>
+        <w:br/>
+      </w:r>
+    </w:p>
+    <w:p>
       <w:pPr>
         <w:pStyle w:val="1"/>
       </w:pPr>
-      <w:bookmarkStart w:id="1" w:name="_Toc33182844"/>
+      <w:bookmarkStart w:id="1" w:name="_Toc33374877"/>
       <w:r>
         <w:t>Использованные ассеты</w:t>
       </w:r>
@@ -2078,7 +2155,7 @@
       <w:pPr>
         <w:pStyle w:val="1"/>
       </w:pPr>
-      <w:bookmarkStart w:id="2" w:name="_Toc33182845"/>
+      <w:bookmarkStart w:id="2" w:name="_Toc33374878"/>
       <w:r>
         <w:t>Архитектура сцены</w:t>
       </w:r>
@@ -2091,7 +2168,7 @@
       <w:pPr>
         <w:pStyle w:val="2"/>
       </w:pPr>
-      <w:bookmarkStart w:id="3" w:name="_Toc33182846"/>
+      <w:bookmarkStart w:id="3" w:name="_Toc33374879"/>
       <w:r>
         <w:t>Игровая сцена</w:t>
       </w:r>
@@ -2223,7 +2300,7 @@
       <w:pPr>
         <w:pStyle w:val="1"/>
       </w:pPr>
-      <w:bookmarkStart w:id="4" w:name="_Toc33182847"/>
+      <w:bookmarkStart w:id="4" w:name="_Toc33374880"/>
       <w:r>
         <w:t>Классы и наследования</w:t>
       </w:r>
@@ -2246,7 +2323,7 @@
       <w:pPr>
         <w:pStyle w:val="1"/>
       </w:pPr>
-      <w:bookmarkStart w:id="5" w:name="_Toc33182848"/>
+      <w:bookmarkStart w:id="5" w:name="_Toc33374881"/>
       <w:r>
         <w:t>Управление:</w:t>
       </w:r>
@@ -2417,6 +2494,9 @@
       </w:r>
       <w:r>
         <w:br/>
+      </w:r>
+      <w:r>
+        <w:lastRenderedPageBreak/>
         <w:t>-Выбирается цель атаки</w:t>
       </w:r>
       <w:r>
@@ -2458,9 +2538,6 @@
       </w:r>
       <w:r>
         <w:br/>
-      </w:r>
-      <w:r>
-        <w:lastRenderedPageBreak/>
         <w:t xml:space="preserve">-Начнет </w:t>
       </w:r>
       <w:r>
@@ -2551,7 +2628,7 @@
       <w:pPr>
         <w:pStyle w:val="1"/>
       </w:pPr>
-      <w:bookmarkStart w:id="6" w:name="_Toc33182849"/>
+      <w:bookmarkStart w:id="6" w:name="_Toc33374882"/>
       <w:r>
         <w:t>Камера</w:t>
       </w:r>
@@ -2583,7 +2660,7 @@
           <w:szCs w:val="32"/>
         </w:rPr>
       </w:pPr>
-      <w:bookmarkStart w:id="7" w:name="_Toc33182850"/>
+      <w:bookmarkStart w:id="7" w:name="_Toc33374883"/>
       <w:r>
         <w:t>Атрибуты и Статы</w:t>
       </w:r>
@@ -2662,6 +2739,9 @@
     </w:p>
     <w:p>
       <w:r>
+        <w:t xml:space="preserve">Максимальное </w:t>
+      </w:r>
+      <w:r>
         <w:t>Здоровье</w:t>
       </w:r>
       <w:r>
@@ -2678,23 +2758,52 @@
       </w:r>
       <w:r>
         <w:br/>
-        <w:t xml:space="preserve">Регенерация здоровья (от 0 до 100% от </w:t>
+        <w:t xml:space="preserve">Регенерация здоровья </w:t>
+      </w:r>
+      <w:r>
+        <w:t xml:space="preserve">(от 0 до </w:t>
       </w:r>
       <w:r>
         <w:rPr>
           <w:lang w:val="en-US"/>
         </w:rPr>
+        <w:t>Infinity</w:t>
+      </w:r>
+      <w:r>
+        <w:t xml:space="preserve">; </w:t>
+      </w:r>
+      <w:r>
+        <w:t xml:space="preserve">всегда по дефолту равно </w:t>
+      </w:r>
+      <w:r>
+        <w:t>0.</w:t>
+      </w:r>
+      <w:r>
+        <w:t>5</w:t>
+      </w:r>
+      <w:r>
+        <w:t xml:space="preserve">% </w:t>
+      </w:r>
+      <w:r>
+        <w:t xml:space="preserve">от </w:t>
+      </w:r>
+      <w:r>
+        <w:rPr>
+          <w:lang w:val="en-US"/>
+        </w:rPr>
         <w:t>MaxHP</w:t>
       </w:r>
       <w:r>
         <w:t>)</w:t>
       </w:r>
+    </w:p>
+    <w:p>
+      <w:r>
+        <w:t>Скорость передвижения</w:t>
+      </w:r>
       <w:r>
         <w:br/>
-        <w:t>Концентрация</w:t>
-      </w:r>
-      <w:r>
-        <w:t xml:space="preserve"> (от 0 до 100%)</w:t>
+        <w:t>Скорость поворота</w:t>
       </w:r>
     </w:p>
     <w:p>
@@ -2729,6 +2838,24 @@
       <w:r>
         <w:t>)</w:t>
       </w:r>
+      <w:r>
+        <w:br/>
+        <w:t>Тип урона</w:t>
+      </w:r>
+    </w:p>
+    <w:p>
+      <w:r>
+        <w:t>Множитель критической атаки</w:t>
+      </w:r>
+      <w:r>
+        <w:br/>
+        <w:t>Шанс критической атаки</w:t>
+      </w:r>
+    </w:p>
+    <w:p>
+      <w:r>
+        <w:t>Угол лицевой стороны</w:t>
+      </w:r>
     </w:p>
     <w:p>
       <w:r>
@@ -2738,7 +2865,16 @@
         <w:t xml:space="preserve"> (</w:t>
       </w:r>
       <w:r>
-        <w:t>от 0 до 99%</w:t>
+        <w:t xml:space="preserve">от 0 до </w:t>
+      </w:r>
+      <w:r>
+        <w:t>10</w:t>
+      </w:r>
+      <w:r>
+        <w:t>0</w:t>
+      </w:r>
+      <w:r>
+        <w:t>%</w:t>
       </w:r>
       <w:r>
         <w:t>;</w:t>
@@ -2755,24 +2891,27 @@
     </w:p>
     <w:p>
       <w:r>
+        <w:lastRenderedPageBreak/>
         <w:t>Броня</w:t>
       </w:r>
       <w:r>
         <w:t xml:space="preserve"> (Дополнить и расписать для разных типов урона)</w:t>
       </w:r>
-    </w:p>
-    <w:p>
-      <w:r>
-        <w:t>Улучшение баффов</w:t>
-      </w:r>
       <w:r>
         <w:br/>
-        <w:t>Сопротивление дебаффам</w:t>
-      </w:r>
-    </w:p>
-    <w:p>
-      <w:r>
-        <w:t>Размер</w:t>
+        <w:t>Сопротивление эффектам</w:t>
+      </w:r>
+    </w:p>
+    <w:p/>
+    <w:p>
+      <w:r>
+        <w:t>Игрок</w:t>
+      </w:r>
+      <w:r>
+        <w:t xml:space="preserve">: </w:t>
+      </w:r>
+      <w:r>
+        <w:t>Удаленность</w:t>
       </w:r>
       <w:r>
         <w:t xml:space="preserve"> камеры</w:t>
@@ -2796,14 +2935,6 @@
         <w:t xml:space="preserve"> денег и опыта</w:t>
       </w:r>
     </w:p>
-    <w:p>
-      <w:r>
-        <w:t>ИИ героя, управление</w:t>
-      </w:r>
-      <w:r>
-        <w:t>?</w:t>
-      </w:r>
-    </w:p>
     <w:p/>
     <w:p>
       <w:pPr>
@@ -2817,7 +2948,6 @@
           <w:b/>
           <w:bCs/>
         </w:rPr>
-        <w:lastRenderedPageBreak/>
         <w:t>Атрибуты</w:t>
       </w:r>
       <w:r>
@@ -2854,129 +2984,176 @@
       <w:r>
         <w:t>Уровень</w:t>
       </w:r>
+      <w:r>
+        <w:t>.</w:t>
+      </w:r>
     </w:p>
     <w:p>
       <w:r>
         <w:t>Сила</w:t>
       </w:r>
       <w:r>
-        <w:t xml:space="preserve"> (Влияет на количество здоровья и урон. При этом несколько замедляет атаку. Прирост урона </w:t>
-      </w:r>
-      <w:r>
-        <w:t>больше,</w:t>
-      </w:r>
-      <w:r>
-        <w:t xml:space="preserve"> чем с ловкости.)</w:t>
-      </w:r>
+        <w:t>.</w:t>
+      </w:r>
+      <w:r>
+        <w:t xml:space="preserve"> Влияет на</w:t>
+      </w:r>
+      <w:r>
+        <w:t>:</w:t>
+      </w:r>
+      <w:r>
+        <w:br/>
+      </w:r>
+      <w:r>
+        <w:t>К</w:t>
+      </w:r>
+      <w:r>
+        <w:t>оличество здоровья</w:t>
+      </w:r>
+      <w:r>
+        <w:br/>
+      </w:r>
+      <w:r>
+        <w:t>У</w:t>
+      </w:r>
+      <w:r>
+        <w:t>рон</w:t>
+      </w:r>
+      <w:r>
+        <w:t xml:space="preserve"> (Прирост урона больше, чем с </w:t>
+      </w:r>
+      <w:r>
+        <w:t>Л</w:t>
+      </w:r>
+      <w:r>
+        <w:t>овкости)</w:t>
+      </w:r>
+      <w:r>
+        <w:br/>
+        <w:t>З</w:t>
+      </w:r>
+      <w:r>
+        <w:t xml:space="preserve">амедляет </w:t>
+      </w:r>
+      <w:r>
+        <w:t>скорость атаки</w:t>
+      </w:r>
+      <w:r>
+        <w:br/>
+        <w:t>Замедляет скорость передвижения</w:t>
+      </w:r>
+      <w:r>
+        <w:br/>
+        <w:t>Замедляет скорость поворота</w:t>
+      </w:r>
+    </w:p>
+    <w:p>
       <w:r>
         <w:br/>
         <w:t>Ловкость</w:t>
       </w:r>
       <w:r>
-        <w:t xml:space="preserve"> (Влияет на </w:t>
-      </w:r>
-      <w:r>
-        <w:t>скорость атаки,</w:t>
-      </w:r>
-      <w:r>
-        <w:t xml:space="preserve"> у</w:t>
-      </w:r>
-      <w:r>
-        <w:t>клонение,</w:t>
-      </w:r>
-      <w:r>
-        <w:t xml:space="preserve"> скорость бега</w:t>
-      </w:r>
-      <w:r>
-        <w:t>,</w:t>
-      </w:r>
-      <w:r>
-        <w:t xml:space="preserve"> броню, урон</w:t>
-      </w:r>
-      <w:r>
-        <w:t>. При этом несколько ускоряет атаку</w:t>
-      </w:r>
-      <w:r>
         <w:t>.</w:t>
       </w:r>
       <w:r>
+        <w:t xml:space="preserve"> Влияет на</w:t>
+      </w:r>
+      <w:r>
+        <w:t>:</w:t>
+      </w:r>
+      <w:r>
         <w:t xml:space="preserve"> </w:t>
       </w:r>
       <w:r>
-        <w:t>Прирост урона меньше, чем с силы.</w:t>
-      </w:r>
-      <w:r>
-        <w:t>)</w:t>
-      </w:r>
-      <w:r>
         <w:br/>
-      </w:r>
+        <w:t>Броню</w:t>
+      </w:r>
+      <w:r>
+        <w:br/>
+        <w:t>Вероятность уворота</w:t>
+      </w:r>
+      <w:r>
+        <w:t xml:space="preserve"> </w:t>
+      </w:r>
+      <w:r>
+        <w:br/>
+        <w:t>Урон (Прирост урона меньше, чем с Силы)</w:t>
+      </w:r>
+      <w:r>
+        <w:br/>
+      </w:r>
+      <w:r>
+        <w:t>С</w:t>
+      </w:r>
+      <w:r>
+        <w:t>корость атаки</w:t>
+      </w:r>
+      <w:r>
+        <w:br/>
+      </w:r>
+      <w:r>
+        <w:t>Скорость передвижения</w:t>
+      </w:r>
+      <w:r>
+        <w:br/>
+        <w:t>Скорость поворота</w:t>
+      </w:r>
+    </w:p>
+    <w:p>
       <w:r>
         <w:t>Мастерство</w:t>
       </w:r>
       <w:r>
+        <w:t>. Влияет на</w:t>
+      </w:r>
+      <w:r>
+        <w:t>:</w:t>
+      </w:r>
+      <w:r>
         <w:t xml:space="preserve"> </w:t>
       </w:r>
       <w:r>
-        <w:t xml:space="preserve">(Влияет на </w:t>
-      </w:r>
-      <w:r>
-        <w:t>уклонение</w:t>
-      </w:r>
-      <w:r>
-        <w:t>, шанс и силу крит</w:t>
-      </w:r>
-      <w:r>
-        <w:t>ической</w:t>
-      </w:r>
-      <w:r>
-        <w:t xml:space="preserve"> атаки</w:t>
-      </w:r>
-      <w:r>
-        <w:t>, улучшению своих баффов</w:t>
-      </w:r>
-      <w:r>
-        <w:t xml:space="preserve">, </w:t>
-      </w:r>
-      <w:r>
-        <w:t xml:space="preserve"> множитель </w:t>
-      </w:r>
-      <w:r>
-        <w:t>получение опыта</w:t>
-      </w:r>
-      <w:r>
-        <w:t>)</w:t>
+        <w:br/>
+      </w:r>
+      <w:r>
+        <w:t>Силу используемых статус эффектов</w:t>
+      </w:r>
+      <w:r>
+        <w:br/>
+      </w:r>
+      <w:r>
+        <w:t>У</w:t>
+      </w:r>
+      <w:r>
+        <w:t>клонение</w:t>
       </w:r>
       <w:r>
         <w:t xml:space="preserve"> </w:t>
       </w:r>
       <w:r>
+        <w:rPr>
+          <w:b/>
+          <w:bCs/>
+        </w:rPr>
+        <w:t>-?</w:t>
+      </w:r>
+      <w:r>
+        <w:rPr>
+          <w:b/>
+          <w:bCs/>
+        </w:rPr>
         <w:br/>
-        <w:t>Связь (</w:t>
-      </w:r>
-      <w:r>
-        <w:t>Влияет</w:t>
-      </w:r>
-      <w:r>
-        <w:t xml:space="preserve"> </w:t>
-      </w:r>
-      <w:r>
-        <w:t>героя</w:t>
-      </w:r>
-      <w:r>
-        <w:t>, управление</w:t>
-      </w:r>
-      <w:r>
-        <w:t xml:space="preserve">, </w:t>
-      </w:r>
-      <w:r>
-        <w:t xml:space="preserve">концентрацию, </w:t>
-      </w:r>
-      <w:r>
-        <w:t>дальность камеры</w:t>
-      </w:r>
-      <w:r>
-        <w:t>)</w:t>
+      </w:r>
+      <w:r>
+        <w:t>Шанс критической атаки</w:t>
+      </w:r>
+      <w:r>
+        <w:br/>
+        <w:t>Множитель критической атаки</w:t>
+      </w:r>
+      <w:r>
+        <w:br/>
+        <w:t>Множитель получения опыта</w:t>
       </w:r>
     </w:p>
     <w:p/>
@@ -2984,7 +3161,7 @@
       <w:pPr>
         <w:pStyle w:val="1"/>
       </w:pPr>
-      <w:bookmarkStart w:id="8" w:name="_Toc33182851"/>
+      <w:bookmarkStart w:id="8" w:name="_Toc33374884"/>
       <w:r>
         <w:t>Уровни и опыт</w:t>
       </w:r>
@@ -3028,7 +3205,7 @@
       <w:pPr>
         <w:pStyle w:val="1"/>
       </w:pPr>
-      <w:bookmarkStart w:id="9" w:name="_Toc33182852"/>
+      <w:bookmarkStart w:id="9" w:name="_Toc33374885"/>
       <w:r>
         <w:t>Виды оружий и стили боя:</w:t>
       </w:r>
@@ -3059,6 +3236,7 @@
         </w:numPr>
       </w:pPr>
       <w:r>
+        <w:lastRenderedPageBreak/>
         <w:t>Скоростные пули</w:t>
       </w:r>
       <w:r>
@@ -3141,7 +3319,7 @@
       <w:pPr>
         <w:pStyle w:val="1"/>
       </w:pPr>
-      <w:bookmarkStart w:id="10" w:name="_Toc33182853"/>
+      <w:bookmarkStart w:id="10" w:name="_Toc33374886"/>
       <w:r>
         <w:t>Типы урона</w:t>
       </w:r>
@@ -3179,7 +3357,7 @@
       <w:pPr>
         <w:pStyle w:val="1"/>
       </w:pPr>
-      <w:bookmarkStart w:id="11" w:name="_Toc33182854"/>
+      <w:bookmarkStart w:id="11" w:name="_Toc33374887"/>
       <w:r>
         <w:t xml:space="preserve">Уникальные вещи и </w:t>
       </w:r>
@@ -3196,7 +3374,6 @@
     </w:p>
     <w:p>
       <w:r>
-        <w:lastRenderedPageBreak/>
         <w:t>В игре будут встречаться враги с надетым шмотом. Все характеристики, способности, баффы и т.д., присущие шмоту, будут передаваться носителю, даже врагу!</w:t>
       </w:r>
     </w:p>
@@ -3292,7 +3469,7 @@
       <w:pPr>
         <w:pStyle w:val="1"/>
       </w:pPr>
-      <w:bookmarkStart w:id="12" w:name="_Toc33182855"/>
+      <w:bookmarkStart w:id="12" w:name="_Toc33374888"/>
       <w:r>
         <w:t>Г</w:t>
       </w:r>
@@ -3307,6 +3484,7 @@
     </w:p>
     <w:p>
       <w:r>
+        <w:lastRenderedPageBreak/>
         <w:t>У всех героев есть</w:t>
       </w:r>
       <w:r>
@@ -3416,7 +3594,6 @@
     <w:p/>
     <w:p>
       <w:r>
-        <w:lastRenderedPageBreak/>
         <w:t>Берсерк</w:t>
       </w:r>
       <w:r>
@@ -3491,6 +3668,7 @@
     </w:p>
     <w:p>
       <w:r>
+        <w:lastRenderedPageBreak/>
         <w:t>Способность</w:t>
       </w:r>
       <w:r>
@@ -3551,6 +3729,12 @@
         <w:t>) раз-а.</w:t>
       </w:r>
     </w:p>
+    <w:p>
+      <w:r>
+        <w:t>Некромант: атакует некой тёмной энергией (другой тип атаки и другой тип урона). По сути, выпускает несколько точек тёмной энергии, которые как мухи, по разным витиеватым траекториям пронзают врага.</w:t>
+      </w:r>
+    </w:p>
+    <w:p/>
     <w:p/>
     <w:p/>
     <w:p>
@@ -3653,7 +3837,6 @@
           <w:bCs/>
           <w:iCs/>
         </w:rPr>
-        <w:lastRenderedPageBreak/>
         <w:t>Игрок атакует. В этот момент мечи летят к цели, пронзают ее, исчезают. Потом снова появляются около игрока и все повторяется</w:t>
       </w:r>
       <w:r>
@@ -3679,7 +3862,7 @@
       <w:pPr>
         <w:pStyle w:val="1"/>
       </w:pPr>
-      <w:bookmarkStart w:id="13" w:name="_Toc33182856"/>
+      <w:bookmarkStart w:id="13" w:name="_Toc33374889"/>
       <w:r>
         <w:t>Враги</w:t>
       </w:r>
@@ -3692,7 +3875,7 @@
       <w:pPr>
         <w:pStyle w:val="2"/>
       </w:pPr>
-      <w:bookmarkStart w:id="14" w:name="_Toc33182857"/>
+      <w:bookmarkStart w:id="14" w:name="_Toc33374890"/>
       <w:r>
         <w:t>Типы врагов</w:t>
       </w:r>
@@ -3806,6 +3989,7 @@
     </w:p>
     <w:p>
       <w:r>
+        <w:lastRenderedPageBreak/>
         <w:t xml:space="preserve">Данный тип </w:t>
       </w:r>
       <w:r>
@@ -3893,7 +4077,7 @@
           <w:lang w:eastAsia="ru-RU"/>
         </w:rPr>
       </w:pPr>
-      <w:bookmarkStart w:id="15" w:name="_Toc33182858"/>
+      <w:bookmarkStart w:id="15" w:name="_Toc33374891"/>
       <w:r>
         <w:rPr>
           <w:lang w:eastAsia="ru-RU"/>
@@ -4019,10 +4203,15 @@
     </w:p>
     <w:p>
       <w:r>
-        <w:lastRenderedPageBreak/>
         <w:t>Монстр, дальний бой: бехолдер. Стреляет лазерами, что наносят дебафф огнём и вешают дебафф «пламя».</w:t>
       </w:r>
     </w:p>
+    <w:p>
+      <w:r>
+        <w:t>Монстр, ближний бой: существо с длинными и тонкими конечностями после локтевого/коленного сгиба. Используют удлинённую часть на руках как меч/и (см. скриншот из куба)</w:t>
+      </w:r>
+    </w:p>
+    <w:p/>
     <w:p/>
     <w:p>
       <w:pPr>
@@ -4053,6 +4242,21 @@
       <w:r>
         <w:t>Враг, который очень резвый/неестественный, его сверх атаки можно узнать только потому, что перед ними есть подводящие звуки (как в том кубе про лагающего врага в дарк соулс)</w:t>
       </w:r>
+    </w:p>
+    <w:p>
+      <w:r>
+        <w:t>Враг: мимик!</w:t>
+      </w:r>
+    </w:p>
+    <w:p>
+      <w:pPr>
+        <w:spacing w:line="256" w:lineRule="auto"/>
+      </w:pPr>
+    </w:p>
+    <w:p>
+      <w:pPr>
+        <w:spacing w:line="256" w:lineRule="auto"/>
+      </w:pPr>
     </w:p>
     <w:p/>
     <w:p/>
@@ -4062,7 +4266,7 @@
       <w:pPr>
         <w:pStyle w:val="1"/>
       </w:pPr>
-      <w:bookmarkStart w:id="16" w:name="_Toc33182859"/>
+      <w:bookmarkStart w:id="16" w:name="_Toc33374892"/>
       <w:r>
         <w:t>Объекты окружения</w:t>
       </w:r>
@@ -4111,7 +4315,7 @@
       <w:pPr>
         <w:pStyle w:val="1"/>
       </w:pPr>
-      <w:bookmarkStart w:id="17" w:name="_Toc33182860"/>
+      <w:bookmarkStart w:id="17" w:name="_Toc33374893"/>
       <w:r>
         <w:t>Эффекты статуса</w:t>
       </w:r>
@@ -4295,7 +4499,6 @@
           <w:i/>
           <w:iCs/>
         </w:rPr>
-        <w:lastRenderedPageBreak/>
         <w:t>Аура</w:t>
       </w:r>
       <w:r>
@@ -4456,6 +4659,409 @@
       <w:r>
         <w:t>урон</w:t>
       </w:r>
+    </w:p>
+    <w:p/>
+    <w:p/>
+    <w:p>
+      <w:pPr>
+        <w:pStyle w:val="2"/>
+      </w:pPr>
+      <w:bookmarkStart w:id="18" w:name="_Toc33374894"/>
+      <w:r>
+        <w:t>Наложение эффектов статуса</w:t>
+      </w:r>
+      <w:r>
+        <w:t>:</w:t>
+      </w:r>
+      <w:bookmarkEnd w:id="18"/>
+    </w:p>
+    <w:p/>
+    <w:p>
+      <w:r>
+        <w:t>Уклонение: если персонаж уклонился от атаки, то и статус эффекты не должны вешаться!</w:t>
+      </w:r>
+    </w:p>
+    <w:p/>
+    <w:p>
+      <w:r>
+        <w:t>Эффекты статуса могут накладываться по следующему принципу</w:t>
+      </w:r>
+      <w:r>
+        <w:t>:</w:t>
+      </w:r>
+    </w:p>
+    <w:p>
+      <w:pPr>
+        <w:pStyle w:val="a3"/>
+        <w:numPr>
+          <w:ilvl w:val="0"/>
+          <w:numId w:val="24"/>
+        </w:numPr>
+      </w:pPr>
+      <w:r>
+        <w:t xml:space="preserve">Эффект врожденный </w:t>
+      </w:r>
+    </w:p>
+    <w:p>
+      <w:pPr>
+        <w:ind w:left="360"/>
+      </w:pPr>
+      <w:r>
+        <w:t>Пример</w:t>
+      </w:r>
+      <w:r>
+        <w:t xml:space="preserve">: </w:t>
+      </w:r>
+      <w:r>
+        <w:t xml:space="preserve">способность </w:t>
+      </w:r>
+      <w:r>
+        <w:rPr>
+          <w:lang w:val="en-US"/>
+        </w:rPr>
+        <w:t>lifesteal</w:t>
+      </w:r>
+      <w:r>
+        <w:t xml:space="preserve"> </w:t>
+      </w:r>
+      <w:r>
+        <w:t>у вампира</w:t>
+      </w:r>
+      <w:r>
+        <w:t>.</w:t>
+      </w:r>
+    </w:p>
+    <w:p>
+      <w:pPr>
+        <w:pStyle w:val="a3"/>
+        <w:numPr>
+          <w:ilvl w:val="0"/>
+          <w:numId w:val="24"/>
+        </w:numPr>
+      </w:pPr>
+      <w:r>
+        <w:t>Модификатор атаки, накладывающий эффекты статуса</w:t>
+      </w:r>
+    </w:p>
+    <w:p>
+      <w:pPr>
+        <w:ind w:left="360"/>
+        <w:rPr>
+          <w:b/>
+          <w:bCs/>
+          <w:i/>
+          <w:iCs/>
+        </w:rPr>
+      </w:pPr>
+      <w:r>
+        <w:t>Пример</w:t>
+      </w:r>
+      <w:r>
+        <w:t xml:space="preserve">: </w:t>
+      </w:r>
+      <w:r>
+        <w:t xml:space="preserve">В этом случае есть модификатор атаки, например </w:t>
+      </w:r>
+      <w:r>
+        <w:t>“</w:t>
+      </w:r>
+      <w:r>
+        <w:t>ядовитое оружие</w:t>
+      </w:r>
+      <w:r>
+        <w:t>”</w:t>
+      </w:r>
+      <w:r>
+        <w:t xml:space="preserve">. Этот модификатор заражает цель ядом при атаке. При этом, сила эффекта при наложении </w:t>
+      </w:r>
+      <w:r>
+        <w:rPr>
+          <w:b/>
+          <w:bCs/>
+          <w:i/>
+          <w:iCs/>
+        </w:rPr>
+        <w:t>зависит от атрибута “</w:t>
+      </w:r>
+      <w:r>
+        <w:rPr>
+          <w:b/>
+          <w:bCs/>
+          <w:i/>
+          <w:iCs/>
+          <w:lang w:val="en-US"/>
+        </w:rPr>
+        <w:t>Mastery</w:t>
+      </w:r>
+      <w:r>
+        <w:rPr>
+          <w:b/>
+          <w:bCs/>
+          <w:i/>
+          <w:iCs/>
+        </w:rPr>
+        <w:t>”.</w:t>
+      </w:r>
+    </w:p>
+    <w:p>
+      <w:pPr>
+        <w:pStyle w:val="a3"/>
+        <w:numPr>
+          <w:ilvl w:val="0"/>
+          <w:numId w:val="24"/>
+        </w:numPr>
+      </w:pPr>
+      <w:r>
+        <w:t>Атака определенном типом урона.</w:t>
+      </w:r>
+    </w:p>
+    <w:p>
+      <w:r>
+        <w:t>В игре есть определенные типы урона, которые обязательно наложат</w:t>
+      </w:r>
+      <w:r>
+        <w:t xml:space="preserve"> </w:t>
+      </w:r>
+      <w:r>
+        <w:t xml:space="preserve">определенный статус эффект. </w:t>
+      </w:r>
+      <w:r>
+        <w:rPr>
+          <w:u w:val="single"/>
+        </w:rPr>
+        <w:t>Внимание!</w:t>
+      </w:r>
+      <w:r>
+        <w:rPr>
+          <w:u w:val="single"/>
+        </w:rPr>
+        <w:t xml:space="preserve"> С помощью модификаторов атаки данные статус эффекты так же можно накладывать! Так же можно иметь одновременно, к примеру бафф на огненное оружие и тип атаки</w:t>
+      </w:r>
+      <w:r>
+        <w:rPr>
+          <w:u w:val="single"/>
+        </w:rPr>
+        <w:t xml:space="preserve">: </w:t>
+      </w:r>
+      <w:r>
+        <w:rPr>
+          <w:u w:val="single"/>
+          <w:lang w:val="en-US"/>
+        </w:rPr>
+        <w:t>Fire</w:t>
+      </w:r>
+      <w:r>
+        <w:rPr>
+          <w:u w:val="single"/>
+        </w:rPr>
+        <w:t xml:space="preserve"> </w:t>
+      </w:r>
+      <w:r>
+        <w:rPr>
+          <w:u w:val="single"/>
+          <w:lang w:val="en-US"/>
+        </w:rPr>
+        <w:t>Damage</w:t>
+      </w:r>
+      <w:r>
+        <w:rPr>
+          <w:u w:val="single"/>
+        </w:rPr>
+        <w:t>!</w:t>
+      </w:r>
+      <w:r>
+        <w:t xml:space="preserve"> </w:t>
+      </w:r>
+      <w:r>
+        <w:t xml:space="preserve">В этом случае, сила эффекта </w:t>
+      </w:r>
+      <w:r>
+        <w:rPr>
+          <w:b/>
+          <w:bCs/>
+          <w:i/>
+          <w:iCs/>
+        </w:rPr>
+        <w:t>зависит от числового значения атаки (</w:t>
+      </w:r>
+      <w:r>
+        <w:rPr>
+          <w:b/>
+          <w:bCs/>
+          <w:i/>
+          <w:iCs/>
+          <w:lang w:val="en-US"/>
+        </w:rPr>
+        <w:t>Damage</w:t>
+      </w:r>
+      <w:r>
+        <w:rPr>
+          <w:b/>
+          <w:bCs/>
+          <w:i/>
+          <w:iCs/>
+        </w:rPr>
+        <w:t xml:space="preserve">). </w:t>
+      </w:r>
+      <w:r>
+        <w:t>Ниже представлен список зависимостей</w:t>
+      </w:r>
+      <w:r>
+        <w:t>.</w:t>
+      </w:r>
+    </w:p>
+    <w:p/>
+    <w:p>
+      <w:pPr>
+        <w:pStyle w:val="a3"/>
+        <w:numPr>
+          <w:ilvl w:val="0"/>
+          <w:numId w:val="25"/>
+        </w:numPr>
+        <w:rPr>
+          <w:lang w:val="en-US"/>
+        </w:rPr>
+      </w:pPr>
+      <w:r>
+        <w:rPr>
+          <w:lang w:val="en-US"/>
+        </w:rPr>
+        <w:t>Fire Damage -&gt; Burn</w:t>
+      </w:r>
+    </w:p>
+    <w:p>
+      <w:pPr>
+        <w:pStyle w:val="a3"/>
+        <w:numPr>
+          <w:ilvl w:val="0"/>
+          <w:numId w:val="25"/>
+        </w:numPr>
+        <w:rPr>
+          <w:lang w:val="en-US"/>
+        </w:rPr>
+      </w:pPr>
+      <w:r>
+        <w:rPr>
+          <w:lang w:val="en-US"/>
+        </w:rPr>
+        <w:t>Ice Damage -&gt; Freeze</w:t>
+      </w:r>
+    </w:p>
+    <w:p>
+      <w:pPr>
+        <w:rPr>
+          <w:lang w:val="en-US"/>
+        </w:rPr>
+      </w:pPr>
+    </w:p>
+    <w:p>
+      <w:pPr>
+        <w:pStyle w:val="2"/>
+      </w:pPr>
+      <w:bookmarkStart w:id="19" w:name="_Toc33374895"/>
+      <w:r>
+        <w:t>Сопротивление эффектам и зависимость наложения оных</w:t>
+      </w:r>
+      <w:r>
+        <w:t>:</w:t>
+      </w:r>
+      <w:bookmarkEnd w:id="19"/>
+    </w:p>
+    <w:p/>
+    <w:p/>
+    <w:p>
+      <w:pPr>
+        <w:pStyle w:val="a3"/>
+        <w:numPr>
+          <w:ilvl w:val="0"/>
+          <w:numId w:val="26"/>
+        </w:numPr>
+      </w:pPr>
+      <w:r>
+        <w:t xml:space="preserve">Случай наложения статус эффекта </w:t>
+      </w:r>
+      <w:r>
+        <w:t>из-за</w:t>
+      </w:r>
+      <w:r>
+        <w:t xml:space="preserve"> модификатора атаки</w:t>
+      </w:r>
+      <w:r>
+        <w:t>:</w:t>
+      </w:r>
+      <w:r>
+        <w:br/>
+      </w:r>
+      <w:r>
+        <w:t xml:space="preserve">Если цель заблокировала весь физический урон броней, то статус эффект все равно должен быть навешен. </w:t>
+      </w:r>
+    </w:p>
+    <w:p>
+      <w:pPr>
+        <w:pStyle w:val="a3"/>
+        <w:numPr>
+          <w:ilvl w:val="0"/>
+          <w:numId w:val="26"/>
+        </w:numPr>
+      </w:pPr>
+      <w:r>
+        <w:t xml:space="preserve">Случай наложения статус эффекта </w:t>
+      </w:r>
+      <w:r>
+        <w:t>из-за</w:t>
+      </w:r>
+      <w:r>
+        <w:t xml:space="preserve"> определенного типа урона</w:t>
+      </w:r>
+      <w:r>
+        <w:t>:</w:t>
+      </w:r>
+    </w:p>
+    <w:p>
+      <w:pPr>
+        <w:pStyle w:val="a3"/>
+      </w:pPr>
+      <w:r>
+        <w:t xml:space="preserve">Если цель имеет 100% сопротивление определенному урону, который связан со статус эффектом: </w:t>
+      </w:r>
+    </w:p>
+    <w:p>
+      <w:pPr>
+        <w:pStyle w:val="a3"/>
+        <w:numPr>
+          <w:ilvl w:val="1"/>
+          <w:numId w:val="26"/>
+        </w:numPr>
+      </w:pPr>
+      <w:r>
+        <w:t>Урон должен быть полностью заблокирован</w:t>
+      </w:r>
+    </w:p>
+    <w:p>
+      <w:pPr>
+        <w:pStyle w:val="a3"/>
+        <w:numPr>
+          <w:ilvl w:val="1"/>
+          <w:numId w:val="26"/>
+        </w:numPr>
+      </w:pPr>
+      <w:r>
+        <w:t>Статус</w:t>
+      </w:r>
+      <w:r>
+        <w:t xml:space="preserve"> эффект не должен быть повешен.</w:t>
+      </w:r>
+    </w:p>
+    <w:p>
+      <w:pPr>
+        <w:ind w:left="1080"/>
+      </w:pPr>
+      <w:r>
+        <w:lastRenderedPageBreak/>
+        <w:t>Пример: у цели 100% сопротивление огню. Значит, на неё нельзя повесить эффект Burn - он сразу спадёт с неё.</w:t>
+      </w:r>
+    </w:p>
+    <w:p>
       <w:r>
         <w:br/>
       </w:r>
@@ -4463,6 +5069,14 @@
     <w:p/>
     <w:p/>
     <w:p/>
+    <w:p>
+      <w:pPr>
+        <w:rPr>
+          <w:b/>
+          <w:bCs/>
+        </w:rPr>
+      </w:pPr>
+    </w:p>
     <w:p>
       <w:pPr>
         <w:rPr>
@@ -4937,7 +5551,6 @@
         </w:numPr>
       </w:pPr>
       <w:r>
-        <w:lastRenderedPageBreak/>
         <w:t xml:space="preserve">Нанести весь оставшийся урон от </w:t>
       </w:r>
       <w:r>
@@ -5082,6 +5695,7 @@
         </w:numPr>
       </w:pPr>
       <w:r>
+        <w:lastRenderedPageBreak/>
         <w:t>У</w:t>
       </w:r>
       <w:r>
@@ -5485,297 +6099,12 @@
         <w:br w:type="page"/>
       </w:r>
     </w:p>
-    <w:p>
-      <w:pPr>
-        <w:pStyle w:val="2"/>
-      </w:pPr>
-      <w:bookmarkStart w:id="18" w:name="_Toc33182861"/>
-      <w:r>
-        <w:lastRenderedPageBreak/>
-        <w:t>Наложение эффектов статуса</w:t>
-      </w:r>
-      <w:r>
-        <w:t>:</w:t>
-      </w:r>
-      <w:bookmarkEnd w:id="18"/>
-    </w:p>
     <w:p/>
     <w:p>
-      <w:r>
-        <w:t>Эффекты статуса могут накладываться по следующему принципу</w:t>
-      </w:r>
-      <w:r>
-        <w:t>:</w:t>
-      </w:r>
-    </w:p>
-    <w:p>
-      <w:pPr>
-        <w:pStyle w:val="a3"/>
-        <w:numPr>
-          <w:ilvl w:val="0"/>
-          <w:numId w:val="24"/>
-        </w:numPr>
-      </w:pPr>
-      <w:r>
-        <w:t xml:space="preserve">Эффект врожденный </w:t>
-      </w:r>
-    </w:p>
-    <w:p>
-      <w:pPr>
-        <w:ind w:left="360"/>
-      </w:pPr>
-      <w:r>
-        <w:t>Пример</w:t>
-      </w:r>
-      <w:r>
-        <w:t xml:space="preserve">: </w:t>
-      </w:r>
-      <w:r>
-        <w:t xml:space="preserve">способность </w:t>
-      </w:r>
-      <w:r>
-        <w:rPr>
-          <w:lang w:val="en-US"/>
-        </w:rPr>
-        <w:t>lifesteal</w:t>
-      </w:r>
-      <w:r>
-        <w:t xml:space="preserve"> </w:t>
-      </w:r>
-      <w:r>
-        <w:t>у вампира</w:t>
-      </w:r>
-      <w:r>
-        <w:t>.</w:t>
-      </w:r>
-    </w:p>
-    <w:p>
-      <w:pPr>
-        <w:pStyle w:val="a3"/>
-        <w:numPr>
-          <w:ilvl w:val="0"/>
-          <w:numId w:val="24"/>
-        </w:numPr>
-      </w:pPr>
-      <w:r>
-        <w:t>Модификатор атаки, накладывающий эффекты статуса</w:t>
-      </w:r>
-    </w:p>
-    <w:p>
-      <w:pPr>
-        <w:ind w:left="360"/>
-        <w:rPr>
-          <w:b/>
-          <w:bCs/>
-          <w:i/>
-          <w:iCs/>
-        </w:rPr>
-      </w:pPr>
-      <w:r>
-        <w:t>Пример</w:t>
-      </w:r>
-      <w:r>
-        <w:t xml:space="preserve">: </w:t>
-      </w:r>
-      <w:r>
-        <w:t xml:space="preserve">В этом случае есть модификатор атаки, например </w:t>
-      </w:r>
-      <w:r>
-        <w:t>“</w:t>
-      </w:r>
-      <w:r>
-        <w:t>ядовитое оружие</w:t>
-      </w:r>
-      <w:r>
-        <w:t>”</w:t>
-      </w:r>
-      <w:r>
-        <w:t>. Этот модификатор заражает цель ядом при атаке.</w:t>
-      </w:r>
-      <w:r>
-        <w:t xml:space="preserve"> При этом, сила эффекта при наложении </w:t>
-      </w:r>
-      <w:r>
-        <w:rPr>
-          <w:b/>
-          <w:bCs/>
-          <w:i/>
-          <w:iCs/>
-        </w:rPr>
-        <w:t>зависит от атрибута “</w:t>
-      </w:r>
-      <w:r>
-        <w:rPr>
-          <w:b/>
-          <w:bCs/>
-          <w:i/>
-          <w:iCs/>
-          <w:lang w:val="en-US"/>
-        </w:rPr>
-        <w:t>Mastery</w:t>
-      </w:r>
-      <w:r>
-        <w:rPr>
-          <w:b/>
-          <w:bCs/>
-          <w:i/>
-          <w:iCs/>
-        </w:rPr>
-        <w:t>”.</w:t>
-      </w:r>
-    </w:p>
-    <w:p>
-      <w:pPr>
-        <w:pStyle w:val="a3"/>
-        <w:numPr>
-          <w:ilvl w:val="0"/>
-          <w:numId w:val="24"/>
-        </w:numPr>
-      </w:pPr>
-      <w:r>
-        <w:t>Атака определенном типом урона.</w:t>
-      </w:r>
-    </w:p>
-    <w:p>
-      <w:r>
-        <w:t>В игре есть определенные типы урона, которые обязательно наложат</w:t>
-      </w:r>
-      <w:r>
-        <w:t xml:space="preserve"> </w:t>
-      </w:r>
-      <w:r>
-        <w:t xml:space="preserve">определенный статус эффект. </w:t>
-      </w:r>
-      <w:r>
-        <w:rPr>
-          <w:u w:val="single"/>
-        </w:rPr>
-        <w:t>Внимание!</w:t>
-      </w:r>
-      <w:r>
-        <w:rPr>
-          <w:u w:val="single"/>
-        </w:rPr>
-        <w:t xml:space="preserve"> С помощью модификаторов атаки данные статус эффекты так же можно накладывать! Так же можно иметь одновременно, к примеру бафф на огненное оружие и тип атаки</w:t>
-      </w:r>
-      <w:r>
-        <w:rPr>
-          <w:u w:val="single"/>
-        </w:rPr>
-        <w:t xml:space="preserve">: </w:t>
-      </w:r>
-      <w:r>
-        <w:rPr>
-          <w:u w:val="single"/>
-          <w:lang w:val="en-US"/>
-        </w:rPr>
-        <w:t>Fire</w:t>
-      </w:r>
-      <w:r>
-        <w:rPr>
-          <w:u w:val="single"/>
-        </w:rPr>
-        <w:t xml:space="preserve"> </w:t>
-      </w:r>
-      <w:r>
-        <w:rPr>
-          <w:u w:val="single"/>
-          <w:lang w:val="en-US"/>
-        </w:rPr>
-        <w:t>Damage</w:t>
-      </w:r>
-      <w:r>
-        <w:rPr>
-          <w:u w:val="single"/>
-        </w:rPr>
-        <w:t>!</w:t>
-      </w:r>
-      <w:bookmarkStart w:id="19" w:name="_GoBack"/>
-      <w:bookmarkEnd w:id="19"/>
-      <w:r>
-        <w:t xml:space="preserve"> </w:t>
-      </w:r>
-      <w:r>
-        <w:t xml:space="preserve">В этом случае, сила эффекта </w:t>
-      </w:r>
-      <w:r>
-        <w:rPr>
-          <w:b/>
-          <w:bCs/>
-          <w:i/>
-          <w:iCs/>
-        </w:rPr>
-        <w:t>зависит от числового значения атаки (</w:t>
-      </w:r>
-      <w:r>
-        <w:rPr>
-          <w:b/>
-          <w:bCs/>
-          <w:i/>
-          <w:iCs/>
-          <w:lang w:val="en-US"/>
-        </w:rPr>
-        <w:t>Damage</w:t>
-      </w:r>
-      <w:r>
-        <w:rPr>
-          <w:b/>
-          <w:bCs/>
-          <w:i/>
-          <w:iCs/>
-        </w:rPr>
-        <w:t xml:space="preserve">). </w:t>
-      </w:r>
-      <w:r>
-        <w:t>Ниже представлен список зависимостей</w:t>
-      </w:r>
-      <w:r>
-        <w:t>.</w:t>
-      </w:r>
-    </w:p>
-    <w:p/>
-    <w:p>
-      <w:pPr>
-        <w:pStyle w:val="a3"/>
-        <w:numPr>
-          <w:ilvl w:val="0"/>
-          <w:numId w:val="25"/>
-        </w:numPr>
-        <w:rPr>
-          <w:lang w:val="en-US"/>
-        </w:rPr>
-      </w:pPr>
-      <w:r>
-        <w:rPr>
-          <w:lang w:val="en-US"/>
-        </w:rPr>
-        <w:t>Fire Damage -&gt; Burn</w:t>
-      </w:r>
-    </w:p>
-    <w:p>
-      <w:pPr>
-        <w:pStyle w:val="a3"/>
-        <w:numPr>
-          <w:ilvl w:val="0"/>
-          <w:numId w:val="25"/>
-        </w:numPr>
-        <w:rPr>
-          <w:lang w:val="en-US"/>
-        </w:rPr>
-      </w:pPr>
-      <w:r>
-        <w:rPr>
-          <w:lang w:val="en-US"/>
-        </w:rPr>
-        <w:t>Ice Damage -&gt; Freeze</w:t>
-      </w:r>
-    </w:p>
-    <w:p/>
-    <w:p>
       <w:pPr>
         <w:pStyle w:val="1"/>
       </w:pPr>
-      <w:bookmarkStart w:id="20" w:name="_Toc33182862"/>
+      <w:bookmarkStart w:id="20" w:name="_Toc33374896"/>
       <w:r>
         <w:t>Типы урона</w:t>
       </w:r>
@@ -5942,10 +6271,31 @@
     </w:p>
     <w:p/>
     <w:p>
+      <w:r>
+        <w:t xml:space="preserve">Все </w:t>
+      </w:r>
+      <w:r>
+        <w:rPr>
+          <w:lang w:val="en-US"/>
+        </w:rPr>
+        <w:t>C</w:t>
+      </w:r>
+      <w:r>
+        <w:t>haracters по дефолту наносят физический урон!</w:t>
+      </w:r>
+      <w:r>
+        <w:br/>
+      </w:r>
+      <w:r>
+        <w:t>Можно использовать настройки для создания уникальных персонажей, у которых дефолтный урон другого типа.</w:t>
+      </w:r>
+    </w:p>
+    <w:p/>
+    <w:p>
       <w:pPr>
         <w:pStyle w:val="1"/>
       </w:pPr>
-      <w:bookmarkStart w:id="21" w:name="_Toc33182863"/>
+      <w:bookmarkStart w:id="21" w:name="_Toc33374897"/>
       <w:r>
         <w:t>Визуальные эффекты</w:t>
       </w:r>
@@ -6080,7 +6430,6 @@
     <w:p/>
     <w:p>
       <w:r>
-        <w:lastRenderedPageBreak/>
         <w:t>Нужны графические эффекты для:</w:t>
       </w:r>
     </w:p>
@@ -6147,9 +6496,21 @@
       <w:pPr>
         <w:pStyle w:val="1"/>
       </w:pPr>
-      <w:bookmarkStart w:id="22" w:name="_Toc33182864"/>
-      <w:r>
-        <w:t>Механики по способностям и навыкам</w:t>
+      <w:bookmarkStart w:id="22" w:name="_Toc33374898"/>
+      <w:r>
+        <w:t>Идеи</w:t>
+      </w:r>
+      <w:r>
+        <w:t xml:space="preserve"> по способностям</w:t>
+      </w:r>
+      <w:r>
+        <w:t xml:space="preserve">, </w:t>
+      </w:r>
+      <w:r>
+        <w:t>навыкам</w:t>
+      </w:r>
+      <w:r>
+        <w:t>, статус эффектам</w:t>
       </w:r>
       <w:r>
         <w:t>:</w:t>
@@ -6166,6 +6527,7 @@
         <w:spacing w:line="256" w:lineRule="auto"/>
       </w:pPr>
       <w:r>
+        <w:lastRenderedPageBreak/>
         <w:t>Навык (пассивный выглядит интереснее активного) - яд баффает игрока. Так же для улучшения профита от данного навыка стоит включить в этот навык постоянное отравление игрока.</w:t>
       </w:r>
       <w:r>
@@ -6307,6 +6669,86 @@
         <w:t xml:space="preserve"> </w:t>
       </w:r>
     </w:p>
+    <w:p>
+      <w:pPr>
+        <w:pStyle w:val="a3"/>
+        <w:numPr>
+          <w:ilvl w:val="0"/>
+          <w:numId w:val="4"/>
+        </w:numPr>
+      </w:pPr>
+      <w:r>
+        <w:t>Способность, атака: урон наносится вокруг героя в неком радиусе и распределяется между всеми. Аналог: Ульт Луны из dota2. Чем меньше врагов вокруг игрока, тем больше он получит урона. (Как будет работать кнопка атаки? Она будет концентрировать урон на какой-то единичной цели или просто будет запускать эту атаку?)</w:t>
+      </w:r>
+    </w:p>
+    <w:p>
+      <w:pPr>
+        <w:pStyle w:val="a3"/>
+        <w:numPr>
+          <w:ilvl w:val="0"/>
+          <w:numId w:val="4"/>
+        </w:numPr>
+      </w:pPr>
+      <w:r>
+        <w:t>Эффект хил, активный. Срабатывает раз в х времени И восстанавливает все больше здоровья к концу эффекта. Количество времени действия напрямую зависит от количества «тиков»</w:t>
+      </w:r>
+    </w:p>
+    <w:p>
+      <w:pPr>
+        <w:pStyle w:val="a3"/>
+        <w:numPr>
+          <w:ilvl w:val="0"/>
+          <w:numId w:val="4"/>
+        </w:numPr>
+      </w:pPr>
+      <w:r>
+        <w:t>Эффект, похожий на хил: наносит урон, но вместе с тем хилит... Сначала наносит урон, а потом хилит или сначала хилит, а потом наносит урон...</w:t>
+      </w:r>
+    </w:p>
+    <w:p>
+      <w:pPr>
+        <w:pStyle w:val="a3"/>
+        <w:numPr>
+          <w:ilvl w:val="0"/>
+          <w:numId w:val="4"/>
+        </w:numPr>
+      </w:pPr>
+      <w:r>
+        <w:t>Статус эффект «контракт с демоном... (нужно название получше)»: Сначала хилит на Х, а потом наносит урон каждую секунду; со временем урон в сек. растет и в итоге наносит больше урона, чем отхилил.</w:t>
+      </w:r>
+    </w:p>
+    <w:p>
+      <w:pPr>
+        <w:pStyle w:val="a3"/>
+        <w:numPr>
+          <w:ilvl w:val="0"/>
+          <w:numId w:val="4"/>
+        </w:numPr>
+      </w:pPr>
+      <w:r>
+        <w:t>Способность и эффект: молния. Она делает N отскоков от цели к другим рандомным целям в некотором радиусе; так же наносит урон цели, на которую она попадёт.</w:t>
+      </w:r>
+    </w:p>
+    <w:p>
+      <w:pPr>
+        <w:pStyle w:val="a3"/>
+        <w:numPr>
+          <w:ilvl w:val="0"/>
+          <w:numId w:val="4"/>
+        </w:numPr>
+      </w:pPr>
+      <w:r>
+        <w:t>Дебафф</w:t>
+      </w:r>
+      <w:r>
+        <w:t xml:space="preserve">: </w:t>
+      </w:r>
+      <w:r>
+        <w:t>Слепота. У врагов сужается радиус видимости, у игрока приближается камера.</w:t>
+      </w:r>
+      <w:bookmarkStart w:id="23" w:name="_GoBack"/>
+      <w:bookmarkEnd w:id="23"/>
+    </w:p>
     <w:p/>
     <w:p/>
     <w:p>
@@ -6318,11 +6760,11 @@
       <w:pPr>
         <w:pStyle w:val="1"/>
       </w:pPr>
-      <w:bookmarkStart w:id="23" w:name="_Toc33182865"/>
+      <w:bookmarkStart w:id="24" w:name="_Toc33374899"/>
       <w:r>
         <w:t>Механики и идеи, которые я хочу использовать и которые можно использовать в любой концепции:</w:t>
       </w:r>
-      <w:bookmarkEnd w:id="23"/>
+      <w:bookmarkEnd w:id="24"/>
     </w:p>
     <w:p>
       <w:pPr>
@@ -6342,9 +6784,6 @@
       </w:r>
       <w:r>
         <w:br/>
-      </w:r>
-      <w:r>
-        <w:lastRenderedPageBreak/>
         <w:t>-добро пожаловать</w:t>
       </w:r>
       <w:r>
@@ -6388,6 +6827,7 @@
         <w:spacing w:line="256" w:lineRule="auto"/>
       </w:pPr>
       <w:r>
+        <w:lastRenderedPageBreak/>
         <w:t>Монетизация:</w:t>
       </w:r>
       <w:r>
@@ -8797,6 +9237,95 @@
       <w:rPr>
         <w:rFonts w:ascii="Wingdings" w:hAnsi="Wingdings" w:hint="default"/>
       </w:rPr>
+    </w:lvl>
+  </w:abstractNum>
+  <w:abstractNum w:abstractNumId="25" w15:restartNumberingAfterBreak="0">
+    <w:nsid w:val="78C85063"/>
+    <w:multiLevelType w:val="hybridMultilevel"/>
+    <w:tmpl w:val="DFD68F24"/>
+    <w:lvl w:ilvl="0" w:tplc="0419000F">
+      <w:start w:val="1"/>
+      <w:numFmt w:val="decimal"/>
+      <w:lvlText w:val="%1."/>
+      <w:lvlJc w:val="left"/>
+      <w:pPr>
+        <w:ind w:left="720" w:hanging="360"/>
+      </w:pPr>
+      <w:rPr>
+        <w:rFonts w:hint="default"/>
+      </w:rPr>
+    </w:lvl>
+    <w:lvl w:ilvl="1" w:tplc="04190019">
+      <w:start w:val="1"/>
+      <w:numFmt w:val="lowerLetter"/>
+      <w:lvlText w:val="%2."/>
+      <w:lvlJc w:val="left"/>
+      <w:pPr>
+        <w:ind w:left="1440" w:hanging="360"/>
+      </w:pPr>
+    </w:lvl>
+    <w:lvl w:ilvl="2" w:tplc="0419001B" w:tentative="1">
+      <w:start w:val="1"/>
+      <w:numFmt w:val="lowerRoman"/>
+      <w:lvlText w:val="%3."/>
+      <w:lvlJc w:val="right"/>
+      <w:pPr>
+        <w:ind w:left="2160" w:hanging="180"/>
+      </w:pPr>
+    </w:lvl>
+    <w:lvl w:ilvl="3" w:tplc="0419000F" w:tentative="1">
+      <w:start w:val="1"/>
+      <w:numFmt w:val="decimal"/>
+      <w:lvlText w:val="%4."/>
+      <w:lvlJc w:val="left"/>
+      <w:pPr>
+        <w:ind w:left="2880" w:hanging="360"/>
+      </w:pPr>
+    </w:lvl>
+    <w:lvl w:ilvl="4" w:tplc="04190019" w:tentative="1">
+      <w:start w:val="1"/>
+      <w:numFmt w:val="lowerLetter"/>
+      <w:lvlText w:val="%5."/>
+      <w:lvlJc w:val="left"/>
+      <w:pPr>
+        <w:ind w:left="3600" w:hanging="360"/>
+      </w:pPr>
+    </w:lvl>
+    <w:lvl w:ilvl="5" w:tplc="0419001B" w:tentative="1">
+      <w:start w:val="1"/>
+      <w:numFmt w:val="lowerRoman"/>
+      <w:lvlText w:val="%6."/>
+      <w:lvlJc w:val="right"/>
+      <w:pPr>
+        <w:ind w:left="4320" w:hanging="180"/>
+      </w:pPr>
+    </w:lvl>
+    <w:lvl w:ilvl="6" w:tplc="0419000F" w:tentative="1">
+      <w:start w:val="1"/>
+      <w:numFmt w:val="decimal"/>
+      <w:lvlText w:val="%7."/>
+      <w:lvlJc w:val="left"/>
+      <w:pPr>
+        <w:ind w:left="5040" w:hanging="360"/>
+      </w:pPr>
+    </w:lvl>
+    <w:lvl w:ilvl="7" w:tplc="04190019" w:tentative="1">
+      <w:start w:val="1"/>
+      <w:numFmt w:val="lowerLetter"/>
+      <w:lvlText w:val="%8."/>
+      <w:lvlJc w:val="left"/>
+      <w:pPr>
+        <w:ind w:left="5760" w:hanging="360"/>
+      </w:pPr>
+    </w:lvl>
+    <w:lvl w:ilvl="8" w:tplc="0419001B" w:tentative="1">
+      <w:start w:val="1"/>
+      <w:numFmt w:val="lowerRoman"/>
+      <w:lvlText w:val="%9."/>
+      <w:lvlJc w:val="right"/>
+      <w:pPr>
+        <w:ind w:left="6480" w:hanging="180"/>
+      </w:pPr>
     </w:lvl>
   </w:abstractNum>
   <w:num w:numId="1">
@@ -8873,6 +9402,9 @@
   </w:num>
   <w:num w:numId="25">
     <w:abstractNumId w:val="0"/>
+  </w:num>
+  <w:num w:numId="26">
+    <w:abstractNumId w:val="25"/>
   </w:num>
 </w:numbering>
 </file>
@@ -9747,7 +10279,7 @@
 </file>
 
 <file path=customXml/itemProps1.xml><?xml version="1.0" encoding="utf-8"?>
-<ds:datastoreItem xmlns:ds="http://schemas.openxmlformats.org/officeDocument/2006/customXml" ds:itemID="{D1132AE6-59FC-4D52-9F1E-4877D11FB4A9}">
+<ds:datastoreItem xmlns:ds="http://schemas.openxmlformats.org/officeDocument/2006/customXml" ds:itemID="{2E8AD33E-6168-4A53-8725-62A2DBBD5FA3}">
   <ds:schemaRefs>
     <ds:schemaRef ds:uri="http://schemas.openxmlformats.org/officeDocument/2006/bibliography"/>
   </ds:schemaRefs>

--- a/Спецификация об игре.docx
+++ b/Спецификация об игре.docx
@@ -214,10 +214,23 @@
       </w:r>
     </w:p>
     <w:p>
-      <w:r>
+      <w:pPr>
+        <w:rPr>
+          <w:strike/>
+        </w:rPr>
+      </w:pPr>
+      <w:r>
+        <w:rPr>
+          <w:strike/>
+          <w:color w:val="FF0000"/>
+        </w:rPr>
         <w:t>У тел можно вкачивать ветки с навыками</w:t>
       </w:r>
       <w:r>
+        <w:rPr>
+          <w:strike/>
+          <w:color w:val="FF0000"/>
+        </w:rPr>
         <w:t>.</w:t>
       </w:r>
     </w:p>
@@ -2102,13 +2115,21 @@
       <w:bookmarkEnd w:id="1"/>
     </w:p>
     <w:p>
-      <w:r>
+      <w:pPr>
         <w:rPr>
           <w:lang w:val="en-US"/>
         </w:rPr>
+      </w:pPr>
+      <w:r>
+        <w:rPr>
+          <w:lang w:val="en-US"/>
+        </w:rPr>
         <w:t>Joystick</w:t>
       </w:r>
       <w:r>
+        <w:rPr>
+          <w:lang w:val="en-US"/>
+        </w:rPr>
         <w:t xml:space="preserve"> </w:t>
       </w:r>
       <w:r>
@@ -2119,7 +2140,15 @@
       </w:r>
     </w:p>
     <w:p>
-      <w:r>
+      <w:pPr>
+        <w:rPr>
+          <w:lang w:val="en-US"/>
+        </w:rPr>
+      </w:pPr>
+      <w:r>
+        <w:rPr>
+          <w:lang w:val="en-US"/>
+        </w:rPr>
         <w:t>2</w:t>
       </w:r>
       <w:r>
@@ -2129,6 +2158,9 @@
         <w:t>d</w:t>
       </w:r>
       <w:r>
+        <w:rPr>
+          <w:lang w:val="en-US"/>
+        </w:rPr>
         <w:t xml:space="preserve"> </w:t>
       </w:r>
       <w:r>
@@ -2138,6 +2170,9 @@
         <w:t>extras</w:t>
       </w:r>
       <w:r>
+        <w:rPr>
+          <w:lang w:val="en-US"/>
+        </w:rPr>
         <w:t xml:space="preserve"> (</w:t>
       </w:r>
       <w:r>
@@ -2147,10 +2182,19 @@
         <w:t>Tilemap</w:t>
       </w:r>
       <w:r>
+        <w:rPr>
+          <w:lang w:val="en-US"/>
+        </w:rPr>
         <w:t>)</w:t>
       </w:r>
     </w:p>
-    <w:p/>
+    <w:p>
+      <w:pPr>
+        <w:rPr>
+          <w:lang w:val="en-US"/>
+        </w:rPr>
+      </w:pPr>
+    </w:p>
     <w:p>
       <w:pPr>
         <w:pStyle w:val="1"/>
@@ -2758,7 +2802,22 @@
       </w:r>
       <w:r>
         <w:br/>
-        <w:t xml:space="preserve">Регенерация здоровья </w:t>
+        <w:t>Регенерация здоровья</w:t>
+      </w:r>
+      <w:r>
+        <w:t xml:space="preserve"> </w:t>
+      </w:r>
+      <w:r>
+        <w:t>–</w:t>
+      </w:r>
+      <w:r>
+        <w:t xml:space="preserve"> </w:t>
+      </w:r>
+      <w:r>
+        <w:t>по умолчанию есть только у врагов!</w:t>
+      </w:r>
+      <w:r>
+        <w:t xml:space="preserve"> </w:t>
       </w:r>
       <w:r>
         <w:t xml:space="preserve">(от 0 до </w:t>
@@ -2776,7 +2835,10 @@
         <w:t xml:space="preserve">всегда по дефолту равно </w:t>
       </w:r>
       <w:r>
-        <w:t>0.</w:t>
+        <w:t>1</w:t>
+      </w:r>
+      <w:r>
+        <w:t>.</w:t>
       </w:r>
       <w:r>
         <w:t>5</w:t>
@@ -3607,35 +3669,70 @@
     </w:p>
     <w:p>
       <w:r>
-        <w:t>Сильное увеличение по регенерации здоровья</w:t>
-      </w:r>
-    </w:p>
-    <w:p>
-      <w:r>
-        <w:t>При уменьшении здоровья возрастает (Либо броня, либо тот же реген) и увеличивается скорость ат</w:t>
-      </w:r>
-      <w:r>
-        <w:t>аки (Или ловкость)</w:t>
-      </w:r>
-      <w:r>
-        <w:t xml:space="preserve"> </w:t>
-      </w:r>
-    </w:p>
-    <w:p>
-      <w:r>
-        <w:t>Способность</w:t>
+        <w:t xml:space="preserve">Критические удары хилят игрока. </w:t>
+      </w:r>
+    </w:p>
+    <w:p>
+      <w:r>
+        <w:t>При уменьшении количества хп возрастает</w:t>
       </w:r>
       <w:r>
         <w:t>:</w:t>
       </w:r>
       <w:r>
-        <w:t xml:space="preserve"> наносить урон в процентах от здоровья противника</w:t>
+        <w:t xml:space="preserve"> шанс и </w:t>
+      </w:r>
+      <w:r>
+        <w:t>множитель крит. Атаки</w:t>
+      </w:r>
+      <w:r>
+        <w:rPr>
+          <w:lang w:val="en-US"/>
+        </w:rPr>
+        <w:t xml:space="preserve">; </w:t>
+      </w:r>
+      <w:r>
+        <w:t>скорость атаки.</w:t>
       </w:r>
     </w:p>
     <w:p/>
     <w:p/>
     <w:p>
       <w:r>
+        <w:t>Рептилия</w:t>
+      </w:r>
+      <w:r>
+        <w:t>:</w:t>
+      </w:r>
+    </w:p>
+    <w:p>
+      <w:r>
+        <w:t>Тип боя -?</w:t>
+      </w:r>
+    </w:p>
+    <w:p>
+      <w:r>
+        <w:t>Имеет регенерацию здоровья.</w:t>
+      </w:r>
+    </w:p>
+    <w:p>
+      <w:r>
+        <w:t xml:space="preserve">При уменьшении количества здоровья возрастает </w:t>
+      </w:r>
+      <w:r>
+        <w:t xml:space="preserve">множитель БрониЗаЛовкость и </w:t>
+      </w:r>
+      <w:r>
+        <w:t xml:space="preserve">множитель </w:t>
+      </w:r>
+      <w:r>
+        <w:t>РегенерацииЗдоровьяЗаСилу</w:t>
+      </w:r>
+    </w:p>
+    <w:p/>
+    <w:p/>
+    <w:p>
+      <w:r>
         <w:t>Персонаж: монах.</w:t>
       </w:r>
     </w:p>
@@ -3668,7 +3765,6 @@
     </w:p>
     <w:p>
       <w:r>
-        <w:lastRenderedPageBreak/>
         <w:t>Способность</w:t>
       </w:r>
       <w:r>
@@ -3923,6 +4019,7 @@
     </w:p>
     <w:p>
       <w:r>
+        <w:lastRenderedPageBreak/>
         <w:t xml:space="preserve">Если </w:t>
       </w:r>
       <w:r>
@@ -3989,7 +4086,6 @@
     </w:p>
     <w:p>
       <w:r>
-        <w:lastRenderedPageBreak/>
         <w:t xml:space="preserve">Данный тип </w:t>
       </w:r>
       <w:r>
@@ -4249,6 +4345,26 @@
       </w:r>
     </w:p>
     <w:p>
+      <w:r>
+        <w:t>Враг</w:t>
+      </w:r>
+      <w:r>
+        <w:t>:</w:t>
+      </w:r>
+      <w:r>
+        <w:t xml:space="preserve"> Нечить. </w:t>
+      </w:r>
+      <w:r>
+        <w:t>Маленькое количество здоровья, но очень большой реген.</w:t>
+      </w:r>
+      <w:r>
+        <w:t xml:space="preserve"> 100% иммунитет к яду и кровотечению.</w:t>
+      </w:r>
+      <w:bookmarkStart w:id="16" w:name="_GoBack"/>
+      <w:bookmarkEnd w:id="16"/>
+    </w:p>
+    <w:p/>
+    <w:p>
       <w:pPr>
         <w:spacing w:line="256" w:lineRule="auto"/>
       </w:pPr>
@@ -4266,14 +4382,14 @@
       <w:pPr>
         <w:pStyle w:val="1"/>
       </w:pPr>
-      <w:bookmarkStart w:id="16" w:name="_Toc33374892"/>
+      <w:bookmarkStart w:id="17" w:name="_Toc33374892"/>
       <w:r>
         <w:t>Объекты окружения</w:t>
       </w:r>
       <w:r>
         <w:t>:</w:t>
       </w:r>
-      <w:bookmarkEnd w:id="16"/>
+      <w:bookmarkEnd w:id="17"/>
     </w:p>
     <w:p>
       <w:r>
@@ -4315,14 +4431,14 @@
       <w:pPr>
         <w:pStyle w:val="1"/>
       </w:pPr>
-      <w:bookmarkStart w:id="17" w:name="_Toc33374893"/>
+      <w:bookmarkStart w:id="18" w:name="_Toc33374893"/>
       <w:r>
         <w:t>Эффекты статуса</w:t>
       </w:r>
       <w:r>
         <w:t>:</w:t>
       </w:r>
-      <w:bookmarkEnd w:id="17"/>
+      <w:bookmarkEnd w:id="18"/>
     </w:p>
     <w:p>
       <w:r>
@@ -4666,14 +4782,14 @@
       <w:pPr>
         <w:pStyle w:val="2"/>
       </w:pPr>
-      <w:bookmarkStart w:id="18" w:name="_Toc33374894"/>
+      <w:bookmarkStart w:id="19" w:name="_Toc33374894"/>
       <w:r>
         <w:t>Наложение эффектов статуса</w:t>
       </w:r>
       <w:r>
         <w:t>:</w:t>
       </w:r>
-      <w:bookmarkEnd w:id="18"/>
+      <w:bookmarkEnd w:id="19"/>
     </w:p>
     <w:p/>
     <w:p>
@@ -4958,14 +5074,14 @@
       <w:pPr>
         <w:pStyle w:val="2"/>
       </w:pPr>
-      <w:bookmarkStart w:id="19" w:name="_Toc33374895"/>
+      <w:bookmarkStart w:id="20" w:name="_Toc33374895"/>
       <w:r>
         <w:t>Сопротивление эффектам и зависимость наложения оных</w:t>
       </w:r>
       <w:r>
         <w:t>:</w:t>
       </w:r>
-      <w:bookmarkEnd w:id="19"/>
+      <w:bookmarkEnd w:id="20"/>
     </w:p>
     <w:p/>
     <w:p/>
@@ -4978,6 +5094,7 @@
         </w:numPr>
       </w:pPr>
       <w:r>
+        <w:lastRenderedPageBreak/>
         <w:t xml:space="preserve">Случай наложения статус эффекта </w:t>
       </w:r>
       <w:r>
@@ -5057,7 +5174,6 @@
         <w:ind w:left="1080"/>
       </w:pPr>
       <w:r>
-        <w:lastRenderedPageBreak/>
         <w:t>Пример: у цели 100% сопротивление огню. Значит, на неё нельзя повесить эффект Burn - он сразу спадёт с неё.</w:t>
       </w:r>
     </w:p>
@@ -5695,7 +5811,6 @@
         </w:numPr>
       </w:pPr>
       <w:r>
-        <w:lastRenderedPageBreak/>
         <w:t>У</w:t>
       </w:r>
       <w:r>
@@ -6104,14 +6219,14 @@
       <w:pPr>
         <w:pStyle w:val="1"/>
       </w:pPr>
-      <w:bookmarkStart w:id="20" w:name="_Toc33374896"/>
+      <w:bookmarkStart w:id="21" w:name="_Toc33374896"/>
       <w:r>
         <w:t>Типы урона</w:t>
       </w:r>
       <w:r>
         <w:t>:</w:t>
       </w:r>
-      <w:bookmarkEnd w:id="20"/>
+      <w:bookmarkEnd w:id="21"/>
     </w:p>
     <w:p>
       <w:pPr>
@@ -6295,14 +6410,14 @@
       <w:pPr>
         <w:pStyle w:val="1"/>
       </w:pPr>
-      <w:bookmarkStart w:id="21" w:name="_Toc33374897"/>
+      <w:bookmarkStart w:id="22" w:name="_Toc33374897"/>
       <w:r>
         <w:t>Визуальные эффекты</w:t>
       </w:r>
       <w:r>
         <w:t>:</w:t>
       </w:r>
-      <w:bookmarkEnd w:id="21"/>
+      <w:bookmarkEnd w:id="22"/>
     </w:p>
     <w:p>
       <w:r>
@@ -6496,7 +6611,7 @@
       <w:pPr>
         <w:pStyle w:val="1"/>
       </w:pPr>
-      <w:bookmarkStart w:id="22" w:name="_Toc33374898"/>
+      <w:bookmarkStart w:id="23" w:name="_Toc33374898"/>
       <w:r>
         <w:t>Идеи</w:t>
       </w:r>
@@ -6515,7 +6630,7 @@
       <w:r>
         <w:t>:</w:t>
       </w:r>
-      <w:bookmarkEnd w:id="22"/>
+      <w:bookmarkEnd w:id="23"/>
     </w:p>
     <w:p>
       <w:pPr>
@@ -6746,8 +6861,6 @@
       <w:r>
         <w:t>Слепота. У врагов сужается радиус видимости, у игрока приближается камера.</w:t>
       </w:r>
-      <w:bookmarkStart w:id="23" w:name="_GoBack"/>
-      <w:bookmarkEnd w:id="23"/>
     </w:p>
     <w:p/>
     <w:p/>
@@ -10279,7 +10392,7 @@
 </file>
 
 <file path=customXml/itemProps1.xml><?xml version="1.0" encoding="utf-8"?>
-<ds:datastoreItem xmlns:ds="http://schemas.openxmlformats.org/officeDocument/2006/customXml" ds:itemID="{2E8AD33E-6168-4A53-8725-62A2DBBD5FA3}">
+<ds:datastoreItem xmlns:ds="http://schemas.openxmlformats.org/officeDocument/2006/customXml" ds:itemID="{4441B676-C6FD-4AFB-B89A-B57CDF1CFE93}">
   <ds:schemaRefs>
     <ds:schemaRef ds:uri="http://schemas.openxmlformats.org/officeDocument/2006/bibliography"/>
   </ds:schemaRefs>

--- a/Спецификация об игре.docx
+++ b/Спецификация об игре.docx
@@ -31,7 +31,23 @@
         </w:numPr>
       </w:pPr>
       <w:r>
-        <w:t>Игра нацелена на Казуал и Мидкор геймеров</w:t>
+        <w:t xml:space="preserve">Игра нацелена на </w:t>
+      </w:r>
+      <w:proofErr w:type="spellStart"/>
+      <w:r>
+        <w:t>Казуал</w:t>
+      </w:r>
+      <w:proofErr w:type="spellEnd"/>
+      <w:r>
+        <w:t xml:space="preserve"> и </w:t>
+      </w:r>
+      <w:proofErr w:type="spellStart"/>
+      <w:r>
+        <w:t>Мидкор</w:t>
+      </w:r>
+      <w:proofErr w:type="spellEnd"/>
+      <w:r>
+        <w:t xml:space="preserve"> геймеров</w:t>
       </w:r>
     </w:p>
     <w:p>
@@ -2086,7 +2102,15 @@
     </w:p>
     <w:p>
       <w:r>
-        <w:t>Все, что в игре меняет статы/атрибуты в процентах: они добавляются в список модификаторов. Значения зависят только от базовых (начальных) значений, но никак не зависит от значений модификаторов!</w:t>
+        <w:t xml:space="preserve">Все, что в игре меняет </w:t>
+      </w:r>
+      <w:proofErr w:type="spellStart"/>
+      <w:r>
+        <w:t>статы</w:t>
+      </w:r>
+      <w:proofErr w:type="spellEnd"/>
+      <w:r>
+        <w:t>/атрибуты в процентах: они добавляются в список модификаторов. Значения зависят только от базовых (начальных) значений, но никак не зависит от значений модификаторов!</w:t>
       </w:r>
     </w:p>
     <w:p>
@@ -2107,8 +2131,13 @@
       </w:pPr>
       <w:bookmarkStart w:id="1" w:name="_Toc33374877"/>
       <w:r>
-        <w:t>Использованные ассеты</w:t>
-      </w:r>
+        <w:t xml:space="preserve">Использованные </w:t>
+      </w:r>
+      <w:proofErr w:type="spellStart"/>
+      <w:r>
+        <w:t>ассеты</w:t>
+      </w:r>
+      <w:proofErr w:type="spellEnd"/>
       <w:r>
         <w:t>:</w:t>
       </w:r>
@@ -2175,12 +2204,14 @@
         </w:rPr>
         <w:t xml:space="preserve"> (</w:t>
       </w:r>
+      <w:proofErr w:type="spellStart"/>
       <w:r>
         <w:rPr>
           <w:lang w:val="en-US"/>
         </w:rPr>
         <w:t>Tilemap</w:t>
       </w:r>
+      <w:proofErr w:type="spellEnd"/>
       <w:r>
         <w:rPr>
           <w:lang w:val="en-US"/>
@@ -2265,11 +2296,19 @@
           <w:lang w:val="en-US"/>
         </w:rPr>
       </w:pPr>
+      <w:proofErr w:type="spellStart"/>
       <w:r>
         <w:rPr>
           <w:lang w:val="en-US"/>
         </w:rPr>
-        <w:t>Tilemap Grid</w:t>
+        <w:t>Tilemap</w:t>
+      </w:r>
+      <w:proofErr w:type="spellEnd"/>
+      <w:r>
+        <w:rPr>
+          <w:lang w:val="en-US"/>
+        </w:rPr>
+        <w:t xml:space="preserve"> Grid</w:t>
       </w:r>
     </w:p>
     <w:p>
@@ -2706,8 +2745,13 @@
       </w:pPr>
       <w:bookmarkStart w:id="7" w:name="_Toc33374883"/>
       <w:r>
-        <w:t>Атрибуты и Статы</w:t>
-      </w:r>
+        <w:t xml:space="preserve">Атрибуты и </w:t>
+      </w:r>
+      <w:proofErr w:type="spellStart"/>
+      <w:r>
+        <w:t>Статы</w:t>
+      </w:r>
+      <w:proofErr w:type="spellEnd"/>
       <w:r>
         <w:t>:</w:t>
       </w:r>
@@ -2717,11 +2761,16 @@
       <w:r>
         <w:t xml:space="preserve">Все </w:t>
       </w:r>
+      <w:proofErr w:type="spellStart"/>
       <w:r>
         <w:t>С</w:t>
       </w:r>
       <w:r>
-        <w:t xml:space="preserve">таты и Атрибуты строго положительные, </w:t>
+        <w:t>таты</w:t>
+      </w:r>
+      <w:proofErr w:type="spellEnd"/>
+      <w:r>
+        <w:t xml:space="preserve"> и Атрибуты строго положительные, </w:t>
       </w:r>
       <w:r>
         <w:t>кроме того,</w:t>
@@ -2744,6 +2793,7 @@
           <w:bCs/>
         </w:rPr>
       </w:pPr>
+      <w:proofErr w:type="spellStart"/>
       <w:r>
         <w:rPr>
           <w:b/>
@@ -2751,6 +2801,7 @@
         </w:rPr>
         <w:t>Статы</w:t>
       </w:r>
+      <w:proofErr w:type="spellEnd"/>
       <w:r>
         <w:rPr>
           <w:b/>
@@ -2849,12 +2900,14 @@
       <w:r>
         <w:t xml:space="preserve">от </w:t>
       </w:r>
+      <w:proofErr w:type="spellStart"/>
       <w:r>
         <w:rPr>
           <w:lang w:val="en-US"/>
         </w:rPr>
         <w:t>MaxHP</w:t>
       </w:r>
+      <w:proofErr w:type="spellEnd"/>
       <w:r>
         <w:t>)</w:t>
       </w:r>
@@ -2921,8 +2974,13 @@
     </w:p>
     <w:p>
       <w:r>
-        <w:t>Вероятность уворота</w:t>
-      </w:r>
+        <w:t xml:space="preserve">Вероятность </w:t>
+      </w:r>
+      <w:proofErr w:type="spellStart"/>
+      <w:r>
+        <w:t>уворота</w:t>
+      </w:r>
+      <w:proofErr w:type="spellEnd"/>
       <w:r>
         <w:t xml:space="preserve"> (</w:t>
       </w:r>
@@ -2986,7 +3044,23 @@
           <w:i/>
           <w:iCs/>
         </w:rPr>
-        <w:t>(Характеристика, которая по чуть-чуть, косвенно, отодвигает камеру. В ответ будет дебафф, который приближает камеру на какое-то время)</w:t>
+        <w:t xml:space="preserve">(Характеристика, которая по чуть-чуть, косвенно, отодвигает камеру. В ответ будет </w:t>
+      </w:r>
+      <w:proofErr w:type="spellStart"/>
+      <w:r>
+        <w:rPr>
+          <w:i/>
+          <w:iCs/>
+        </w:rPr>
+        <w:t>дебафф</w:t>
+      </w:r>
+      <w:proofErr w:type="spellEnd"/>
+      <w:r>
+        <w:rPr>
+          <w:i/>
+          <w:iCs/>
+        </w:rPr>
+        <w:t>, который приближает камеру на какое-то время)</w:t>
       </w:r>
     </w:p>
     <w:p>
@@ -3132,8 +3206,13 @@
       </w:r>
       <w:r>
         <w:br/>
-        <w:t>Вероятность уворота</w:t>
-      </w:r>
+        <w:t xml:space="preserve">Вероятность </w:t>
+      </w:r>
+      <w:proofErr w:type="spellStart"/>
+      <w:r>
+        <w:t>уворота</w:t>
+      </w:r>
+      <w:proofErr w:type="spellEnd"/>
       <w:r>
         <w:t xml:space="preserve"> </w:t>
       </w:r>
@@ -3396,25 +3475,141 @@
       </w:r>
     </w:p>
     <w:p>
-      <w:r>
-        <w:t>Физический урон может быть уменьшен броней, так же его можно избежать уворотом.</w:t>
-      </w:r>
-    </w:p>
-    <w:p>
-      <w:r>
-        <w:t>Урон от дебаффа может быть уменьшен сопро</w:t>
-      </w:r>
-      <w:r>
-        <w:t>т</w:t>
-      </w:r>
-      <w:r>
-        <w:t>ивлением</w:t>
+      <w:pPr>
+        <w:pStyle w:val="a3"/>
+        <w:numPr>
+          <w:ilvl w:val="0"/>
+          <w:numId w:val="27"/>
+        </w:numPr>
+      </w:pPr>
+      <w:r>
+        <w:t>Физический</w:t>
+      </w:r>
+    </w:p>
+    <w:p>
+      <w:pPr>
+        <w:pStyle w:val="a3"/>
+        <w:numPr>
+          <w:ilvl w:val="0"/>
+          <w:numId w:val="27"/>
+        </w:numPr>
+      </w:pPr>
+      <w:r>
+        <w:t>Эффект-урон (Абстракция)</w:t>
+      </w:r>
+    </w:p>
+    <w:p>
+      <w:pPr>
+        <w:pStyle w:val="a3"/>
+        <w:numPr>
+          <w:ilvl w:val="0"/>
+          <w:numId w:val="28"/>
+        </w:numPr>
+      </w:pPr>
+      <w:r>
+        <w:t>Огонь</w:t>
+      </w:r>
+    </w:p>
+    <w:p>
+      <w:pPr>
+        <w:pStyle w:val="a3"/>
+        <w:numPr>
+          <w:ilvl w:val="0"/>
+          <w:numId w:val="28"/>
+        </w:numPr>
+      </w:pPr>
+      <w:r>
+        <w:t>Холод</w:t>
+      </w:r>
+    </w:p>
+    <w:p>
+      <w:pPr>
+        <w:pStyle w:val="a3"/>
+        <w:numPr>
+          <w:ilvl w:val="0"/>
+          <w:numId w:val="28"/>
+        </w:numPr>
+      </w:pPr>
+      <w:r>
+        <w:t>Яд</w:t>
+      </w:r>
+    </w:p>
+    <w:p>
+      <w:pPr>
+        <w:pStyle w:val="a3"/>
+        <w:numPr>
+          <w:ilvl w:val="0"/>
+          <w:numId w:val="28"/>
+        </w:numPr>
+      </w:pPr>
+      <w:r>
+        <w:t>Кровотечение</w:t>
+      </w:r>
+    </w:p>
+    <w:p>
+      <w:r>
+        <w:t>Физический урон может быть уменьшен броней</w:t>
       </w:r>
       <w:r>
         <w:t>.</w:t>
       </w:r>
+      <w:r>
+        <w:br/>
+        <w:t>Броня дается с модификаторами (</w:t>
+      </w:r>
+      <w:proofErr w:type="spellStart"/>
+      <w:r>
+        <w:t>шмот</w:t>
+      </w:r>
+      <w:proofErr w:type="spellEnd"/>
+      <w:r>
+        <w:t>, статус эффекты) и за очки ловкости.</w:t>
+      </w:r>
+    </w:p>
+    <w:p>
+      <w:r>
+        <w:t>Эффект урон снижается в процентах.</w:t>
+      </w:r>
+      <w:r>
+        <w:t xml:space="preserve"> (Усиление защиты происходит путем складывания модификаторов по формуле убывающей полезности)</w:t>
+      </w:r>
+      <w:r>
+        <w:t>.</w:t>
+      </w:r>
+      <w:r>
+        <w:br/>
+      </w:r>
+      <w:r>
+        <w:t>Сопротивление эффект</w:t>
+      </w:r>
+      <w:r>
+        <w:t>-урону</w:t>
+      </w:r>
+      <w:r>
+        <w:t xml:space="preserve"> можно получить от </w:t>
+      </w:r>
+      <w:proofErr w:type="spellStart"/>
+      <w:r>
+        <w:t>шмота</w:t>
+      </w:r>
+      <w:proofErr w:type="spellEnd"/>
+      <w:r>
+        <w:t xml:space="preserve">; так же у каждого героя будет свой уникальный </w:t>
+      </w:r>
+      <w:proofErr w:type="spellStart"/>
+      <w:r>
+        <w:t>бафф</w:t>
+      </w:r>
+      <w:proofErr w:type="spellEnd"/>
+      <w:r>
+        <w:t xml:space="preserve"> к сопротивлению</w:t>
+      </w:r>
+      <w:r>
+        <w:t>.</w:t>
+      </w:r>
     </w:p>
     <w:p/>
+    <w:p/>
     <w:p>
       <w:pPr>
         <w:pStyle w:val="1"/>
@@ -3436,7 +3631,31 @@
     </w:p>
     <w:p>
       <w:r>
-        <w:t>В игре будут встречаться враги с надетым шмотом. Все характеристики, способности, баффы и т.д., присущие шмоту, будут передаваться носителю, даже врагу!</w:t>
+        <w:t xml:space="preserve">В игре будут встречаться враги с надетым </w:t>
+      </w:r>
+      <w:proofErr w:type="spellStart"/>
+      <w:r>
+        <w:t>шмотом</w:t>
+      </w:r>
+      <w:proofErr w:type="spellEnd"/>
+      <w:r>
+        <w:t xml:space="preserve">. Все характеристики, способности, </w:t>
+      </w:r>
+      <w:proofErr w:type="spellStart"/>
+      <w:r>
+        <w:t>баффы</w:t>
+      </w:r>
+      <w:proofErr w:type="spellEnd"/>
+      <w:r>
+        <w:t xml:space="preserve"> и т.д., присущие </w:t>
+      </w:r>
+      <w:proofErr w:type="spellStart"/>
+      <w:r>
+        <w:t>шмоту</w:t>
+      </w:r>
+      <w:proofErr w:type="spellEnd"/>
+      <w:r>
+        <w:t>, будут передаваться носителю, даже врагу!</w:t>
       </w:r>
     </w:p>
     <w:p>
@@ -3473,12 +3692,53 @@
     </w:p>
     <w:p>
       <w:r>
-        <w:t>Нет ограничений для того, чтобы использовать тот или иной шмот. Но каждый шмот будет иметь наибольшую эффективность тогда, когда ЛВЛ игрока равен или больше уровню шмота. Если ЛВЛ игрока меньше, то характеристики шмота херятся тем сильнее, чем больше разница между уровнями.</w:t>
-      </w:r>
-    </w:p>
-    <w:p>
-      <w:r>
-        <w:t>Далее, с некоторой вероятностью шмот может выпасть</w:t>
+        <w:t xml:space="preserve">Нет ограничений для того, чтобы использовать тот или иной </w:t>
+      </w:r>
+      <w:proofErr w:type="spellStart"/>
+      <w:r>
+        <w:t>шмот</w:t>
+      </w:r>
+      <w:proofErr w:type="spellEnd"/>
+      <w:r>
+        <w:t xml:space="preserve">. Но каждый </w:t>
+      </w:r>
+      <w:proofErr w:type="spellStart"/>
+      <w:r>
+        <w:t>шмот</w:t>
+      </w:r>
+      <w:proofErr w:type="spellEnd"/>
+      <w:r>
+        <w:t xml:space="preserve"> будет иметь наибольшую эффективность тогда, когда ЛВЛ игрока равен или больше уровню </w:t>
+      </w:r>
+      <w:proofErr w:type="spellStart"/>
+      <w:r>
+        <w:t>шмота</w:t>
+      </w:r>
+      <w:proofErr w:type="spellEnd"/>
+      <w:r>
+        <w:t xml:space="preserve">. Если ЛВЛ игрока меньше, то характеристики </w:t>
+      </w:r>
+      <w:proofErr w:type="spellStart"/>
+      <w:r>
+        <w:t>шмота</w:t>
+      </w:r>
+      <w:proofErr w:type="spellEnd"/>
+      <w:r>
+        <w:t xml:space="preserve"> херятся тем сильнее, чем больше разница между уровнями.</w:t>
+      </w:r>
+    </w:p>
+    <w:p>
+      <w:r>
+        <w:lastRenderedPageBreak/>
+        <w:t xml:space="preserve">Далее, с некоторой вероятностью </w:t>
+      </w:r>
+      <w:proofErr w:type="spellStart"/>
+      <w:r>
+        <w:t>шмот</w:t>
+      </w:r>
+      <w:proofErr w:type="spellEnd"/>
+      <w:r>
+        <w:t xml:space="preserve"> может выпасть</w:t>
       </w:r>
       <w:r>
         <w:t>;</w:t>
@@ -3488,12 +3748,28 @@
       </w:r>
       <w:r>
         <w:br/>
-        <w:t>Любой враг прямо во время игры сможет поднять и тут же надеть шмот!</w:t>
-      </w:r>
-    </w:p>
-    <w:p>
-      <w:r>
-        <w:t>Сломанный шмот можно починить.</w:t>
+        <w:t xml:space="preserve">Любой враг прямо во время игры сможет поднять и тут же надеть </w:t>
+      </w:r>
+      <w:proofErr w:type="spellStart"/>
+      <w:r>
+        <w:t>шмот</w:t>
+      </w:r>
+      <w:proofErr w:type="spellEnd"/>
+      <w:r>
+        <w:t>!</w:t>
+      </w:r>
+    </w:p>
+    <w:p>
+      <w:r>
+        <w:t xml:space="preserve">Сломанный </w:t>
+      </w:r>
+      <w:proofErr w:type="spellStart"/>
+      <w:r>
+        <w:t>шмот</w:t>
+      </w:r>
+      <w:proofErr w:type="spellEnd"/>
+      <w:r>
+        <w:t xml:space="preserve"> можно починить.</w:t>
       </w:r>
     </w:p>
     <w:p/>
@@ -3509,22 +3785,54 @@
           <w:b/>
           <w:bCs/>
         </w:rPr>
-        <w:t>Система дропа и уникальности предметов, лутбоксы….</w:t>
-      </w:r>
+        <w:t xml:space="preserve">Система </w:t>
+      </w:r>
+      <w:proofErr w:type="spellStart"/>
       <w:r>
         <w:rPr>
           <w:b/>
           <w:bCs/>
         </w:rPr>
-        <w:t>!</w:t>
-      </w:r>
-    </w:p>
-    <w:p>
-      <w:pPr>
+        <w:t>дропа</w:t>
+      </w:r>
+      <w:proofErr w:type="spellEnd"/>
+      <w:r>
         <w:rPr>
           <w:b/>
           <w:bCs/>
         </w:rPr>
+        <w:t xml:space="preserve"> и уникальности предметов, </w:t>
+      </w:r>
+      <w:proofErr w:type="spellStart"/>
+      <w:r>
+        <w:rPr>
+          <w:b/>
+          <w:bCs/>
+        </w:rPr>
+        <w:t>лутбоксы</w:t>
+      </w:r>
+      <w:proofErr w:type="spellEnd"/>
+      <w:r>
+        <w:rPr>
+          <w:b/>
+          <w:bCs/>
+        </w:rPr>
+        <w:t>….</w:t>
+      </w:r>
+      <w:r>
+        <w:rPr>
+          <w:b/>
+          <w:bCs/>
+        </w:rPr>
+        <w:t>!</w:t>
+      </w:r>
+    </w:p>
+    <w:p>
+      <w:pPr>
+        <w:rPr>
+          <w:b/>
+          <w:bCs/>
+        </w:rPr>
       </w:pPr>
     </w:p>
     <w:p>
@@ -3546,7 +3854,6 @@
     </w:p>
     <w:p>
       <w:r>
-        <w:lastRenderedPageBreak/>
         <w:t>У всех героев есть</w:t>
       </w:r>
       <w:r>
@@ -3608,12 +3915,14 @@
       <w:r>
         <w:t xml:space="preserve"> нанесении урона (функция </w:t>
       </w:r>
+      <w:proofErr w:type="spellStart"/>
       <w:r>
         <w:rPr>
           <w:lang w:val="en-US"/>
         </w:rPr>
         <w:t>DoDamage</w:t>
       </w:r>
+      <w:proofErr w:type="spellEnd"/>
       <w:r>
         <w:t>)</w:t>
       </w:r>
@@ -3641,8 +3950,29 @@
       </w:r>
     </w:p>
     <w:p>
-      <w:r>
-        <w:t>Ульта: высасывание статов? (Вампир получает часть статов того, кому нанёс урон)</w:t>
+      <w:proofErr w:type="spellStart"/>
+      <w:r>
+        <w:t>Ульта</w:t>
+      </w:r>
+      <w:proofErr w:type="spellEnd"/>
+      <w:r>
+        <w:t xml:space="preserve">: высасывание </w:t>
+      </w:r>
+      <w:proofErr w:type="spellStart"/>
+      <w:r>
+        <w:t>статов</w:t>
+      </w:r>
+      <w:proofErr w:type="spellEnd"/>
+      <w:r>
+        <w:t xml:space="preserve">? (Вампир получает часть </w:t>
+      </w:r>
+      <w:proofErr w:type="spellStart"/>
+      <w:r>
+        <w:t>статов</w:t>
+      </w:r>
+      <w:proofErr w:type="spellEnd"/>
+      <w:r>
+        <w:t xml:space="preserve"> того, кому нанёс урон)</w:t>
       </w:r>
     </w:p>
     <w:p>
@@ -3669,12 +3999,28 @@
     </w:p>
     <w:p>
       <w:r>
-        <w:t xml:space="preserve">Критические удары хилят игрока. </w:t>
-      </w:r>
-    </w:p>
-    <w:p>
-      <w:r>
-        <w:t>При уменьшении количества хп возрастает</w:t>
+        <w:t xml:space="preserve">Критические удары </w:t>
+      </w:r>
+      <w:proofErr w:type="spellStart"/>
+      <w:r>
+        <w:t>хилят</w:t>
+      </w:r>
+      <w:proofErr w:type="spellEnd"/>
+      <w:r>
+        <w:t xml:space="preserve"> игрока. </w:t>
+      </w:r>
+    </w:p>
+    <w:p>
+      <w:r>
+        <w:t xml:space="preserve">При уменьшении количества </w:t>
+      </w:r>
+      <w:proofErr w:type="spellStart"/>
+      <w:r>
+        <w:t>хп</w:t>
+      </w:r>
+      <w:proofErr w:type="spellEnd"/>
+      <w:r>
+        <w:t xml:space="preserve"> возрастает</w:t>
       </w:r>
       <w:r>
         <w:t>:</w:t>
@@ -3683,12 +4029,17 @@
         <w:t xml:space="preserve"> шанс и </w:t>
       </w:r>
       <w:r>
-        <w:t>множитель крит. Атаки</w:t>
-      </w:r>
-      <w:r>
-        <w:rPr>
-          <w:lang w:val="en-US"/>
-        </w:rPr>
+        <w:t xml:space="preserve">множитель </w:t>
+      </w:r>
+      <w:proofErr w:type="spellStart"/>
+      <w:r>
+        <w:t>крит</w:t>
+      </w:r>
+      <w:proofErr w:type="spellEnd"/>
+      <w:r>
+        <w:t>. Атаки</w:t>
+      </w:r>
+      <w:r>
         <w:t xml:space="preserve">; </w:t>
       </w:r>
       <w:r>
@@ -3717,17 +4068,28 @@
     </w:p>
     <w:p>
       <w:r>
+        <w:lastRenderedPageBreak/>
         <w:t xml:space="preserve">При уменьшении количества здоровья возрастает </w:t>
       </w:r>
       <w:r>
-        <w:t xml:space="preserve">множитель БрониЗаЛовкость и </w:t>
-      </w:r>
-      <w:r>
         <w:t xml:space="preserve">множитель </w:t>
       </w:r>
+      <w:proofErr w:type="spellStart"/>
+      <w:r>
+        <w:t>БрониЗаЛовкость</w:t>
+      </w:r>
+      <w:proofErr w:type="spellEnd"/>
+      <w:r>
+        <w:t xml:space="preserve"> и </w:t>
+      </w:r>
+      <w:r>
+        <w:t xml:space="preserve">множитель </w:t>
+      </w:r>
+      <w:proofErr w:type="spellStart"/>
       <w:r>
         <w:t>РегенерацииЗдоровьяЗаСилу</w:t>
       </w:r>
+      <w:proofErr w:type="spellEnd"/>
     </w:p>
     <w:p/>
     <w:p/>
@@ -3832,7 +4194,6 @@
     </w:p>
     <w:p/>
     <w:p/>
-    <w:p/>
     <w:p>
       <w:r>
         <w:t>Герой…</w:t>
@@ -3845,13 +4206,26 @@
     </w:p>
     <w:p>
       <w:r>
-        <w:t>Пассивная обратка</w:t>
-      </w:r>
+        <w:t xml:space="preserve">Пассивная </w:t>
+      </w:r>
+      <w:proofErr w:type="spellStart"/>
+      <w:r>
+        <w:t>обратка</w:t>
+      </w:r>
+      <w:proofErr w:type="spellEnd"/>
       <w:r>
         <w:t xml:space="preserve">: </w:t>
       </w:r>
       <w:r>
-        <w:t>Полученный урон распределяется в неком радиусе</w:t>
+        <w:t xml:space="preserve">Полученный урон распределяется в </w:t>
+      </w:r>
+      <w:proofErr w:type="spellStart"/>
+      <w:r>
+        <w:t>неком</w:t>
+      </w:r>
+      <w:proofErr w:type="spellEnd"/>
+      <w:r>
+        <w:t xml:space="preserve"> радиусе</w:t>
       </w:r>
       <w:r>
         <w:t>.</w:t>
@@ -3911,7 +4285,25 @@
           <w:bCs/>
           <w:iCs/>
         </w:rPr>
-        <w:t xml:space="preserve"> регенерация хп. </w:t>
+        <w:t xml:space="preserve"> регенерация </w:t>
+      </w:r>
+      <w:proofErr w:type="spellStart"/>
+      <w:r>
+        <w:rPr>
+          <w:rFonts w:ascii="Calibri" w:eastAsia="Calibri" w:hAnsi="Calibri" w:cs="Calibri"/>
+          <w:bCs/>
+          <w:iCs/>
+        </w:rPr>
+        <w:t>хп</w:t>
+      </w:r>
+      <w:proofErr w:type="spellEnd"/>
+      <w:r>
+        <w:rPr>
+          <w:rFonts w:ascii="Calibri" w:eastAsia="Calibri" w:hAnsi="Calibri" w:cs="Calibri"/>
+          <w:bCs/>
+          <w:iCs/>
+        </w:rPr>
+        <w:t xml:space="preserve">. </w:t>
       </w:r>
     </w:p>
     <w:p>
@@ -4000,18 +4392,21 @@
     </w:p>
     <w:p>
       <w:r>
-        <w:t>У врага есть радиус видимости, внутри которого он заметит цель.</w:t>
-      </w:r>
-    </w:p>
-    <w:p>
-      <w:r>
-        <w:t>Так же, у врага есть радиус атаки, внутри которого он будет атаковать цель.</w:t>
-      </w:r>
-      <w:r>
-        <w:br/>
-        <w:t>Приоритет цели всегда отдается игроку!</w:t>
-      </w:r>
-    </w:p>
+        <w:t>У врага есть радиус видимости, внутри которого он заметит цель</w:t>
+      </w:r>
+      <w:r>
+        <w:t>.</w:t>
+      </w:r>
+    </w:p>
+    <w:p>
+      <w:r>
+        <w:t xml:space="preserve">Так же у врагов есть логика сражения с целью, которая зависит от его типа </w:t>
+      </w:r>
+      <w:r>
+        <w:t>атака.</w:t>
+      </w:r>
+    </w:p>
+    <w:p/>
     <w:p>
       <w:r>
         <w:t>Если врага кто-то атакует, а он не видит эту цель в радиусе видимости, то он пойдет посмотреть.</w:t>
@@ -4019,7 +4414,6 @@
     </w:p>
     <w:p>
       <w:r>
-        <w:lastRenderedPageBreak/>
         <w:t xml:space="preserve">Если </w:t>
       </w:r>
       <w:r>
@@ -4299,11 +4693,36 @@
     </w:p>
     <w:p>
       <w:r>
-        <w:t>Монстр, дальний бой: бехолдер. Стреляет лазерами, что наносят дебафф огнём и вешают дебафф «пламя».</w:t>
-      </w:r>
-    </w:p>
-    <w:p>
-      <w:r>
+        <w:t xml:space="preserve">Монстр, дальний бой: </w:t>
+      </w:r>
+      <w:proofErr w:type="spellStart"/>
+      <w:r>
+        <w:t>бехолдер</w:t>
+      </w:r>
+      <w:proofErr w:type="spellEnd"/>
+      <w:r>
+        <w:t xml:space="preserve">. Стреляет лазерами, что наносят </w:t>
+      </w:r>
+      <w:proofErr w:type="spellStart"/>
+      <w:r>
+        <w:t>дебафф</w:t>
+      </w:r>
+      <w:proofErr w:type="spellEnd"/>
+      <w:r>
+        <w:t xml:space="preserve"> огнём и вешают </w:t>
+      </w:r>
+      <w:proofErr w:type="spellStart"/>
+      <w:r>
+        <w:t>дебафф</w:t>
+      </w:r>
+      <w:proofErr w:type="spellEnd"/>
+      <w:r>
+        <w:t xml:space="preserve"> «пламя».</w:t>
+      </w:r>
+    </w:p>
+    <w:p>
+      <w:r>
+        <w:lastRenderedPageBreak/>
         <w:t>Монстр, ближний бой: существо с длинными и тонкими конечностями после локтевого/коленного сгиба. Используют удлинённую часть на руках как меч/и (см. скриншот из куба)</w:t>
       </w:r>
     </w:p>
@@ -4336,12 +4755,44 @@
         <w:spacing w:line="256" w:lineRule="auto"/>
       </w:pPr>
       <w:r>
-        <w:t>Враг, который очень резвый/неестественный, его сверх атаки можно узнать только потому, что перед ними есть подводящие звуки (как в том кубе про лагающего врага в дарк соулс)</w:t>
-      </w:r>
-    </w:p>
-    <w:p>
-      <w:r>
-        <w:t>Враг: мимик!</w:t>
+        <w:t xml:space="preserve">Враг, который очень резвый/неестественный, его сверх атаки можно узнать только потому, что перед ними есть подводящие звуки (как в том кубе про </w:t>
+      </w:r>
+      <w:proofErr w:type="spellStart"/>
+      <w:r>
+        <w:t>лагающего</w:t>
+      </w:r>
+      <w:proofErr w:type="spellEnd"/>
+      <w:r>
+        <w:t xml:space="preserve"> врага в </w:t>
+      </w:r>
+      <w:proofErr w:type="spellStart"/>
+      <w:r>
+        <w:t>дарк</w:t>
+      </w:r>
+      <w:proofErr w:type="spellEnd"/>
+      <w:r>
+        <w:t xml:space="preserve"> </w:t>
+      </w:r>
+      <w:proofErr w:type="spellStart"/>
+      <w:r>
+        <w:t>соулс</w:t>
+      </w:r>
+      <w:proofErr w:type="spellEnd"/>
+      <w:r>
+        <w:t>)</w:t>
+      </w:r>
+    </w:p>
+    <w:p>
+      <w:r>
+        <w:t xml:space="preserve">Враг: </w:t>
+      </w:r>
+      <w:proofErr w:type="spellStart"/>
+      <w:r>
+        <w:t>мимик</w:t>
+      </w:r>
+      <w:proofErr w:type="spellEnd"/>
+      <w:r>
+        <w:t>!</w:t>
       </w:r>
     </w:p>
     <w:p>
@@ -4352,17 +4803,49 @@
         <w:t>:</w:t>
       </w:r>
       <w:r>
-        <w:t xml:space="preserve"> Нечить. </w:t>
-      </w:r>
-      <w:r>
-        <w:t>Маленькое количество здоровья, но очень большой реген.</w:t>
+        <w:t xml:space="preserve"> </w:t>
+      </w:r>
+      <w:proofErr w:type="spellStart"/>
+      <w:r>
+        <w:t>Нечить</w:t>
+      </w:r>
+      <w:proofErr w:type="spellEnd"/>
+      <w:r>
+        <w:t xml:space="preserve">. Маленькое количество здоровья, но очень большой </w:t>
+      </w:r>
+      <w:proofErr w:type="spellStart"/>
+      <w:r>
+        <w:t>реген</w:t>
+      </w:r>
+      <w:proofErr w:type="spellEnd"/>
+      <w:r>
+        <w:t>.</w:t>
       </w:r>
       <w:r>
         <w:t xml:space="preserve"> 100% иммунитет к яду и кровотечению.</w:t>
       </w:r>
-      <w:bookmarkStart w:id="16" w:name="_GoBack"/>
-      <w:bookmarkEnd w:id="16"/>
-    </w:p>
+    </w:p>
+    <w:p>
+      <w:r>
+        <w:t xml:space="preserve">Уникальный </w:t>
+      </w:r>
+      <w:r>
+        <w:t>В</w:t>
+      </w:r>
+      <w:r>
+        <w:t>раг (босс?)</w:t>
+      </w:r>
+      <w:r>
+        <w:t>.</w:t>
+      </w:r>
+      <w:r>
+        <w:t xml:space="preserve"> Переводит часть полученного урона (после снижения защитой) в опыт</w:t>
+      </w:r>
+      <w:r>
+        <w:t>.</w:t>
+      </w:r>
+    </w:p>
+    <w:p/>
     <w:p/>
     <w:p>
       <w:pPr>
@@ -4382,14 +4865,14 @@
       <w:pPr>
         <w:pStyle w:val="1"/>
       </w:pPr>
-      <w:bookmarkStart w:id="17" w:name="_Toc33374892"/>
+      <w:bookmarkStart w:id="16" w:name="_Toc33374892"/>
       <w:r>
         <w:t>Объекты окружения</w:t>
       </w:r>
       <w:r>
         <w:t>:</w:t>
       </w:r>
-      <w:bookmarkEnd w:id="17"/>
+      <w:bookmarkEnd w:id="16"/>
     </w:p>
     <w:p>
       <w:r>
@@ -4417,12 +4900,36 @@
         <w:t xml:space="preserve">: </w:t>
       </w:r>
       <w:r>
-        <w:t>запас ХП, дроп.</w:t>
-      </w:r>
-    </w:p>
-    <w:p>
-      <w:r>
-        <w:t>Чем лучше тип у ящика, тем больше у него хп и тем лучше дроп.</w:t>
+        <w:t xml:space="preserve">запас ХП, </w:t>
+      </w:r>
+      <w:proofErr w:type="spellStart"/>
+      <w:r>
+        <w:t>дроп</w:t>
+      </w:r>
+      <w:proofErr w:type="spellEnd"/>
+      <w:r>
+        <w:t>.</w:t>
+      </w:r>
+    </w:p>
+    <w:p>
+      <w:r>
+        <w:t xml:space="preserve">Чем лучше тип у ящика, тем больше у него </w:t>
+      </w:r>
+      <w:proofErr w:type="spellStart"/>
+      <w:r>
+        <w:t>хп</w:t>
+      </w:r>
+      <w:proofErr w:type="spellEnd"/>
+      <w:r>
+        <w:t xml:space="preserve"> и тем лучше </w:t>
+      </w:r>
+      <w:proofErr w:type="spellStart"/>
+      <w:r>
+        <w:t>дроп</w:t>
+      </w:r>
+      <w:proofErr w:type="spellEnd"/>
+      <w:r>
+        <w:t>.</w:t>
       </w:r>
     </w:p>
     <w:p/>
@@ -4431,14 +4938,14 @@
       <w:pPr>
         <w:pStyle w:val="1"/>
       </w:pPr>
-      <w:bookmarkStart w:id="18" w:name="_Toc33374893"/>
+      <w:bookmarkStart w:id="17" w:name="_Toc33374893"/>
       <w:r>
         <w:t>Эффекты статуса</w:t>
       </w:r>
       <w:r>
         <w:t>:</w:t>
       </w:r>
-      <w:bookmarkEnd w:id="18"/>
+      <w:bookmarkEnd w:id="17"/>
     </w:p>
     <w:p>
       <w:r>
@@ -4495,9 +5002,11 @@
         </w:rPr>
         <w:t>/</w:t>
       </w:r>
+      <w:proofErr w:type="spellStart"/>
       <w:r>
         <w:t>статов</w:t>
       </w:r>
+      <w:proofErr w:type="spellEnd"/>
     </w:p>
     <w:p>
       <w:pPr>
@@ -4520,6 +5029,7 @@
         </w:numPr>
       </w:pPr>
       <w:r>
+        <w:lastRenderedPageBreak/>
         <w:t>Увеличение здоровья (Хил)</w:t>
       </w:r>
       <w:r>
@@ -4631,7 +5141,15 @@
         <w:t xml:space="preserve"> </w:t>
       </w:r>
       <w:r>
-        <w:t>Эффект действует на всех в неком радиусе от цели.</w:t>
+        <w:t xml:space="preserve">Эффект действует на всех в </w:t>
+      </w:r>
+      <w:proofErr w:type="spellStart"/>
+      <w:r>
+        <w:t>неком</w:t>
+      </w:r>
+      <w:proofErr w:type="spellEnd"/>
+      <w:r>
+        <w:t xml:space="preserve"> радиусе от цели.</w:t>
       </w:r>
     </w:p>
     <w:p>
@@ -4782,14 +5300,14 @@
       <w:pPr>
         <w:pStyle w:val="2"/>
       </w:pPr>
-      <w:bookmarkStart w:id="19" w:name="_Toc33374894"/>
+      <w:bookmarkStart w:id="18" w:name="_Toc33374894"/>
       <w:r>
         <w:t>Наложение эффектов статуса</w:t>
       </w:r>
       <w:r>
         <w:t>:</w:t>
       </w:r>
-      <w:bookmarkEnd w:id="19"/>
+      <w:bookmarkEnd w:id="18"/>
     </w:p>
     <w:p/>
     <w:p>
@@ -4831,12 +5349,14 @@
       <w:r>
         <w:t xml:space="preserve">способность </w:t>
       </w:r>
+      <w:proofErr w:type="spellStart"/>
       <w:r>
         <w:rPr>
           <w:lang w:val="en-US"/>
         </w:rPr>
         <w:t>lifesteal</w:t>
       </w:r>
+      <w:proofErr w:type="spellEnd"/>
       <w:r>
         <w:t xml:space="preserve"> </w:t>
       </w:r>
@@ -4933,6 +5453,7 @@
     </w:p>
     <w:p>
       <w:r>
+        <w:lastRenderedPageBreak/>
         <w:t>В игре есть определенные типы урона, которые обязательно наложат</w:t>
       </w:r>
       <w:r>
@@ -4951,7 +5472,21 @@
         <w:rPr>
           <w:u w:val="single"/>
         </w:rPr>
-        <w:t xml:space="preserve"> С помощью модификаторов атаки данные статус эффекты так же можно накладывать! Так же можно иметь одновременно, к примеру бафф на огненное оружие и тип атаки</w:t>
+        <w:t xml:space="preserve"> С помощью модификаторов атаки данные статус эффекты так же можно накладывать! Так же можно иметь одновременно, к примеру </w:t>
+      </w:r>
+      <w:proofErr w:type="spellStart"/>
+      <w:r>
+        <w:rPr>
+          <w:u w:val="single"/>
+        </w:rPr>
+        <w:t>бафф</w:t>
+      </w:r>
+      <w:proofErr w:type="spellEnd"/>
+      <w:r>
+        <w:rPr>
+          <w:u w:val="single"/>
+        </w:rPr>
+        <w:t xml:space="preserve"> на огненное оружие и тип атаки</w:t>
       </w:r>
       <w:r>
         <w:rPr>
@@ -5074,14 +5609,14 @@
       <w:pPr>
         <w:pStyle w:val="2"/>
       </w:pPr>
-      <w:bookmarkStart w:id="20" w:name="_Toc33374895"/>
+      <w:bookmarkStart w:id="19" w:name="_Toc33374895"/>
       <w:r>
         <w:t>Сопротивление эффектам и зависимость наложения оных</w:t>
       </w:r>
       <w:r>
         <w:t>:</w:t>
       </w:r>
-      <w:bookmarkEnd w:id="20"/>
+      <w:bookmarkEnd w:id="19"/>
     </w:p>
     <w:p/>
     <w:p/>
@@ -5094,7 +5629,6 @@
         </w:numPr>
       </w:pPr>
       <w:r>
-        <w:lastRenderedPageBreak/>
         <w:t xml:space="preserve">Случай наложения статус эффекта </w:t>
       </w:r>
       <w:r>
@@ -5174,7 +5708,15 @@
         <w:ind w:left="1080"/>
       </w:pPr>
       <w:r>
-        <w:t>Пример: у цели 100% сопротивление огню. Значит, на неё нельзя повесить эффект Burn - он сразу спадёт с неё.</w:t>
+        <w:t xml:space="preserve">Пример: у цели 100% сопротивление огню. Значит, на неё нельзя повесить эффект </w:t>
+      </w:r>
+      <w:proofErr w:type="spellStart"/>
+      <w:r>
+        <w:t>Burn</w:t>
+      </w:r>
+      <w:proofErr w:type="spellEnd"/>
+      <w:r>
+        <w:t xml:space="preserve"> - он сразу спадёт с неё.</w:t>
       </w:r>
     </w:p>
     <w:p>
@@ -5424,6 +5966,7 @@
     </w:p>
     <w:p>
       <w:r>
+        <w:lastRenderedPageBreak/>
         <w:t>Уменьшает скорость поворота</w:t>
       </w:r>
       <w:r>
@@ -6093,13 +6636,29 @@
     </w:p>
     <w:p>
       <w:r>
-        <w:t xml:space="preserve">Игрок восстанавливает себе часть здоровья в (неком) проценте от нанесенного урона, </w:t>
+        <w:t>Игрок восстанавливает себе часть здоровья в (</w:t>
+      </w:r>
+      <w:proofErr w:type="spellStart"/>
+      <w:r>
+        <w:t>неком</w:t>
+      </w:r>
+      <w:proofErr w:type="spellEnd"/>
+      <w:r>
+        <w:t xml:space="preserve">) проценте от нанесенного урона, </w:t>
       </w:r>
       <w:r>
         <w:t>после</w:t>
       </w:r>
       <w:r>
-        <w:t xml:space="preserve"> снижения оного статами врага.</w:t>
+        <w:t xml:space="preserve"> снижения оного </w:t>
+      </w:r>
+      <w:proofErr w:type="spellStart"/>
+      <w:r>
+        <w:t>статами</w:t>
+      </w:r>
+      <w:proofErr w:type="spellEnd"/>
+      <w:r>
+        <w:t xml:space="preserve"> врага.</w:t>
       </w:r>
       <w:r>
         <w:t xml:space="preserve"> (Если наносимый урон после снижения всеми модификаторами должен убить цель, и при этом урон </w:t>
@@ -6108,7 +6667,11 @@
         <w:t>больше,</w:t>
       </w:r>
       <w:r>
-        <w:t xml:space="preserve"> чем текущее здоровье цели, то Вампиризм рассчитывается именно от нанесенного урона, который не может превысить текущее здоровье цели.)</w:t>
+        <w:t xml:space="preserve"> чем текущее здоровье цели, то Вампиризм </w:t>
+      </w:r>
+      <w:r>
+        <w:lastRenderedPageBreak/>
+        <w:t>рассчитывается именно от нанесенного урона, который не может превысить текущее здоровье цели.)</w:t>
       </w:r>
       <w:r>
         <w:t xml:space="preserve"> </w:t>
@@ -6219,14 +6782,14 @@
       <w:pPr>
         <w:pStyle w:val="1"/>
       </w:pPr>
-      <w:bookmarkStart w:id="21" w:name="_Toc33374896"/>
+      <w:bookmarkStart w:id="20" w:name="_Toc33374896"/>
       <w:r>
         <w:t>Типы урона</w:t>
       </w:r>
       <w:r>
         <w:t>:</w:t>
       </w:r>
-      <w:bookmarkEnd w:id="21"/>
+      <w:bookmarkEnd w:id="20"/>
     </w:p>
     <w:p>
       <w:pPr>
@@ -6395,8 +6958,13 @@
         </w:rPr>
         <w:t>C</w:t>
       </w:r>
-      <w:r>
-        <w:t>haracters по дефолту наносят физический урон!</w:t>
+      <w:proofErr w:type="spellStart"/>
+      <w:r>
+        <w:t>haracters</w:t>
+      </w:r>
+      <w:proofErr w:type="spellEnd"/>
+      <w:r>
+        <w:t xml:space="preserve"> по дефолту наносят физический урон!</w:t>
       </w:r>
       <w:r>
         <w:br/>
@@ -6410,14 +6978,14 @@
       <w:pPr>
         <w:pStyle w:val="1"/>
       </w:pPr>
-      <w:bookmarkStart w:id="22" w:name="_Toc33374897"/>
+      <w:bookmarkStart w:id="21" w:name="_Toc33374897"/>
       <w:r>
         <w:t>Визуальные эффекты</w:t>
       </w:r>
       <w:r>
         <w:t>:</w:t>
       </w:r>
-      <w:bookmarkEnd w:id="22"/>
+      <w:bookmarkEnd w:id="21"/>
     </w:p>
     <w:p>
       <w:r>
@@ -6459,21 +7027,25 @@
       <w:r>
         <w:t xml:space="preserve">Вылетает пуля. Из дула появляются вспышки огня, пуля имеет некий </w:t>
       </w:r>
+      <w:proofErr w:type="spellStart"/>
       <w:r>
         <w:rPr>
           <w:lang w:val="en-US"/>
         </w:rPr>
         <w:t>gfx</w:t>
       </w:r>
+      <w:proofErr w:type="spellEnd"/>
       <w:r>
         <w:t xml:space="preserve"> у хвоста (хвост красиво развевается на ветру) и так же есть </w:t>
       </w:r>
+      <w:proofErr w:type="spellStart"/>
       <w:r>
         <w:rPr>
           <w:lang w:val="en-US"/>
         </w:rPr>
         <w:t>gfx</w:t>
       </w:r>
+      <w:proofErr w:type="spellEnd"/>
       <w:r>
         <w:t xml:space="preserve"> вспышки огня при попадании пули по цели (стену</w:t>
       </w:r>
@@ -6556,8 +7128,13 @@
           <w:numId w:val="15"/>
         </w:numPr>
       </w:pPr>
-      <w:r>
-        <w:t>Спадения эффекта пламени/льда, когда они накладываются друг на друга</w:t>
+      <w:proofErr w:type="spellStart"/>
+      <w:r>
+        <w:t>Спадения</w:t>
+      </w:r>
+      <w:proofErr w:type="spellEnd"/>
+      <w:r>
+        <w:t xml:space="preserve"> эффекта пламени/льда, когда они накладываются друг на друга</w:t>
       </w:r>
     </w:p>
     <w:p>
@@ -6611,7 +7188,7 @@
       <w:pPr>
         <w:pStyle w:val="1"/>
       </w:pPr>
-      <w:bookmarkStart w:id="23" w:name="_Toc33374898"/>
+      <w:bookmarkStart w:id="22" w:name="_Toc33374898"/>
       <w:r>
         <w:t>Идеи</w:t>
       </w:r>
@@ -6630,7 +7207,7 @@
       <w:r>
         <w:t>:</w:t>
       </w:r>
-      <w:bookmarkEnd w:id="23"/>
+      <w:bookmarkEnd w:id="22"/>
     </w:p>
     <w:p>
       <w:pPr>
@@ -6643,10 +7220,26 @@
       </w:pPr>
       <w:r>
         <w:lastRenderedPageBreak/>
-        <w:t>Навык (пассивный выглядит интереснее активного) - яд баффает игрока. Так же для улучшения профита от данного навыка стоит включить в этот навык постоянное отравление игрока.</w:t>
-      </w:r>
-      <w:r>
-        <w:t xml:space="preserve"> Сюда же можно включить фишку, когда у персонажа мало ХП, но очень большой реген в процентах.</w:t>
+        <w:t xml:space="preserve">Навык (пассивный выглядит интереснее активного) - яд </w:t>
+      </w:r>
+      <w:proofErr w:type="spellStart"/>
+      <w:r>
+        <w:t>баффает</w:t>
+      </w:r>
+      <w:proofErr w:type="spellEnd"/>
+      <w:r>
+        <w:t xml:space="preserve"> игрока. Так же для улучшения профита от данного навыка стоит включить в этот навык постоянное отравление игрока.</w:t>
+      </w:r>
+      <w:r>
+        <w:t xml:space="preserve"> Сюда же можно включить фишку, когда у персонажа мало ХП, но очень большой </w:t>
+      </w:r>
+      <w:proofErr w:type="spellStart"/>
+      <w:r>
+        <w:t>реген</w:t>
+      </w:r>
+      <w:proofErr w:type="spellEnd"/>
+      <w:r>
+        <w:t xml:space="preserve"> в процентах.</w:t>
       </w:r>
     </w:p>
     <w:p>
@@ -6708,7 +7301,23 @@
         <w:t>что-то</w:t>
       </w:r>
       <w:r>
-        <w:t xml:space="preserve"> подобное. Суть в том, что игрок играет за двоих, при смерти одного – второй ловит разные баффы и дебаффы и остается сражаться один</w:t>
+        <w:t xml:space="preserve"> подобное. Суть в том, что игрок играет за двоих, при смерти одного – второй ловит разные </w:t>
+      </w:r>
+      <w:proofErr w:type="spellStart"/>
+      <w:r>
+        <w:t>баффы</w:t>
+      </w:r>
+      <w:proofErr w:type="spellEnd"/>
+      <w:r>
+        <w:t xml:space="preserve"> и </w:t>
+      </w:r>
+      <w:proofErr w:type="spellStart"/>
+      <w:r>
+        <w:t>дебаффы</w:t>
+      </w:r>
+      <w:proofErr w:type="spellEnd"/>
+      <w:r>
+        <w:t xml:space="preserve"> и остается сражаться один</w:t>
       </w:r>
     </w:p>
     <w:p>
@@ -6720,8 +7329,13 @@
         </w:numPr>
         <w:spacing w:line="256" w:lineRule="auto"/>
       </w:pPr>
-      <w:r>
-        <w:t>Допельгангер?</w:t>
+      <w:proofErr w:type="spellStart"/>
+      <w:r>
+        <w:t>Допельгангер</w:t>
+      </w:r>
+      <w:proofErr w:type="spellEnd"/>
+      <w:r>
+        <w:t>?</w:t>
       </w:r>
     </w:p>
     <w:p>
@@ -6793,7 +7407,23 @@
         </w:numPr>
       </w:pPr>
       <w:r>
-        <w:t>Способность, атака: урон наносится вокруг героя в неком радиусе и распределяется между всеми. Аналог: Ульт Луны из dota2. Чем меньше врагов вокруг игрока, тем больше он получит урона. (Как будет работать кнопка атаки? Она будет концентрировать урон на какой-то единичной цели или просто будет запускать эту атаку?)</w:t>
+        <w:t xml:space="preserve">Способность, атака: урон наносится вокруг героя в </w:t>
+      </w:r>
+      <w:proofErr w:type="spellStart"/>
+      <w:r>
+        <w:t>неком</w:t>
+      </w:r>
+      <w:proofErr w:type="spellEnd"/>
+      <w:r>
+        <w:t xml:space="preserve"> радиусе и распределяется между всеми. Аналог: </w:t>
+      </w:r>
+      <w:proofErr w:type="spellStart"/>
+      <w:r>
+        <w:t>Ульт</w:t>
+      </w:r>
+      <w:proofErr w:type="spellEnd"/>
+      <w:r>
+        <w:t xml:space="preserve"> Луны из dota2. Чем меньше врагов вокруг игрока, тем больше он получит урона. (Как будет работать кнопка атаки? Она будет концентрировать урон на какой-то единичной цели или просто будет запускать эту атаку?)</w:t>
       </w:r>
     </w:p>
     <w:p>
@@ -6817,7 +7447,31 @@
         </w:numPr>
       </w:pPr>
       <w:r>
-        <w:t>Эффект, похожий на хил: наносит урон, но вместе с тем хилит... Сначала наносит урон, а потом хилит или сначала хилит, а потом наносит урон...</w:t>
+        <w:t xml:space="preserve">Эффект, похожий на хил: наносит урон, но вместе с тем </w:t>
+      </w:r>
+      <w:proofErr w:type="spellStart"/>
+      <w:r>
+        <w:t>хилит</w:t>
+      </w:r>
+      <w:proofErr w:type="spellEnd"/>
+      <w:r>
+        <w:t xml:space="preserve">... Сначала наносит урон, а потом </w:t>
+      </w:r>
+      <w:proofErr w:type="spellStart"/>
+      <w:r>
+        <w:t>хилит</w:t>
+      </w:r>
+      <w:proofErr w:type="spellEnd"/>
+      <w:r>
+        <w:t xml:space="preserve"> или сначала </w:t>
+      </w:r>
+      <w:proofErr w:type="spellStart"/>
+      <w:r>
+        <w:t>хилит</w:t>
+      </w:r>
+      <w:proofErr w:type="spellEnd"/>
+      <w:r>
+        <w:t>, а потом наносит урон...</w:t>
       </w:r>
     </w:p>
     <w:p>
@@ -6829,7 +7483,23 @@
         </w:numPr>
       </w:pPr>
       <w:r>
-        <w:t>Статус эффект «контракт с демоном... (нужно название получше)»: Сначала хилит на Х, а потом наносит урон каждую секунду; со временем урон в сек. растет и в итоге наносит больше урона, чем отхилил.</w:t>
+        <w:t xml:space="preserve">Статус эффект «контракт с демоном... (нужно название получше)»: Сначала </w:t>
+      </w:r>
+      <w:proofErr w:type="spellStart"/>
+      <w:r>
+        <w:t>хилит</w:t>
+      </w:r>
+      <w:proofErr w:type="spellEnd"/>
+      <w:r>
+        <w:t xml:space="preserve"> на Х, а потом наносит урон каждую секунду; со временем урон в сек. растет и в итоге наносит больше урона, чем </w:t>
+      </w:r>
+      <w:proofErr w:type="spellStart"/>
+      <w:r>
+        <w:t>отхилил</w:t>
+      </w:r>
+      <w:proofErr w:type="spellEnd"/>
+      <w:r>
+        <w:t>.</w:t>
       </w:r>
     </w:p>
     <w:p>
@@ -6841,7 +7511,15 @@
         </w:numPr>
       </w:pPr>
       <w:r>
-        <w:t>Способность и эффект: молния. Она делает N отскоков от цели к другим рандомным целям в некотором радиусе; так же наносит урон цели, на которую она попадёт.</w:t>
+        <w:t xml:space="preserve">Способность и эффект: молния. Она делает N отскоков от цели к другим </w:t>
+      </w:r>
+      <w:proofErr w:type="spellStart"/>
+      <w:r>
+        <w:t>рандомным</w:t>
+      </w:r>
+      <w:proofErr w:type="spellEnd"/>
+      <w:r>
+        <w:t xml:space="preserve"> целям в некотором радиусе; так же наносит урон цели, на которую она попадёт.</w:t>
       </w:r>
     </w:p>
     <w:p>
@@ -6852,15 +7530,56 @@
           <w:numId w:val="4"/>
         </w:numPr>
       </w:pPr>
+      <w:proofErr w:type="spellStart"/>
       <w:r>
         <w:t>Дебафф</w:t>
       </w:r>
+      <w:proofErr w:type="spellEnd"/>
       <w:r>
         <w:t xml:space="preserve">: </w:t>
       </w:r>
       <w:r>
         <w:t>Слепота. У врагов сужается радиус видимости, у игрока приближается камера.</w:t>
       </w:r>
+    </w:p>
+    <w:p>
+      <w:pPr>
+        <w:pStyle w:val="a3"/>
+        <w:numPr>
+          <w:ilvl w:val="0"/>
+          <w:numId w:val="4"/>
+        </w:numPr>
+      </w:pPr>
+      <w:r>
+        <w:t>Если я захочу внести мага: Он должен будет стрелять или атаковать заклинаниями из посоха как авто-атакой. Урон от этих заклинаний будет зависеть от интеллекта.</w:t>
+      </w:r>
+      <w:r>
+        <w:br/>
+        <w:t>(Можно пойти дальше и расписать классы, где как в доте, урон атаки зависит только от родного атрибута)</w:t>
+      </w:r>
+    </w:p>
+    <w:p>
+      <w:pPr>
+        <w:pStyle w:val="a3"/>
+        <w:numPr>
+          <w:ilvl w:val="0"/>
+          <w:numId w:val="4"/>
+        </w:numPr>
+      </w:pPr>
+      <w:r>
+        <w:t>Способность: схватить и удерживать цель?</w:t>
+      </w:r>
+    </w:p>
+    <w:p>
+      <w:pPr>
+        <w:pStyle w:val="a3"/>
+        <w:numPr>
+          <w:ilvl w:val="0"/>
+          <w:numId w:val="4"/>
+        </w:numPr>
+      </w:pPr>
+      <w:bookmarkStart w:id="23" w:name="_GoBack"/>
+      <w:bookmarkEnd w:id="23"/>
     </w:p>
     <w:p/>
     <w:p/>
@@ -6889,6 +7608,7 @@
         <w:spacing w:line="256" w:lineRule="auto"/>
       </w:pPr>
       <w:r>
+        <w:lastRenderedPageBreak/>
         <w:t>Приветствие в играх.</w:t>
       </w:r>
       <w:r>
@@ -6927,8 +7647,13 @@
         <w:spacing w:line="256" w:lineRule="auto"/>
       </w:pPr>
       <w:r>
-        <w:t>Все Враги в игре могут лвл-апнуться</w:t>
-      </w:r>
+        <w:t xml:space="preserve">Все Враги в игре могут </w:t>
+      </w:r>
+      <w:proofErr w:type="spellStart"/>
+      <w:r>
+        <w:t>лвл-апнуться</w:t>
+      </w:r>
+      <w:proofErr w:type="spellEnd"/>
     </w:p>
     <w:p>
       <w:pPr>
@@ -6940,7 +7665,6 @@
         <w:spacing w:line="256" w:lineRule="auto"/>
       </w:pPr>
       <w:r>
-        <w:lastRenderedPageBreak/>
         <w:t>Монетизация:</w:t>
       </w:r>
       <w:r>
@@ -6962,7 +7686,23 @@
       </w:r>
       <w:r>
         <w:br/>
-        <w:t>Мне нравится механика в dark souls, где есть некий предмет, используя который игрок выйдет из игры (сохранится и т.д.). Но на его использование нужно некоторое время. Таким образом, игрок не сможет в пылу сражения использовать его, но при этом не нужно будет делать вычисления на подобии «если в таком, то радиусе от игрока нет угрозы, то делай то»</w:t>
+        <w:t xml:space="preserve">Мне нравится механика в </w:t>
+      </w:r>
+      <w:proofErr w:type="spellStart"/>
+      <w:r>
+        <w:t>dark</w:t>
+      </w:r>
+      <w:proofErr w:type="spellEnd"/>
+      <w:r>
+        <w:t xml:space="preserve"> </w:t>
+      </w:r>
+      <w:proofErr w:type="spellStart"/>
+      <w:r>
+        <w:t>souls</w:t>
+      </w:r>
+      <w:proofErr w:type="spellEnd"/>
+      <w:r>
+        <w:t>, где есть некий предмет, используя который игрок выйдет из игры (сохранится и т.д.). Но на его использование нужно некоторое время. Таким образом, игрок не сможет в пылу сражения использовать его, но при этом не нужно будет делать вычисления на подобии «если в таком, то радиусе от игрока нет угрозы, то делай то»</w:t>
       </w:r>
     </w:p>
     <w:p>
@@ -8852,6 +9592,92 @@
     </w:lvl>
   </w:abstractNum>
   <w:abstractNum w:abstractNumId="20" w15:restartNumberingAfterBreak="0">
+    <w:nsid w:val="4C661F72"/>
+    <w:multiLevelType w:val="hybridMultilevel"/>
+    <w:tmpl w:val="35B4B7DC"/>
+    <w:lvl w:ilvl="0" w:tplc="04190019">
+      <w:start w:val="1"/>
+      <w:numFmt w:val="lowerLetter"/>
+      <w:lvlText w:val="%1."/>
+      <w:lvlJc w:val="left"/>
+      <w:pPr>
+        <w:ind w:left="1440" w:hanging="360"/>
+      </w:pPr>
+    </w:lvl>
+    <w:lvl w:ilvl="1" w:tplc="04190019" w:tentative="1">
+      <w:start w:val="1"/>
+      <w:numFmt w:val="lowerLetter"/>
+      <w:lvlText w:val="%2."/>
+      <w:lvlJc w:val="left"/>
+      <w:pPr>
+        <w:ind w:left="2160" w:hanging="360"/>
+      </w:pPr>
+    </w:lvl>
+    <w:lvl w:ilvl="2" w:tplc="0419001B" w:tentative="1">
+      <w:start w:val="1"/>
+      <w:numFmt w:val="lowerRoman"/>
+      <w:lvlText w:val="%3."/>
+      <w:lvlJc w:val="right"/>
+      <w:pPr>
+        <w:ind w:left="2880" w:hanging="180"/>
+      </w:pPr>
+    </w:lvl>
+    <w:lvl w:ilvl="3" w:tplc="0419000F" w:tentative="1">
+      <w:start w:val="1"/>
+      <w:numFmt w:val="decimal"/>
+      <w:lvlText w:val="%4."/>
+      <w:lvlJc w:val="left"/>
+      <w:pPr>
+        <w:ind w:left="3600" w:hanging="360"/>
+      </w:pPr>
+    </w:lvl>
+    <w:lvl w:ilvl="4" w:tplc="04190019" w:tentative="1">
+      <w:start w:val="1"/>
+      <w:numFmt w:val="lowerLetter"/>
+      <w:lvlText w:val="%5."/>
+      <w:lvlJc w:val="left"/>
+      <w:pPr>
+        <w:ind w:left="4320" w:hanging="360"/>
+      </w:pPr>
+    </w:lvl>
+    <w:lvl w:ilvl="5" w:tplc="0419001B" w:tentative="1">
+      <w:start w:val="1"/>
+      <w:numFmt w:val="lowerRoman"/>
+      <w:lvlText w:val="%6."/>
+      <w:lvlJc w:val="right"/>
+      <w:pPr>
+        <w:ind w:left="5040" w:hanging="180"/>
+      </w:pPr>
+    </w:lvl>
+    <w:lvl w:ilvl="6" w:tplc="0419000F" w:tentative="1">
+      <w:start w:val="1"/>
+      <w:numFmt w:val="decimal"/>
+      <w:lvlText w:val="%7."/>
+      <w:lvlJc w:val="left"/>
+      <w:pPr>
+        <w:ind w:left="5760" w:hanging="360"/>
+      </w:pPr>
+    </w:lvl>
+    <w:lvl w:ilvl="7" w:tplc="04190019" w:tentative="1">
+      <w:start w:val="1"/>
+      <w:numFmt w:val="lowerLetter"/>
+      <w:lvlText w:val="%8."/>
+      <w:lvlJc w:val="left"/>
+      <w:pPr>
+        <w:ind w:left="6480" w:hanging="360"/>
+      </w:pPr>
+    </w:lvl>
+    <w:lvl w:ilvl="8" w:tplc="0419001B" w:tentative="1">
+      <w:start w:val="1"/>
+      <w:numFmt w:val="lowerRoman"/>
+      <w:lvlText w:val="%9."/>
+      <w:lvlJc w:val="right"/>
+      <w:pPr>
+        <w:ind w:left="7200" w:hanging="180"/>
+      </w:pPr>
+    </w:lvl>
+  </w:abstractNum>
+  <w:abstractNum w:abstractNumId="21" w15:restartNumberingAfterBreak="0">
     <w:nsid w:val="4F2E535A"/>
     <w:multiLevelType w:val="multilevel"/>
     <w:tmpl w:val="CA4409CE"/>
@@ -8972,7 +9798,7 @@
       </w:rPr>
     </w:lvl>
   </w:abstractNum>
-  <w:abstractNum w:abstractNumId="21" w15:restartNumberingAfterBreak="0">
+  <w:abstractNum w:abstractNumId="22" w15:restartNumberingAfterBreak="0">
     <w:nsid w:val="4F786CFA"/>
     <w:multiLevelType w:val="hybridMultilevel"/>
     <w:tmpl w:val="16F4D006"/>
@@ -9061,7 +9887,7 @@
       </w:pPr>
     </w:lvl>
   </w:abstractNum>
-  <w:abstractNum w:abstractNumId="22" w15:restartNumberingAfterBreak="0">
+  <w:abstractNum w:abstractNumId="23" w15:restartNumberingAfterBreak="0">
     <w:nsid w:val="53273CB2"/>
     <w:multiLevelType w:val="hybridMultilevel"/>
     <w:tmpl w:val="E6C4A15C"/>
@@ -9150,7 +9976,7 @@
       </w:pPr>
     </w:lvl>
   </w:abstractNum>
-  <w:abstractNum w:abstractNumId="23" w15:restartNumberingAfterBreak="0">
+  <w:abstractNum w:abstractNumId="24" w15:restartNumberingAfterBreak="0">
     <w:nsid w:val="5A0E1AC4"/>
     <w:multiLevelType w:val="hybridMultilevel"/>
     <w:tmpl w:val="5D8A14CE"/>
@@ -9239,7 +10065,7 @@
       </w:pPr>
     </w:lvl>
   </w:abstractNum>
-  <w:abstractNum w:abstractNumId="24" w15:restartNumberingAfterBreak="0">
+  <w:abstractNum w:abstractNumId="25" w15:restartNumberingAfterBreak="0">
     <w:nsid w:val="5B576A29"/>
     <w:multiLevelType w:val="hybridMultilevel"/>
     <w:tmpl w:val="0172C36C"/>
@@ -9352,10 +10178,99 @@
       </w:rPr>
     </w:lvl>
   </w:abstractNum>
-  <w:abstractNum w:abstractNumId="25" w15:restartNumberingAfterBreak="0">
+  <w:abstractNum w:abstractNumId="26" w15:restartNumberingAfterBreak="0">
     <w:nsid w:val="78C85063"/>
     <w:multiLevelType w:val="hybridMultilevel"/>
     <w:tmpl w:val="DFD68F24"/>
+    <w:lvl w:ilvl="0" w:tplc="0419000F">
+      <w:start w:val="1"/>
+      <w:numFmt w:val="decimal"/>
+      <w:lvlText w:val="%1."/>
+      <w:lvlJc w:val="left"/>
+      <w:pPr>
+        <w:ind w:left="720" w:hanging="360"/>
+      </w:pPr>
+      <w:rPr>
+        <w:rFonts w:hint="default"/>
+      </w:rPr>
+    </w:lvl>
+    <w:lvl w:ilvl="1" w:tplc="04190019">
+      <w:start w:val="1"/>
+      <w:numFmt w:val="lowerLetter"/>
+      <w:lvlText w:val="%2."/>
+      <w:lvlJc w:val="left"/>
+      <w:pPr>
+        <w:ind w:left="1440" w:hanging="360"/>
+      </w:pPr>
+    </w:lvl>
+    <w:lvl w:ilvl="2" w:tplc="0419001B" w:tentative="1">
+      <w:start w:val="1"/>
+      <w:numFmt w:val="lowerRoman"/>
+      <w:lvlText w:val="%3."/>
+      <w:lvlJc w:val="right"/>
+      <w:pPr>
+        <w:ind w:left="2160" w:hanging="180"/>
+      </w:pPr>
+    </w:lvl>
+    <w:lvl w:ilvl="3" w:tplc="0419000F" w:tentative="1">
+      <w:start w:val="1"/>
+      <w:numFmt w:val="decimal"/>
+      <w:lvlText w:val="%4."/>
+      <w:lvlJc w:val="left"/>
+      <w:pPr>
+        <w:ind w:left="2880" w:hanging="360"/>
+      </w:pPr>
+    </w:lvl>
+    <w:lvl w:ilvl="4" w:tplc="04190019" w:tentative="1">
+      <w:start w:val="1"/>
+      <w:numFmt w:val="lowerLetter"/>
+      <w:lvlText w:val="%5."/>
+      <w:lvlJc w:val="left"/>
+      <w:pPr>
+        <w:ind w:left="3600" w:hanging="360"/>
+      </w:pPr>
+    </w:lvl>
+    <w:lvl w:ilvl="5" w:tplc="0419001B" w:tentative="1">
+      <w:start w:val="1"/>
+      <w:numFmt w:val="lowerRoman"/>
+      <w:lvlText w:val="%6."/>
+      <w:lvlJc w:val="right"/>
+      <w:pPr>
+        <w:ind w:left="4320" w:hanging="180"/>
+      </w:pPr>
+    </w:lvl>
+    <w:lvl w:ilvl="6" w:tplc="0419000F" w:tentative="1">
+      <w:start w:val="1"/>
+      <w:numFmt w:val="decimal"/>
+      <w:lvlText w:val="%7."/>
+      <w:lvlJc w:val="left"/>
+      <w:pPr>
+        <w:ind w:left="5040" w:hanging="360"/>
+      </w:pPr>
+    </w:lvl>
+    <w:lvl w:ilvl="7" w:tplc="04190019" w:tentative="1">
+      <w:start w:val="1"/>
+      <w:numFmt w:val="lowerLetter"/>
+      <w:lvlText w:val="%8."/>
+      <w:lvlJc w:val="left"/>
+      <w:pPr>
+        <w:ind w:left="5760" w:hanging="360"/>
+      </w:pPr>
+    </w:lvl>
+    <w:lvl w:ilvl="8" w:tplc="0419001B" w:tentative="1">
+      <w:start w:val="1"/>
+      <w:numFmt w:val="lowerRoman"/>
+      <w:lvlText w:val="%9."/>
+      <w:lvlJc w:val="right"/>
+      <w:pPr>
+        <w:ind w:left="6480" w:hanging="180"/>
+      </w:pPr>
+    </w:lvl>
+  </w:abstractNum>
+  <w:abstractNum w:abstractNumId="27" w15:restartNumberingAfterBreak="0">
+    <w:nsid w:val="7AA434C7"/>
+    <w:multiLevelType w:val="hybridMultilevel"/>
+    <w:tmpl w:val="7578F72E"/>
     <w:lvl w:ilvl="0" w:tplc="0419000F">
       <w:start w:val="1"/>
       <w:numFmt w:val="decimal"/>
@@ -9454,7 +10369,7 @@
     <w:abstractNumId w:val="12"/>
   </w:num>
   <w:num w:numId="5">
-    <w:abstractNumId w:val="20"/>
+    <w:abstractNumId w:val="21"/>
   </w:num>
   <w:num w:numId="6">
     <w:abstractNumId w:val="18"/>
@@ -9469,13 +10384,13 @@
     <w:abstractNumId w:val="1"/>
   </w:num>
   <w:num w:numId="10">
-    <w:abstractNumId w:val="23"/>
+    <w:abstractNumId w:val="24"/>
   </w:num>
   <w:num w:numId="11">
     <w:abstractNumId w:val="3"/>
   </w:num>
   <w:num w:numId="12">
-    <w:abstractNumId w:val="24"/>
+    <w:abstractNumId w:val="25"/>
   </w:num>
   <w:num w:numId="13">
     <w:abstractNumId w:val="19"/>
@@ -9487,7 +10402,7 @@
     <w:abstractNumId w:val="13"/>
   </w:num>
   <w:num w:numId="16">
-    <w:abstractNumId w:val="21"/>
+    <w:abstractNumId w:val="22"/>
   </w:num>
   <w:num w:numId="17">
     <w:abstractNumId w:val="8"/>
@@ -9499,7 +10414,7 @@
     <w:abstractNumId w:val="16"/>
   </w:num>
   <w:num w:numId="20">
-    <w:abstractNumId w:val="22"/>
+    <w:abstractNumId w:val="23"/>
   </w:num>
   <w:num w:numId="21">
     <w:abstractNumId w:val="10"/>
@@ -9517,7 +10432,13 @@
     <w:abstractNumId w:val="0"/>
   </w:num>
   <w:num w:numId="26">
-    <w:abstractNumId w:val="25"/>
+    <w:abstractNumId w:val="26"/>
+  </w:num>
+  <w:num w:numId="27">
+    <w:abstractNumId w:val="27"/>
+  </w:num>
+  <w:num w:numId="28">
+    <w:abstractNumId w:val="20"/>
   </w:num>
 </w:numbering>
 </file>
@@ -10392,7 +11313,7 @@
 </file>
 
 <file path=customXml/itemProps1.xml><?xml version="1.0" encoding="utf-8"?>
-<ds:datastoreItem xmlns:ds="http://schemas.openxmlformats.org/officeDocument/2006/customXml" ds:itemID="{4441B676-C6FD-4AFB-B89A-B57CDF1CFE93}">
+<ds:datastoreItem xmlns:ds="http://schemas.openxmlformats.org/officeDocument/2006/customXml" ds:itemID="{B06B699B-7C36-44CA-83D4-A4D281B6E329}">
   <ds:schemaRefs>
     <ds:schemaRef ds:uri="http://schemas.openxmlformats.org/officeDocument/2006/bibliography"/>
   </ds:schemaRefs>

--- a/Спецификация об игре.docx
+++ b/Спецификация об игре.docx
@@ -2144,88 +2144,57 @@
       <w:bookmarkEnd w:id="1"/>
     </w:p>
     <w:p>
-      <w:pPr>
+      <w:r>
         <w:rPr>
           <w:lang w:val="en-US"/>
         </w:rPr>
-      </w:pPr>
+        <w:t>Joystick</w:t>
+      </w:r>
+      <w:r>
+        <w:t xml:space="preserve"> </w:t>
+      </w:r>
       <w:r>
         <w:rPr>
           <w:lang w:val="en-US"/>
         </w:rPr>
-        <w:t>Joystick</w:t>
+        <w:t>pack</w:t>
+      </w:r>
+    </w:p>
+    <w:p>
+      <w:r>
+        <w:t>2</w:t>
       </w:r>
       <w:r>
         <w:rPr>
           <w:lang w:val="en-US"/>
         </w:rPr>
+        <w:t>d</w:t>
+      </w:r>
+      <w:r>
         <w:t xml:space="preserve"> </w:t>
       </w:r>
       <w:r>
         <w:rPr>
           <w:lang w:val="en-US"/>
         </w:rPr>
-        <w:t>pack</w:t>
-      </w:r>
-    </w:p>
-    <w:p>
-      <w:pPr>
+        <w:t>extras</w:t>
+      </w:r>
+      <w:r>
+        <w:t xml:space="preserve"> (</w:t>
+      </w:r>
+      <w:proofErr w:type="spellStart"/>
+      <w:r>
         <w:rPr>
           <w:lang w:val="en-US"/>
         </w:rPr>
-      </w:pPr>
-      <w:r>
-        <w:rPr>
-          <w:lang w:val="en-US"/>
-        </w:rPr>
-        <w:t>2</w:t>
-      </w:r>
-      <w:r>
-        <w:rPr>
-          <w:lang w:val="en-US"/>
-        </w:rPr>
-        <w:t>d</w:t>
-      </w:r>
-      <w:r>
-        <w:rPr>
-          <w:lang w:val="en-US"/>
-        </w:rPr>
-        <w:t xml:space="preserve"> </w:t>
-      </w:r>
-      <w:r>
-        <w:rPr>
-          <w:lang w:val="en-US"/>
-        </w:rPr>
-        <w:t>extras</w:t>
-      </w:r>
-      <w:r>
-        <w:rPr>
-          <w:lang w:val="en-US"/>
-        </w:rPr>
-        <w:t xml:space="preserve"> (</w:t>
-      </w:r>
-      <w:proofErr w:type="spellStart"/>
-      <w:r>
-        <w:rPr>
-          <w:lang w:val="en-US"/>
-        </w:rPr>
         <w:t>Tilemap</w:t>
       </w:r>
       <w:proofErr w:type="spellEnd"/>
       <w:r>
-        <w:rPr>
-          <w:lang w:val="en-US"/>
-        </w:rPr>
         <w:t>)</w:t>
       </w:r>
     </w:p>
-    <w:p>
-      <w:pPr>
-        <w:rPr>
-          <w:lang w:val="en-US"/>
-        </w:rPr>
-      </w:pPr>
-    </w:p>
+    <w:p/>
     <w:p>
       <w:pPr>
         <w:pStyle w:val="1"/>
@@ -3260,29 +3229,13 @@
         <w:t>Силу используемых статус эффектов</w:t>
       </w:r>
       <w:r>
-        <w:br/>
-      </w:r>
-      <w:r>
-        <w:t>У</w:t>
-      </w:r>
-      <w:r>
-        <w:t>клонение</w:t>
-      </w:r>
-      <w:r>
-        <w:t xml:space="preserve"> </w:t>
+        <w:t xml:space="preserve"> (В этом сама важность атрибута)</w:t>
       </w:r>
       <w:r>
         <w:rPr>
           <w:b/>
           <w:bCs/>
         </w:rPr>
-        <w:t>-?</w:t>
-      </w:r>
-      <w:r>
-        <w:rPr>
-          <w:b/>
-          <w:bCs/>
-        </w:rPr>
         <w:br/>
       </w:r>
       <w:r>
@@ -3296,6 +3249,9 @@
         <w:br/>
         <w:t>Множитель получения опыта</w:t>
       </w:r>
+      <w:r>
+        <w:t xml:space="preserve"> (Стоит ли сделать ограничение?)</w:t>
+      </w:r>
     </w:p>
     <w:p/>
     <w:p>
@@ -3313,7 +3269,13 @@
     </w:p>
     <w:p>
       <w:r>
-        <w:t>Персонаж при смерти отдают весь свой опыт.</w:t>
+        <w:t>Персонаж при смерти отда</w:t>
+      </w:r>
+      <w:r>
+        <w:t>е</w:t>
+      </w:r>
+      <w:r>
+        <w:t>т весь свой опыт.</w:t>
       </w:r>
     </w:p>
     <w:p>
@@ -3343,6 +3305,17 @@
     </w:p>
     <w:p/>
     <w:p>
+      <w:r>
+        <w:t>Игрок во время игры может повышать уровень и за счет этого прокачивать свои атрибуты.</w:t>
+      </w:r>
+    </w:p>
+    <w:p>
+      <w:r>
+        <w:t>После смерти игрок теряет весь накопленный за игру опыт.</w:t>
+      </w:r>
+    </w:p>
+    <w:p/>
+    <w:p>
       <w:pPr>
         <w:pStyle w:val="1"/>
       </w:pPr>
@@ -3354,6 +3327,7 @@
     </w:p>
     <w:p>
       <w:r>
+        <w:lastRenderedPageBreak/>
         <w:t>Ближний бой, холодное оружие</w:t>
       </w:r>
       <w:r>
@@ -3377,7 +3351,6 @@
         </w:numPr>
       </w:pPr>
       <w:r>
-        <w:lastRenderedPageBreak/>
         <w:t>Скоростные пули</w:t>
       </w:r>
       <w:r>
@@ -3578,15 +3551,7 @@
       </w:r>
       <w:r>
         <w:br/>
-      </w:r>
-      <w:r>
-        <w:t>Сопротивление эффект</w:t>
-      </w:r>
-      <w:r>
-        <w:t>-урону</w:t>
-      </w:r>
-      <w:r>
-        <w:t xml:space="preserve"> можно получить от </w:t>
+        <w:t xml:space="preserve">Сопротивление эффект-урону можно получить от </w:t>
       </w:r>
       <w:proofErr w:type="spellStart"/>
       <w:r>
@@ -3602,10 +3567,7 @@
       </w:r>
       <w:proofErr w:type="spellEnd"/>
       <w:r>
-        <w:t xml:space="preserve"> к сопротивлению</w:t>
-      </w:r>
-      <w:r>
-        <w:t>.</w:t>
+        <w:t xml:space="preserve"> к сопротивлению.</w:t>
       </w:r>
     </w:p>
     <w:p/>
@@ -3692,6 +3654,7 @@
     </w:p>
     <w:p>
       <w:r>
+        <w:lastRenderedPageBreak/>
         <w:t xml:space="preserve">Нет ограничений для того, чтобы использовать тот или иной </w:t>
       </w:r>
       <w:proofErr w:type="spellStart"/>
@@ -3729,7 +3692,6 @@
     </w:p>
     <w:p>
       <w:r>
-        <w:lastRenderedPageBreak/>
         <w:t xml:space="preserve">Далее, с некоторой вероятностью </w:t>
       </w:r>
       <w:proofErr w:type="spellStart"/>
@@ -4050,6 +4012,7 @@
     <w:p/>
     <w:p>
       <w:r>
+        <w:lastRenderedPageBreak/>
         <w:t>Рептилия</w:t>
       </w:r>
       <w:r>
@@ -4068,7 +4031,6 @@
     </w:p>
     <w:p>
       <w:r>
-        <w:lastRenderedPageBreak/>
         <w:t xml:space="preserve">При уменьшении количества здоровья возрастает </w:t>
       </w:r>
       <w:r>
@@ -4277,6 +4239,7 @@
           <w:bCs/>
           <w:iCs/>
         </w:rPr>
+        <w:lastRenderedPageBreak/>
         <w:t>Игрок не атакует. В этот момент мечи крутятся вокруг игрока, уменьшается урон и увеличивается броня и</w:t>
       </w:r>
       <w:r>
@@ -4681,6 +4644,7 @@
           <w:b/>
           <w:bCs/>
         </w:rPr>
+        <w:lastRenderedPageBreak/>
         <w:t xml:space="preserve">Сложность </w:t>
       </w:r>
       <w:r>
@@ -4722,7 +4686,6 @@
     </w:p>
     <w:p>
       <w:r>
-        <w:lastRenderedPageBreak/>
         <w:t>Монстр, ближний бой: существо с длинными и тонкими конечностями после локтевого/коленного сгиба. Используют удлинённую часть на руках как меч/и (см. скриншот из куба)</w:t>
       </w:r>
     </w:p>
@@ -4827,19 +4790,7 @@
     </w:p>
     <w:p>
       <w:r>
-        <w:t xml:space="preserve">Уникальный </w:t>
-      </w:r>
-      <w:r>
-        <w:t>В</w:t>
-      </w:r>
-      <w:r>
-        <w:t>раг (босс?)</w:t>
-      </w:r>
-      <w:r>
-        <w:t>.</w:t>
-      </w:r>
-      <w:r>
-        <w:t xml:space="preserve"> Переводит часть полученного урона (после снижения защитой) в опыт</w:t>
+        <w:t>Уникальный Враг (босс?). Переводит часть полученного урона (после снижения защитой) в опыт</w:t>
       </w:r>
       <w:r>
         <w:t>.</w:t>
@@ -4970,6 +4921,7 @@
         </w:numPr>
       </w:pPr>
       <w:r>
+        <w:lastRenderedPageBreak/>
         <w:t>Модификатор атаки</w:t>
       </w:r>
     </w:p>
@@ -5029,7 +4981,6 @@
         </w:numPr>
       </w:pPr>
       <w:r>
-        <w:lastRenderedPageBreak/>
         <w:t>Увеличение здоровья (Хил)</w:t>
       </w:r>
       <w:r>
@@ -5312,6 +5263,40 @@
     <w:p/>
     <w:p>
       <w:r>
+        <w:rPr>
+          <w:b/>
+          <w:bCs/>
+        </w:rPr>
+        <w:t>Внимание!</w:t>
+      </w:r>
+      <w:r>
+        <w:t xml:space="preserve"> У каждого статус эффекта есть параметр </w:t>
+      </w:r>
+      <w:r>
+        <w:t>“</w:t>
+      </w:r>
+      <w:r>
+        <w:t>Сила эффекта</w:t>
+      </w:r>
+      <w:r>
+        <w:t>”</w:t>
+      </w:r>
+      <w:r>
+        <w:t>. Соответственно, данный статус эффект зависит напрямую от этого параметра</w:t>
+      </w:r>
+      <w:r>
+        <w:t>;</w:t>
+      </w:r>
+      <w:r>
+        <w:t xml:space="preserve"> Этот параметр является единственным для внешнего интерфейса взаимодействия!</w:t>
+      </w:r>
+    </w:p>
+    <w:p>
+      <w:bookmarkStart w:id="19" w:name="_GoBack"/>
+      <w:bookmarkEnd w:id="19"/>
+    </w:p>
+    <w:p>
+      <w:r>
         <w:t>Уклонение: если персонаж уклонился от атаки, то и статус эффекты не должны вешаться!</w:t>
       </w:r>
     </w:p>
@@ -5333,6 +5318,7 @@
         </w:numPr>
       </w:pPr>
       <w:r>
+        <w:lastRenderedPageBreak/>
         <w:t xml:space="preserve">Эффект врожденный </w:t>
       </w:r>
     </w:p>
@@ -5453,7 +5439,6 @@
     </w:p>
     <w:p>
       <w:r>
-        <w:lastRenderedPageBreak/>
         <w:t>В игре есть определенные типы урона, которые обязательно наложат</w:t>
       </w:r>
       <w:r>
@@ -5609,14 +5594,14 @@
       <w:pPr>
         <w:pStyle w:val="2"/>
       </w:pPr>
-      <w:bookmarkStart w:id="19" w:name="_Toc33374895"/>
+      <w:bookmarkStart w:id="20" w:name="_Toc33374895"/>
       <w:r>
         <w:t>Сопротивление эффектам и зависимость наложения оных</w:t>
       </w:r>
       <w:r>
         <w:t>:</w:t>
       </w:r>
-      <w:bookmarkEnd w:id="19"/>
+      <w:bookmarkEnd w:id="20"/>
     </w:p>
     <w:p/>
     <w:p/>
@@ -5886,6 +5871,7 @@
         </w:rPr>
       </w:pPr>
       <w:r>
+        <w:lastRenderedPageBreak/>
         <w:t xml:space="preserve">Если есть эффект </w:t>
       </w:r>
       <w:r>
@@ -5966,7 +5952,6 @@
     </w:p>
     <w:p>
       <w:r>
-        <w:lastRenderedPageBreak/>
         <w:t>Уменьшает скорость поворота</w:t>
       </w:r>
       <w:r>
@@ -6391,13 +6376,7 @@
     </w:p>
     <w:p>
       <w:r>
-        <w:t xml:space="preserve">Уменьшает </w:t>
-      </w:r>
-      <w:r>
-        <w:t>Концентрацию</w:t>
-      </w:r>
-      <w:r>
-        <w:t>.</w:t>
+        <w:t>Снижает характеристики</w:t>
       </w:r>
     </w:p>
     <w:p>
@@ -6667,11 +6646,7 @@
         <w:t>больше,</w:t>
       </w:r>
       <w:r>
-        <w:t xml:space="preserve"> чем текущее здоровье цели, то Вампиризм </w:t>
-      </w:r>
-      <w:r>
-        <w:lastRenderedPageBreak/>
-        <w:t>рассчитывается именно от нанесенного урона, который не может превысить текущее здоровье цели.)</w:t>
+        <w:t xml:space="preserve"> чем текущее здоровье цели, то Вампиризм рассчитывается именно от нанесенного урона, который не может превысить текущее здоровье цели.)</w:t>
       </w:r>
       <w:r>
         <w:t xml:space="preserve"> </w:t>
@@ -6782,14 +6757,14 @@
       <w:pPr>
         <w:pStyle w:val="1"/>
       </w:pPr>
-      <w:bookmarkStart w:id="20" w:name="_Toc33374896"/>
+      <w:bookmarkStart w:id="21" w:name="_Toc33374896"/>
       <w:r>
         <w:t>Типы урона</w:t>
       </w:r>
       <w:r>
         <w:t>:</w:t>
       </w:r>
-      <w:bookmarkEnd w:id="20"/>
+      <w:bookmarkEnd w:id="21"/>
     </w:p>
     <w:p>
       <w:pPr>
@@ -6973,19 +6948,137 @@
         <w:t>Можно использовать настройки для создания уникальных персонажей, у которых дефолтный урон другого типа.</w:t>
       </w:r>
     </w:p>
+    <w:p>
+      <w:bookmarkStart w:id="22" w:name="_Toc33374897"/>
+    </w:p>
+    <w:p>
+      <w:pPr>
+        <w:pStyle w:val="1"/>
+      </w:pPr>
+      <w:r>
+        <w:t>Вещи</w:t>
+      </w:r>
+      <w:r>
+        <w:t>:</w:t>
+      </w:r>
+    </w:p>
+    <w:p>
+      <w:pPr>
+        <w:jc w:val="center"/>
+      </w:pPr>
+      <w:r>
+        <w:t>-</w:t>
+      </w:r>
+      <w:r>
+        <w:t>Необходима доработка раздела-</w:t>
+      </w:r>
+    </w:p>
     <w:p/>
     <w:p>
+      <w:r>
+        <w:t xml:space="preserve">Игрок теряет уровень после смерти, но сохраняет шмотки. Если уровень игрока меньше уровня </w:t>
+      </w:r>
+      <w:proofErr w:type="spellStart"/>
+      <w:r>
+        <w:t>шмота</w:t>
+      </w:r>
+      <w:proofErr w:type="spellEnd"/>
+      <w:r>
+        <w:t xml:space="preserve">, то </w:t>
+      </w:r>
+      <w:proofErr w:type="spellStart"/>
+      <w:r>
+        <w:t>шмот</w:t>
+      </w:r>
+      <w:proofErr w:type="spellEnd"/>
+      <w:r>
+        <w:t xml:space="preserve"> херится на такое же количество, во сколько раз уровень игрока ниже уровня </w:t>
+      </w:r>
+      <w:proofErr w:type="spellStart"/>
+      <w:r>
+        <w:t>шмота</w:t>
+      </w:r>
+      <w:proofErr w:type="spellEnd"/>
+      <w:r>
+        <w:t xml:space="preserve">. Пример: </w:t>
+      </w:r>
+      <w:proofErr w:type="spellStart"/>
+      <w:r>
+        <w:t>шмот</w:t>
+      </w:r>
+      <w:proofErr w:type="spellEnd"/>
+      <w:r>
+        <w:t xml:space="preserve"> 50 </w:t>
+      </w:r>
+      <w:proofErr w:type="spellStart"/>
+      <w:r>
+        <w:t>лвл</w:t>
+      </w:r>
+      <w:proofErr w:type="spellEnd"/>
+      <w:r>
+        <w:t xml:space="preserve">, даёт +100 к атаке. Игрок 25 уровня, значит </w:t>
+      </w:r>
+      <w:proofErr w:type="spellStart"/>
+      <w:r>
+        <w:t>шмот</w:t>
+      </w:r>
+      <w:proofErr w:type="spellEnd"/>
+      <w:r>
+        <w:t xml:space="preserve"> херится в 2 раза, то есть даёт +50 к урону. Если уровень игрока выше, чем у </w:t>
+      </w:r>
+      <w:proofErr w:type="spellStart"/>
+      <w:r>
+        <w:t>шмота</w:t>
+      </w:r>
+      <w:proofErr w:type="spellEnd"/>
+      <w:r>
+        <w:t>, то ничего не происходит.</w:t>
+      </w:r>
+    </w:p>
+    <w:p>
+      <w:r>
+        <w:t xml:space="preserve">(Как растёт уровень </w:t>
+      </w:r>
+      <w:proofErr w:type="spellStart"/>
+      <w:r>
+        <w:t>шмота</w:t>
+      </w:r>
+      <w:proofErr w:type="spellEnd"/>
+      <w:r>
+        <w:t>; при складывании?)</w:t>
+      </w:r>
+    </w:p>
+    <w:p>
+      <w:r>
+        <w:t>Как стоит ограничить уровень игрока?</w:t>
+      </w:r>
+    </w:p>
+    <w:p>
+      <w:r>
+        <w:t>Очки атрибутов можно вложить прямо в игре... а если игрок будет быстро выкачиваться? Кнопка «вкачать сразу три атрибута»? Как??? (Можно так, но нужно тогда не слишком быстро скачиваться)</w:t>
+      </w:r>
+    </w:p>
+    <w:p>
+      <w:r>
+        <w:t>-При запуске игры игра смотрит на то, насколько игрок прокаченный и в зависимости от этого увеличивает уровень комнаты.</w:t>
+      </w:r>
+    </w:p>
+    <w:p>
       <w:pPr>
         <w:pStyle w:val="1"/>
       </w:pPr>
-      <w:bookmarkStart w:id="21" w:name="_Toc33374897"/>
+    </w:p>
+    <w:p>
+      <w:pPr>
+        <w:pStyle w:val="1"/>
+      </w:pPr>
       <w:r>
         <w:t>Визуальные эффекты</w:t>
       </w:r>
       <w:r>
         <w:t>:</w:t>
       </w:r>
-      <w:bookmarkEnd w:id="21"/>
+      <w:bookmarkEnd w:id="22"/>
     </w:p>
     <w:p>
       <w:r>
@@ -7188,7 +7281,7 @@
       <w:pPr>
         <w:pStyle w:val="1"/>
       </w:pPr>
-      <w:bookmarkStart w:id="22" w:name="_Toc33374898"/>
+      <w:bookmarkStart w:id="23" w:name="_Toc33374898"/>
       <w:r>
         <w:t>Идеи</w:t>
       </w:r>
@@ -7207,7 +7300,7 @@
       <w:r>
         <w:t>:</w:t>
       </w:r>
-      <w:bookmarkEnd w:id="22"/>
+      <w:bookmarkEnd w:id="23"/>
     </w:p>
     <w:p>
       <w:pPr>
@@ -7219,7 +7312,6 @@
         <w:spacing w:line="256" w:lineRule="auto"/>
       </w:pPr>
       <w:r>
-        <w:lastRenderedPageBreak/>
         <w:t xml:space="preserve">Навык (пассивный выглядит интереснее активного) - яд </w:t>
       </w:r>
       <w:proofErr w:type="spellStart"/>
@@ -7483,6 +7575,7 @@
         </w:numPr>
       </w:pPr>
       <w:r>
+        <w:lastRenderedPageBreak/>
         <w:t xml:space="preserve">Статус эффект «контракт с демоном... (нужно название получше)»: Сначала </w:t>
       </w:r>
       <w:proofErr w:type="spellStart"/>
@@ -7578,8 +7671,6 @@
           <w:numId w:val="4"/>
         </w:numPr>
       </w:pPr>
-      <w:bookmarkStart w:id="23" w:name="_GoBack"/>
-      <w:bookmarkEnd w:id="23"/>
     </w:p>
     <w:p/>
     <w:p/>
@@ -7608,7 +7699,6 @@
         <w:spacing w:line="256" w:lineRule="auto"/>
       </w:pPr>
       <w:r>
-        <w:lastRenderedPageBreak/>
         <w:t>Приветствие в играх.</w:t>
       </w:r>
       <w:r>
@@ -8582,6 +8672,92 @@
     </w:lvl>
   </w:abstractNum>
   <w:abstractNum w:abstractNumId="9" w15:restartNumberingAfterBreak="0">
+    <w:nsid w:val="1B8337E2"/>
+    <w:multiLevelType w:val="hybridMultilevel"/>
+    <w:tmpl w:val="1E924296"/>
+    <w:lvl w:ilvl="0" w:tplc="0419000F">
+      <w:start w:val="1"/>
+      <w:numFmt w:val="decimal"/>
+      <w:lvlText w:val="%1."/>
+      <w:lvlJc w:val="left"/>
+      <w:pPr>
+        <w:ind w:left="720" w:hanging="360"/>
+      </w:pPr>
+    </w:lvl>
+    <w:lvl w:ilvl="1" w:tplc="04190019">
+      <w:start w:val="1"/>
+      <w:numFmt w:val="lowerLetter"/>
+      <w:lvlText w:val="%2."/>
+      <w:lvlJc w:val="left"/>
+      <w:pPr>
+        <w:ind w:left="1440" w:hanging="360"/>
+      </w:pPr>
+    </w:lvl>
+    <w:lvl w:ilvl="2" w:tplc="0419001B" w:tentative="1">
+      <w:start w:val="1"/>
+      <w:numFmt w:val="lowerRoman"/>
+      <w:lvlText w:val="%3."/>
+      <w:lvlJc w:val="right"/>
+      <w:pPr>
+        <w:ind w:left="2160" w:hanging="180"/>
+      </w:pPr>
+    </w:lvl>
+    <w:lvl w:ilvl="3" w:tplc="0419000F" w:tentative="1">
+      <w:start w:val="1"/>
+      <w:numFmt w:val="decimal"/>
+      <w:lvlText w:val="%4."/>
+      <w:lvlJc w:val="left"/>
+      <w:pPr>
+        <w:ind w:left="2880" w:hanging="360"/>
+      </w:pPr>
+    </w:lvl>
+    <w:lvl w:ilvl="4" w:tplc="04190019" w:tentative="1">
+      <w:start w:val="1"/>
+      <w:numFmt w:val="lowerLetter"/>
+      <w:lvlText w:val="%5."/>
+      <w:lvlJc w:val="left"/>
+      <w:pPr>
+        <w:ind w:left="3600" w:hanging="360"/>
+      </w:pPr>
+    </w:lvl>
+    <w:lvl w:ilvl="5" w:tplc="0419001B" w:tentative="1">
+      <w:start w:val="1"/>
+      <w:numFmt w:val="lowerRoman"/>
+      <w:lvlText w:val="%6."/>
+      <w:lvlJc w:val="right"/>
+      <w:pPr>
+        <w:ind w:left="4320" w:hanging="180"/>
+      </w:pPr>
+    </w:lvl>
+    <w:lvl w:ilvl="6" w:tplc="0419000F" w:tentative="1">
+      <w:start w:val="1"/>
+      <w:numFmt w:val="decimal"/>
+      <w:lvlText w:val="%7."/>
+      <w:lvlJc w:val="left"/>
+      <w:pPr>
+        <w:ind w:left="5040" w:hanging="360"/>
+      </w:pPr>
+    </w:lvl>
+    <w:lvl w:ilvl="7" w:tplc="04190019" w:tentative="1">
+      <w:start w:val="1"/>
+      <w:numFmt w:val="lowerLetter"/>
+      <w:lvlText w:val="%8."/>
+      <w:lvlJc w:val="left"/>
+      <w:pPr>
+        <w:ind w:left="5760" w:hanging="360"/>
+      </w:pPr>
+    </w:lvl>
+    <w:lvl w:ilvl="8" w:tplc="0419001B" w:tentative="1">
+      <w:start w:val="1"/>
+      <w:numFmt w:val="lowerRoman"/>
+      <w:lvlText w:val="%9."/>
+      <w:lvlJc w:val="right"/>
+      <w:pPr>
+        <w:ind w:left="6480" w:hanging="180"/>
+      </w:pPr>
+    </w:lvl>
+  </w:abstractNum>
+  <w:abstractNum w:abstractNumId="10" w15:restartNumberingAfterBreak="0">
     <w:nsid w:val="1C495126"/>
     <w:multiLevelType w:val="multilevel"/>
     <w:tmpl w:val="0419001F"/>
@@ -8667,7 +8843,7 @@
       </w:pPr>
     </w:lvl>
   </w:abstractNum>
-  <w:abstractNum w:abstractNumId="10" w15:restartNumberingAfterBreak="0">
+  <w:abstractNum w:abstractNumId="11" w15:restartNumberingAfterBreak="0">
     <w:nsid w:val="1D516D2C"/>
     <w:multiLevelType w:val="hybridMultilevel"/>
     <w:tmpl w:val="791822A0"/>
@@ -8756,7 +8932,7 @@
       </w:pPr>
     </w:lvl>
   </w:abstractNum>
-  <w:abstractNum w:abstractNumId="11" w15:restartNumberingAfterBreak="0">
+  <w:abstractNum w:abstractNumId="12" w15:restartNumberingAfterBreak="0">
     <w:nsid w:val="21A61197"/>
     <w:multiLevelType w:val="hybridMultilevel"/>
     <w:tmpl w:val="1BE6A8BA"/>
@@ -8845,7 +9021,7 @@
       </w:pPr>
     </w:lvl>
   </w:abstractNum>
-  <w:abstractNum w:abstractNumId="12" w15:restartNumberingAfterBreak="0">
+  <w:abstractNum w:abstractNumId="13" w15:restartNumberingAfterBreak="0">
     <w:nsid w:val="224C76C6"/>
     <w:multiLevelType w:val="hybridMultilevel"/>
     <w:tmpl w:val="74A2D882"/>
@@ -8958,7 +9134,7 @@
       </w:rPr>
     </w:lvl>
   </w:abstractNum>
-  <w:abstractNum w:abstractNumId="13" w15:restartNumberingAfterBreak="0">
+  <w:abstractNum w:abstractNumId="14" w15:restartNumberingAfterBreak="0">
     <w:nsid w:val="22F425FC"/>
     <w:multiLevelType w:val="hybridMultilevel"/>
     <w:tmpl w:val="BD68B862"/>
@@ -9071,7 +9247,7 @@
       </w:rPr>
     </w:lvl>
   </w:abstractNum>
-  <w:abstractNum w:abstractNumId="14" w15:restartNumberingAfterBreak="0">
+  <w:abstractNum w:abstractNumId="15" w15:restartNumberingAfterBreak="0">
     <w:nsid w:val="26E43BD1"/>
     <w:multiLevelType w:val="hybridMultilevel"/>
     <w:tmpl w:val="18B645C2"/>
@@ -9160,7 +9336,7 @@
       </w:pPr>
     </w:lvl>
   </w:abstractNum>
-  <w:abstractNum w:abstractNumId="15" w15:restartNumberingAfterBreak="0">
+  <w:abstractNum w:abstractNumId="16" w15:restartNumberingAfterBreak="0">
     <w:nsid w:val="28904783"/>
     <w:multiLevelType w:val="hybridMultilevel"/>
     <w:tmpl w:val="71044588"/>
@@ -9249,7 +9425,7 @@
       </w:pPr>
     </w:lvl>
   </w:abstractNum>
-  <w:abstractNum w:abstractNumId="16" w15:restartNumberingAfterBreak="0">
+  <w:abstractNum w:abstractNumId="17" w15:restartNumberingAfterBreak="0">
     <w:nsid w:val="2D6F3822"/>
     <w:multiLevelType w:val="hybridMultilevel"/>
     <w:tmpl w:val="B0FC6900"/>
@@ -9338,7 +9514,7 @@
       </w:pPr>
     </w:lvl>
   </w:abstractNum>
-  <w:abstractNum w:abstractNumId="17" w15:restartNumberingAfterBreak="0">
+  <w:abstractNum w:abstractNumId="18" w15:restartNumberingAfterBreak="0">
     <w:nsid w:val="38654884"/>
     <w:multiLevelType w:val="multilevel"/>
     <w:tmpl w:val="4964F83C"/>
@@ -9389,7 +9565,7 @@
       <w:lvlJc w:val="left"/>
     </w:lvl>
   </w:abstractNum>
-  <w:abstractNum w:abstractNumId="18" w15:restartNumberingAfterBreak="0">
+  <w:abstractNum w:abstractNumId="19" w15:restartNumberingAfterBreak="0">
     <w:nsid w:val="3A382ABA"/>
     <w:multiLevelType w:val="hybridMultilevel"/>
     <w:tmpl w:val="FCD6265A"/>
@@ -9478,7 +9654,93 @@
       </w:pPr>
     </w:lvl>
   </w:abstractNum>
-  <w:abstractNum w:abstractNumId="19" w15:restartNumberingAfterBreak="0">
+  <w:abstractNum w:abstractNumId="20" w15:restartNumberingAfterBreak="0">
+    <w:nsid w:val="3AD243E9"/>
+    <w:multiLevelType w:val="hybridMultilevel"/>
+    <w:tmpl w:val="1E924296"/>
+    <w:lvl w:ilvl="0" w:tplc="0419000F">
+      <w:start w:val="1"/>
+      <w:numFmt w:val="decimal"/>
+      <w:lvlText w:val="%1."/>
+      <w:lvlJc w:val="left"/>
+      <w:pPr>
+        <w:ind w:left="720" w:hanging="360"/>
+      </w:pPr>
+    </w:lvl>
+    <w:lvl w:ilvl="1" w:tplc="04190019">
+      <w:start w:val="1"/>
+      <w:numFmt w:val="lowerLetter"/>
+      <w:lvlText w:val="%2."/>
+      <w:lvlJc w:val="left"/>
+      <w:pPr>
+        <w:ind w:left="1440" w:hanging="360"/>
+      </w:pPr>
+    </w:lvl>
+    <w:lvl w:ilvl="2" w:tplc="0419001B" w:tentative="1">
+      <w:start w:val="1"/>
+      <w:numFmt w:val="lowerRoman"/>
+      <w:lvlText w:val="%3."/>
+      <w:lvlJc w:val="right"/>
+      <w:pPr>
+        <w:ind w:left="2160" w:hanging="180"/>
+      </w:pPr>
+    </w:lvl>
+    <w:lvl w:ilvl="3" w:tplc="0419000F" w:tentative="1">
+      <w:start w:val="1"/>
+      <w:numFmt w:val="decimal"/>
+      <w:lvlText w:val="%4."/>
+      <w:lvlJc w:val="left"/>
+      <w:pPr>
+        <w:ind w:left="2880" w:hanging="360"/>
+      </w:pPr>
+    </w:lvl>
+    <w:lvl w:ilvl="4" w:tplc="04190019" w:tentative="1">
+      <w:start w:val="1"/>
+      <w:numFmt w:val="lowerLetter"/>
+      <w:lvlText w:val="%5."/>
+      <w:lvlJc w:val="left"/>
+      <w:pPr>
+        <w:ind w:left="3600" w:hanging="360"/>
+      </w:pPr>
+    </w:lvl>
+    <w:lvl w:ilvl="5" w:tplc="0419001B" w:tentative="1">
+      <w:start w:val="1"/>
+      <w:numFmt w:val="lowerRoman"/>
+      <w:lvlText w:val="%6."/>
+      <w:lvlJc w:val="right"/>
+      <w:pPr>
+        <w:ind w:left="4320" w:hanging="180"/>
+      </w:pPr>
+    </w:lvl>
+    <w:lvl w:ilvl="6" w:tplc="0419000F" w:tentative="1">
+      <w:start w:val="1"/>
+      <w:numFmt w:val="decimal"/>
+      <w:lvlText w:val="%7."/>
+      <w:lvlJc w:val="left"/>
+      <w:pPr>
+        <w:ind w:left="5040" w:hanging="360"/>
+      </w:pPr>
+    </w:lvl>
+    <w:lvl w:ilvl="7" w:tplc="04190019" w:tentative="1">
+      <w:start w:val="1"/>
+      <w:numFmt w:val="lowerLetter"/>
+      <w:lvlText w:val="%8."/>
+      <w:lvlJc w:val="left"/>
+      <w:pPr>
+        <w:ind w:left="5760" w:hanging="360"/>
+      </w:pPr>
+    </w:lvl>
+    <w:lvl w:ilvl="8" w:tplc="0419001B" w:tentative="1">
+      <w:start w:val="1"/>
+      <w:numFmt w:val="lowerRoman"/>
+      <w:lvlText w:val="%9."/>
+      <w:lvlJc w:val="right"/>
+      <w:pPr>
+        <w:ind w:left="6480" w:hanging="180"/>
+      </w:pPr>
+    </w:lvl>
+  </w:abstractNum>
+  <w:abstractNum w:abstractNumId="21" w15:restartNumberingAfterBreak="0">
     <w:nsid w:val="46614457"/>
     <w:multiLevelType w:val="hybridMultilevel"/>
     <w:tmpl w:val="88BE5318"/>
@@ -9591,7 +9853,7 @@
       </w:rPr>
     </w:lvl>
   </w:abstractNum>
-  <w:abstractNum w:abstractNumId="20" w15:restartNumberingAfterBreak="0">
+  <w:abstractNum w:abstractNumId="22" w15:restartNumberingAfterBreak="0">
     <w:nsid w:val="4C661F72"/>
     <w:multiLevelType w:val="hybridMultilevel"/>
     <w:tmpl w:val="35B4B7DC"/>
@@ -9677,7 +9939,7 @@
       </w:pPr>
     </w:lvl>
   </w:abstractNum>
-  <w:abstractNum w:abstractNumId="21" w15:restartNumberingAfterBreak="0">
+  <w:abstractNum w:abstractNumId="23" w15:restartNumberingAfterBreak="0">
     <w:nsid w:val="4F2E535A"/>
     <w:multiLevelType w:val="multilevel"/>
     <w:tmpl w:val="CA4409CE"/>
@@ -9798,7 +10060,7 @@
       </w:rPr>
     </w:lvl>
   </w:abstractNum>
-  <w:abstractNum w:abstractNumId="22" w15:restartNumberingAfterBreak="0">
+  <w:abstractNum w:abstractNumId="24" w15:restartNumberingAfterBreak="0">
     <w:nsid w:val="4F786CFA"/>
     <w:multiLevelType w:val="hybridMultilevel"/>
     <w:tmpl w:val="16F4D006"/>
@@ -9887,7 +10149,7 @@
       </w:pPr>
     </w:lvl>
   </w:abstractNum>
-  <w:abstractNum w:abstractNumId="23" w15:restartNumberingAfterBreak="0">
+  <w:abstractNum w:abstractNumId="25" w15:restartNumberingAfterBreak="0">
     <w:nsid w:val="53273CB2"/>
     <w:multiLevelType w:val="hybridMultilevel"/>
     <w:tmpl w:val="E6C4A15C"/>
@@ -9976,7 +10238,7 @@
       </w:pPr>
     </w:lvl>
   </w:abstractNum>
-  <w:abstractNum w:abstractNumId="24" w15:restartNumberingAfterBreak="0">
+  <w:abstractNum w:abstractNumId="26" w15:restartNumberingAfterBreak="0">
     <w:nsid w:val="5A0E1AC4"/>
     <w:multiLevelType w:val="hybridMultilevel"/>
     <w:tmpl w:val="5D8A14CE"/>
@@ -10065,7 +10327,7 @@
       </w:pPr>
     </w:lvl>
   </w:abstractNum>
-  <w:abstractNum w:abstractNumId="25" w15:restartNumberingAfterBreak="0">
+  <w:abstractNum w:abstractNumId="27" w15:restartNumberingAfterBreak="0">
     <w:nsid w:val="5B576A29"/>
     <w:multiLevelType w:val="hybridMultilevel"/>
     <w:tmpl w:val="0172C36C"/>
@@ -10178,7 +10440,7 @@
       </w:rPr>
     </w:lvl>
   </w:abstractNum>
-  <w:abstractNum w:abstractNumId="26" w15:restartNumberingAfterBreak="0">
+  <w:abstractNum w:abstractNumId="28" w15:restartNumberingAfterBreak="0">
     <w:nsid w:val="78C85063"/>
     <w:multiLevelType w:val="hybridMultilevel"/>
     <w:tmpl w:val="DFD68F24"/>
@@ -10267,7 +10529,7 @@
       </w:pPr>
     </w:lvl>
   </w:abstractNum>
-  <w:abstractNum w:abstractNumId="27" w15:restartNumberingAfterBreak="0">
+  <w:abstractNum w:abstractNumId="29" w15:restartNumberingAfterBreak="0">
     <w:nsid w:val="7AA434C7"/>
     <w:multiLevelType w:val="hybridMultilevel"/>
     <w:tmpl w:val="7578F72E"/>
@@ -10357,52 +10619,52 @@
     </w:lvl>
   </w:abstractNum>
   <w:num w:numId="1">
-    <w:abstractNumId w:val="17"/>
+    <w:abstractNumId w:val="18"/>
   </w:num>
   <w:num w:numId="2">
-    <w:abstractNumId w:val="9"/>
+    <w:abstractNumId w:val="10"/>
   </w:num>
   <w:num w:numId="3">
     <w:abstractNumId w:val="6"/>
   </w:num>
   <w:num w:numId="4">
-    <w:abstractNumId w:val="12"/>
+    <w:abstractNumId w:val="13"/>
   </w:num>
   <w:num w:numId="5">
-    <w:abstractNumId w:val="21"/>
+    <w:abstractNumId w:val="23"/>
   </w:num>
   <w:num w:numId="6">
-    <w:abstractNumId w:val="18"/>
+    <w:abstractNumId w:val="19"/>
   </w:num>
   <w:num w:numId="7">
-    <w:abstractNumId w:val="14"/>
+    <w:abstractNumId w:val="15"/>
   </w:num>
   <w:num w:numId="8">
-    <w:abstractNumId w:val="15"/>
+    <w:abstractNumId w:val="16"/>
   </w:num>
   <w:num w:numId="9">
     <w:abstractNumId w:val="1"/>
   </w:num>
   <w:num w:numId="10">
-    <w:abstractNumId w:val="24"/>
+    <w:abstractNumId w:val="26"/>
   </w:num>
   <w:num w:numId="11">
     <w:abstractNumId w:val="3"/>
   </w:num>
   <w:num w:numId="12">
-    <w:abstractNumId w:val="25"/>
+    <w:abstractNumId w:val="27"/>
   </w:num>
   <w:num w:numId="13">
-    <w:abstractNumId w:val="19"/>
+    <w:abstractNumId w:val="21"/>
   </w:num>
   <w:num w:numId="14">
     <w:abstractNumId w:val="5"/>
   </w:num>
   <w:num w:numId="15">
-    <w:abstractNumId w:val="13"/>
+    <w:abstractNumId w:val="14"/>
   </w:num>
   <w:num w:numId="16">
-    <w:abstractNumId w:val="22"/>
+    <w:abstractNumId w:val="24"/>
   </w:num>
   <w:num w:numId="17">
     <w:abstractNumId w:val="8"/>
@@ -10411,13 +10673,13 @@
     <w:abstractNumId w:val="7"/>
   </w:num>
   <w:num w:numId="19">
-    <w:abstractNumId w:val="16"/>
+    <w:abstractNumId w:val="17"/>
   </w:num>
   <w:num w:numId="20">
-    <w:abstractNumId w:val="23"/>
+    <w:abstractNumId w:val="25"/>
   </w:num>
   <w:num w:numId="21">
-    <w:abstractNumId w:val="10"/>
+    <w:abstractNumId w:val="11"/>
   </w:num>
   <w:num w:numId="22">
     <w:abstractNumId w:val="2"/>
@@ -10426,19 +10688,25 @@
     <w:abstractNumId w:val="4"/>
   </w:num>
   <w:num w:numId="24">
-    <w:abstractNumId w:val="11"/>
+    <w:abstractNumId w:val="12"/>
   </w:num>
   <w:num w:numId="25">
     <w:abstractNumId w:val="0"/>
   </w:num>
   <w:num w:numId="26">
-    <w:abstractNumId w:val="26"/>
+    <w:abstractNumId w:val="28"/>
   </w:num>
   <w:num w:numId="27">
-    <w:abstractNumId w:val="27"/>
+    <w:abstractNumId w:val="29"/>
   </w:num>
   <w:num w:numId="28">
+    <w:abstractNumId w:val="22"/>
+  </w:num>
+  <w:num w:numId="29">
     <w:abstractNumId w:val="20"/>
+  </w:num>
+  <w:num w:numId="30">
+    <w:abstractNumId w:val="9"/>
   </w:num>
 </w:numbering>
 </file>
@@ -11313,7 +11581,7 @@
 </file>
 
 <file path=customXml/itemProps1.xml><?xml version="1.0" encoding="utf-8"?>
-<ds:datastoreItem xmlns:ds="http://schemas.openxmlformats.org/officeDocument/2006/customXml" ds:itemID="{B06B699B-7C36-44CA-83D4-A4D281B6E329}">
+<ds:datastoreItem xmlns:ds="http://schemas.openxmlformats.org/officeDocument/2006/customXml" ds:itemID="{6DE59653-5414-4B6F-89A3-B141A03FA9FB}">
   <ds:schemaRefs>
     <ds:schemaRef ds:uri="http://schemas.openxmlformats.org/officeDocument/2006/bibliography"/>
   </ds:schemaRefs>

--- a/Спецификация об игре.docx
+++ b/Спецификация об игре.docx
@@ -31,23 +31,7 @@
         </w:numPr>
       </w:pPr>
       <w:r>
-        <w:t xml:space="preserve">Игра нацелена на </w:t>
-      </w:r>
-      <w:proofErr w:type="spellStart"/>
-      <w:r>
-        <w:t>Казуал</w:t>
-      </w:r>
-      <w:proofErr w:type="spellEnd"/>
-      <w:r>
-        <w:t xml:space="preserve"> и </w:t>
-      </w:r>
-      <w:proofErr w:type="spellStart"/>
-      <w:r>
-        <w:t>Мидкор</w:t>
-      </w:r>
-      <w:proofErr w:type="spellEnd"/>
-      <w:r>
-        <w:t xml:space="preserve"> геймеров</w:t>
+        <w:t>Игра нацелена на Казуал и Мидкор геймеров</w:t>
       </w:r>
     </w:p>
     <w:p>
@@ -2102,15 +2086,7 @@
     </w:p>
     <w:p>
       <w:r>
-        <w:t xml:space="preserve">Все, что в игре меняет </w:t>
-      </w:r>
-      <w:proofErr w:type="spellStart"/>
-      <w:r>
-        <w:t>статы</w:t>
-      </w:r>
-      <w:proofErr w:type="spellEnd"/>
-      <w:r>
-        <w:t>/атрибуты в процентах: они добавляются в список модификаторов. Значения зависят только от базовых (начальных) значений, но никак не зависит от значений модификаторов!</w:t>
+        <w:t>Все, что в игре меняет статы/атрибуты в процентах: они добавляются в список модификаторов. Значения зависят только от базовых (начальных) значений, но никак не зависит от значений модификаторов!</w:t>
       </w:r>
     </w:p>
     <w:p>
@@ -2131,13 +2107,8 @@
       </w:pPr>
       <w:bookmarkStart w:id="1" w:name="_Toc33374877"/>
       <w:r>
-        <w:t xml:space="preserve">Использованные </w:t>
-      </w:r>
-      <w:proofErr w:type="spellStart"/>
-      <w:r>
-        <w:t>ассеты</w:t>
-      </w:r>
-      <w:proofErr w:type="spellEnd"/>
+        <w:t>Использованные ассеты</w:t>
+      </w:r>
       <w:r>
         <w:t>:</w:t>
       </w:r>
@@ -2182,14 +2153,12 @@
       <w:r>
         <w:t xml:space="preserve"> (</w:t>
       </w:r>
-      <w:proofErr w:type="spellStart"/>
       <w:r>
         <w:rPr>
           <w:lang w:val="en-US"/>
         </w:rPr>
         <w:t>Tilemap</w:t>
       </w:r>
-      <w:proofErr w:type="spellEnd"/>
       <w:r>
         <w:t>)</w:t>
       </w:r>
@@ -2265,19 +2234,11 @@
           <w:lang w:val="en-US"/>
         </w:rPr>
       </w:pPr>
-      <w:proofErr w:type="spellStart"/>
       <w:r>
         <w:rPr>
           <w:lang w:val="en-US"/>
         </w:rPr>
-        <w:t>Tilemap</w:t>
-      </w:r>
-      <w:proofErr w:type="spellEnd"/>
-      <w:r>
-        <w:rPr>
-          <w:lang w:val="en-US"/>
-        </w:rPr>
-        <w:t xml:space="preserve"> Grid</w:t>
+        <w:t>Tilemap Grid</w:t>
       </w:r>
     </w:p>
     <w:p>
@@ -2714,63 +2675,51 @@
       </w:pPr>
       <w:bookmarkStart w:id="7" w:name="_Toc33374883"/>
       <w:r>
-        <w:t xml:space="preserve">Атрибуты и </w:t>
-      </w:r>
-      <w:proofErr w:type="spellStart"/>
-      <w:r>
+        <w:t>Атрибуты и Статы</w:t>
+      </w:r>
+      <w:r>
+        <w:t>:</w:t>
+      </w:r>
+      <w:bookmarkEnd w:id="7"/>
+    </w:p>
+    <w:p>
+      <w:r>
+        <w:t xml:space="preserve">Все </w:t>
+      </w:r>
+      <w:r>
+        <w:t>С</w:t>
+      </w:r>
+      <w:r>
+        <w:t xml:space="preserve">таты и Атрибуты строго положительные, </w:t>
+      </w:r>
+      <w:r>
+        <w:t>кроме того,</w:t>
+      </w:r>
+      <w:r>
+        <w:t xml:space="preserve"> им так же можно задать минимальное </w:t>
+      </w:r>
+      <w:r>
+        <w:t>и максимальное</w:t>
+      </w:r>
+      <w:r>
+        <w:t xml:space="preserve"> значение.</w:t>
+      </w:r>
+    </w:p>
+    <w:p/>
+    <w:p>
+      <w:pPr>
+        <w:rPr>
+          <w:b/>
+          <w:bCs/>
+        </w:rPr>
+      </w:pPr>
+      <w:r>
+        <w:rPr>
+          <w:b/>
+          <w:bCs/>
+        </w:rPr>
         <w:t>Статы</w:t>
       </w:r>
-      <w:proofErr w:type="spellEnd"/>
-      <w:r>
-        <w:t>:</w:t>
-      </w:r>
-      <w:bookmarkEnd w:id="7"/>
-    </w:p>
-    <w:p>
-      <w:r>
-        <w:t xml:space="preserve">Все </w:t>
-      </w:r>
-      <w:proofErr w:type="spellStart"/>
-      <w:r>
-        <w:t>С</w:t>
-      </w:r>
-      <w:r>
-        <w:t>таты</w:t>
-      </w:r>
-      <w:proofErr w:type="spellEnd"/>
-      <w:r>
-        <w:t xml:space="preserve"> и Атрибуты строго положительные, </w:t>
-      </w:r>
-      <w:r>
-        <w:t>кроме того,</w:t>
-      </w:r>
-      <w:r>
-        <w:t xml:space="preserve"> им так же можно задать минимальное </w:t>
-      </w:r>
-      <w:r>
-        <w:t>и максимальное</w:t>
-      </w:r>
-      <w:r>
-        <w:t xml:space="preserve"> значение.</w:t>
-      </w:r>
-    </w:p>
-    <w:p/>
-    <w:p>
-      <w:pPr>
-        <w:rPr>
-          <w:b/>
-          <w:bCs/>
-        </w:rPr>
-      </w:pPr>
-      <w:proofErr w:type="spellStart"/>
-      <w:r>
-        <w:rPr>
-          <w:b/>
-          <w:bCs/>
-        </w:rPr>
-        <w:t>Статы</w:t>
-      </w:r>
-      <w:proofErr w:type="spellEnd"/>
       <w:r>
         <w:rPr>
           <w:b/>
@@ -2869,14 +2818,12 @@
       <w:r>
         <w:t xml:space="preserve">от </w:t>
       </w:r>
-      <w:proofErr w:type="spellStart"/>
       <w:r>
         <w:rPr>
           <w:lang w:val="en-US"/>
         </w:rPr>
         <w:t>MaxHP</w:t>
       </w:r>
-      <w:proofErr w:type="spellEnd"/>
       <w:r>
         <w:t>)</w:t>
       </w:r>
@@ -2943,13 +2890,8 @@
     </w:p>
     <w:p>
       <w:r>
-        <w:t xml:space="preserve">Вероятность </w:t>
-      </w:r>
-      <w:proofErr w:type="spellStart"/>
-      <w:r>
-        <w:t>уворота</w:t>
-      </w:r>
-      <w:proofErr w:type="spellEnd"/>
+        <w:t>Вероятность уворота</w:t>
+      </w:r>
       <w:r>
         <w:t xml:space="preserve"> (</w:t>
       </w:r>
@@ -3013,23 +2955,7 @@
           <w:i/>
           <w:iCs/>
         </w:rPr>
-        <w:t xml:space="preserve">(Характеристика, которая по чуть-чуть, косвенно, отодвигает камеру. В ответ будет </w:t>
-      </w:r>
-      <w:proofErr w:type="spellStart"/>
-      <w:r>
-        <w:rPr>
-          <w:i/>
-          <w:iCs/>
-        </w:rPr>
-        <w:t>дебафф</w:t>
-      </w:r>
-      <w:proofErr w:type="spellEnd"/>
-      <w:r>
-        <w:rPr>
-          <w:i/>
-          <w:iCs/>
-        </w:rPr>
-        <w:t>, который приближает камеру на какое-то время)</w:t>
+        <w:t>(Характеристика, которая по чуть-чуть, косвенно, отодвигает камеру. В ответ будет дебафф, который приближает камеру на какое-то время)</w:t>
       </w:r>
     </w:p>
     <w:p>
@@ -3175,13 +3101,8 @@
       </w:r>
       <w:r>
         <w:br/>
-        <w:t xml:space="preserve">Вероятность </w:t>
-      </w:r>
-      <w:proofErr w:type="spellStart"/>
-      <w:r>
-        <w:t>уворота</w:t>
-      </w:r>
-      <w:proofErr w:type="spellEnd"/>
+        <w:t>Вероятность уворота</w:t>
+      </w:r>
       <w:r>
         <w:t xml:space="preserve"> </w:t>
       </w:r>
@@ -3528,15 +3449,7 @@
       </w:r>
       <w:r>
         <w:br/>
-        <w:t>Броня дается с модификаторами (</w:t>
-      </w:r>
-      <w:proofErr w:type="spellStart"/>
-      <w:r>
-        <w:t>шмот</w:t>
-      </w:r>
-      <w:proofErr w:type="spellEnd"/>
-      <w:r>
-        <w:t>, статус эффекты) и за очки ловкости.</w:t>
+        <w:t>Броня дается с модификаторами (шмот, статус эффекты) и за очки ловкости.</w:t>
       </w:r>
     </w:p>
     <w:p>
@@ -3551,23 +3464,7 @@
       </w:r>
       <w:r>
         <w:br/>
-        <w:t xml:space="preserve">Сопротивление эффект-урону можно получить от </w:t>
-      </w:r>
-      <w:proofErr w:type="spellStart"/>
-      <w:r>
-        <w:t>шмота</w:t>
-      </w:r>
-      <w:proofErr w:type="spellEnd"/>
-      <w:r>
-        <w:t xml:space="preserve">; так же у каждого героя будет свой уникальный </w:t>
-      </w:r>
-      <w:proofErr w:type="spellStart"/>
-      <w:r>
-        <w:t>бафф</w:t>
-      </w:r>
-      <w:proofErr w:type="spellEnd"/>
-      <w:r>
-        <w:t xml:space="preserve"> к сопротивлению.</w:t>
+        <w:t>Сопротивление эффект-урону можно получить от шмота; так же у каждого героя будет свой уникальный бафф к сопротивлению.</w:t>
       </w:r>
     </w:p>
     <w:p/>
@@ -3593,31 +3490,7 @@
     </w:p>
     <w:p>
       <w:r>
-        <w:t xml:space="preserve">В игре будут встречаться враги с надетым </w:t>
-      </w:r>
-      <w:proofErr w:type="spellStart"/>
-      <w:r>
-        <w:t>шмотом</w:t>
-      </w:r>
-      <w:proofErr w:type="spellEnd"/>
-      <w:r>
-        <w:t xml:space="preserve">. Все характеристики, способности, </w:t>
-      </w:r>
-      <w:proofErr w:type="spellStart"/>
-      <w:r>
-        <w:t>баффы</w:t>
-      </w:r>
-      <w:proofErr w:type="spellEnd"/>
-      <w:r>
-        <w:t xml:space="preserve"> и т.д., присущие </w:t>
-      </w:r>
-      <w:proofErr w:type="spellStart"/>
-      <w:r>
-        <w:t>шмоту</w:t>
-      </w:r>
-      <w:proofErr w:type="spellEnd"/>
-      <w:r>
-        <w:t>, будут передаваться носителю, даже врагу!</w:t>
+        <w:t>В игре будут встречаться враги с надетым шмотом. Все характеристики, способности, баффы и т.д., присущие шмоту, будут передаваться носителю, даже врагу!</w:t>
       </w:r>
     </w:p>
     <w:p>
@@ -3655,52 +3528,12 @@
     <w:p>
       <w:r>
         <w:lastRenderedPageBreak/>
-        <w:t xml:space="preserve">Нет ограничений для того, чтобы использовать тот или иной </w:t>
-      </w:r>
-      <w:proofErr w:type="spellStart"/>
-      <w:r>
-        <w:t>шмот</w:t>
-      </w:r>
-      <w:proofErr w:type="spellEnd"/>
-      <w:r>
-        <w:t xml:space="preserve">. Но каждый </w:t>
-      </w:r>
-      <w:proofErr w:type="spellStart"/>
-      <w:r>
-        <w:t>шмот</w:t>
-      </w:r>
-      <w:proofErr w:type="spellEnd"/>
-      <w:r>
-        <w:t xml:space="preserve"> будет иметь наибольшую эффективность тогда, когда ЛВЛ игрока равен или больше уровню </w:t>
-      </w:r>
-      <w:proofErr w:type="spellStart"/>
-      <w:r>
-        <w:t>шмота</w:t>
-      </w:r>
-      <w:proofErr w:type="spellEnd"/>
-      <w:r>
-        <w:t xml:space="preserve">. Если ЛВЛ игрока меньше, то характеристики </w:t>
-      </w:r>
-      <w:proofErr w:type="spellStart"/>
-      <w:r>
-        <w:t>шмота</w:t>
-      </w:r>
-      <w:proofErr w:type="spellEnd"/>
-      <w:r>
-        <w:t xml:space="preserve"> херятся тем сильнее, чем больше разница между уровнями.</w:t>
-      </w:r>
-    </w:p>
-    <w:p>
-      <w:r>
-        <w:t xml:space="preserve">Далее, с некоторой вероятностью </w:t>
-      </w:r>
-      <w:proofErr w:type="spellStart"/>
-      <w:r>
-        <w:t>шмот</w:t>
-      </w:r>
-      <w:proofErr w:type="spellEnd"/>
-      <w:r>
-        <w:t xml:space="preserve"> может выпасть</w:t>
+        <w:t>Нет ограничений для того, чтобы использовать тот или иной шмот. Но каждый шмот будет иметь наибольшую эффективность тогда, когда ЛВЛ игрока равен или больше уровню шмота. Если ЛВЛ игрока меньше, то характеристики шмота херятся тем сильнее, чем больше разница между уровнями.</w:t>
+      </w:r>
+    </w:p>
+    <w:p>
+      <w:r>
+        <w:t>Далее, с некоторой вероятностью шмот может выпасть</w:t>
       </w:r>
       <w:r>
         <w:t>;</w:t>
@@ -3710,28 +3543,12 @@
       </w:r>
       <w:r>
         <w:br/>
-        <w:t xml:space="preserve">Любой враг прямо во время игры сможет поднять и тут же надеть </w:t>
-      </w:r>
-      <w:proofErr w:type="spellStart"/>
-      <w:r>
-        <w:t>шмот</w:t>
-      </w:r>
-      <w:proofErr w:type="spellEnd"/>
-      <w:r>
-        <w:t>!</w:t>
-      </w:r>
-    </w:p>
-    <w:p>
-      <w:r>
-        <w:t xml:space="preserve">Сломанный </w:t>
-      </w:r>
-      <w:proofErr w:type="spellStart"/>
-      <w:r>
-        <w:t>шмот</w:t>
-      </w:r>
-      <w:proofErr w:type="spellEnd"/>
-      <w:r>
-        <w:t xml:space="preserve"> можно починить.</w:t>
+        <w:t>Любой враг прямо во время игры сможет поднять и тут же надеть шмот!</w:t>
+      </w:r>
+    </w:p>
+    <w:p>
+      <w:r>
+        <w:t>Сломанный шмот можно починить.</w:t>
       </w:r>
     </w:p>
     <w:p/>
@@ -3747,39 +3564,7 @@
           <w:b/>
           <w:bCs/>
         </w:rPr>
-        <w:t xml:space="preserve">Система </w:t>
-      </w:r>
-      <w:proofErr w:type="spellStart"/>
-      <w:r>
-        <w:rPr>
-          <w:b/>
-          <w:bCs/>
-        </w:rPr>
-        <w:t>дропа</w:t>
-      </w:r>
-      <w:proofErr w:type="spellEnd"/>
-      <w:r>
-        <w:rPr>
-          <w:b/>
-          <w:bCs/>
-        </w:rPr>
-        <w:t xml:space="preserve"> и уникальности предметов, </w:t>
-      </w:r>
-      <w:proofErr w:type="spellStart"/>
-      <w:r>
-        <w:rPr>
-          <w:b/>
-          <w:bCs/>
-        </w:rPr>
-        <w:t>лутбоксы</w:t>
-      </w:r>
-      <w:proofErr w:type="spellEnd"/>
-      <w:r>
-        <w:rPr>
-          <w:b/>
-          <w:bCs/>
-        </w:rPr>
-        <w:t>….</w:t>
+        <w:t>Система дропа и уникальности предметов, лутбоксы….</w:t>
       </w:r>
       <w:r>
         <w:rPr>
@@ -3877,14 +3662,12 @@
       <w:r>
         <w:t xml:space="preserve"> нанесении урона (функция </w:t>
       </w:r>
-      <w:proofErr w:type="spellStart"/>
       <w:r>
         <w:rPr>
           <w:lang w:val="en-US"/>
         </w:rPr>
         <w:t>DoDamage</w:t>
       </w:r>
-      <w:proofErr w:type="spellEnd"/>
       <w:r>
         <w:t>)</w:t>
       </w:r>
@@ -3912,29 +3695,8 @@
       </w:r>
     </w:p>
     <w:p>
-      <w:proofErr w:type="spellStart"/>
-      <w:r>
-        <w:t>Ульта</w:t>
-      </w:r>
-      <w:proofErr w:type="spellEnd"/>
-      <w:r>
-        <w:t xml:space="preserve">: высасывание </w:t>
-      </w:r>
-      <w:proofErr w:type="spellStart"/>
-      <w:r>
-        <w:t>статов</w:t>
-      </w:r>
-      <w:proofErr w:type="spellEnd"/>
-      <w:r>
-        <w:t xml:space="preserve">? (Вампир получает часть </w:t>
-      </w:r>
-      <w:proofErr w:type="spellStart"/>
-      <w:r>
-        <w:t>статов</w:t>
-      </w:r>
-      <w:proofErr w:type="spellEnd"/>
-      <w:r>
-        <w:t xml:space="preserve"> того, кому нанёс урон)</w:t>
+      <w:r>
+        <w:t>Ульта: высасывание статов? (Вампир получает часть статов того, кому нанёс урон)</w:t>
       </w:r>
     </w:p>
     <w:p>
@@ -3961,28 +3723,12 @@
     </w:p>
     <w:p>
       <w:r>
-        <w:t xml:space="preserve">Критические удары </w:t>
-      </w:r>
-      <w:proofErr w:type="spellStart"/>
-      <w:r>
-        <w:t>хилят</w:t>
-      </w:r>
-      <w:proofErr w:type="spellEnd"/>
-      <w:r>
-        <w:t xml:space="preserve"> игрока. </w:t>
-      </w:r>
-    </w:p>
-    <w:p>
-      <w:r>
-        <w:t xml:space="preserve">При уменьшении количества </w:t>
-      </w:r>
-      <w:proofErr w:type="spellStart"/>
-      <w:r>
-        <w:t>хп</w:t>
-      </w:r>
-      <w:proofErr w:type="spellEnd"/>
-      <w:r>
-        <w:t xml:space="preserve"> возрастает</w:t>
+        <w:t xml:space="preserve">Критические удары хилят игрока. </w:t>
+      </w:r>
+    </w:p>
+    <w:p>
+      <w:r>
+        <w:t>При уменьшении количества хп возрастает</w:t>
       </w:r>
       <w:r>
         <w:t>:</w:t>
@@ -3991,15 +3737,7 @@
         <w:t xml:space="preserve"> шанс и </w:t>
       </w:r>
       <w:r>
-        <w:t xml:space="preserve">множитель </w:t>
-      </w:r>
-      <w:proofErr w:type="spellStart"/>
-      <w:r>
-        <w:t>крит</w:t>
-      </w:r>
-      <w:proofErr w:type="spellEnd"/>
-      <w:r>
-        <w:t>. Атаки</w:t>
+        <w:t>множитель крит. Атаки</w:t>
       </w:r>
       <w:r>
         <w:t xml:space="preserve">; </w:t>
@@ -4034,24 +3772,14 @@
         <w:t xml:space="preserve">При уменьшении количества здоровья возрастает </w:t>
       </w:r>
       <w:r>
+        <w:t xml:space="preserve">множитель БрониЗаЛовкость и </w:t>
+      </w:r>
+      <w:r>
         <w:t xml:space="preserve">множитель </w:t>
       </w:r>
-      <w:proofErr w:type="spellStart"/>
-      <w:r>
-        <w:t>БрониЗаЛовкость</w:t>
-      </w:r>
-      <w:proofErr w:type="spellEnd"/>
-      <w:r>
-        <w:t xml:space="preserve"> и </w:t>
-      </w:r>
-      <w:r>
-        <w:t xml:space="preserve">множитель </w:t>
-      </w:r>
-      <w:proofErr w:type="spellStart"/>
       <w:r>
         <w:t>РегенерацииЗдоровьяЗаСилу</w:t>
       </w:r>
-      <w:proofErr w:type="spellEnd"/>
     </w:p>
     <w:p/>
     <w:p/>
@@ -4168,26 +3896,13 @@
     </w:p>
     <w:p>
       <w:r>
-        <w:t xml:space="preserve">Пассивная </w:t>
-      </w:r>
-      <w:proofErr w:type="spellStart"/>
-      <w:r>
-        <w:t>обратка</w:t>
-      </w:r>
-      <w:proofErr w:type="spellEnd"/>
+        <w:t>Пассивная обратка</w:t>
+      </w:r>
       <w:r>
         <w:t xml:space="preserve">: </w:t>
       </w:r>
       <w:r>
-        <w:t xml:space="preserve">Полученный урон распределяется в </w:t>
-      </w:r>
-      <w:proofErr w:type="spellStart"/>
-      <w:r>
-        <w:t>неком</w:t>
-      </w:r>
-      <w:proofErr w:type="spellEnd"/>
-      <w:r>
-        <w:t xml:space="preserve"> радиусе</w:t>
+        <w:t>Полученный урон распределяется в неком радиусе</w:t>
       </w:r>
       <w:r>
         <w:t>.</w:t>
@@ -4248,25 +3963,7 @@
           <w:bCs/>
           <w:iCs/>
         </w:rPr>
-        <w:t xml:space="preserve"> регенерация </w:t>
-      </w:r>
-      <w:proofErr w:type="spellStart"/>
-      <w:r>
-        <w:rPr>
-          <w:rFonts w:ascii="Calibri" w:eastAsia="Calibri" w:hAnsi="Calibri" w:cs="Calibri"/>
-          <w:bCs/>
-          <w:iCs/>
-        </w:rPr>
-        <w:t>хп</w:t>
-      </w:r>
-      <w:proofErr w:type="spellEnd"/>
-      <w:r>
-        <w:rPr>
-          <w:rFonts w:ascii="Calibri" w:eastAsia="Calibri" w:hAnsi="Calibri" w:cs="Calibri"/>
-          <w:bCs/>
-          <w:iCs/>
-        </w:rPr>
-        <w:t xml:space="preserve">. </w:t>
+        <w:t xml:space="preserve"> регенерация хп. </w:t>
       </w:r>
     </w:p>
     <w:p>
@@ -4657,31 +4354,7 @@
     </w:p>
     <w:p>
       <w:r>
-        <w:t xml:space="preserve">Монстр, дальний бой: </w:t>
-      </w:r>
-      <w:proofErr w:type="spellStart"/>
-      <w:r>
-        <w:t>бехолдер</w:t>
-      </w:r>
-      <w:proofErr w:type="spellEnd"/>
-      <w:r>
-        <w:t xml:space="preserve">. Стреляет лазерами, что наносят </w:t>
-      </w:r>
-      <w:proofErr w:type="spellStart"/>
-      <w:r>
-        <w:t>дебафф</w:t>
-      </w:r>
-      <w:proofErr w:type="spellEnd"/>
-      <w:r>
-        <w:t xml:space="preserve"> огнём и вешают </w:t>
-      </w:r>
-      <w:proofErr w:type="spellStart"/>
-      <w:r>
-        <w:t>дебафф</w:t>
-      </w:r>
-      <w:proofErr w:type="spellEnd"/>
-      <w:r>
-        <w:t xml:space="preserve"> «пламя».</w:t>
+        <w:t>Монстр, дальний бой: бехолдер. Стреляет лазерами, что наносят дебафф огнём и вешают дебафф «пламя».</w:t>
       </w:r>
     </w:p>
     <w:p>
@@ -4718,44 +4391,12 @@
         <w:spacing w:line="256" w:lineRule="auto"/>
       </w:pPr>
       <w:r>
-        <w:t xml:space="preserve">Враг, который очень резвый/неестественный, его сверх атаки можно узнать только потому, что перед ними есть подводящие звуки (как в том кубе про </w:t>
-      </w:r>
-      <w:proofErr w:type="spellStart"/>
-      <w:r>
-        <w:t>лагающего</w:t>
-      </w:r>
-      <w:proofErr w:type="spellEnd"/>
-      <w:r>
-        <w:t xml:space="preserve"> врага в </w:t>
-      </w:r>
-      <w:proofErr w:type="spellStart"/>
-      <w:r>
-        <w:t>дарк</w:t>
-      </w:r>
-      <w:proofErr w:type="spellEnd"/>
-      <w:r>
-        <w:t xml:space="preserve"> </w:t>
-      </w:r>
-      <w:proofErr w:type="spellStart"/>
-      <w:r>
-        <w:t>соулс</w:t>
-      </w:r>
-      <w:proofErr w:type="spellEnd"/>
-      <w:r>
-        <w:t>)</w:t>
-      </w:r>
-    </w:p>
-    <w:p>
-      <w:r>
-        <w:t xml:space="preserve">Враг: </w:t>
-      </w:r>
-      <w:proofErr w:type="spellStart"/>
-      <w:r>
-        <w:t>мимик</w:t>
-      </w:r>
-      <w:proofErr w:type="spellEnd"/>
-      <w:r>
-        <w:t>!</w:t>
+        <w:t>Враг, который очень резвый/неестественный, его сверх атаки можно узнать только потому, что перед ними есть подводящие звуки (как в том кубе про лагающего врага в дарк соулс)</w:t>
+      </w:r>
+    </w:p>
+    <w:p>
+      <w:r>
+        <w:t>Враг: мимик!</w:t>
       </w:r>
     </w:p>
     <w:p>
@@ -4766,23 +4407,7 @@
         <w:t>:</w:t>
       </w:r>
       <w:r>
-        <w:t xml:space="preserve"> </w:t>
-      </w:r>
-      <w:proofErr w:type="spellStart"/>
-      <w:r>
-        <w:t>Нечить</w:t>
-      </w:r>
-      <w:proofErr w:type="spellEnd"/>
-      <w:r>
-        <w:t xml:space="preserve">. Маленькое количество здоровья, но очень большой </w:t>
-      </w:r>
-      <w:proofErr w:type="spellStart"/>
-      <w:r>
-        <w:t>реген</w:t>
-      </w:r>
-      <w:proofErr w:type="spellEnd"/>
-      <w:r>
-        <w:t>.</w:t>
+        <w:t xml:space="preserve"> Нечить. Маленькое количество здоровья, но очень большой реген.</w:t>
       </w:r>
       <w:r>
         <w:t xml:space="preserve"> 100% иммунитет к яду и кровотечению.</w:t>
@@ -4851,36 +4476,12 @@
         <w:t xml:space="preserve">: </w:t>
       </w:r>
       <w:r>
-        <w:t xml:space="preserve">запас ХП, </w:t>
-      </w:r>
-      <w:proofErr w:type="spellStart"/>
-      <w:r>
-        <w:t>дроп</w:t>
-      </w:r>
-      <w:proofErr w:type="spellEnd"/>
-      <w:r>
-        <w:t>.</w:t>
-      </w:r>
-    </w:p>
-    <w:p>
-      <w:r>
-        <w:t xml:space="preserve">Чем лучше тип у ящика, тем больше у него </w:t>
-      </w:r>
-      <w:proofErr w:type="spellStart"/>
-      <w:r>
-        <w:t>хп</w:t>
-      </w:r>
-      <w:proofErr w:type="spellEnd"/>
-      <w:r>
-        <w:t xml:space="preserve"> и тем лучше </w:t>
-      </w:r>
-      <w:proofErr w:type="spellStart"/>
-      <w:r>
-        <w:t>дроп</w:t>
-      </w:r>
-      <w:proofErr w:type="spellEnd"/>
-      <w:r>
-        <w:t>.</w:t>
+        <w:t>запас ХП, дроп.</w:t>
+      </w:r>
+    </w:p>
+    <w:p>
+      <w:r>
+        <w:t>Чем лучше тип у ящика, тем больше у него хп и тем лучше дроп.</w:t>
       </w:r>
     </w:p>
     <w:p/>
@@ -4954,11 +4555,9 @@
         </w:rPr>
         <w:t>/</w:t>
       </w:r>
-      <w:proofErr w:type="spellStart"/>
       <w:r>
         <w:t>статов</w:t>
       </w:r>
-      <w:proofErr w:type="spellEnd"/>
     </w:p>
     <w:p>
       <w:pPr>
@@ -5092,15 +4691,7 @@
         <w:t xml:space="preserve"> </w:t>
       </w:r>
       <w:r>
-        <w:t xml:space="preserve">Эффект действует на всех в </w:t>
-      </w:r>
-      <w:proofErr w:type="spellStart"/>
-      <w:r>
-        <w:t>неком</w:t>
-      </w:r>
-      <w:proofErr w:type="spellEnd"/>
-      <w:r>
-        <w:t xml:space="preserve"> радиусе от цели.</w:t>
+        <w:t>Эффект действует на всех в неком радиусе от цели.</w:t>
       </w:r>
     </w:p>
     <w:p>
@@ -5291,10 +4882,7 @@
         <w:t xml:space="preserve"> Этот параметр является единственным для внешнего интерфейса взаимодействия!</w:t>
       </w:r>
     </w:p>
-    <w:p>
-      <w:bookmarkStart w:id="19" w:name="_GoBack"/>
-      <w:bookmarkEnd w:id="19"/>
-    </w:p>
+    <w:p/>
     <w:p>
       <w:r>
         <w:t>Уклонение: если персонаж уклонился от атаки, то и статус эффекты не должны вешаться!</w:t>
@@ -5335,14 +4923,12 @@
       <w:r>
         <w:t xml:space="preserve">способность </w:t>
       </w:r>
-      <w:proofErr w:type="spellStart"/>
       <w:r>
         <w:rPr>
           <w:lang w:val="en-US"/>
         </w:rPr>
         <w:t>lifesteal</w:t>
       </w:r>
-      <w:proofErr w:type="spellEnd"/>
       <w:r>
         <w:t xml:space="preserve"> </w:t>
       </w:r>
@@ -5457,21 +5043,7 @@
         <w:rPr>
           <w:u w:val="single"/>
         </w:rPr>
-        <w:t xml:space="preserve"> С помощью модификаторов атаки данные статус эффекты так же можно накладывать! Так же можно иметь одновременно, к примеру </w:t>
-      </w:r>
-      <w:proofErr w:type="spellStart"/>
-      <w:r>
-        <w:rPr>
-          <w:u w:val="single"/>
-        </w:rPr>
-        <w:t>бафф</w:t>
-      </w:r>
-      <w:proofErr w:type="spellEnd"/>
-      <w:r>
-        <w:rPr>
-          <w:u w:val="single"/>
-        </w:rPr>
-        <w:t xml:space="preserve"> на огненное оружие и тип атаки</w:t>
+        <w:t xml:space="preserve"> С помощью модификаторов атаки данные статус эффекты так же можно накладывать! Так же можно иметь одновременно, к примеру бафф на огненное оружие и тип атаки</w:t>
       </w:r>
       <w:r>
         <w:rPr>
@@ -5594,14 +5166,14 @@
       <w:pPr>
         <w:pStyle w:val="2"/>
       </w:pPr>
-      <w:bookmarkStart w:id="20" w:name="_Toc33374895"/>
+      <w:bookmarkStart w:id="19" w:name="_Toc33374895"/>
       <w:r>
         <w:t>Сопротивление эффектам и зависимость наложения оных</w:t>
       </w:r>
       <w:r>
         <w:t>:</w:t>
       </w:r>
-      <w:bookmarkEnd w:id="20"/>
+      <w:bookmarkEnd w:id="19"/>
     </w:p>
     <w:p/>
     <w:p/>
@@ -5693,15 +5265,7 @@
         <w:ind w:left="1080"/>
       </w:pPr>
       <w:r>
-        <w:t xml:space="preserve">Пример: у цели 100% сопротивление огню. Значит, на неё нельзя повесить эффект </w:t>
-      </w:r>
-      <w:proofErr w:type="spellStart"/>
-      <w:r>
-        <w:t>Burn</w:t>
-      </w:r>
-      <w:proofErr w:type="spellEnd"/>
-      <w:r>
-        <w:t xml:space="preserve"> - он сразу спадёт с неё.</w:t>
+        <w:t>Пример: у цели 100% сопротивление огню. Значит, на неё нельзя повесить эффект Burn - он сразу спадёт с неё.</w:t>
       </w:r>
     </w:p>
     <w:p>
@@ -6273,7 +5837,36 @@
           <w:b/>
           <w:bCs/>
         </w:rPr>
-        <w:t>”:</w:t>
+        <w:t>”</w:t>
+      </w:r>
+      <w:r>
+        <w:rPr>
+          <w:b/>
+          <w:bCs/>
+        </w:rPr>
+        <w:t xml:space="preserve"> (</w:t>
+      </w:r>
+      <w:r>
+        <w:rPr>
+          <w:b/>
+          <w:bCs/>
+          <w:lang w:val="en-US"/>
+        </w:rPr>
+        <w:t>Poison</w:t>
+      </w:r>
+      <w:r>
+        <w:rPr>
+          <w:b/>
+          <w:bCs/>
+        </w:rPr>
+        <w:t>)</w:t>
+      </w:r>
+      <w:r>
+        <w:rPr>
+          <w:b/>
+          <w:bCs/>
+        </w:rPr>
+        <w:t>:</w:t>
       </w:r>
       <w:r>
         <w:rPr>
@@ -6421,7 +6014,35 @@
           <w:b/>
           <w:bCs/>
         </w:rPr>
-        <w:t>”:</w:t>
+        <w:t>”</w:t>
+      </w:r>
+      <w:r>
+        <w:rPr>
+          <w:b/>
+          <w:bCs/>
+        </w:rPr>
+        <w:t xml:space="preserve"> (</w:t>
+      </w:r>
+      <w:r>
+        <w:rPr>
+          <w:b/>
+          <w:bCs/>
+        </w:rPr>
+        <w:t>Bleeding</w:t>
+      </w:r>
+      <w:r>
+        <w:rPr>
+          <w:b/>
+          <w:bCs/>
+        </w:rPr>
+        <w:t>)</w:t>
+      </w:r>
+      <w:r>
+        <w:rPr>
+          <w:b/>
+          <w:bCs/>
+        </w:rPr>
+        <w:t>:</w:t>
       </w:r>
       <w:r>
         <w:rPr>
@@ -6612,32 +6233,23 @@
         </w:rPr>
         <w:t xml:space="preserve"> носитель</w:t>
       </w:r>
-    </w:p>
-    <w:p>
-      <w:r>
-        <w:t>Игрок восстанавливает себе часть здоровья в (</w:t>
-      </w:r>
-      <w:proofErr w:type="spellStart"/>
-      <w:r>
-        <w:t>неком</w:t>
-      </w:r>
-      <w:proofErr w:type="spellEnd"/>
-      <w:r>
-        <w:t xml:space="preserve">) проценте от нанесенного урона, </w:t>
+      <w:r>
+        <w:rPr>
+          <w:b/>
+          <w:bCs/>
+        </w:rPr>
+        <w:t>. Модификатор атаки.</w:t>
+      </w:r>
+    </w:p>
+    <w:p>
+      <w:r>
+        <w:t xml:space="preserve">Игрок восстанавливает себе часть здоровья в (неком) проценте от нанесенного урона, </w:t>
       </w:r>
       <w:r>
         <w:t>после</w:t>
       </w:r>
       <w:r>
-        <w:t xml:space="preserve"> снижения оного </w:t>
-      </w:r>
-      <w:proofErr w:type="spellStart"/>
-      <w:r>
-        <w:t>статами</w:t>
-      </w:r>
-      <w:proofErr w:type="spellEnd"/>
-      <w:r>
-        <w:t xml:space="preserve"> врага.</w:t>
+        <w:t xml:space="preserve"> снижения оного статами врага.</w:t>
       </w:r>
       <w:r>
         <w:t xml:space="preserve"> (Если наносимый урон после снижения всеми модификаторами должен убить цель, и при этом урон </w:t>
@@ -6653,8 +6265,337 @@
       </w:r>
     </w:p>
     <w:p/>
+    <w:p>
+      <w:pPr>
+        <w:rPr>
+          <w:b/>
+          <w:bCs/>
+        </w:rPr>
+      </w:pPr>
+      <w:r>
+        <w:rPr>
+          <w:b/>
+          <w:bCs/>
+        </w:rPr>
+        <w:t>Эффект “</w:t>
+      </w:r>
+      <w:r>
+        <w:rPr>
+          <w:b/>
+          <w:bCs/>
+        </w:rPr>
+        <w:t>Закалка на…</w:t>
+      </w:r>
+      <w:r>
+        <w:rPr>
+          <w:b/>
+          <w:bCs/>
+        </w:rPr>
+        <w:t>”</w:t>
+      </w:r>
+      <w:r>
+        <w:rPr>
+          <w:b/>
+          <w:bCs/>
+        </w:rPr>
+        <w:t>:</w:t>
+      </w:r>
+      <w:r>
+        <w:rPr>
+          <w:b/>
+          <w:bCs/>
+        </w:rPr>
+        <w:t xml:space="preserve"> Пассивный, </w:t>
+      </w:r>
+      <w:r>
+        <w:rPr>
+          <w:b/>
+          <w:bCs/>
+        </w:rPr>
+        <w:t>только</w:t>
+      </w:r>
+      <w:r>
+        <w:rPr>
+          <w:b/>
+          <w:bCs/>
+        </w:rPr>
+        <w:t xml:space="preserve"> носитель. Модификатор атаки.</w:t>
+      </w:r>
+    </w:p>
+    <w:p>
+      <w:r>
+        <w:t xml:space="preserve">Носитель эффекта </w:t>
+      </w:r>
+      <w:r>
+        <w:t>при нанесении урона цели так же накладывает статус-эффект</w:t>
+      </w:r>
+      <w:r>
+        <w:t>.</w:t>
+      </w:r>
+      <w:bookmarkStart w:id="20" w:name="_GoBack"/>
+      <w:bookmarkEnd w:id="20"/>
+    </w:p>
     <w:p/>
     <w:p>
+      <w:pPr>
+        <w:rPr>
+          <w:b/>
+          <w:bCs/>
+        </w:rPr>
+      </w:pPr>
+      <w:r>
+        <w:rPr>
+          <w:b/>
+          <w:bCs/>
+        </w:rPr>
+        <w:t>Эффект “</w:t>
+      </w:r>
+      <w:r>
+        <w:rPr>
+          <w:b/>
+          <w:bCs/>
+        </w:rPr>
+        <w:t>Божественный щит</w:t>
+      </w:r>
+      <w:r>
+        <w:rPr>
+          <w:b/>
+          <w:bCs/>
+        </w:rPr>
+        <w:t>”</w:t>
+      </w:r>
+      <w:r>
+        <w:rPr>
+          <w:b/>
+          <w:bCs/>
+        </w:rPr>
+        <w:t>:</w:t>
+      </w:r>
+      <w:r>
+        <w:rPr>
+          <w:b/>
+          <w:bCs/>
+        </w:rPr>
+        <w:t xml:space="preserve"> Пассивный, </w:t>
+      </w:r>
+      <w:r>
+        <w:rPr>
+          <w:b/>
+          <w:bCs/>
+        </w:rPr>
+        <w:t>только</w:t>
+      </w:r>
+      <w:r>
+        <w:rPr>
+          <w:b/>
+          <w:bCs/>
+        </w:rPr>
+        <w:t xml:space="preserve"> носитель. Модификатор </w:t>
+      </w:r>
+      <w:r>
+        <w:rPr>
+          <w:b/>
+          <w:bCs/>
+        </w:rPr>
+        <w:t>защиты</w:t>
+      </w:r>
+      <w:r>
+        <w:rPr>
+          <w:b/>
+          <w:bCs/>
+        </w:rPr>
+        <w:t>.</w:t>
+      </w:r>
+    </w:p>
+    <w:p>
+      <w:r>
+        <w:t>Уменьшает весь поступающий урон на (20%)</w:t>
+      </w:r>
+      <w:r>
+        <w:t xml:space="preserve">. </w:t>
+      </w:r>
+    </w:p>
+    <w:p>
+      <w:r>
+        <w:t xml:space="preserve">Заблокированный урон </w:t>
+      </w:r>
+      <w:r>
+        <w:t>наносит всем вокруг себя, равномерно рассеивая в (неком) радиусе между всеми, кто попал под действие эффекта</w:t>
+      </w:r>
+      <w:r>
+        <w:t xml:space="preserve">; </w:t>
+      </w:r>
+      <w:r>
+        <w:t>Урон падает с расстоянием.</w:t>
+      </w:r>
+    </w:p>
+    <w:p>
+      <w:r>
+        <w:t>Так же излечивает носителя на количество заблокированного урона.</w:t>
+      </w:r>
+    </w:p>
+    <w:p/>
+    <w:p>
+      <w:pPr>
+        <w:rPr>
+          <w:b/>
+          <w:bCs/>
+        </w:rPr>
+      </w:pPr>
+      <w:r>
+        <w:rPr>
+          <w:b/>
+          <w:bCs/>
+        </w:rPr>
+        <w:t>Эффект “</w:t>
+      </w:r>
+      <w:r>
+        <w:rPr>
+          <w:b/>
+          <w:bCs/>
+        </w:rPr>
+        <w:t>Клинки ярости</w:t>
+      </w:r>
+      <w:r>
+        <w:rPr>
+          <w:b/>
+          <w:bCs/>
+        </w:rPr>
+        <w:t>”</w:t>
+      </w:r>
+      <w:r>
+        <w:rPr>
+          <w:b/>
+          <w:bCs/>
+        </w:rPr>
+        <w:t>:</w:t>
+      </w:r>
+      <w:r>
+        <w:rPr>
+          <w:b/>
+          <w:bCs/>
+        </w:rPr>
+        <w:t xml:space="preserve"> Пассивный, </w:t>
+      </w:r>
+      <w:r>
+        <w:rPr>
+          <w:b/>
+          <w:bCs/>
+        </w:rPr>
+        <w:t>только</w:t>
+      </w:r>
+      <w:r>
+        <w:rPr>
+          <w:b/>
+          <w:bCs/>
+        </w:rPr>
+        <w:t xml:space="preserve"> носитель. Модификатор </w:t>
+      </w:r>
+      <w:r>
+        <w:rPr>
+          <w:b/>
+          <w:bCs/>
+        </w:rPr>
+        <w:t>атаки</w:t>
+      </w:r>
+      <w:r>
+        <w:rPr>
+          <w:b/>
+          <w:bCs/>
+        </w:rPr>
+        <w:t>.</w:t>
+      </w:r>
+    </w:p>
+    <w:p>
+      <w:r>
+        <w:t>При уменьшении здоровья у носителя увеличиваются</w:t>
+      </w:r>
+      <w:r>
+        <w:t>:</w:t>
+      </w:r>
+    </w:p>
+    <w:p>
+      <w:pPr>
+        <w:pStyle w:val="a3"/>
+        <w:numPr>
+          <w:ilvl w:val="0"/>
+          <w:numId w:val="31"/>
+        </w:numPr>
+      </w:pPr>
+      <w:r>
+        <w:t>Скорость атаки на (</w:t>
+      </w:r>
+      <w:r>
+        <w:rPr>
+          <w:lang w:val="en-US"/>
+        </w:rPr>
+        <w:t>A</w:t>
+      </w:r>
+      <w:r>
+        <w:t>)</w:t>
+      </w:r>
+    </w:p>
+    <w:p>
+      <w:pPr>
+        <w:pStyle w:val="a3"/>
+        <w:numPr>
+          <w:ilvl w:val="0"/>
+          <w:numId w:val="31"/>
+        </w:numPr>
+      </w:pPr>
+      <w:r>
+        <w:t xml:space="preserve">Шанс критического урона на </w:t>
+      </w:r>
+      <w:r>
+        <w:t>(</w:t>
+      </w:r>
+      <w:r>
+        <w:rPr>
+          <w:lang w:val="en-US"/>
+        </w:rPr>
+        <w:t>B</w:t>
+      </w:r>
+      <w:r>
+        <w:t>)</w:t>
+      </w:r>
+    </w:p>
+    <w:p>
+      <w:pPr>
+        <w:pStyle w:val="a3"/>
+        <w:numPr>
+          <w:ilvl w:val="0"/>
+          <w:numId w:val="31"/>
+        </w:numPr>
+      </w:pPr>
+      <w:r>
+        <w:t xml:space="preserve">Сила критического урона на </w:t>
+      </w:r>
+      <w:r>
+        <w:t>(</w:t>
+      </w:r>
+      <w:r>
+        <w:rPr>
+          <w:lang w:val="en-US"/>
+        </w:rPr>
+        <w:t>C</w:t>
+      </w:r>
+      <w:r>
+        <w:t>)</w:t>
+      </w:r>
+    </w:p>
+    <w:p>
+      <w:r>
+        <w:t xml:space="preserve">Так же, любые критические атаки носителя </w:t>
+      </w:r>
+      <w:r>
+        <w:t>восстанавливают здоровье носителя в (неком) проценте</w:t>
+      </w:r>
+      <w:r>
+        <w:t>.</w:t>
+      </w:r>
+    </w:p>
+    <w:p/>
+    <w:p>
       <w:r>
         <w:rPr>
           <w:b/>
@@ -6707,7 +6648,13 @@
         <w:br/>
       </w:r>
       <w:r>
-        <w:t>Увеличивает урон</w:t>
+        <w:t xml:space="preserve">Увеличивает </w:t>
+      </w:r>
+      <w:r>
+        <w:t xml:space="preserve">базовый </w:t>
+      </w:r>
+      <w:r>
+        <w:t>урон</w:t>
       </w:r>
       <w:r>
         <w:t xml:space="preserve"> в </w:t>
@@ -6725,7 +6672,13 @@
         <w:t>раз</w:t>
       </w:r>
       <w:r>
-        <w:t>, снижает броню</w:t>
+        <w:t xml:space="preserve">, снижает </w:t>
+      </w:r>
+      <w:r>
+        <w:t xml:space="preserve">базовую </w:t>
+      </w:r>
+      <w:r>
+        <w:t>броню</w:t>
       </w:r>
       <w:r>
         <w:t xml:space="preserve"> в </w:t>
@@ -6734,7 +6687,7 @@
         <w:rPr>
           <w:lang w:val="en-US"/>
         </w:rPr>
-        <w:t>N</w:t>
+        <w:t>M</w:t>
       </w:r>
       <w:r>
         <w:t xml:space="preserve"> </w:t>
@@ -6746,19 +6699,30 @@
         <w:t>.</w:t>
       </w:r>
     </w:p>
+    <w:p>
+      <w:r>
+        <w:t>(</w:t>
+      </w:r>
+      <w:r>
+        <w:t>Внимание! Базовые значения могут измениться!..</w:t>
+      </w:r>
+      <w:r>
+        <w:t>)</w:t>
+      </w:r>
+    </w:p>
     <w:p/>
     <w:p>
       <w:r>
         <w:br w:type="page"/>
       </w:r>
     </w:p>
-    <w:p/>
     <w:p>
       <w:pPr>
         <w:pStyle w:val="1"/>
       </w:pPr>
       <w:bookmarkStart w:id="21" w:name="_Toc33374896"/>
       <w:r>
+        <w:lastRenderedPageBreak/>
         <w:t>Типы урона</w:t>
       </w:r>
       <w:r>
@@ -6933,13 +6897,8 @@
         </w:rPr>
         <w:t>C</w:t>
       </w:r>
-      <w:proofErr w:type="spellStart"/>
-      <w:r>
-        <w:t>haracters</w:t>
-      </w:r>
-      <w:proofErr w:type="spellEnd"/>
-      <w:r>
-        <w:t xml:space="preserve"> по дефолту наносят физический урон!</w:t>
+      <w:r>
+        <w:t>haracters по дефолту наносят физический урон!</w:t>
       </w:r>
       <w:r>
         <w:br/>
@@ -6976,76 +6935,12 @@
     <w:p/>
     <w:p>
       <w:r>
-        <w:t xml:space="preserve">Игрок теряет уровень после смерти, но сохраняет шмотки. Если уровень игрока меньше уровня </w:t>
-      </w:r>
-      <w:proofErr w:type="spellStart"/>
-      <w:r>
-        <w:t>шмота</w:t>
-      </w:r>
-      <w:proofErr w:type="spellEnd"/>
-      <w:r>
-        <w:t xml:space="preserve">, то </w:t>
-      </w:r>
-      <w:proofErr w:type="spellStart"/>
-      <w:r>
-        <w:t>шмот</w:t>
-      </w:r>
-      <w:proofErr w:type="spellEnd"/>
-      <w:r>
-        <w:t xml:space="preserve"> херится на такое же количество, во сколько раз уровень игрока ниже уровня </w:t>
-      </w:r>
-      <w:proofErr w:type="spellStart"/>
-      <w:r>
-        <w:t>шмота</w:t>
-      </w:r>
-      <w:proofErr w:type="spellEnd"/>
-      <w:r>
-        <w:t xml:space="preserve">. Пример: </w:t>
-      </w:r>
-      <w:proofErr w:type="spellStart"/>
-      <w:r>
-        <w:t>шмот</w:t>
-      </w:r>
-      <w:proofErr w:type="spellEnd"/>
-      <w:r>
-        <w:t xml:space="preserve"> 50 </w:t>
-      </w:r>
-      <w:proofErr w:type="spellStart"/>
-      <w:r>
-        <w:t>лвл</w:t>
-      </w:r>
-      <w:proofErr w:type="spellEnd"/>
-      <w:r>
-        <w:t xml:space="preserve">, даёт +100 к атаке. Игрок 25 уровня, значит </w:t>
-      </w:r>
-      <w:proofErr w:type="spellStart"/>
-      <w:r>
-        <w:t>шмот</w:t>
-      </w:r>
-      <w:proofErr w:type="spellEnd"/>
-      <w:r>
-        <w:t xml:space="preserve"> херится в 2 раза, то есть даёт +50 к урону. Если уровень игрока выше, чем у </w:t>
-      </w:r>
-      <w:proofErr w:type="spellStart"/>
-      <w:r>
-        <w:t>шмота</w:t>
-      </w:r>
-      <w:proofErr w:type="spellEnd"/>
-      <w:r>
-        <w:t>, то ничего не происходит.</w:t>
-      </w:r>
-    </w:p>
-    <w:p>
-      <w:r>
-        <w:t xml:space="preserve">(Как растёт уровень </w:t>
-      </w:r>
-      <w:proofErr w:type="spellStart"/>
-      <w:r>
-        <w:t>шмота</w:t>
-      </w:r>
-      <w:proofErr w:type="spellEnd"/>
-      <w:r>
-        <w:t>; при складывании?)</w:t>
+        <w:t>Игрок теряет уровень после смерти, но сохраняет шмотки. Если уровень игрока меньше уровня шмота, то шмот херится на такое же количество, во сколько раз уровень игрока ниже уровня шмота. Пример: шмот 50 лвл, даёт +100 к атаке. Игрок 25 уровня, значит шмот херится в 2 раза, то есть даёт +50 к урону. Если уровень игрока выше, чем у шмота, то ничего не происходит.</w:t>
+      </w:r>
+    </w:p>
+    <w:p>
+      <w:r>
+        <w:t>(Как растёт уровень шмота; при складывании?)</w:t>
       </w:r>
     </w:p>
     <w:p>
@@ -7120,25 +7015,21 @@
       <w:r>
         <w:t xml:space="preserve">Вылетает пуля. Из дула появляются вспышки огня, пуля имеет некий </w:t>
       </w:r>
-      <w:proofErr w:type="spellStart"/>
       <w:r>
         <w:rPr>
           <w:lang w:val="en-US"/>
         </w:rPr>
         <w:t>gfx</w:t>
       </w:r>
-      <w:proofErr w:type="spellEnd"/>
       <w:r>
         <w:t xml:space="preserve"> у хвоста (хвост красиво развевается на ветру) и так же есть </w:t>
       </w:r>
-      <w:proofErr w:type="spellStart"/>
       <w:r>
         <w:rPr>
           <w:lang w:val="en-US"/>
         </w:rPr>
         <w:t>gfx</w:t>
       </w:r>
-      <w:proofErr w:type="spellEnd"/>
       <w:r>
         <w:t xml:space="preserve"> вспышки огня при попадании пули по цели (стену</w:t>
       </w:r>
@@ -7210,6 +7101,7 @@
     <w:p/>
     <w:p>
       <w:r>
+        <w:lastRenderedPageBreak/>
         <w:t>Нужны графические эффекты для:</w:t>
       </w:r>
     </w:p>
@@ -7221,13 +7113,8 @@
           <w:numId w:val="15"/>
         </w:numPr>
       </w:pPr>
-      <w:proofErr w:type="spellStart"/>
-      <w:r>
-        <w:t>Спадения</w:t>
-      </w:r>
-      <w:proofErr w:type="spellEnd"/>
-      <w:r>
-        <w:t xml:space="preserve"> эффекта пламени/льда, когда они накладываются друг на друга</w:t>
+      <w:r>
+        <w:t>Спадения эффекта пламени/льда, когда они накладываются друг на друга</w:t>
       </w:r>
     </w:p>
     <w:p>
@@ -7312,26 +7199,10 @@
         <w:spacing w:line="256" w:lineRule="auto"/>
       </w:pPr>
       <w:r>
-        <w:t xml:space="preserve">Навык (пассивный выглядит интереснее активного) - яд </w:t>
-      </w:r>
-      <w:proofErr w:type="spellStart"/>
-      <w:r>
-        <w:t>баффает</w:t>
-      </w:r>
-      <w:proofErr w:type="spellEnd"/>
-      <w:r>
-        <w:t xml:space="preserve"> игрока. Так же для улучшения профита от данного навыка стоит включить в этот навык постоянное отравление игрока.</w:t>
-      </w:r>
-      <w:r>
-        <w:t xml:space="preserve"> Сюда же можно включить фишку, когда у персонажа мало ХП, но очень большой </w:t>
-      </w:r>
-      <w:proofErr w:type="spellStart"/>
-      <w:r>
-        <w:t>реген</w:t>
-      </w:r>
-      <w:proofErr w:type="spellEnd"/>
-      <w:r>
-        <w:t xml:space="preserve"> в процентах.</w:t>
+        <w:t>Навык (пассивный выглядит интереснее активного) - яд баффает игрока. Так же для улучшения профита от данного навыка стоит включить в этот навык постоянное отравление игрока.</w:t>
+      </w:r>
+      <w:r>
+        <w:t xml:space="preserve"> Сюда же можно включить фишку, когда у персонажа мало ХП, но очень большой реген в процентах.</w:t>
       </w:r>
     </w:p>
     <w:p>
@@ -7393,23 +7264,7 @@
         <w:t>что-то</w:t>
       </w:r>
       <w:r>
-        <w:t xml:space="preserve"> подобное. Суть в том, что игрок играет за двоих, при смерти одного – второй ловит разные </w:t>
-      </w:r>
-      <w:proofErr w:type="spellStart"/>
-      <w:r>
-        <w:t>баффы</w:t>
-      </w:r>
-      <w:proofErr w:type="spellEnd"/>
-      <w:r>
-        <w:t xml:space="preserve"> и </w:t>
-      </w:r>
-      <w:proofErr w:type="spellStart"/>
-      <w:r>
-        <w:t>дебаффы</w:t>
-      </w:r>
-      <w:proofErr w:type="spellEnd"/>
-      <w:r>
-        <w:t xml:space="preserve"> и остается сражаться один</w:t>
+        <w:t xml:space="preserve"> подобное. Суть в том, что игрок играет за двоих, при смерти одного – второй ловит разные баффы и дебаффы и остается сражаться один</w:t>
       </w:r>
     </w:p>
     <w:p>
@@ -7421,13 +7276,8 @@
         </w:numPr>
         <w:spacing w:line="256" w:lineRule="auto"/>
       </w:pPr>
-      <w:proofErr w:type="spellStart"/>
-      <w:r>
-        <w:t>Допельгангер</w:t>
-      </w:r>
-      <w:proofErr w:type="spellEnd"/>
-      <w:r>
-        <w:t>?</w:t>
+      <w:r>
+        <w:t>Допельгангер?</w:t>
       </w:r>
     </w:p>
     <w:p>
@@ -7499,23 +7349,7 @@
         </w:numPr>
       </w:pPr>
       <w:r>
-        <w:t xml:space="preserve">Способность, атака: урон наносится вокруг героя в </w:t>
-      </w:r>
-      <w:proofErr w:type="spellStart"/>
-      <w:r>
-        <w:t>неком</w:t>
-      </w:r>
-      <w:proofErr w:type="spellEnd"/>
-      <w:r>
-        <w:t xml:space="preserve"> радиусе и распределяется между всеми. Аналог: </w:t>
-      </w:r>
-      <w:proofErr w:type="spellStart"/>
-      <w:r>
-        <w:t>Ульт</w:t>
-      </w:r>
-      <w:proofErr w:type="spellEnd"/>
-      <w:r>
-        <w:t xml:space="preserve"> Луны из dota2. Чем меньше врагов вокруг игрока, тем больше он получит урона. (Как будет работать кнопка атаки? Она будет концентрировать урон на какой-то единичной цели или просто будет запускать эту атаку?)</w:t>
+        <w:t>Способность, атака: урон наносится вокруг героя в неком радиусе и распределяется между всеми. Аналог: Ульт Луны из dota2. Чем меньше врагов вокруг игрока, тем больше он получит урона. (Как будет работать кнопка атаки? Она будет концентрировать урон на какой-то единичной цели или просто будет запускать эту атаку?)</w:t>
       </w:r>
     </w:p>
     <w:p>
@@ -7539,31 +7373,7 @@
         </w:numPr>
       </w:pPr>
       <w:r>
-        <w:t xml:space="preserve">Эффект, похожий на хил: наносит урон, но вместе с тем </w:t>
-      </w:r>
-      <w:proofErr w:type="spellStart"/>
-      <w:r>
-        <w:t>хилит</w:t>
-      </w:r>
-      <w:proofErr w:type="spellEnd"/>
-      <w:r>
-        <w:t xml:space="preserve">... Сначала наносит урон, а потом </w:t>
-      </w:r>
-      <w:proofErr w:type="spellStart"/>
-      <w:r>
-        <w:t>хилит</w:t>
-      </w:r>
-      <w:proofErr w:type="spellEnd"/>
-      <w:r>
-        <w:t xml:space="preserve"> или сначала </w:t>
-      </w:r>
-      <w:proofErr w:type="spellStart"/>
-      <w:r>
-        <w:t>хилит</w:t>
-      </w:r>
-      <w:proofErr w:type="spellEnd"/>
-      <w:r>
-        <w:t>, а потом наносит урон...</w:t>
+        <w:t>Эффект, похожий на хил: наносит урон, но вместе с тем хилит... Сначала наносит урон, а потом хилит или сначала хилит, а потом наносит урон...</w:t>
       </w:r>
     </w:p>
     <w:p>
@@ -7575,24 +7385,7 @@
         </w:numPr>
       </w:pPr>
       <w:r>
-        <w:lastRenderedPageBreak/>
-        <w:t xml:space="preserve">Статус эффект «контракт с демоном... (нужно название получше)»: Сначала </w:t>
-      </w:r>
-      <w:proofErr w:type="spellStart"/>
-      <w:r>
-        <w:t>хилит</w:t>
-      </w:r>
-      <w:proofErr w:type="spellEnd"/>
-      <w:r>
-        <w:t xml:space="preserve"> на Х, а потом наносит урон каждую секунду; со временем урон в сек. растет и в итоге наносит больше урона, чем </w:t>
-      </w:r>
-      <w:proofErr w:type="spellStart"/>
-      <w:r>
-        <w:t>отхилил</w:t>
-      </w:r>
-      <w:proofErr w:type="spellEnd"/>
-      <w:r>
-        <w:t>.</w:t>
+        <w:t>Статус эффект «контракт с демоном... (нужно название получше)»: Сначала хилит на Х, а потом наносит урон каждую секунду; со временем урон в сек. растет и в итоге наносит больше урона, чем отхилил.</w:t>
       </w:r>
     </w:p>
     <w:p>
@@ -7604,15 +7397,8 @@
         </w:numPr>
       </w:pPr>
       <w:r>
-        <w:t xml:space="preserve">Способность и эффект: молния. Она делает N отскоков от цели к другим </w:t>
-      </w:r>
-      <w:proofErr w:type="spellStart"/>
-      <w:r>
-        <w:t>рандомным</w:t>
-      </w:r>
-      <w:proofErr w:type="spellEnd"/>
-      <w:r>
-        <w:t xml:space="preserve"> целям в некотором радиусе; так же наносит урон цели, на которую она попадёт.</w:t>
+        <w:lastRenderedPageBreak/>
+        <w:t>Способность и эффект: молния. Она делает N отскоков от цели к другим рандомным целям в некотором радиусе; так же наносит урон цели, на которую она попадёт.</w:t>
       </w:r>
     </w:p>
     <w:p>
@@ -7623,11 +7409,9 @@
           <w:numId w:val="4"/>
         </w:numPr>
       </w:pPr>
-      <w:proofErr w:type="spellStart"/>
       <w:r>
         <w:t>Дебафф</w:t>
       </w:r>
-      <w:proofErr w:type="spellEnd"/>
       <w:r>
         <w:t xml:space="preserve">: </w:t>
       </w:r>
@@ -7737,13 +7521,8 @@
         <w:spacing w:line="256" w:lineRule="auto"/>
       </w:pPr>
       <w:r>
-        <w:t xml:space="preserve">Все Враги в игре могут </w:t>
-      </w:r>
-      <w:proofErr w:type="spellStart"/>
-      <w:r>
-        <w:t>лвл-апнуться</w:t>
-      </w:r>
-      <w:proofErr w:type="spellEnd"/>
+        <w:t>Все Враги в игре могут лвл-апнуться</w:t>
+      </w:r>
     </w:p>
     <w:p>
       <w:pPr>
@@ -7776,23 +7555,7 @@
       </w:r>
       <w:r>
         <w:br/>
-        <w:t xml:space="preserve">Мне нравится механика в </w:t>
-      </w:r>
-      <w:proofErr w:type="spellStart"/>
-      <w:r>
-        <w:t>dark</w:t>
-      </w:r>
-      <w:proofErr w:type="spellEnd"/>
-      <w:r>
-        <w:t xml:space="preserve"> </w:t>
-      </w:r>
-      <w:proofErr w:type="spellStart"/>
-      <w:r>
-        <w:t>souls</w:t>
-      </w:r>
-      <w:proofErr w:type="spellEnd"/>
-      <w:r>
-        <w:t>, где есть некий предмет, используя который игрок выйдет из игры (сохранится и т.д.). Но на его использование нужно некоторое время. Таким образом, игрок не сможет в пылу сражения использовать его, но при этом не нужно будет делать вычисления на подобии «если в таком, то радиусе от игрока нет угрозы, то делай то»</w:t>
+        <w:t>Мне нравится механика в dark souls, где есть некий предмет, используя который игрок выйдет из игры (сохранится и т.д.). Но на его использование нужно некоторое время. Таким образом, игрок не сможет в пылу сражения использовать его, но при этом не нужно будет делать вычисления на подобии «если в таком, то радиусе от игрока нет угрозы, то делай то»</w:t>
       </w:r>
     </w:p>
     <w:p>
@@ -10441,6 +10204,119 @@
     </w:lvl>
   </w:abstractNum>
   <w:abstractNum w:abstractNumId="28" w15:restartNumberingAfterBreak="0">
+    <w:nsid w:val="67590500"/>
+    <w:multiLevelType w:val="hybridMultilevel"/>
+    <w:tmpl w:val="0840E5B4"/>
+    <w:lvl w:ilvl="0" w:tplc="04190001">
+      <w:start w:val="1"/>
+      <w:numFmt w:val="bullet"/>
+      <w:lvlText w:val=""/>
+      <w:lvlJc w:val="left"/>
+      <w:pPr>
+        <w:ind w:left="720" w:hanging="360"/>
+      </w:pPr>
+      <w:rPr>
+        <w:rFonts w:ascii="Symbol" w:hAnsi="Symbol" w:hint="default"/>
+      </w:rPr>
+    </w:lvl>
+    <w:lvl w:ilvl="1" w:tplc="04190003" w:tentative="1">
+      <w:start w:val="1"/>
+      <w:numFmt w:val="bullet"/>
+      <w:lvlText w:val="o"/>
+      <w:lvlJc w:val="left"/>
+      <w:pPr>
+        <w:ind w:left="1440" w:hanging="360"/>
+      </w:pPr>
+      <w:rPr>
+        <w:rFonts w:ascii="Courier New" w:hAnsi="Courier New" w:cs="Courier New" w:hint="default"/>
+      </w:rPr>
+    </w:lvl>
+    <w:lvl w:ilvl="2" w:tplc="04190005" w:tentative="1">
+      <w:start w:val="1"/>
+      <w:numFmt w:val="bullet"/>
+      <w:lvlText w:val=""/>
+      <w:lvlJc w:val="left"/>
+      <w:pPr>
+        <w:ind w:left="2160" w:hanging="360"/>
+      </w:pPr>
+      <w:rPr>
+        <w:rFonts w:ascii="Wingdings" w:hAnsi="Wingdings" w:hint="default"/>
+      </w:rPr>
+    </w:lvl>
+    <w:lvl w:ilvl="3" w:tplc="04190001" w:tentative="1">
+      <w:start w:val="1"/>
+      <w:numFmt w:val="bullet"/>
+      <w:lvlText w:val=""/>
+      <w:lvlJc w:val="left"/>
+      <w:pPr>
+        <w:ind w:left="2880" w:hanging="360"/>
+      </w:pPr>
+      <w:rPr>
+        <w:rFonts w:ascii="Symbol" w:hAnsi="Symbol" w:hint="default"/>
+      </w:rPr>
+    </w:lvl>
+    <w:lvl w:ilvl="4" w:tplc="04190003" w:tentative="1">
+      <w:start w:val="1"/>
+      <w:numFmt w:val="bullet"/>
+      <w:lvlText w:val="o"/>
+      <w:lvlJc w:val="left"/>
+      <w:pPr>
+        <w:ind w:left="3600" w:hanging="360"/>
+      </w:pPr>
+      <w:rPr>
+        <w:rFonts w:ascii="Courier New" w:hAnsi="Courier New" w:cs="Courier New" w:hint="default"/>
+      </w:rPr>
+    </w:lvl>
+    <w:lvl w:ilvl="5" w:tplc="04190005" w:tentative="1">
+      <w:start w:val="1"/>
+      <w:numFmt w:val="bullet"/>
+      <w:lvlText w:val=""/>
+      <w:lvlJc w:val="left"/>
+      <w:pPr>
+        <w:ind w:left="4320" w:hanging="360"/>
+      </w:pPr>
+      <w:rPr>
+        <w:rFonts w:ascii="Wingdings" w:hAnsi="Wingdings" w:hint="default"/>
+      </w:rPr>
+    </w:lvl>
+    <w:lvl w:ilvl="6" w:tplc="04190001" w:tentative="1">
+      <w:start w:val="1"/>
+      <w:numFmt w:val="bullet"/>
+      <w:lvlText w:val=""/>
+      <w:lvlJc w:val="left"/>
+      <w:pPr>
+        <w:ind w:left="5040" w:hanging="360"/>
+      </w:pPr>
+      <w:rPr>
+        <w:rFonts w:ascii="Symbol" w:hAnsi="Symbol" w:hint="default"/>
+      </w:rPr>
+    </w:lvl>
+    <w:lvl w:ilvl="7" w:tplc="04190003" w:tentative="1">
+      <w:start w:val="1"/>
+      <w:numFmt w:val="bullet"/>
+      <w:lvlText w:val="o"/>
+      <w:lvlJc w:val="left"/>
+      <w:pPr>
+        <w:ind w:left="5760" w:hanging="360"/>
+      </w:pPr>
+      <w:rPr>
+        <w:rFonts w:ascii="Courier New" w:hAnsi="Courier New" w:cs="Courier New" w:hint="default"/>
+      </w:rPr>
+    </w:lvl>
+    <w:lvl w:ilvl="8" w:tplc="04190005" w:tentative="1">
+      <w:start w:val="1"/>
+      <w:numFmt w:val="bullet"/>
+      <w:lvlText w:val=""/>
+      <w:lvlJc w:val="left"/>
+      <w:pPr>
+        <w:ind w:left="6480" w:hanging="360"/>
+      </w:pPr>
+      <w:rPr>
+        <w:rFonts w:ascii="Wingdings" w:hAnsi="Wingdings" w:hint="default"/>
+      </w:rPr>
+    </w:lvl>
+  </w:abstractNum>
+  <w:abstractNum w:abstractNumId="29" w15:restartNumberingAfterBreak="0">
     <w:nsid w:val="78C85063"/>
     <w:multiLevelType w:val="hybridMultilevel"/>
     <w:tmpl w:val="DFD68F24"/>
@@ -10529,7 +10405,7 @@
       </w:pPr>
     </w:lvl>
   </w:abstractNum>
-  <w:abstractNum w:abstractNumId="29" w15:restartNumberingAfterBreak="0">
+  <w:abstractNum w:abstractNumId="30" w15:restartNumberingAfterBreak="0">
     <w:nsid w:val="7AA434C7"/>
     <w:multiLevelType w:val="hybridMultilevel"/>
     <w:tmpl w:val="7578F72E"/>
@@ -10694,10 +10570,10 @@
     <w:abstractNumId w:val="0"/>
   </w:num>
   <w:num w:numId="26">
-    <w:abstractNumId w:val="28"/>
+    <w:abstractNumId w:val="29"/>
   </w:num>
   <w:num w:numId="27">
-    <w:abstractNumId w:val="29"/>
+    <w:abstractNumId w:val="30"/>
   </w:num>
   <w:num w:numId="28">
     <w:abstractNumId w:val="22"/>
@@ -10707,6 +10583,9 @@
   </w:num>
   <w:num w:numId="30">
     <w:abstractNumId w:val="9"/>
+  </w:num>
+  <w:num w:numId="31">
+    <w:abstractNumId w:val="28"/>
   </w:num>
 </w:numbering>
 </file>
@@ -11581,7 +11460,7 @@
 </file>
 
 <file path=customXml/itemProps1.xml><?xml version="1.0" encoding="utf-8"?>
-<ds:datastoreItem xmlns:ds="http://schemas.openxmlformats.org/officeDocument/2006/customXml" ds:itemID="{6DE59653-5414-4B6F-89A3-B141A03FA9FB}">
+<ds:datastoreItem xmlns:ds="http://schemas.openxmlformats.org/officeDocument/2006/customXml" ds:itemID="{AE9C23B2-812E-4041-8778-F33005AB3A60}">
   <ds:schemaRefs>
     <ds:schemaRef ds:uri="http://schemas.openxmlformats.org/officeDocument/2006/bibliography"/>
   </ds:schemaRefs>

--- a/Спецификация об игре.docx
+++ b/Спецификация об игре.docx
@@ -2115,13 +2115,21 @@
       <w:bookmarkEnd w:id="1"/>
     </w:p>
     <w:p>
-      <w:r>
+      <w:pPr>
         <w:rPr>
           <w:lang w:val="en-US"/>
         </w:rPr>
+      </w:pPr>
+      <w:r>
+        <w:rPr>
+          <w:lang w:val="en-US"/>
+        </w:rPr>
         <w:t>Joystick</w:t>
       </w:r>
       <w:r>
+        <w:rPr>
+          <w:lang w:val="en-US"/>
+        </w:rPr>
         <w:t xml:space="preserve"> </w:t>
       </w:r>
       <w:r>
@@ -2132,7 +2140,15 @@
       </w:r>
     </w:p>
     <w:p>
-      <w:r>
+      <w:pPr>
+        <w:rPr>
+          <w:lang w:val="en-US"/>
+        </w:rPr>
+      </w:pPr>
+      <w:r>
+        <w:rPr>
+          <w:lang w:val="en-US"/>
+        </w:rPr>
         <w:t>2</w:t>
       </w:r>
       <w:r>
@@ -2142,6 +2158,9 @@
         <w:t>d</w:t>
       </w:r>
       <w:r>
+        <w:rPr>
+          <w:lang w:val="en-US"/>
+        </w:rPr>
         <w:t xml:space="preserve"> </w:t>
       </w:r>
       <w:r>
@@ -2151,6 +2170,9 @@
         <w:t>extras</w:t>
       </w:r>
       <w:r>
+        <w:rPr>
+          <w:lang w:val="en-US"/>
+        </w:rPr>
         <w:t xml:space="preserve"> (</w:t>
       </w:r>
       <w:r>
@@ -2160,10 +2182,19 @@
         <w:t>Tilemap</w:t>
       </w:r>
       <w:r>
+        <w:rPr>
+          <w:lang w:val="en-US"/>
+        </w:rPr>
         <w:t>)</w:t>
       </w:r>
     </w:p>
-    <w:p/>
+    <w:p>
+      <w:pPr>
+        <w:rPr>
+          <w:lang w:val="en-US"/>
+        </w:rPr>
+      </w:pPr>
+    </w:p>
     <w:p>
       <w:pPr>
         <w:pStyle w:val="1"/>
@@ -5404,13 +5435,7 @@
         <w:t xml:space="preserve"> на </w:t>
       </w:r>
       <w:r>
-        <w:t>(</w:t>
-      </w:r>
-      <w:r>
         <w:t>1</w:t>
-      </w:r>
-      <w:r>
-        <w:t>)</w:t>
       </w:r>
     </w:p>
     <w:p>
@@ -5707,16 +5732,7 @@
         <w:rPr>
           <w:lang w:val="en-US"/>
         </w:rPr>
-        <w:t>(</w:t>
-      </w:r>
-      <w:r>
         <w:t>1</w:t>
-      </w:r>
-      <w:r>
-        <w:rPr>
-          <w:lang w:val="en-US"/>
-        </w:rPr>
-        <w:t>/2)</w:t>
       </w:r>
     </w:p>
     <w:p>
@@ -5902,25 +5918,15 @@
         </w:numPr>
       </w:pPr>
       <w:r>
-        <w:t xml:space="preserve">Обновить </w:t>
-      </w:r>
-      <w:r>
-        <w:t>И</w:t>
-      </w:r>
-      <w:r>
-        <w:t xml:space="preserve"> у</w:t>
-      </w:r>
-      <w:r>
-        <w:t xml:space="preserve">величить время действия на </w:t>
-      </w:r>
-      <w:r>
-        <w:t>(1/</w:t>
-      </w:r>
-      <w:r>
-        <w:t>2</w:t>
-      </w:r>
-      <w:r>
-        <w:t>)</w:t>
+        <w:t>Увеличить</w:t>
+      </w:r>
+      <w:bookmarkStart w:id="20" w:name="_GoBack"/>
+      <w:bookmarkEnd w:id="20"/>
+      <w:r>
+        <w:t xml:space="preserve"> время действия на </w:t>
+      </w:r>
+      <w:r>
+        <w:t>1</w:t>
       </w:r>
     </w:p>
     <w:p>
@@ -5944,19 +5950,10 @@
         <w:t xml:space="preserve"> </w:t>
       </w:r>
       <w:r>
-        <w:t>(</w:t>
-      </w:r>
-      <w:r>
+        <w:rPr>
+          <w:lang w:val="en-US"/>
+        </w:rPr>
         <w:t>1</w:t>
-      </w:r>
-      <w:r>
-        <w:t>/</w:t>
-      </w:r>
-      <w:r>
-        <w:t>3</w:t>
-      </w:r>
-      <w:r>
-        <w:t>)</w:t>
       </w:r>
     </w:p>
     <w:p>
@@ -6094,13 +6091,7 @@
         <w:t xml:space="preserve">время действия на </w:t>
       </w:r>
       <w:r>
-        <w:t>(</w:t>
-      </w:r>
-      <w:r>
         <w:t>1</w:t>
-      </w:r>
-      <w:r>
-        <w:t>)</w:t>
       </w:r>
     </w:p>
     <w:p>
@@ -6118,14 +6109,11 @@
         <w:t xml:space="preserve">величить силу эффекта на </w:t>
       </w:r>
       <w:r>
-        <w:t>(</w:t>
-      </w:r>
-      <w:r>
+        <w:rPr>
+          <w:lang w:val="en-US"/>
+        </w:rPr>
         <w:t>1</w:t>
       </w:r>
-      <w:r>
-        <w:t>)</w:t>
-      </w:r>
     </w:p>
     <w:p>
       <w:r>
@@ -6332,8 +6320,6 @@
       <w:r>
         <w:t>.</w:t>
       </w:r>
-      <w:bookmarkStart w:id="20" w:name="_GoBack"/>
-      <w:bookmarkEnd w:id="20"/>
     </w:p>
     <w:p/>
     <w:p>
@@ -6489,21 +6475,7 @@
           <w:b/>
           <w:bCs/>
         </w:rPr>
-        <w:t xml:space="preserve"> носитель. Модификатор </w:t>
-      </w:r>
-      <w:r>
-        <w:rPr>
-          <w:b/>
-          <w:bCs/>
-        </w:rPr>
-        <w:t>атаки</w:t>
-      </w:r>
-      <w:r>
-        <w:rPr>
-          <w:b/>
-          <w:bCs/>
-        </w:rPr>
-        <w:t>.</w:t>
+        <w:t xml:space="preserve"> носитель. Модификатор атаки.</w:t>
       </w:r>
     </w:p>
     <w:p>
@@ -11460,7 +11432,7 @@
 </file>
 
 <file path=customXml/itemProps1.xml><?xml version="1.0" encoding="utf-8"?>
-<ds:datastoreItem xmlns:ds="http://schemas.openxmlformats.org/officeDocument/2006/customXml" ds:itemID="{AE9C23B2-812E-4041-8778-F33005AB3A60}">
+<ds:datastoreItem xmlns:ds="http://schemas.openxmlformats.org/officeDocument/2006/customXml" ds:itemID="{FADF1FC1-AF34-4640-837E-58CEE9D3262C}">
   <ds:schemaRefs>
     <ds:schemaRef ds:uri="http://schemas.openxmlformats.org/officeDocument/2006/bibliography"/>
   </ds:schemaRefs>

--- a/Спецификация об игре.docx
+++ b/Спецификация об игре.docx
@@ -349,13 +349,130 @@
           <w:r>
             <w:fldChar w:fldCharType="separate"/>
           </w:r>
-          <w:hyperlink w:anchor="_Toc33374876" w:history="1">
+          <w:bookmarkStart w:id="0" w:name="_GoBack"/>
+          <w:bookmarkEnd w:id="0"/>
+          <w:r>
+            <w:rPr>
+              <w:rStyle w:val="a5"/>
+              <w:noProof/>
+            </w:rPr>
+            <w:fldChar w:fldCharType="begin"/>
+          </w:r>
+          <w:r>
+            <w:rPr>
+              <w:rStyle w:val="a5"/>
+              <w:noProof/>
+            </w:rPr>
+            <w:instrText xml:space="preserve"> </w:instrText>
+          </w:r>
+          <w:r>
+            <w:rPr>
+              <w:noProof/>
+            </w:rPr>
+            <w:instrText>HYPERLINK \l "_Toc35432536"</w:instrText>
+          </w:r>
+          <w:r>
+            <w:rPr>
+              <w:rStyle w:val="a5"/>
+              <w:noProof/>
+            </w:rPr>
+            <w:instrText xml:space="preserve"> </w:instrText>
+          </w:r>
+          <w:r>
+            <w:rPr>
+              <w:rStyle w:val="a5"/>
+              <w:noProof/>
+            </w:rPr>
+          </w:r>
+          <w:r>
+            <w:rPr>
+              <w:rStyle w:val="a5"/>
+              <w:noProof/>
+            </w:rPr>
+            <w:fldChar w:fldCharType="separate"/>
+          </w:r>
+          <w:r>
+            <w:rPr>
+              <w:rStyle w:val="a5"/>
+              <w:noProof/>
+            </w:rPr>
+            <w:t>Понятия и заметки:</w:t>
+          </w:r>
+          <w:r>
+            <w:rPr>
+              <w:noProof/>
+              <w:webHidden/>
+            </w:rPr>
+            <w:tab/>
+          </w:r>
+          <w:r>
+            <w:rPr>
+              <w:noProof/>
+              <w:webHidden/>
+            </w:rPr>
+            <w:fldChar w:fldCharType="begin"/>
+          </w:r>
+          <w:r>
+            <w:rPr>
+              <w:noProof/>
+              <w:webHidden/>
+            </w:rPr>
+            <w:instrText xml:space="preserve"> PAGEREF _Toc35432536 \h </w:instrText>
+          </w:r>
+          <w:r>
+            <w:rPr>
+              <w:noProof/>
+              <w:webHidden/>
+            </w:rPr>
+          </w:r>
+          <w:r>
+            <w:rPr>
+              <w:noProof/>
+              <w:webHidden/>
+            </w:rPr>
+            <w:fldChar w:fldCharType="separate"/>
+          </w:r>
+          <w:r>
+            <w:rPr>
+              <w:noProof/>
+              <w:webHidden/>
+            </w:rPr>
+            <w:t>3</w:t>
+          </w:r>
+          <w:r>
+            <w:rPr>
+              <w:noProof/>
+              <w:webHidden/>
+            </w:rPr>
+            <w:fldChar w:fldCharType="end"/>
+          </w:r>
+          <w:r>
+            <w:rPr>
+              <w:rStyle w:val="a5"/>
+              <w:noProof/>
+            </w:rPr>
+            <w:fldChar w:fldCharType="end"/>
+          </w:r>
+        </w:p>
+        <w:p>
+          <w:pPr>
+            <w:pStyle w:val="11"/>
+            <w:tabs>
+              <w:tab w:val="right" w:leader="dot" w:pos="9345"/>
+            </w:tabs>
+            <w:rPr>
+              <w:rFonts w:eastAsiaTheme="minorEastAsia"/>
+              <w:noProof/>
+              <w:lang w:eastAsia="ru-RU"/>
+            </w:rPr>
+          </w:pPr>
+          <w:hyperlink w:anchor="_Toc35432537" w:history="1">
             <w:r>
               <w:rPr>
                 <w:rStyle w:val="a5"/>
                 <w:noProof/>
               </w:rPr>
-              <w:t>Понятия и заметки:</w:t>
+              <w:t>Использованные ассеты:</w:t>
             </w:r>
             <w:r>
               <w:rPr>
@@ -376,7 +493,7 @@
                 <w:noProof/>
                 <w:webHidden/>
               </w:rPr>
-              <w:instrText xml:space="preserve"> PAGEREF _Toc33374876 \h </w:instrText>
+              <w:instrText xml:space="preserve"> PAGEREF _Toc35432537 \h </w:instrText>
             </w:r>
             <w:r>
               <w:rPr>
@@ -419,13 +536,13 @@
               <w:lang w:eastAsia="ru-RU"/>
             </w:rPr>
           </w:pPr>
-          <w:hyperlink w:anchor="_Toc33374877" w:history="1">
+          <w:hyperlink w:anchor="_Toc35432538" w:history="1">
             <w:r>
               <w:rPr>
                 <w:rStyle w:val="a5"/>
                 <w:noProof/>
               </w:rPr>
-              <w:t>Использованные ассеты:</w:t>
+              <w:t>Архитектура сцены:</w:t>
             </w:r>
             <w:r>
               <w:rPr>
@@ -446,7 +563,77 @@
                 <w:noProof/>
                 <w:webHidden/>
               </w:rPr>
-              <w:instrText xml:space="preserve"> PAGEREF _Toc33374877 \h </w:instrText>
+              <w:instrText xml:space="preserve"> PAGEREF _Toc35432538 \h </w:instrText>
+            </w:r>
+            <w:r>
+              <w:rPr>
+                <w:noProof/>
+                <w:webHidden/>
+              </w:rPr>
+            </w:r>
+            <w:r>
+              <w:rPr>
+                <w:noProof/>
+                <w:webHidden/>
+              </w:rPr>
+              <w:fldChar w:fldCharType="separate"/>
+            </w:r>
+            <w:r>
+              <w:rPr>
+                <w:noProof/>
+                <w:webHidden/>
+              </w:rPr>
+              <w:t>3</w:t>
+            </w:r>
+            <w:r>
+              <w:rPr>
+                <w:noProof/>
+                <w:webHidden/>
+              </w:rPr>
+              <w:fldChar w:fldCharType="end"/>
+            </w:r>
+          </w:hyperlink>
+        </w:p>
+        <w:p>
+          <w:pPr>
+            <w:pStyle w:val="21"/>
+            <w:tabs>
+              <w:tab w:val="right" w:leader="dot" w:pos="9345"/>
+            </w:tabs>
+            <w:rPr>
+              <w:rFonts w:eastAsiaTheme="minorEastAsia"/>
+              <w:noProof/>
+              <w:lang w:eastAsia="ru-RU"/>
+            </w:rPr>
+          </w:pPr>
+          <w:hyperlink w:anchor="_Toc35432539" w:history="1">
+            <w:r>
+              <w:rPr>
+                <w:rStyle w:val="a5"/>
+                <w:noProof/>
+              </w:rPr>
+              <w:t>Игровая сцена</w:t>
+            </w:r>
+            <w:r>
+              <w:rPr>
+                <w:noProof/>
+                <w:webHidden/>
+              </w:rPr>
+              <w:tab/>
+            </w:r>
+            <w:r>
+              <w:rPr>
+                <w:noProof/>
+                <w:webHidden/>
+              </w:rPr>
+              <w:fldChar w:fldCharType="begin"/>
+            </w:r>
+            <w:r>
+              <w:rPr>
+                <w:noProof/>
+                <w:webHidden/>
+              </w:rPr>
+              <w:instrText xml:space="preserve"> PAGEREF _Toc35432539 \h </w:instrText>
             </w:r>
             <w:r>
               <w:rPr>
@@ -489,13 +676,13 @@
               <w:lang w:eastAsia="ru-RU"/>
             </w:rPr>
           </w:pPr>
-          <w:hyperlink w:anchor="_Toc33374878" w:history="1">
+          <w:hyperlink w:anchor="_Toc35432540" w:history="1">
             <w:r>
               <w:rPr>
                 <w:rStyle w:val="a5"/>
                 <w:noProof/>
               </w:rPr>
-              <w:t>Архитектура сцены:</w:t>
+              <w:t>Классы и наследования:</w:t>
             </w:r>
             <w:r>
               <w:rPr>
@@ -516,7 +703,7 @@
                 <w:noProof/>
                 <w:webHidden/>
               </w:rPr>
-              <w:instrText xml:space="preserve"> PAGEREF _Toc33374878 \h </w:instrText>
+              <w:instrText xml:space="preserve"> PAGEREF _Toc35432540 \h </w:instrText>
             </w:r>
             <w:r>
               <w:rPr>
@@ -537,6 +724,636 @@
                 <w:webHidden/>
               </w:rPr>
               <w:t>3</w:t>
+            </w:r>
+            <w:r>
+              <w:rPr>
+                <w:noProof/>
+                <w:webHidden/>
+              </w:rPr>
+              <w:fldChar w:fldCharType="end"/>
+            </w:r>
+          </w:hyperlink>
+        </w:p>
+        <w:p>
+          <w:pPr>
+            <w:pStyle w:val="11"/>
+            <w:tabs>
+              <w:tab w:val="right" w:leader="dot" w:pos="9345"/>
+            </w:tabs>
+            <w:rPr>
+              <w:rFonts w:eastAsiaTheme="minorEastAsia"/>
+              <w:noProof/>
+              <w:lang w:eastAsia="ru-RU"/>
+            </w:rPr>
+          </w:pPr>
+          <w:hyperlink w:anchor="_Toc35432541" w:history="1">
+            <w:r>
+              <w:rPr>
+                <w:rStyle w:val="a5"/>
+                <w:noProof/>
+              </w:rPr>
+              <w:t>Управление:</w:t>
+            </w:r>
+            <w:r>
+              <w:rPr>
+                <w:noProof/>
+                <w:webHidden/>
+              </w:rPr>
+              <w:tab/>
+            </w:r>
+            <w:r>
+              <w:rPr>
+                <w:noProof/>
+                <w:webHidden/>
+              </w:rPr>
+              <w:fldChar w:fldCharType="begin"/>
+            </w:r>
+            <w:r>
+              <w:rPr>
+                <w:noProof/>
+                <w:webHidden/>
+              </w:rPr>
+              <w:instrText xml:space="preserve"> PAGEREF _Toc35432541 \h </w:instrText>
+            </w:r>
+            <w:r>
+              <w:rPr>
+                <w:noProof/>
+                <w:webHidden/>
+              </w:rPr>
+            </w:r>
+            <w:r>
+              <w:rPr>
+                <w:noProof/>
+                <w:webHidden/>
+              </w:rPr>
+              <w:fldChar w:fldCharType="separate"/>
+            </w:r>
+            <w:r>
+              <w:rPr>
+                <w:noProof/>
+                <w:webHidden/>
+              </w:rPr>
+              <w:t>3</w:t>
+            </w:r>
+            <w:r>
+              <w:rPr>
+                <w:noProof/>
+                <w:webHidden/>
+              </w:rPr>
+              <w:fldChar w:fldCharType="end"/>
+            </w:r>
+          </w:hyperlink>
+        </w:p>
+        <w:p>
+          <w:pPr>
+            <w:pStyle w:val="11"/>
+            <w:tabs>
+              <w:tab w:val="right" w:leader="dot" w:pos="9345"/>
+            </w:tabs>
+            <w:rPr>
+              <w:rFonts w:eastAsiaTheme="minorEastAsia"/>
+              <w:noProof/>
+              <w:lang w:eastAsia="ru-RU"/>
+            </w:rPr>
+          </w:pPr>
+          <w:hyperlink w:anchor="_Toc35432542" w:history="1">
+            <w:r>
+              <w:rPr>
+                <w:rStyle w:val="a5"/>
+                <w:noProof/>
+              </w:rPr>
+              <w:t>Камера:</w:t>
+            </w:r>
+            <w:r>
+              <w:rPr>
+                <w:noProof/>
+                <w:webHidden/>
+              </w:rPr>
+              <w:tab/>
+            </w:r>
+            <w:r>
+              <w:rPr>
+                <w:noProof/>
+                <w:webHidden/>
+              </w:rPr>
+              <w:fldChar w:fldCharType="begin"/>
+            </w:r>
+            <w:r>
+              <w:rPr>
+                <w:noProof/>
+                <w:webHidden/>
+              </w:rPr>
+              <w:instrText xml:space="preserve"> PAGEREF _Toc35432542 \h </w:instrText>
+            </w:r>
+            <w:r>
+              <w:rPr>
+                <w:noProof/>
+                <w:webHidden/>
+              </w:rPr>
+            </w:r>
+            <w:r>
+              <w:rPr>
+                <w:noProof/>
+                <w:webHidden/>
+              </w:rPr>
+              <w:fldChar w:fldCharType="separate"/>
+            </w:r>
+            <w:r>
+              <w:rPr>
+                <w:noProof/>
+                <w:webHidden/>
+              </w:rPr>
+              <w:t>4</w:t>
+            </w:r>
+            <w:r>
+              <w:rPr>
+                <w:noProof/>
+                <w:webHidden/>
+              </w:rPr>
+              <w:fldChar w:fldCharType="end"/>
+            </w:r>
+          </w:hyperlink>
+        </w:p>
+        <w:p>
+          <w:pPr>
+            <w:pStyle w:val="11"/>
+            <w:tabs>
+              <w:tab w:val="right" w:leader="dot" w:pos="9345"/>
+            </w:tabs>
+            <w:rPr>
+              <w:rFonts w:eastAsiaTheme="minorEastAsia"/>
+              <w:noProof/>
+              <w:lang w:eastAsia="ru-RU"/>
+            </w:rPr>
+          </w:pPr>
+          <w:hyperlink w:anchor="_Toc35432543" w:history="1">
+            <w:r>
+              <w:rPr>
+                <w:rStyle w:val="a5"/>
+                <w:noProof/>
+              </w:rPr>
+              <w:t>Атрибуты и Статы:</w:t>
+            </w:r>
+            <w:r>
+              <w:rPr>
+                <w:noProof/>
+                <w:webHidden/>
+              </w:rPr>
+              <w:tab/>
+            </w:r>
+            <w:r>
+              <w:rPr>
+                <w:noProof/>
+                <w:webHidden/>
+              </w:rPr>
+              <w:fldChar w:fldCharType="begin"/>
+            </w:r>
+            <w:r>
+              <w:rPr>
+                <w:noProof/>
+                <w:webHidden/>
+              </w:rPr>
+              <w:instrText xml:space="preserve"> PAGEREF _Toc35432543 \h </w:instrText>
+            </w:r>
+            <w:r>
+              <w:rPr>
+                <w:noProof/>
+                <w:webHidden/>
+              </w:rPr>
+            </w:r>
+            <w:r>
+              <w:rPr>
+                <w:noProof/>
+                <w:webHidden/>
+              </w:rPr>
+              <w:fldChar w:fldCharType="separate"/>
+            </w:r>
+            <w:r>
+              <w:rPr>
+                <w:noProof/>
+                <w:webHidden/>
+              </w:rPr>
+              <w:t>4</w:t>
+            </w:r>
+            <w:r>
+              <w:rPr>
+                <w:noProof/>
+                <w:webHidden/>
+              </w:rPr>
+              <w:fldChar w:fldCharType="end"/>
+            </w:r>
+          </w:hyperlink>
+        </w:p>
+        <w:p>
+          <w:pPr>
+            <w:pStyle w:val="11"/>
+            <w:tabs>
+              <w:tab w:val="right" w:leader="dot" w:pos="9345"/>
+            </w:tabs>
+            <w:rPr>
+              <w:rFonts w:eastAsiaTheme="minorEastAsia"/>
+              <w:noProof/>
+              <w:lang w:eastAsia="ru-RU"/>
+            </w:rPr>
+          </w:pPr>
+          <w:hyperlink w:anchor="_Toc35432544" w:history="1">
+            <w:r>
+              <w:rPr>
+                <w:rStyle w:val="a5"/>
+                <w:noProof/>
+              </w:rPr>
+              <w:t>Уровни и опыт:</w:t>
+            </w:r>
+            <w:r>
+              <w:rPr>
+                <w:noProof/>
+                <w:webHidden/>
+              </w:rPr>
+              <w:tab/>
+            </w:r>
+            <w:r>
+              <w:rPr>
+                <w:noProof/>
+                <w:webHidden/>
+              </w:rPr>
+              <w:fldChar w:fldCharType="begin"/>
+            </w:r>
+            <w:r>
+              <w:rPr>
+                <w:noProof/>
+                <w:webHidden/>
+              </w:rPr>
+              <w:instrText xml:space="preserve"> PAGEREF _Toc35432544 \h </w:instrText>
+            </w:r>
+            <w:r>
+              <w:rPr>
+                <w:noProof/>
+                <w:webHidden/>
+              </w:rPr>
+            </w:r>
+            <w:r>
+              <w:rPr>
+                <w:noProof/>
+                <w:webHidden/>
+              </w:rPr>
+              <w:fldChar w:fldCharType="separate"/>
+            </w:r>
+            <w:r>
+              <w:rPr>
+                <w:noProof/>
+                <w:webHidden/>
+              </w:rPr>
+              <w:t>5</w:t>
+            </w:r>
+            <w:r>
+              <w:rPr>
+                <w:noProof/>
+                <w:webHidden/>
+              </w:rPr>
+              <w:fldChar w:fldCharType="end"/>
+            </w:r>
+          </w:hyperlink>
+        </w:p>
+        <w:p>
+          <w:pPr>
+            <w:pStyle w:val="11"/>
+            <w:tabs>
+              <w:tab w:val="right" w:leader="dot" w:pos="9345"/>
+            </w:tabs>
+            <w:rPr>
+              <w:rFonts w:eastAsiaTheme="minorEastAsia"/>
+              <w:noProof/>
+              <w:lang w:eastAsia="ru-RU"/>
+            </w:rPr>
+          </w:pPr>
+          <w:hyperlink w:anchor="_Toc35432545" w:history="1">
+            <w:r>
+              <w:rPr>
+                <w:rStyle w:val="a5"/>
+                <w:noProof/>
+              </w:rPr>
+              <w:t>Виды оружий и стили боя:</w:t>
+            </w:r>
+            <w:r>
+              <w:rPr>
+                <w:noProof/>
+                <w:webHidden/>
+              </w:rPr>
+              <w:tab/>
+            </w:r>
+            <w:r>
+              <w:rPr>
+                <w:noProof/>
+                <w:webHidden/>
+              </w:rPr>
+              <w:fldChar w:fldCharType="begin"/>
+            </w:r>
+            <w:r>
+              <w:rPr>
+                <w:noProof/>
+                <w:webHidden/>
+              </w:rPr>
+              <w:instrText xml:space="preserve"> PAGEREF _Toc35432545 \h </w:instrText>
+            </w:r>
+            <w:r>
+              <w:rPr>
+                <w:noProof/>
+                <w:webHidden/>
+              </w:rPr>
+            </w:r>
+            <w:r>
+              <w:rPr>
+                <w:noProof/>
+                <w:webHidden/>
+              </w:rPr>
+              <w:fldChar w:fldCharType="separate"/>
+            </w:r>
+            <w:r>
+              <w:rPr>
+                <w:noProof/>
+                <w:webHidden/>
+              </w:rPr>
+              <w:t>5</w:t>
+            </w:r>
+            <w:r>
+              <w:rPr>
+                <w:noProof/>
+                <w:webHidden/>
+              </w:rPr>
+              <w:fldChar w:fldCharType="end"/>
+            </w:r>
+          </w:hyperlink>
+        </w:p>
+        <w:p>
+          <w:pPr>
+            <w:pStyle w:val="11"/>
+            <w:tabs>
+              <w:tab w:val="right" w:leader="dot" w:pos="9345"/>
+            </w:tabs>
+            <w:rPr>
+              <w:rFonts w:eastAsiaTheme="minorEastAsia"/>
+              <w:noProof/>
+              <w:lang w:eastAsia="ru-RU"/>
+            </w:rPr>
+          </w:pPr>
+          <w:hyperlink w:anchor="_Toc35432546" w:history="1">
+            <w:r>
+              <w:rPr>
+                <w:rStyle w:val="a5"/>
+                <w:noProof/>
+              </w:rPr>
+              <w:t>Типы урона:</w:t>
+            </w:r>
+            <w:r>
+              <w:rPr>
+                <w:noProof/>
+                <w:webHidden/>
+              </w:rPr>
+              <w:tab/>
+            </w:r>
+            <w:r>
+              <w:rPr>
+                <w:noProof/>
+                <w:webHidden/>
+              </w:rPr>
+              <w:fldChar w:fldCharType="begin"/>
+            </w:r>
+            <w:r>
+              <w:rPr>
+                <w:noProof/>
+                <w:webHidden/>
+              </w:rPr>
+              <w:instrText xml:space="preserve"> PAGEREF _Toc35432546 \h </w:instrText>
+            </w:r>
+            <w:r>
+              <w:rPr>
+                <w:noProof/>
+                <w:webHidden/>
+              </w:rPr>
+            </w:r>
+            <w:r>
+              <w:rPr>
+                <w:noProof/>
+                <w:webHidden/>
+              </w:rPr>
+              <w:fldChar w:fldCharType="separate"/>
+            </w:r>
+            <w:r>
+              <w:rPr>
+                <w:noProof/>
+                <w:webHidden/>
+              </w:rPr>
+              <w:t>6</w:t>
+            </w:r>
+            <w:r>
+              <w:rPr>
+                <w:noProof/>
+                <w:webHidden/>
+              </w:rPr>
+              <w:fldChar w:fldCharType="end"/>
+            </w:r>
+          </w:hyperlink>
+        </w:p>
+        <w:p>
+          <w:pPr>
+            <w:pStyle w:val="11"/>
+            <w:tabs>
+              <w:tab w:val="right" w:leader="dot" w:pos="9345"/>
+            </w:tabs>
+            <w:rPr>
+              <w:rFonts w:eastAsiaTheme="minorEastAsia"/>
+              <w:noProof/>
+              <w:lang w:eastAsia="ru-RU"/>
+            </w:rPr>
+          </w:pPr>
+          <w:hyperlink w:anchor="_Toc35432547" w:history="1">
+            <w:r>
+              <w:rPr>
+                <w:rStyle w:val="a5"/>
+                <w:noProof/>
+              </w:rPr>
+              <w:t>Уникальные вещи и выпадение предметов:</w:t>
+            </w:r>
+            <w:r>
+              <w:rPr>
+                <w:noProof/>
+                <w:webHidden/>
+              </w:rPr>
+              <w:tab/>
+            </w:r>
+            <w:r>
+              <w:rPr>
+                <w:noProof/>
+                <w:webHidden/>
+              </w:rPr>
+              <w:fldChar w:fldCharType="begin"/>
+            </w:r>
+            <w:r>
+              <w:rPr>
+                <w:noProof/>
+                <w:webHidden/>
+              </w:rPr>
+              <w:instrText xml:space="preserve"> PAGEREF _Toc35432547 \h </w:instrText>
+            </w:r>
+            <w:r>
+              <w:rPr>
+                <w:noProof/>
+                <w:webHidden/>
+              </w:rPr>
+            </w:r>
+            <w:r>
+              <w:rPr>
+                <w:noProof/>
+                <w:webHidden/>
+              </w:rPr>
+              <w:fldChar w:fldCharType="separate"/>
+            </w:r>
+            <w:r>
+              <w:rPr>
+                <w:noProof/>
+                <w:webHidden/>
+              </w:rPr>
+              <w:t>6</w:t>
+            </w:r>
+            <w:r>
+              <w:rPr>
+                <w:noProof/>
+                <w:webHidden/>
+              </w:rPr>
+              <w:fldChar w:fldCharType="end"/>
+            </w:r>
+          </w:hyperlink>
+        </w:p>
+        <w:p>
+          <w:pPr>
+            <w:pStyle w:val="11"/>
+            <w:tabs>
+              <w:tab w:val="right" w:leader="dot" w:pos="9345"/>
+            </w:tabs>
+            <w:rPr>
+              <w:rFonts w:eastAsiaTheme="minorEastAsia"/>
+              <w:noProof/>
+              <w:lang w:eastAsia="ru-RU"/>
+            </w:rPr>
+          </w:pPr>
+          <w:hyperlink w:anchor="_Toc35432548" w:history="1">
+            <w:r>
+              <w:rPr>
+                <w:rStyle w:val="a5"/>
+                <w:noProof/>
+              </w:rPr>
+              <w:t>Герои:</w:t>
+            </w:r>
+            <w:r>
+              <w:rPr>
+                <w:noProof/>
+                <w:webHidden/>
+              </w:rPr>
+              <w:tab/>
+            </w:r>
+            <w:r>
+              <w:rPr>
+                <w:noProof/>
+                <w:webHidden/>
+              </w:rPr>
+              <w:fldChar w:fldCharType="begin"/>
+            </w:r>
+            <w:r>
+              <w:rPr>
+                <w:noProof/>
+                <w:webHidden/>
+              </w:rPr>
+              <w:instrText xml:space="preserve"> PAGEREF _Toc35432548 \h </w:instrText>
+            </w:r>
+            <w:r>
+              <w:rPr>
+                <w:noProof/>
+                <w:webHidden/>
+              </w:rPr>
+            </w:r>
+            <w:r>
+              <w:rPr>
+                <w:noProof/>
+                <w:webHidden/>
+              </w:rPr>
+              <w:fldChar w:fldCharType="separate"/>
+            </w:r>
+            <w:r>
+              <w:rPr>
+                <w:noProof/>
+                <w:webHidden/>
+              </w:rPr>
+              <w:t>7</w:t>
+            </w:r>
+            <w:r>
+              <w:rPr>
+                <w:noProof/>
+                <w:webHidden/>
+              </w:rPr>
+              <w:fldChar w:fldCharType="end"/>
+            </w:r>
+          </w:hyperlink>
+        </w:p>
+        <w:p>
+          <w:pPr>
+            <w:pStyle w:val="11"/>
+            <w:tabs>
+              <w:tab w:val="right" w:leader="dot" w:pos="9345"/>
+            </w:tabs>
+            <w:rPr>
+              <w:rFonts w:eastAsiaTheme="minorEastAsia"/>
+              <w:noProof/>
+              <w:lang w:eastAsia="ru-RU"/>
+            </w:rPr>
+          </w:pPr>
+          <w:hyperlink w:anchor="_Toc35432549" w:history="1">
+            <w:r>
+              <w:rPr>
+                <w:rStyle w:val="a5"/>
+                <w:noProof/>
+              </w:rPr>
+              <w:t>Враги:</w:t>
+            </w:r>
+            <w:r>
+              <w:rPr>
+                <w:noProof/>
+                <w:webHidden/>
+              </w:rPr>
+              <w:tab/>
+            </w:r>
+            <w:r>
+              <w:rPr>
+                <w:noProof/>
+                <w:webHidden/>
+              </w:rPr>
+              <w:fldChar w:fldCharType="begin"/>
+            </w:r>
+            <w:r>
+              <w:rPr>
+                <w:noProof/>
+                <w:webHidden/>
+              </w:rPr>
+              <w:instrText xml:space="preserve"> PAGEREF _Toc35432549 \h </w:instrText>
+            </w:r>
+            <w:r>
+              <w:rPr>
+                <w:noProof/>
+                <w:webHidden/>
+              </w:rPr>
+            </w:r>
+            <w:r>
+              <w:rPr>
+                <w:noProof/>
+                <w:webHidden/>
+              </w:rPr>
+              <w:fldChar w:fldCharType="separate"/>
+            </w:r>
+            <w:r>
+              <w:rPr>
+                <w:noProof/>
+                <w:webHidden/>
+              </w:rPr>
+              <w:t>9</w:t>
             </w:r>
             <w:r>
               <w:rPr>
@@ -559,13 +1376,43 @@
               <w:lang w:eastAsia="ru-RU"/>
             </w:rPr>
           </w:pPr>
-          <w:hyperlink w:anchor="_Toc33374879" w:history="1">
+          <w:hyperlink w:anchor="_Toc35432550" w:history="1">
             <w:r>
               <w:rPr>
                 <w:rStyle w:val="a5"/>
                 <w:noProof/>
               </w:rPr>
-              <w:t>Игровая сцена</w:t>
+              <w:t xml:space="preserve">Типы врагов и </w:t>
+            </w:r>
+            <w:r>
+              <w:rPr>
+                <w:rStyle w:val="a5"/>
+                <w:noProof/>
+                <w:lang w:val="en-US"/>
+              </w:rPr>
+              <w:t>Enemy</w:t>
+            </w:r>
+            <w:r>
+              <w:rPr>
+                <w:rStyle w:val="a5"/>
+                <w:noProof/>
+              </w:rPr>
+              <w:t xml:space="preserve"> </w:t>
+            </w:r>
+            <w:r>
+              <w:rPr>
+                <w:rStyle w:val="a5"/>
+                <w:noProof/>
+                <w:lang w:val="en-US"/>
+              </w:rPr>
+              <w:t>AI</w:t>
+            </w:r>
+            <w:r>
+              <w:rPr>
+                <w:rStyle w:val="a5"/>
+                <w:noProof/>
+              </w:rPr>
+              <w:t>:</w:t>
             </w:r>
             <w:r>
               <w:rPr>
@@ -586,7 +1433,7 @@
                 <w:noProof/>
                 <w:webHidden/>
               </w:rPr>
-              <w:instrText xml:space="preserve"> PAGEREF _Toc33374879 \h </w:instrText>
+              <w:instrText xml:space="preserve"> PAGEREF _Toc35432550 \h </w:instrText>
             </w:r>
             <w:r>
               <w:rPr>
@@ -606,7 +1453,78 @@
                 <w:noProof/>
                 <w:webHidden/>
               </w:rPr>
-              <w:t>3</w:t>
+              <w:t>9</w:t>
+            </w:r>
+            <w:r>
+              <w:rPr>
+                <w:noProof/>
+                <w:webHidden/>
+              </w:rPr>
+              <w:fldChar w:fldCharType="end"/>
+            </w:r>
+          </w:hyperlink>
+        </w:p>
+        <w:p>
+          <w:pPr>
+            <w:pStyle w:val="21"/>
+            <w:tabs>
+              <w:tab w:val="right" w:leader="dot" w:pos="9345"/>
+            </w:tabs>
+            <w:rPr>
+              <w:rFonts w:eastAsiaTheme="minorEastAsia"/>
+              <w:noProof/>
+              <w:lang w:eastAsia="ru-RU"/>
+            </w:rPr>
+          </w:pPr>
+          <w:hyperlink w:anchor="_Toc35432551" w:history="1">
+            <w:r>
+              <w:rPr>
+                <w:rStyle w:val="a5"/>
+                <w:noProof/>
+                <w:lang w:eastAsia="ru-RU"/>
+              </w:rPr>
+              <w:t>Сложность:</w:t>
+            </w:r>
+            <w:r>
+              <w:rPr>
+                <w:noProof/>
+                <w:webHidden/>
+              </w:rPr>
+              <w:tab/>
+            </w:r>
+            <w:r>
+              <w:rPr>
+                <w:noProof/>
+                <w:webHidden/>
+              </w:rPr>
+              <w:fldChar w:fldCharType="begin"/>
+            </w:r>
+            <w:r>
+              <w:rPr>
+                <w:noProof/>
+                <w:webHidden/>
+              </w:rPr>
+              <w:instrText xml:space="preserve"> PAGEREF _Toc35432551 \h </w:instrText>
+            </w:r>
+            <w:r>
+              <w:rPr>
+                <w:noProof/>
+                <w:webHidden/>
+              </w:rPr>
+            </w:r>
+            <w:r>
+              <w:rPr>
+                <w:noProof/>
+                <w:webHidden/>
+              </w:rPr>
+              <w:fldChar w:fldCharType="separate"/>
+            </w:r>
+            <w:r>
+              <w:rPr>
+                <w:noProof/>
+                <w:webHidden/>
+              </w:rPr>
+              <w:t>9</w:t>
             </w:r>
             <w:r>
               <w:rPr>
@@ -629,13 +1547,13 @@
               <w:lang w:eastAsia="ru-RU"/>
             </w:rPr>
           </w:pPr>
-          <w:hyperlink w:anchor="_Toc33374880" w:history="1">
+          <w:hyperlink w:anchor="_Toc35432552" w:history="1">
             <w:r>
               <w:rPr>
                 <w:rStyle w:val="a5"/>
                 <w:noProof/>
               </w:rPr>
-              <w:t>Классы и наследования:</w:t>
+              <w:t>Объекты окружения:</w:t>
             </w:r>
             <w:r>
               <w:rPr>
@@ -656,7 +1574,7 @@
                 <w:noProof/>
                 <w:webHidden/>
               </w:rPr>
-              <w:instrText xml:space="preserve"> PAGEREF _Toc33374880 \h </w:instrText>
+              <w:instrText xml:space="preserve"> PAGEREF _Toc35432552 \h </w:instrText>
             </w:r>
             <w:r>
               <w:rPr>
@@ -676,7 +1594,7 @@
                 <w:noProof/>
                 <w:webHidden/>
               </w:rPr>
-              <w:t>3</w:t>
+              <w:t>10</w:t>
             </w:r>
             <w:r>
               <w:rPr>
@@ -699,13 +1617,13 @@
               <w:lang w:eastAsia="ru-RU"/>
             </w:rPr>
           </w:pPr>
-          <w:hyperlink w:anchor="_Toc33374881" w:history="1">
+          <w:hyperlink w:anchor="_Toc35432553" w:history="1">
             <w:r>
               <w:rPr>
                 <w:rStyle w:val="a5"/>
                 <w:noProof/>
               </w:rPr>
-              <w:t>Управление:</w:t>
+              <w:t>Эффекты статуса:</w:t>
             </w:r>
             <w:r>
               <w:rPr>
@@ -726,7 +1644,7 @@
                 <w:noProof/>
                 <w:webHidden/>
               </w:rPr>
-              <w:instrText xml:space="preserve"> PAGEREF _Toc33374881 \h </w:instrText>
+              <w:instrText xml:space="preserve"> PAGEREF _Toc35432553 \h </w:instrText>
             </w:r>
             <w:r>
               <w:rPr>
@@ -746,7 +1664,218 @@
                 <w:noProof/>
                 <w:webHidden/>
               </w:rPr>
-              <w:t>3</w:t>
+              <w:t>10</w:t>
+            </w:r>
+            <w:r>
+              <w:rPr>
+                <w:noProof/>
+                <w:webHidden/>
+              </w:rPr>
+              <w:fldChar w:fldCharType="end"/>
+            </w:r>
+          </w:hyperlink>
+        </w:p>
+        <w:p>
+          <w:pPr>
+            <w:pStyle w:val="21"/>
+            <w:tabs>
+              <w:tab w:val="right" w:leader="dot" w:pos="9345"/>
+            </w:tabs>
+            <w:rPr>
+              <w:rFonts w:eastAsiaTheme="minorEastAsia"/>
+              <w:noProof/>
+              <w:lang w:eastAsia="ru-RU"/>
+            </w:rPr>
+          </w:pPr>
+          <w:hyperlink w:anchor="_Toc35432554" w:history="1">
+            <w:r>
+              <w:rPr>
+                <w:rStyle w:val="a5"/>
+                <w:noProof/>
+                <w:lang w:eastAsia="ru-RU"/>
+              </w:rPr>
+              <w:t>Логика, реализуемая в эффектах статуса</w:t>
+            </w:r>
+            <w:r>
+              <w:rPr>
+                <w:noProof/>
+                <w:webHidden/>
+              </w:rPr>
+              <w:tab/>
+            </w:r>
+            <w:r>
+              <w:rPr>
+                <w:noProof/>
+                <w:webHidden/>
+              </w:rPr>
+              <w:fldChar w:fldCharType="begin"/>
+            </w:r>
+            <w:r>
+              <w:rPr>
+                <w:noProof/>
+                <w:webHidden/>
+              </w:rPr>
+              <w:instrText xml:space="preserve"> PAGEREF _Toc35432554 \h </w:instrText>
+            </w:r>
+            <w:r>
+              <w:rPr>
+                <w:noProof/>
+                <w:webHidden/>
+              </w:rPr>
+            </w:r>
+            <w:r>
+              <w:rPr>
+                <w:noProof/>
+                <w:webHidden/>
+              </w:rPr>
+              <w:fldChar w:fldCharType="separate"/>
+            </w:r>
+            <w:r>
+              <w:rPr>
+                <w:noProof/>
+                <w:webHidden/>
+              </w:rPr>
+              <w:t>11</w:t>
+            </w:r>
+            <w:r>
+              <w:rPr>
+                <w:noProof/>
+                <w:webHidden/>
+              </w:rPr>
+              <w:fldChar w:fldCharType="end"/>
+            </w:r>
+          </w:hyperlink>
+        </w:p>
+        <w:p>
+          <w:pPr>
+            <w:pStyle w:val="21"/>
+            <w:tabs>
+              <w:tab w:val="right" w:leader="dot" w:pos="9345"/>
+            </w:tabs>
+            <w:rPr>
+              <w:rFonts w:eastAsiaTheme="minorEastAsia"/>
+              <w:noProof/>
+              <w:lang w:eastAsia="ru-RU"/>
+            </w:rPr>
+          </w:pPr>
+          <w:hyperlink w:anchor="_Toc35432555" w:history="1">
+            <w:r>
+              <w:rPr>
+                <w:rStyle w:val="a5"/>
+                <w:noProof/>
+              </w:rPr>
+              <w:t>Наложение эффектов статуса:</w:t>
+            </w:r>
+            <w:r>
+              <w:rPr>
+                <w:noProof/>
+                <w:webHidden/>
+              </w:rPr>
+              <w:tab/>
+            </w:r>
+            <w:r>
+              <w:rPr>
+                <w:noProof/>
+                <w:webHidden/>
+              </w:rPr>
+              <w:fldChar w:fldCharType="begin"/>
+            </w:r>
+            <w:r>
+              <w:rPr>
+                <w:noProof/>
+                <w:webHidden/>
+              </w:rPr>
+              <w:instrText xml:space="preserve"> PAGEREF _Toc35432555 \h </w:instrText>
+            </w:r>
+            <w:r>
+              <w:rPr>
+                <w:noProof/>
+                <w:webHidden/>
+              </w:rPr>
+            </w:r>
+            <w:r>
+              <w:rPr>
+                <w:noProof/>
+                <w:webHidden/>
+              </w:rPr>
+              <w:fldChar w:fldCharType="separate"/>
+            </w:r>
+            <w:r>
+              <w:rPr>
+                <w:noProof/>
+                <w:webHidden/>
+              </w:rPr>
+              <w:t>11</w:t>
+            </w:r>
+            <w:r>
+              <w:rPr>
+                <w:noProof/>
+                <w:webHidden/>
+              </w:rPr>
+              <w:fldChar w:fldCharType="end"/>
+            </w:r>
+          </w:hyperlink>
+        </w:p>
+        <w:p>
+          <w:pPr>
+            <w:pStyle w:val="21"/>
+            <w:tabs>
+              <w:tab w:val="right" w:leader="dot" w:pos="9345"/>
+            </w:tabs>
+            <w:rPr>
+              <w:rFonts w:eastAsiaTheme="minorEastAsia"/>
+              <w:noProof/>
+              <w:lang w:eastAsia="ru-RU"/>
+            </w:rPr>
+          </w:pPr>
+          <w:hyperlink w:anchor="_Toc35432556" w:history="1">
+            <w:r>
+              <w:rPr>
+                <w:rStyle w:val="a5"/>
+                <w:noProof/>
+              </w:rPr>
+              <w:t>Сопротивление эффектам и зависимость наложения оных:</w:t>
+            </w:r>
+            <w:r>
+              <w:rPr>
+                <w:noProof/>
+                <w:webHidden/>
+              </w:rPr>
+              <w:tab/>
+            </w:r>
+            <w:r>
+              <w:rPr>
+                <w:noProof/>
+                <w:webHidden/>
+              </w:rPr>
+              <w:fldChar w:fldCharType="begin"/>
+            </w:r>
+            <w:r>
+              <w:rPr>
+                <w:noProof/>
+                <w:webHidden/>
+              </w:rPr>
+              <w:instrText xml:space="preserve"> PAGEREF _Toc35432556 \h </w:instrText>
+            </w:r>
+            <w:r>
+              <w:rPr>
+                <w:noProof/>
+                <w:webHidden/>
+              </w:rPr>
+            </w:r>
+            <w:r>
+              <w:rPr>
+                <w:noProof/>
+                <w:webHidden/>
+              </w:rPr>
+              <w:fldChar w:fldCharType="separate"/>
+            </w:r>
+            <w:r>
+              <w:rPr>
+                <w:noProof/>
+                <w:webHidden/>
+              </w:rPr>
+              <w:t>12</w:t>
             </w:r>
             <w:r>
               <w:rPr>
@@ -769,13 +1898,13 @@
               <w:lang w:eastAsia="ru-RU"/>
             </w:rPr>
           </w:pPr>
-          <w:hyperlink w:anchor="_Toc33374882" w:history="1">
+          <w:hyperlink w:anchor="_Toc35432557" w:history="1">
             <w:r>
               <w:rPr>
                 <w:rStyle w:val="a5"/>
                 <w:noProof/>
               </w:rPr>
-              <w:t>Камера:</w:t>
+              <w:t>Типы урона:</w:t>
             </w:r>
             <w:r>
               <w:rPr>
@@ -796,7 +1925,7 @@
                 <w:noProof/>
                 <w:webHidden/>
               </w:rPr>
-              <w:instrText xml:space="preserve"> PAGEREF _Toc33374882 \h </w:instrText>
+              <w:instrText xml:space="preserve"> PAGEREF _Toc35432557 \h </w:instrText>
             </w:r>
             <w:r>
               <w:rPr>
@@ -816,7 +1945,7 @@
                 <w:noProof/>
                 <w:webHidden/>
               </w:rPr>
-              <w:t>4</w:t>
+              <w:t>16</w:t>
             </w:r>
             <w:r>
               <w:rPr>
@@ -839,13 +1968,13 @@
               <w:lang w:eastAsia="ru-RU"/>
             </w:rPr>
           </w:pPr>
-          <w:hyperlink w:anchor="_Toc33374883" w:history="1">
+          <w:hyperlink w:anchor="_Toc35432558" w:history="1">
             <w:r>
               <w:rPr>
                 <w:rStyle w:val="a5"/>
                 <w:noProof/>
               </w:rPr>
-              <w:t>Атрибуты и Статы:</w:t>
+              <w:t>Вещи:</w:t>
             </w:r>
             <w:r>
               <w:rPr>
@@ -866,7 +1995,7 @@
                 <w:noProof/>
                 <w:webHidden/>
               </w:rPr>
-              <w:instrText xml:space="preserve"> PAGEREF _Toc33374883 \h </w:instrText>
+              <w:instrText xml:space="preserve"> PAGEREF _Toc35432558 \h </w:instrText>
             </w:r>
             <w:r>
               <w:rPr>
@@ -886,7 +2015,7 @@
                 <w:noProof/>
                 <w:webHidden/>
               </w:rPr>
-              <w:t>4</w:t>
+              <w:t>16</w:t>
             </w:r>
             <w:r>
               <w:rPr>
@@ -909,13 +2038,13 @@
               <w:lang w:eastAsia="ru-RU"/>
             </w:rPr>
           </w:pPr>
-          <w:hyperlink w:anchor="_Toc33374884" w:history="1">
+          <w:hyperlink w:anchor="_Toc35432559" w:history="1">
             <w:r>
               <w:rPr>
                 <w:rStyle w:val="a5"/>
                 <w:noProof/>
               </w:rPr>
-              <w:t>Уровни и опыт:</w:t>
+              <w:t>Визуальные эффекты:</w:t>
             </w:r>
             <w:r>
               <w:rPr>
@@ -936,7 +2065,7 @@
                 <w:noProof/>
                 <w:webHidden/>
               </w:rPr>
-              <w:instrText xml:space="preserve"> PAGEREF _Toc33374884 \h </w:instrText>
+              <w:instrText xml:space="preserve"> PAGEREF _Toc35432559 \h </w:instrText>
             </w:r>
             <w:r>
               <w:rPr>
@@ -956,7 +2085,7 @@
                 <w:noProof/>
                 <w:webHidden/>
               </w:rPr>
-              <w:t>5</w:t>
+              <w:t>16</w:t>
             </w:r>
             <w:r>
               <w:rPr>
@@ -979,13 +2108,13 @@
               <w:lang w:eastAsia="ru-RU"/>
             </w:rPr>
           </w:pPr>
-          <w:hyperlink w:anchor="_Toc33374885" w:history="1">
+          <w:hyperlink w:anchor="_Toc35432560" w:history="1">
             <w:r>
               <w:rPr>
                 <w:rStyle w:val="a5"/>
                 <w:noProof/>
               </w:rPr>
-              <w:t>Виды оружий и стили боя:</w:t>
+              <w:t>Идеи по способностям, навыкам, статус эффектам:</w:t>
             </w:r>
             <w:r>
               <w:rPr>
@@ -1006,7 +2135,7 @@
                 <w:noProof/>
                 <w:webHidden/>
               </w:rPr>
-              <w:instrText xml:space="preserve"> PAGEREF _Toc33374885 \h </w:instrText>
+              <w:instrText xml:space="preserve"> PAGEREF _Toc35432560 \h </w:instrText>
             </w:r>
             <w:r>
               <w:rPr>
@@ -1026,7 +2155,7 @@
                 <w:noProof/>
                 <w:webHidden/>
               </w:rPr>
-              <w:t>5</w:t>
+              <w:t>17</w:t>
             </w:r>
             <w:r>
               <w:rPr>
@@ -1049,13 +2178,13 @@
               <w:lang w:eastAsia="ru-RU"/>
             </w:rPr>
           </w:pPr>
-          <w:hyperlink w:anchor="_Toc33374886" w:history="1">
+          <w:hyperlink w:anchor="_Toc35432561" w:history="1">
             <w:r>
               <w:rPr>
                 <w:rStyle w:val="a5"/>
                 <w:noProof/>
               </w:rPr>
-              <w:t>Типы урона:</w:t>
+              <w:t>Механики и идеи, которые я хочу использовать и которые можно использовать в любой концепции:</w:t>
             </w:r>
             <w:r>
               <w:rPr>
@@ -1076,7 +2205,7 @@
                 <w:noProof/>
                 <w:webHidden/>
               </w:rPr>
-              <w:instrText xml:space="preserve"> PAGEREF _Toc33374886 \h </w:instrText>
+              <w:instrText xml:space="preserve"> PAGEREF _Toc35432561 \h </w:instrText>
             </w:r>
             <w:r>
               <w:rPr>
@@ -1096,948 +2225,7 @@
                 <w:noProof/>
                 <w:webHidden/>
               </w:rPr>
-              <w:t>6</w:t>
-            </w:r>
-            <w:r>
-              <w:rPr>
-                <w:noProof/>
-                <w:webHidden/>
-              </w:rPr>
-              <w:fldChar w:fldCharType="end"/>
-            </w:r>
-          </w:hyperlink>
-        </w:p>
-        <w:p>
-          <w:pPr>
-            <w:pStyle w:val="11"/>
-            <w:tabs>
-              <w:tab w:val="right" w:leader="dot" w:pos="9345"/>
-            </w:tabs>
-            <w:rPr>
-              <w:rFonts w:eastAsiaTheme="minorEastAsia"/>
-              <w:noProof/>
-              <w:lang w:eastAsia="ru-RU"/>
-            </w:rPr>
-          </w:pPr>
-          <w:hyperlink w:anchor="_Toc33374887" w:history="1">
-            <w:r>
-              <w:rPr>
-                <w:rStyle w:val="a5"/>
-                <w:noProof/>
-              </w:rPr>
-              <w:t>Уникальные вещи и выпадение предметов:</w:t>
-            </w:r>
-            <w:r>
-              <w:rPr>
-                <w:noProof/>
-                <w:webHidden/>
-              </w:rPr>
-              <w:tab/>
-            </w:r>
-            <w:r>
-              <w:rPr>
-                <w:noProof/>
-                <w:webHidden/>
-              </w:rPr>
-              <w:fldChar w:fldCharType="begin"/>
-            </w:r>
-            <w:r>
-              <w:rPr>
-                <w:noProof/>
-                <w:webHidden/>
-              </w:rPr>
-              <w:instrText xml:space="preserve"> PAGEREF _Toc33374887 \h </w:instrText>
-            </w:r>
-            <w:r>
-              <w:rPr>
-                <w:noProof/>
-                <w:webHidden/>
-              </w:rPr>
-            </w:r>
-            <w:r>
-              <w:rPr>
-                <w:noProof/>
-                <w:webHidden/>
-              </w:rPr>
-              <w:fldChar w:fldCharType="separate"/>
-            </w:r>
-            <w:r>
-              <w:rPr>
-                <w:noProof/>
-                <w:webHidden/>
-              </w:rPr>
-              <w:t>6</w:t>
-            </w:r>
-            <w:r>
-              <w:rPr>
-                <w:noProof/>
-                <w:webHidden/>
-              </w:rPr>
-              <w:fldChar w:fldCharType="end"/>
-            </w:r>
-          </w:hyperlink>
-        </w:p>
-        <w:p>
-          <w:pPr>
-            <w:pStyle w:val="11"/>
-            <w:tabs>
-              <w:tab w:val="right" w:leader="dot" w:pos="9345"/>
-            </w:tabs>
-            <w:rPr>
-              <w:rFonts w:eastAsiaTheme="minorEastAsia"/>
-              <w:noProof/>
-              <w:lang w:eastAsia="ru-RU"/>
-            </w:rPr>
-          </w:pPr>
-          <w:hyperlink w:anchor="_Toc33374888" w:history="1">
-            <w:r>
-              <w:rPr>
-                <w:rStyle w:val="a5"/>
-                <w:noProof/>
-              </w:rPr>
-              <w:t>Герои:</w:t>
-            </w:r>
-            <w:r>
-              <w:rPr>
-                <w:noProof/>
-                <w:webHidden/>
-              </w:rPr>
-              <w:tab/>
-            </w:r>
-            <w:r>
-              <w:rPr>
-                <w:noProof/>
-                <w:webHidden/>
-              </w:rPr>
-              <w:fldChar w:fldCharType="begin"/>
-            </w:r>
-            <w:r>
-              <w:rPr>
-                <w:noProof/>
-                <w:webHidden/>
-              </w:rPr>
-              <w:instrText xml:space="preserve"> PAGEREF _Toc33374888 \h </w:instrText>
-            </w:r>
-            <w:r>
-              <w:rPr>
-                <w:noProof/>
-                <w:webHidden/>
-              </w:rPr>
-            </w:r>
-            <w:r>
-              <w:rPr>
-                <w:noProof/>
-                <w:webHidden/>
-              </w:rPr>
-              <w:fldChar w:fldCharType="separate"/>
-            </w:r>
-            <w:r>
-              <w:rPr>
-                <w:noProof/>
-                <w:webHidden/>
-              </w:rPr>
-              <w:t>6</w:t>
-            </w:r>
-            <w:r>
-              <w:rPr>
-                <w:noProof/>
-                <w:webHidden/>
-              </w:rPr>
-              <w:fldChar w:fldCharType="end"/>
-            </w:r>
-          </w:hyperlink>
-        </w:p>
-        <w:p>
-          <w:pPr>
-            <w:pStyle w:val="11"/>
-            <w:tabs>
-              <w:tab w:val="right" w:leader="dot" w:pos="9345"/>
-            </w:tabs>
-            <w:rPr>
-              <w:rFonts w:eastAsiaTheme="minorEastAsia"/>
-              <w:noProof/>
-              <w:lang w:eastAsia="ru-RU"/>
-            </w:rPr>
-          </w:pPr>
-          <w:hyperlink w:anchor="_Toc33374889" w:history="1">
-            <w:r>
-              <w:rPr>
-                <w:rStyle w:val="a5"/>
-                <w:noProof/>
-              </w:rPr>
-              <w:t>Враги:</w:t>
-            </w:r>
-            <w:r>
-              <w:rPr>
-                <w:noProof/>
-                <w:webHidden/>
-              </w:rPr>
-              <w:tab/>
-            </w:r>
-            <w:r>
-              <w:rPr>
-                <w:noProof/>
-                <w:webHidden/>
-              </w:rPr>
-              <w:fldChar w:fldCharType="begin"/>
-            </w:r>
-            <w:r>
-              <w:rPr>
-                <w:noProof/>
-                <w:webHidden/>
-              </w:rPr>
-              <w:instrText xml:space="preserve"> PAGEREF _Toc33374889 \h </w:instrText>
-            </w:r>
-            <w:r>
-              <w:rPr>
-                <w:noProof/>
-                <w:webHidden/>
-              </w:rPr>
-            </w:r>
-            <w:r>
-              <w:rPr>
-                <w:noProof/>
-                <w:webHidden/>
-              </w:rPr>
-              <w:fldChar w:fldCharType="separate"/>
-            </w:r>
-            <w:r>
-              <w:rPr>
-                <w:noProof/>
-                <w:webHidden/>
-              </w:rPr>
-              <w:t>8</w:t>
-            </w:r>
-            <w:r>
-              <w:rPr>
-                <w:noProof/>
-                <w:webHidden/>
-              </w:rPr>
-              <w:fldChar w:fldCharType="end"/>
-            </w:r>
-          </w:hyperlink>
-        </w:p>
-        <w:p>
-          <w:pPr>
-            <w:pStyle w:val="21"/>
-            <w:tabs>
-              <w:tab w:val="right" w:leader="dot" w:pos="9345"/>
-            </w:tabs>
-            <w:rPr>
-              <w:rFonts w:eastAsiaTheme="minorEastAsia"/>
-              <w:noProof/>
-              <w:lang w:eastAsia="ru-RU"/>
-            </w:rPr>
-          </w:pPr>
-          <w:hyperlink w:anchor="_Toc33374890" w:history="1">
-            <w:r>
-              <w:rPr>
-                <w:rStyle w:val="a5"/>
-                <w:noProof/>
-              </w:rPr>
-              <w:t xml:space="preserve">Типы врагов и </w:t>
-            </w:r>
-            <w:r>
-              <w:rPr>
-                <w:rStyle w:val="a5"/>
-                <w:noProof/>
-                <w:lang w:val="en-US"/>
-              </w:rPr>
-              <w:t>Enemy</w:t>
-            </w:r>
-            <w:r>
-              <w:rPr>
-                <w:rStyle w:val="a5"/>
-                <w:noProof/>
-              </w:rPr>
-              <w:t xml:space="preserve"> </w:t>
-            </w:r>
-            <w:r>
-              <w:rPr>
-                <w:rStyle w:val="a5"/>
-                <w:noProof/>
-                <w:lang w:val="en-US"/>
-              </w:rPr>
-              <w:t>AI</w:t>
-            </w:r>
-            <w:r>
-              <w:rPr>
-                <w:rStyle w:val="a5"/>
-                <w:noProof/>
-              </w:rPr>
-              <w:t>:</w:t>
-            </w:r>
-            <w:r>
-              <w:rPr>
-                <w:noProof/>
-                <w:webHidden/>
-              </w:rPr>
-              <w:tab/>
-            </w:r>
-            <w:r>
-              <w:rPr>
-                <w:noProof/>
-                <w:webHidden/>
-              </w:rPr>
-              <w:fldChar w:fldCharType="begin"/>
-            </w:r>
-            <w:r>
-              <w:rPr>
-                <w:noProof/>
-                <w:webHidden/>
-              </w:rPr>
-              <w:instrText xml:space="preserve"> PAGEREF _Toc33374890 \h </w:instrText>
-            </w:r>
-            <w:r>
-              <w:rPr>
-                <w:noProof/>
-                <w:webHidden/>
-              </w:rPr>
-            </w:r>
-            <w:r>
-              <w:rPr>
-                <w:noProof/>
-                <w:webHidden/>
-              </w:rPr>
-              <w:fldChar w:fldCharType="separate"/>
-            </w:r>
-            <w:r>
-              <w:rPr>
-                <w:noProof/>
-                <w:webHidden/>
-              </w:rPr>
-              <w:t>8</w:t>
-            </w:r>
-            <w:r>
-              <w:rPr>
-                <w:noProof/>
-                <w:webHidden/>
-              </w:rPr>
-              <w:fldChar w:fldCharType="end"/>
-            </w:r>
-          </w:hyperlink>
-        </w:p>
-        <w:p>
-          <w:pPr>
-            <w:pStyle w:val="21"/>
-            <w:tabs>
-              <w:tab w:val="right" w:leader="dot" w:pos="9345"/>
-            </w:tabs>
-            <w:rPr>
-              <w:rFonts w:eastAsiaTheme="minorEastAsia"/>
-              <w:noProof/>
-              <w:lang w:eastAsia="ru-RU"/>
-            </w:rPr>
-          </w:pPr>
-          <w:hyperlink w:anchor="_Toc33374891" w:history="1">
-            <w:r>
-              <w:rPr>
-                <w:rStyle w:val="a5"/>
-                <w:noProof/>
-                <w:lang w:eastAsia="ru-RU"/>
-              </w:rPr>
-              <w:t>Сложность:</w:t>
-            </w:r>
-            <w:r>
-              <w:rPr>
-                <w:noProof/>
-                <w:webHidden/>
-              </w:rPr>
-              <w:tab/>
-            </w:r>
-            <w:r>
-              <w:rPr>
-                <w:noProof/>
-                <w:webHidden/>
-              </w:rPr>
-              <w:fldChar w:fldCharType="begin"/>
-            </w:r>
-            <w:r>
-              <w:rPr>
-                <w:noProof/>
-                <w:webHidden/>
-              </w:rPr>
-              <w:instrText xml:space="preserve"> PAGEREF _Toc33374891 \h </w:instrText>
-            </w:r>
-            <w:r>
-              <w:rPr>
-                <w:noProof/>
-                <w:webHidden/>
-              </w:rPr>
-            </w:r>
-            <w:r>
-              <w:rPr>
-                <w:noProof/>
-                <w:webHidden/>
-              </w:rPr>
-              <w:fldChar w:fldCharType="separate"/>
-            </w:r>
-            <w:r>
-              <w:rPr>
-                <w:noProof/>
-                <w:webHidden/>
-              </w:rPr>
-              <w:t>9</w:t>
-            </w:r>
-            <w:r>
-              <w:rPr>
-                <w:noProof/>
-                <w:webHidden/>
-              </w:rPr>
-              <w:fldChar w:fldCharType="end"/>
-            </w:r>
-          </w:hyperlink>
-        </w:p>
-        <w:p>
-          <w:pPr>
-            <w:pStyle w:val="11"/>
-            <w:tabs>
-              <w:tab w:val="right" w:leader="dot" w:pos="9345"/>
-            </w:tabs>
-            <w:rPr>
-              <w:rFonts w:eastAsiaTheme="minorEastAsia"/>
-              <w:noProof/>
-              <w:lang w:eastAsia="ru-RU"/>
-            </w:rPr>
-          </w:pPr>
-          <w:hyperlink w:anchor="_Toc33374892" w:history="1">
-            <w:r>
-              <w:rPr>
-                <w:rStyle w:val="a5"/>
-                <w:noProof/>
-              </w:rPr>
-              <w:t>Объекты окружения:</w:t>
-            </w:r>
-            <w:r>
-              <w:rPr>
-                <w:noProof/>
-                <w:webHidden/>
-              </w:rPr>
-              <w:tab/>
-            </w:r>
-            <w:r>
-              <w:rPr>
-                <w:noProof/>
-                <w:webHidden/>
-              </w:rPr>
-              <w:fldChar w:fldCharType="begin"/>
-            </w:r>
-            <w:r>
-              <w:rPr>
-                <w:noProof/>
-                <w:webHidden/>
-              </w:rPr>
-              <w:instrText xml:space="preserve"> PAGEREF _Toc33374892 \h </w:instrText>
-            </w:r>
-            <w:r>
-              <w:rPr>
-                <w:noProof/>
-                <w:webHidden/>
-              </w:rPr>
-            </w:r>
-            <w:r>
-              <w:rPr>
-                <w:noProof/>
-                <w:webHidden/>
-              </w:rPr>
-              <w:fldChar w:fldCharType="separate"/>
-            </w:r>
-            <w:r>
-              <w:rPr>
-                <w:noProof/>
-                <w:webHidden/>
-              </w:rPr>
-              <w:t>10</w:t>
-            </w:r>
-            <w:r>
-              <w:rPr>
-                <w:noProof/>
-                <w:webHidden/>
-              </w:rPr>
-              <w:fldChar w:fldCharType="end"/>
-            </w:r>
-          </w:hyperlink>
-        </w:p>
-        <w:p>
-          <w:pPr>
-            <w:pStyle w:val="11"/>
-            <w:tabs>
-              <w:tab w:val="right" w:leader="dot" w:pos="9345"/>
-            </w:tabs>
-            <w:rPr>
-              <w:rFonts w:eastAsiaTheme="minorEastAsia"/>
-              <w:noProof/>
-              <w:lang w:eastAsia="ru-RU"/>
-            </w:rPr>
-          </w:pPr>
-          <w:hyperlink w:anchor="_Toc33374893" w:history="1">
-            <w:r>
-              <w:rPr>
-                <w:rStyle w:val="a5"/>
-                <w:noProof/>
-              </w:rPr>
-              <w:t>Эффекты статуса:</w:t>
-            </w:r>
-            <w:r>
-              <w:rPr>
-                <w:noProof/>
-                <w:webHidden/>
-              </w:rPr>
-              <w:tab/>
-            </w:r>
-            <w:r>
-              <w:rPr>
-                <w:noProof/>
-                <w:webHidden/>
-              </w:rPr>
-              <w:fldChar w:fldCharType="begin"/>
-            </w:r>
-            <w:r>
-              <w:rPr>
-                <w:noProof/>
-                <w:webHidden/>
-              </w:rPr>
-              <w:instrText xml:space="preserve"> PAGEREF _Toc33374893 \h </w:instrText>
-            </w:r>
-            <w:r>
-              <w:rPr>
-                <w:noProof/>
-                <w:webHidden/>
-              </w:rPr>
-            </w:r>
-            <w:r>
-              <w:rPr>
-                <w:noProof/>
-                <w:webHidden/>
-              </w:rPr>
-              <w:fldChar w:fldCharType="separate"/>
-            </w:r>
-            <w:r>
-              <w:rPr>
-                <w:noProof/>
-                <w:webHidden/>
-              </w:rPr>
-              <w:t>10</w:t>
-            </w:r>
-            <w:r>
-              <w:rPr>
-                <w:noProof/>
-                <w:webHidden/>
-              </w:rPr>
-              <w:fldChar w:fldCharType="end"/>
-            </w:r>
-          </w:hyperlink>
-        </w:p>
-        <w:p>
-          <w:pPr>
-            <w:pStyle w:val="21"/>
-            <w:tabs>
-              <w:tab w:val="right" w:leader="dot" w:pos="9345"/>
-            </w:tabs>
-            <w:rPr>
-              <w:rFonts w:eastAsiaTheme="minorEastAsia"/>
-              <w:noProof/>
-              <w:lang w:eastAsia="ru-RU"/>
-            </w:rPr>
-          </w:pPr>
-          <w:hyperlink w:anchor="_Toc33374894" w:history="1">
-            <w:r>
-              <w:rPr>
-                <w:rStyle w:val="a5"/>
-                <w:noProof/>
-              </w:rPr>
-              <w:t>Наложение эффектов статуса:</w:t>
-            </w:r>
-            <w:r>
-              <w:rPr>
-                <w:noProof/>
-                <w:webHidden/>
-              </w:rPr>
-              <w:tab/>
-            </w:r>
-            <w:r>
-              <w:rPr>
-                <w:noProof/>
-                <w:webHidden/>
-              </w:rPr>
-              <w:fldChar w:fldCharType="begin"/>
-            </w:r>
-            <w:r>
-              <w:rPr>
-                <w:noProof/>
-                <w:webHidden/>
-              </w:rPr>
-              <w:instrText xml:space="preserve"> PAGEREF _Toc33374894 \h </w:instrText>
-            </w:r>
-            <w:r>
-              <w:rPr>
-                <w:noProof/>
-                <w:webHidden/>
-              </w:rPr>
-            </w:r>
-            <w:r>
-              <w:rPr>
-                <w:noProof/>
-                <w:webHidden/>
-              </w:rPr>
-              <w:fldChar w:fldCharType="separate"/>
-            </w:r>
-            <w:r>
-              <w:rPr>
-                <w:noProof/>
-                <w:webHidden/>
-              </w:rPr>
-              <w:t>11</w:t>
-            </w:r>
-            <w:r>
-              <w:rPr>
-                <w:noProof/>
-                <w:webHidden/>
-              </w:rPr>
-              <w:fldChar w:fldCharType="end"/>
-            </w:r>
-          </w:hyperlink>
-        </w:p>
-        <w:p>
-          <w:pPr>
-            <w:pStyle w:val="21"/>
-            <w:tabs>
-              <w:tab w:val="right" w:leader="dot" w:pos="9345"/>
-            </w:tabs>
-            <w:rPr>
-              <w:rFonts w:eastAsiaTheme="minorEastAsia"/>
-              <w:noProof/>
-              <w:lang w:eastAsia="ru-RU"/>
-            </w:rPr>
-          </w:pPr>
-          <w:hyperlink w:anchor="_Toc33374895" w:history="1">
-            <w:r>
-              <w:rPr>
-                <w:rStyle w:val="a5"/>
-                <w:noProof/>
-              </w:rPr>
-              <w:t>Сопротивление эффектам и зависимость наложения оных:</w:t>
-            </w:r>
-            <w:r>
-              <w:rPr>
-                <w:noProof/>
-                <w:webHidden/>
-              </w:rPr>
-              <w:tab/>
-            </w:r>
-            <w:r>
-              <w:rPr>
-                <w:noProof/>
-                <w:webHidden/>
-              </w:rPr>
-              <w:fldChar w:fldCharType="begin"/>
-            </w:r>
-            <w:r>
-              <w:rPr>
-                <w:noProof/>
-                <w:webHidden/>
-              </w:rPr>
-              <w:instrText xml:space="preserve"> PAGEREF _Toc33374895 \h </w:instrText>
-            </w:r>
-            <w:r>
-              <w:rPr>
-                <w:noProof/>
-                <w:webHidden/>
-              </w:rPr>
-            </w:r>
-            <w:r>
-              <w:rPr>
-                <w:noProof/>
-                <w:webHidden/>
-              </w:rPr>
-              <w:fldChar w:fldCharType="separate"/>
-            </w:r>
-            <w:r>
-              <w:rPr>
-                <w:noProof/>
-                <w:webHidden/>
-              </w:rPr>
-              <w:t>11</w:t>
-            </w:r>
-            <w:r>
-              <w:rPr>
-                <w:noProof/>
-                <w:webHidden/>
-              </w:rPr>
-              <w:fldChar w:fldCharType="end"/>
-            </w:r>
-          </w:hyperlink>
-        </w:p>
-        <w:p>
-          <w:pPr>
-            <w:pStyle w:val="11"/>
-            <w:tabs>
-              <w:tab w:val="right" w:leader="dot" w:pos="9345"/>
-            </w:tabs>
-            <w:rPr>
-              <w:rFonts w:eastAsiaTheme="minorEastAsia"/>
-              <w:noProof/>
-              <w:lang w:eastAsia="ru-RU"/>
-            </w:rPr>
-          </w:pPr>
-          <w:hyperlink w:anchor="_Toc33374896" w:history="1">
-            <w:r>
-              <w:rPr>
-                <w:rStyle w:val="a5"/>
-                <w:noProof/>
-              </w:rPr>
-              <w:t>Типы урона:</w:t>
-            </w:r>
-            <w:r>
-              <w:rPr>
-                <w:noProof/>
-                <w:webHidden/>
-              </w:rPr>
-              <w:tab/>
-            </w:r>
-            <w:r>
-              <w:rPr>
-                <w:noProof/>
-                <w:webHidden/>
-              </w:rPr>
-              <w:fldChar w:fldCharType="begin"/>
-            </w:r>
-            <w:r>
-              <w:rPr>
-                <w:noProof/>
-                <w:webHidden/>
-              </w:rPr>
-              <w:instrText xml:space="preserve"> PAGEREF _Toc33374896 \h </w:instrText>
-            </w:r>
-            <w:r>
-              <w:rPr>
-                <w:noProof/>
-                <w:webHidden/>
-              </w:rPr>
-            </w:r>
-            <w:r>
-              <w:rPr>
-                <w:noProof/>
-                <w:webHidden/>
-              </w:rPr>
-              <w:fldChar w:fldCharType="separate"/>
-            </w:r>
-            <w:r>
-              <w:rPr>
-                <w:noProof/>
-                <w:webHidden/>
-              </w:rPr>
-              <w:t>14</w:t>
-            </w:r>
-            <w:r>
-              <w:rPr>
-                <w:noProof/>
-                <w:webHidden/>
-              </w:rPr>
-              <w:fldChar w:fldCharType="end"/>
-            </w:r>
-          </w:hyperlink>
-        </w:p>
-        <w:p>
-          <w:pPr>
-            <w:pStyle w:val="11"/>
-            <w:tabs>
-              <w:tab w:val="right" w:leader="dot" w:pos="9345"/>
-            </w:tabs>
-            <w:rPr>
-              <w:rFonts w:eastAsiaTheme="minorEastAsia"/>
-              <w:noProof/>
-              <w:lang w:eastAsia="ru-RU"/>
-            </w:rPr>
-          </w:pPr>
-          <w:hyperlink w:anchor="_Toc33374897" w:history="1">
-            <w:r>
-              <w:rPr>
-                <w:rStyle w:val="a5"/>
-                <w:noProof/>
-              </w:rPr>
-              <w:t>Визуальные эффекты:</w:t>
-            </w:r>
-            <w:r>
-              <w:rPr>
-                <w:noProof/>
-                <w:webHidden/>
-              </w:rPr>
-              <w:tab/>
-            </w:r>
-            <w:r>
-              <w:rPr>
-                <w:noProof/>
-                <w:webHidden/>
-              </w:rPr>
-              <w:fldChar w:fldCharType="begin"/>
-            </w:r>
-            <w:r>
-              <w:rPr>
-                <w:noProof/>
-                <w:webHidden/>
-              </w:rPr>
-              <w:instrText xml:space="preserve"> PAGEREF _Toc33374897 \h </w:instrText>
-            </w:r>
-            <w:r>
-              <w:rPr>
-                <w:noProof/>
-                <w:webHidden/>
-              </w:rPr>
-            </w:r>
-            <w:r>
-              <w:rPr>
-                <w:noProof/>
-                <w:webHidden/>
-              </w:rPr>
-              <w:fldChar w:fldCharType="separate"/>
-            </w:r>
-            <w:r>
-              <w:rPr>
-                <w:noProof/>
-                <w:webHidden/>
-              </w:rPr>
-              <w:t>14</w:t>
-            </w:r>
-            <w:r>
-              <w:rPr>
-                <w:noProof/>
-                <w:webHidden/>
-              </w:rPr>
-              <w:fldChar w:fldCharType="end"/>
-            </w:r>
-          </w:hyperlink>
-        </w:p>
-        <w:p>
-          <w:pPr>
-            <w:pStyle w:val="11"/>
-            <w:tabs>
-              <w:tab w:val="right" w:leader="dot" w:pos="9345"/>
-            </w:tabs>
-            <w:rPr>
-              <w:rFonts w:eastAsiaTheme="minorEastAsia"/>
-              <w:noProof/>
-              <w:lang w:eastAsia="ru-RU"/>
-            </w:rPr>
-          </w:pPr>
-          <w:hyperlink w:anchor="_Toc33374898" w:history="1">
-            <w:r>
-              <w:rPr>
-                <w:rStyle w:val="a5"/>
-                <w:noProof/>
-              </w:rPr>
-              <w:t>Идеи по способностям, навыкам, статус эффектам:</w:t>
-            </w:r>
-            <w:r>
-              <w:rPr>
-                <w:noProof/>
-                <w:webHidden/>
-              </w:rPr>
-              <w:tab/>
-            </w:r>
-            <w:r>
-              <w:rPr>
-                <w:noProof/>
-                <w:webHidden/>
-              </w:rPr>
-              <w:fldChar w:fldCharType="begin"/>
-            </w:r>
-            <w:r>
-              <w:rPr>
-                <w:noProof/>
-                <w:webHidden/>
-              </w:rPr>
-              <w:instrText xml:space="preserve"> PAGEREF _Toc33374898 \h </w:instrText>
-            </w:r>
-            <w:r>
-              <w:rPr>
-                <w:noProof/>
-                <w:webHidden/>
-              </w:rPr>
-            </w:r>
-            <w:r>
-              <w:rPr>
-                <w:noProof/>
-                <w:webHidden/>
-              </w:rPr>
-              <w:fldChar w:fldCharType="separate"/>
-            </w:r>
-            <w:r>
-              <w:rPr>
-                <w:noProof/>
-                <w:webHidden/>
-              </w:rPr>
-              <w:t>14</w:t>
-            </w:r>
-            <w:r>
-              <w:rPr>
-                <w:noProof/>
-                <w:webHidden/>
-              </w:rPr>
-              <w:fldChar w:fldCharType="end"/>
-            </w:r>
-          </w:hyperlink>
-        </w:p>
-        <w:p>
-          <w:pPr>
-            <w:pStyle w:val="11"/>
-            <w:tabs>
-              <w:tab w:val="right" w:leader="dot" w:pos="9345"/>
-            </w:tabs>
-            <w:rPr>
-              <w:rFonts w:eastAsiaTheme="minorEastAsia"/>
-              <w:noProof/>
-              <w:lang w:eastAsia="ru-RU"/>
-            </w:rPr>
-          </w:pPr>
-          <w:hyperlink w:anchor="_Toc33374899" w:history="1">
-            <w:r>
-              <w:rPr>
-                <w:rStyle w:val="a5"/>
-                <w:noProof/>
-              </w:rPr>
-              <w:t>Механики и идеи, которые я хочу использовать и которые можно использовать в любой концепции:</w:t>
-            </w:r>
-            <w:r>
-              <w:rPr>
-                <w:noProof/>
-                <w:webHidden/>
-              </w:rPr>
-              <w:tab/>
-            </w:r>
-            <w:r>
-              <w:rPr>
-                <w:noProof/>
-                <w:webHidden/>
-              </w:rPr>
-              <w:fldChar w:fldCharType="begin"/>
-            </w:r>
-            <w:r>
-              <w:rPr>
-                <w:noProof/>
-                <w:webHidden/>
-              </w:rPr>
-              <w:instrText xml:space="preserve"> PAGEREF _Toc33374899 \h </w:instrText>
-            </w:r>
-            <w:r>
-              <w:rPr>
-                <w:noProof/>
-                <w:webHidden/>
-              </w:rPr>
-            </w:r>
-            <w:r>
-              <w:rPr>
-                <w:noProof/>
-                <w:webHidden/>
-              </w:rPr>
-              <w:fldChar w:fldCharType="separate"/>
-            </w:r>
-            <w:r>
-              <w:rPr>
-                <w:noProof/>
-                <w:webHidden/>
-              </w:rPr>
-              <w:t>15</w:t>
+              <w:t>18</w:t>
             </w:r>
             <w:r>
               <w:rPr>
@@ -2072,7 +2260,7 @@
       <w:r>
         <w:t xml:space="preserve"> </w:t>
       </w:r>
-      <w:bookmarkStart w:id="0" w:name="_Toc33374876"/>
+      <w:bookmarkStart w:id="1" w:name="_Toc35432536"/>
       <w:r>
         <w:t>Понятия</w:t>
       </w:r>
@@ -2082,7 +2270,7 @@
       <w:r>
         <w:t>:</w:t>
       </w:r>
-      <w:bookmarkEnd w:id="0"/>
+      <w:bookmarkEnd w:id="1"/>
     </w:p>
     <w:p>
       <w:r>
@@ -2105,14 +2293,14 @@
       <w:pPr>
         <w:pStyle w:val="1"/>
       </w:pPr>
-      <w:bookmarkStart w:id="1" w:name="_Toc33374877"/>
+      <w:bookmarkStart w:id="2" w:name="_Toc35432537"/>
       <w:r>
         <w:t>Использованные ассеты</w:t>
       </w:r>
       <w:r>
         <w:t>:</w:t>
       </w:r>
-      <w:bookmarkEnd w:id="1"/>
+      <w:bookmarkEnd w:id="2"/>
     </w:p>
     <w:p>
       <w:pPr>
@@ -2199,24 +2387,24 @@
       <w:pPr>
         <w:pStyle w:val="1"/>
       </w:pPr>
-      <w:bookmarkStart w:id="2" w:name="_Toc33374878"/>
+      <w:bookmarkStart w:id="3" w:name="_Toc35432538"/>
       <w:r>
         <w:t>Архитектура сцены</w:t>
       </w:r>
       <w:r>
         <w:t>:</w:t>
       </w:r>
-      <w:bookmarkEnd w:id="2"/>
+      <w:bookmarkEnd w:id="3"/>
     </w:p>
     <w:p>
       <w:pPr>
         <w:pStyle w:val="2"/>
       </w:pPr>
-      <w:bookmarkStart w:id="3" w:name="_Toc33374879"/>
+      <w:bookmarkStart w:id="4" w:name="_Toc35432539"/>
       <w:r>
         <w:t>Игровая сцена</w:t>
       </w:r>
-      <w:bookmarkEnd w:id="3"/>
+      <w:bookmarkEnd w:id="4"/>
     </w:p>
     <w:p>
       <w:pPr>
@@ -2344,14 +2532,14 @@
       <w:pPr>
         <w:pStyle w:val="1"/>
       </w:pPr>
-      <w:bookmarkStart w:id="4" w:name="_Toc33374880"/>
+      <w:bookmarkStart w:id="5" w:name="_Toc35432540"/>
       <w:r>
         <w:t>Классы и наследования</w:t>
       </w:r>
       <w:r>
         <w:t>:</w:t>
       </w:r>
-      <w:bookmarkEnd w:id="4"/>
+      <w:bookmarkEnd w:id="5"/>
     </w:p>
     <w:p>
       <w:r>
@@ -2367,11 +2555,11 @@
       <w:pPr>
         <w:pStyle w:val="1"/>
       </w:pPr>
-      <w:bookmarkStart w:id="5" w:name="_Toc33374881"/>
+      <w:bookmarkStart w:id="6" w:name="_Toc35432541"/>
       <w:r>
         <w:t>Управление:</w:t>
       </w:r>
-      <w:bookmarkEnd w:id="5"/>
+      <w:bookmarkEnd w:id="6"/>
       <w:r>
         <w:t xml:space="preserve"> </w:t>
       </w:r>
@@ -2672,14 +2860,14 @@
       <w:pPr>
         <w:pStyle w:val="1"/>
       </w:pPr>
-      <w:bookmarkStart w:id="6" w:name="_Toc33374882"/>
+      <w:bookmarkStart w:id="7" w:name="_Toc35432542"/>
       <w:r>
         <w:t>Камера</w:t>
       </w:r>
       <w:r>
         <w:t>:</w:t>
       </w:r>
-      <w:bookmarkEnd w:id="6"/>
+      <w:bookmarkEnd w:id="7"/>
     </w:p>
     <w:p>
       <w:r>
@@ -2704,14 +2892,14 @@
           <w:szCs w:val="32"/>
         </w:rPr>
       </w:pPr>
-      <w:bookmarkStart w:id="7" w:name="_Toc33374883"/>
+      <w:bookmarkStart w:id="8" w:name="_Toc35432543"/>
       <w:r>
         <w:t>Атрибуты и Статы</w:t>
       </w:r>
       <w:r>
         <w:t>:</w:t>
       </w:r>
-      <w:bookmarkEnd w:id="7"/>
+      <w:bookmarkEnd w:id="8"/>
     </w:p>
     <w:p>
       <w:r>
@@ -3210,14 +3398,14 @@
       <w:pPr>
         <w:pStyle w:val="1"/>
       </w:pPr>
-      <w:bookmarkStart w:id="8" w:name="_Toc33374884"/>
+      <w:bookmarkStart w:id="9" w:name="_Toc35432544"/>
       <w:r>
         <w:t>Уровни и опыт</w:t>
       </w:r>
       <w:r>
         <w:t>:</w:t>
       </w:r>
-      <w:bookmarkEnd w:id="8"/>
+      <w:bookmarkEnd w:id="9"/>
     </w:p>
     <w:p>
       <w:r>
@@ -3271,11 +3459,11 @@
       <w:pPr>
         <w:pStyle w:val="1"/>
       </w:pPr>
-      <w:bookmarkStart w:id="9" w:name="_Toc33374885"/>
+      <w:bookmarkStart w:id="10" w:name="_Toc35432545"/>
       <w:r>
         <w:t>Виды оружий и стили боя:</w:t>
       </w:r>
-      <w:bookmarkEnd w:id="9"/>
+      <w:bookmarkEnd w:id="10"/>
     </w:p>
     <w:p>
       <w:r>
@@ -3385,14 +3573,14 @@
       <w:pPr>
         <w:pStyle w:val="1"/>
       </w:pPr>
-      <w:bookmarkStart w:id="10" w:name="_Toc33374886"/>
+      <w:bookmarkStart w:id="11" w:name="_Toc35432546"/>
       <w:r>
         <w:t>Типы урона</w:t>
       </w:r>
       <w:r>
         <w:t>:</w:t>
       </w:r>
-      <w:bookmarkEnd w:id="10"/>
+      <w:bookmarkEnd w:id="11"/>
     </w:p>
     <w:p>
       <w:r>
@@ -3504,7 +3692,7 @@
       <w:pPr>
         <w:pStyle w:val="1"/>
       </w:pPr>
-      <w:bookmarkStart w:id="11" w:name="_Toc33374887"/>
+      <w:bookmarkStart w:id="12" w:name="_Toc35432547"/>
       <w:r>
         <w:t xml:space="preserve">Уникальные вещи и </w:t>
       </w:r>
@@ -3517,7 +3705,7 @@
       <w:r>
         <w:t>:</w:t>
       </w:r>
-      <w:bookmarkEnd w:id="11"/>
+      <w:bookmarkEnd w:id="12"/>
     </w:p>
     <w:p>
       <w:r>
@@ -3617,7 +3805,7 @@
       <w:pPr>
         <w:pStyle w:val="1"/>
       </w:pPr>
-      <w:bookmarkStart w:id="12" w:name="_Toc33374888"/>
+      <w:bookmarkStart w:id="13" w:name="_Toc35432548"/>
       <w:r>
         <w:t>Г</w:t>
       </w:r>
@@ -3628,7 +3816,7 @@
         </w:rPr>
         <w:t>ерои:</w:t>
       </w:r>
-      <w:bookmarkEnd w:id="12"/>
+      <w:bookmarkEnd w:id="13"/>
     </w:p>
     <w:p>
       <w:r>
@@ -4041,20 +4229,20 @@
       <w:pPr>
         <w:pStyle w:val="1"/>
       </w:pPr>
-      <w:bookmarkStart w:id="13" w:name="_Toc33374889"/>
+      <w:bookmarkStart w:id="14" w:name="_Toc35432549"/>
       <w:r>
         <w:t>Враги</w:t>
       </w:r>
       <w:r>
         <w:t>:</w:t>
       </w:r>
-      <w:bookmarkEnd w:id="13"/>
+      <w:bookmarkEnd w:id="14"/>
     </w:p>
     <w:p>
       <w:pPr>
         <w:pStyle w:val="2"/>
       </w:pPr>
-      <w:bookmarkStart w:id="14" w:name="_Toc33374890"/>
+      <w:bookmarkStart w:id="15" w:name="_Toc35432550"/>
       <w:r>
         <w:t>Типы врагов</w:t>
       </w:r>
@@ -4079,7 +4267,7 @@
       <w:r>
         <w:t>:</w:t>
       </w:r>
-      <w:bookmarkEnd w:id="14"/>
+      <w:bookmarkEnd w:id="15"/>
     </w:p>
     <w:p>
       <w:r>
@@ -4258,7 +4446,7 @@
           <w:lang w:eastAsia="ru-RU"/>
         </w:rPr>
       </w:pPr>
-      <w:bookmarkStart w:id="15" w:name="_Toc33374891"/>
+      <w:bookmarkStart w:id="16" w:name="_Toc35432551"/>
       <w:r>
         <w:rPr>
           <w:lang w:eastAsia="ru-RU"/>
@@ -4271,7 +4459,7 @@
         </w:rPr>
         <w:t>:</w:t>
       </w:r>
-      <w:bookmarkEnd w:id="15"/>
+      <w:bookmarkEnd w:id="16"/>
     </w:p>
     <w:p>
       <w:r>
@@ -4472,14 +4660,14 @@
       <w:pPr>
         <w:pStyle w:val="1"/>
       </w:pPr>
-      <w:bookmarkStart w:id="16" w:name="_Toc33374892"/>
+      <w:bookmarkStart w:id="17" w:name="_Toc35432552"/>
       <w:r>
         <w:t>Объекты окружения</w:t>
       </w:r>
       <w:r>
         <w:t>:</w:t>
       </w:r>
-      <w:bookmarkEnd w:id="16"/>
+      <w:bookmarkEnd w:id="17"/>
     </w:p>
     <w:p>
       <w:r>
@@ -4521,29 +4709,65 @@
       <w:pPr>
         <w:pStyle w:val="1"/>
       </w:pPr>
-      <w:bookmarkStart w:id="17" w:name="_Toc33374893"/>
+      <w:bookmarkStart w:id="18" w:name="_Toc35432553"/>
       <w:r>
         <w:t>Эффекты статуса</w:t>
       </w:r>
       <w:r>
         <w:t>:</w:t>
       </w:r>
-      <w:bookmarkEnd w:id="17"/>
-    </w:p>
-    <w:p>
-      <w:r>
+      <w:bookmarkEnd w:id="18"/>
+    </w:p>
+    <w:p>
+      <w:pPr>
         <w:rPr>
           <w:lang w:eastAsia="ru-RU"/>
         </w:rPr>
-        <w:t>Статус эффект висит на цели и выполняет некоторую логику. Логика может выполнять одну или несколько из следующих пунктов</w:t>
-      </w:r>
+      </w:pPr>
       <w:r>
         <w:rPr>
           <w:lang w:eastAsia="ru-RU"/>
         </w:rPr>
+        <w:t xml:space="preserve">Статус эффект висит на цели и выполняет некоторую логику. </w:t>
+      </w:r>
+    </w:p>
+    <w:p>
+      <w:pPr>
+        <w:pStyle w:val="2"/>
+        <w:rPr>
+          <w:lang w:eastAsia="ru-RU"/>
+        </w:rPr>
+      </w:pPr>
+      <w:bookmarkStart w:id="19" w:name="_Toc35432554"/>
+      <w:r>
+        <w:rPr>
+          <w:lang w:eastAsia="ru-RU"/>
+        </w:rPr>
+        <w:lastRenderedPageBreak/>
+        <w:t>Логика, реализуемая в эффектах статуса</w:t>
+      </w:r>
+      <w:bookmarkEnd w:id="19"/>
+    </w:p>
+    <w:p>
+      <w:pPr>
+        <w:rPr>
+          <w:lang w:eastAsia="ru-RU"/>
+        </w:rPr>
+      </w:pPr>
+      <w:r>
+        <w:rPr>
+          <w:lang w:eastAsia="ru-RU"/>
+        </w:rPr>
+        <w:t>…Может выполнять одну или несколько из следующих пунктов</w:t>
+      </w:r>
+      <w:r>
+        <w:rPr>
+          <w:lang w:eastAsia="ru-RU"/>
+        </w:rPr>
         <w:t>:</w:t>
       </w:r>
     </w:p>
+    <w:p/>
     <w:p>
       <w:pPr>
         <w:pStyle w:val="a3"/>
@@ -4553,7 +4777,6 @@
         </w:numPr>
       </w:pPr>
       <w:r>
-        <w:lastRenderedPageBreak/>
         <w:t>Модификатор атаки</w:t>
       </w:r>
     </w:p>
@@ -4873,14 +5096,14 @@
       <w:pPr>
         <w:pStyle w:val="2"/>
       </w:pPr>
-      <w:bookmarkStart w:id="18" w:name="_Toc33374894"/>
+      <w:bookmarkStart w:id="20" w:name="_Toc35432555"/>
       <w:r>
         <w:t>Наложение эффектов статуса</w:t>
       </w:r>
       <w:r>
         <w:t>:</w:t>
       </w:r>
-      <w:bookmarkEnd w:id="18"/>
+      <w:bookmarkEnd w:id="20"/>
     </w:p>
     <w:p/>
     <w:p>
@@ -4916,6 +5139,7 @@
     <w:p/>
     <w:p>
       <w:r>
+        <w:lastRenderedPageBreak/>
         <w:t>Уклонение: если персонаж уклонился от атаки, то и статус эффекты не должны вешаться!</w:t>
       </w:r>
     </w:p>
@@ -4937,7 +5161,6 @@
         </w:numPr>
       </w:pPr>
       <w:r>
-        <w:lastRenderedPageBreak/>
         <w:t xml:space="preserve">Эффект врожденный </w:t>
       </w:r>
     </w:p>
@@ -5197,14 +5420,14 @@
       <w:pPr>
         <w:pStyle w:val="2"/>
       </w:pPr>
-      <w:bookmarkStart w:id="19" w:name="_Toc33374895"/>
+      <w:bookmarkStart w:id="21" w:name="_Toc35432556"/>
       <w:r>
         <w:t>Сопротивление эффектам и зависимость наложения оных</w:t>
       </w:r>
       <w:r>
         <w:t>:</w:t>
       </w:r>
-      <w:bookmarkEnd w:id="19"/>
+      <w:bookmarkEnd w:id="21"/>
     </w:p>
     <w:p/>
     <w:p/>
@@ -5327,6 +5550,7 @@
           <w:b/>
           <w:bCs/>
         </w:rPr>
+        <w:lastRenderedPageBreak/>
         <w:t>Эффект “Лед”</w:t>
       </w:r>
       <w:r>
@@ -5460,7 +5684,6 @@
         </w:rPr>
       </w:pPr>
       <w:r>
-        <w:lastRenderedPageBreak/>
         <w:t xml:space="preserve">Если есть эффект </w:t>
       </w:r>
       <w:r>
@@ -5920,8 +6143,6 @@
       <w:r>
         <w:t>Увеличить</w:t>
       </w:r>
-      <w:bookmarkStart w:id="20" w:name="_GoBack"/>
-      <w:bookmarkEnd w:id="20"/>
       <w:r>
         <w:t xml:space="preserve"> время действия на </w:t>
       </w:r>
@@ -6103,6 +6324,7 @@
         </w:numPr>
       </w:pPr>
       <w:r>
+        <w:lastRenderedPageBreak/>
         <w:t>У</w:t>
       </w:r>
       <w:r>
@@ -6420,6 +6642,119 @@
         <w:t>Так же излечивает носителя на количество заблокированного урона.</w:t>
       </w:r>
     </w:p>
+    <w:p/>
+    <w:p>
+      <w:pPr>
+        <w:rPr>
+          <w:b/>
+          <w:bCs/>
+        </w:rPr>
+      </w:pPr>
+      <w:r>
+        <w:rPr>
+          <w:b/>
+          <w:bCs/>
+        </w:rPr>
+        <w:t>Эффект “</w:t>
+      </w:r>
+      <w:r>
+        <w:rPr>
+          <w:b/>
+          <w:bCs/>
+          <w:lang w:val="en-US"/>
+        </w:rPr>
+        <w:t>Friendly</w:t>
+      </w:r>
+      <w:r>
+        <w:rPr>
+          <w:b/>
+          <w:bCs/>
+        </w:rPr>
+        <w:t xml:space="preserve"> </w:t>
+      </w:r>
+      <w:r>
+        <w:rPr>
+          <w:b/>
+          <w:bCs/>
+          <w:lang w:val="en-US"/>
+        </w:rPr>
+        <w:t>Fire</w:t>
+      </w:r>
+      <w:r>
+        <w:rPr>
+          <w:b/>
+          <w:bCs/>
+        </w:rPr>
+        <w:t xml:space="preserve"> </w:t>
+      </w:r>
+      <w:r>
+        <w:rPr>
+          <w:b/>
+          <w:bCs/>
+          <w:lang w:val="en-US"/>
+        </w:rPr>
+        <w:t>Defense</w:t>
+      </w:r>
+      <w:r>
+        <w:rPr>
+          <w:b/>
+          <w:bCs/>
+        </w:rPr>
+        <w:t>”</w:t>
+      </w:r>
+      <w:r>
+        <w:rPr>
+          <w:b/>
+          <w:bCs/>
+        </w:rPr>
+        <w:t>:</w:t>
+      </w:r>
+      <w:r>
+        <w:rPr>
+          <w:b/>
+          <w:bCs/>
+        </w:rPr>
+        <w:t xml:space="preserve"> Пассивный, </w:t>
+      </w:r>
+      <w:r>
+        <w:rPr>
+          <w:b/>
+          <w:bCs/>
+        </w:rPr>
+        <w:t>только</w:t>
+      </w:r>
+      <w:r>
+        <w:rPr>
+          <w:b/>
+          <w:bCs/>
+        </w:rPr>
+        <w:t xml:space="preserve"> носитель. Модификатор защиты.</w:t>
+      </w:r>
+    </w:p>
+    <w:p>
+      <w:r>
+        <w:t xml:space="preserve">Если носителю данного статус-эффекта наносится урон от атаки от оппонента с таким же </w:t>
+      </w:r>
+      <w:r>
+        <w:t>“</w:t>
+      </w:r>
+      <w:r>
+        <w:t>типом</w:t>
+      </w:r>
+      <w:r>
+        <w:t xml:space="preserve"> </w:t>
+      </w:r>
+      <w:r>
+        <w:t>Персонажа</w:t>
+      </w:r>
+      <w:r>
+        <w:t>“</w:t>
+      </w:r>
+      <w:r>
+        <w:t xml:space="preserve">, то носитель уворачивается от данной атаки. </w:t>
+      </w:r>
+    </w:p>
+    <w:p/>
     <w:p/>
     <w:p>
       <w:pPr>
@@ -6673,6 +7008,7 @@
     </w:p>
     <w:p>
       <w:r>
+        <w:lastRenderedPageBreak/>
         <w:t>(</w:t>
       </w:r>
       <w:r>
@@ -6692,7 +7028,7 @@
       <w:pPr>
         <w:pStyle w:val="1"/>
       </w:pPr>
-      <w:bookmarkStart w:id="21" w:name="_Toc33374896"/>
+      <w:bookmarkStart w:id="22" w:name="_Toc35432557"/>
       <w:r>
         <w:lastRenderedPageBreak/>
         <w:t>Типы урона</w:t>
@@ -6700,7 +7036,7 @@
       <w:r>
         <w:t>:</w:t>
       </w:r>
-      <w:bookmarkEnd w:id="21"/>
+      <w:bookmarkEnd w:id="22"/>
     </w:p>
     <w:p>
       <w:pPr>
@@ -6879,19 +7215,19 @@
         <w:t>Можно использовать настройки для создания уникальных персонажей, у которых дефолтный урон другого типа.</w:t>
       </w:r>
     </w:p>
-    <w:p>
-      <w:bookmarkStart w:id="22" w:name="_Toc33374897"/>
-    </w:p>
+    <w:p/>
     <w:p>
       <w:pPr>
         <w:pStyle w:val="1"/>
       </w:pPr>
+      <w:bookmarkStart w:id="23" w:name="_Toc35432558"/>
       <w:r>
         <w:t>Вещи</w:t>
       </w:r>
       <w:r>
         <w:t>:</w:t>
       </w:r>
+      <w:bookmarkEnd w:id="23"/>
     </w:p>
     <w:p>
       <w:pPr>
@@ -6939,13 +7275,14 @@
       <w:pPr>
         <w:pStyle w:val="1"/>
       </w:pPr>
+      <w:bookmarkStart w:id="24" w:name="_Toc35432559"/>
       <w:r>
         <w:t>Визуальные эффекты</w:t>
       </w:r>
       <w:r>
         <w:t>:</w:t>
       </w:r>
-      <w:bookmarkEnd w:id="22"/>
+      <w:bookmarkEnd w:id="24"/>
     </w:p>
     <w:p>
       <w:r>
@@ -7140,7 +7477,7 @@
       <w:pPr>
         <w:pStyle w:val="1"/>
       </w:pPr>
-      <w:bookmarkStart w:id="23" w:name="_Toc33374898"/>
+      <w:bookmarkStart w:id="25" w:name="_Toc35432560"/>
       <w:r>
         <w:t>Идеи</w:t>
       </w:r>
@@ -7159,7 +7496,7 @@
       <w:r>
         <w:t>:</w:t>
       </w:r>
-      <w:bookmarkEnd w:id="23"/>
+      <w:bookmarkEnd w:id="25"/>
     </w:p>
     <w:p>
       <w:pPr>
@@ -7439,11 +7776,11 @@
       <w:pPr>
         <w:pStyle w:val="1"/>
       </w:pPr>
-      <w:bookmarkStart w:id="24" w:name="_Toc33374899"/>
+      <w:bookmarkStart w:id="26" w:name="_Toc35432561"/>
       <w:r>
         <w:t>Механики и идеи, которые я хочу использовать и которые можно использовать в любой концепции:</w:t>
       </w:r>
-      <w:bookmarkEnd w:id="24"/>
+      <w:bookmarkEnd w:id="26"/>
     </w:p>
     <w:p>
       <w:pPr>
@@ -11432,7 +11769,7 @@
 </file>
 
 <file path=customXml/itemProps1.xml><?xml version="1.0" encoding="utf-8"?>
-<ds:datastoreItem xmlns:ds="http://schemas.openxmlformats.org/officeDocument/2006/customXml" ds:itemID="{FADF1FC1-AF34-4640-837E-58CEE9D3262C}">
+<ds:datastoreItem xmlns:ds="http://schemas.openxmlformats.org/officeDocument/2006/customXml" ds:itemID="{1B1CDBD1-FA37-4D3D-91F8-4D59419B12E2}">
   <ds:schemaRefs>
     <ds:schemaRef ds:uri="http://schemas.openxmlformats.org/officeDocument/2006/bibliography"/>
   </ds:schemaRefs>

--- a/Спецификация об игре.docx
+++ b/Спецификация об игре.docx
@@ -349,130 +349,13 @@
           <w:r>
             <w:fldChar w:fldCharType="separate"/>
           </w:r>
-          <w:bookmarkStart w:id="0" w:name="_GoBack"/>
-          <w:bookmarkEnd w:id="0"/>
-          <w:r>
-            <w:rPr>
-              <w:rStyle w:val="a5"/>
-              <w:noProof/>
-            </w:rPr>
-            <w:fldChar w:fldCharType="begin"/>
-          </w:r>
-          <w:r>
-            <w:rPr>
-              <w:rStyle w:val="a5"/>
-              <w:noProof/>
-            </w:rPr>
-            <w:instrText xml:space="preserve"> </w:instrText>
-          </w:r>
-          <w:r>
-            <w:rPr>
-              <w:noProof/>
-            </w:rPr>
-            <w:instrText>HYPERLINK \l "_Toc35432536"</w:instrText>
-          </w:r>
-          <w:r>
-            <w:rPr>
-              <w:rStyle w:val="a5"/>
-              <w:noProof/>
-            </w:rPr>
-            <w:instrText xml:space="preserve"> </w:instrText>
-          </w:r>
-          <w:r>
-            <w:rPr>
-              <w:rStyle w:val="a5"/>
-              <w:noProof/>
-            </w:rPr>
-          </w:r>
-          <w:r>
-            <w:rPr>
-              <w:rStyle w:val="a5"/>
-              <w:noProof/>
-            </w:rPr>
-            <w:fldChar w:fldCharType="separate"/>
-          </w:r>
-          <w:r>
-            <w:rPr>
-              <w:rStyle w:val="a5"/>
-              <w:noProof/>
-            </w:rPr>
-            <w:t>Понятия и заметки:</w:t>
-          </w:r>
-          <w:r>
-            <w:rPr>
-              <w:noProof/>
-              <w:webHidden/>
-            </w:rPr>
-            <w:tab/>
-          </w:r>
-          <w:r>
-            <w:rPr>
-              <w:noProof/>
-              <w:webHidden/>
-            </w:rPr>
-            <w:fldChar w:fldCharType="begin"/>
-          </w:r>
-          <w:r>
-            <w:rPr>
-              <w:noProof/>
-              <w:webHidden/>
-            </w:rPr>
-            <w:instrText xml:space="preserve"> PAGEREF _Toc35432536 \h </w:instrText>
-          </w:r>
-          <w:r>
-            <w:rPr>
-              <w:noProof/>
-              <w:webHidden/>
-            </w:rPr>
-          </w:r>
-          <w:r>
-            <w:rPr>
-              <w:noProof/>
-              <w:webHidden/>
-            </w:rPr>
-            <w:fldChar w:fldCharType="separate"/>
-          </w:r>
-          <w:r>
-            <w:rPr>
-              <w:noProof/>
-              <w:webHidden/>
-            </w:rPr>
-            <w:t>3</w:t>
-          </w:r>
-          <w:r>
-            <w:rPr>
-              <w:noProof/>
-              <w:webHidden/>
-            </w:rPr>
-            <w:fldChar w:fldCharType="end"/>
-          </w:r>
-          <w:r>
-            <w:rPr>
-              <w:rStyle w:val="a5"/>
-              <w:noProof/>
-            </w:rPr>
-            <w:fldChar w:fldCharType="end"/>
-          </w:r>
-        </w:p>
-        <w:p>
-          <w:pPr>
-            <w:pStyle w:val="11"/>
-            <w:tabs>
-              <w:tab w:val="right" w:leader="dot" w:pos="9345"/>
-            </w:tabs>
-            <w:rPr>
-              <w:rFonts w:eastAsiaTheme="minorEastAsia"/>
-              <w:noProof/>
-              <w:lang w:eastAsia="ru-RU"/>
-            </w:rPr>
-          </w:pPr>
-          <w:hyperlink w:anchor="_Toc35432537" w:history="1">
+          <w:hyperlink w:anchor="_Toc35436346" w:history="1">
             <w:r>
               <w:rPr>
                 <w:rStyle w:val="a5"/>
                 <w:noProof/>
               </w:rPr>
-              <w:t>Использованные ассеты:</w:t>
+              <w:t>Понятия и заметки:</w:t>
             </w:r>
             <w:r>
               <w:rPr>
@@ -493,7 +376,7 @@
                 <w:noProof/>
                 <w:webHidden/>
               </w:rPr>
-              <w:instrText xml:space="preserve"> PAGEREF _Toc35432537 \h </w:instrText>
+              <w:instrText xml:space="preserve"> PAGEREF _Toc35436346 \h </w:instrText>
             </w:r>
             <w:r>
               <w:rPr>
@@ -536,12 +419,82 @@
               <w:lang w:eastAsia="ru-RU"/>
             </w:rPr>
           </w:pPr>
-          <w:hyperlink w:anchor="_Toc35432538" w:history="1">
+          <w:hyperlink w:anchor="_Toc35436347" w:history="1">
             <w:r>
               <w:rPr>
                 <w:rStyle w:val="a5"/>
                 <w:noProof/>
               </w:rPr>
+              <w:t>Использованные ассеты:</w:t>
+            </w:r>
+            <w:r>
+              <w:rPr>
+                <w:noProof/>
+                <w:webHidden/>
+              </w:rPr>
+              <w:tab/>
+            </w:r>
+            <w:r>
+              <w:rPr>
+                <w:noProof/>
+                <w:webHidden/>
+              </w:rPr>
+              <w:fldChar w:fldCharType="begin"/>
+            </w:r>
+            <w:r>
+              <w:rPr>
+                <w:noProof/>
+                <w:webHidden/>
+              </w:rPr>
+              <w:instrText xml:space="preserve"> PAGEREF _Toc35436347 \h </w:instrText>
+            </w:r>
+            <w:r>
+              <w:rPr>
+                <w:noProof/>
+                <w:webHidden/>
+              </w:rPr>
+            </w:r>
+            <w:r>
+              <w:rPr>
+                <w:noProof/>
+                <w:webHidden/>
+              </w:rPr>
+              <w:fldChar w:fldCharType="separate"/>
+            </w:r>
+            <w:r>
+              <w:rPr>
+                <w:noProof/>
+                <w:webHidden/>
+              </w:rPr>
+              <w:t>3</w:t>
+            </w:r>
+            <w:r>
+              <w:rPr>
+                <w:noProof/>
+                <w:webHidden/>
+              </w:rPr>
+              <w:fldChar w:fldCharType="end"/>
+            </w:r>
+          </w:hyperlink>
+        </w:p>
+        <w:p>
+          <w:pPr>
+            <w:pStyle w:val="11"/>
+            <w:tabs>
+              <w:tab w:val="right" w:leader="dot" w:pos="9345"/>
+            </w:tabs>
+            <w:rPr>
+              <w:rFonts w:eastAsiaTheme="minorEastAsia"/>
+              <w:noProof/>
+              <w:lang w:eastAsia="ru-RU"/>
+            </w:rPr>
+          </w:pPr>
+          <w:hyperlink w:anchor="_Toc35436348" w:history="1">
+            <w:r>
+              <w:rPr>
+                <w:rStyle w:val="a5"/>
+                <w:noProof/>
+              </w:rPr>
               <w:t>Архитектура сцены:</w:t>
             </w:r>
             <w:r>
@@ -563,7 +516,7 @@
                 <w:noProof/>
                 <w:webHidden/>
               </w:rPr>
-              <w:instrText xml:space="preserve"> PAGEREF _Toc35432538 \h </w:instrText>
+              <w:instrText xml:space="preserve"> PAGEREF _Toc35436348 \h </w:instrText>
             </w:r>
             <w:r>
               <w:rPr>
@@ -606,7 +559,7 @@
               <w:lang w:eastAsia="ru-RU"/>
             </w:rPr>
           </w:pPr>
-          <w:hyperlink w:anchor="_Toc35432539" w:history="1">
+          <w:hyperlink w:anchor="_Toc35436349" w:history="1">
             <w:r>
               <w:rPr>
                 <w:rStyle w:val="a5"/>
@@ -633,7 +586,7 @@
                 <w:noProof/>
                 <w:webHidden/>
               </w:rPr>
-              <w:instrText xml:space="preserve"> PAGEREF _Toc35432539 \h </w:instrText>
+              <w:instrText xml:space="preserve"> PAGEREF _Toc35436349 \h </w:instrText>
             </w:r>
             <w:r>
               <w:rPr>
@@ -676,7 +629,7 @@
               <w:lang w:eastAsia="ru-RU"/>
             </w:rPr>
           </w:pPr>
-          <w:hyperlink w:anchor="_Toc35432540" w:history="1">
+          <w:hyperlink w:anchor="_Toc35436350" w:history="1">
             <w:r>
               <w:rPr>
                 <w:rStyle w:val="a5"/>
@@ -703,7 +656,7 @@
                 <w:noProof/>
                 <w:webHidden/>
               </w:rPr>
-              <w:instrText xml:space="preserve"> PAGEREF _Toc35432540 \h </w:instrText>
+              <w:instrText xml:space="preserve"> PAGEREF _Toc35436350 \h </w:instrText>
             </w:r>
             <w:r>
               <w:rPr>
@@ -746,7 +699,7 @@
               <w:lang w:eastAsia="ru-RU"/>
             </w:rPr>
           </w:pPr>
-          <w:hyperlink w:anchor="_Toc35432541" w:history="1">
+          <w:hyperlink w:anchor="_Toc35436351" w:history="1">
             <w:r>
               <w:rPr>
                 <w:rStyle w:val="a5"/>
@@ -773,7 +726,7 @@
                 <w:noProof/>
                 <w:webHidden/>
               </w:rPr>
-              <w:instrText xml:space="preserve"> PAGEREF _Toc35432541 \h </w:instrText>
+              <w:instrText xml:space="preserve"> PAGEREF _Toc35436351 \h </w:instrText>
             </w:r>
             <w:r>
               <w:rPr>
@@ -816,7 +769,7 @@
               <w:lang w:eastAsia="ru-RU"/>
             </w:rPr>
           </w:pPr>
-          <w:hyperlink w:anchor="_Toc35432542" w:history="1">
+          <w:hyperlink w:anchor="_Toc35436352" w:history="1">
             <w:r>
               <w:rPr>
                 <w:rStyle w:val="a5"/>
@@ -843,7 +796,7 @@
                 <w:noProof/>
                 <w:webHidden/>
               </w:rPr>
-              <w:instrText xml:space="preserve"> PAGEREF _Toc35432542 \h </w:instrText>
+              <w:instrText xml:space="preserve"> PAGEREF _Toc35436352 \h </w:instrText>
             </w:r>
             <w:r>
               <w:rPr>
@@ -886,7 +839,7 @@
               <w:lang w:eastAsia="ru-RU"/>
             </w:rPr>
           </w:pPr>
-          <w:hyperlink w:anchor="_Toc35432543" w:history="1">
+          <w:hyperlink w:anchor="_Toc35436353" w:history="1">
             <w:r>
               <w:rPr>
                 <w:rStyle w:val="a5"/>
@@ -913,7 +866,7 @@
                 <w:noProof/>
                 <w:webHidden/>
               </w:rPr>
-              <w:instrText xml:space="preserve"> PAGEREF _Toc35432543 \h </w:instrText>
+              <w:instrText xml:space="preserve"> PAGEREF _Toc35436353 \h </w:instrText>
             </w:r>
             <w:r>
               <w:rPr>
@@ -956,7 +909,7 @@
               <w:lang w:eastAsia="ru-RU"/>
             </w:rPr>
           </w:pPr>
-          <w:hyperlink w:anchor="_Toc35432544" w:history="1">
+          <w:hyperlink w:anchor="_Toc35436354" w:history="1">
             <w:r>
               <w:rPr>
                 <w:rStyle w:val="a5"/>
@@ -983,7 +936,7 @@
                 <w:noProof/>
                 <w:webHidden/>
               </w:rPr>
-              <w:instrText xml:space="preserve"> PAGEREF _Toc35432544 \h </w:instrText>
+              <w:instrText xml:space="preserve"> PAGEREF _Toc35436354 \h </w:instrText>
             </w:r>
             <w:r>
               <w:rPr>
@@ -1004,6 +957,162 @@
                 <w:webHidden/>
               </w:rPr>
               <w:t>5</w:t>
+            </w:r>
+            <w:r>
+              <w:rPr>
+                <w:noProof/>
+                <w:webHidden/>
+              </w:rPr>
+              <w:fldChar w:fldCharType="end"/>
+            </w:r>
+          </w:hyperlink>
+        </w:p>
+        <w:p>
+          <w:pPr>
+            <w:pStyle w:val="21"/>
+            <w:tabs>
+              <w:tab w:val="right" w:leader="dot" w:pos="9345"/>
+            </w:tabs>
+            <w:rPr>
+              <w:rFonts w:eastAsiaTheme="minorEastAsia"/>
+              <w:noProof/>
+              <w:lang w:eastAsia="ru-RU"/>
+            </w:rPr>
+          </w:pPr>
+          <w:hyperlink w:anchor="_Toc35436355" w:history="1">
+            <w:r>
+              <w:rPr>
+                <w:rStyle w:val="a5"/>
+                <w:noProof/>
+              </w:rPr>
+              <w:t>Игрок</w:t>
+            </w:r>
+            <w:r>
+              <w:rPr>
+                <w:rStyle w:val="a5"/>
+                <w:noProof/>
+                <w:lang w:val="en-US"/>
+              </w:rPr>
+              <w:t>:</w:t>
+            </w:r>
+            <w:r>
+              <w:rPr>
+                <w:noProof/>
+                <w:webHidden/>
+              </w:rPr>
+              <w:tab/>
+            </w:r>
+            <w:r>
+              <w:rPr>
+                <w:noProof/>
+                <w:webHidden/>
+              </w:rPr>
+              <w:fldChar w:fldCharType="begin"/>
+            </w:r>
+            <w:r>
+              <w:rPr>
+                <w:noProof/>
+                <w:webHidden/>
+              </w:rPr>
+              <w:instrText xml:space="preserve"> PAGEREF _Toc35436355 \h </w:instrText>
+            </w:r>
+            <w:r>
+              <w:rPr>
+                <w:noProof/>
+                <w:webHidden/>
+              </w:rPr>
+            </w:r>
+            <w:r>
+              <w:rPr>
+                <w:noProof/>
+                <w:webHidden/>
+              </w:rPr>
+              <w:fldChar w:fldCharType="separate"/>
+            </w:r>
+            <w:r>
+              <w:rPr>
+                <w:noProof/>
+                <w:webHidden/>
+              </w:rPr>
+              <w:t>5</w:t>
+            </w:r>
+            <w:r>
+              <w:rPr>
+                <w:noProof/>
+                <w:webHidden/>
+              </w:rPr>
+              <w:fldChar w:fldCharType="end"/>
+            </w:r>
+          </w:hyperlink>
+        </w:p>
+        <w:p>
+          <w:pPr>
+            <w:pStyle w:val="21"/>
+            <w:tabs>
+              <w:tab w:val="right" w:leader="dot" w:pos="9345"/>
+            </w:tabs>
+            <w:rPr>
+              <w:rFonts w:eastAsiaTheme="minorEastAsia"/>
+              <w:noProof/>
+              <w:lang w:eastAsia="ru-RU"/>
+            </w:rPr>
+          </w:pPr>
+          <w:hyperlink w:anchor="_Toc35436356" w:history="1">
+            <w:r>
+              <w:rPr>
+                <w:rStyle w:val="a5"/>
+                <w:noProof/>
+              </w:rPr>
+              <w:t>Враги</w:t>
+            </w:r>
+            <w:r>
+              <w:rPr>
+                <w:rStyle w:val="a5"/>
+                <w:noProof/>
+                <w:lang w:val="en-US"/>
+              </w:rPr>
+              <w:t>:</w:t>
+            </w:r>
+            <w:r>
+              <w:rPr>
+                <w:noProof/>
+                <w:webHidden/>
+              </w:rPr>
+              <w:tab/>
+            </w:r>
+            <w:r>
+              <w:rPr>
+                <w:noProof/>
+                <w:webHidden/>
+              </w:rPr>
+              <w:fldChar w:fldCharType="begin"/>
+            </w:r>
+            <w:r>
+              <w:rPr>
+                <w:noProof/>
+                <w:webHidden/>
+              </w:rPr>
+              <w:instrText xml:space="preserve"> PAGEREF _Toc35436356 \h </w:instrText>
+            </w:r>
+            <w:r>
+              <w:rPr>
+                <w:noProof/>
+                <w:webHidden/>
+              </w:rPr>
+            </w:r>
+            <w:r>
+              <w:rPr>
+                <w:noProof/>
+                <w:webHidden/>
+              </w:rPr>
+              <w:fldChar w:fldCharType="separate"/>
+            </w:r>
+            <w:r>
+              <w:rPr>
+                <w:noProof/>
+                <w:webHidden/>
+              </w:rPr>
+              <w:t>6</w:t>
             </w:r>
             <w:r>
               <w:rPr>
@@ -1026,7 +1135,7 @@
               <w:lang w:eastAsia="ru-RU"/>
             </w:rPr>
           </w:pPr>
-          <w:hyperlink w:anchor="_Toc35432545" w:history="1">
+          <w:hyperlink w:anchor="_Toc35436357" w:history="1">
             <w:r>
               <w:rPr>
                 <w:rStyle w:val="a5"/>
@@ -1053,7 +1162,7 @@
                 <w:noProof/>
                 <w:webHidden/>
               </w:rPr>
-              <w:instrText xml:space="preserve"> PAGEREF _Toc35432545 \h </w:instrText>
+              <w:instrText xml:space="preserve"> PAGEREF _Toc35436357 \h </w:instrText>
             </w:r>
             <w:r>
               <w:rPr>
@@ -1073,7 +1182,7 @@
                 <w:noProof/>
                 <w:webHidden/>
               </w:rPr>
-              <w:t>5</w:t>
+              <w:t>6</w:t>
             </w:r>
             <w:r>
               <w:rPr>
@@ -1096,7 +1205,7 @@
               <w:lang w:eastAsia="ru-RU"/>
             </w:rPr>
           </w:pPr>
-          <w:hyperlink w:anchor="_Toc35432546" w:history="1">
+          <w:hyperlink w:anchor="_Toc35436358" w:history="1">
             <w:r>
               <w:rPr>
                 <w:rStyle w:val="a5"/>
@@ -1123,7 +1232,7 @@
                 <w:noProof/>
                 <w:webHidden/>
               </w:rPr>
-              <w:instrText xml:space="preserve"> PAGEREF _Toc35432546 \h </w:instrText>
+              <w:instrText xml:space="preserve"> PAGEREF _Toc35436358 \h </w:instrText>
             </w:r>
             <w:r>
               <w:rPr>
@@ -1143,7 +1252,7 @@
                 <w:noProof/>
                 <w:webHidden/>
               </w:rPr>
-              <w:t>6</w:t>
+              <w:t>7</w:t>
             </w:r>
             <w:r>
               <w:rPr>
@@ -1166,13 +1275,13 @@
               <w:lang w:eastAsia="ru-RU"/>
             </w:rPr>
           </w:pPr>
-          <w:hyperlink w:anchor="_Toc35432547" w:history="1">
+          <w:hyperlink w:anchor="_Toc35436359" w:history="1">
             <w:r>
               <w:rPr>
                 <w:rStyle w:val="a5"/>
                 <w:noProof/>
               </w:rPr>
-              <w:t>Уникальные вещи и выпадение предметов:</w:t>
+              <w:t>Нанесение и получение урона:</w:t>
             </w:r>
             <w:r>
               <w:rPr>
@@ -1193,7 +1302,7 @@
                 <w:noProof/>
                 <w:webHidden/>
               </w:rPr>
-              <w:instrText xml:space="preserve"> PAGEREF _Toc35432547 \h </w:instrText>
+              <w:instrText xml:space="preserve"> PAGEREF _Toc35436359 \h </w:instrText>
             </w:r>
             <w:r>
               <w:rPr>
@@ -1213,7 +1322,7 @@
                 <w:noProof/>
                 <w:webHidden/>
               </w:rPr>
-              <w:t>6</w:t>
+              <w:t>7</w:t>
             </w:r>
             <w:r>
               <w:rPr>
@@ -1236,13 +1345,13 @@
               <w:lang w:eastAsia="ru-RU"/>
             </w:rPr>
           </w:pPr>
-          <w:hyperlink w:anchor="_Toc35432548" w:history="1">
+          <w:hyperlink w:anchor="_Toc35436360" w:history="1">
             <w:r>
               <w:rPr>
                 <w:rStyle w:val="a5"/>
                 <w:noProof/>
               </w:rPr>
-              <w:t>Герои:</w:t>
+              <w:t>Уникальные вещи и выпадение предметов:</w:t>
             </w:r>
             <w:r>
               <w:rPr>
@@ -1263,7 +1372,7 @@
                 <w:noProof/>
                 <w:webHidden/>
               </w:rPr>
-              <w:instrText xml:space="preserve"> PAGEREF _Toc35432548 \h </w:instrText>
+              <w:instrText xml:space="preserve"> PAGEREF _Toc35436360 \h </w:instrText>
             </w:r>
             <w:r>
               <w:rPr>
@@ -1306,12 +1415,82 @@
               <w:lang w:eastAsia="ru-RU"/>
             </w:rPr>
           </w:pPr>
-          <w:hyperlink w:anchor="_Toc35432549" w:history="1">
+          <w:hyperlink w:anchor="_Toc35436361" w:history="1">
             <w:r>
               <w:rPr>
                 <w:rStyle w:val="a5"/>
                 <w:noProof/>
               </w:rPr>
+              <w:t>Герои:</w:t>
+            </w:r>
+            <w:r>
+              <w:rPr>
+                <w:noProof/>
+                <w:webHidden/>
+              </w:rPr>
+              <w:tab/>
+            </w:r>
+            <w:r>
+              <w:rPr>
+                <w:noProof/>
+                <w:webHidden/>
+              </w:rPr>
+              <w:fldChar w:fldCharType="begin"/>
+            </w:r>
+            <w:r>
+              <w:rPr>
+                <w:noProof/>
+                <w:webHidden/>
+              </w:rPr>
+              <w:instrText xml:space="preserve"> PAGEREF _Toc35436361 \h </w:instrText>
+            </w:r>
+            <w:r>
+              <w:rPr>
+                <w:noProof/>
+                <w:webHidden/>
+              </w:rPr>
+            </w:r>
+            <w:r>
+              <w:rPr>
+                <w:noProof/>
+                <w:webHidden/>
+              </w:rPr>
+              <w:fldChar w:fldCharType="separate"/>
+            </w:r>
+            <w:r>
+              <w:rPr>
+                <w:noProof/>
+                <w:webHidden/>
+              </w:rPr>
+              <w:t>8</w:t>
+            </w:r>
+            <w:r>
+              <w:rPr>
+                <w:noProof/>
+                <w:webHidden/>
+              </w:rPr>
+              <w:fldChar w:fldCharType="end"/>
+            </w:r>
+          </w:hyperlink>
+        </w:p>
+        <w:p>
+          <w:pPr>
+            <w:pStyle w:val="11"/>
+            <w:tabs>
+              <w:tab w:val="right" w:leader="dot" w:pos="9345"/>
+            </w:tabs>
+            <w:rPr>
+              <w:rFonts w:eastAsiaTheme="minorEastAsia"/>
+              <w:noProof/>
+              <w:lang w:eastAsia="ru-RU"/>
+            </w:rPr>
+          </w:pPr>
+          <w:hyperlink w:anchor="_Toc35436362" w:history="1">
+            <w:r>
+              <w:rPr>
+                <w:rStyle w:val="a5"/>
+                <w:noProof/>
+              </w:rPr>
               <w:t>Враги:</w:t>
             </w:r>
             <w:r>
@@ -1333,7 +1512,7 @@
                 <w:noProof/>
                 <w:webHidden/>
               </w:rPr>
-              <w:instrText xml:space="preserve"> PAGEREF _Toc35432549 \h </w:instrText>
+              <w:instrText xml:space="preserve"> PAGEREF _Toc35436362 \h </w:instrText>
             </w:r>
             <w:r>
               <w:rPr>
@@ -1353,7 +1532,7 @@
                 <w:noProof/>
                 <w:webHidden/>
               </w:rPr>
-              <w:t>9</w:t>
+              <w:t>10</w:t>
             </w:r>
             <w:r>
               <w:rPr>
@@ -1376,7 +1555,7 @@
               <w:lang w:eastAsia="ru-RU"/>
             </w:rPr>
           </w:pPr>
-          <w:hyperlink w:anchor="_Toc35432550" w:history="1">
+          <w:hyperlink w:anchor="_Toc35436363" w:history="1">
             <w:r>
               <w:rPr>
                 <w:rStyle w:val="a5"/>
@@ -1433,7 +1612,7 @@
                 <w:noProof/>
                 <w:webHidden/>
               </w:rPr>
-              <w:instrText xml:space="preserve"> PAGEREF _Toc35432550 \h </w:instrText>
+              <w:instrText xml:space="preserve"> PAGEREF _Toc35436363 \h </w:instrText>
             </w:r>
             <w:r>
               <w:rPr>
@@ -1453,7 +1632,7 @@
                 <w:noProof/>
                 <w:webHidden/>
               </w:rPr>
-              <w:t>9</w:t>
+              <w:t>10</w:t>
             </w:r>
             <w:r>
               <w:rPr>
@@ -1476,7 +1655,7 @@
               <w:lang w:eastAsia="ru-RU"/>
             </w:rPr>
           </w:pPr>
-          <w:hyperlink w:anchor="_Toc35432551" w:history="1">
+          <w:hyperlink w:anchor="_Toc35436364" w:history="1">
             <w:r>
               <w:rPr>
                 <w:rStyle w:val="a5"/>
@@ -1504,7 +1683,7 @@
                 <w:noProof/>
                 <w:webHidden/>
               </w:rPr>
-              <w:instrText xml:space="preserve"> PAGEREF _Toc35432551 \h </w:instrText>
+              <w:instrText xml:space="preserve"> PAGEREF _Toc35436364 \h </w:instrText>
             </w:r>
             <w:r>
               <w:rPr>
@@ -1524,7 +1703,7 @@
                 <w:noProof/>
                 <w:webHidden/>
               </w:rPr>
-              <w:t>9</w:t>
+              <w:t>10</w:t>
             </w:r>
             <w:r>
               <w:rPr>
@@ -1547,7 +1726,7 @@
               <w:lang w:eastAsia="ru-RU"/>
             </w:rPr>
           </w:pPr>
-          <w:hyperlink w:anchor="_Toc35432552" w:history="1">
+          <w:hyperlink w:anchor="_Toc35436365" w:history="1">
             <w:r>
               <w:rPr>
                 <w:rStyle w:val="a5"/>
@@ -1574,7 +1753,7 @@
                 <w:noProof/>
                 <w:webHidden/>
               </w:rPr>
-              <w:instrText xml:space="preserve"> PAGEREF _Toc35432552 \h </w:instrText>
+              <w:instrText xml:space="preserve"> PAGEREF _Toc35436365 \h </w:instrText>
             </w:r>
             <w:r>
               <w:rPr>
@@ -1594,7 +1773,7 @@
                 <w:noProof/>
                 <w:webHidden/>
               </w:rPr>
-              <w:t>10</w:t>
+              <w:t>11</w:t>
             </w:r>
             <w:r>
               <w:rPr>
@@ -1617,7 +1796,7 @@
               <w:lang w:eastAsia="ru-RU"/>
             </w:rPr>
           </w:pPr>
-          <w:hyperlink w:anchor="_Toc35432553" w:history="1">
+          <w:hyperlink w:anchor="_Toc35436366" w:history="1">
             <w:r>
               <w:rPr>
                 <w:rStyle w:val="a5"/>
@@ -1644,7 +1823,7 @@
                 <w:noProof/>
                 <w:webHidden/>
               </w:rPr>
-              <w:instrText xml:space="preserve"> PAGEREF _Toc35432553 \h </w:instrText>
+              <w:instrText xml:space="preserve"> PAGEREF _Toc35436366 \h </w:instrText>
             </w:r>
             <w:r>
               <w:rPr>
@@ -1664,7 +1843,7 @@
                 <w:noProof/>
                 <w:webHidden/>
               </w:rPr>
-              <w:t>10</w:t>
+              <w:t>12</w:t>
             </w:r>
             <w:r>
               <w:rPr>
@@ -1687,7 +1866,7 @@
               <w:lang w:eastAsia="ru-RU"/>
             </w:rPr>
           </w:pPr>
-          <w:hyperlink w:anchor="_Toc35432554" w:history="1">
+          <w:hyperlink w:anchor="_Toc35436367" w:history="1">
             <w:r>
               <w:rPr>
                 <w:rStyle w:val="a5"/>
@@ -1715,7 +1894,7 @@
                 <w:noProof/>
                 <w:webHidden/>
               </w:rPr>
-              <w:instrText xml:space="preserve"> PAGEREF _Toc35432554 \h </w:instrText>
+              <w:instrText xml:space="preserve"> PAGEREF _Toc35436367 \h </w:instrText>
             </w:r>
             <w:r>
               <w:rPr>
@@ -1735,7 +1914,7 @@
                 <w:noProof/>
                 <w:webHidden/>
               </w:rPr>
-              <w:t>11</w:t>
+              <w:t>12</w:t>
             </w:r>
             <w:r>
               <w:rPr>
@@ -1758,7 +1937,7 @@
               <w:lang w:eastAsia="ru-RU"/>
             </w:rPr>
           </w:pPr>
-          <w:hyperlink w:anchor="_Toc35432555" w:history="1">
+          <w:hyperlink w:anchor="_Toc35436368" w:history="1">
             <w:r>
               <w:rPr>
                 <w:rStyle w:val="a5"/>
@@ -1785,7 +1964,7 @@
                 <w:noProof/>
                 <w:webHidden/>
               </w:rPr>
-              <w:instrText xml:space="preserve"> PAGEREF _Toc35432555 \h </w:instrText>
+              <w:instrText xml:space="preserve"> PAGEREF _Toc35436368 \h </w:instrText>
             </w:r>
             <w:r>
               <w:rPr>
@@ -1805,7 +1984,7 @@
                 <w:noProof/>
                 <w:webHidden/>
               </w:rPr>
-              <w:t>11</w:t>
+              <w:t>13</w:t>
             </w:r>
             <w:r>
               <w:rPr>
@@ -1828,7 +2007,7 @@
               <w:lang w:eastAsia="ru-RU"/>
             </w:rPr>
           </w:pPr>
-          <w:hyperlink w:anchor="_Toc35432556" w:history="1">
+          <w:hyperlink w:anchor="_Toc35436369" w:history="1">
             <w:r>
               <w:rPr>
                 <w:rStyle w:val="a5"/>
@@ -1855,7 +2034,7 @@
                 <w:noProof/>
                 <w:webHidden/>
               </w:rPr>
-              <w:instrText xml:space="preserve"> PAGEREF _Toc35432556 \h </w:instrText>
+              <w:instrText xml:space="preserve"> PAGEREF _Toc35436369 \h </w:instrText>
             </w:r>
             <w:r>
               <w:rPr>
@@ -1875,7 +2054,7 @@
                 <w:noProof/>
                 <w:webHidden/>
               </w:rPr>
-              <w:t>12</w:t>
+              <w:t>13</w:t>
             </w:r>
             <w:r>
               <w:rPr>
@@ -1898,7 +2077,7 @@
               <w:lang w:eastAsia="ru-RU"/>
             </w:rPr>
           </w:pPr>
-          <w:hyperlink w:anchor="_Toc35432557" w:history="1">
+          <w:hyperlink w:anchor="_Toc35436370" w:history="1">
             <w:r>
               <w:rPr>
                 <w:rStyle w:val="a5"/>
@@ -1925,7 +2104,7 @@
                 <w:noProof/>
                 <w:webHidden/>
               </w:rPr>
-              <w:instrText xml:space="preserve"> PAGEREF _Toc35432557 \h </w:instrText>
+              <w:instrText xml:space="preserve"> PAGEREF _Toc35436370 \h </w:instrText>
             </w:r>
             <w:r>
               <w:rPr>
@@ -1945,7 +2124,7 @@
                 <w:noProof/>
                 <w:webHidden/>
               </w:rPr>
-              <w:t>16</w:t>
+              <w:t>17</w:t>
             </w:r>
             <w:r>
               <w:rPr>
@@ -1968,13 +2147,13 @@
               <w:lang w:eastAsia="ru-RU"/>
             </w:rPr>
           </w:pPr>
-          <w:hyperlink w:anchor="_Toc35432558" w:history="1">
+          <w:hyperlink w:anchor="_Toc35436371" w:history="1">
             <w:r>
               <w:rPr>
                 <w:rStyle w:val="a5"/>
                 <w:noProof/>
               </w:rPr>
-              <w:t>Вещи:</w:t>
+              <w:t>Режим игры “бесконечная комната”</w:t>
             </w:r>
             <w:r>
               <w:rPr>
@@ -1995,7 +2174,7 @@
                 <w:noProof/>
                 <w:webHidden/>
               </w:rPr>
-              <w:instrText xml:space="preserve"> PAGEREF _Toc35432558 \h </w:instrText>
+              <w:instrText xml:space="preserve"> PAGEREF _Toc35436371 \h </w:instrText>
             </w:r>
             <w:r>
               <w:rPr>
@@ -2015,7 +2194,7 @@
                 <w:noProof/>
                 <w:webHidden/>
               </w:rPr>
-              <w:t>16</w:t>
+              <w:t>17</w:t>
             </w:r>
             <w:r>
               <w:rPr>
@@ -2038,13 +2217,13 @@
               <w:lang w:eastAsia="ru-RU"/>
             </w:rPr>
           </w:pPr>
-          <w:hyperlink w:anchor="_Toc35432559" w:history="1">
+          <w:hyperlink w:anchor="_Toc35436372" w:history="1">
             <w:r>
               <w:rPr>
                 <w:rStyle w:val="a5"/>
                 <w:noProof/>
               </w:rPr>
-              <w:t>Визуальные эффекты:</w:t>
+              <w:t>Вещи:</w:t>
             </w:r>
             <w:r>
               <w:rPr>
@@ -2065,7 +2244,7 @@
                 <w:noProof/>
                 <w:webHidden/>
               </w:rPr>
-              <w:instrText xml:space="preserve"> PAGEREF _Toc35432559 \h </w:instrText>
+              <w:instrText xml:space="preserve"> PAGEREF _Toc35436372 \h </w:instrText>
             </w:r>
             <w:r>
               <w:rPr>
@@ -2085,7 +2264,7 @@
                 <w:noProof/>
                 <w:webHidden/>
               </w:rPr>
-              <w:t>16</w:t>
+              <w:t>17</w:t>
             </w:r>
             <w:r>
               <w:rPr>
@@ -2108,13 +2287,13 @@
               <w:lang w:eastAsia="ru-RU"/>
             </w:rPr>
           </w:pPr>
-          <w:hyperlink w:anchor="_Toc35432560" w:history="1">
+          <w:hyperlink w:anchor="_Toc35436373" w:history="1">
             <w:r>
               <w:rPr>
                 <w:rStyle w:val="a5"/>
                 <w:noProof/>
               </w:rPr>
-              <w:t>Идеи по способностям, навыкам, статус эффектам:</w:t>
+              <w:t>Визуальные эффекты:</w:t>
             </w:r>
             <w:r>
               <w:rPr>
@@ -2135,7 +2314,7 @@
                 <w:noProof/>
                 <w:webHidden/>
               </w:rPr>
-              <w:instrText xml:space="preserve"> PAGEREF _Toc35432560 \h </w:instrText>
+              <w:instrText xml:space="preserve"> PAGEREF _Toc35436373 \h </w:instrText>
             </w:r>
             <w:r>
               <w:rPr>
@@ -2155,7 +2334,7 @@
                 <w:noProof/>
                 <w:webHidden/>
               </w:rPr>
-              <w:t>17</w:t>
+              <w:t>18</w:t>
             </w:r>
             <w:r>
               <w:rPr>
@@ -2178,12 +2357,82 @@
               <w:lang w:eastAsia="ru-RU"/>
             </w:rPr>
           </w:pPr>
-          <w:hyperlink w:anchor="_Toc35432561" w:history="1">
+          <w:hyperlink w:anchor="_Toc35436374" w:history="1">
             <w:r>
               <w:rPr>
                 <w:rStyle w:val="a5"/>
                 <w:noProof/>
               </w:rPr>
+              <w:t>Идеи по способностям, навыкам, статус эффектам:</w:t>
+            </w:r>
+            <w:r>
+              <w:rPr>
+                <w:noProof/>
+                <w:webHidden/>
+              </w:rPr>
+              <w:tab/>
+            </w:r>
+            <w:r>
+              <w:rPr>
+                <w:noProof/>
+                <w:webHidden/>
+              </w:rPr>
+              <w:fldChar w:fldCharType="begin"/>
+            </w:r>
+            <w:r>
+              <w:rPr>
+                <w:noProof/>
+                <w:webHidden/>
+              </w:rPr>
+              <w:instrText xml:space="preserve"> PAGEREF _Toc35436374 \h </w:instrText>
+            </w:r>
+            <w:r>
+              <w:rPr>
+                <w:noProof/>
+                <w:webHidden/>
+              </w:rPr>
+            </w:r>
+            <w:r>
+              <w:rPr>
+                <w:noProof/>
+                <w:webHidden/>
+              </w:rPr>
+              <w:fldChar w:fldCharType="separate"/>
+            </w:r>
+            <w:r>
+              <w:rPr>
+                <w:noProof/>
+                <w:webHidden/>
+              </w:rPr>
+              <w:t>18</w:t>
+            </w:r>
+            <w:r>
+              <w:rPr>
+                <w:noProof/>
+                <w:webHidden/>
+              </w:rPr>
+              <w:fldChar w:fldCharType="end"/>
+            </w:r>
+          </w:hyperlink>
+        </w:p>
+        <w:p>
+          <w:pPr>
+            <w:pStyle w:val="11"/>
+            <w:tabs>
+              <w:tab w:val="right" w:leader="dot" w:pos="9345"/>
+            </w:tabs>
+            <w:rPr>
+              <w:rFonts w:eastAsiaTheme="minorEastAsia"/>
+              <w:noProof/>
+              <w:lang w:eastAsia="ru-RU"/>
+            </w:rPr>
+          </w:pPr>
+          <w:hyperlink w:anchor="_Toc35436375" w:history="1">
+            <w:r>
+              <w:rPr>
+                <w:rStyle w:val="a5"/>
+                <w:noProof/>
+              </w:rPr>
               <w:t>Механики и идеи, которые я хочу использовать и которые можно использовать в любой концепции:</w:t>
             </w:r>
             <w:r>
@@ -2205,7 +2454,7 @@
                 <w:noProof/>
                 <w:webHidden/>
               </w:rPr>
-              <w:instrText xml:space="preserve"> PAGEREF _Toc35432561 \h </w:instrText>
+              <w:instrText xml:space="preserve"> PAGEREF _Toc35436375 \h </w:instrText>
             </w:r>
             <w:r>
               <w:rPr>
@@ -2225,7 +2474,7 @@
                 <w:noProof/>
                 <w:webHidden/>
               </w:rPr>
-              <w:t>18</w:t>
+              <w:t>20</w:t>
             </w:r>
             <w:r>
               <w:rPr>
@@ -2251,6 +2500,8 @@
       <w:r>
         <w:br w:type="page"/>
       </w:r>
+      <w:bookmarkStart w:id="0" w:name="_GoBack"/>
+      <w:bookmarkEnd w:id="0"/>
     </w:p>
     <w:p/>
     <w:p>
@@ -2260,7 +2511,7 @@
       <w:r>
         <w:t xml:space="preserve"> </w:t>
       </w:r>
-      <w:bookmarkStart w:id="1" w:name="_Toc35432536"/>
+      <w:bookmarkStart w:id="1" w:name="_Toc35436346"/>
       <w:r>
         <w:t>Понятия</w:t>
       </w:r>
@@ -2293,7 +2544,7 @@
       <w:pPr>
         <w:pStyle w:val="1"/>
       </w:pPr>
-      <w:bookmarkStart w:id="2" w:name="_Toc35432537"/>
+      <w:bookmarkStart w:id="2" w:name="_Toc35436347"/>
       <w:r>
         <w:t>Использованные ассеты</w:t>
       </w:r>
@@ -2387,7 +2638,7 @@
       <w:pPr>
         <w:pStyle w:val="1"/>
       </w:pPr>
-      <w:bookmarkStart w:id="3" w:name="_Toc35432538"/>
+      <w:bookmarkStart w:id="3" w:name="_Toc35436348"/>
       <w:r>
         <w:t>Архитектура сцены</w:t>
       </w:r>
@@ -2400,7 +2651,7 @@
       <w:pPr>
         <w:pStyle w:val="2"/>
       </w:pPr>
-      <w:bookmarkStart w:id="4" w:name="_Toc35432539"/>
+      <w:bookmarkStart w:id="4" w:name="_Toc35436349"/>
       <w:r>
         <w:t>Игровая сцена</w:t>
       </w:r>
@@ -2532,7 +2783,7 @@
       <w:pPr>
         <w:pStyle w:val="1"/>
       </w:pPr>
-      <w:bookmarkStart w:id="5" w:name="_Toc35432540"/>
+      <w:bookmarkStart w:id="5" w:name="_Toc35436350"/>
       <w:r>
         <w:t>Классы и наследования</w:t>
       </w:r>
@@ -2555,7 +2806,7 @@
       <w:pPr>
         <w:pStyle w:val="1"/>
       </w:pPr>
-      <w:bookmarkStart w:id="6" w:name="_Toc35432541"/>
+      <w:bookmarkStart w:id="6" w:name="_Toc35436351"/>
       <w:r>
         <w:t>Управление:</w:t>
       </w:r>
@@ -2860,7 +3111,7 @@
       <w:pPr>
         <w:pStyle w:val="1"/>
       </w:pPr>
-      <w:bookmarkStart w:id="7" w:name="_Toc35432542"/>
+      <w:bookmarkStart w:id="7" w:name="_Toc35436352"/>
       <w:r>
         <w:t>Камера</w:t>
       </w:r>
@@ -2892,7 +3143,7 @@
           <w:szCs w:val="32"/>
         </w:rPr>
       </w:pPr>
-      <w:bookmarkStart w:id="8" w:name="_Toc35432543"/>
+      <w:bookmarkStart w:id="8" w:name="_Toc35436353"/>
       <w:r>
         <w:t>Атрибуты и Статы</w:t>
       </w:r>
@@ -3398,7 +3649,7 @@
       <w:pPr>
         <w:pStyle w:val="1"/>
       </w:pPr>
-      <w:bookmarkStart w:id="9" w:name="_Toc35432544"/>
+      <w:bookmarkStart w:id="9" w:name="_Toc35436354"/>
       <w:r>
         <w:t>Уровни и опыт</w:t>
       </w:r>
@@ -3445,6 +3696,25 @@
     </w:p>
     <w:p/>
     <w:p>
+      <w:pPr>
+        <w:pStyle w:val="2"/>
+        <w:rPr>
+          <w:lang w:val="en-US"/>
+        </w:rPr>
+      </w:pPr>
+      <w:bookmarkStart w:id="10" w:name="_Toc35436355"/>
+      <w:r>
+        <w:t>Игрок</w:t>
+      </w:r>
+      <w:r>
+        <w:rPr>
+          <w:lang w:val="en-US"/>
+        </w:rPr>
+        <w:t>:</w:t>
+      </w:r>
+      <w:bookmarkEnd w:id="10"/>
+    </w:p>
+    <w:p>
       <w:r>
         <w:t>Игрок во время игры может повышать уровень и за счет этого прокачивать свои атрибуты.</w:t>
       </w:r>
@@ -3457,17 +3727,207 @@
     <w:p/>
     <w:p>
       <w:pPr>
+        <w:pStyle w:val="2"/>
+        <w:rPr>
+          <w:lang w:val="en-US"/>
+        </w:rPr>
+      </w:pPr>
+      <w:bookmarkStart w:id="11" w:name="_Toc35436356"/>
+      <w:r>
+        <w:lastRenderedPageBreak/>
+        <w:t>Враги</w:t>
+      </w:r>
+      <w:r>
+        <w:rPr>
+          <w:lang w:val="en-US"/>
+        </w:rPr>
+        <w:t>:</w:t>
+      </w:r>
+      <w:bookmarkEnd w:id="11"/>
+    </w:p>
+    <w:p/>
+    <w:p>
+      <w:r>
+        <w:t>У комнаты будет некое значение сложности. (См. подробнее в “генерация комнат”)</w:t>
+      </w:r>
+    </w:p>
+    <w:p>
+      <w:r>
+        <w:t>Оно, в свою очередь, будет определять “Минимальный допустимый уровень” при создании врага.</w:t>
+      </w:r>
+    </w:p>
+    <w:p>
+      <w:r>
+        <w:t>Таким образом, каждый враг, который будет создан, будет иметь уровень не ниже данного.</w:t>
+      </w:r>
+    </w:p>
+    <w:p>
+      <w:r>
+        <w:t xml:space="preserve">Далее будет привязка </w:t>
+      </w:r>
+      <w:r>
+        <w:rPr>
+          <w:lang w:val="en-US"/>
+        </w:rPr>
+        <w:t>Transform</w:t>
+      </w:r>
+      <w:r>
+        <w:t>.</w:t>
+      </w:r>
+      <w:r>
+        <w:rPr>
+          <w:lang w:val="en-US"/>
+        </w:rPr>
+        <w:t>Size</w:t>
+      </w:r>
+      <w:r>
+        <w:t xml:space="preserve"> </w:t>
+      </w:r>
+      <w:r>
+        <w:t>к полю “Минимальный допустимый уровень”.</w:t>
+      </w:r>
+    </w:p>
+    <w:p>
+      <w:r>
+        <w:t xml:space="preserve">За каждый добавочный уровень, выше данного поля, будет даваться некий + к </w:t>
+      </w:r>
+      <w:r>
+        <w:rPr>
+          <w:lang w:val="en-US"/>
+        </w:rPr>
+        <w:t>Transform</w:t>
+      </w:r>
+      <w:r>
+        <w:t>.</w:t>
+      </w:r>
+      <w:r>
+        <w:rPr>
+          <w:lang w:val="en-US"/>
+        </w:rPr>
+        <w:t>Size</w:t>
+      </w:r>
+    </w:p>
+    <w:p/>
+    <w:p>
+      <w:r>
+        <w:t xml:space="preserve">Добавочный уровень может “возникнуть” как при повышении уровня у врага в </w:t>
+      </w:r>
+      <w:r>
+        <w:rPr>
+          <w:lang w:val="en-US"/>
+        </w:rPr>
+        <w:t>runtime</w:t>
+      </w:r>
+      <w:r>
+        <w:t>, так и при его создании.</w:t>
+      </w:r>
+    </w:p>
+    <w:p/>
+    <w:p/>
+    <w:p>
+      <w:r>
+        <w:t>Так же, у каждого врага есть три Атрибута (как и у любого Персонажа)</w:t>
+      </w:r>
+    </w:p>
+    <w:p>
+      <w:r>
+        <w:t xml:space="preserve">У каждого врага мы определяем количество </w:t>
+      </w:r>
+      <w:r>
+        <w:rPr>
+          <w:lang w:val="en-US"/>
+        </w:rPr>
+        <w:t>Skill</w:t>
+      </w:r>
+      <w:r>
+        <w:t xml:space="preserve"> </w:t>
+      </w:r>
+      <w:r>
+        <w:rPr>
+          <w:lang w:val="en-US"/>
+        </w:rPr>
+        <w:t>points</w:t>
+      </w:r>
+      <w:r>
+        <w:t>, которые мы будем получать за каждый уровень (Да, игроку даётся лишь одно очко, а врагу - по ситуации)</w:t>
+      </w:r>
+    </w:p>
+    <w:p>
+      <w:r>
+        <w:t>Далее определяется, каким именно образом они будут распределены между атрибутами.</w:t>
+      </w:r>
+    </w:p>
+    <w:p>
+      <w:r>
+        <w:t>К примеру:</w:t>
+      </w:r>
+    </w:p>
+    <w:p>
+      <w:r>
+        <w:t xml:space="preserve">Кол-во </w:t>
+      </w:r>
+      <w:r>
+        <w:rPr>
+          <w:lang w:val="en-US"/>
+        </w:rPr>
+        <w:t>Skill</w:t>
+      </w:r>
+      <w:r>
+        <w:t xml:space="preserve"> </w:t>
+      </w:r>
+      <w:r>
+        <w:rPr>
+          <w:lang w:val="en-US"/>
+        </w:rPr>
+        <w:t>points</w:t>
+      </w:r>
+      <w:r>
+        <w:t xml:space="preserve"> </w:t>
+      </w:r>
+      <w:r>
+        <w:t>за уровень = 1.</w:t>
+      </w:r>
+    </w:p>
+    <w:p>
+      <w:r>
+        <w:t>*Некое вычисление*</w:t>
+      </w:r>
+    </w:p>
+    <w:p>
+      <w:r>
+        <w:t>За уровень дается:</w:t>
+      </w:r>
+    </w:p>
+    <w:p>
+      <w:r>
+        <w:t xml:space="preserve"> 0,20 Силы</w:t>
+      </w:r>
+    </w:p>
+    <w:p>
+      <w:r>
+        <w:t>0,56 Ловкости</w:t>
+      </w:r>
+    </w:p>
+    <w:p>
+      <w:r>
+        <w:t>0,24 Мастерства</w:t>
+      </w:r>
+    </w:p>
+    <w:p/>
+    <w:p/>
+    <w:p/>
+    <w:p>
+      <w:pPr>
         <w:pStyle w:val="1"/>
       </w:pPr>
-      <w:bookmarkStart w:id="10" w:name="_Toc35432545"/>
+      <w:bookmarkStart w:id="12" w:name="_Toc35436357"/>
       <w:r>
         <w:t>Виды оружий и стили боя:</w:t>
       </w:r>
-      <w:bookmarkEnd w:id="10"/>
-    </w:p>
-    <w:p>
-      <w:r>
-        <w:lastRenderedPageBreak/>
+      <w:bookmarkEnd w:id="12"/>
+    </w:p>
+    <w:p>
+      <w:r>
         <w:t>Ближний бой, холодное оружие</w:t>
       </w:r>
       <w:r>
@@ -3549,6 +4009,7 @@
     </w:p>
     <w:p>
       <w:r>
+        <w:lastRenderedPageBreak/>
         <w:t>Из какой точки стреляем?</w:t>
       </w:r>
     </w:p>
@@ -3573,14 +4034,14 @@
       <w:pPr>
         <w:pStyle w:val="1"/>
       </w:pPr>
-      <w:bookmarkStart w:id="11" w:name="_Toc35432546"/>
+      <w:bookmarkStart w:id="13" w:name="_Toc35436358"/>
       <w:r>
         <w:t>Типы урона</w:t>
       </w:r>
       <w:r>
         <w:t>:</w:t>
       </w:r>
-      <w:bookmarkEnd w:id="11"/>
+      <w:bookmarkEnd w:id="13"/>
     </w:p>
     <w:p>
       <w:r>
@@ -3687,12 +4148,62 @@
       </w:r>
     </w:p>
     <w:p/>
+    <w:p>
+      <w:pPr>
+        <w:pStyle w:val="1"/>
+      </w:pPr>
+      <w:bookmarkStart w:id="14" w:name="_Toc35436359"/>
+      <w:r>
+        <w:t>Нанесение и получение урона</w:t>
+      </w:r>
+      <w:r>
+        <w:t>:</w:t>
+      </w:r>
+      <w:bookmarkEnd w:id="14"/>
+    </w:p>
+    <w:p>
+      <w:r>
+        <w:t>Критическая атака</w:t>
+      </w:r>
+      <w:r>
+        <w:t xml:space="preserve"> –</w:t>
+      </w:r>
+      <w:r>
+        <w:t xml:space="preserve"> шанс и сила, </w:t>
+      </w:r>
+      <w:r>
+        <w:rPr>
+          <w:lang w:val="en-US"/>
+        </w:rPr>
+        <w:t>VFX</w:t>
+      </w:r>
+      <w:r>
+        <w:t xml:space="preserve"> </w:t>
+      </w:r>
+      <w:r>
+        <w:t>обозначение</w:t>
+      </w:r>
+    </w:p>
+    <w:p>
+      <w:r>
+        <w:t>Уворот от урона</w:t>
+      </w:r>
+      <w:r>
+        <w:t xml:space="preserve"> (Можно ли увернуться от урона?)</w:t>
+      </w:r>
+    </w:p>
+    <w:p>
+      <w:r>
+        <w:t>Полное блокирование урона</w:t>
+      </w:r>
+    </w:p>
     <w:p/>
+    <w:p/>
     <w:p>
       <w:pPr>
         <w:pStyle w:val="1"/>
       </w:pPr>
-      <w:bookmarkStart w:id="12" w:name="_Toc35432547"/>
+      <w:bookmarkStart w:id="15" w:name="_Toc35436360"/>
       <w:r>
         <w:t xml:space="preserve">Уникальные вещи и </w:t>
       </w:r>
@@ -3705,7 +4216,7 @@
       <w:r>
         <w:t>:</w:t>
       </w:r>
-      <w:bookmarkEnd w:id="12"/>
+      <w:bookmarkEnd w:id="15"/>
     </w:p>
     <w:p>
       <w:r>
@@ -3805,7 +4316,7 @@
       <w:pPr>
         <w:pStyle w:val="1"/>
       </w:pPr>
-      <w:bookmarkStart w:id="13" w:name="_Toc35432548"/>
+      <w:bookmarkStart w:id="16" w:name="_Toc35436361"/>
       <w:r>
         <w:t>Г</w:t>
       </w:r>
@@ -3816,7 +4327,7 @@
         </w:rPr>
         <w:t>ерои:</w:t>
       </w:r>
-      <w:bookmarkEnd w:id="13"/>
+      <w:bookmarkEnd w:id="16"/>
     </w:p>
     <w:p>
       <w:r>
@@ -4223,26 +4734,111 @@
         <w:t>Проходят ли через стену? Что происходит при врезании в стену?)</w:t>
       </w:r>
     </w:p>
+    <w:p>
+      <w:pPr>
+        <w:rPr>
+          <w:rFonts w:ascii="Calibri" w:eastAsia="Calibri" w:hAnsi="Calibri" w:cs="Calibri"/>
+          <w:bCs/>
+          <w:iCs/>
+        </w:rPr>
+      </w:pPr>
+    </w:p>
+    <w:p>
+      <w:pPr>
+        <w:rPr>
+          <w:rFonts w:ascii="Calibri" w:eastAsia="Calibri" w:hAnsi="Calibri" w:cs="Calibri"/>
+          <w:bCs/>
+          <w:iCs/>
+        </w:rPr>
+      </w:pPr>
+    </w:p>
+    <w:p>
+      <w:pPr>
+        <w:rPr>
+          <w:rFonts w:ascii="Calibri" w:eastAsia="Calibri" w:hAnsi="Calibri" w:cs="Calibri"/>
+          <w:bCs/>
+          <w:iCs/>
+        </w:rPr>
+      </w:pPr>
+      <w:r>
+        <w:rPr>
+          <w:rFonts w:ascii="Calibri" w:eastAsia="Calibri" w:hAnsi="Calibri" w:cs="Calibri"/>
+          <w:bCs/>
+          <w:iCs/>
+        </w:rPr>
+        <w:t>Герой…</w:t>
+      </w:r>
+    </w:p>
+    <w:p>
+      <w:pPr>
+        <w:rPr>
+          <w:rFonts w:ascii="Calibri" w:eastAsia="Calibri" w:hAnsi="Calibri" w:cs="Calibri"/>
+          <w:bCs/>
+          <w:iCs/>
+        </w:rPr>
+      </w:pPr>
+      <w:r>
+        <w:rPr>
+          <w:rFonts w:ascii="Calibri" w:eastAsia="Calibri" w:hAnsi="Calibri" w:cs="Calibri"/>
+          <w:bCs/>
+          <w:iCs/>
+        </w:rPr>
+        <w:t>Тип боя?</w:t>
+      </w:r>
+    </w:p>
+    <w:p>
+      <w:pPr>
+        <w:rPr>
+          <w:rFonts w:ascii="Calibri" w:eastAsia="Calibri" w:hAnsi="Calibri" w:cs="Calibri"/>
+          <w:bCs/>
+          <w:iCs/>
+        </w:rPr>
+      </w:pPr>
+      <w:r>
+        <w:rPr>
+          <w:rFonts w:ascii="Calibri" w:eastAsia="Calibri" w:hAnsi="Calibri" w:cs="Calibri"/>
+          <w:bCs/>
+          <w:iCs/>
+        </w:rPr>
+        <w:t>Способность</w:t>
+      </w:r>
+      <w:r>
+        <w:rPr>
+          <w:rFonts w:ascii="Calibri" w:eastAsia="Calibri" w:hAnsi="Calibri" w:cs="Calibri"/>
+          <w:bCs/>
+          <w:iCs/>
+        </w:rPr>
+        <w:t xml:space="preserve">: </w:t>
+      </w:r>
+      <w:r>
+        <w:rPr>
+          <w:rFonts w:ascii="Calibri" w:eastAsia="Calibri" w:hAnsi="Calibri" w:cs="Calibri"/>
+          <w:bCs/>
+          <w:iCs/>
+        </w:rPr>
+        <w:t>после каждой атаки есть некий шанс сменить тип урона атаки.</w:t>
+      </w:r>
+    </w:p>
     <w:p/>
     <w:p/>
     <w:p>
       <w:pPr>
         <w:pStyle w:val="1"/>
       </w:pPr>
-      <w:bookmarkStart w:id="14" w:name="_Toc35432549"/>
+      <w:bookmarkStart w:id="17" w:name="_Toc35436362"/>
       <w:r>
         <w:t>Враги</w:t>
       </w:r>
       <w:r>
         <w:t>:</w:t>
       </w:r>
-      <w:bookmarkEnd w:id="14"/>
+      <w:bookmarkEnd w:id="17"/>
     </w:p>
     <w:p>
       <w:pPr>
         <w:pStyle w:val="2"/>
       </w:pPr>
-      <w:bookmarkStart w:id="15" w:name="_Toc35432550"/>
+      <w:bookmarkStart w:id="18" w:name="_Toc35436363"/>
       <w:r>
         <w:t>Типы врагов</w:t>
       </w:r>
@@ -4267,7 +4863,7 @@
       <w:r>
         <w:t>:</w:t>
       </w:r>
-      <w:bookmarkEnd w:id="15"/>
+      <w:bookmarkEnd w:id="18"/>
     </w:p>
     <w:p>
       <w:r>
@@ -4446,7 +5042,7 @@
           <w:lang w:eastAsia="ru-RU"/>
         </w:rPr>
       </w:pPr>
-      <w:bookmarkStart w:id="16" w:name="_Toc35432551"/>
+      <w:bookmarkStart w:id="19" w:name="_Toc35436364"/>
       <w:r>
         <w:rPr>
           <w:lang w:eastAsia="ru-RU"/>
@@ -4459,7 +5055,7 @@
         </w:rPr>
         <w:t>:</w:t>
       </w:r>
-      <w:bookmarkEnd w:id="16"/>
+      <w:bookmarkEnd w:id="19"/>
     </w:p>
     <w:p>
       <w:r>
@@ -4515,6 +5111,7 @@
           <w:b/>
           <w:bCs/>
         </w:rPr>
+        <w:lastRenderedPageBreak/>
         <w:t>Сложность 1</w:t>
       </w:r>
       <w:r>
@@ -4560,7 +5157,6 @@
           <w:b/>
           <w:bCs/>
         </w:rPr>
-        <w:lastRenderedPageBreak/>
         <w:t xml:space="preserve">Сложность </w:t>
       </w:r>
       <w:r>
@@ -4660,14 +5256,14 @@
       <w:pPr>
         <w:pStyle w:val="1"/>
       </w:pPr>
-      <w:bookmarkStart w:id="17" w:name="_Toc35432552"/>
+      <w:bookmarkStart w:id="20" w:name="_Toc35436365"/>
       <w:r>
         <w:t>Объекты окружения</w:t>
       </w:r>
       <w:r>
         <w:t>:</w:t>
       </w:r>
-      <w:bookmarkEnd w:id="17"/>
+      <w:bookmarkEnd w:id="20"/>
     </w:p>
     <w:p>
       <w:r>
@@ -4709,14 +5305,14 @@
       <w:pPr>
         <w:pStyle w:val="1"/>
       </w:pPr>
-      <w:bookmarkStart w:id="18" w:name="_Toc35432553"/>
+      <w:bookmarkStart w:id="21" w:name="_Toc35436366"/>
       <w:r>
         <w:t>Эффекты статуса</w:t>
       </w:r>
       <w:r>
         <w:t>:</w:t>
       </w:r>
-      <w:bookmarkEnd w:id="18"/>
+      <w:bookmarkEnd w:id="21"/>
     </w:p>
     <w:p>
       <w:pPr>
@@ -4738,15 +5334,14 @@
           <w:lang w:eastAsia="ru-RU"/>
         </w:rPr>
       </w:pPr>
-      <w:bookmarkStart w:id="19" w:name="_Toc35432554"/>
+      <w:bookmarkStart w:id="22" w:name="_Toc35436367"/>
       <w:r>
         <w:rPr>
           <w:lang w:eastAsia="ru-RU"/>
         </w:rPr>
-        <w:lastRenderedPageBreak/>
         <w:t>Логика, реализуемая в эффектах статуса</w:t>
       </w:r>
-      <w:bookmarkEnd w:id="19"/>
+      <w:bookmarkEnd w:id="22"/>
     </w:p>
     <w:p>
       <w:pPr>
@@ -5096,14 +5691,15 @@
       <w:pPr>
         <w:pStyle w:val="2"/>
       </w:pPr>
-      <w:bookmarkStart w:id="20" w:name="_Toc35432555"/>
-      <w:r>
+      <w:bookmarkStart w:id="23" w:name="_Toc35436368"/>
+      <w:r>
+        <w:lastRenderedPageBreak/>
         <w:t>Наложение эффектов статуса</w:t>
       </w:r>
       <w:r>
         <w:t>:</w:t>
       </w:r>
-      <w:bookmarkEnd w:id="20"/>
+      <w:bookmarkEnd w:id="23"/>
     </w:p>
     <w:p/>
     <w:p>
@@ -5139,7 +5735,6 @@
     <w:p/>
     <w:p>
       <w:r>
-        <w:lastRenderedPageBreak/>
         <w:t>Уклонение: если персонаж уклонился от атаки, то и статус эффекты не должны вешаться!</w:t>
       </w:r>
     </w:p>
@@ -5420,14 +6015,14 @@
       <w:pPr>
         <w:pStyle w:val="2"/>
       </w:pPr>
-      <w:bookmarkStart w:id="21" w:name="_Toc35432556"/>
+      <w:bookmarkStart w:id="24" w:name="_Toc35436369"/>
       <w:r>
         <w:t>Сопротивление эффектам и зависимость наложения оных</w:t>
       </w:r>
       <w:r>
         <w:t>:</w:t>
       </w:r>
-      <w:bookmarkEnd w:id="21"/>
+      <w:bookmarkEnd w:id="24"/>
     </w:p>
     <w:p/>
     <w:p/>
@@ -5524,6 +6119,7 @@
     </w:p>
     <w:p>
       <w:r>
+        <w:lastRenderedPageBreak/>
         <w:br/>
       </w:r>
     </w:p>
@@ -5550,7 +6146,6 @@
           <w:b/>
           <w:bCs/>
         </w:rPr>
-        <w:lastRenderedPageBreak/>
         <w:t>Эффект “Лед”</w:t>
       </w:r>
       <w:r>
@@ -6187,6 +6782,7 @@
     </w:p>
     <w:p>
       <w:r>
+        <w:lastRenderedPageBreak/>
         <w:t>Снижает характеристики</w:t>
       </w:r>
     </w:p>
@@ -6324,7 +6920,6 @@
         </w:numPr>
       </w:pPr>
       <w:r>
-        <w:lastRenderedPageBreak/>
         <w:t>У</w:t>
       </w:r>
       <w:r>
@@ -6453,7 +7048,10 @@
     </w:p>
     <w:p>
       <w:r>
-        <w:t xml:space="preserve">Игрок восстанавливает себе часть здоровья в (неком) проценте от нанесенного урона, </w:t>
+        <w:t>Носитель</w:t>
+      </w:r>
+      <w:r>
+        <w:t xml:space="preserve"> восстанавливает себе часть здоровья в (неком) проценте от нанесенного урона, </w:t>
       </w:r>
       <w:r>
         <w:t>после</w:t>
@@ -6474,6 +7072,78 @@
         <w:t xml:space="preserve"> </w:t>
       </w:r>
     </w:p>
+    <w:p>
+      <w:pPr>
+        <w:rPr>
+          <w:b/>
+          <w:bCs/>
+        </w:rPr>
+      </w:pPr>
+      <w:r>
+        <w:tab/>
+      </w:r>
+      <w:r>
+        <w:rPr>
+          <w:b/>
+          <w:bCs/>
+        </w:rPr>
+        <w:t>Ослабление эффекта</w:t>
+      </w:r>
+      <w:r>
+        <w:rPr>
+          <w:b/>
+          <w:bCs/>
+        </w:rPr>
+        <w:t>:</w:t>
+      </w:r>
+    </w:p>
+    <w:p>
+      <w:r>
+        <w:t>Вампиризм</w:t>
+      </w:r>
+      <w:r>
+        <w:t xml:space="preserve"> снижается сопротивлением к кровотечению!</w:t>
+      </w:r>
+    </w:p>
+    <w:p>
+      <w:pPr>
+        <w:ind w:firstLine="708"/>
+        <w:rPr>
+          <w:b/>
+          <w:bCs/>
+        </w:rPr>
+      </w:pPr>
+      <w:r>
+        <w:rPr>
+          <w:b/>
+          <w:bCs/>
+        </w:rPr>
+        <w:t>Усиление эффекта</w:t>
+      </w:r>
+      <w:r>
+        <w:rPr>
+          <w:b/>
+          <w:bCs/>
+        </w:rPr>
+        <w:t>:</w:t>
+      </w:r>
+    </w:p>
+    <w:p>
+      <w:r>
+        <w:t xml:space="preserve">Если у носителя </w:t>
+      </w:r>
+      <w:r>
+        <w:t>больше 15 очков Мастерства, то Вампиризм накладывает кровотечение на цель за каждые (5) очков Мастерства</w:t>
+      </w:r>
+    </w:p>
+    <w:p>
+      <w:r>
+        <w:t>Если у но</w:t>
+      </w:r>
+      <w:r>
+        <w:t>сителя больше 25 очков Мастерства, то Вампиризм наносит цели Урон кровотечением в 100% размере от поглощенного урона.</w:t>
+      </w:r>
+    </w:p>
     <w:p/>
     <w:p>
       <w:pPr>
@@ -6537,10 +7207,45 @@
         <w:t xml:space="preserve">Носитель эффекта </w:t>
       </w:r>
       <w:r>
-        <w:t>при нанесении урона цели так же накладывает статус-эффект</w:t>
+        <w:t>при нанесении урона цели</w:t>
+      </w:r>
+      <w:r>
+        <w:t xml:space="preserve"> </w:t>
+      </w:r>
+      <w:r>
+        <w:rPr>
+          <w:u w:val="single"/>
+        </w:rPr>
+        <w:t xml:space="preserve">типом урона </w:t>
+      </w:r>
+      <w:r>
+        <w:rPr>
+          <w:u w:val="single"/>
+        </w:rPr>
+        <w:t>“</w:t>
+      </w:r>
+      <w:r>
+        <w:rPr>
+          <w:u w:val="single"/>
+        </w:rPr>
+        <w:t>Физический</w:t>
+      </w:r>
+      <w:r>
+        <w:rPr>
+          <w:u w:val="single"/>
+        </w:rPr>
+        <w:t>”</w:t>
+      </w:r>
+      <w:r>
+        <w:t xml:space="preserve"> так же накладывает статус-эффект</w:t>
       </w:r>
       <w:r>
         <w:t>.</w:t>
+      </w:r>
+    </w:p>
+    <w:p>
+      <w:r>
+        <w:t>В противном случае, на цель не будет нанесен статус-эффект.</w:t>
       </w:r>
     </w:p>
     <w:p/>
@@ -7008,7 +7713,6 @@
     </w:p>
     <w:p>
       <w:r>
-        <w:lastRenderedPageBreak/>
         <w:t>(</w:t>
       </w:r>
       <w:r>
@@ -7028,7 +7732,7 @@
       <w:pPr>
         <w:pStyle w:val="1"/>
       </w:pPr>
-      <w:bookmarkStart w:id="22" w:name="_Toc35432557"/>
+      <w:bookmarkStart w:id="25" w:name="_Toc35436370"/>
       <w:r>
         <w:lastRenderedPageBreak/>
         <w:t>Типы урона</w:t>
@@ -7036,7 +7740,7 @@
       <w:r>
         <w:t>:</w:t>
       </w:r>
-      <w:bookmarkEnd w:id="22"/>
+      <w:bookmarkEnd w:id="25"/>
     </w:p>
     <w:p>
       <w:pPr>
@@ -7216,18 +7920,187 @@
       </w:r>
     </w:p>
     <w:p/>
+    <w:p/>
     <w:p>
       <w:pPr>
         <w:pStyle w:val="1"/>
       </w:pPr>
-      <w:bookmarkStart w:id="23" w:name="_Toc35432558"/>
+      <w:bookmarkStart w:id="26" w:name="_Toc35436371"/>
+      <w:r>
+        <w:t xml:space="preserve">Режим игры </w:t>
+      </w:r>
+      <w:r>
+        <w:t>“</w:t>
+      </w:r>
+      <w:r>
+        <w:t>бесконечная комната</w:t>
+      </w:r>
+      <w:r>
+        <w:t>”</w:t>
+      </w:r>
+      <w:bookmarkEnd w:id="26"/>
+    </w:p>
+    <w:p>
+      <w:pPr>
+        <w:jc w:val="center"/>
+      </w:pPr>
+      <w:r>
+        <w:t>-</w:t>
+      </w:r>
+      <w:r>
+        <w:t>Необходима доработка раздела-</w:t>
+      </w:r>
+    </w:p>
+    <w:p>
+      <w:pPr>
+        <w:rPr>
+          <w:lang w:val="en-US"/>
+        </w:rPr>
+      </w:pPr>
+    </w:p>
+    <w:p>
+      <w:pPr>
+        <w:rPr>
+          <w:lang w:val="en-US"/>
+        </w:rPr>
+      </w:pPr>
+      <w:r>
+        <w:t>Генерация комнат</w:t>
+      </w:r>
+      <w:r>
+        <w:rPr>
+          <w:lang w:val="en-US"/>
+        </w:rPr>
+        <w:t>:</w:t>
+      </w:r>
+    </w:p>
+    <w:p/>
+    <w:p>
+      <w:r>
+        <w:t xml:space="preserve">У каждой комнаты будет некое значение </w:t>
+      </w:r>
+      <w:r>
+        <w:t>“</w:t>
+      </w:r>
+      <w:r>
+        <w:t>Сложность комнаты</w:t>
+      </w:r>
+      <w:r>
+        <w:t>”</w:t>
+      </w:r>
+      <w:r>
+        <w:t xml:space="preserve">, а </w:t>
+      </w:r>
+      <w:r>
+        <w:t>также</w:t>
+      </w:r>
+      <w:r>
+        <w:t xml:space="preserve"> у всего режима игры будет определенно некое значение </w:t>
+      </w:r>
+      <w:r>
+        <w:t>“</w:t>
+      </w:r>
+      <w:r>
+        <w:t>П</w:t>
+      </w:r>
+      <w:r>
+        <w:t>рирост сложности за пройденную комнату</w:t>
+      </w:r>
+      <w:r>
+        <w:t>”</w:t>
+      </w:r>
+      <w:r>
+        <w:t>.</w:t>
+      </w:r>
+    </w:p>
+    <w:p>
+      <w:pPr>
+        <w:rPr>
+          <w:lang w:val="en-US"/>
+        </w:rPr>
+      </w:pPr>
+      <w:r>
+        <w:t>Сложность комнаты определяет</w:t>
+      </w:r>
+      <w:r>
+        <w:rPr>
+          <w:lang w:val="en-US"/>
+        </w:rPr>
+        <w:t>:</w:t>
+      </w:r>
+    </w:p>
+    <w:p>
+      <w:pPr>
+        <w:pStyle w:val="a3"/>
+        <w:numPr>
+          <w:ilvl w:val="0"/>
+          <w:numId w:val="32"/>
+        </w:numPr>
+      </w:pPr>
+      <w:r>
+        <w:t>Минимальный допустимый уровень врагов</w:t>
+      </w:r>
+      <w:r>
+        <w:t>.</w:t>
+      </w:r>
+    </w:p>
+    <w:p>
+      <w:pPr>
+        <w:pStyle w:val="a3"/>
+        <w:numPr>
+          <w:ilvl w:val="0"/>
+          <w:numId w:val="32"/>
+        </w:numPr>
+      </w:pPr>
+      <w:r>
+        <w:t>Сумму значений всех врагов</w:t>
+      </w:r>
+      <w:r>
+        <w:t xml:space="preserve">: </w:t>
+      </w:r>
+      <w:r>
+        <w:t xml:space="preserve">Сложность </w:t>
+      </w:r>
+      <w:r>
+        <w:t xml:space="preserve">* </w:t>
+      </w:r>
+      <w:r>
+        <w:t>Уровень</w:t>
+      </w:r>
+      <w:r>
+        <w:t>.</w:t>
+      </w:r>
+    </w:p>
+    <w:p>
+      <w:pPr>
+        <w:pStyle w:val="a3"/>
+        <w:numPr>
+          <w:ilvl w:val="0"/>
+          <w:numId w:val="32"/>
+        </w:numPr>
+      </w:pPr>
+      <w:r>
+        <w:t>Соотношение Монстров и Стражников.</w:t>
+      </w:r>
+    </w:p>
+    <w:p>
+      <w:r>
+        <w:t>Таким образом, данные пункты вычисляют, какие на уровне должны быть враги и каких уровней.</w:t>
+      </w:r>
+    </w:p>
+    <w:p/>
+    <w:p>
+      <w:pPr>
+        <w:pStyle w:val="1"/>
+      </w:pPr>
+      <w:bookmarkStart w:id="27" w:name="_Toc35436372"/>
       <w:r>
         <w:t>Вещи</w:t>
       </w:r>
       <w:r>
         <w:t>:</w:t>
       </w:r>
-      <w:bookmarkEnd w:id="23"/>
+      <w:bookmarkEnd w:id="27"/>
     </w:p>
     <w:p>
       <w:pPr>
@@ -7258,6 +8131,7 @@
     </w:p>
     <w:p>
       <w:r>
+        <w:lastRenderedPageBreak/>
         <w:t>Очки атрибутов можно вложить прямо в игре... а если игрок будет быстро выкачиваться? Кнопка «вкачать сразу три атрибута»? Как??? (Можно так, но нужно тогда не слишком быстро скачиваться)</w:t>
       </w:r>
     </w:p>
@@ -7275,14 +8149,14 @@
       <w:pPr>
         <w:pStyle w:val="1"/>
       </w:pPr>
-      <w:bookmarkStart w:id="24" w:name="_Toc35432559"/>
+      <w:bookmarkStart w:id="28" w:name="_Toc35436373"/>
       <w:r>
         <w:t>Визуальные эффекты</w:t>
       </w:r>
       <w:r>
         <w:t>:</w:t>
       </w:r>
-      <w:bookmarkEnd w:id="24"/>
+      <w:bookmarkEnd w:id="28"/>
     </w:p>
     <w:p>
       <w:r>
@@ -7410,7 +8284,6 @@
     <w:p/>
     <w:p>
       <w:r>
-        <w:lastRenderedPageBreak/>
         <w:t>Нужны графические эффекты для:</w:t>
       </w:r>
     </w:p>
@@ -7477,7 +8350,7 @@
       <w:pPr>
         <w:pStyle w:val="1"/>
       </w:pPr>
-      <w:bookmarkStart w:id="25" w:name="_Toc35432560"/>
+      <w:bookmarkStart w:id="29" w:name="_Toc35436374"/>
       <w:r>
         <w:t>Идеи</w:t>
       </w:r>
@@ -7496,7 +8369,7 @@
       <w:r>
         <w:t>:</w:t>
       </w:r>
-      <w:bookmarkEnd w:id="25"/>
+      <w:bookmarkEnd w:id="29"/>
     </w:p>
     <w:p>
       <w:pPr>
@@ -7538,7 +8411,11 @@
         <w:t>з</w:t>
       </w:r>
       <w:r>
-        <w:t>доровья/в проценте от своего отсутствующего здоровья</w:t>
+        <w:t xml:space="preserve">доровья/в проценте от своего </w:t>
+      </w:r>
+      <w:r>
+        <w:lastRenderedPageBreak/>
+        <w:t>отсутствующего здоровья</w:t>
       </w:r>
       <w:r>
         <w:br/>
@@ -7586,7 +8463,40 @@
         <w:spacing w:line="256" w:lineRule="auto"/>
       </w:pPr>
       <w:r>
-        <w:t>Допельгангер?</w:t>
+        <w:t>Допельгангер</w:t>
+      </w:r>
+      <w:r>
+        <w:t xml:space="preserve"> – носитель эффекта может создать до 6 своих копий</w:t>
+      </w:r>
+      <w:r>
+        <w:t>;</w:t>
+      </w:r>
+      <w:r>
+        <w:t xml:space="preserve"> копии наследуют все характеристики </w:t>
+      </w:r>
+      <w:r>
+        <w:t>“</w:t>
+      </w:r>
+      <w:r>
+        <w:t>создателя</w:t>
+      </w:r>
+      <w:r>
+        <w:t>”</w:t>
+      </w:r>
+      <w:r>
+        <w:t>, а также равномерно распределяют между собой. То есть 1 копия будет наследовать всю силу оригинала, а 2 копии наследуют по половине силы оригинала и т.д</w:t>
+      </w:r>
+      <w:r>
+        <w:t>.</w:t>
+      </w:r>
+    </w:p>
+    <w:p>
+      <w:pPr>
+        <w:pStyle w:val="a3"/>
+        <w:spacing w:line="256" w:lineRule="auto"/>
+      </w:pPr>
+      <w:r>
+        <w:t>- Тут надо продумать механику копий, их уровней (что и как должно происходить после повышения уровня и должен ли он повышаться), их связей с оригиналом, их создание…</w:t>
       </w:r>
     </w:p>
     <w:p>
@@ -7694,7 +8604,13 @@
         </w:numPr>
       </w:pPr>
       <w:r>
-        <w:t>Статус эффект «контракт с демоном... (нужно название получше)»: Сначала хилит на Х, а потом наносит урон каждую секунду; со временем урон в сек. растет и в итоге наносит больше урона, чем отхилил.</w:t>
+        <w:t>Статус эффект «контракт с демоном... (нужно название получше)»</w:t>
+      </w:r>
+      <w:r>
+        <w:t>: сначала</w:t>
+      </w:r>
+      <w:r>
+        <w:t xml:space="preserve"> хилит на Х, а потом наносит урон каждую секунду; со временем урон в сек. растет и в итоге наносит больше урона, чем отхилил.</w:t>
       </w:r>
     </w:p>
     <w:p>
@@ -7706,7 +8622,6 @@
         </w:numPr>
       </w:pPr>
       <w:r>
-        <w:lastRenderedPageBreak/>
         <w:t>Способность и эффект: молния. Она делает N отскоков от цели к другим рандомным целям в некотором радиусе; так же наносит урон цели, на которую она попадёт.</w:t>
       </w:r>
     </w:p>
@@ -7753,7 +8668,37 @@
         </w:numPr>
       </w:pPr>
       <w:r>
-        <w:t>Способность: схватить и удерживать цель?</w:t>
+        <w:t>Способность</w:t>
+      </w:r>
+      <w:r>
+        <w:t xml:space="preserve">: </w:t>
+      </w:r>
+      <w:r>
+        <w:t xml:space="preserve">авто-крест Даззла с вероятностью </w:t>
+      </w:r>
+      <w:r>
+        <w:rPr>
+          <w:lang w:val="en-US"/>
+        </w:rPr>
+        <w:t>X</w:t>
+      </w:r>
+      <w:r>
+        <w:t xml:space="preserve"> </w:t>
+      </w:r>
+      <w:r>
+        <w:t xml:space="preserve">процентов и перезарядкой в </w:t>
+      </w:r>
+      <w:r>
+        <w:rPr>
+          <w:lang w:val="en-US"/>
+        </w:rPr>
+        <w:t>Y</w:t>
+      </w:r>
+      <w:r>
+        <w:t xml:space="preserve"> </w:t>
+      </w:r>
+      <w:r>
+        <w:t>секунд.</w:t>
       </w:r>
     </w:p>
     <w:p>
@@ -7764,6 +8709,75 @@
           <w:numId w:val="4"/>
         </w:numPr>
       </w:pPr>
+      <w:r>
+        <w:t>Способность, для ближников</w:t>
+      </w:r>
+      <w:r>
+        <w:t xml:space="preserve">: 1 </w:t>
+      </w:r>
+      <w:r>
+        <w:t>прыжок вокруг цели, как в ульте Джаггернаута. Прыжок происходит</w:t>
+      </w:r>
+      <w:r>
+        <w:t>,</w:t>
+      </w:r>
+      <w:r>
+        <w:t xml:space="preserve"> например</w:t>
+      </w:r>
+      <w:r>
+        <w:t>,</w:t>
+      </w:r>
+      <w:r>
+        <w:t xml:space="preserve"> </w:t>
+      </w:r>
+      <w:r>
+        <w:t>во время</w:t>
+      </w:r>
+      <w:r>
+        <w:t xml:space="preserve"> крита</w:t>
+      </w:r>
+      <w:r>
+        <w:t xml:space="preserve">; </w:t>
+      </w:r>
+      <w:r>
+        <w:t>Так же носитель данной способности может применять ее не только с ближней, но и со средней дистанции.</w:t>
+      </w:r>
+      <w:r>
+        <w:t xml:space="preserve"> Прыжок происходит мгновенно, с </w:t>
+      </w:r>
+      <w:r>
+        <w:rPr>
+          <w:lang w:val="en-US"/>
+        </w:rPr>
+        <w:t>VFX</w:t>
+      </w:r>
+      <w:r>
+        <w:t xml:space="preserve"> </w:t>
+      </w:r>
+      <w:r>
+        <w:t>эффектом.</w:t>
+      </w:r>
+    </w:p>
+    <w:p>
+      <w:pPr>
+        <w:pStyle w:val="a3"/>
+        <w:numPr>
+          <w:ilvl w:val="0"/>
+          <w:numId w:val="4"/>
+        </w:numPr>
+      </w:pPr>
+      <w:r>
+        <w:t>Способность: схватить и удерживать цель?</w:t>
+      </w:r>
+    </w:p>
+    <w:p>
+      <w:pPr>
+        <w:pStyle w:val="a3"/>
+        <w:numPr>
+          <w:ilvl w:val="0"/>
+          <w:numId w:val="4"/>
+        </w:numPr>
+      </w:pPr>
     </w:p>
     <w:p/>
     <w:p/>
@@ -7776,11 +8790,12 @@
       <w:pPr>
         <w:pStyle w:val="1"/>
       </w:pPr>
-      <w:bookmarkStart w:id="26" w:name="_Toc35432561"/>
-      <w:r>
+      <w:bookmarkStart w:id="30" w:name="_Toc35436375"/>
+      <w:r>
+        <w:lastRenderedPageBreak/>
         <w:t>Механики и идеи, которые я хочу использовать и которые можно использовать в любой концепции:</w:t>
       </w:r>
-      <w:bookmarkEnd w:id="26"/>
+      <w:bookmarkEnd w:id="30"/>
     </w:p>
     <w:p>
       <w:pPr>
@@ -9320,6 +10335,95 @@
     </w:lvl>
   </w:abstractNum>
   <w:abstractNum w:abstractNumId="15" w15:restartNumberingAfterBreak="0">
+    <w:nsid w:val="25AD1A8A"/>
+    <w:multiLevelType w:val="hybridMultilevel"/>
+    <w:tmpl w:val="B4A225E8"/>
+    <w:lvl w:ilvl="0" w:tplc="0419000F">
+      <w:start w:val="1"/>
+      <w:numFmt w:val="decimal"/>
+      <w:lvlText w:val="%1."/>
+      <w:lvlJc w:val="left"/>
+      <w:pPr>
+        <w:ind w:left="720" w:hanging="360"/>
+      </w:pPr>
+      <w:rPr>
+        <w:rFonts w:hint="default"/>
+      </w:rPr>
+    </w:lvl>
+    <w:lvl w:ilvl="1" w:tplc="04190019" w:tentative="1">
+      <w:start w:val="1"/>
+      <w:numFmt w:val="lowerLetter"/>
+      <w:lvlText w:val="%2."/>
+      <w:lvlJc w:val="left"/>
+      <w:pPr>
+        <w:ind w:left="1440" w:hanging="360"/>
+      </w:pPr>
+    </w:lvl>
+    <w:lvl w:ilvl="2" w:tplc="0419001B" w:tentative="1">
+      <w:start w:val="1"/>
+      <w:numFmt w:val="lowerRoman"/>
+      <w:lvlText w:val="%3."/>
+      <w:lvlJc w:val="right"/>
+      <w:pPr>
+        <w:ind w:left="2160" w:hanging="180"/>
+      </w:pPr>
+    </w:lvl>
+    <w:lvl w:ilvl="3" w:tplc="0419000F" w:tentative="1">
+      <w:start w:val="1"/>
+      <w:numFmt w:val="decimal"/>
+      <w:lvlText w:val="%4."/>
+      <w:lvlJc w:val="left"/>
+      <w:pPr>
+        <w:ind w:left="2880" w:hanging="360"/>
+      </w:pPr>
+    </w:lvl>
+    <w:lvl w:ilvl="4" w:tplc="04190019" w:tentative="1">
+      <w:start w:val="1"/>
+      <w:numFmt w:val="lowerLetter"/>
+      <w:lvlText w:val="%5."/>
+      <w:lvlJc w:val="left"/>
+      <w:pPr>
+        <w:ind w:left="3600" w:hanging="360"/>
+      </w:pPr>
+    </w:lvl>
+    <w:lvl w:ilvl="5" w:tplc="0419001B" w:tentative="1">
+      <w:start w:val="1"/>
+      <w:numFmt w:val="lowerRoman"/>
+      <w:lvlText w:val="%6."/>
+      <w:lvlJc w:val="right"/>
+      <w:pPr>
+        <w:ind w:left="4320" w:hanging="180"/>
+      </w:pPr>
+    </w:lvl>
+    <w:lvl w:ilvl="6" w:tplc="0419000F" w:tentative="1">
+      <w:start w:val="1"/>
+      <w:numFmt w:val="decimal"/>
+      <w:lvlText w:val="%7."/>
+      <w:lvlJc w:val="left"/>
+      <w:pPr>
+        <w:ind w:left="5040" w:hanging="360"/>
+      </w:pPr>
+    </w:lvl>
+    <w:lvl w:ilvl="7" w:tplc="04190019" w:tentative="1">
+      <w:start w:val="1"/>
+      <w:numFmt w:val="lowerLetter"/>
+      <w:lvlText w:val="%8."/>
+      <w:lvlJc w:val="left"/>
+      <w:pPr>
+        <w:ind w:left="5760" w:hanging="360"/>
+      </w:pPr>
+    </w:lvl>
+    <w:lvl w:ilvl="8" w:tplc="0419001B" w:tentative="1">
+      <w:start w:val="1"/>
+      <w:numFmt w:val="lowerRoman"/>
+      <w:lvlText w:val="%9."/>
+      <w:lvlJc w:val="right"/>
+      <w:pPr>
+        <w:ind w:left="6480" w:hanging="180"/>
+      </w:pPr>
+    </w:lvl>
+  </w:abstractNum>
+  <w:abstractNum w:abstractNumId="16" w15:restartNumberingAfterBreak="0">
     <w:nsid w:val="26E43BD1"/>
     <w:multiLevelType w:val="hybridMultilevel"/>
     <w:tmpl w:val="18B645C2"/>
@@ -9408,7 +10512,7 @@
       </w:pPr>
     </w:lvl>
   </w:abstractNum>
-  <w:abstractNum w:abstractNumId="16" w15:restartNumberingAfterBreak="0">
+  <w:abstractNum w:abstractNumId="17" w15:restartNumberingAfterBreak="0">
     <w:nsid w:val="28904783"/>
     <w:multiLevelType w:val="hybridMultilevel"/>
     <w:tmpl w:val="71044588"/>
@@ -9497,7 +10601,7 @@
       </w:pPr>
     </w:lvl>
   </w:abstractNum>
-  <w:abstractNum w:abstractNumId="17" w15:restartNumberingAfterBreak="0">
+  <w:abstractNum w:abstractNumId="18" w15:restartNumberingAfterBreak="0">
     <w:nsid w:val="2D6F3822"/>
     <w:multiLevelType w:val="hybridMultilevel"/>
     <w:tmpl w:val="B0FC6900"/>
@@ -9586,7 +10690,7 @@
       </w:pPr>
     </w:lvl>
   </w:abstractNum>
-  <w:abstractNum w:abstractNumId="18" w15:restartNumberingAfterBreak="0">
+  <w:abstractNum w:abstractNumId="19" w15:restartNumberingAfterBreak="0">
     <w:nsid w:val="38654884"/>
     <w:multiLevelType w:val="multilevel"/>
     <w:tmpl w:val="4964F83C"/>
@@ -9637,7 +10741,7 @@
       <w:lvlJc w:val="left"/>
     </w:lvl>
   </w:abstractNum>
-  <w:abstractNum w:abstractNumId="19" w15:restartNumberingAfterBreak="0">
+  <w:abstractNum w:abstractNumId="20" w15:restartNumberingAfterBreak="0">
     <w:nsid w:val="3A382ABA"/>
     <w:multiLevelType w:val="hybridMultilevel"/>
     <w:tmpl w:val="FCD6265A"/>
@@ -9726,7 +10830,7 @@
       </w:pPr>
     </w:lvl>
   </w:abstractNum>
-  <w:abstractNum w:abstractNumId="20" w15:restartNumberingAfterBreak="0">
+  <w:abstractNum w:abstractNumId="21" w15:restartNumberingAfterBreak="0">
     <w:nsid w:val="3AD243E9"/>
     <w:multiLevelType w:val="hybridMultilevel"/>
     <w:tmpl w:val="1E924296"/>
@@ -9812,7 +10916,7 @@
       </w:pPr>
     </w:lvl>
   </w:abstractNum>
-  <w:abstractNum w:abstractNumId="21" w15:restartNumberingAfterBreak="0">
+  <w:abstractNum w:abstractNumId="22" w15:restartNumberingAfterBreak="0">
     <w:nsid w:val="46614457"/>
     <w:multiLevelType w:val="hybridMultilevel"/>
     <w:tmpl w:val="88BE5318"/>
@@ -9925,7 +11029,7 @@
       </w:rPr>
     </w:lvl>
   </w:abstractNum>
-  <w:abstractNum w:abstractNumId="22" w15:restartNumberingAfterBreak="0">
+  <w:abstractNum w:abstractNumId="23" w15:restartNumberingAfterBreak="0">
     <w:nsid w:val="4C661F72"/>
     <w:multiLevelType w:val="hybridMultilevel"/>
     <w:tmpl w:val="35B4B7DC"/>
@@ -10011,7 +11115,7 @@
       </w:pPr>
     </w:lvl>
   </w:abstractNum>
-  <w:abstractNum w:abstractNumId="23" w15:restartNumberingAfterBreak="0">
+  <w:abstractNum w:abstractNumId="24" w15:restartNumberingAfterBreak="0">
     <w:nsid w:val="4F2E535A"/>
     <w:multiLevelType w:val="multilevel"/>
     <w:tmpl w:val="CA4409CE"/>
@@ -10132,7 +11236,7 @@
       </w:rPr>
     </w:lvl>
   </w:abstractNum>
-  <w:abstractNum w:abstractNumId="24" w15:restartNumberingAfterBreak="0">
+  <w:abstractNum w:abstractNumId="25" w15:restartNumberingAfterBreak="0">
     <w:nsid w:val="4F786CFA"/>
     <w:multiLevelType w:val="hybridMultilevel"/>
     <w:tmpl w:val="16F4D006"/>
@@ -10221,7 +11325,7 @@
       </w:pPr>
     </w:lvl>
   </w:abstractNum>
-  <w:abstractNum w:abstractNumId="25" w15:restartNumberingAfterBreak="0">
+  <w:abstractNum w:abstractNumId="26" w15:restartNumberingAfterBreak="0">
     <w:nsid w:val="53273CB2"/>
     <w:multiLevelType w:val="hybridMultilevel"/>
     <w:tmpl w:val="E6C4A15C"/>
@@ -10310,7 +11414,7 @@
       </w:pPr>
     </w:lvl>
   </w:abstractNum>
-  <w:abstractNum w:abstractNumId="26" w15:restartNumberingAfterBreak="0">
+  <w:abstractNum w:abstractNumId="27" w15:restartNumberingAfterBreak="0">
     <w:nsid w:val="5A0E1AC4"/>
     <w:multiLevelType w:val="hybridMultilevel"/>
     <w:tmpl w:val="5D8A14CE"/>
@@ -10399,7 +11503,7 @@
       </w:pPr>
     </w:lvl>
   </w:abstractNum>
-  <w:abstractNum w:abstractNumId="27" w15:restartNumberingAfterBreak="0">
+  <w:abstractNum w:abstractNumId="28" w15:restartNumberingAfterBreak="0">
     <w:nsid w:val="5B576A29"/>
     <w:multiLevelType w:val="hybridMultilevel"/>
     <w:tmpl w:val="0172C36C"/>
@@ -10512,7 +11616,7 @@
       </w:rPr>
     </w:lvl>
   </w:abstractNum>
-  <w:abstractNum w:abstractNumId="28" w15:restartNumberingAfterBreak="0">
+  <w:abstractNum w:abstractNumId="29" w15:restartNumberingAfterBreak="0">
     <w:nsid w:val="67590500"/>
     <w:multiLevelType w:val="hybridMultilevel"/>
     <w:tmpl w:val="0840E5B4"/>
@@ -10625,7 +11729,7 @@
       </w:rPr>
     </w:lvl>
   </w:abstractNum>
-  <w:abstractNum w:abstractNumId="29" w15:restartNumberingAfterBreak="0">
+  <w:abstractNum w:abstractNumId="30" w15:restartNumberingAfterBreak="0">
     <w:nsid w:val="78C85063"/>
     <w:multiLevelType w:val="hybridMultilevel"/>
     <w:tmpl w:val="DFD68F24"/>
@@ -10714,7 +11818,7 @@
       </w:pPr>
     </w:lvl>
   </w:abstractNum>
-  <w:abstractNum w:abstractNumId="30" w15:restartNumberingAfterBreak="0">
+  <w:abstractNum w:abstractNumId="31" w15:restartNumberingAfterBreak="0">
     <w:nsid w:val="7AA434C7"/>
     <w:multiLevelType w:val="hybridMultilevel"/>
     <w:tmpl w:val="7578F72E"/>
@@ -10804,7 +11908,7 @@
     </w:lvl>
   </w:abstractNum>
   <w:num w:numId="1">
-    <w:abstractNumId w:val="18"/>
+    <w:abstractNumId w:val="19"/>
   </w:num>
   <w:num w:numId="2">
     <w:abstractNumId w:val="10"/>
@@ -10816,31 +11920,31 @@
     <w:abstractNumId w:val="13"/>
   </w:num>
   <w:num w:numId="5">
-    <w:abstractNumId w:val="23"/>
+    <w:abstractNumId w:val="24"/>
   </w:num>
   <w:num w:numId="6">
-    <w:abstractNumId w:val="19"/>
+    <w:abstractNumId w:val="20"/>
   </w:num>
   <w:num w:numId="7">
-    <w:abstractNumId w:val="15"/>
+    <w:abstractNumId w:val="16"/>
   </w:num>
   <w:num w:numId="8">
-    <w:abstractNumId w:val="16"/>
+    <w:abstractNumId w:val="17"/>
   </w:num>
   <w:num w:numId="9">
     <w:abstractNumId w:val="1"/>
   </w:num>
   <w:num w:numId="10">
-    <w:abstractNumId w:val="26"/>
+    <w:abstractNumId w:val="27"/>
   </w:num>
   <w:num w:numId="11">
     <w:abstractNumId w:val="3"/>
   </w:num>
   <w:num w:numId="12">
-    <w:abstractNumId w:val="27"/>
+    <w:abstractNumId w:val="28"/>
   </w:num>
   <w:num w:numId="13">
-    <w:abstractNumId w:val="21"/>
+    <w:abstractNumId w:val="22"/>
   </w:num>
   <w:num w:numId="14">
     <w:abstractNumId w:val="5"/>
@@ -10849,7 +11953,7 @@
     <w:abstractNumId w:val="14"/>
   </w:num>
   <w:num w:numId="16">
-    <w:abstractNumId w:val="24"/>
+    <w:abstractNumId w:val="25"/>
   </w:num>
   <w:num w:numId="17">
     <w:abstractNumId w:val="8"/>
@@ -10858,10 +11962,10 @@
     <w:abstractNumId w:val="7"/>
   </w:num>
   <w:num w:numId="19">
-    <w:abstractNumId w:val="17"/>
+    <w:abstractNumId w:val="18"/>
   </w:num>
   <w:num w:numId="20">
-    <w:abstractNumId w:val="25"/>
+    <w:abstractNumId w:val="26"/>
   </w:num>
   <w:num w:numId="21">
     <w:abstractNumId w:val="11"/>
@@ -10879,22 +11983,25 @@
     <w:abstractNumId w:val="0"/>
   </w:num>
   <w:num w:numId="26">
-    <w:abstractNumId w:val="29"/>
+    <w:abstractNumId w:val="30"/>
   </w:num>
   <w:num w:numId="27">
-    <w:abstractNumId w:val="30"/>
+    <w:abstractNumId w:val="31"/>
   </w:num>
   <w:num w:numId="28">
-    <w:abstractNumId w:val="22"/>
+    <w:abstractNumId w:val="23"/>
   </w:num>
   <w:num w:numId="29">
-    <w:abstractNumId w:val="20"/>
+    <w:abstractNumId w:val="21"/>
   </w:num>
   <w:num w:numId="30">
     <w:abstractNumId w:val="9"/>
   </w:num>
   <w:num w:numId="31">
-    <w:abstractNumId w:val="28"/>
+    <w:abstractNumId w:val="29"/>
+  </w:num>
+  <w:num w:numId="32">
+    <w:abstractNumId w:val="15"/>
   </w:num>
 </w:numbering>
 </file>
@@ -11769,7 +12876,7 @@
 </file>
 
 <file path=customXml/itemProps1.xml><?xml version="1.0" encoding="utf-8"?>
-<ds:datastoreItem xmlns:ds="http://schemas.openxmlformats.org/officeDocument/2006/customXml" ds:itemID="{1B1CDBD1-FA37-4D3D-91F8-4D59419B12E2}">
+<ds:datastoreItem xmlns:ds="http://schemas.openxmlformats.org/officeDocument/2006/customXml" ds:itemID="{86658478-855E-40C2-99ED-4FEB3B07EEF9}">
   <ds:schemaRefs>
     <ds:schemaRef ds:uri="http://schemas.openxmlformats.org/officeDocument/2006/bibliography"/>
   </ds:schemaRefs>

--- a/Спецификация об игре.docx
+++ b/Спецификация об игре.docx
@@ -349,130 +349,13 @@
           <w:r>
             <w:fldChar w:fldCharType="separate"/>
           </w:r>
-          <w:bookmarkStart w:id="0" w:name="_GoBack"/>
-          <w:bookmarkEnd w:id="0"/>
-          <w:r>
-            <w:rPr>
-              <w:rStyle w:val="a5"/>
-              <w:noProof/>
-            </w:rPr>
-            <w:fldChar w:fldCharType="begin"/>
-          </w:r>
-          <w:r>
-            <w:rPr>
-              <w:rStyle w:val="a5"/>
-              <w:noProof/>
-            </w:rPr>
-            <w:instrText xml:space="preserve"> </w:instrText>
-          </w:r>
-          <w:r>
-            <w:rPr>
-              <w:noProof/>
-            </w:rPr>
-            <w:instrText>HYPERLINK \l "_Toc35432536"</w:instrText>
-          </w:r>
-          <w:r>
-            <w:rPr>
-              <w:rStyle w:val="a5"/>
-              <w:noProof/>
-            </w:rPr>
-            <w:instrText xml:space="preserve"> </w:instrText>
-          </w:r>
-          <w:r>
-            <w:rPr>
-              <w:rStyle w:val="a5"/>
-              <w:noProof/>
-            </w:rPr>
-          </w:r>
-          <w:r>
-            <w:rPr>
-              <w:rStyle w:val="a5"/>
-              <w:noProof/>
-            </w:rPr>
-            <w:fldChar w:fldCharType="separate"/>
-          </w:r>
-          <w:r>
-            <w:rPr>
-              <w:rStyle w:val="a5"/>
-              <w:noProof/>
-            </w:rPr>
-            <w:t>Понятия и заметки:</w:t>
-          </w:r>
-          <w:r>
-            <w:rPr>
-              <w:noProof/>
-              <w:webHidden/>
-            </w:rPr>
-            <w:tab/>
-          </w:r>
-          <w:r>
-            <w:rPr>
-              <w:noProof/>
-              <w:webHidden/>
-            </w:rPr>
-            <w:fldChar w:fldCharType="begin"/>
-          </w:r>
-          <w:r>
-            <w:rPr>
-              <w:noProof/>
-              <w:webHidden/>
-            </w:rPr>
-            <w:instrText xml:space="preserve"> PAGEREF _Toc35432536 \h </w:instrText>
-          </w:r>
-          <w:r>
-            <w:rPr>
-              <w:noProof/>
-              <w:webHidden/>
-            </w:rPr>
-          </w:r>
-          <w:r>
-            <w:rPr>
-              <w:noProof/>
-              <w:webHidden/>
-            </w:rPr>
-            <w:fldChar w:fldCharType="separate"/>
-          </w:r>
-          <w:r>
-            <w:rPr>
-              <w:noProof/>
-              <w:webHidden/>
-            </w:rPr>
-            <w:t>3</w:t>
-          </w:r>
-          <w:r>
-            <w:rPr>
-              <w:noProof/>
-              <w:webHidden/>
-            </w:rPr>
-            <w:fldChar w:fldCharType="end"/>
-          </w:r>
-          <w:r>
-            <w:rPr>
-              <w:rStyle w:val="a5"/>
-              <w:noProof/>
-            </w:rPr>
-            <w:fldChar w:fldCharType="end"/>
-          </w:r>
-        </w:p>
-        <w:p>
-          <w:pPr>
-            <w:pStyle w:val="11"/>
-            <w:tabs>
-              <w:tab w:val="right" w:leader="dot" w:pos="9345"/>
-            </w:tabs>
-            <w:rPr>
-              <w:rFonts w:eastAsiaTheme="minorEastAsia"/>
-              <w:noProof/>
-              <w:lang w:eastAsia="ru-RU"/>
-            </w:rPr>
-          </w:pPr>
-          <w:hyperlink w:anchor="_Toc35432537" w:history="1">
+          <w:hyperlink w:anchor="_Toc33374876" w:history="1">
             <w:r>
               <w:rPr>
                 <w:rStyle w:val="a5"/>
                 <w:noProof/>
               </w:rPr>
-              <w:t>Использованные ассеты:</w:t>
+              <w:t>Понятия и заметки:</w:t>
             </w:r>
             <w:r>
               <w:rPr>
@@ -493,7 +376,7 @@
                 <w:noProof/>
                 <w:webHidden/>
               </w:rPr>
-              <w:instrText xml:space="preserve"> PAGEREF _Toc35432537 \h </w:instrText>
+              <w:instrText xml:space="preserve"> PAGEREF _Toc33374876 \h </w:instrText>
             </w:r>
             <w:r>
               <w:rPr>
@@ -536,12 +419,82 @@
               <w:lang w:eastAsia="ru-RU"/>
             </w:rPr>
           </w:pPr>
-          <w:hyperlink w:anchor="_Toc35432538" w:history="1">
+          <w:hyperlink w:anchor="_Toc33374877" w:history="1">
             <w:r>
               <w:rPr>
                 <w:rStyle w:val="a5"/>
                 <w:noProof/>
               </w:rPr>
+              <w:t>Использованные ассеты:</w:t>
+            </w:r>
+            <w:r>
+              <w:rPr>
+                <w:noProof/>
+                <w:webHidden/>
+              </w:rPr>
+              <w:tab/>
+            </w:r>
+            <w:r>
+              <w:rPr>
+                <w:noProof/>
+                <w:webHidden/>
+              </w:rPr>
+              <w:fldChar w:fldCharType="begin"/>
+            </w:r>
+            <w:r>
+              <w:rPr>
+                <w:noProof/>
+                <w:webHidden/>
+              </w:rPr>
+              <w:instrText xml:space="preserve"> PAGEREF _Toc33374877 \h </w:instrText>
+            </w:r>
+            <w:r>
+              <w:rPr>
+                <w:noProof/>
+                <w:webHidden/>
+              </w:rPr>
+            </w:r>
+            <w:r>
+              <w:rPr>
+                <w:noProof/>
+                <w:webHidden/>
+              </w:rPr>
+              <w:fldChar w:fldCharType="separate"/>
+            </w:r>
+            <w:r>
+              <w:rPr>
+                <w:noProof/>
+                <w:webHidden/>
+              </w:rPr>
+              <w:t>3</w:t>
+            </w:r>
+            <w:r>
+              <w:rPr>
+                <w:noProof/>
+                <w:webHidden/>
+              </w:rPr>
+              <w:fldChar w:fldCharType="end"/>
+            </w:r>
+          </w:hyperlink>
+        </w:p>
+        <w:p>
+          <w:pPr>
+            <w:pStyle w:val="11"/>
+            <w:tabs>
+              <w:tab w:val="right" w:leader="dot" w:pos="9345"/>
+            </w:tabs>
+            <w:rPr>
+              <w:rFonts w:eastAsiaTheme="minorEastAsia"/>
+              <w:noProof/>
+              <w:lang w:eastAsia="ru-RU"/>
+            </w:rPr>
+          </w:pPr>
+          <w:hyperlink w:anchor="_Toc33374878" w:history="1">
+            <w:r>
+              <w:rPr>
+                <w:rStyle w:val="a5"/>
+                <w:noProof/>
+              </w:rPr>
               <w:t>Архитектура сцены:</w:t>
             </w:r>
             <w:r>
@@ -563,7 +516,7 @@
                 <w:noProof/>
                 <w:webHidden/>
               </w:rPr>
-              <w:instrText xml:space="preserve"> PAGEREF _Toc35432538 \h </w:instrText>
+              <w:instrText xml:space="preserve"> PAGEREF _Toc33374878 \h </w:instrText>
             </w:r>
             <w:r>
               <w:rPr>
@@ -606,7 +559,7 @@
               <w:lang w:eastAsia="ru-RU"/>
             </w:rPr>
           </w:pPr>
-          <w:hyperlink w:anchor="_Toc35432539" w:history="1">
+          <w:hyperlink w:anchor="_Toc33374879" w:history="1">
             <w:r>
               <w:rPr>
                 <w:rStyle w:val="a5"/>
@@ -633,7 +586,7 @@
                 <w:noProof/>
                 <w:webHidden/>
               </w:rPr>
-              <w:instrText xml:space="preserve"> PAGEREF _Toc35432539 \h </w:instrText>
+              <w:instrText xml:space="preserve"> PAGEREF _Toc33374879 \h </w:instrText>
             </w:r>
             <w:r>
               <w:rPr>
@@ -676,7 +629,7 @@
               <w:lang w:eastAsia="ru-RU"/>
             </w:rPr>
           </w:pPr>
-          <w:hyperlink w:anchor="_Toc35432540" w:history="1">
+          <w:hyperlink w:anchor="_Toc33374880" w:history="1">
             <w:r>
               <w:rPr>
                 <w:rStyle w:val="a5"/>
@@ -703,7 +656,7 @@
                 <w:noProof/>
                 <w:webHidden/>
               </w:rPr>
-              <w:instrText xml:space="preserve"> PAGEREF _Toc35432540 \h </w:instrText>
+              <w:instrText xml:space="preserve"> PAGEREF _Toc33374880 \h </w:instrText>
             </w:r>
             <w:r>
               <w:rPr>
@@ -746,7 +699,7 @@
               <w:lang w:eastAsia="ru-RU"/>
             </w:rPr>
           </w:pPr>
-          <w:hyperlink w:anchor="_Toc35432541" w:history="1">
+          <w:hyperlink w:anchor="_Toc33374881" w:history="1">
             <w:r>
               <w:rPr>
                 <w:rStyle w:val="a5"/>
@@ -773,7 +726,7 @@
                 <w:noProof/>
                 <w:webHidden/>
               </w:rPr>
-              <w:instrText xml:space="preserve"> PAGEREF _Toc35432541 \h </w:instrText>
+              <w:instrText xml:space="preserve"> PAGEREF _Toc33374881 \h </w:instrText>
             </w:r>
             <w:r>
               <w:rPr>
@@ -816,7 +769,7 @@
               <w:lang w:eastAsia="ru-RU"/>
             </w:rPr>
           </w:pPr>
-          <w:hyperlink w:anchor="_Toc35432542" w:history="1">
+          <w:hyperlink w:anchor="_Toc33374882" w:history="1">
             <w:r>
               <w:rPr>
                 <w:rStyle w:val="a5"/>
@@ -843,7 +796,7 @@
                 <w:noProof/>
                 <w:webHidden/>
               </w:rPr>
-              <w:instrText xml:space="preserve"> PAGEREF _Toc35432542 \h </w:instrText>
+              <w:instrText xml:space="preserve"> PAGEREF _Toc33374882 \h </w:instrText>
             </w:r>
             <w:r>
               <w:rPr>
@@ -886,7 +839,7 @@
               <w:lang w:eastAsia="ru-RU"/>
             </w:rPr>
           </w:pPr>
-          <w:hyperlink w:anchor="_Toc35432543" w:history="1">
+          <w:hyperlink w:anchor="_Toc33374883" w:history="1">
             <w:r>
               <w:rPr>
                 <w:rStyle w:val="a5"/>
@@ -913,7 +866,7 @@
                 <w:noProof/>
                 <w:webHidden/>
               </w:rPr>
-              <w:instrText xml:space="preserve"> PAGEREF _Toc35432543 \h </w:instrText>
+              <w:instrText xml:space="preserve"> PAGEREF _Toc33374883 \h </w:instrText>
             </w:r>
             <w:r>
               <w:rPr>
@@ -956,7 +909,7 @@
               <w:lang w:eastAsia="ru-RU"/>
             </w:rPr>
           </w:pPr>
-          <w:hyperlink w:anchor="_Toc35432544" w:history="1">
+          <w:hyperlink w:anchor="_Toc33374884" w:history="1">
             <w:r>
               <w:rPr>
                 <w:rStyle w:val="a5"/>
@@ -983,7 +936,7 @@
                 <w:noProof/>
                 <w:webHidden/>
               </w:rPr>
-              <w:instrText xml:space="preserve"> PAGEREF _Toc35432544 \h </w:instrText>
+              <w:instrText xml:space="preserve"> PAGEREF _Toc33374884 \h </w:instrText>
             </w:r>
             <w:r>
               <w:rPr>
@@ -1026,7 +979,7 @@
               <w:lang w:eastAsia="ru-RU"/>
             </w:rPr>
           </w:pPr>
-          <w:hyperlink w:anchor="_Toc35432545" w:history="1">
+          <w:hyperlink w:anchor="_Toc33374885" w:history="1">
             <w:r>
               <w:rPr>
                 <w:rStyle w:val="a5"/>
@@ -1053,7 +1006,7 @@
                 <w:noProof/>
                 <w:webHidden/>
               </w:rPr>
-              <w:instrText xml:space="preserve"> PAGEREF _Toc35432545 \h </w:instrText>
+              <w:instrText xml:space="preserve"> PAGEREF _Toc33374885 \h </w:instrText>
             </w:r>
             <w:r>
               <w:rPr>
@@ -1096,7 +1049,7 @@
               <w:lang w:eastAsia="ru-RU"/>
             </w:rPr>
           </w:pPr>
-          <w:hyperlink w:anchor="_Toc35432546" w:history="1">
+          <w:hyperlink w:anchor="_Toc33374886" w:history="1">
             <w:r>
               <w:rPr>
                 <w:rStyle w:val="a5"/>
@@ -1123,7 +1076,7 @@
                 <w:noProof/>
                 <w:webHidden/>
               </w:rPr>
-              <w:instrText xml:space="preserve"> PAGEREF _Toc35432546 \h </w:instrText>
+              <w:instrText xml:space="preserve"> PAGEREF _Toc33374886 \h </w:instrText>
             </w:r>
             <w:r>
               <w:rPr>
@@ -1166,7 +1119,7 @@
               <w:lang w:eastAsia="ru-RU"/>
             </w:rPr>
           </w:pPr>
-          <w:hyperlink w:anchor="_Toc35432547" w:history="1">
+          <w:hyperlink w:anchor="_Toc33374887" w:history="1">
             <w:r>
               <w:rPr>
                 <w:rStyle w:val="a5"/>
@@ -1193,7 +1146,7 @@
                 <w:noProof/>
                 <w:webHidden/>
               </w:rPr>
-              <w:instrText xml:space="preserve"> PAGEREF _Toc35432547 \h </w:instrText>
+              <w:instrText xml:space="preserve"> PAGEREF _Toc33374887 \h </w:instrText>
             </w:r>
             <w:r>
               <w:rPr>
@@ -1236,7 +1189,7 @@
               <w:lang w:eastAsia="ru-RU"/>
             </w:rPr>
           </w:pPr>
-          <w:hyperlink w:anchor="_Toc35432548" w:history="1">
+          <w:hyperlink w:anchor="_Toc33374888" w:history="1">
             <w:r>
               <w:rPr>
                 <w:rStyle w:val="a5"/>
@@ -1263,7 +1216,7 @@
                 <w:noProof/>
                 <w:webHidden/>
               </w:rPr>
-              <w:instrText xml:space="preserve"> PAGEREF _Toc35432548 \h </w:instrText>
+              <w:instrText xml:space="preserve"> PAGEREF _Toc33374888 \h </w:instrText>
             </w:r>
             <w:r>
               <w:rPr>
@@ -1283,7 +1236,7 @@
                 <w:noProof/>
                 <w:webHidden/>
               </w:rPr>
-              <w:t>7</w:t>
+              <w:t>6</w:t>
             </w:r>
             <w:r>
               <w:rPr>
@@ -1306,7 +1259,7 @@
               <w:lang w:eastAsia="ru-RU"/>
             </w:rPr>
           </w:pPr>
-          <w:hyperlink w:anchor="_Toc35432549" w:history="1">
+          <w:hyperlink w:anchor="_Toc33374889" w:history="1">
             <w:r>
               <w:rPr>
                 <w:rStyle w:val="a5"/>
@@ -1333,7 +1286,7 @@
                 <w:noProof/>
                 <w:webHidden/>
               </w:rPr>
-              <w:instrText xml:space="preserve"> PAGEREF _Toc35432549 \h </w:instrText>
+              <w:instrText xml:space="preserve"> PAGEREF _Toc33374889 \h </w:instrText>
             </w:r>
             <w:r>
               <w:rPr>
@@ -1353,7 +1306,7 @@
                 <w:noProof/>
                 <w:webHidden/>
               </w:rPr>
-              <w:t>9</w:t>
+              <w:t>8</w:t>
             </w:r>
             <w:r>
               <w:rPr>
@@ -1376,7 +1329,7 @@
               <w:lang w:eastAsia="ru-RU"/>
             </w:rPr>
           </w:pPr>
-          <w:hyperlink w:anchor="_Toc35432550" w:history="1">
+          <w:hyperlink w:anchor="_Toc33374890" w:history="1">
             <w:r>
               <w:rPr>
                 <w:rStyle w:val="a5"/>
@@ -1433,7 +1386,7 @@
                 <w:noProof/>
                 <w:webHidden/>
               </w:rPr>
-              <w:instrText xml:space="preserve"> PAGEREF _Toc35432550 \h </w:instrText>
+              <w:instrText xml:space="preserve"> PAGEREF _Toc33374890 \h </w:instrText>
             </w:r>
             <w:r>
               <w:rPr>
@@ -1453,7 +1406,7 @@
                 <w:noProof/>
                 <w:webHidden/>
               </w:rPr>
-              <w:t>9</w:t>
+              <w:t>8</w:t>
             </w:r>
             <w:r>
               <w:rPr>
@@ -1476,7 +1429,7 @@
               <w:lang w:eastAsia="ru-RU"/>
             </w:rPr>
           </w:pPr>
-          <w:hyperlink w:anchor="_Toc35432551" w:history="1">
+          <w:hyperlink w:anchor="_Toc33374891" w:history="1">
             <w:r>
               <w:rPr>
                 <w:rStyle w:val="a5"/>
@@ -1504,7 +1457,7 @@
                 <w:noProof/>
                 <w:webHidden/>
               </w:rPr>
-              <w:instrText xml:space="preserve"> PAGEREF _Toc35432551 \h </w:instrText>
+              <w:instrText xml:space="preserve"> PAGEREF _Toc33374891 \h </w:instrText>
             </w:r>
             <w:r>
               <w:rPr>
@@ -1547,7 +1500,7 @@
               <w:lang w:eastAsia="ru-RU"/>
             </w:rPr>
           </w:pPr>
-          <w:hyperlink w:anchor="_Toc35432552" w:history="1">
+          <w:hyperlink w:anchor="_Toc33374892" w:history="1">
             <w:r>
               <w:rPr>
                 <w:rStyle w:val="a5"/>
@@ -1574,7 +1527,7 @@
                 <w:noProof/>
                 <w:webHidden/>
               </w:rPr>
-              <w:instrText xml:space="preserve"> PAGEREF _Toc35432552 \h </w:instrText>
+              <w:instrText xml:space="preserve"> PAGEREF _Toc33374892 \h </w:instrText>
             </w:r>
             <w:r>
               <w:rPr>
@@ -1617,7 +1570,7 @@
               <w:lang w:eastAsia="ru-RU"/>
             </w:rPr>
           </w:pPr>
-          <w:hyperlink w:anchor="_Toc35432553" w:history="1">
+          <w:hyperlink w:anchor="_Toc33374893" w:history="1">
             <w:r>
               <w:rPr>
                 <w:rStyle w:val="a5"/>
@@ -1644,7 +1597,7 @@
                 <w:noProof/>
                 <w:webHidden/>
               </w:rPr>
-              <w:instrText xml:space="preserve"> PAGEREF _Toc35432553 \h </w:instrText>
+              <w:instrText xml:space="preserve"> PAGEREF _Toc33374893 \h </w:instrText>
             </w:r>
             <w:r>
               <w:rPr>
@@ -1687,14 +1640,13 @@
               <w:lang w:eastAsia="ru-RU"/>
             </w:rPr>
           </w:pPr>
-          <w:hyperlink w:anchor="_Toc35432554" w:history="1">
+          <w:hyperlink w:anchor="_Toc33374894" w:history="1">
             <w:r>
               <w:rPr>
                 <w:rStyle w:val="a5"/>
                 <w:noProof/>
-                <w:lang w:eastAsia="ru-RU"/>
-              </w:rPr>
-              <w:t>Логика, реализуемая в эффектах статуса</w:t>
+              </w:rPr>
+              <w:t>Наложение эффектов статуса:</w:t>
             </w:r>
             <w:r>
               <w:rPr>
@@ -1715,7 +1667,7 @@
                 <w:noProof/>
                 <w:webHidden/>
               </w:rPr>
-              <w:instrText xml:space="preserve"> PAGEREF _Toc35432554 \h </w:instrText>
+              <w:instrText xml:space="preserve"> PAGEREF _Toc33374894 \h </w:instrText>
             </w:r>
             <w:r>
               <w:rPr>
@@ -1758,13 +1710,13 @@
               <w:lang w:eastAsia="ru-RU"/>
             </w:rPr>
           </w:pPr>
-          <w:hyperlink w:anchor="_Toc35432555" w:history="1">
+          <w:hyperlink w:anchor="_Toc33374895" w:history="1">
             <w:r>
               <w:rPr>
                 <w:rStyle w:val="a5"/>
                 <w:noProof/>
               </w:rPr>
-              <w:t>Наложение эффектов статуса:</w:t>
+              <w:t>Сопротивление эффектам и зависимость наложения оных:</w:t>
             </w:r>
             <w:r>
               <w:rPr>
@@ -1785,7 +1737,7 @@
                 <w:noProof/>
                 <w:webHidden/>
               </w:rPr>
-              <w:instrText xml:space="preserve"> PAGEREF _Toc35432555 \h </w:instrText>
+              <w:instrText xml:space="preserve"> PAGEREF _Toc33374895 \h </w:instrText>
             </w:r>
             <w:r>
               <w:rPr>
@@ -1806,76 +1758,6 @@
                 <w:webHidden/>
               </w:rPr>
               <w:t>11</w:t>
-            </w:r>
-            <w:r>
-              <w:rPr>
-                <w:noProof/>
-                <w:webHidden/>
-              </w:rPr>
-              <w:fldChar w:fldCharType="end"/>
-            </w:r>
-          </w:hyperlink>
-        </w:p>
-        <w:p>
-          <w:pPr>
-            <w:pStyle w:val="21"/>
-            <w:tabs>
-              <w:tab w:val="right" w:leader="dot" w:pos="9345"/>
-            </w:tabs>
-            <w:rPr>
-              <w:rFonts w:eastAsiaTheme="minorEastAsia"/>
-              <w:noProof/>
-              <w:lang w:eastAsia="ru-RU"/>
-            </w:rPr>
-          </w:pPr>
-          <w:hyperlink w:anchor="_Toc35432556" w:history="1">
-            <w:r>
-              <w:rPr>
-                <w:rStyle w:val="a5"/>
-                <w:noProof/>
-              </w:rPr>
-              <w:t>Сопротивление эффектам и зависимость наложения оных:</w:t>
-            </w:r>
-            <w:r>
-              <w:rPr>
-                <w:noProof/>
-                <w:webHidden/>
-              </w:rPr>
-              <w:tab/>
-            </w:r>
-            <w:r>
-              <w:rPr>
-                <w:noProof/>
-                <w:webHidden/>
-              </w:rPr>
-              <w:fldChar w:fldCharType="begin"/>
-            </w:r>
-            <w:r>
-              <w:rPr>
-                <w:noProof/>
-                <w:webHidden/>
-              </w:rPr>
-              <w:instrText xml:space="preserve"> PAGEREF _Toc35432556 \h </w:instrText>
-            </w:r>
-            <w:r>
-              <w:rPr>
-                <w:noProof/>
-                <w:webHidden/>
-              </w:rPr>
-            </w:r>
-            <w:r>
-              <w:rPr>
-                <w:noProof/>
-                <w:webHidden/>
-              </w:rPr>
-              <w:fldChar w:fldCharType="separate"/>
-            </w:r>
-            <w:r>
-              <w:rPr>
-                <w:noProof/>
-                <w:webHidden/>
-              </w:rPr>
-              <w:t>12</w:t>
             </w:r>
             <w:r>
               <w:rPr>
@@ -1898,7 +1780,7 @@
               <w:lang w:eastAsia="ru-RU"/>
             </w:rPr>
           </w:pPr>
-          <w:hyperlink w:anchor="_Toc35432557" w:history="1">
+          <w:hyperlink w:anchor="_Toc33374896" w:history="1">
             <w:r>
               <w:rPr>
                 <w:rStyle w:val="a5"/>
@@ -1925,7 +1807,7 @@
                 <w:noProof/>
                 <w:webHidden/>
               </w:rPr>
-              <w:instrText xml:space="preserve"> PAGEREF _Toc35432557 \h </w:instrText>
+              <w:instrText xml:space="preserve"> PAGEREF _Toc33374896 \h </w:instrText>
             </w:r>
             <w:r>
               <w:rPr>
@@ -1945,7 +1827,7 @@
                 <w:noProof/>
                 <w:webHidden/>
               </w:rPr>
-              <w:t>16</w:t>
+              <w:t>14</w:t>
             </w:r>
             <w:r>
               <w:rPr>
@@ -1968,13 +1850,13 @@
               <w:lang w:eastAsia="ru-RU"/>
             </w:rPr>
           </w:pPr>
-          <w:hyperlink w:anchor="_Toc35432558" w:history="1">
+          <w:hyperlink w:anchor="_Toc33374897" w:history="1">
             <w:r>
               <w:rPr>
                 <w:rStyle w:val="a5"/>
                 <w:noProof/>
               </w:rPr>
-              <w:t>Вещи:</w:t>
+              <w:t>Визуальные эффекты:</w:t>
             </w:r>
             <w:r>
               <w:rPr>
@@ -1995,7 +1877,7 @@
                 <w:noProof/>
                 <w:webHidden/>
               </w:rPr>
-              <w:instrText xml:space="preserve"> PAGEREF _Toc35432558 \h </w:instrText>
+              <w:instrText xml:space="preserve"> PAGEREF _Toc33374897 \h </w:instrText>
             </w:r>
             <w:r>
               <w:rPr>
@@ -2015,7 +1897,7 @@
                 <w:noProof/>
                 <w:webHidden/>
               </w:rPr>
-              <w:t>16</w:t>
+              <w:t>14</w:t>
             </w:r>
             <w:r>
               <w:rPr>
@@ -2038,13 +1920,13 @@
               <w:lang w:eastAsia="ru-RU"/>
             </w:rPr>
           </w:pPr>
-          <w:hyperlink w:anchor="_Toc35432559" w:history="1">
+          <w:hyperlink w:anchor="_Toc33374898" w:history="1">
             <w:r>
               <w:rPr>
                 <w:rStyle w:val="a5"/>
                 <w:noProof/>
               </w:rPr>
-              <w:t>Визуальные эффекты:</w:t>
+              <w:t>Идеи по способностям, навыкам, статус эффектам:</w:t>
             </w:r>
             <w:r>
               <w:rPr>
@@ -2065,7 +1947,7 @@
                 <w:noProof/>
                 <w:webHidden/>
               </w:rPr>
-              <w:instrText xml:space="preserve"> PAGEREF _Toc35432559 \h </w:instrText>
+              <w:instrText xml:space="preserve"> PAGEREF _Toc33374898 \h </w:instrText>
             </w:r>
             <w:r>
               <w:rPr>
@@ -2085,7 +1967,7 @@
                 <w:noProof/>
                 <w:webHidden/>
               </w:rPr>
-              <w:t>16</w:t>
+              <w:t>14</w:t>
             </w:r>
             <w:r>
               <w:rPr>
@@ -2108,13 +1990,13 @@
               <w:lang w:eastAsia="ru-RU"/>
             </w:rPr>
           </w:pPr>
-          <w:hyperlink w:anchor="_Toc35432560" w:history="1">
+          <w:hyperlink w:anchor="_Toc33374899" w:history="1">
             <w:r>
               <w:rPr>
                 <w:rStyle w:val="a5"/>
                 <w:noProof/>
               </w:rPr>
-              <w:t>Идеи по способностям, навыкам, статус эффектам:</w:t>
+              <w:t>Механики и идеи, которые я хочу использовать и которые можно использовать в любой концепции:</w:t>
             </w:r>
             <w:r>
               <w:rPr>
@@ -2135,7 +2017,7 @@
                 <w:noProof/>
                 <w:webHidden/>
               </w:rPr>
-              <w:instrText xml:space="preserve"> PAGEREF _Toc35432560 \h </w:instrText>
+              <w:instrText xml:space="preserve"> PAGEREF _Toc33374899 \h </w:instrText>
             </w:r>
             <w:r>
               <w:rPr>
@@ -2155,77 +2037,7 @@
                 <w:noProof/>
                 <w:webHidden/>
               </w:rPr>
-              <w:t>17</w:t>
-            </w:r>
-            <w:r>
-              <w:rPr>
-                <w:noProof/>
-                <w:webHidden/>
-              </w:rPr>
-              <w:fldChar w:fldCharType="end"/>
-            </w:r>
-          </w:hyperlink>
-        </w:p>
-        <w:p>
-          <w:pPr>
-            <w:pStyle w:val="11"/>
-            <w:tabs>
-              <w:tab w:val="right" w:leader="dot" w:pos="9345"/>
-            </w:tabs>
-            <w:rPr>
-              <w:rFonts w:eastAsiaTheme="minorEastAsia"/>
-              <w:noProof/>
-              <w:lang w:eastAsia="ru-RU"/>
-            </w:rPr>
-          </w:pPr>
-          <w:hyperlink w:anchor="_Toc35432561" w:history="1">
-            <w:r>
-              <w:rPr>
-                <w:rStyle w:val="a5"/>
-                <w:noProof/>
-              </w:rPr>
-              <w:t>Механики и идеи, которые я хочу использовать и которые можно использовать в любой концепции:</w:t>
-            </w:r>
-            <w:r>
-              <w:rPr>
-                <w:noProof/>
-                <w:webHidden/>
-              </w:rPr>
-              <w:tab/>
-            </w:r>
-            <w:r>
-              <w:rPr>
-                <w:noProof/>
-                <w:webHidden/>
-              </w:rPr>
-              <w:fldChar w:fldCharType="begin"/>
-            </w:r>
-            <w:r>
-              <w:rPr>
-                <w:noProof/>
-                <w:webHidden/>
-              </w:rPr>
-              <w:instrText xml:space="preserve"> PAGEREF _Toc35432561 \h </w:instrText>
-            </w:r>
-            <w:r>
-              <w:rPr>
-                <w:noProof/>
-                <w:webHidden/>
-              </w:rPr>
-            </w:r>
-            <w:r>
-              <w:rPr>
-                <w:noProof/>
-                <w:webHidden/>
-              </w:rPr>
-              <w:fldChar w:fldCharType="separate"/>
-            </w:r>
-            <w:r>
-              <w:rPr>
-                <w:noProof/>
-                <w:webHidden/>
-              </w:rPr>
-              <w:t>18</w:t>
+              <w:t>15</w:t>
             </w:r>
             <w:r>
               <w:rPr>
@@ -2260,7 +2072,7 @@
       <w:r>
         <w:t xml:space="preserve"> </w:t>
       </w:r>
-      <w:bookmarkStart w:id="1" w:name="_Toc35432536"/>
+      <w:bookmarkStart w:id="0" w:name="_Toc33374876"/>
       <w:r>
         <w:t>Понятия</w:t>
       </w:r>
@@ -2270,7 +2082,7 @@
       <w:r>
         <w:t>:</w:t>
       </w:r>
-      <w:bookmarkEnd w:id="1"/>
+      <w:bookmarkEnd w:id="0"/>
     </w:p>
     <w:p>
       <w:r>
@@ -2293,118 +2105,118 @@
       <w:pPr>
         <w:pStyle w:val="1"/>
       </w:pPr>
-      <w:bookmarkStart w:id="2" w:name="_Toc35432537"/>
+      <w:bookmarkStart w:id="1" w:name="_Toc33374877"/>
       <w:r>
         <w:t>Использованные ассеты</w:t>
       </w:r>
       <w:r>
         <w:t>:</w:t>
       </w:r>
+      <w:bookmarkEnd w:id="1"/>
+    </w:p>
+    <w:p>
+      <w:pPr>
+        <w:rPr>
+          <w:lang w:val="en-US"/>
+        </w:rPr>
+      </w:pPr>
+      <w:r>
+        <w:rPr>
+          <w:lang w:val="en-US"/>
+        </w:rPr>
+        <w:t>Joystick</w:t>
+      </w:r>
+      <w:r>
+        <w:rPr>
+          <w:lang w:val="en-US"/>
+        </w:rPr>
+        <w:t xml:space="preserve"> </w:t>
+      </w:r>
+      <w:r>
+        <w:rPr>
+          <w:lang w:val="en-US"/>
+        </w:rPr>
+        <w:t>pack</w:t>
+      </w:r>
+    </w:p>
+    <w:p>
+      <w:pPr>
+        <w:rPr>
+          <w:lang w:val="en-US"/>
+        </w:rPr>
+      </w:pPr>
+      <w:r>
+        <w:rPr>
+          <w:lang w:val="en-US"/>
+        </w:rPr>
+        <w:t>2</w:t>
+      </w:r>
+      <w:r>
+        <w:rPr>
+          <w:lang w:val="en-US"/>
+        </w:rPr>
+        <w:t>d</w:t>
+      </w:r>
+      <w:r>
+        <w:rPr>
+          <w:lang w:val="en-US"/>
+        </w:rPr>
+        <w:t xml:space="preserve"> </w:t>
+      </w:r>
+      <w:r>
+        <w:rPr>
+          <w:lang w:val="en-US"/>
+        </w:rPr>
+        <w:t>extras</w:t>
+      </w:r>
+      <w:r>
+        <w:rPr>
+          <w:lang w:val="en-US"/>
+        </w:rPr>
+        <w:t xml:space="preserve"> (</w:t>
+      </w:r>
+      <w:r>
+        <w:rPr>
+          <w:lang w:val="en-US"/>
+        </w:rPr>
+        <w:t>Tilemap</w:t>
+      </w:r>
+      <w:r>
+        <w:rPr>
+          <w:lang w:val="en-US"/>
+        </w:rPr>
+        <w:t>)</w:t>
+      </w:r>
+    </w:p>
+    <w:p>
+      <w:pPr>
+        <w:rPr>
+          <w:lang w:val="en-US"/>
+        </w:rPr>
+      </w:pPr>
+    </w:p>
+    <w:p>
+      <w:pPr>
+        <w:pStyle w:val="1"/>
+      </w:pPr>
+      <w:bookmarkStart w:id="2" w:name="_Toc33374878"/>
+      <w:r>
+        <w:t>Архитектура сцены</w:t>
+      </w:r>
+      <w:r>
+        <w:t>:</w:t>
+      </w:r>
       <w:bookmarkEnd w:id="2"/>
     </w:p>
     <w:p>
       <w:pPr>
-        <w:rPr>
-          <w:lang w:val="en-US"/>
-        </w:rPr>
-      </w:pPr>
-      <w:r>
-        <w:rPr>
-          <w:lang w:val="en-US"/>
-        </w:rPr>
-        <w:t>Joystick</w:t>
-      </w:r>
-      <w:r>
-        <w:rPr>
-          <w:lang w:val="en-US"/>
-        </w:rPr>
-        <w:t xml:space="preserve"> </w:t>
-      </w:r>
-      <w:r>
-        <w:rPr>
-          <w:lang w:val="en-US"/>
-        </w:rPr>
-        <w:t>pack</w:t>
-      </w:r>
-    </w:p>
-    <w:p>
-      <w:pPr>
-        <w:rPr>
-          <w:lang w:val="en-US"/>
-        </w:rPr>
-      </w:pPr>
-      <w:r>
-        <w:rPr>
-          <w:lang w:val="en-US"/>
-        </w:rPr>
-        <w:t>2</w:t>
-      </w:r>
-      <w:r>
-        <w:rPr>
-          <w:lang w:val="en-US"/>
-        </w:rPr>
-        <w:t>d</w:t>
-      </w:r>
-      <w:r>
-        <w:rPr>
-          <w:lang w:val="en-US"/>
-        </w:rPr>
-        <w:t xml:space="preserve"> </w:t>
-      </w:r>
-      <w:r>
-        <w:rPr>
-          <w:lang w:val="en-US"/>
-        </w:rPr>
-        <w:t>extras</w:t>
-      </w:r>
-      <w:r>
-        <w:rPr>
-          <w:lang w:val="en-US"/>
-        </w:rPr>
-        <w:t xml:space="preserve"> (</w:t>
-      </w:r>
-      <w:r>
-        <w:rPr>
-          <w:lang w:val="en-US"/>
-        </w:rPr>
-        <w:t>Tilemap</w:t>
-      </w:r>
-      <w:r>
-        <w:rPr>
-          <w:lang w:val="en-US"/>
-        </w:rPr>
-        <w:t>)</w:t>
-      </w:r>
-    </w:p>
-    <w:p>
-      <w:pPr>
-        <w:rPr>
-          <w:lang w:val="en-US"/>
-        </w:rPr>
-      </w:pPr>
-    </w:p>
-    <w:p>
-      <w:pPr>
-        <w:pStyle w:val="1"/>
-      </w:pPr>
-      <w:bookmarkStart w:id="3" w:name="_Toc35432538"/>
-      <w:r>
-        <w:t>Архитектура сцены</w:t>
-      </w:r>
-      <w:r>
-        <w:t>:</w:t>
+        <w:pStyle w:val="2"/>
+      </w:pPr>
+      <w:bookmarkStart w:id="3" w:name="_Toc33374879"/>
+      <w:r>
+        <w:t>Игровая сцена</w:t>
       </w:r>
       <w:bookmarkEnd w:id="3"/>
-    </w:p>
-    <w:p>
-      <w:pPr>
-        <w:pStyle w:val="2"/>
-      </w:pPr>
-      <w:bookmarkStart w:id="4" w:name="_Toc35432539"/>
-      <w:r>
-        <w:t>Игровая сцена</w:t>
-      </w:r>
-      <w:bookmarkEnd w:id="4"/>
     </w:p>
     <w:p>
       <w:pPr>
@@ -2532,34 +2344,34 @@
       <w:pPr>
         <w:pStyle w:val="1"/>
       </w:pPr>
-      <w:bookmarkStart w:id="5" w:name="_Toc35432540"/>
+      <w:bookmarkStart w:id="4" w:name="_Toc33374880"/>
       <w:r>
         <w:t>Классы и наследования</w:t>
       </w:r>
       <w:r>
         <w:t>:</w:t>
       </w:r>
+      <w:bookmarkEnd w:id="4"/>
+    </w:p>
+    <w:p>
+      <w:r>
+        <w:t>-Диаграмма классов-</w:t>
+      </w:r>
+    </w:p>
+    <w:p>
+      <w:r>
+        <w:br/>
+      </w:r>
+    </w:p>
+    <w:p>
+      <w:pPr>
+        <w:pStyle w:val="1"/>
+      </w:pPr>
+      <w:bookmarkStart w:id="5" w:name="_Toc33374881"/>
+      <w:r>
+        <w:t>Управление:</w:t>
+      </w:r>
       <w:bookmarkEnd w:id="5"/>
-    </w:p>
-    <w:p>
-      <w:r>
-        <w:t>-Диаграмма классов-</w:t>
-      </w:r>
-    </w:p>
-    <w:p>
-      <w:r>
-        <w:br/>
-      </w:r>
-    </w:p>
-    <w:p>
-      <w:pPr>
-        <w:pStyle w:val="1"/>
-      </w:pPr>
-      <w:bookmarkStart w:id="6" w:name="_Toc35432541"/>
-      <w:r>
-        <w:t>Управление:</w:t>
-      </w:r>
-      <w:bookmarkEnd w:id="6"/>
       <w:r>
         <w:t xml:space="preserve"> </w:t>
       </w:r>
@@ -2860,46 +2672,46 @@
       <w:pPr>
         <w:pStyle w:val="1"/>
       </w:pPr>
-      <w:bookmarkStart w:id="7" w:name="_Toc35432542"/>
+      <w:bookmarkStart w:id="6" w:name="_Toc33374882"/>
       <w:r>
         <w:t>Камера</w:t>
       </w:r>
       <w:r>
         <w:t>:</w:t>
       </w:r>
+      <w:bookmarkEnd w:id="6"/>
+    </w:p>
+    <w:p>
+      <w:r>
+        <w:t>Камера следует за игроком по его координатам</w:t>
+      </w:r>
+      <w:r>
+        <w:t>;</w:t>
+      </w:r>
+      <w:r>
+        <w:t xml:space="preserve"> Игрок всегда находится в центре фокуса</w:t>
+      </w:r>
+      <w:r>
+        <w:t>.</w:t>
+      </w:r>
+    </w:p>
+    <w:p/>
+    <w:p>
+      <w:pPr>
+        <w:pStyle w:val="1"/>
+        <w:rPr>
+          <w:bCs/>
+          <w:szCs w:val="32"/>
+        </w:rPr>
+      </w:pPr>
+      <w:bookmarkStart w:id="7" w:name="_Toc33374883"/>
+      <w:r>
+        <w:t>Атрибуты и Статы</w:t>
+      </w:r>
+      <w:r>
+        <w:t>:</w:t>
+      </w:r>
       <w:bookmarkEnd w:id="7"/>
-    </w:p>
-    <w:p>
-      <w:r>
-        <w:t>Камера следует за игроком по его координатам</w:t>
-      </w:r>
-      <w:r>
-        <w:t>;</w:t>
-      </w:r>
-      <w:r>
-        <w:t xml:space="preserve"> Игрок всегда находится в центре фокуса</w:t>
-      </w:r>
-      <w:r>
-        <w:t>.</w:t>
-      </w:r>
-    </w:p>
-    <w:p/>
-    <w:p>
-      <w:pPr>
-        <w:pStyle w:val="1"/>
-        <w:rPr>
-          <w:bCs/>
-          <w:szCs w:val="32"/>
-        </w:rPr>
-      </w:pPr>
-      <w:bookmarkStart w:id="8" w:name="_Toc35432543"/>
-      <w:r>
-        <w:t>Атрибуты и Статы</w:t>
-      </w:r>
-      <w:r>
-        <w:t>:</w:t>
-      </w:r>
-      <w:bookmarkEnd w:id="8"/>
     </w:p>
     <w:p>
       <w:r>
@@ -3398,72 +3210,72 @@
       <w:pPr>
         <w:pStyle w:val="1"/>
       </w:pPr>
-      <w:bookmarkStart w:id="9" w:name="_Toc35432544"/>
+      <w:bookmarkStart w:id="8" w:name="_Toc33374884"/>
       <w:r>
         <w:t>Уровни и опыт</w:t>
       </w:r>
       <w:r>
         <w:t>:</w:t>
       </w:r>
+      <w:bookmarkEnd w:id="8"/>
+    </w:p>
+    <w:p>
+      <w:r>
+        <w:t>Персонаж при смерти отда</w:t>
+      </w:r>
+      <w:r>
+        <w:t>е</w:t>
+      </w:r>
+      <w:r>
+        <w:t>т весь свой опыт.</w:t>
+      </w:r>
+    </w:p>
+    <w:p>
+      <w:r>
+        <w:t xml:space="preserve">Враги получают опыт, но уменьшенный в </w:t>
+      </w:r>
+      <w:r>
+        <w:t xml:space="preserve">~1.5 </w:t>
+      </w:r>
+      <w:r>
+        <w:t>раза</w:t>
+      </w:r>
+      <w:r>
+        <w:t>.</w:t>
+      </w:r>
+    </w:p>
+    <w:p>
+      <w:r>
+        <w:t xml:space="preserve">Игрок получает опыт, но уменьшенный в </w:t>
+      </w:r>
+      <w:r>
+        <w:t>~</w:t>
+      </w:r>
+      <w:r>
+        <w:t>7 раз.</w:t>
+      </w:r>
+    </w:p>
+    <w:p/>
+    <w:p>
+      <w:r>
+        <w:t>Игрок во время игры может повышать уровень и за счет этого прокачивать свои атрибуты.</w:t>
+      </w:r>
+    </w:p>
+    <w:p>
+      <w:r>
+        <w:t>После смерти игрок теряет весь накопленный за игру опыт.</w:t>
+      </w:r>
+    </w:p>
+    <w:p/>
+    <w:p>
+      <w:pPr>
+        <w:pStyle w:val="1"/>
+      </w:pPr>
+      <w:bookmarkStart w:id="9" w:name="_Toc33374885"/>
+      <w:r>
+        <w:t>Виды оружий и стили боя:</w:t>
+      </w:r>
       <w:bookmarkEnd w:id="9"/>
-    </w:p>
-    <w:p>
-      <w:r>
-        <w:t>Персонаж при смерти отда</w:t>
-      </w:r>
-      <w:r>
-        <w:t>е</w:t>
-      </w:r>
-      <w:r>
-        <w:t>т весь свой опыт.</w:t>
-      </w:r>
-    </w:p>
-    <w:p>
-      <w:r>
-        <w:t xml:space="preserve">Враги получают опыт, но уменьшенный в </w:t>
-      </w:r>
-      <w:r>
-        <w:t xml:space="preserve">~1.5 </w:t>
-      </w:r>
-      <w:r>
-        <w:t>раза</w:t>
-      </w:r>
-      <w:r>
-        <w:t>.</w:t>
-      </w:r>
-    </w:p>
-    <w:p>
-      <w:r>
-        <w:t xml:space="preserve">Игрок получает опыт, но уменьшенный в </w:t>
-      </w:r>
-      <w:r>
-        <w:t>~</w:t>
-      </w:r>
-      <w:r>
-        <w:t>7 раз.</w:t>
-      </w:r>
-    </w:p>
-    <w:p/>
-    <w:p>
-      <w:r>
-        <w:t>Игрок во время игры может повышать уровень и за счет этого прокачивать свои атрибуты.</w:t>
-      </w:r>
-    </w:p>
-    <w:p>
-      <w:r>
-        <w:t>После смерти игрок теряет весь накопленный за игру опыт.</w:t>
-      </w:r>
-    </w:p>
-    <w:p/>
-    <w:p>
-      <w:pPr>
-        <w:pStyle w:val="1"/>
-      </w:pPr>
-      <w:bookmarkStart w:id="10" w:name="_Toc35432545"/>
-      <w:r>
-        <w:t>Виды оружий и стили боя:</w:t>
-      </w:r>
-      <w:bookmarkEnd w:id="10"/>
     </w:p>
     <w:p>
       <w:r>
@@ -3573,14 +3385,14 @@
       <w:pPr>
         <w:pStyle w:val="1"/>
       </w:pPr>
-      <w:bookmarkStart w:id="11" w:name="_Toc35432546"/>
+      <w:bookmarkStart w:id="10" w:name="_Toc33374886"/>
       <w:r>
         <w:t>Типы урона</w:t>
       </w:r>
       <w:r>
         <w:t>:</w:t>
       </w:r>
-      <w:bookmarkEnd w:id="11"/>
+      <w:bookmarkEnd w:id="10"/>
     </w:p>
     <w:p>
       <w:r>
@@ -3692,7 +3504,7 @@
       <w:pPr>
         <w:pStyle w:val="1"/>
       </w:pPr>
-      <w:bookmarkStart w:id="12" w:name="_Toc35432547"/>
+      <w:bookmarkStart w:id="11" w:name="_Toc33374887"/>
       <w:r>
         <w:t xml:space="preserve">Уникальные вещи и </w:t>
       </w:r>
@@ -3705,7 +3517,7 @@
       <w:r>
         <w:t>:</w:t>
       </w:r>
-      <w:bookmarkEnd w:id="12"/>
+      <w:bookmarkEnd w:id="11"/>
     </w:p>
     <w:p>
       <w:r>
@@ -3805,7 +3617,7 @@
       <w:pPr>
         <w:pStyle w:val="1"/>
       </w:pPr>
-      <w:bookmarkStart w:id="13" w:name="_Toc35432548"/>
+      <w:bookmarkStart w:id="12" w:name="_Toc33374888"/>
       <w:r>
         <w:t>Г</w:t>
       </w:r>
@@ -3816,7 +3628,7 @@
         </w:rPr>
         <w:t>ерои:</w:t>
       </w:r>
-      <w:bookmarkEnd w:id="13"/>
+      <w:bookmarkEnd w:id="12"/>
     </w:p>
     <w:p>
       <w:r>
@@ -4229,45 +4041,45 @@
       <w:pPr>
         <w:pStyle w:val="1"/>
       </w:pPr>
-      <w:bookmarkStart w:id="14" w:name="_Toc35432549"/>
+      <w:bookmarkStart w:id="13" w:name="_Toc33374889"/>
       <w:r>
         <w:t>Враги</w:t>
       </w:r>
       <w:r>
         <w:t>:</w:t>
       </w:r>
+      <w:bookmarkEnd w:id="13"/>
+    </w:p>
+    <w:p>
+      <w:pPr>
+        <w:pStyle w:val="2"/>
+      </w:pPr>
+      <w:bookmarkStart w:id="14" w:name="_Toc33374890"/>
+      <w:r>
+        <w:t>Типы врагов</w:t>
+      </w:r>
+      <w:r>
+        <w:t xml:space="preserve"> и </w:t>
+      </w:r>
+      <w:r>
+        <w:rPr>
+          <w:lang w:val="en-US"/>
+        </w:rPr>
+        <w:t>Enemy</w:t>
+      </w:r>
+      <w:r>
+        <w:t xml:space="preserve"> </w:t>
+      </w:r>
+      <w:r>
+        <w:rPr>
+          <w:lang w:val="en-US"/>
+        </w:rPr>
+        <w:t>AI</w:t>
+      </w:r>
+      <w:r>
+        <w:t>:</w:t>
+      </w:r>
       <w:bookmarkEnd w:id="14"/>
-    </w:p>
-    <w:p>
-      <w:pPr>
-        <w:pStyle w:val="2"/>
-      </w:pPr>
-      <w:bookmarkStart w:id="15" w:name="_Toc35432550"/>
-      <w:r>
-        <w:t>Типы врагов</w:t>
-      </w:r>
-      <w:r>
-        <w:t xml:space="preserve"> и </w:t>
-      </w:r>
-      <w:r>
-        <w:rPr>
-          <w:lang w:val="en-US"/>
-        </w:rPr>
-        <w:t>Enemy</w:t>
-      </w:r>
-      <w:r>
-        <w:t xml:space="preserve"> </w:t>
-      </w:r>
-      <w:r>
-        <w:rPr>
-          <w:lang w:val="en-US"/>
-        </w:rPr>
-        <w:t>AI</w:t>
-      </w:r>
-      <w:r>
-        <w:t>:</w:t>
-      </w:r>
-      <w:bookmarkEnd w:id="15"/>
     </w:p>
     <w:p>
       <w:r>
@@ -4446,7 +4258,7 @@
           <w:lang w:eastAsia="ru-RU"/>
         </w:rPr>
       </w:pPr>
-      <w:bookmarkStart w:id="16" w:name="_Toc35432551"/>
+      <w:bookmarkStart w:id="15" w:name="_Toc33374891"/>
       <w:r>
         <w:rPr>
           <w:lang w:eastAsia="ru-RU"/>
@@ -4459,7 +4271,7 @@
         </w:rPr>
         <w:t>:</w:t>
       </w:r>
-      <w:bookmarkEnd w:id="16"/>
+      <w:bookmarkEnd w:id="15"/>
     </w:p>
     <w:p>
       <w:r>
@@ -4660,14 +4472,14 @@
       <w:pPr>
         <w:pStyle w:val="1"/>
       </w:pPr>
-      <w:bookmarkStart w:id="17" w:name="_Toc35432552"/>
+      <w:bookmarkStart w:id="16" w:name="_Toc33374892"/>
       <w:r>
         <w:t>Объекты окружения</w:t>
       </w:r>
       <w:r>
         <w:t>:</w:t>
       </w:r>
-      <w:bookmarkEnd w:id="17"/>
+      <w:bookmarkEnd w:id="16"/>
     </w:p>
     <w:p>
       <w:r>
@@ -4709,65 +4521,29 @@
       <w:pPr>
         <w:pStyle w:val="1"/>
       </w:pPr>
-      <w:bookmarkStart w:id="18" w:name="_Toc35432553"/>
+      <w:bookmarkStart w:id="17" w:name="_Toc33374893"/>
       <w:r>
         <w:t>Эффекты статуса</w:t>
       </w:r>
       <w:r>
         <w:t>:</w:t>
       </w:r>
-      <w:bookmarkEnd w:id="18"/>
-    </w:p>
-    <w:p>
-      <w:pPr>
+      <w:bookmarkEnd w:id="17"/>
+    </w:p>
+    <w:p>
+      <w:r>
         <w:rPr>
           <w:lang w:eastAsia="ru-RU"/>
         </w:rPr>
-      </w:pPr>
+        <w:t>Статус эффект висит на цели и выполняет некоторую логику. Логика может выполнять одну или несколько из следующих пунктов</w:t>
+      </w:r>
       <w:r>
         <w:rPr>
           <w:lang w:eastAsia="ru-RU"/>
         </w:rPr>
-        <w:t xml:space="preserve">Статус эффект висит на цели и выполняет некоторую логику. </w:t>
-      </w:r>
-    </w:p>
-    <w:p>
-      <w:pPr>
-        <w:pStyle w:val="2"/>
-        <w:rPr>
-          <w:lang w:eastAsia="ru-RU"/>
-        </w:rPr>
-      </w:pPr>
-      <w:bookmarkStart w:id="19" w:name="_Toc35432554"/>
-      <w:r>
-        <w:rPr>
-          <w:lang w:eastAsia="ru-RU"/>
-        </w:rPr>
-        <w:lastRenderedPageBreak/>
-        <w:t>Логика, реализуемая в эффектах статуса</w:t>
-      </w:r>
-      <w:bookmarkEnd w:id="19"/>
-    </w:p>
-    <w:p>
-      <w:pPr>
-        <w:rPr>
-          <w:lang w:eastAsia="ru-RU"/>
-        </w:rPr>
-      </w:pPr>
-      <w:r>
-        <w:rPr>
-          <w:lang w:eastAsia="ru-RU"/>
-        </w:rPr>
-        <w:t>…Может выполнять одну или несколько из следующих пунктов</w:t>
-      </w:r>
-      <w:r>
-        <w:rPr>
-          <w:lang w:eastAsia="ru-RU"/>
-        </w:rPr>
         <w:t>:</w:t>
       </w:r>
     </w:p>
-    <w:p/>
     <w:p>
       <w:pPr>
         <w:pStyle w:val="a3"/>
@@ -4777,6 +4553,7 @@
         </w:numPr>
       </w:pPr>
       <w:r>
+        <w:lastRenderedPageBreak/>
         <w:t>Модификатор атаки</w:t>
       </w:r>
     </w:p>
@@ -5096,14 +4873,14 @@
       <w:pPr>
         <w:pStyle w:val="2"/>
       </w:pPr>
-      <w:bookmarkStart w:id="20" w:name="_Toc35432555"/>
+      <w:bookmarkStart w:id="18" w:name="_Toc33374894"/>
       <w:r>
         <w:t>Наложение эффектов статуса</w:t>
       </w:r>
       <w:r>
         <w:t>:</w:t>
       </w:r>
-      <w:bookmarkEnd w:id="20"/>
+      <w:bookmarkEnd w:id="18"/>
     </w:p>
     <w:p/>
     <w:p>
@@ -5139,7 +4916,6 @@
     <w:p/>
     <w:p>
       <w:r>
-        <w:lastRenderedPageBreak/>
         <w:t>Уклонение: если персонаж уклонился от атаки, то и статус эффекты не должны вешаться!</w:t>
       </w:r>
     </w:p>
@@ -5161,6 +4937,7 @@
         </w:numPr>
       </w:pPr>
       <w:r>
+        <w:lastRenderedPageBreak/>
         <w:t xml:space="preserve">Эффект врожденный </w:t>
       </w:r>
     </w:p>
@@ -5420,14 +5197,14 @@
       <w:pPr>
         <w:pStyle w:val="2"/>
       </w:pPr>
-      <w:bookmarkStart w:id="21" w:name="_Toc35432556"/>
+      <w:bookmarkStart w:id="19" w:name="_Toc33374895"/>
       <w:r>
         <w:t>Сопротивление эффектам и зависимость наложения оных</w:t>
       </w:r>
       <w:r>
         <w:t>:</w:t>
       </w:r>
-      <w:bookmarkEnd w:id="21"/>
+      <w:bookmarkEnd w:id="19"/>
     </w:p>
     <w:p/>
     <w:p/>
@@ -5550,7 +5327,6 @@
           <w:b/>
           <w:bCs/>
         </w:rPr>
-        <w:lastRenderedPageBreak/>
         <w:t>Эффект “Лед”</w:t>
       </w:r>
       <w:r>
@@ -5684,6 +5460,7 @@
         </w:rPr>
       </w:pPr>
       <w:r>
+        <w:lastRenderedPageBreak/>
         <w:t xml:space="preserve">Если есть эффект </w:t>
       </w:r>
       <w:r>
@@ -6143,6 +5920,8 @@
       <w:r>
         <w:t>Увеличить</w:t>
       </w:r>
+      <w:bookmarkStart w:id="20" w:name="_GoBack"/>
+      <w:bookmarkEnd w:id="20"/>
       <w:r>
         <w:t xml:space="preserve"> время действия на </w:t>
       </w:r>
@@ -6324,7 +6103,6 @@
         </w:numPr>
       </w:pPr>
       <w:r>
-        <w:lastRenderedPageBreak/>
         <w:t>У</w:t>
       </w:r>
       <w:r>
@@ -6642,119 +6420,6 @@
         <w:t>Так же излечивает носителя на количество заблокированного урона.</w:t>
       </w:r>
     </w:p>
-    <w:p/>
-    <w:p>
-      <w:pPr>
-        <w:rPr>
-          <w:b/>
-          <w:bCs/>
-        </w:rPr>
-      </w:pPr>
-      <w:r>
-        <w:rPr>
-          <w:b/>
-          <w:bCs/>
-        </w:rPr>
-        <w:t>Эффект “</w:t>
-      </w:r>
-      <w:r>
-        <w:rPr>
-          <w:b/>
-          <w:bCs/>
-          <w:lang w:val="en-US"/>
-        </w:rPr>
-        <w:t>Friendly</w:t>
-      </w:r>
-      <w:r>
-        <w:rPr>
-          <w:b/>
-          <w:bCs/>
-        </w:rPr>
-        <w:t xml:space="preserve"> </w:t>
-      </w:r>
-      <w:r>
-        <w:rPr>
-          <w:b/>
-          <w:bCs/>
-          <w:lang w:val="en-US"/>
-        </w:rPr>
-        <w:t>Fire</w:t>
-      </w:r>
-      <w:r>
-        <w:rPr>
-          <w:b/>
-          <w:bCs/>
-        </w:rPr>
-        <w:t xml:space="preserve"> </w:t>
-      </w:r>
-      <w:r>
-        <w:rPr>
-          <w:b/>
-          <w:bCs/>
-          <w:lang w:val="en-US"/>
-        </w:rPr>
-        <w:t>Defense</w:t>
-      </w:r>
-      <w:r>
-        <w:rPr>
-          <w:b/>
-          <w:bCs/>
-        </w:rPr>
-        <w:t>”</w:t>
-      </w:r>
-      <w:r>
-        <w:rPr>
-          <w:b/>
-          <w:bCs/>
-        </w:rPr>
-        <w:t>:</w:t>
-      </w:r>
-      <w:r>
-        <w:rPr>
-          <w:b/>
-          <w:bCs/>
-        </w:rPr>
-        <w:t xml:space="preserve"> Пассивный, </w:t>
-      </w:r>
-      <w:r>
-        <w:rPr>
-          <w:b/>
-          <w:bCs/>
-        </w:rPr>
-        <w:t>только</w:t>
-      </w:r>
-      <w:r>
-        <w:rPr>
-          <w:b/>
-          <w:bCs/>
-        </w:rPr>
-        <w:t xml:space="preserve"> носитель. Модификатор защиты.</w:t>
-      </w:r>
-    </w:p>
-    <w:p>
-      <w:r>
-        <w:t xml:space="preserve">Если носителю данного статус-эффекта наносится урон от атаки от оппонента с таким же </w:t>
-      </w:r>
-      <w:r>
-        <w:t>“</w:t>
-      </w:r>
-      <w:r>
-        <w:t>типом</w:t>
-      </w:r>
-      <w:r>
-        <w:t xml:space="preserve"> </w:t>
-      </w:r>
-      <w:r>
-        <w:t>Персонажа</w:t>
-      </w:r>
-      <w:r>
-        <w:t>“</w:t>
-      </w:r>
-      <w:r>
-        <w:t xml:space="preserve">, то носитель уворачивается от данной атаки. </w:t>
-      </w:r>
-    </w:p>
-    <w:p/>
     <w:p/>
     <w:p>
       <w:pPr>
@@ -7008,7 +6673,6 @@
     </w:p>
     <w:p>
       <w:r>
-        <w:lastRenderedPageBreak/>
         <w:t>(</w:t>
       </w:r>
       <w:r>
@@ -7028,7 +6692,7 @@
       <w:pPr>
         <w:pStyle w:val="1"/>
       </w:pPr>
-      <w:bookmarkStart w:id="22" w:name="_Toc35432557"/>
+      <w:bookmarkStart w:id="21" w:name="_Toc33374896"/>
       <w:r>
         <w:lastRenderedPageBreak/>
         <w:t>Типы урона</w:t>
@@ -7036,7 +6700,7 @@
       <w:r>
         <w:t>:</w:t>
       </w:r>
-      <w:bookmarkEnd w:id="22"/>
+      <w:bookmarkEnd w:id="21"/>
     </w:p>
     <w:p>
       <w:pPr>
@@ -7215,74 +6879,73 @@
         <w:t>Можно использовать настройки для создания уникальных персонажей, у которых дефолтный урон другого типа.</w:t>
       </w:r>
     </w:p>
+    <w:p>
+      <w:bookmarkStart w:id="22" w:name="_Toc33374897"/>
+    </w:p>
+    <w:p>
+      <w:pPr>
+        <w:pStyle w:val="1"/>
+      </w:pPr>
+      <w:r>
+        <w:t>Вещи</w:t>
+      </w:r>
+      <w:r>
+        <w:t>:</w:t>
+      </w:r>
+    </w:p>
+    <w:p>
+      <w:pPr>
+        <w:jc w:val="center"/>
+      </w:pPr>
+      <w:r>
+        <w:t>-</w:t>
+      </w:r>
+      <w:r>
+        <w:t>Необходима доработка раздела-</w:t>
+      </w:r>
+    </w:p>
     <w:p/>
     <w:p>
+      <w:r>
+        <w:t>Игрок теряет уровень после смерти, но сохраняет шмотки. Если уровень игрока меньше уровня шмота, то шмот херится на такое же количество, во сколько раз уровень игрока ниже уровня шмота. Пример: шмот 50 лвл, даёт +100 к атаке. Игрок 25 уровня, значит шмот херится в 2 раза, то есть даёт +50 к урону. Если уровень игрока выше, чем у шмота, то ничего не происходит.</w:t>
+      </w:r>
+    </w:p>
+    <w:p>
+      <w:r>
+        <w:t>(Как растёт уровень шмота; при складывании?)</w:t>
+      </w:r>
+    </w:p>
+    <w:p>
+      <w:r>
+        <w:t>Как стоит ограничить уровень игрока?</w:t>
+      </w:r>
+    </w:p>
+    <w:p>
+      <w:r>
+        <w:t>Очки атрибутов можно вложить прямо в игре... а если игрок будет быстро выкачиваться? Кнопка «вкачать сразу три атрибута»? Как??? (Можно так, но нужно тогда не слишком быстро скачиваться)</w:t>
+      </w:r>
+    </w:p>
+    <w:p>
+      <w:r>
+        <w:t>-При запуске игры игра смотрит на то, насколько игрок прокаченный и в зависимости от этого увеличивает уровень комнаты.</w:t>
+      </w:r>
+    </w:p>
+    <w:p>
       <w:pPr>
         <w:pStyle w:val="1"/>
       </w:pPr>
-      <w:bookmarkStart w:id="23" w:name="_Toc35432558"/>
-      <w:r>
-        <w:t>Вещи</w:t>
+    </w:p>
+    <w:p>
+      <w:pPr>
+        <w:pStyle w:val="1"/>
+      </w:pPr>
+      <w:r>
+        <w:t>Визуальные эффекты</w:t>
       </w:r>
       <w:r>
         <w:t>:</w:t>
       </w:r>
-      <w:bookmarkEnd w:id="23"/>
-    </w:p>
-    <w:p>
-      <w:pPr>
-        <w:jc w:val="center"/>
-      </w:pPr>
-      <w:r>
-        <w:t>-</w:t>
-      </w:r>
-      <w:r>
-        <w:t>Необходима доработка раздела-</w:t>
-      </w:r>
-    </w:p>
-    <w:p/>
-    <w:p>
-      <w:r>
-        <w:t>Игрок теряет уровень после смерти, но сохраняет шмотки. Если уровень игрока меньше уровня шмота, то шмот херится на такое же количество, во сколько раз уровень игрока ниже уровня шмота. Пример: шмот 50 лвл, даёт +100 к атаке. Игрок 25 уровня, значит шмот херится в 2 раза, то есть даёт +50 к урону. Если уровень игрока выше, чем у шмота, то ничего не происходит.</w:t>
-      </w:r>
-    </w:p>
-    <w:p>
-      <w:r>
-        <w:t>(Как растёт уровень шмота; при складывании?)</w:t>
-      </w:r>
-    </w:p>
-    <w:p>
-      <w:r>
-        <w:t>Как стоит ограничить уровень игрока?</w:t>
-      </w:r>
-    </w:p>
-    <w:p>
-      <w:r>
-        <w:t>Очки атрибутов можно вложить прямо в игре... а если игрок будет быстро выкачиваться? Кнопка «вкачать сразу три атрибута»? Как??? (Можно так, но нужно тогда не слишком быстро скачиваться)</w:t>
-      </w:r>
-    </w:p>
-    <w:p>
-      <w:r>
-        <w:t>-При запуске игры игра смотрит на то, насколько игрок прокаченный и в зависимости от этого увеличивает уровень комнаты.</w:t>
-      </w:r>
-    </w:p>
-    <w:p>
-      <w:pPr>
-        <w:pStyle w:val="1"/>
-      </w:pPr>
-    </w:p>
-    <w:p>
-      <w:pPr>
-        <w:pStyle w:val="1"/>
-      </w:pPr>
-      <w:bookmarkStart w:id="24" w:name="_Toc35432559"/>
-      <w:r>
-        <w:t>Визуальные эффекты</w:t>
-      </w:r>
-      <w:r>
-        <w:t>:</w:t>
-      </w:r>
-      <w:bookmarkEnd w:id="24"/>
+      <w:bookmarkEnd w:id="22"/>
     </w:p>
     <w:p>
       <w:r>
@@ -7477,7 +7140,7 @@
       <w:pPr>
         <w:pStyle w:val="1"/>
       </w:pPr>
-      <w:bookmarkStart w:id="25" w:name="_Toc35432560"/>
+      <w:bookmarkStart w:id="23" w:name="_Toc33374898"/>
       <w:r>
         <w:t>Идеи</w:t>
       </w:r>
@@ -7496,7 +7159,7 @@
       <w:r>
         <w:t>:</w:t>
       </w:r>
-      <w:bookmarkEnd w:id="25"/>
+      <w:bookmarkEnd w:id="23"/>
     </w:p>
     <w:p>
       <w:pPr>
@@ -7776,11 +7439,11 @@
       <w:pPr>
         <w:pStyle w:val="1"/>
       </w:pPr>
-      <w:bookmarkStart w:id="26" w:name="_Toc35432561"/>
+      <w:bookmarkStart w:id="24" w:name="_Toc33374899"/>
       <w:r>
         <w:t>Механики и идеи, которые я хочу использовать и которые можно использовать в любой концепции:</w:t>
       </w:r>
-      <w:bookmarkEnd w:id="26"/>
+      <w:bookmarkEnd w:id="24"/>
     </w:p>
     <w:p>
       <w:pPr>
@@ -11769,7 +11432,7 @@
 </file>
 
 <file path=customXml/itemProps1.xml><?xml version="1.0" encoding="utf-8"?>
-<ds:datastoreItem xmlns:ds="http://schemas.openxmlformats.org/officeDocument/2006/customXml" ds:itemID="{1B1CDBD1-FA37-4D3D-91F8-4D59419B12E2}">
+<ds:datastoreItem xmlns:ds="http://schemas.openxmlformats.org/officeDocument/2006/customXml" ds:itemID="{FADF1FC1-AF34-4640-837E-58CEE9D3262C}">
   <ds:schemaRefs>
     <ds:schemaRef ds:uri="http://schemas.openxmlformats.org/officeDocument/2006/bibliography"/>
   </ds:schemaRefs>

--- a/Спецификация об игре.docx
+++ b/Спецификация об игре.docx
@@ -1,6 +1,6 @@
 
 <file path=word/document.xml><?xml version="1.0" encoding="utf-8"?>
-<w:document xmlns:wpc="http://schemas.microsoft.com/office/word/2010/wordprocessingCanvas" xmlns:cx="http://schemas.microsoft.com/office/drawing/2014/chartex" xmlns:cx1="http://schemas.microsoft.com/office/drawing/2015/9/8/chartex" xmlns:cx2="http://schemas.microsoft.com/office/drawing/2015/10/21/chartex" xmlns:cx3="http://schemas.microsoft.com/office/drawing/2016/5/9/chartex" xmlns:cx4="http://schemas.microsoft.com/office/drawing/2016/5/10/chartex" xmlns:cx5="http://schemas.microsoft.com/office/drawing/2016/5/11/chartex" xmlns:cx6="http://schemas.microsoft.com/office/drawing/2016/5/12/chartex" xmlns:cx7="http://schemas.microsoft.com/office/drawing/2016/5/13/chartex" xmlns:cx8="http://schemas.microsoft.com/office/drawing/2016/5/14/chartex" xmlns:mc="http://schemas.openxmlformats.org/markup-compatibility/2006" xmlns:aink="http://schemas.microsoft.com/office/drawing/2016/ink" xmlns:am3d="http://schemas.microsoft.com/office/drawing/2017/model3d" xmlns:o="urn:schemas-microsoft-com:office:office" xmlns:r="http://schemas.openxmlformats.org/officeDocument/2006/relationships" xmlns:m="http://schemas.openxmlformats.org/officeDocument/2006/math" xmlns:v="urn:schemas-microsoft-com:vml" xmlns:wp14="http://schemas.microsoft.com/office/word/2010/wordprocessingDrawing" xmlns:wp="http://schemas.openxmlformats.org/drawingml/2006/wordprocessingDrawing" xmlns:w10="urn:schemas-microsoft-com:office:word" xmlns:w="http://schemas.openxmlformats.org/wordprocessingml/2006/main" xmlns:w14="http://schemas.microsoft.com/office/word/2010/wordml" xmlns:w15="http://schemas.microsoft.com/office/word/2012/wordml" xmlns:w16cid="http://schemas.microsoft.com/office/word/2016/wordml/cid" xmlns:w16se="http://schemas.microsoft.com/office/word/2015/wordml/symex" xmlns:wpg="http://schemas.microsoft.com/office/word/2010/wordprocessingGroup" xmlns:wpi="http://schemas.microsoft.com/office/word/2010/wordprocessingInk" xmlns:wne="http://schemas.microsoft.com/office/word/2006/wordml" xmlns:wps="http://schemas.microsoft.com/office/word/2010/wordprocessingShape" mc:Ignorable="w14 w15 w16se w16cid wp14">
+<w:document xmlns:wpc="http://schemas.microsoft.com/office/word/2010/wordprocessingCanvas" xmlns:cx="http://schemas.microsoft.com/office/drawing/2014/chartex" xmlns:cx1="http://schemas.microsoft.com/office/drawing/2015/9/8/chartex" xmlns:cx2="http://schemas.microsoft.com/office/drawing/2015/10/21/chartex" xmlns:cx3="http://schemas.microsoft.com/office/drawing/2016/5/9/chartex" xmlns:cx4="http://schemas.microsoft.com/office/drawing/2016/5/10/chartex" xmlns:cx5="http://schemas.microsoft.com/office/drawing/2016/5/11/chartex" xmlns:cx6="http://schemas.microsoft.com/office/drawing/2016/5/12/chartex" xmlns:cx7="http://schemas.microsoft.com/office/drawing/2016/5/13/chartex" xmlns:cx8="http://schemas.microsoft.com/office/drawing/2016/5/14/chartex" xmlns:mc="http://schemas.openxmlformats.org/markup-compatibility/2006" xmlns:aink="http://schemas.microsoft.com/office/drawing/2016/ink" xmlns:am3d="http://schemas.microsoft.com/office/drawing/2017/model3d" xmlns:o="urn:schemas-microsoft-com:office:office" xmlns:r="http://schemas.openxmlformats.org/officeDocument/2006/relationships" xmlns:m="http://schemas.openxmlformats.org/officeDocument/2006/math" xmlns:v="urn:schemas-microsoft-com:vml" xmlns:wp14="http://schemas.microsoft.com/office/word/2010/wordprocessingDrawing" xmlns:wp="http://schemas.openxmlformats.org/drawingml/2006/wordprocessingDrawing" xmlns:w10="urn:schemas-microsoft-com:office:word" xmlns:w="http://schemas.openxmlformats.org/wordprocessingml/2006/main" xmlns:w14="http://schemas.microsoft.com/office/word/2010/wordml" xmlns:w15="http://schemas.microsoft.com/office/word/2012/wordml" xmlns:w16cex="http://schemas.microsoft.com/office/word/2018/wordml/cex" xmlns:w16cid="http://schemas.microsoft.com/office/word/2016/wordml/cid" xmlns:w16="http://schemas.microsoft.com/office/word/2018/wordml" xmlns:w16se="http://schemas.microsoft.com/office/word/2015/wordml/symex" xmlns:wpg="http://schemas.microsoft.com/office/word/2010/wordprocessingGroup" xmlns:wpi="http://schemas.microsoft.com/office/word/2010/wordprocessingInk" xmlns:wne="http://schemas.microsoft.com/office/word/2006/wordml" xmlns:wps="http://schemas.microsoft.com/office/word/2010/wordprocessingShape" mc:Ignorable="w14 w15 w16se w16cid w16 w16cex wp14">
   <w:body>
     <w:p>
       <w:r>
@@ -2500,28 +2500,26 @@
       <w:r>
         <w:br w:type="page"/>
       </w:r>
-      <w:bookmarkStart w:id="0" w:name="_GoBack"/>
+    </w:p>
+    <w:p/>
+    <w:p>
+      <w:pPr>
+        <w:pStyle w:val="1"/>
+      </w:pPr>
+      <w:r>
+        <w:t xml:space="preserve"> </w:t>
+      </w:r>
+      <w:bookmarkStart w:id="0" w:name="_Toc35436346"/>
+      <w:r>
+        <w:t>Понятия</w:t>
+      </w:r>
+      <w:r>
+        <w:t xml:space="preserve"> и заметки</w:t>
+      </w:r>
+      <w:r>
+        <w:t>:</w:t>
+      </w:r>
       <w:bookmarkEnd w:id="0"/>
-    </w:p>
-    <w:p/>
-    <w:p>
-      <w:pPr>
-        <w:pStyle w:val="1"/>
-      </w:pPr>
-      <w:r>
-        <w:t xml:space="preserve"> </w:t>
-      </w:r>
-      <w:bookmarkStart w:id="1" w:name="_Toc35436346"/>
-      <w:r>
-        <w:t>Понятия</w:t>
-      </w:r>
-      <w:r>
-        <w:t xml:space="preserve"> и заметки</w:t>
-      </w:r>
-      <w:r>
-        <w:t>:</w:t>
-      </w:r>
-      <w:bookmarkEnd w:id="1"/>
     </w:p>
     <w:p>
       <w:r>
@@ -2544,125 +2542,125 @@
       <w:pPr>
         <w:pStyle w:val="1"/>
       </w:pPr>
-      <w:bookmarkStart w:id="2" w:name="_Toc35436347"/>
+      <w:bookmarkStart w:id="1" w:name="_Toc35436347"/>
       <w:r>
         <w:t>Использованные ассеты</w:t>
       </w:r>
       <w:r>
         <w:t>:</w:t>
       </w:r>
+      <w:bookmarkEnd w:id="1"/>
+    </w:p>
+    <w:p>
+      <w:pPr>
+        <w:rPr>
+          <w:lang w:val="en-US"/>
+        </w:rPr>
+      </w:pPr>
+      <w:r>
+        <w:rPr>
+          <w:lang w:val="en-US"/>
+        </w:rPr>
+        <w:t>Joystick</w:t>
+      </w:r>
+      <w:r>
+        <w:rPr>
+          <w:lang w:val="en-US"/>
+        </w:rPr>
+        <w:t xml:space="preserve"> </w:t>
+      </w:r>
+      <w:r>
+        <w:rPr>
+          <w:lang w:val="en-US"/>
+        </w:rPr>
+        <w:t>pack</w:t>
+      </w:r>
+    </w:p>
+    <w:p>
+      <w:pPr>
+        <w:rPr>
+          <w:lang w:val="en-US"/>
+        </w:rPr>
+      </w:pPr>
+      <w:r>
+        <w:rPr>
+          <w:lang w:val="en-US"/>
+        </w:rPr>
+        <w:t>2</w:t>
+      </w:r>
+      <w:r>
+        <w:rPr>
+          <w:lang w:val="en-US"/>
+        </w:rPr>
+        <w:t>d</w:t>
+      </w:r>
+      <w:r>
+        <w:rPr>
+          <w:lang w:val="en-US"/>
+        </w:rPr>
+        <w:t xml:space="preserve"> </w:t>
+      </w:r>
+      <w:r>
+        <w:rPr>
+          <w:lang w:val="en-US"/>
+        </w:rPr>
+        <w:t>extras</w:t>
+      </w:r>
+      <w:r>
+        <w:rPr>
+          <w:lang w:val="en-US"/>
+        </w:rPr>
+        <w:t xml:space="preserve"> (</w:t>
+      </w:r>
+      <w:r>
+        <w:rPr>
+          <w:lang w:val="en-US"/>
+        </w:rPr>
+        <w:t>Tilemap</w:t>
+      </w:r>
+      <w:r>
+        <w:rPr>
+          <w:lang w:val="en-US"/>
+        </w:rPr>
+        <w:t>)</w:t>
+      </w:r>
+    </w:p>
+    <w:p>
+      <w:pPr>
+        <w:rPr>
+          <w:lang w:val="en-US"/>
+        </w:rPr>
+      </w:pPr>
+    </w:p>
+    <w:p>
+      <w:pPr>
+        <w:pStyle w:val="1"/>
+      </w:pPr>
+      <w:bookmarkStart w:id="2" w:name="_Toc35436348"/>
+      <w:r>
+        <w:t>Архитектура сцены</w:t>
+      </w:r>
+      <w:r>
+        <w:t>:</w:t>
+      </w:r>
       <w:bookmarkEnd w:id="2"/>
     </w:p>
     <w:p>
       <w:pPr>
-        <w:rPr>
-          <w:lang w:val="en-US"/>
-        </w:rPr>
-      </w:pPr>
-      <w:r>
-        <w:rPr>
-          <w:lang w:val="en-US"/>
-        </w:rPr>
-        <w:t>Joystick</w:t>
-      </w:r>
-      <w:r>
-        <w:rPr>
-          <w:lang w:val="en-US"/>
-        </w:rPr>
-        <w:t xml:space="preserve"> </w:t>
-      </w:r>
-      <w:r>
-        <w:rPr>
-          <w:lang w:val="en-US"/>
-        </w:rPr>
-        <w:t>pack</w:t>
-      </w:r>
-    </w:p>
-    <w:p>
-      <w:pPr>
-        <w:rPr>
-          <w:lang w:val="en-US"/>
-        </w:rPr>
-      </w:pPr>
-      <w:r>
-        <w:rPr>
-          <w:lang w:val="en-US"/>
-        </w:rPr>
-        <w:t>2</w:t>
-      </w:r>
-      <w:r>
-        <w:rPr>
-          <w:lang w:val="en-US"/>
-        </w:rPr>
-        <w:t>d</w:t>
-      </w:r>
-      <w:r>
-        <w:rPr>
-          <w:lang w:val="en-US"/>
-        </w:rPr>
-        <w:t xml:space="preserve"> </w:t>
-      </w:r>
-      <w:r>
-        <w:rPr>
-          <w:lang w:val="en-US"/>
-        </w:rPr>
-        <w:t>extras</w:t>
-      </w:r>
-      <w:r>
-        <w:rPr>
-          <w:lang w:val="en-US"/>
-        </w:rPr>
-        <w:t xml:space="preserve"> (</w:t>
-      </w:r>
-      <w:r>
-        <w:rPr>
-          <w:lang w:val="en-US"/>
-        </w:rPr>
-        <w:t>Tilemap</w:t>
-      </w:r>
-      <w:r>
-        <w:rPr>
-          <w:lang w:val="en-US"/>
-        </w:rPr>
-        <w:t>)</w:t>
-      </w:r>
-    </w:p>
-    <w:p>
-      <w:pPr>
-        <w:rPr>
-          <w:lang w:val="en-US"/>
-        </w:rPr>
-      </w:pPr>
-    </w:p>
-    <w:p>
-      <w:pPr>
-        <w:pStyle w:val="1"/>
-      </w:pPr>
-      <w:bookmarkStart w:id="3" w:name="_Toc35436348"/>
-      <w:r>
-        <w:t>Архитектура сцены</w:t>
-      </w:r>
-      <w:r>
-        <w:t>:</w:t>
+        <w:pStyle w:val="2"/>
+      </w:pPr>
+      <w:bookmarkStart w:id="3" w:name="_Toc35436349"/>
+      <w:r>
+        <w:t>Игровая сцена</w:t>
       </w:r>
       <w:bookmarkEnd w:id="3"/>
-    </w:p>
-    <w:p>
-      <w:pPr>
-        <w:pStyle w:val="2"/>
-      </w:pPr>
-      <w:bookmarkStart w:id="4" w:name="_Toc35436349"/>
-      <w:r>
-        <w:t>Игровая сцена</w:t>
-      </w:r>
-      <w:bookmarkEnd w:id="4"/>
     </w:p>
     <w:p>
       <w:pPr>
         <w:pStyle w:val="a3"/>
         <w:numPr>
           <w:ilvl w:val="0"/>
-          <w:numId w:val="21"/>
+          <w:numId w:val="33"/>
         </w:numPr>
         <w:rPr>
           <w:lang w:val="en-US"/>
@@ -2672,7 +2670,7 @@
         <w:rPr>
           <w:lang w:val="en-US"/>
         </w:rPr>
-        <w:t>Canvas</w:t>
+        <w:t>Main Camera</w:t>
       </w:r>
     </w:p>
     <w:p>
@@ -2680,7 +2678,7 @@
         <w:pStyle w:val="a3"/>
         <w:numPr>
           <w:ilvl w:val="0"/>
-          <w:numId w:val="21"/>
+          <w:numId w:val="33"/>
         </w:numPr>
         <w:rPr>
           <w:lang w:val="en-US"/>
@@ -2690,7 +2688,13 @@
         <w:rPr>
           <w:lang w:val="en-US"/>
         </w:rPr>
-        <w:t>Main Camera</w:t>
+        <w:t>Canvas</w:t>
+      </w:r>
+      <w:r>
+        <w:rPr>
+          <w:lang w:val="en-US"/>
+        </w:rPr>
+        <w:t xml:space="preserve"> with player Controller Joystick/ Attack Button</w:t>
       </w:r>
     </w:p>
     <w:p>
@@ -2698,7 +2702,7 @@
         <w:pStyle w:val="a3"/>
         <w:numPr>
           <w:ilvl w:val="0"/>
-          <w:numId w:val="21"/>
+          <w:numId w:val="33"/>
         </w:numPr>
         <w:rPr>
           <w:lang w:val="en-US"/>
@@ -2716,7 +2720,7 @@
         <w:pStyle w:val="a3"/>
         <w:numPr>
           <w:ilvl w:val="0"/>
-          <w:numId w:val="21"/>
+          <w:numId w:val="33"/>
         </w:numPr>
         <w:rPr>
           <w:lang w:val="en-US"/>
@@ -2726,7 +2730,7 @@
         <w:rPr>
           <w:lang w:val="en-US"/>
         </w:rPr>
-        <w:t>Player and enemy List</w:t>
+        <w:t xml:space="preserve">Player </w:t>
       </w:r>
     </w:p>
     <w:p>
@@ -2734,7 +2738,7 @@
         <w:pStyle w:val="a3"/>
         <w:numPr>
           <w:ilvl w:val="0"/>
-          <w:numId w:val="21"/>
+          <w:numId w:val="33"/>
         </w:numPr>
         <w:rPr>
           <w:lang w:val="en-US"/>
@@ -2744,13 +2748,7 @@
         <w:rPr>
           <w:lang w:val="en-US"/>
         </w:rPr>
-        <w:t>X -</w:t>
-      </w:r>
-      <w:r>
-        <w:rPr>
-          <w:lang w:val="en-US"/>
-        </w:rPr>
-        <w:t xml:space="preserve"> Manager</w:t>
+        <w:t>Enemy List</w:t>
       </w:r>
     </w:p>
     <w:p>
@@ -2758,7 +2756,7 @@
         <w:pStyle w:val="a3"/>
         <w:numPr>
           <w:ilvl w:val="0"/>
-          <w:numId w:val="21"/>
+          <w:numId w:val="33"/>
         </w:numPr>
         <w:rPr>
           <w:lang w:val="en-US"/>
@@ -2768,6 +2766,42 @@
         <w:rPr>
           <w:lang w:val="en-US"/>
         </w:rPr>
+        <w:t xml:space="preserve">X </w:t>
+      </w:r>
+      <w:r>
+        <w:rPr>
+          <w:lang w:val="en-US"/>
+        </w:rPr>
+        <w:t>–</w:t>
+      </w:r>
+      <w:r>
+        <w:rPr>
+          <w:lang w:val="en-US"/>
+        </w:rPr>
+        <w:t xml:space="preserve"> Manager</w:t>
+      </w:r>
+      <w:r>
+        <w:rPr>
+          <w:lang w:val="en-US"/>
+        </w:rPr>
+        <w:t>, Object Pooler</w:t>
+      </w:r>
+    </w:p>
+    <w:p>
+      <w:pPr>
+        <w:pStyle w:val="a3"/>
+        <w:numPr>
+          <w:ilvl w:val="0"/>
+          <w:numId w:val="33"/>
+        </w:numPr>
+        <w:rPr>
+          <w:lang w:val="en-US"/>
+        </w:rPr>
+      </w:pPr>
+      <w:r>
+        <w:rPr>
+          <w:lang w:val="en-US"/>
+        </w:rPr>
         <w:t>Event System</w:t>
       </w:r>
     </w:p>
@@ -2783,34 +2817,34 @@
       <w:pPr>
         <w:pStyle w:val="1"/>
       </w:pPr>
-      <w:bookmarkStart w:id="5" w:name="_Toc35436350"/>
+      <w:bookmarkStart w:id="4" w:name="_Toc35436350"/>
       <w:r>
         <w:t>Классы и наследования</w:t>
       </w:r>
       <w:r>
         <w:t>:</w:t>
       </w:r>
+      <w:bookmarkEnd w:id="4"/>
+    </w:p>
+    <w:p>
+      <w:r>
+        <w:t>-Диаграмма классов-</w:t>
+      </w:r>
+    </w:p>
+    <w:p>
+      <w:r>
+        <w:br/>
+      </w:r>
+    </w:p>
+    <w:p>
+      <w:pPr>
+        <w:pStyle w:val="1"/>
+      </w:pPr>
+      <w:bookmarkStart w:id="5" w:name="_Toc35436351"/>
+      <w:r>
+        <w:t>Управление:</w:t>
+      </w:r>
       <w:bookmarkEnd w:id="5"/>
-    </w:p>
-    <w:p>
-      <w:r>
-        <w:t>-Диаграмма классов-</w:t>
-      </w:r>
-    </w:p>
-    <w:p>
-      <w:r>
-        <w:br/>
-      </w:r>
-    </w:p>
-    <w:p>
-      <w:pPr>
-        <w:pStyle w:val="1"/>
-      </w:pPr>
-      <w:bookmarkStart w:id="6" w:name="_Toc35436351"/>
-      <w:r>
-        <w:t>Управление:</w:t>
-      </w:r>
-      <w:bookmarkEnd w:id="6"/>
       <w:r>
         <w:t xml:space="preserve"> </w:t>
       </w:r>
@@ -2970,6 +3004,7 @@
         <w:t xml:space="preserve">кнопки атаки происходит </w:t>
       </w:r>
       <w:r>
+        <w:lastRenderedPageBreak/>
         <w:t>следующее</w:t>
       </w:r>
       <w:r>
@@ -2977,9 +3012,6 @@
       </w:r>
       <w:r>
         <w:br/>
-      </w:r>
-      <w:r>
-        <w:lastRenderedPageBreak/>
         <w:t>-Выбирается цель атаки</w:t>
       </w:r>
       <w:r>
@@ -3111,46 +3143,46 @@
       <w:pPr>
         <w:pStyle w:val="1"/>
       </w:pPr>
-      <w:bookmarkStart w:id="7" w:name="_Toc35436352"/>
+      <w:bookmarkStart w:id="6" w:name="_Toc35436352"/>
       <w:r>
         <w:t>Камера</w:t>
       </w:r>
       <w:r>
         <w:t>:</w:t>
       </w:r>
+      <w:bookmarkEnd w:id="6"/>
+    </w:p>
+    <w:p>
+      <w:r>
+        <w:t>Камера следует за игроком по его координатам</w:t>
+      </w:r>
+      <w:r>
+        <w:t>;</w:t>
+      </w:r>
+      <w:r>
+        <w:t xml:space="preserve"> Игрок всегда находится в центре фокуса</w:t>
+      </w:r>
+      <w:r>
+        <w:t>.</w:t>
+      </w:r>
+    </w:p>
+    <w:p/>
+    <w:p>
+      <w:pPr>
+        <w:pStyle w:val="1"/>
+        <w:rPr>
+          <w:bCs/>
+          <w:szCs w:val="32"/>
+        </w:rPr>
+      </w:pPr>
+      <w:bookmarkStart w:id="7" w:name="_Toc35436353"/>
+      <w:r>
+        <w:t>Атрибуты и Статы</w:t>
+      </w:r>
+      <w:r>
+        <w:t>:</w:t>
+      </w:r>
       <w:bookmarkEnd w:id="7"/>
-    </w:p>
-    <w:p>
-      <w:r>
-        <w:t>Камера следует за игроком по его координатам</w:t>
-      </w:r>
-      <w:r>
-        <w:t>;</w:t>
-      </w:r>
-      <w:r>
-        <w:t xml:space="preserve"> Игрок всегда находится в центре фокуса</w:t>
-      </w:r>
-      <w:r>
-        <w:t>.</w:t>
-      </w:r>
-    </w:p>
-    <w:p/>
-    <w:p>
-      <w:pPr>
-        <w:pStyle w:val="1"/>
-        <w:rPr>
-          <w:bCs/>
-          <w:szCs w:val="32"/>
-        </w:rPr>
-      </w:pPr>
-      <w:bookmarkStart w:id="8" w:name="_Toc35436353"/>
-      <w:r>
-        <w:t>Атрибуты и Статы</w:t>
-      </w:r>
-      <w:r>
-        <w:t>:</w:t>
-      </w:r>
-      <w:bookmarkEnd w:id="8"/>
     </w:p>
     <w:p>
       <w:r>
@@ -3360,6 +3392,7 @@
     </w:p>
     <w:p>
       <w:r>
+        <w:lastRenderedPageBreak/>
         <w:t>Вероятность уворота</w:t>
       </w:r>
       <w:r>
@@ -3392,7 +3425,6 @@
     </w:p>
     <w:p>
       <w:r>
-        <w:lastRenderedPageBreak/>
         <w:t>Броня</w:t>
       </w:r>
       <w:r>
@@ -3649,101 +3681,200 @@
       <w:pPr>
         <w:pStyle w:val="1"/>
       </w:pPr>
-      <w:bookmarkStart w:id="9" w:name="_Toc35436354"/>
+      <w:bookmarkStart w:id="8" w:name="_Toc35436354"/>
       <w:r>
         <w:t>Уровни и опыт</w:t>
       </w:r>
       <w:r>
         <w:t>:</w:t>
       </w:r>
+      <w:bookmarkEnd w:id="8"/>
+    </w:p>
+    <w:p>
+      <w:r>
+        <w:t>Персонаж при смерти отда</w:t>
+      </w:r>
+      <w:r>
+        <w:t>е</w:t>
+      </w:r>
+      <w:r>
+        <w:t>т весь свой опыт.</w:t>
+      </w:r>
+    </w:p>
+    <w:p>
+      <w:r>
+        <w:t xml:space="preserve">Враги получают опыт, но уменьшенный в </w:t>
+      </w:r>
+      <w:r>
+        <w:t xml:space="preserve">~1.5 </w:t>
+      </w:r>
+      <w:r>
+        <w:t>раза</w:t>
+      </w:r>
+      <w:r>
+        <w:t>.</w:t>
+      </w:r>
+    </w:p>
+    <w:p>
+      <w:r>
+        <w:t xml:space="preserve">Игрок получает опыт, но уменьшенный в </w:t>
+      </w:r>
+      <w:r>
+        <w:t>~</w:t>
+      </w:r>
+      <w:r>
+        <w:t>7 раз.</w:t>
+      </w:r>
+    </w:p>
+    <w:p/>
+    <w:p>
+      <w:pPr>
+        <w:pStyle w:val="2"/>
+      </w:pPr>
+      <w:bookmarkStart w:id="9" w:name="_Toc35436355"/>
+      <w:r>
+        <w:t>Игрок</w:t>
+      </w:r>
+      <w:r>
+        <w:t>:</w:t>
+      </w:r>
       <w:bookmarkEnd w:id="9"/>
     </w:p>
     <w:p>
       <w:r>
-        <w:t>Персонаж при смерти отда</w:t>
-      </w:r>
-      <w:r>
-        <w:t>е</w:t>
-      </w:r>
-      <w:r>
-        <w:t>т весь свой опыт.</w:t>
-      </w:r>
-    </w:p>
-    <w:p>
-      <w:r>
-        <w:t xml:space="preserve">Враги получают опыт, но уменьшенный в </w:t>
-      </w:r>
-      <w:r>
-        <w:t xml:space="preserve">~1.5 </w:t>
-      </w:r>
-      <w:r>
-        <w:t>раза</w:t>
+        <w:t>Игрок во время игры может повышать уровень и за счет этого прокачивать свои атрибуты.</w:t>
+      </w:r>
+    </w:p>
+    <w:p>
+      <w:r>
+        <w:t>После смерти игрок теряет весь накопленный за игру опыт.</w:t>
+      </w:r>
+    </w:p>
+    <w:p>
+      <w:r>
+        <w:lastRenderedPageBreak/>
+        <w:t xml:space="preserve">При повышении уровня у игрока, ему дается 1 </w:t>
+      </w:r>
+      <w:r>
+        <w:rPr>
+          <w:lang w:val="en-US"/>
+        </w:rPr>
+        <w:t>skill</w:t>
+      </w:r>
+      <w:r>
+        <w:t>-</w:t>
+      </w:r>
+      <w:r>
+        <w:rPr>
+          <w:lang w:val="en-US"/>
+        </w:rPr>
+        <w:t>point</w:t>
+      </w:r>
+      <w:r>
+        <w:t xml:space="preserve"> </w:t>
+      </w:r>
+      <w:r>
+        <w:t xml:space="preserve">и вкладывается в случайный атрибут, который выбирается по принципу рандома </w:t>
+      </w:r>
+      <w:r>
+        <w:t>“</w:t>
+      </w:r>
+      <w:r>
+        <w:t>колода карт</w:t>
+      </w:r>
+      <w:r>
+        <w:t>”</w:t>
       </w:r>
       <w:r>
         <w:t>.</w:t>
       </w:r>
     </w:p>
     <w:p>
-      <w:r>
-        <w:t xml:space="preserve">Игрок получает опыт, но уменьшенный в </w:t>
-      </w:r>
-      <w:r>
-        <w:t>~</w:t>
-      </w:r>
-      <w:r>
-        <w:t>7 раз.</w:t>
+      <w:pPr>
+        <w:rPr>
+          <w:lang w:val="en-US"/>
+        </w:rPr>
+      </w:pPr>
+      <w:r>
+        <w:t xml:space="preserve">Так же будут шмотки, которые будут давать приоритет </w:t>
+      </w:r>
+      <w:r>
+        <w:t>какого-то</w:t>
+      </w:r>
+      <w:r>
+        <w:t xml:space="preserve"> конкретного атрибута</w:t>
+      </w:r>
+      <w:r>
+        <w:t xml:space="preserve"> (</w:t>
+      </w:r>
+      <w:r>
+        <w:t>Пример</w:t>
+      </w:r>
+      <w:r>
+        <w:t xml:space="preserve">: </w:t>
+      </w:r>
+      <w:r>
+        <w:t>вероятность получения очков Ловкости увеличена 50%</w:t>
+      </w:r>
+      <w:r>
+        <w:t>)</w:t>
+      </w:r>
+      <w:r>
+        <w:t>;</w:t>
+      </w:r>
+      <w:r>
+        <w:t xml:space="preserve"> либо </w:t>
+      </w:r>
+      <w:r>
+        <w:t xml:space="preserve">с неким шансом давать дополнительный </w:t>
+      </w:r>
+      <w:r>
+        <w:rPr>
+          <w:lang w:val="en-US"/>
+        </w:rPr>
+        <w:t>skill</w:t>
+      </w:r>
+      <w:r>
+        <w:t>-</w:t>
+      </w:r>
+      <w:r>
+        <w:rPr>
+          <w:lang w:val="en-US"/>
+        </w:rPr>
+        <w:t>point</w:t>
+      </w:r>
+      <w:r>
+        <w:t xml:space="preserve">. </w:t>
+      </w:r>
+      <w:r>
+        <w:rPr>
+          <w:lang w:val="en-US"/>
+        </w:rPr>
+        <w:t>(</w:t>
+      </w:r>
+      <w:r>
+        <w:t>Подробнее см. в шмотках</w:t>
+      </w:r>
+      <w:r>
+        <w:rPr>
+          <w:lang w:val="en-US"/>
+        </w:rPr>
+        <w:t>)</w:t>
       </w:r>
     </w:p>
     <w:p/>
     <w:p>
       <w:pPr>
         <w:pStyle w:val="2"/>
-        <w:rPr>
-          <w:lang w:val="en-US"/>
-        </w:rPr>
-      </w:pPr>
-      <w:bookmarkStart w:id="10" w:name="_Toc35436355"/>
-      <w:r>
-        <w:t>Игрок</w:t>
-      </w:r>
-      <w:r>
-        <w:rPr>
-          <w:lang w:val="en-US"/>
-        </w:rPr>
+      </w:pPr>
+      <w:bookmarkStart w:id="10" w:name="_Toc35436356"/>
+      <w:r>
+        <w:t>Враги</w:t>
+      </w:r>
+      <w:r>
         <w:t>:</w:t>
       </w:r>
       <w:bookmarkEnd w:id="10"/>
-    </w:p>
-    <w:p>
-      <w:r>
-        <w:t>Игрок во время игры может повышать уровень и за счет этого прокачивать свои атрибуты.</w:t>
-      </w:r>
-    </w:p>
-    <w:p>
-      <w:r>
-        <w:t>После смерти игрок теряет весь накопленный за игру опыт.</w:t>
-      </w:r>
-    </w:p>
-    <w:p/>
-    <w:p>
-      <w:pPr>
-        <w:pStyle w:val="2"/>
-        <w:rPr>
-          <w:lang w:val="en-US"/>
-        </w:rPr>
-      </w:pPr>
-      <w:bookmarkStart w:id="11" w:name="_Toc35436356"/>
-      <w:r>
-        <w:lastRenderedPageBreak/>
-        <w:t>Враги</w:t>
-      </w:r>
-      <w:r>
-        <w:rPr>
-          <w:lang w:val="en-US"/>
-        </w:rPr>
-        <w:t>:</w:t>
-      </w:r>
-      <w:bookmarkEnd w:id="11"/>
     </w:p>
     <w:p/>
     <w:p>
@@ -3920,14 +4051,15 @@
       <w:pPr>
         <w:pStyle w:val="1"/>
       </w:pPr>
-      <w:bookmarkStart w:id="12" w:name="_Toc35436357"/>
+      <w:bookmarkStart w:id="11" w:name="_Toc35436357"/>
       <w:r>
         <w:t>Виды оружий и стили боя:</w:t>
       </w:r>
-      <w:bookmarkEnd w:id="12"/>
-    </w:p>
-    <w:p>
-      <w:r>
+      <w:bookmarkEnd w:id="11"/>
+    </w:p>
+    <w:p>
+      <w:r>
+        <w:lastRenderedPageBreak/>
         <w:t>Ближний бой, холодное оружие</w:t>
       </w:r>
       <w:r>
@@ -4009,7 +4141,6 @@
     </w:p>
     <w:p>
       <w:r>
-        <w:lastRenderedPageBreak/>
         <w:t>Из какой точки стреляем?</w:t>
       </w:r>
     </w:p>
@@ -4034,14 +4165,14 @@
       <w:pPr>
         <w:pStyle w:val="1"/>
       </w:pPr>
-      <w:bookmarkStart w:id="13" w:name="_Toc35436358"/>
+      <w:bookmarkStart w:id="12" w:name="_Toc35436358"/>
       <w:r>
         <w:t>Типы урона</w:t>
       </w:r>
       <w:r>
         <w:t>:</w:t>
       </w:r>
-      <w:bookmarkEnd w:id="13"/>
+      <w:bookmarkEnd w:id="12"/>
     </w:p>
     <w:p>
       <w:r>
@@ -4152,14 +4283,14 @@
       <w:pPr>
         <w:pStyle w:val="1"/>
       </w:pPr>
-      <w:bookmarkStart w:id="14" w:name="_Toc35436359"/>
+      <w:bookmarkStart w:id="13" w:name="_Toc35436359"/>
       <w:r>
         <w:t>Нанесение и получение урона</w:t>
       </w:r>
       <w:r>
         <w:t>:</w:t>
       </w:r>
-      <w:bookmarkEnd w:id="14"/>
+      <w:bookmarkEnd w:id="13"/>
     </w:p>
     <w:p>
       <w:r>
@@ -4203,7 +4334,7 @@
       <w:pPr>
         <w:pStyle w:val="1"/>
       </w:pPr>
-      <w:bookmarkStart w:id="15" w:name="_Toc35436360"/>
+      <w:bookmarkStart w:id="14" w:name="_Toc35436360"/>
       <w:r>
         <w:t xml:space="preserve">Уникальные вещи и </w:t>
       </w:r>
@@ -4216,118 +4347,149 @@
       <w:r>
         <w:t>:</w:t>
       </w:r>
+      <w:bookmarkEnd w:id="14"/>
+    </w:p>
+    <w:p>
+      <w:r>
+        <w:lastRenderedPageBreak/>
+        <w:t>В игре будут встречаться враги с надетым шмотом. Все характеристики, способности, баффы и т.д., присущие шмоту, будут передаваться носителю</w:t>
+      </w:r>
+      <w:r>
+        <w:t>.</w:t>
+      </w:r>
+    </w:p>
+    <w:p>
+      <w:r>
+        <w:t>Предметы</w:t>
+      </w:r>
+      <w:r>
+        <w:t xml:space="preserve"> во время игры</w:t>
+      </w:r>
+      <w:r>
+        <w:t xml:space="preserve"> выпадают с врагов</w:t>
+      </w:r>
+      <w:r>
+        <w:t>, на которых они надеты</w:t>
+      </w:r>
+      <w:r>
+        <w:t>. Если подойдет игрок, то он возьмет предмет</w:t>
+      </w:r>
+      <w:r>
+        <w:t>;</w:t>
+      </w:r>
+      <w:r>
+        <w:t xml:space="preserve"> если подойдет враг, то он наденет предмет (Персонажи имеют некий радиус сбора предметов. Предмет нельзя собрать, если его уже собирают</w:t>
+      </w:r>
+      <w:r>
+        <w:t>).</w:t>
+      </w:r>
+      <w:r>
+        <w:t xml:space="preserve"> Если на враге уже надет предмет, то он наденет новый предмет только если новый строго лучше. Если он хуже или такой же, то он ничего не сделает. Так же, после убийства всех врагов откроются двери и произойдет автоматический сбор предметов</w:t>
+      </w:r>
+      <w:r>
+        <w:t>.</w:t>
+      </w:r>
+    </w:p>
+    <w:p>
+      <w:r>
+        <w:t>Нет ограничений для того, чтобы использовать тот или иной шмот. Но каждый шмот будет иметь наибольшую эффективность тогда, когда ЛВЛ игрока равен или больше уровню шмота. Если ЛВЛ игрока меньше, то характеристики шмота херятся тем сильнее, чем больше разница между уровнями.</w:t>
+      </w:r>
+    </w:p>
+    <w:p/>
+    <w:p/>
+    <w:p>
+      <w:r>
+        <w:t>Так же будут шмотки, которые будут давать приоритет какого-то конкретного атрибута</w:t>
+      </w:r>
+      <w:r>
+        <w:t xml:space="preserve"> (</w:t>
+      </w:r>
+      <w:r>
+        <w:t>Пример</w:t>
+      </w:r>
+      <w:r>
+        <w:t xml:space="preserve">: </w:t>
+      </w:r>
+      <w:r>
+        <w:t>вероятность получения очков Ловкости увеличена 50%</w:t>
+      </w:r>
+      <w:r>
+        <w:t>)</w:t>
+      </w:r>
+      <w:r>
+        <w:t>;</w:t>
+      </w:r>
+      <w:r>
+        <w:t xml:space="preserve"> либо с неким шансом давать дополнительный </w:t>
+      </w:r>
+      <w:r>
+        <w:rPr>
+          <w:lang w:val="en-US"/>
+        </w:rPr>
+        <w:t>skill</w:t>
+      </w:r>
+      <w:r>
+        <w:t>-</w:t>
+      </w:r>
+      <w:r>
+        <w:rPr>
+          <w:lang w:val="en-US"/>
+        </w:rPr>
+        <w:t>point</w:t>
+      </w:r>
+      <w:r>
+        <w:t>.</w:t>
+      </w:r>
+    </w:p>
+    <w:p/>
+    <w:p/>
+    <w:p/>
+    <w:p>
+      <w:pPr>
+        <w:rPr>
+          <w:b/>
+          <w:bCs/>
+        </w:rPr>
+      </w:pPr>
+      <w:r>
+        <w:rPr>
+          <w:b/>
+          <w:bCs/>
+        </w:rPr>
+        <w:t>Система дропа и уникальности предметов, лутбоксы….</w:t>
+      </w:r>
+      <w:r>
+        <w:rPr>
+          <w:b/>
+          <w:bCs/>
+        </w:rPr>
+        <w:t>!</w:t>
+      </w:r>
+    </w:p>
+    <w:p>
+      <w:pPr>
+        <w:rPr>
+          <w:b/>
+          <w:bCs/>
+        </w:rPr>
+      </w:pPr>
+    </w:p>
+    <w:p>
+      <w:pPr>
+        <w:pStyle w:val="1"/>
+      </w:pPr>
+      <w:bookmarkStart w:id="15" w:name="_Toc35436361"/>
+      <w:r>
+        <w:t>Г</w:t>
+      </w:r>
+      <w:r>
+        <w:rPr>
+          <w:rStyle w:val="10"/>
+          <w:b/>
+        </w:rPr>
+        <w:t>ерои:</w:t>
+      </w:r>
       <w:bookmarkEnd w:id="15"/>
-    </w:p>
-    <w:p>
-      <w:r>
-        <w:t>В игре будут встречаться враги с надетым шмотом. Все характеристики, способности, баффы и т.д., присущие шмоту, будут передаваться носителю, даже врагу!</w:t>
-      </w:r>
-    </w:p>
-    <w:p>
-      <w:r>
-        <w:t>Предметы</w:t>
-      </w:r>
-      <w:r>
-        <w:t xml:space="preserve"> во время игры</w:t>
-      </w:r>
-      <w:r>
-        <w:t xml:space="preserve"> выпадают с врагов</w:t>
-      </w:r>
-      <w:r>
-        <w:t>, на которых они надеты</w:t>
-      </w:r>
-      <w:r>
-        <w:t>. Если подойдет игрок, то он возьмет предмет</w:t>
-      </w:r>
-      <w:r>
-        <w:t>;</w:t>
-      </w:r>
-      <w:r>
-        <w:t xml:space="preserve"> если подойдет враг, то он наденет предмет (Персонажи имеют некий радиус сбора предметов. Предмет нельзя собрать, если его уже собирают</w:t>
-      </w:r>
-      <w:r>
-        <w:t>).</w:t>
-      </w:r>
-      <w:r>
-        <w:t xml:space="preserve"> Если на враге уже надет предмет, то он наденет новый предмет только если новый строго лучше. Если он хуже или такой же, то он ничего не сделает. Так же, после убийства всех врагов откроются двери и произойдет автоматический сбор предметов</w:t>
-      </w:r>
-      <w:r>
-        <w:t>.</w:t>
-      </w:r>
-    </w:p>
-    <w:p>
-      <w:r>
-        <w:lastRenderedPageBreak/>
-        <w:t>Нет ограничений для того, чтобы использовать тот или иной шмот. Но каждый шмот будет иметь наибольшую эффективность тогда, когда ЛВЛ игрока равен или больше уровню шмота. Если ЛВЛ игрока меньше, то характеристики шмота херятся тем сильнее, чем больше разница между уровнями.</w:t>
-      </w:r>
-    </w:p>
-    <w:p>
-      <w:r>
-        <w:t>Далее, с некоторой вероятностью шмот может выпасть</w:t>
-      </w:r>
-      <w:r>
-        <w:t>;</w:t>
-      </w:r>
-      <w:r>
-        <w:t xml:space="preserve"> при выпадении с некоторой вероятностью он может сломаться.</w:t>
-      </w:r>
-      <w:r>
-        <w:br/>
-        <w:t>Любой враг прямо во время игры сможет поднять и тут же надеть шмот!</w:t>
-      </w:r>
-    </w:p>
-    <w:p>
-      <w:r>
-        <w:t>Сломанный шмот можно починить.</w:t>
-      </w:r>
-    </w:p>
-    <w:p/>
-    <w:p>
-      <w:pPr>
-        <w:rPr>
-          <w:b/>
-          <w:bCs/>
-        </w:rPr>
-      </w:pPr>
-      <w:r>
-        <w:rPr>
-          <w:b/>
-          <w:bCs/>
-        </w:rPr>
-        <w:t>Система дропа и уникальности предметов, лутбоксы….</w:t>
-      </w:r>
-      <w:r>
-        <w:rPr>
-          <w:b/>
-          <w:bCs/>
-        </w:rPr>
-        <w:t>!</w:t>
-      </w:r>
-    </w:p>
-    <w:p>
-      <w:pPr>
-        <w:rPr>
-          <w:b/>
-          <w:bCs/>
-        </w:rPr>
-      </w:pPr>
-    </w:p>
-    <w:p>
-      <w:pPr>
-        <w:pStyle w:val="1"/>
-      </w:pPr>
-      <w:bookmarkStart w:id="16" w:name="_Toc35436361"/>
-      <w:r>
-        <w:t>Г</w:t>
-      </w:r>
-      <w:r>
-        <w:rPr>
-          <w:rStyle w:val="10"/>
-          <w:b/>
-        </w:rPr>
-        <w:t>ерои:</w:t>
-      </w:r>
-      <w:bookmarkEnd w:id="16"/>
     </w:p>
     <w:p>
       <w:r>
@@ -4480,7 +4642,6 @@
     <w:p/>
     <w:p>
       <w:r>
-        <w:lastRenderedPageBreak/>
         <w:t>Рептилия</w:t>
       </w:r>
       <w:r>
@@ -4626,6 +4787,7 @@
     </w:p>
     <w:p>
       <w:r>
+        <w:lastRenderedPageBreak/>
         <w:t>Пассивная обратка</w:t>
       </w:r>
       <w:r>
@@ -4684,7 +4846,6 @@
           <w:bCs/>
           <w:iCs/>
         </w:rPr>
-        <w:lastRenderedPageBreak/>
         <w:t>Игрок не атакует. В этот момент мечи крутятся вокруг игрока, уменьшается урон и увеличивается броня и</w:t>
       </w:r>
       <w:r>
@@ -4825,45 +4986,45 @@
       <w:pPr>
         <w:pStyle w:val="1"/>
       </w:pPr>
-      <w:bookmarkStart w:id="17" w:name="_Toc35436362"/>
+      <w:bookmarkStart w:id="16" w:name="_Toc35436362"/>
       <w:r>
         <w:t>Враги</w:t>
       </w:r>
       <w:r>
         <w:t>:</w:t>
       </w:r>
+      <w:bookmarkEnd w:id="16"/>
+    </w:p>
+    <w:p>
+      <w:pPr>
+        <w:pStyle w:val="2"/>
+      </w:pPr>
+      <w:bookmarkStart w:id="17" w:name="_Toc35436363"/>
+      <w:r>
+        <w:t>Типы врагов</w:t>
+      </w:r>
+      <w:r>
+        <w:t xml:space="preserve"> и </w:t>
+      </w:r>
+      <w:r>
+        <w:rPr>
+          <w:lang w:val="en-US"/>
+        </w:rPr>
+        <w:t>Enemy</w:t>
+      </w:r>
+      <w:r>
+        <w:t xml:space="preserve"> </w:t>
+      </w:r>
+      <w:r>
+        <w:rPr>
+          <w:lang w:val="en-US"/>
+        </w:rPr>
+        <w:t>AI</w:t>
+      </w:r>
+      <w:r>
+        <w:t>:</w:t>
+      </w:r>
       <w:bookmarkEnd w:id="17"/>
-    </w:p>
-    <w:p>
-      <w:pPr>
-        <w:pStyle w:val="2"/>
-      </w:pPr>
-      <w:bookmarkStart w:id="18" w:name="_Toc35436363"/>
-      <w:r>
-        <w:t>Типы врагов</w:t>
-      </w:r>
-      <w:r>
-        <w:t xml:space="preserve"> и </w:t>
-      </w:r>
-      <w:r>
-        <w:rPr>
-          <w:lang w:val="en-US"/>
-        </w:rPr>
-        <w:t>Enemy</w:t>
-      </w:r>
-      <w:r>
-        <w:t xml:space="preserve"> </w:t>
-      </w:r>
-      <w:r>
-        <w:rPr>
-          <w:lang w:val="en-US"/>
-        </w:rPr>
-        <w:t>AI</w:t>
-      </w:r>
-      <w:r>
-        <w:t>:</w:t>
-      </w:r>
-      <w:bookmarkEnd w:id="18"/>
     </w:p>
     <w:p>
       <w:r>
@@ -5013,6 +5174,7 @@
     </w:p>
     <w:p>
       <w:r>
+        <w:lastRenderedPageBreak/>
         <w:t>Стражник не может нанести урон стражнику.</w:t>
       </w:r>
     </w:p>
@@ -5042,7 +5204,7 @@
           <w:lang w:eastAsia="ru-RU"/>
         </w:rPr>
       </w:pPr>
-      <w:bookmarkStart w:id="19" w:name="_Toc35436364"/>
+      <w:bookmarkStart w:id="18" w:name="_Toc35436364"/>
       <w:r>
         <w:rPr>
           <w:lang w:eastAsia="ru-RU"/>
@@ -5055,7 +5217,7 @@
         </w:rPr>
         <w:t>:</w:t>
       </w:r>
-      <w:bookmarkEnd w:id="19"/>
+      <w:bookmarkEnd w:id="18"/>
     </w:p>
     <w:p>
       <w:r>
@@ -5111,7 +5273,6 @@
           <w:b/>
           <w:bCs/>
         </w:rPr>
-        <w:lastRenderedPageBreak/>
         <w:t>Сложность 1</w:t>
       </w:r>
       <w:r>
@@ -5256,14 +5417,14 @@
       <w:pPr>
         <w:pStyle w:val="1"/>
       </w:pPr>
-      <w:bookmarkStart w:id="20" w:name="_Toc35436365"/>
+      <w:bookmarkStart w:id="19" w:name="_Toc35436365"/>
       <w:r>
         <w:t>Объекты окружения</w:t>
       </w:r>
       <w:r>
         <w:t>:</w:t>
       </w:r>
-      <w:bookmarkEnd w:id="20"/>
+      <w:bookmarkEnd w:id="19"/>
     </w:p>
     <w:p>
       <w:r>
@@ -5305,43 +5466,43 @@
       <w:pPr>
         <w:pStyle w:val="1"/>
       </w:pPr>
-      <w:bookmarkStart w:id="21" w:name="_Toc35436366"/>
+      <w:bookmarkStart w:id="20" w:name="_Toc35436366"/>
       <w:r>
         <w:t>Эффекты статуса</w:t>
       </w:r>
       <w:r>
         <w:t>:</w:t>
       </w:r>
+      <w:bookmarkEnd w:id="20"/>
+    </w:p>
+    <w:p>
+      <w:pPr>
+        <w:rPr>
+          <w:lang w:eastAsia="ru-RU"/>
+        </w:rPr>
+      </w:pPr>
+      <w:r>
+        <w:rPr>
+          <w:lang w:eastAsia="ru-RU"/>
+        </w:rPr>
+        <w:t xml:space="preserve">Статус эффект висит на цели и выполняет некоторую логику. </w:t>
+      </w:r>
+    </w:p>
+    <w:p>
+      <w:pPr>
+        <w:pStyle w:val="2"/>
+        <w:rPr>
+          <w:lang w:eastAsia="ru-RU"/>
+        </w:rPr>
+      </w:pPr>
+      <w:bookmarkStart w:id="21" w:name="_Toc35436367"/>
+      <w:r>
+        <w:rPr>
+          <w:lang w:eastAsia="ru-RU"/>
+        </w:rPr>
+        <w:t>Логика, реализуемая в эффектах статуса</w:t>
+      </w:r>
       <w:bookmarkEnd w:id="21"/>
-    </w:p>
-    <w:p>
-      <w:pPr>
-        <w:rPr>
-          <w:lang w:eastAsia="ru-RU"/>
-        </w:rPr>
-      </w:pPr>
-      <w:r>
-        <w:rPr>
-          <w:lang w:eastAsia="ru-RU"/>
-        </w:rPr>
-        <w:t xml:space="preserve">Статус эффект висит на цели и выполняет некоторую логику. </w:t>
-      </w:r>
-    </w:p>
-    <w:p>
-      <w:pPr>
-        <w:pStyle w:val="2"/>
-        <w:rPr>
-          <w:lang w:eastAsia="ru-RU"/>
-        </w:rPr>
-      </w:pPr>
-      <w:bookmarkStart w:id="22" w:name="_Toc35436367"/>
-      <w:r>
-        <w:rPr>
-          <w:lang w:eastAsia="ru-RU"/>
-        </w:rPr>
-        <w:t>Логика, реализуемая в эффектах статуса</w:t>
-      </w:r>
-      <w:bookmarkEnd w:id="22"/>
     </w:p>
     <w:p>
       <w:pPr>
@@ -5636,6 +5797,7 @@
         </w:numPr>
       </w:pPr>
       <w:r>
+        <w:lastRenderedPageBreak/>
         <w:t>Обновить время действия</w:t>
       </w:r>
     </w:p>
@@ -5691,15 +5853,14 @@
       <w:pPr>
         <w:pStyle w:val="2"/>
       </w:pPr>
-      <w:bookmarkStart w:id="23" w:name="_Toc35436368"/>
-      <w:r>
-        <w:lastRenderedPageBreak/>
+      <w:bookmarkStart w:id="22" w:name="_Toc35436368"/>
+      <w:r>
         <w:t>Наложение эффектов статуса</w:t>
       </w:r>
       <w:r>
         <w:t>:</w:t>
       </w:r>
-      <w:bookmarkEnd w:id="23"/>
+      <w:bookmarkEnd w:id="22"/>
     </w:p>
     <w:p/>
     <w:p>
@@ -6015,14 +6176,14 @@
       <w:pPr>
         <w:pStyle w:val="2"/>
       </w:pPr>
-      <w:bookmarkStart w:id="24" w:name="_Toc35436369"/>
+      <w:bookmarkStart w:id="23" w:name="_Toc35436369"/>
       <w:r>
         <w:t>Сопротивление эффектам и зависимость наложения оных</w:t>
       </w:r>
       <w:r>
         <w:t>:</w:t>
       </w:r>
-      <w:bookmarkEnd w:id="24"/>
+      <w:bookmarkEnd w:id="23"/>
     </w:p>
     <w:p/>
     <w:p/>
@@ -6035,6 +6196,7 @@
         </w:numPr>
       </w:pPr>
       <w:r>
+        <w:lastRenderedPageBreak/>
         <w:t xml:space="preserve">Случай наложения статус эффекта </w:t>
       </w:r>
       <w:r>
@@ -6119,7 +6281,6 @@
     </w:p>
     <w:p>
       <w:r>
-        <w:lastRenderedPageBreak/>
         <w:br/>
       </w:r>
     </w:p>
@@ -6782,7 +6943,6 @@
     </w:p>
     <w:p>
       <w:r>
-        <w:lastRenderedPageBreak/>
         <w:t>Снижает характеристики</w:t>
       </w:r>
     </w:p>
@@ -6956,22 +7116,177 @@
       <w:r>
         <w:t>.</w:t>
       </w:r>
-    </w:p>
-    <w:p>
-      <w:r>
-        <w:t xml:space="preserve">Урон и сопротивление эффекту </w:t>
-      </w:r>
-      <w:r>
-        <w:t>“</w:t>
-      </w:r>
-      <w:r>
-        <w:t>Яд</w:t>
-      </w:r>
-      <w:r>
+      <w:bookmarkStart w:id="24" w:name="_GoBack"/>
+      <w:bookmarkEnd w:id="24"/>
+    </w:p>
+    <w:p/>
+    <w:p>
+      <w:pPr>
+        <w:rPr>
+          <w:b/>
+          <w:bCs/>
+        </w:rPr>
+      </w:pPr>
+      <w:r>
+        <w:rPr>
+          <w:b/>
+          <w:bCs/>
+        </w:rPr>
+        <w:t>Эффект “</w:t>
+      </w:r>
+      <w:r>
+        <w:rPr>
+          <w:b/>
+          <w:bCs/>
+        </w:rPr>
+        <w:t>Вампиризм</w:t>
+      </w:r>
+      <w:r>
+        <w:rPr>
+          <w:b/>
+          <w:bCs/>
+        </w:rPr>
         <w:t>”</w:t>
       </w:r>
       <w:r>
-        <w:t xml:space="preserve"> уменьшаются до 0 к концу действия эффекта.</w:t>
+        <w:rPr>
+          <w:b/>
+          <w:bCs/>
+        </w:rPr>
+        <w:t>:</w:t>
+      </w:r>
+      <w:r>
+        <w:rPr>
+          <w:b/>
+          <w:bCs/>
+        </w:rPr>
+        <w:t xml:space="preserve"> </w:t>
+      </w:r>
+      <w:r>
+        <w:rPr>
+          <w:b/>
+          <w:bCs/>
+        </w:rPr>
+        <w:t xml:space="preserve">Пассивный, </w:t>
+      </w:r>
+      <w:r>
+        <w:rPr>
+          <w:b/>
+          <w:bCs/>
+        </w:rPr>
+        <w:t>только</w:t>
+      </w:r>
+      <w:r>
+        <w:rPr>
+          <w:b/>
+          <w:bCs/>
+        </w:rPr>
+        <w:t xml:space="preserve"> носитель</w:t>
+      </w:r>
+      <w:r>
+        <w:rPr>
+          <w:b/>
+          <w:bCs/>
+        </w:rPr>
+        <w:t>. Модификатор атаки.</w:t>
+      </w:r>
+    </w:p>
+    <w:p>
+      <w:r>
+        <w:t>Носитель</w:t>
+      </w:r>
+      <w:r>
+        <w:t xml:space="preserve"> восстанавливает себе часть здоровья в (неком) проценте от нанесенного урона, </w:t>
+      </w:r>
+      <w:r>
+        <w:t>после</w:t>
+      </w:r>
+      <w:r>
+        <w:t xml:space="preserve"> снижения оного статами врага.</w:t>
+      </w:r>
+      <w:r>
+        <w:t xml:space="preserve"> (Если наносимый урон после снижения всеми модификаторами должен убить цель, и при этом урон </w:t>
+      </w:r>
+      <w:r>
+        <w:t>больше,</w:t>
+      </w:r>
+      <w:r>
+        <w:t xml:space="preserve"> чем текущее здоровье цели, то Вампиризм рассчитывается именно от нанесенного урона, который не может превысить текущее здоровье цели.)</w:t>
+      </w:r>
+      <w:r>
+        <w:t xml:space="preserve"> </w:t>
+      </w:r>
+    </w:p>
+    <w:p>
+      <w:pPr>
+        <w:rPr>
+          <w:b/>
+          <w:bCs/>
+        </w:rPr>
+      </w:pPr>
+      <w:r>
+        <w:tab/>
+      </w:r>
+      <w:r>
+        <w:rPr>
+          <w:b/>
+          <w:bCs/>
+        </w:rPr>
+        <w:t>Ослабление эффекта</w:t>
+      </w:r>
+      <w:r>
+        <w:rPr>
+          <w:b/>
+          <w:bCs/>
+        </w:rPr>
+        <w:t>:</w:t>
+      </w:r>
+    </w:p>
+    <w:p>
+      <w:r>
+        <w:t>Вампиризм</w:t>
+      </w:r>
+      <w:r>
+        <w:t xml:space="preserve"> снижается сопротивлением к кровотечению!</w:t>
+      </w:r>
+    </w:p>
+    <w:p>
+      <w:pPr>
+        <w:ind w:firstLine="708"/>
+        <w:rPr>
+          <w:b/>
+          <w:bCs/>
+        </w:rPr>
+      </w:pPr>
+      <w:r>
+        <w:rPr>
+          <w:b/>
+          <w:bCs/>
+        </w:rPr>
+        <w:t>Усиление эффекта</w:t>
+      </w:r>
+      <w:r>
+        <w:rPr>
+          <w:b/>
+          <w:bCs/>
+        </w:rPr>
+        <w:t>:</w:t>
+      </w:r>
+    </w:p>
+    <w:p>
+      <w:r>
+        <w:t xml:space="preserve">Если у носителя </w:t>
+      </w:r>
+      <w:r>
+        <w:t>больше 15 очков Мастерства, то Вампиризм накладывает кровотечение на цель за каждые (5) очков Мастерства</w:t>
+      </w:r>
+    </w:p>
+    <w:p>
+      <w:r>
+        <w:t>Если у но</w:t>
+      </w:r>
+      <w:r>
+        <w:t>сителя больше 25 очков Мастерства, то Вампиризм наносит цели Урон кровотечением в 100% размере от поглощенного урона.</w:t>
       </w:r>
     </w:p>
     <w:p/>
@@ -6994,7 +7309,7 @@
           <w:b/>
           <w:bCs/>
         </w:rPr>
-        <w:t>Вампиризм</w:t>
+        <w:t>Закалка на…</w:t>
       </w:r>
       <w:r>
         <w:rPr>
@@ -7015,14 +7330,7 @@
           <w:b/>
           <w:bCs/>
         </w:rPr>
-        <w:t xml:space="preserve"> </w:t>
-      </w:r>
-      <w:r>
-        <w:rPr>
-          <w:b/>
-          <w:bCs/>
-        </w:rPr>
-        <w:t xml:space="preserve">Пассивный, </w:t>
+        <w:t xml:space="preserve"> Пассивный, </w:t>
       </w:r>
       <w:r>
         <w:rPr>
@@ -7036,174 +7344,17 @@
           <w:b/>
           <w:bCs/>
         </w:rPr>
-        <w:t xml:space="preserve"> носитель</w:t>
-      </w:r>
-      <w:r>
-        <w:rPr>
-          <w:b/>
-          <w:bCs/>
-        </w:rPr>
-        <w:t>. Модификатор атаки.</w:t>
-      </w:r>
-    </w:p>
-    <w:p>
-      <w:r>
-        <w:t>Носитель</w:t>
-      </w:r>
-      <w:r>
-        <w:t xml:space="preserve"> восстанавливает себе часть здоровья в (неком) проценте от нанесенного урона, </w:t>
-      </w:r>
-      <w:r>
-        <w:t>после</w:t>
-      </w:r>
-      <w:r>
-        <w:t xml:space="preserve"> снижения оного статами врага.</w:t>
-      </w:r>
-      <w:r>
-        <w:t xml:space="preserve"> (Если наносимый урон после снижения всеми модификаторами должен убить цель, и при этом урон </w:t>
-      </w:r>
-      <w:r>
-        <w:t>больше,</w:t>
-      </w:r>
-      <w:r>
-        <w:t xml:space="preserve"> чем текущее здоровье цели, то Вампиризм рассчитывается именно от нанесенного урона, который не может превысить текущее здоровье цели.)</w:t>
-      </w:r>
-      <w:r>
-        <w:t xml:space="preserve"> </w:t>
-      </w:r>
-    </w:p>
-    <w:p>
-      <w:pPr>
-        <w:rPr>
-          <w:b/>
-          <w:bCs/>
-        </w:rPr>
-      </w:pPr>
-      <w:r>
-        <w:tab/>
-      </w:r>
-      <w:r>
-        <w:rPr>
-          <w:b/>
-          <w:bCs/>
-        </w:rPr>
-        <w:t>Ослабление эффекта</w:t>
-      </w:r>
-      <w:r>
-        <w:rPr>
-          <w:b/>
-          <w:bCs/>
-        </w:rPr>
-        <w:t>:</w:t>
-      </w:r>
-    </w:p>
-    <w:p>
-      <w:r>
-        <w:t>Вампиризм</w:t>
-      </w:r>
-      <w:r>
-        <w:t xml:space="preserve"> снижается сопротивлением к кровотечению!</w:t>
-      </w:r>
-    </w:p>
-    <w:p>
-      <w:pPr>
-        <w:ind w:firstLine="708"/>
-        <w:rPr>
-          <w:b/>
-          <w:bCs/>
-        </w:rPr>
-      </w:pPr>
-      <w:r>
-        <w:rPr>
-          <w:b/>
-          <w:bCs/>
-        </w:rPr>
-        <w:t>Усиление эффекта</w:t>
-      </w:r>
-      <w:r>
-        <w:rPr>
-          <w:b/>
-          <w:bCs/>
-        </w:rPr>
-        <w:t>:</w:t>
-      </w:r>
-    </w:p>
-    <w:p>
-      <w:r>
-        <w:t xml:space="preserve">Если у носителя </w:t>
-      </w:r>
-      <w:r>
-        <w:t>больше 15 очков Мастерства, то Вампиризм накладывает кровотечение на цель за каждые (5) очков Мастерства</w:t>
-      </w:r>
-    </w:p>
-    <w:p>
-      <w:r>
-        <w:t>Если у но</w:t>
-      </w:r>
-      <w:r>
-        <w:t>сителя больше 25 очков Мастерства, то Вампиризм наносит цели Урон кровотечением в 100% размере от поглощенного урона.</w:t>
-      </w:r>
-    </w:p>
-    <w:p/>
-    <w:p>
-      <w:pPr>
-        <w:rPr>
-          <w:b/>
-          <w:bCs/>
-        </w:rPr>
-      </w:pPr>
-      <w:r>
-        <w:rPr>
-          <w:b/>
-          <w:bCs/>
-        </w:rPr>
-        <w:t>Эффект “</w:t>
-      </w:r>
-      <w:r>
-        <w:rPr>
-          <w:b/>
-          <w:bCs/>
-        </w:rPr>
-        <w:t>Закалка на…</w:t>
-      </w:r>
-      <w:r>
-        <w:rPr>
-          <w:b/>
-          <w:bCs/>
-        </w:rPr>
-        <w:t>”</w:t>
-      </w:r>
-      <w:r>
-        <w:rPr>
-          <w:b/>
-          <w:bCs/>
-        </w:rPr>
-        <w:t>:</w:t>
-      </w:r>
-      <w:r>
-        <w:rPr>
-          <w:b/>
-          <w:bCs/>
-        </w:rPr>
-        <w:t xml:space="preserve"> Пассивный, </w:t>
-      </w:r>
-      <w:r>
-        <w:rPr>
-          <w:b/>
-          <w:bCs/>
-        </w:rPr>
-        <w:t>только</w:t>
-      </w:r>
-      <w:r>
-        <w:rPr>
-          <w:b/>
-          <w:bCs/>
-        </w:rPr>
         <w:t xml:space="preserve"> носитель. Модификатор атаки.</w:t>
       </w:r>
     </w:p>
     <w:p>
       <w:r>
+        <w:t>Носитель может иметь лишь одну закалку для оружия!</w:t>
+      </w:r>
+    </w:p>
+    <w:p>
+      <w:r>
+        <w:lastRenderedPageBreak/>
         <w:t xml:space="preserve">Носитель эффекта </w:t>
       </w:r>
       <w:r>
@@ -7920,6 +8071,53 @@
       </w:r>
     </w:p>
     <w:p/>
+    <w:p>
+      <w:pPr>
+        <w:pStyle w:val="2"/>
+      </w:pPr>
+      <w:r>
+        <w:t xml:space="preserve">Критический </w:t>
+      </w:r>
+      <w:r>
+        <w:t>удар</w:t>
+      </w:r>
+    </w:p>
+    <w:p>
+      <w:r>
+        <w:t xml:space="preserve"> </w:t>
+      </w:r>
+      <w:r>
+        <w:t>— это пассивная способность, дающая шанс при успешной атаке нанести урон, увеличенный в несколько раз.</w:t>
+      </w:r>
+    </w:p>
+    <w:p>
+      <w:r>
+        <w:t>Множитель</w:t>
+      </w:r>
+      <w:r>
+        <w:t xml:space="preserve">: </w:t>
+      </w:r>
+      <w:r>
+        <w:br/>
+      </w:r>
+      <w:r>
+        <w:t>Атака, активировавшая критический удар, умножает своё значение на множитель источника крита. Это означает, что критический удар — это просто усилитель урона от атаки и он не добавляет дополнительный урон к атаке, а напрямую увеличивает урон атаки путём умножения.</w:t>
+      </w:r>
+    </w:p>
+    <w:p>
+      <w:r>
+        <w:t>Визуальное срабатывание</w:t>
+      </w:r>
+      <w:r>
+        <w:t>:</w:t>
+      </w:r>
+      <w:r>
+        <w:br/>
+      </w:r>
+      <w:r>
+        <w:t>При срабатывании критического удара над жертвой всплывает красное число с иконкой молнии справа от числа. Число показывает значение увеличенного урона до учета любых снижений или усилений. То есть отображенное число не равно фактически полученному урону целью удара.</w:t>
+      </w:r>
+    </w:p>
     <w:p/>
     <w:p>
       <w:pPr>
@@ -7951,27 +8149,71 @@
         <w:t>Необходима доработка раздела-</w:t>
       </w:r>
     </w:p>
-    <w:p>
-      <w:pPr>
+    <w:p/>
+    <w:p>
+      <w:r>
+        <w:t>Генерация комнат</w:t>
+      </w:r>
+      <w:r>
+        <w:t>:</w:t>
+      </w:r>
+    </w:p>
+    <w:p>
+      <w:r>
+        <w:t xml:space="preserve">Каждая комната прямоугольная, с размером </w:t>
+      </w:r>
+      <w:r>
         <w:rPr>
           <w:lang w:val="en-US"/>
         </w:rPr>
-      </w:pPr>
-    </w:p>
-    <w:p>
-      <w:pPr>
+        <w:t>N</w:t>
+      </w:r>
+      <w:r>
+        <w:t>х</w:t>
+      </w:r>
+      <w:r>
         <w:rPr>
           <w:lang w:val="en-US"/>
         </w:rPr>
-      </w:pPr>
-      <w:r>
-        <w:t>Генерация комнат</w:t>
+        <w:t>M</w:t>
+      </w:r>
+      <w:r>
+        <w:t>.</w:t>
+      </w:r>
+    </w:p>
+    <w:p>
+      <w:r>
+        <w:t xml:space="preserve">Где </w:t>
       </w:r>
       <w:r>
         <w:rPr>
           <w:lang w:val="en-US"/>
         </w:rPr>
-        <w:t>:</w:t>
+        <w:t>N</w:t>
+      </w:r>
+      <w:r>
+        <w:t xml:space="preserve"> </w:t>
+      </w:r>
+      <w:r>
+        <w:t xml:space="preserve">и </w:t>
+      </w:r>
+      <w:r>
+        <w:rPr>
+          <w:lang w:val="en-US"/>
+        </w:rPr>
+        <w:t>M</w:t>
+      </w:r>
+      <w:r>
+        <w:t xml:space="preserve"> </w:t>
+      </w:r>
+      <w:r>
+        <w:t>–</w:t>
+      </w:r>
+      <w:r>
+        <w:t xml:space="preserve"> </w:t>
+      </w:r>
+      <w:r>
+        <w:t>целые числа от 20 до 40.</w:t>
       </w:r>
     </w:p>
     <w:p/>
@@ -8040,9 +8282,6 @@
       <w:r>
         <w:t>Минимальный допустимый уровень врагов</w:t>
       </w:r>
-      <w:r>
-        <w:t>.</w:t>
-      </w:r>
     </w:p>
     <w:p>
       <w:pPr>
@@ -8053,22 +8292,7 @@
         </w:numPr>
       </w:pPr>
       <w:r>
-        <w:t>Сумму значений всех врагов</w:t>
-      </w:r>
-      <w:r>
-        <w:t xml:space="preserve">: </w:t>
-      </w:r>
-      <w:r>
-        <w:t xml:space="preserve">Сложность </w:t>
-      </w:r>
-      <w:r>
-        <w:t xml:space="preserve">* </w:t>
-      </w:r>
-      <w:r>
-        <w:t>Уровень</w:t>
-      </w:r>
-      <w:r>
-        <w:t>.</w:t>
+        <w:t>Количество врагов</w:t>
       </w:r>
     </w:p>
     <w:p>
@@ -8080,10 +8304,26 @@
         </w:numPr>
       </w:pPr>
       <w:r>
-        <w:t>Соотношение Монстров и Стражников.</w:t>
-      </w:r>
-    </w:p>
-    <w:p>
+        <w:t>Вид врагов</w:t>
+      </w:r>
+    </w:p>
+    <w:p>
+      <w:pPr>
+        <w:pStyle w:val="a3"/>
+        <w:numPr>
+          <w:ilvl w:val="0"/>
+          <w:numId w:val="32"/>
+        </w:numPr>
+      </w:pPr>
+      <w:r>
+        <w:t>Уровень врагов</w:t>
+      </w:r>
+    </w:p>
+    <w:p/>
+    <w:p>
+      <w:pPr>
+        <w:pStyle w:val="a3"/>
+      </w:pPr>
       <w:r>
         <w:t>Таким образом, данные пункты вычисляют, какие на уровне должны быть враги и каких уровней.</w:t>
       </w:r>
@@ -8131,7 +8371,6 @@
     </w:p>
     <w:p>
       <w:r>
-        <w:lastRenderedPageBreak/>
         <w:t>Очки атрибутов можно вложить прямо в игре... а если игрок будет быстро выкачиваться? Кнопка «вкачать сразу три атрибута»? Как??? (Можно так, но нужно тогда не слишком быстро скачиваться)</w:t>
       </w:r>
     </w:p>
@@ -8411,11 +8650,7 @@
         <w:t>з</w:t>
       </w:r>
       <w:r>
-        <w:t xml:space="preserve">доровья/в проценте от своего </w:t>
-      </w:r>
-      <w:r>
-        <w:lastRenderedPageBreak/>
-        <w:t>отсутствующего здоровья</w:t>
+        <w:t>доровья/в проценте от своего отсутствующего здоровья</w:t>
       </w:r>
       <w:r>
         <w:br/>
@@ -8652,6 +8887,7 @@
         </w:numPr>
       </w:pPr>
       <w:r>
+        <w:lastRenderedPageBreak/>
         <w:t>Если я захочу внести мага: Он должен будет стрелять или атаковать заклинаниями из посоха как авто-атакой. Урон от этих заклинаний будет зависеть от интеллекта.</w:t>
       </w:r>
       <w:r>
@@ -8792,7 +9028,6 @@
       </w:pPr>
       <w:bookmarkStart w:id="30" w:name="_Toc35436375"/>
       <w:r>
-        <w:lastRenderedPageBreak/>
         <w:t>Механики и идеи, которые я хочу использовать и которые можно использовать в любой концепции:</w:t>
       </w:r>
       <w:bookmarkEnd w:id="30"/>
@@ -8914,7 +9149,7 @@
 </file>
 
 <file path=word/numbering.xml><?xml version="1.0" encoding="utf-8"?>
-<w:numbering xmlns:wpc="http://schemas.microsoft.com/office/word/2010/wordprocessingCanvas" xmlns:cx="http://schemas.microsoft.com/office/drawing/2014/chartex" xmlns:cx1="http://schemas.microsoft.com/office/drawing/2015/9/8/chartex" xmlns:cx2="http://schemas.microsoft.com/office/drawing/2015/10/21/chartex" xmlns:cx3="http://schemas.microsoft.com/office/drawing/2016/5/9/chartex" xmlns:cx4="http://schemas.microsoft.com/office/drawing/2016/5/10/chartex" xmlns:cx5="http://schemas.microsoft.com/office/drawing/2016/5/11/chartex" xmlns:cx6="http://schemas.microsoft.com/office/drawing/2016/5/12/chartex" xmlns:cx7="http://schemas.microsoft.com/office/drawing/2016/5/13/chartex" xmlns:cx8="http://schemas.microsoft.com/office/drawing/2016/5/14/chartex" xmlns:mc="http://schemas.openxmlformats.org/markup-compatibility/2006" xmlns:aink="http://schemas.microsoft.com/office/drawing/2016/ink" xmlns:am3d="http://schemas.microsoft.com/office/drawing/2017/model3d" xmlns:o="urn:schemas-microsoft-com:office:office" xmlns:r="http://schemas.openxmlformats.org/officeDocument/2006/relationships" xmlns:m="http://schemas.openxmlformats.org/officeDocument/2006/math" xmlns:v="urn:schemas-microsoft-com:vml" xmlns:wp14="http://schemas.microsoft.com/office/word/2010/wordprocessingDrawing" xmlns:wp="http://schemas.openxmlformats.org/drawingml/2006/wordprocessingDrawing" xmlns:w10="urn:schemas-microsoft-com:office:word" xmlns:w="http://schemas.openxmlformats.org/wordprocessingml/2006/main" xmlns:w14="http://schemas.microsoft.com/office/word/2010/wordml" xmlns:w15="http://schemas.microsoft.com/office/word/2012/wordml" xmlns:w16cid="http://schemas.microsoft.com/office/word/2016/wordml/cid" xmlns:w16se="http://schemas.microsoft.com/office/word/2015/wordml/symex" xmlns:wpg="http://schemas.microsoft.com/office/word/2010/wordprocessingGroup" xmlns:wpi="http://schemas.microsoft.com/office/word/2010/wordprocessingInk" xmlns:wne="http://schemas.microsoft.com/office/word/2006/wordml" xmlns:wps="http://schemas.microsoft.com/office/word/2010/wordprocessingShape" mc:Ignorable="w14 w15 w16se w16cid wp14">
+<w:numbering xmlns:wpc="http://schemas.microsoft.com/office/word/2010/wordprocessingCanvas" xmlns:cx="http://schemas.microsoft.com/office/drawing/2014/chartex" xmlns:cx1="http://schemas.microsoft.com/office/drawing/2015/9/8/chartex" xmlns:cx2="http://schemas.microsoft.com/office/drawing/2015/10/21/chartex" xmlns:cx3="http://schemas.microsoft.com/office/drawing/2016/5/9/chartex" xmlns:cx4="http://schemas.microsoft.com/office/drawing/2016/5/10/chartex" xmlns:cx5="http://schemas.microsoft.com/office/drawing/2016/5/11/chartex" xmlns:cx6="http://schemas.microsoft.com/office/drawing/2016/5/12/chartex" xmlns:cx7="http://schemas.microsoft.com/office/drawing/2016/5/13/chartex" xmlns:cx8="http://schemas.microsoft.com/office/drawing/2016/5/14/chartex" xmlns:mc="http://schemas.openxmlformats.org/markup-compatibility/2006" xmlns:aink="http://schemas.microsoft.com/office/drawing/2016/ink" xmlns:am3d="http://schemas.microsoft.com/office/drawing/2017/model3d" xmlns:o="urn:schemas-microsoft-com:office:office" xmlns:r="http://schemas.openxmlformats.org/officeDocument/2006/relationships" xmlns:m="http://schemas.openxmlformats.org/officeDocument/2006/math" xmlns:v="urn:schemas-microsoft-com:vml" xmlns:wp14="http://schemas.microsoft.com/office/word/2010/wordprocessingDrawing" xmlns:wp="http://schemas.openxmlformats.org/drawingml/2006/wordprocessingDrawing" xmlns:w10="urn:schemas-microsoft-com:office:word" xmlns:w="http://schemas.openxmlformats.org/wordprocessingml/2006/main" xmlns:w14="http://schemas.microsoft.com/office/word/2010/wordml" xmlns:w15="http://schemas.microsoft.com/office/word/2012/wordml" xmlns:w16cex="http://schemas.microsoft.com/office/word/2018/wordml/cex" xmlns:w16cid="http://schemas.microsoft.com/office/word/2016/wordml/cid" xmlns:w16="http://schemas.microsoft.com/office/word/2018/wordml" xmlns:w16se="http://schemas.microsoft.com/office/word/2015/wordml/symex" xmlns:wpg="http://schemas.microsoft.com/office/word/2010/wordprocessingGroup" xmlns:wpi="http://schemas.microsoft.com/office/word/2010/wordprocessingInk" xmlns:wne="http://schemas.microsoft.com/office/word/2006/wordml" xmlns:wps="http://schemas.microsoft.com/office/word/2010/wordprocessingShape" mc:Ignorable="w14 w15 w16se w16cid w16 w16cex wp14">
   <w:abstractNum w:abstractNumId="0" w15:restartNumberingAfterBreak="0">
     <w:nsid w:val="01553AE9"/>
     <w:multiLevelType w:val="hybridMultilevel"/>
@@ -10691,6 +10926,95 @@
     </w:lvl>
   </w:abstractNum>
   <w:abstractNum w:abstractNumId="19" w15:restartNumberingAfterBreak="0">
+    <w:nsid w:val="32C60889"/>
+    <w:multiLevelType w:val="hybridMultilevel"/>
+    <w:tmpl w:val="791822A0"/>
+    <w:lvl w:ilvl="0" w:tplc="0419000F">
+      <w:start w:val="1"/>
+      <w:numFmt w:val="decimal"/>
+      <w:lvlText w:val="%1."/>
+      <w:lvlJc w:val="left"/>
+      <w:pPr>
+        <w:ind w:left="720" w:hanging="360"/>
+      </w:pPr>
+      <w:rPr>
+        <w:rFonts w:hint="default"/>
+      </w:rPr>
+    </w:lvl>
+    <w:lvl w:ilvl="1" w:tplc="04190019" w:tentative="1">
+      <w:start w:val="1"/>
+      <w:numFmt w:val="lowerLetter"/>
+      <w:lvlText w:val="%2."/>
+      <w:lvlJc w:val="left"/>
+      <w:pPr>
+        <w:ind w:left="1440" w:hanging="360"/>
+      </w:pPr>
+    </w:lvl>
+    <w:lvl w:ilvl="2" w:tplc="0419001B" w:tentative="1">
+      <w:start w:val="1"/>
+      <w:numFmt w:val="lowerRoman"/>
+      <w:lvlText w:val="%3."/>
+      <w:lvlJc w:val="right"/>
+      <w:pPr>
+        <w:ind w:left="2160" w:hanging="180"/>
+      </w:pPr>
+    </w:lvl>
+    <w:lvl w:ilvl="3" w:tplc="0419000F" w:tentative="1">
+      <w:start w:val="1"/>
+      <w:numFmt w:val="decimal"/>
+      <w:lvlText w:val="%4."/>
+      <w:lvlJc w:val="left"/>
+      <w:pPr>
+        <w:ind w:left="2880" w:hanging="360"/>
+      </w:pPr>
+    </w:lvl>
+    <w:lvl w:ilvl="4" w:tplc="04190019" w:tentative="1">
+      <w:start w:val="1"/>
+      <w:numFmt w:val="lowerLetter"/>
+      <w:lvlText w:val="%5."/>
+      <w:lvlJc w:val="left"/>
+      <w:pPr>
+        <w:ind w:left="3600" w:hanging="360"/>
+      </w:pPr>
+    </w:lvl>
+    <w:lvl w:ilvl="5" w:tplc="0419001B" w:tentative="1">
+      <w:start w:val="1"/>
+      <w:numFmt w:val="lowerRoman"/>
+      <w:lvlText w:val="%6."/>
+      <w:lvlJc w:val="right"/>
+      <w:pPr>
+        <w:ind w:left="4320" w:hanging="180"/>
+      </w:pPr>
+    </w:lvl>
+    <w:lvl w:ilvl="6" w:tplc="0419000F" w:tentative="1">
+      <w:start w:val="1"/>
+      <w:numFmt w:val="decimal"/>
+      <w:lvlText w:val="%7."/>
+      <w:lvlJc w:val="left"/>
+      <w:pPr>
+        <w:ind w:left="5040" w:hanging="360"/>
+      </w:pPr>
+    </w:lvl>
+    <w:lvl w:ilvl="7" w:tplc="04190019" w:tentative="1">
+      <w:start w:val="1"/>
+      <w:numFmt w:val="lowerLetter"/>
+      <w:lvlText w:val="%8."/>
+      <w:lvlJc w:val="left"/>
+      <w:pPr>
+        <w:ind w:left="5760" w:hanging="360"/>
+      </w:pPr>
+    </w:lvl>
+    <w:lvl w:ilvl="8" w:tplc="0419001B" w:tentative="1">
+      <w:start w:val="1"/>
+      <w:numFmt w:val="lowerRoman"/>
+      <w:lvlText w:val="%9."/>
+      <w:lvlJc w:val="right"/>
+      <w:pPr>
+        <w:ind w:left="6480" w:hanging="180"/>
+      </w:pPr>
+    </w:lvl>
+  </w:abstractNum>
+  <w:abstractNum w:abstractNumId="20" w15:restartNumberingAfterBreak="0">
     <w:nsid w:val="38654884"/>
     <w:multiLevelType w:val="multilevel"/>
     <w:tmpl w:val="4964F83C"/>
@@ -10741,7 +11065,7 @@
       <w:lvlJc w:val="left"/>
     </w:lvl>
   </w:abstractNum>
-  <w:abstractNum w:abstractNumId="20" w15:restartNumberingAfterBreak="0">
+  <w:abstractNum w:abstractNumId="21" w15:restartNumberingAfterBreak="0">
     <w:nsid w:val="3A382ABA"/>
     <w:multiLevelType w:val="hybridMultilevel"/>
     <w:tmpl w:val="FCD6265A"/>
@@ -10830,7 +11154,7 @@
       </w:pPr>
     </w:lvl>
   </w:abstractNum>
-  <w:abstractNum w:abstractNumId="21" w15:restartNumberingAfterBreak="0">
+  <w:abstractNum w:abstractNumId="22" w15:restartNumberingAfterBreak="0">
     <w:nsid w:val="3AD243E9"/>
     <w:multiLevelType w:val="hybridMultilevel"/>
     <w:tmpl w:val="1E924296"/>
@@ -10916,7 +11240,7 @@
       </w:pPr>
     </w:lvl>
   </w:abstractNum>
-  <w:abstractNum w:abstractNumId="22" w15:restartNumberingAfterBreak="0">
+  <w:abstractNum w:abstractNumId="23" w15:restartNumberingAfterBreak="0">
     <w:nsid w:val="46614457"/>
     <w:multiLevelType w:val="hybridMultilevel"/>
     <w:tmpl w:val="88BE5318"/>
@@ -11029,7 +11353,7 @@
       </w:rPr>
     </w:lvl>
   </w:abstractNum>
-  <w:abstractNum w:abstractNumId="23" w15:restartNumberingAfterBreak="0">
+  <w:abstractNum w:abstractNumId="24" w15:restartNumberingAfterBreak="0">
     <w:nsid w:val="4C661F72"/>
     <w:multiLevelType w:val="hybridMultilevel"/>
     <w:tmpl w:val="35B4B7DC"/>
@@ -11115,7 +11439,7 @@
       </w:pPr>
     </w:lvl>
   </w:abstractNum>
-  <w:abstractNum w:abstractNumId="24" w15:restartNumberingAfterBreak="0">
+  <w:abstractNum w:abstractNumId="25" w15:restartNumberingAfterBreak="0">
     <w:nsid w:val="4F2E535A"/>
     <w:multiLevelType w:val="multilevel"/>
     <w:tmpl w:val="CA4409CE"/>
@@ -11236,7 +11560,7 @@
       </w:rPr>
     </w:lvl>
   </w:abstractNum>
-  <w:abstractNum w:abstractNumId="25" w15:restartNumberingAfterBreak="0">
+  <w:abstractNum w:abstractNumId="26" w15:restartNumberingAfterBreak="0">
     <w:nsid w:val="4F786CFA"/>
     <w:multiLevelType w:val="hybridMultilevel"/>
     <w:tmpl w:val="16F4D006"/>
@@ -11325,7 +11649,7 @@
       </w:pPr>
     </w:lvl>
   </w:abstractNum>
-  <w:abstractNum w:abstractNumId="26" w15:restartNumberingAfterBreak="0">
+  <w:abstractNum w:abstractNumId="27" w15:restartNumberingAfterBreak="0">
     <w:nsid w:val="53273CB2"/>
     <w:multiLevelType w:val="hybridMultilevel"/>
     <w:tmpl w:val="E6C4A15C"/>
@@ -11414,7 +11738,7 @@
       </w:pPr>
     </w:lvl>
   </w:abstractNum>
-  <w:abstractNum w:abstractNumId="27" w15:restartNumberingAfterBreak="0">
+  <w:abstractNum w:abstractNumId="28" w15:restartNumberingAfterBreak="0">
     <w:nsid w:val="5A0E1AC4"/>
     <w:multiLevelType w:val="hybridMultilevel"/>
     <w:tmpl w:val="5D8A14CE"/>
@@ -11503,7 +11827,7 @@
       </w:pPr>
     </w:lvl>
   </w:abstractNum>
-  <w:abstractNum w:abstractNumId="28" w15:restartNumberingAfterBreak="0">
+  <w:abstractNum w:abstractNumId="29" w15:restartNumberingAfterBreak="0">
     <w:nsid w:val="5B576A29"/>
     <w:multiLevelType w:val="hybridMultilevel"/>
     <w:tmpl w:val="0172C36C"/>
@@ -11616,7 +11940,7 @@
       </w:rPr>
     </w:lvl>
   </w:abstractNum>
-  <w:abstractNum w:abstractNumId="29" w15:restartNumberingAfterBreak="0">
+  <w:abstractNum w:abstractNumId="30" w15:restartNumberingAfterBreak="0">
     <w:nsid w:val="67590500"/>
     <w:multiLevelType w:val="hybridMultilevel"/>
     <w:tmpl w:val="0840E5B4"/>
@@ -11729,7 +12053,7 @@
       </w:rPr>
     </w:lvl>
   </w:abstractNum>
-  <w:abstractNum w:abstractNumId="30" w15:restartNumberingAfterBreak="0">
+  <w:abstractNum w:abstractNumId="31" w15:restartNumberingAfterBreak="0">
     <w:nsid w:val="78C85063"/>
     <w:multiLevelType w:val="hybridMultilevel"/>
     <w:tmpl w:val="DFD68F24"/>
@@ -11818,7 +12142,7 @@
       </w:pPr>
     </w:lvl>
   </w:abstractNum>
-  <w:abstractNum w:abstractNumId="31" w15:restartNumberingAfterBreak="0">
+  <w:abstractNum w:abstractNumId="32" w15:restartNumberingAfterBreak="0">
     <w:nsid w:val="7AA434C7"/>
     <w:multiLevelType w:val="hybridMultilevel"/>
     <w:tmpl w:val="7578F72E"/>
@@ -11908,7 +12232,7 @@
     </w:lvl>
   </w:abstractNum>
   <w:num w:numId="1">
-    <w:abstractNumId w:val="19"/>
+    <w:abstractNumId w:val="20"/>
   </w:num>
   <w:num w:numId="2">
     <w:abstractNumId w:val="10"/>
@@ -11920,10 +12244,10 @@
     <w:abstractNumId w:val="13"/>
   </w:num>
   <w:num w:numId="5">
-    <w:abstractNumId w:val="24"/>
+    <w:abstractNumId w:val="25"/>
   </w:num>
   <w:num w:numId="6">
-    <w:abstractNumId w:val="20"/>
+    <w:abstractNumId w:val="21"/>
   </w:num>
   <w:num w:numId="7">
     <w:abstractNumId w:val="16"/>
@@ -11935,16 +12259,16 @@
     <w:abstractNumId w:val="1"/>
   </w:num>
   <w:num w:numId="10">
-    <w:abstractNumId w:val="27"/>
+    <w:abstractNumId w:val="28"/>
   </w:num>
   <w:num w:numId="11">
     <w:abstractNumId w:val="3"/>
   </w:num>
   <w:num w:numId="12">
-    <w:abstractNumId w:val="28"/>
+    <w:abstractNumId w:val="29"/>
   </w:num>
   <w:num w:numId="13">
-    <w:abstractNumId w:val="22"/>
+    <w:abstractNumId w:val="23"/>
   </w:num>
   <w:num w:numId="14">
     <w:abstractNumId w:val="5"/>
@@ -11953,7 +12277,7 @@
     <w:abstractNumId w:val="14"/>
   </w:num>
   <w:num w:numId="16">
-    <w:abstractNumId w:val="25"/>
+    <w:abstractNumId w:val="26"/>
   </w:num>
   <w:num w:numId="17">
     <w:abstractNumId w:val="8"/>
@@ -11965,7 +12289,7 @@
     <w:abstractNumId w:val="18"/>
   </w:num>
   <w:num w:numId="20">
-    <w:abstractNumId w:val="26"/>
+    <w:abstractNumId w:val="27"/>
   </w:num>
   <w:num w:numId="21">
     <w:abstractNumId w:val="11"/>
@@ -11983,31 +12307,34 @@
     <w:abstractNumId w:val="0"/>
   </w:num>
   <w:num w:numId="26">
-    <w:abstractNumId w:val="30"/>
+    <w:abstractNumId w:val="31"/>
   </w:num>
   <w:num w:numId="27">
-    <w:abstractNumId w:val="31"/>
+    <w:abstractNumId w:val="32"/>
   </w:num>
   <w:num w:numId="28">
-    <w:abstractNumId w:val="23"/>
+    <w:abstractNumId w:val="24"/>
   </w:num>
   <w:num w:numId="29">
-    <w:abstractNumId w:val="21"/>
+    <w:abstractNumId w:val="22"/>
   </w:num>
   <w:num w:numId="30">
     <w:abstractNumId w:val="9"/>
   </w:num>
   <w:num w:numId="31">
-    <w:abstractNumId w:val="29"/>
+    <w:abstractNumId w:val="30"/>
   </w:num>
   <w:num w:numId="32">
     <w:abstractNumId w:val="15"/>
+  </w:num>
+  <w:num w:numId="33">
+    <w:abstractNumId w:val="19"/>
   </w:num>
 </w:numbering>
 </file>
 
 <file path=word/styles.xml><?xml version="1.0" encoding="utf-8"?>
-<w:styles xmlns:mc="http://schemas.openxmlformats.org/markup-compatibility/2006" xmlns:r="http://schemas.openxmlformats.org/officeDocument/2006/relationships" xmlns:w="http://schemas.openxmlformats.org/wordprocessingml/2006/main" xmlns:w14="http://schemas.microsoft.com/office/word/2010/wordml" xmlns:w15="http://schemas.microsoft.com/office/word/2012/wordml" xmlns:w16cid="http://schemas.microsoft.com/office/word/2016/wordml/cid" xmlns:w16se="http://schemas.microsoft.com/office/word/2015/wordml/symex" mc:Ignorable="w14 w15 w16se w16cid">
+<w:styles xmlns:mc="http://schemas.openxmlformats.org/markup-compatibility/2006" xmlns:r="http://schemas.openxmlformats.org/officeDocument/2006/relationships" xmlns:w="http://schemas.openxmlformats.org/wordprocessingml/2006/main" xmlns:w14="http://schemas.microsoft.com/office/word/2010/wordml" xmlns:w15="http://schemas.microsoft.com/office/word/2012/wordml" xmlns:w16cex="http://schemas.microsoft.com/office/word/2018/wordml/cex" xmlns:w16cid="http://schemas.microsoft.com/office/word/2016/wordml/cid" xmlns:w16="http://schemas.microsoft.com/office/word/2018/wordml" xmlns:w16se="http://schemas.microsoft.com/office/word/2015/wordml/symex" mc:Ignorable="w14 w15 w16se w16cid w16 w16cex">
   <w:docDefaults>
     <w:rPrDefault>
       <w:rPr>
@@ -12449,6 +12776,29 @@
       <w:szCs w:val="26"/>
     </w:rPr>
   </w:style>
+  <w:style w:type="paragraph" w:styleId="3">
+    <w:name w:val="heading 3"/>
+    <w:basedOn w:val="a"/>
+    <w:next w:val="a"/>
+    <w:link w:val="30"/>
+    <w:uiPriority w:val="9"/>
+    <w:semiHidden/>
+    <w:unhideWhenUsed/>
+    <w:qFormat/>
+    <w:rsid w:val="007166F1"/>
+    <w:pPr>
+      <w:keepNext/>
+      <w:keepLines/>
+      <w:spacing w:before="40" w:after="0"/>
+      <w:outlineLvl w:val="2"/>
+    </w:pPr>
+    <w:rPr>
+      <w:rFonts w:asciiTheme="majorHAnsi" w:eastAsiaTheme="majorEastAsia" w:hAnsiTheme="majorHAnsi" w:cstheme="majorBidi"/>
+      <w:color w:val="1F3763" w:themeColor="accent1" w:themeShade="7F"/>
+      <w:sz w:val="24"/>
+      <w:szCs w:val="24"/>
+    </w:rPr>
+  </w:style>
   <w:style w:type="character" w:default="1" w:styleId="a0">
     <w:name w:val="Default Paragraph Font"/>
     <w:uiPriority w:val="1"/>
@@ -12572,6 +12922,20 @@
       <w:spacing w:after="100"/>
       <w:ind w:left="220"/>
     </w:pPr>
+  </w:style>
+  <w:style w:type="character" w:customStyle="1" w:styleId="30">
+    <w:name w:val="Заголовок 3 Знак"/>
+    <w:basedOn w:val="a0"/>
+    <w:link w:val="3"/>
+    <w:uiPriority w:val="9"/>
+    <w:semiHidden/>
+    <w:rsid w:val="007166F1"/>
+    <w:rPr>
+      <w:rFonts w:asciiTheme="majorHAnsi" w:eastAsiaTheme="majorEastAsia" w:hAnsiTheme="majorHAnsi" w:cstheme="majorBidi"/>
+      <w:color w:val="1F3763" w:themeColor="accent1" w:themeShade="7F"/>
+      <w:sz w:val="24"/>
+      <w:szCs w:val="24"/>
+    </w:rPr>
   </w:style>
 </w:styles>
 </file>
@@ -12876,7 +13240,7 @@
 </file>
 
 <file path=customXml/itemProps1.xml><?xml version="1.0" encoding="utf-8"?>
-<ds:datastoreItem xmlns:ds="http://schemas.openxmlformats.org/officeDocument/2006/customXml" ds:itemID="{86658478-855E-40C2-99ED-4FEB3B07EEF9}">
+<ds:datastoreItem xmlns:ds="http://schemas.openxmlformats.org/officeDocument/2006/customXml" ds:itemID="{A3B19C8F-5F75-419F-9524-4D39624CF10A}">
   <ds:schemaRefs>
     <ds:schemaRef ds:uri="http://schemas.openxmlformats.org/officeDocument/2006/bibliography"/>
   </ds:schemaRefs>

--- a/Спецификация об игре.docx
+++ b/Спецификация об игре.docx
@@ -31,7 +31,23 @@
         </w:numPr>
       </w:pPr>
       <w:r>
-        <w:t>Игра нацелена на Казуал и Мидкор геймеров</w:t>
+        <w:t xml:space="preserve">Игра нацелена на </w:t>
+      </w:r>
+      <w:proofErr w:type="spellStart"/>
+      <w:r>
+        <w:t>Казуал</w:t>
+      </w:r>
+      <w:proofErr w:type="spellEnd"/>
+      <w:r>
+        <w:t xml:space="preserve"> и </w:t>
+      </w:r>
+      <w:proofErr w:type="spellStart"/>
+      <w:r>
+        <w:t>Мидкор</w:t>
+      </w:r>
+      <w:proofErr w:type="spellEnd"/>
+      <w:r>
+        <w:t xml:space="preserve"> геймеров</w:t>
       </w:r>
     </w:p>
     <w:p>
@@ -319,6 +335,7 @@
               <w:rFonts w:asciiTheme="majorHAnsi" w:eastAsiaTheme="majorEastAsia" w:hAnsiTheme="majorHAnsi" w:cstheme="majorBidi"/>
               <w:b w:val="0"/>
               <w:color w:val="2F5496" w:themeColor="accent1" w:themeShade="BF"/>
+              <w:lang w:val="en-US"/>
             </w:rPr>
           </w:pPr>
           <w:r>
@@ -349,7 +366,7 @@
           <w:r>
             <w:fldChar w:fldCharType="separate"/>
           </w:r>
-          <w:hyperlink w:anchor="_Toc35436346" w:history="1">
+          <w:hyperlink w:anchor="_Toc35624370" w:history="1">
             <w:r>
               <w:rPr>
                 <w:rStyle w:val="a5"/>
@@ -376,7 +393,7 @@
                 <w:noProof/>
                 <w:webHidden/>
               </w:rPr>
-              <w:instrText xml:space="preserve"> PAGEREF _Toc35436346 \h </w:instrText>
+              <w:instrText xml:space="preserve"> PAGEREF _Toc35624370 \h </w:instrText>
             </w:r>
             <w:r>
               <w:rPr>
@@ -419,7 +436,7 @@
               <w:lang w:eastAsia="ru-RU"/>
             </w:rPr>
           </w:pPr>
-          <w:hyperlink w:anchor="_Toc35436347" w:history="1">
+          <w:hyperlink w:anchor="_Toc35624371" w:history="1">
             <w:r>
               <w:rPr>
                 <w:rStyle w:val="a5"/>
@@ -446,7 +463,7 @@
                 <w:noProof/>
                 <w:webHidden/>
               </w:rPr>
-              <w:instrText xml:space="preserve"> PAGEREF _Toc35436347 \h </w:instrText>
+              <w:instrText xml:space="preserve"> PAGEREF _Toc35624371 \h </w:instrText>
             </w:r>
             <w:r>
               <w:rPr>
@@ -489,7 +506,7 @@
               <w:lang w:eastAsia="ru-RU"/>
             </w:rPr>
           </w:pPr>
-          <w:hyperlink w:anchor="_Toc35436348" w:history="1">
+          <w:hyperlink w:anchor="_Toc35624372" w:history="1">
             <w:r>
               <w:rPr>
                 <w:rStyle w:val="a5"/>
@@ -516,7 +533,7 @@
                 <w:noProof/>
                 <w:webHidden/>
               </w:rPr>
-              <w:instrText xml:space="preserve"> PAGEREF _Toc35436348 \h </w:instrText>
+              <w:instrText xml:space="preserve"> PAGEREF _Toc35624372 \h </w:instrText>
             </w:r>
             <w:r>
               <w:rPr>
@@ -559,7 +576,7 @@
               <w:lang w:eastAsia="ru-RU"/>
             </w:rPr>
           </w:pPr>
-          <w:hyperlink w:anchor="_Toc35436349" w:history="1">
+          <w:hyperlink w:anchor="_Toc35624373" w:history="1">
             <w:r>
               <w:rPr>
                 <w:rStyle w:val="a5"/>
@@ -586,7 +603,7 @@
                 <w:noProof/>
                 <w:webHidden/>
               </w:rPr>
-              <w:instrText xml:space="preserve"> PAGEREF _Toc35436349 \h </w:instrText>
+              <w:instrText xml:space="preserve"> PAGEREF _Toc35624373 \h </w:instrText>
             </w:r>
             <w:r>
               <w:rPr>
@@ -629,7 +646,7 @@
               <w:lang w:eastAsia="ru-RU"/>
             </w:rPr>
           </w:pPr>
-          <w:hyperlink w:anchor="_Toc35436350" w:history="1">
+          <w:hyperlink w:anchor="_Toc35624374" w:history="1">
             <w:r>
               <w:rPr>
                 <w:rStyle w:val="a5"/>
@@ -656,7 +673,7 @@
                 <w:noProof/>
                 <w:webHidden/>
               </w:rPr>
-              <w:instrText xml:space="preserve"> PAGEREF _Toc35436350 \h </w:instrText>
+              <w:instrText xml:space="preserve"> PAGEREF _Toc35624374 \h </w:instrText>
             </w:r>
             <w:r>
               <w:rPr>
@@ -699,7 +716,7 @@
               <w:lang w:eastAsia="ru-RU"/>
             </w:rPr>
           </w:pPr>
-          <w:hyperlink w:anchor="_Toc35436351" w:history="1">
+          <w:hyperlink w:anchor="_Toc35624375" w:history="1">
             <w:r>
               <w:rPr>
                 <w:rStyle w:val="a5"/>
@@ -726,7 +743,7 @@
                 <w:noProof/>
                 <w:webHidden/>
               </w:rPr>
-              <w:instrText xml:space="preserve"> PAGEREF _Toc35436351 \h </w:instrText>
+              <w:instrText xml:space="preserve"> PAGEREF _Toc35624375 \h </w:instrText>
             </w:r>
             <w:r>
               <w:rPr>
@@ -769,7 +786,7 @@
               <w:lang w:eastAsia="ru-RU"/>
             </w:rPr>
           </w:pPr>
-          <w:hyperlink w:anchor="_Toc35436352" w:history="1">
+          <w:hyperlink w:anchor="_Toc35624376" w:history="1">
             <w:r>
               <w:rPr>
                 <w:rStyle w:val="a5"/>
@@ -796,7 +813,7 @@
                 <w:noProof/>
                 <w:webHidden/>
               </w:rPr>
-              <w:instrText xml:space="preserve"> PAGEREF _Toc35436352 \h </w:instrText>
+              <w:instrText xml:space="preserve"> PAGEREF _Toc35624376 \h </w:instrText>
             </w:r>
             <w:r>
               <w:rPr>
@@ -839,7 +856,7 @@
               <w:lang w:eastAsia="ru-RU"/>
             </w:rPr>
           </w:pPr>
-          <w:hyperlink w:anchor="_Toc35436353" w:history="1">
+          <w:hyperlink w:anchor="_Toc35624377" w:history="1">
             <w:r>
               <w:rPr>
                 <w:rStyle w:val="a5"/>
@@ -866,7 +883,7 @@
                 <w:noProof/>
                 <w:webHidden/>
               </w:rPr>
-              <w:instrText xml:space="preserve"> PAGEREF _Toc35436353 \h </w:instrText>
+              <w:instrText xml:space="preserve"> PAGEREF _Toc35624377 \h </w:instrText>
             </w:r>
             <w:r>
               <w:rPr>
@@ -909,7 +926,7 @@
               <w:lang w:eastAsia="ru-RU"/>
             </w:rPr>
           </w:pPr>
-          <w:hyperlink w:anchor="_Toc35436354" w:history="1">
+          <w:hyperlink w:anchor="_Toc35624378" w:history="1">
             <w:r>
               <w:rPr>
                 <w:rStyle w:val="a5"/>
@@ -936,7 +953,7 @@
                 <w:noProof/>
                 <w:webHidden/>
               </w:rPr>
-              <w:instrText xml:space="preserve"> PAGEREF _Toc35436354 \h </w:instrText>
+              <w:instrText xml:space="preserve"> PAGEREF _Toc35624378 \h </w:instrText>
             </w:r>
             <w:r>
               <w:rPr>
@@ -979,21 +996,13 @@
               <w:lang w:eastAsia="ru-RU"/>
             </w:rPr>
           </w:pPr>
-          <w:hyperlink w:anchor="_Toc35436355" w:history="1">
+          <w:hyperlink w:anchor="_Toc35624379" w:history="1">
             <w:r>
               <w:rPr>
                 <w:rStyle w:val="a5"/>
                 <w:noProof/>
               </w:rPr>
-              <w:t>Игрок</w:t>
-            </w:r>
-            <w:r>
-              <w:rPr>
-                <w:rStyle w:val="a5"/>
-                <w:noProof/>
-                <w:lang w:val="en-US"/>
-              </w:rPr>
-              <w:t>:</w:t>
+              <w:t>Игрок:</w:t>
             </w:r>
             <w:r>
               <w:rPr>
@@ -1014,7 +1023,7 @@
                 <w:noProof/>
                 <w:webHidden/>
               </w:rPr>
-              <w:instrText xml:space="preserve"> PAGEREF _Toc35436355 \h </w:instrText>
+              <w:instrText xml:space="preserve"> PAGEREF _Toc35624379 \h </w:instrText>
             </w:r>
             <w:r>
               <w:rPr>
@@ -1057,21 +1066,13 @@
               <w:lang w:eastAsia="ru-RU"/>
             </w:rPr>
           </w:pPr>
-          <w:hyperlink w:anchor="_Toc35436356" w:history="1">
+          <w:hyperlink w:anchor="_Toc35624380" w:history="1">
             <w:r>
               <w:rPr>
                 <w:rStyle w:val="a5"/>
                 <w:noProof/>
               </w:rPr>
-              <w:t>Враги</w:t>
-            </w:r>
-            <w:r>
-              <w:rPr>
-                <w:rStyle w:val="a5"/>
-                <w:noProof/>
-                <w:lang w:val="en-US"/>
-              </w:rPr>
-              <w:t>:</w:t>
+              <w:t>Враги:</w:t>
             </w:r>
             <w:r>
               <w:rPr>
@@ -1092,7 +1093,7 @@
                 <w:noProof/>
                 <w:webHidden/>
               </w:rPr>
-              <w:instrText xml:space="preserve"> PAGEREF _Toc35436356 \h </w:instrText>
+              <w:instrText xml:space="preserve"> PAGEREF _Toc35624380 \h </w:instrText>
             </w:r>
             <w:r>
               <w:rPr>
@@ -1135,7 +1136,7 @@
               <w:lang w:eastAsia="ru-RU"/>
             </w:rPr>
           </w:pPr>
-          <w:hyperlink w:anchor="_Toc35436357" w:history="1">
+          <w:hyperlink w:anchor="_Toc35624381" w:history="1">
             <w:r>
               <w:rPr>
                 <w:rStyle w:val="a5"/>
@@ -1162,7 +1163,7 @@
                 <w:noProof/>
                 <w:webHidden/>
               </w:rPr>
-              <w:instrText xml:space="preserve"> PAGEREF _Toc35436357 \h </w:instrText>
+              <w:instrText xml:space="preserve"> PAGEREF _Toc35624381 \h </w:instrText>
             </w:r>
             <w:r>
               <w:rPr>
@@ -1205,7 +1206,7 @@
               <w:lang w:eastAsia="ru-RU"/>
             </w:rPr>
           </w:pPr>
-          <w:hyperlink w:anchor="_Toc35436358" w:history="1">
+          <w:hyperlink w:anchor="_Toc35624382" w:history="1">
             <w:r>
               <w:rPr>
                 <w:rStyle w:val="a5"/>
@@ -1232,7 +1233,7 @@
                 <w:noProof/>
                 <w:webHidden/>
               </w:rPr>
-              <w:instrText xml:space="preserve"> PAGEREF _Toc35436358 \h </w:instrText>
+              <w:instrText xml:space="preserve"> PAGEREF _Toc35624382 \h </w:instrText>
             </w:r>
             <w:r>
               <w:rPr>
@@ -1275,7 +1276,7 @@
               <w:lang w:eastAsia="ru-RU"/>
             </w:rPr>
           </w:pPr>
-          <w:hyperlink w:anchor="_Toc35436359" w:history="1">
+          <w:hyperlink w:anchor="_Toc35624383" w:history="1">
             <w:r>
               <w:rPr>
                 <w:rStyle w:val="a5"/>
@@ -1302,7 +1303,7 @@
                 <w:noProof/>
                 <w:webHidden/>
               </w:rPr>
-              <w:instrText xml:space="preserve"> PAGEREF _Toc35436359 \h </w:instrText>
+              <w:instrText xml:space="preserve"> PAGEREF _Toc35624383 \h </w:instrText>
             </w:r>
             <w:r>
               <w:rPr>
@@ -1345,7 +1346,7 @@
               <w:lang w:eastAsia="ru-RU"/>
             </w:rPr>
           </w:pPr>
-          <w:hyperlink w:anchor="_Toc35436360" w:history="1">
+          <w:hyperlink w:anchor="_Toc35624384" w:history="1">
             <w:r>
               <w:rPr>
                 <w:rStyle w:val="a5"/>
@@ -1372,7 +1373,7 @@
                 <w:noProof/>
                 <w:webHidden/>
               </w:rPr>
-              <w:instrText xml:space="preserve"> PAGEREF _Toc35436360 \h </w:instrText>
+              <w:instrText xml:space="preserve"> PAGEREF _Toc35624384 \h </w:instrText>
             </w:r>
             <w:r>
               <w:rPr>
@@ -1415,7 +1416,7 @@
               <w:lang w:eastAsia="ru-RU"/>
             </w:rPr>
           </w:pPr>
-          <w:hyperlink w:anchor="_Toc35436361" w:history="1">
+          <w:hyperlink w:anchor="_Toc35624385" w:history="1">
             <w:r>
               <w:rPr>
                 <w:rStyle w:val="a5"/>
@@ -1442,7 +1443,7 @@
                 <w:noProof/>
                 <w:webHidden/>
               </w:rPr>
-              <w:instrText xml:space="preserve"> PAGEREF _Toc35436361 \h </w:instrText>
+              <w:instrText xml:space="preserve"> PAGEREF _Toc35624385 \h </w:instrText>
             </w:r>
             <w:r>
               <w:rPr>
@@ -1485,7 +1486,7 @@
               <w:lang w:eastAsia="ru-RU"/>
             </w:rPr>
           </w:pPr>
-          <w:hyperlink w:anchor="_Toc35436362" w:history="1">
+          <w:hyperlink w:anchor="_Toc35624386" w:history="1">
             <w:r>
               <w:rPr>
                 <w:rStyle w:val="a5"/>
@@ -1512,7 +1513,7 @@
                 <w:noProof/>
                 <w:webHidden/>
               </w:rPr>
-              <w:instrText xml:space="preserve"> PAGEREF _Toc35436362 \h </w:instrText>
+              <w:instrText xml:space="preserve"> PAGEREF _Toc35624386 \h </w:instrText>
             </w:r>
             <w:r>
               <w:rPr>
@@ -1555,7 +1556,7 @@
               <w:lang w:eastAsia="ru-RU"/>
             </w:rPr>
           </w:pPr>
-          <w:hyperlink w:anchor="_Toc35436363" w:history="1">
+          <w:hyperlink w:anchor="_Toc35624387" w:history="1">
             <w:r>
               <w:rPr>
                 <w:rStyle w:val="a5"/>
@@ -1612,7 +1613,7 @@
                 <w:noProof/>
                 <w:webHidden/>
               </w:rPr>
-              <w:instrText xml:space="preserve"> PAGEREF _Toc35436363 \h </w:instrText>
+              <w:instrText xml:space="preserve"> PAGEREF _Toc35624387 \h </w:instrText>
             </w:r>
             <w:r>
               <w:rPr>
@@ -1655,7 +1656,7 @@
               <w:lang w:eastAsia="ru-RU"/>
             </w:rPr>
           </w:pPr>
-          <w:hyperlink w:anchor="_Toc35436364" w:history="1">
+          <w:hyperlink w:anchor="_Toc35624388" w:history="1">
             <w:r>
               <w:rPr>
                 <w:rStyle w:val="a5"/>
@@ -1683,7 +1684,7 @@
                 <w:noProof/>
                 <w:webHidden/>
               </w:rPr>
-              <w:instrText xml:space="preserve"> PAGEREF _Toc35436364 \h </w:instrText>
+              <w:instrText xml:space="preserve"> PAGEREF _Toc35624388 \h </w:instrText>
             </w:r>
             <w:r>
               <w:rPr>
@@ -1703,7 +1704,7 @@
                 <w:noProof/>
                 <w:webHidden/>
               </w:rPr>
-              <w:t>10</w:t>
+              <w:t>11</w:t>
             </w:r>
             <w:r>
               <w:rPr>
@@ -1726,7 +1727,7 @@
               <w:lang w:eastAsia="ru-RU"/>
             </w:rPr>
           </w:pPr>
-          <w:hyperlink w:anchor="_Toc35436365" w:history="1">
+          <w:hyperlink w:anchor="_Toc35624389" w:history="1">
             <w:r>
               <w:rPr>
                 <w:rStyle w:val="a5"/>
@@ -1753,7 +1754,7 @@
                 <w:noProof/>
                 <w:webHidden/>
               </w:rPr>
-              <w:instrText xml:space="preserve"> PAGEREF _Toc35436365 \h </w:instrText>
+              <w:instrText xml:space="preserve"> PAGEREF _Toc35624389 \h </w:instrText>
             </w:r>
             <w:r>
               <w:rPr>
@@ -1773,7 +1774,77 @@
                 <w:noProof/>
                 <w:webHidden/>
               </w:rPr>
-              <w:t>11</w:t>
+              <w:t>12</w:t>
+            </w:r>
+            <w:r>
+              <w:rPr>
+                <w:noProof/>
+                <w:webHidden/>
+              </w:rPr>
+              <w:fldChar w:fldCharType="end"/>
+            </w:r>
+          </w:hyperlink>
+        </w:p>
+        <w:p>
+          <w:pPr>
+            <w:pStyle w:val="21"/>
+            <w:tabs>
+              <w:tab w:val="right" w:leader="dot" w:pos="9345"/>
+            </w:tabs>
+            <w:rPr>
+              <w:rFonts w:eastAsiaTheme="minorEastAsia"/>
+              <w:noProof/>
+              <w:lang w:eastAsia="ru-RU"/>
+            </w:rPr>
+          </w:pPr>
+          <w:hyperlink w:anchor="_Toc35624390" w:history="1">
+            <w:r>
+              <w:rPr>
+                <w:rStyle w:val="a5"/>
+                <w:noProof/>
+              </w:rPr>
+              <w:t>Ящики:</w:t>
+            </w:r>
+            <w:r>
+              <w:rPr>
+                <w:noProof/>
+                <w:webHidden/>
+              </w:rPr>
+              <w:tab/>
+            </w:r>
+            <w:r>
+              <w:rPr>
+                <w:noProof/>
+                <w:webHidden/>
+              </w:rPr>
+              <w:fldChar w:fldCharType="begin"/>
+            </w:r>
+            <w:r>
+              <w:rPr>
+                <w:noProof/>
+                <w:webHidden/>
+              </w:rPr>
+              <w:instrText xml:space="preserve"> PAGEREF _Toc35624390 \h </w:instrText>
+            </w:r>
+            <w:r>
+              <w:rPr>
+                <w:noProof/>
+                <w:webHidden/>
+              </w:rPr>
+            </w:r>
+            <w:r>
+              <w:rPr>
+                <w:noProof/>
+                <w:webHidden/>
+              </w:rPr>
+              <w:fldChar w:fldCharType="separate"/>
+            </w:r>
+            <w:r>
+              <w:rPr>
+                <w:noProof/>
+                <w:webHidden/>
+              </w:rPr>
+              <w:t>12</w:t>
             </w:r>
             <w:r>
               <w:rPr>
@@ -1796,7 +1867,7 @@
               <w:lang w:eastAsia="ru-RU"/>
             </w:rPr>
           </w:pPr>
-          <w:hyperlink w:anchor="_Toc35436366" w:history="1">
+          <w:hyperlink w:anchor="_Toc35624391" w:history="1">
             <w:r>
               <w:rPr>
                 <w:rStyle w:val="a5"/>
@@ -1823,7 +1894,7 @@
                 <w:noProof/>
                 <w:webHidden/>
               </w:rPr>
-              <w:instrText xml:space="preserve"> PAGEREF _Toc35436366 \h </w:instrText>
+              <w:instrText xml:space="preserve"> PAGEREF _Toc35624391 \h </w:instrText>
             </w:r>
             <w:r>
               <w:rPr>
@@ -1866,7 +1937,7 @@
               <w:lang w:eastAsia="ru-RU"/>
             </w:rPr>
           </w:pPr>
-          <w:hyperlink w:anchor="_Toc35436367" w:history="1">
+          <w:hyperlink w:anchor="_Toc35624392" w:history="1">
             <w:r>
               <w:rPr>
                 <w:rStyle w:val="a5"/>
@@ -1894,7 +1965,7 @@
                 <w:noProof/>
                 <w:webHidden/>
               </w:rPr>
-              <w:instrText xml:space="preserve"> PAGEREF _Toc35436367 \h </w:instrText>
+              <w:instrText xml:space="preserve"> PAGEREF _Toc35624392 \h </w:instrText>
             </w:r>
             <w:r>
               <w:rPr>
@@ -1937,7 +2008,7 @@
               <w:lang w:eastAsia="ru-RU"/>
             </w:rPr>
           </w:pPr>
-          <w:hyperlink w:anchor="_Toc35436368" w:history="1">
+          <w:hyperlink w:anchor="_Toc35624393" w:history="1">
             <w:r>
               <w:rPr>
                 <w:rStyle w:val="a5"/>
@@ -1964,7 +2035,7 @@
                 <w:noProof/>
                 <w:webHidden/>
               </w:rPr>
-              <w:instrText xml:space="preserve"> PAGEREF _Toc35436368 \h </w:instrText>
+              <w:instrText xml:space="preserve"> PAGEREF _Toc35624393 \h </w:instrText>
             </w:r>
             <w:r>
               <w:rPr>
@@ -2007,7 +2078,7 @@
               <w:lang w:eastAsia="ru-RU"/>
             </w:rPr>
           </w:pPr>
-          <w:hyperlink w:anchor="_Toc35436369" w:history="1">
+          <w:hyperlink w:anchor="_Toc35624394" w:history="1">
             <w:r>
               <w:rPr>
                 <w:rStyle w:val="a5"/>
@@ -2034,7 +2105,7 @@
                 <w:noProof/>
                 <w:webHidden/>
               </w:rPr>
-              <w:instrText xml:space="preserve"> PAGEREF _Toc35436369 \h </w:instrText>
+              <w:instrText xml:space="preserve"> PAGEREF _Toc35624394 \h </w:instrText>
             </w:r>
             <w:r>
               <w:rPr>
@@ -2054,7 +2125,7 @@
                 <w:noProof/>
                 <w:webHidden/>
               </w:rPr>
-              <w:t>13</w:t>
+              <w:t>14</w:t>
             </w:r>
             <w:r>
               <w:rPr>
@@ -2077,7 +2148,7 @@
               <w:lang w:eastAsia="ru-RU"/>
             </w:rPr>
           </w:pPr>
-          <w:hyperlink w:anchor="_Toc35436370" w:history="1">
+          <w:hyperlink w:anchor="_Toc35624395" w:history="1">
             <w:r>
               <w:rPr>
                 <w:rStyle w:val="a5"/>
@@ -2104,7 +2175,7 @@
                 <w:noProof/>
                 <w:webHidden/>
               </w:rPr>
-              <w:instrText xml:space="preserve"> PAGEREF _Toc35436370 \h </w:instrText>
+              <w:instrText xml:space="preserve"> PAGEREF _Toc35624395 \h </w:instrText>
             </w:r>
             <w:r>
               <w:rPr>
@@ -2124,7 +2195,77 @@
                 <w:noProof/>
                 <w:webHidden/>
               </w:rPr>
-              <w:t>17</w:t>
+              <w:t>18</w:t>
+            </w:r>
+            <w:r>
+              <w:rPr>
+                <w:noProof/>
+                <w:webHidden/>
+              </w:rPr>
+              <w:fldChar w:fldCharType="end"/>
+            </w:r>
+          </w:hyperlink>
+        </w:p>
+        <w:p>
+          <w:pPr>
+            <w:pStyle w:val="21"/>
+            <w:tabs>
+              <w:tab w:val="right" w:leader="dot" w:pos="9345"/>
+            </w:tabs>
+            <w:rPr>
+              <w:rFonts w:eastAsiaTheme="minorEastAsia"/>
+              <w:noProof/>
+              <w:lang w:eastAsia="ru-RU"/>
+            </w:rPr>
+          </w:pPr>
+          <w:hyperlink w:anchor="_Toc35624396" w:history="1">
+            <w:r>
+              <w:rPr>
+                <w:rStyle w:val="a5"/>
+                <w:noProof/>
+              </w:rPr>
+              <w:t>Критический удар</w:t>
+            </w:r>
+            <w:r>
+              <w:rPr>
+                <w:noProof/>
+                <w:webHidden/>
+              </w:rPr>
+              <w:tab/>
+            </w:r>
+            <w:r>
+              <w:rPr>
+                <w:noProof/>
+                <w:webHidden/>
+              </w:rPr>
+              <w:fldChar w:fldCharType="begin"/>
+            </w:r>
+            <w:r>
+              <w:rPr>
+                <w:noProof/>
+                <w:webHidden/>
+              </w:rPr>
+              <w:instrText xml:space="preserve"> PAGEREF _Toc35624396 \h </w:instrText>
+            </w:r>
+            <w:r>
+              <w:rPr>
+                <w:noProof/>
+                <w:webHidden/>
+              </w:rPr>
+            </w:r>
+            <w:r>
+              <w:rPr>
+                <w:noProof/>
+                <w:webHidden/>
+              </w:rPr>
+              <w:fldChar w:fldCharType="separate"/>
+            </w:r>
+            <w:r>
+              <w:rPr>
+                <w:noProof/>
+                <w:webHidden/>
+              </w:rPr>
+              <w:t>18</w:t>
             </w:r>
             <w:r>
               <w:rPr>
@@ -2147,7 +2288,7 @@
               <w:lang w:eastAsia="ru-RU"/>
             </w:rPr>
           </w:pPr>
-          <w:hyperlink w:anchor="_Toc35436371" w:history="1">
+          <w:hyperlink w:anchor="_Toc35624397" w:history="1">
             <w:r>
               <w:rPr>
                 <w:rStyle w:val="a5"/>
@@ -2174,7 +2315,7 @@
                 <w:noProof/>
                 <w:webHidden/>
               </w:rPr>
-              <w:instrText xml:space="preserve"> PAGEREF _Toc35436371 \h </w:instrText>
+              <w:instrText xml:space="preserve"> PAGEREF _Toc35624397 \h </w:instrText>
             </w:r>
             <w:r>
               <w:rPr>
@@ -2194,7 +2335,7 @@
                 <w:noProof/>
                 <w:webHidden/>
               </w:rPr>
-              <w:t>17</w:t>
+              <w:t>18</w:t>
             </w:r>
             <w:r>
               <w:rPr>
@@ -2217,7 +2358,7 @@
               <w:lang w:eastAsia="ru-RU"/>
             </w:rPr>
           </w:pPr>
-          <w:hyperlink w:anchor="_Toc35436372" w:history="1">
+          <w:hyperlink w:anchor="_Toc35624398" w:history="1">
             <w:r>
               <w:rPr>
                 <w:rStyle w:val="a5"/>
@@ -2244,7 +2385,7 @@
                 <w:noProof/>
                 <w:webHidden/>
               </w:rPr>
-              <w:instrText xml:space="preserve"> PAGEREF _Toc35436372 \h </w:instrText>
+              <w:instrText xml:space="preserve"> PAGEREF _Toc35624398 \h </w:instrText>
             </w:r>
             <w:r>
               <w:rPr>
@@ -2264,7 +2405,7 @@
                 <w:noProof/>
                 <w:webHidden/>
               </w:rPr>
-              <w:t>17</w:t>
+              <w:t>19</w:t>
             </w:r>
             <w:r>
               <w:rPr>
@@ -2287,7 +2428,7 @@
               <w:lang w:eastAsia="ru-RU"/>
             </w:rPr>
           </w:pPr>
-          <w:hyperlink w:anchor="_Toc35436373" w:history="1">
+          <w:hyperlink w:anchor="_Toc35624399" w:history="1">
             <w:r>
               <w:rPr>
                 <w:rStyle w:val="a5"/>
@@ -2314,7 +2455,7 @@
                 <w:noProof/>
                 <w:webHidden/>
               </w:rPr>
-              <w:instrText xml:space="preserve"> PAGEREF _Toc35436373 \h </w:instrText>
+              <w:instrText xml:space="preserve"> PAGEREF _Toc35624399 \h </w:instrText>
             </w:r>
             <w:r>
               <w:rPr>
@@ -2334,7 +2475,7 @@
                 <w:noProof/>
                 <w:webHidden/>
               </w:rPr>
-              <w:t>18</w:t>
+              <w:t>19</w:t>
             </w:r>
             <w:r>
               <w:rPr>
@@ -2357,7 +2498,7 @@
               <w:lang w:eastAsia="ru-RU"/>
             </w:rPr>
           </w:pPr>
-          <w:hyperlink w:anchor="_Toc35436374" w:history="1">
+          <w:hyperlink w:anchor="_Toc35624400" w:history="1">
             <w:r>
               <w:rPr>
                 <w:rStyle w:val="a5"/>
@@ -2384,7 +2525,7 @@
                 <w:noProof/>
                 <w:webHidden/>
               </w:rPr>
-              <w:instrText xml:space="preserve"> PAGEREF _Toc35436374 \h </w:instrText>
+              <w:instrText xml:space="preserve"> PAGEREF _Toc35624400 \h </w:instrText>
             </w:r>
             <w:r>
               <w:rPr>
@@ -2404,7 +2545,7 @@
                 <w:noProof/>
                 <w:webHidden/>
               </w:rPr>
-              <w:t>18</w:t>
+              <w:t>20</w:t>
             </w:r>
             <w:r>
               <w:rPr>
@@ -2427,7 +2568,7 @@
               <w:lang w:eastAsia="ru-RU"/>
             </w:rPr>
           </w:pPr>
-          <w:hyperlink w:anchor="_Toc35436375" w:history="1">
+          <w:hyperlink w:anchor="_Toc35624401" w:history="1">
             <w:r>
               <w:rPr>
                 <w:rStyle w:val="a5"/>
@@ -2454,7 +2595,7 @@
                 <w:noProof/>
                 <w:webHidden/>
               </w:rPr>
-              <w:instrText xml:space="preserve"> PAGEREF _Toc35436375 \h </w:instrText>
+              <w:instrText xml:space="preserve"> PAGEREF _Toc35624401 \h </w:instrText>
             </w:r>
             <w:r>
               <w:rPr>
@@ -2474,7 +2615,7 @@
                 <w:noProof/>
                 <w:webHidden/>
               </w:rPr>
-              <w:t>20</w:t>
+              <w:t>21</w:t>
             </w:r>
             <w:r>
               <w:rPr>
@@ -2509,7 +2650,7 @@
       <w:r>
         <w:t xml:space="preserve"> </w:t>
       </w:r>
-      <w:bookmarkStart w:id="0" w:name="_Toc35436346"/>
+      <w:bookmarkStart w:id="0" w:name="_Toc35624370"/>
       <w:r>
         <w:t>Понятия</w:t>
       </w:r>
@@ -2523,7 +2664,15 @@
     </w:p>
     <w:p>
       <w:r>
-        <w:t>Все, что в игре меняет статы/атрибуты в процентах: они добавляются в список модификаторов. Значения зависят только от базовых (начальных) значений, но никак не зависит от значений модификаторов!</w:t>
+        <w:t xml:space="preserve">Все, что в игре меняет </w:t>
+      </w:r>
+      <w:proofErr w:type="spellStart"/>
+      <w:r>
+        <w:t>статы</w:t>
+      </w:r>
+      <w:proofErr w:type="spellEnd"/>
+      <w:r>
+        <w:t>/атрибуты в процентах: они добавляются в список модификаторов. Значения зависят только от базовых (начальных) значений, но никак не зависит от значений модификаторов!</w:t>
       </w:r>
     </w:p>
     <w:p>
@@ -2542,10 +2691,15 @@
       <w:pPr>
         <w:pStyle w:val="1"/>
       </w:pPr>
-      <w:bookmarkStart w:id="1" w:name="_Toc35436347"/>
-      <w:r>
-        <w:t>Использованные ассеты</w:t>
-      </w:r>
+      <w:bookmarkStart w:id="1" w:name="_Toc35624371"/>
+      <w:r>
+        <w:t xml:space="preserve">Использованные </w:t>
+      </w:r>
+      <w:proofErr w:type="spellStart"/>
+      <w:r>
+        <w:t>ассеты</w:t>
+      </w:r>
+      <w:proofErr w:type="spellEnd"/>
       <w:r>
         <w:t>:</w:t>
       </w:r>
@@ -2612,12 +2766,14 @@
         </w:rPr>
         <w:t xml:space="preserve"> (</w:t>
       </w:r>
+      <w:proofErr w:type="spellStart"/>
       <w:r>
         <w:rPr>
           <w:lang w:val="en-US"/>
         </w:rPr>
         <w:t>Tilemap</w:t>
       </w:r>
+      <w:proofErr w:type="spellEnd"/>
       <w:r>
         <w:rPr>
           <w:lang w:val="en-US"/>
@@ -2636,7 +2792,7 @@
       <w:pPr>
         <w:pStyle w:val="1"/>
       </w:pPr>
-      <w:bookmarkStart w:id="2" w:name="_Toc35436348"/>
+      <w:bookmarkStart w:id="2" w:name="_Toc35624372"/>
       <w:r>
         <w:t>Архитектура сцены</w:t>
       </w:r>
@@ -2649,7 +2805,7 @@
       <w:pPr>
         <w:pStyle w:val="2"/>
       </w:pPr>
-      <w:bookmarkStart w:id="3" w:name="_Toc35436349"/>
+      <w:bookmarkStart w:id="3" w:name="_Toc35624373"/>
       <w:r>
         <w:t>Игровая сцена</w:t>
       </w:r>
@@ -2708,11 +2864,19 @@
           <w:lang w:val="en-US"/>
         </w:rPr>
       </w:pPr>
+      <w:proofErr w:type="spellStart"/>
       <w:r>
         <w:rPr>
           <w:lang w:val="en-US"/>
         </w:rPr>
-        <w:t>Tilemap Grid</w:t>
+        <w:t>Tilemap</w:t>
+      </w:r>
+      <w:proofErr w:type="spellEnd"/>
+      <w:r>
+        <w:rPr>
+          <w:lang w:val="en-US"/>
+        </w:rPr>
+        <w:t xml:space="preserve"> Grid</w:t>
       </w:r>
     </w:p>
     <w:p>
@@ -2817,7 +2981,7 @@
       <w:pPr>
         <w:pStyle w:val="1"/>
       </w:pPr>
-      <w:bookmarkStart w:id="4" w:name="_Toc35436350"/>
+      <w:bookmarkStart w:id="4" w:name="_Toc35624374"/>
       <w:r>
         <w:t>Классы и наследования</w:t>
       </w:r>
@@ -2840,7 +3004,7 @@
       <w:pPr>
         <w:pStyle w:val="1"/>
       </w:pPr>
-      <w:bookmarkStart w:id="5" w:name="_Toc35436351"/>
+      <w:bookmarkStart w:id="5" w:name="_Toc35624375"/>
       <w:r>
         <w:t>Управление:</w:t>
       </w:r>
@@ -3143,7 +3307,7 @@
       <w:pPr>
         <w:pStyle w:val="1"/>
       </w:pPr>
-      <w:bookmarkStart w:id="6" w:name="_Toc35436352"/>
+      <w:bookmarkStart w:id="6" w:name="_Toc35624376"/>
       <w:r>
         <w:t>Камера</w:t>
       </w:r>
@@ -3175,10 +3339,15 @@
           <w:szCs w:val="32"/>
         </w:rPr>
       </w:pPr>
-      <w:bookmarkStart w:id="7" w:name="_Toc35436353"/>
-      <w:r>
-        <w:t>Атрибуты и Статы</w:t>
-      </w:r>
+      <w:bookmarkStart w:id="7" w:name="_Toc35624377"/>
+      <w:r>
+        <w:t xml:space="preserve">Атрибуты и </w:t>
+      </w:r>
+      <w:proofErr w:type="spellStart"/>
+      <w:r>
+        <w:t>Статы</w:t>
+      </w:r>
+      <w:proofErr w:type="spellEnd"/>
       <w:r>
         <w:t>:</w:t>
       </w:r>
@@ -3188,11 +3357,16 @@
       <w:r>
         <w:t xml:space="preserve">Все </w:t>
       </w:r>
+      <w:proofErr w:type="spellStart"/>
       <w:r>
         <w:t>С</w:t>
       </w:r>
       <w:r>
-        <w:t xml:space="preserve">таты и Атрибуты строго положительные, </w:t>
+        <w:t>таты</w:t>
+      </w:r>
+      <w:proofErr w:type="spellEnd"/>
+      <w:r>
+        <w:t xml:space="preserve"> и Атрибуты строго положительные, </w:t>
       </w:r>
       <w:r>
         <w:t>кроме того,</w:t>
@@ -3215,6 +3389,7 @@
           <w:bCs/>
         </w:rPr>
       </w:pPr>
+      <w:proofErr w:type="spellStart"/>
       <w:r>
         <w:rPr>
           <w:b/>
@@ -3222,6 +3397,7 @@
         </w:rPr>
         <w:t>Статы</w:t>
       </w:r>
+      <w:proofErr w:type="spellEnd"/>
       <w:r>
         <w:rPr>
           <w:b/>
@@ -3320,12 +3496,14 @@
       <w:r>
         <w:t xml:space="preserve">от </w:t>
       </w:r>
+      <w:proofErr w:type="spellStart"/>
       <w:r>
         <w:rPr>
           <w:lang w:val="en-US"/>
         </w:rPr>
         <w:t>MaxHP</w:t>
       </w:r>
+      <w:proofErr w:type="spellEnd"/>
       <w:r>
         <w:t>)</w:t>
       </w:r>
@@ -3393,8 +3571,13 @@
     <w:p>
       <w:r>
         <w:lastRenderedPageBreak/>
-        <w:t>Вероятность уворота</w:t>
-      </w:r>
+        <w:t xml:space="preserve">Вероятность </w:t>
+      </w:r>
+      <w:proofErr w:type="spellStart"/>
+      <w:r>
+        <w:t>уворота</w:t>
+      </w:r>
+      <w:proofErr w:type="spellEnd"/>
       <w:r>
         <w:t xml:space="preserve"> (</w:t>
       </w:r>
@@ -3457,7 +3640,23 @@
           <w:i/>
           <w:iCs/>
         </w:rPr>
-        <w:t>(Характеристика, которая по чуть-чуть, косвенно, отодвигает камеру. В ответ будет дебафф, который приближает камеру на какое-то время)</w:t>
+        <w:t xml:space="preserve">(Характеристика, которая по чуть-чуть, косвенно, отодвигает камеру. В ответ будет </w:t>
+      </w:r>
+      <w:proofErr w:type="spellStart"/>
+      <w:r>
+        <w:rPr>
+          <w:i/>
+          <w:iCs/>
+        </w:rPr>
+        <w:t>дебафф</w:t>
+      </w:r>
+      <w:proofErr w:type="spellEnd"/>
+      <w:r>
+        <w:rPr>
+          <w:i/>
+          <w:iCs/>
+        </w:rPr>
+        <w:t>, который приближает камеру на какое-то время)</w:t>
       </w:r>
     </w:p>
     <w:p>
@@ -3603,8 +3802,13 @@
       </w:r>
       <w:r>
         <w:br/>
-        <w:t>Вероятность уворота</w:t>
-      </w:r>
+        <w:t xml:space="preserve">Вероятность </w:t>
+      </w:r>
+      <w:proofErr w:type="spellStart"/>
+      <w:r>
+        <w:t>уворота</w:t>
+      </w:r>
+      <w:proofErr w:type="spellEnd"/>
       <w:r>
         <w:t xml:space="preserve"> </w:t>
       </w:r>
@@ -3681,7 +3885,7 @@
       <w:pPr>
         <w:pStyle w:val="1"/>
       </w:pPr>
-      <w:bookmarkStart w:id="8" w:name="_Toc35436354"/>
+      <w:bookmarkStart w:id="8" w:name="_Toc35624378"/>
       <w:r>
         <w:t>Уровни и опыт</w:t>
       </w:r>
@@ -3731,7 +3935,7 @@
       <w:pPr>
         <w:pStyle w:val="2"/>
       </w:pPr>
-      <w:bookmarkStart w:id="9" w:name="_Toc35436355"/>
+      <w:bookmarkStart w:id="9" w:name="_Toc35624379"/>
       <w:r>
         <w:t>Игрок</w:t>
       </w:r>
@@ -3774,7 +3978,15 @@
         <w:t xml:space="preserve"> </w:t>
       </w:r>
       <w:r>
-        <w:t xml:space="preserve">и вкладывается в случайный атрибут, который выбирается по принципу рандома </w:t>
+        <w:t xml:space="preserve">и вкладывается в случайный атрибут, который выбирается по принципу </w:t>
+      </w:r>
+      <w:proofErr w:type="spellStart"/>
+      <w:r>
+        <w:t>рандома</w:t>
+      </w:r>
+      <w:proofErr w:type="spellEnd"/>
+      <w:r>
+        <w:t xml:space="preserve"> </w:t>
       </w:r>
       <w:r>
         <w:t>“</w:t>
@@ -3790,84 +4002,73 @@
       </w:r>
     </w:p>
     <w:p>
-      <w:pPr>
+      <w:r>
+        <w:t xml:space="preserve">Так же будут шмотки, которые будут давать приоритет </w:t>
+      </w:r>
+      <w:r>
+        <w:t>какого-то</w:t>
+      </w:r>
+      <w:r>
+        <w:t xml:space="preserve"> конкретного атрибута</w:t>
+      </w:r>
+      <w:r>
+        <w:t xml:space="preserve"> (</w:t>
+      </w:r>
+      <w:r>
+        <w:t>Пример</w:t>
+      </w:r>
+      <w:r>
+        <w:t xml:space="preserve">: </w:t>
+      </w:r>
+      <w:r>
+        <w:t>вероятность получения очков Ловкости увеличена 50%</w:t>
+      </w:r>
+      <w:r>
+        <w:t>)</w:t>
+      </w:r>
+      <w:r>
+        <w:t>;</w:t>
+      </w:r>
+      <w:r>
+        <w:t xml:space="preserve"> либо </w:t>
+      </w:r>
+      <w:r>
+        <w:t xml:space="preserve">с неким шансом давать дополнительный </w:t>
+      </w:r>
+      <w:r>
         <w:rPr>
           <w:lang w:val="en-US"/>
         </w:rPr>
-      </w:pPr>
-      <w:r>
-        <w:t xml:space="preserve">Так же будут шмотки, которые будут давать приоритет </w:t>
-      </w:r>
-      <w:r>
-        <w:t>какого-то</w:t>
-      </w:r>
-      <w:r>
-        <w:t xml:space="preserve"> конкретного атрибута</w:t>
-      </w:r>
-      <w:r>
-        <w:t xml:space="preserve"> (</w:t>
-      </w:r>
-      <w:r>
-        <w:t>Пример</w:t>
-      </w:r>
-      <w:r>
-        <w:t xml:space="preserve">: </w:t>
-      </w:r>
-      <w:r>
-        <w:t>вероятность получения очков Ловкости увеличена 50%</w:t>
+        <w:t>skill</w:t>
+      </w:r>
+      <w:r>
+        <w:t>-</w:t>
+      </w:r>
+      <w:r>
+        <w:rPr>
+          <w:lang w:val="en-US"/>
+        </w:rPr>
+        <w:t>point</w:t>
+      </w:r>
+      <w:r>
+        <w:t xml:space="preserve">. </w:t>
+      </w:r>
+      <w:r>
+        <w:t>(</w:t>
+      </w:r>
+      <w:r>
+        <w:t>Подробнее см. в шмотках</w:t>
       </w:r>
       <w:r>
         <w:t>)</w:t>
       </w:r>
-      <w:r>
-        <w:t>;</w:t>
-      </w:r>
-      <w:r>
-        <w:t xml:space="preserve"> либо </w:t>
-      </w:r>
-      <w:r>
-        <w:t xml:space="preserve">с неким шансом давать дополнительный </w:t>
-      </w:r>
-      <w:r>
-        <w:rPr>
-          <w:lang w:val="en-US"/>
-        </w:rPr>
-        <w:t>skill</w:t>
-      </w:r>
-      <w:r>
-        <w:t>-</w:t>
-      </w:r>
-      <w:r>
-        <w:rPr>
-          <w:lang w:val="en-US"/>
-        </w:rPr>
-        <w:t>point</w:t>
-      </w:r>
-      <w:r>
-        <w:t xml:space="preserve">. </w:t>
-      </w:r>
-      <w:r>
-        <w:rPr>
-          <w:lang w:val="en-US"/>
-        </w:rPr>
-        <w:t>(</w:t>
-      </w:r>
-      <w:r>
-        <w:t>Подробнее см. в шмотках</w:t>
-      </w:r>
-      <w:r>
-        <w:rPr>
-          <w:lang w:val="en-US"/>
-        </w:rPr>
-        <w:t>)</w:t>
-      </w:r>
     </w:p>
     <w:p/>
     <w:p>
       <w:pPr>
         <w:pStyle w:val="2"/>
       </w:pPr>
-      <w:bookmarkStart w:id="10" w:name="_Toc35436356"/>
+      <w:bookmarkStart w:id="10" w:name="_Toc35624380"/>
       <w:r>
         <w:t>Враги</w:t>
       </w:r>
@@ -4051,63 +4252,29 @@
       <w:pPr>
         <w:pStyle w:val="1"/>
       </w:pPr>
-      <w:bookmarkStart w:id="11" w:name="_Toc35436357"/>
+      <w:bookmarkStart w:id="11" w:name="_Toc35624381"/>
       <w:r>
         <w:t>Виды оружий и стили боя:</w:t>
       </w:r>
       <w:bookmarkEnd w:id="11"/>
-    </w:p>
-    <w:p>
-      <w:r>
-        <w:lastRenderedPageBreak/>
-        <w:t>Ближний бой, холодное оружие</w:t>
-      </w:r>
-      <w:r>
-        <w:t>.</w:t>
-      </w:r>
-      <w:r>
-        <w:br/>
-      </w:r>
-    </w:p>
-    <w:p>
-      <w:r>
-        <w:t>Дальний бой, огнестрел.</w:t>
-      </w:r>
     </w:p>
     <w:p>
       <w:pPr>
         <w:pStyle w:val="a3"/>
         <w:numPr>
           <w:ilvl w:val="0"/>
-          <w:numId w:val="9"/>
+          <w:numId w:val="35"/>
         </w:numPr>
       </w:pPr>
       <w:r>
-        <w:t>Скоростные пули</w:t>
-      </w:r>
-      <w:r>
-        <w:t xml:space="preserve">: </w:t>
-      </w:r>
-      <w:r>
-        <w:t xml:space="preserve">выполняются с помощью </w:t>
-      </w:r>
-      <w:r>
-        <w:rPr>
-          <w:lang w:val="en-US"/>
-        </w:rPr>
-        <w:t>ray</w:t>
-      </w:r>
-      <w:r>
-        <w:t xml:space="preserve"> </w:t>
-      </w:r>
-      <w:r>
-        <w:rPr>
-          <w:lang w:val="en-US"/>
-        </w:rPr>
-        <w:t>cast</w:t>
-      </w:r>
-      <w:r>
-        <w:t>, мгновенно достигают цели</w:t>
+        <w:lastRenderedPageBreak/>
+        <w:t>Ближний бой, холодное оружие</w:t>
+      </w:r>
+      <w:r>
+        <w:t>.</w:t>
+      </w:r>
+      <w:r>
+        <w:br/>
       </w:r>
     </w:p>
     <w:p>
@@ -4115,10 +4282,27 @@
         <w:pStyle w:val="a3"/>
         <w:numPr>
           <w:ilvl w:val="0"/>
-          <w:numId w:val="9"/>
+          <w:numId w:val="35"/>
         </w:numPr>
       </w:pPr>
       <w:r>
+        <w:t xml:space="preserve">Дальний бой, </w:t>
+      </w:r>
+      <w:r>
+        <w:rPr>
+          <w:lang w:val="en-US"/>
+        </w:rPr>
+        <w:t>Shoot</w:t>
+      </w:r>
+      <w:r>
+        <w:t>.</w:t>
+      </w:r>
+      <w:r>
+        <w:t xml:space="preserve"> </w:t>
+      </w:r>
+    </w:p>
+    <w:p>
+      <w:r>
         <w:t>Обычные</w:t>
       </w:r>
       <w:r>
@@ -4131,9 +4315,97 @@
         <w:t xml:space="preserve">: </w:t>
       </w:r>
       <w:r>
-        <w:t>летят до цели как объект. Одни летят по прямой траектории, другие само-наводятся на цель.</w:t>
-      </w:r>
-    </w:p>
+        <w:t>летят до цели как объект. Одни летят по прямой траектории, другие само-наводятся на цель</w:t>
+      </w:r>
+      <w:r>
+        <w:t>.</w:t>
+      </w:r>
+    </w:p>
+    <w:p>
+      <w:pPr>
+        <w:pStyle w:val="a3"/>
+        <w:numPr>
+          <w:ilvl w:val="0"/>
+          <w:numId w:val="36"/>
+        </w:numPr>
+      </w:pPr>
+      <w:r>
+        <w:t xml:space="preserve">Дальний бой, </w:t>
+      </w:r>
+      <w:r>
+        <w:rPr>
+          <w:lang w:val="en-US"/>
+        </w:rPr>
+        <w:t>Laser</w:t>
+      </w:r>
+      <w:r>
+        <w:t>.</w:t>
+      </w:r>
+    </w:p>
+    <w:p>
+      <w:pPr>
+        <w:rPr>
+          <w:lang w:val="en-US"/>
+        </w:rPr>
+      </w:pPr>
+      <w:r>
+        <w:t xml:space="preserve">У носителя данного типа боя происходит некий </w:t>
+      </w:r>
+      <w:r>
+        <w:t>“</w:t>
+      </w:r>
+      <w:r>
+        <w:t>Каст</w:t>
+      </w:r>
+      <w:r>
+        <w:t>”</w:t>
+      </w:r>
+      <w:r>
+        <w:t xml:space="preserve"> перед атакой, который отображается визуально</w:t>
+      </w:r>
+      <w:r>
+        <w:t>;</w:t>
+      </w:r>
+      <w:r>
+        <w:t xml:space="preserve"> так же </w:t>
+      </w:r>
+      <w:r>
+        <w:t>вовремя</w:t>
+      </w:r>
+      <w:r>
+        <w:t xml:space="preserve"> каста носитель не может двигаться и поворачиваться. </w:t>
+      </w:r>
+      <w:r>
+        <w:br/>
+        <w:t xml:space="preserve">После </w:t>
+      </w:r>
+      <w:r>
+        <w:t>каста</w:t>
+      </w:r>
+      <w:r>
+        <w:t xml:space="preserve"> </w:t>
+      </w:r>
+      <w:r>
+        <w:t>атака происходит мгновенно</w:t>
+      </w:r>
+      <w:r>
+        <w:t xml:space="preserve">: </w:t>
+      </w:r>
+      <w:r>
+        <w:t>резко</w:t>
+      </w:r>
+      <w:r>
+        <w:t xml:space="preserve"> появляется луч, который сталкивается с ближайшим препятствием и наносит ему урон.</w:t>
+      </w:r>
+      <w:r>
+        <w:t xml:space="preserve"> После луч постепенно исчезает (но не слишком медленно. Это просто визуальный эффект)</w:t>
+      </w:r>
+    </w:p>
+    <w:p>
+      <w:bookmarkStart w:id="12" w:name="_GoBack"/>
+      <w:bookmarkEnd w:id="12"/>
+    </w:p>
+    <w:p/>
     <w:p>
       <w:r>
         <w:t>Может ли быть разброс в несколько градусов при прицеливании?</w:t>
@@ -4165,14 +4437,14 @@
       <w:pPr>
         <w:pStyle w:val="1"/>
       </w:pPr>
-      <w:bookmarkStart w:id="12" w:name="_Toc35436358"/>
+      <w:bookmarkStart w:id="13" w:name="_Toc35624382"/>
       <w:r>
         <w:t>Типы урона</w:t>
       </w:r>
       <w:r>
         <w:t>:</w:t>
       </w:r>
-      <w:bookmarkEnd w:id="12"/>
+      <w:bookmarkEnd w:id="13"/>
     </w:p>
     <w:p>
       <w:r>
@@ -4260,7 +4532,15 @@
       </w:r>
       <w:r>
         <w:br/>
-        <w:t>Броня дается с модификаторами (шмот, статус эффекты) и за очки ловкости.</w:t>
+        <w:t>Броня дается с модификаторами (</w:t>
+      </w:r>
+      <w:proofErr w:type="spellStart"/>
+      <w:r>
+        <w:t>шмот</w:t>
+      </w:r>
+      <w:proofErr w:type="spellEnd"/>
+      <w:r>
+        <w:t>, статус эффекты) и за очки ловкости.</w:t>
       </w:r>
     </w:p>
     <w:p>
@@ -4275,7 +4555,23 @@
       </w:r>
       <w:r>
         <w:br/>
-        <w:t>Сопротивление эффект-урону можно получить от шмота; так же у каждого героя будет свой уникальный бафф к сопротивлению.</w:t>
+        <w:t xml:space="preserve">Сопротивление эффект-урону можно получить от </w:t>
+      </w:r>
+      <w:proofErr w:type="spellStart"/>
+      <w:r>
+        <w:t>шмота</w:t>
+      </w:r>
+      <w:proofErr w:type="spellEnd"/>
+      <w:r>
+        <w:t xml:space="preserve">; так же у каждого героя будет свой уникальный </w:t>
+      </w:r>
+      <w:proofErr w:type="spellStart"/>
+      <w:r>
+        <w:t>бафф</w:t>
+      </w:r>
+      <w:proofErr w:type="spellEnd"/>
+      <w:r>
+        <w:t xml:space="preserve"> к сопротивлению.</w:t>
       </w:r>
     </w:p>
     <w:p/>
@@ -4283,14 +4579,14 @@
       <w:pPr>
         <w:pStyle w:val="1"/>
       </w:pPr>
-      <w:bookmarkStart w:id="13" w:name="_Toc35436359"/>
+      <w:bookmarkStart w:id="14" w:name="_Toc35624383"/>
       <w:r>
         <w:t>Нанесение и получение урона</w:t>
       </w:r>
       <w:r>
         <w:t>:</w:t>
       </w:r>
-      <w:bookmarkEnd w:id="13"/>
+      <w:bookmarkEnd w:id="14"/>
     </w:p>
     <w:p>
       <w:r>
@@ -4316,8 +4612,13 @@
       </w:r>
     </w:p>
     <w:p>
-      <w:r>
-        <w:t>Уворот от урона</w:t>
+      <w:proofErr w:type="spellStart"/>
+      <w:r>
+        <w:t>Уворот</w:t>
+      </w:r>
+      <w:proofErr w:type="spellEnd"/>
+      <w:r>
+        <w:t xml:space="preserve"> от урона</w:t>
       </w:r>
       <w:r>
         <w:t xml:space="preserve"> (Можно ли увернуться от урона?)</w:t>
@@ -4325,6 +4626,7 @@
     </w:p>
     <w:p>
       <w:r>
+        <w:lastRenderedPageBreak/>
         <w:t>Полное блокирование урона</w:t>
       </w:r>
     </w:p>
@@ -4334,7 +4636,7 @@
       <w:pPr>
         <w:pStyle w:val="1"/>
       </w:pPr>
-      <w:bookmarkStart w:id="14" w:name="_Toc35436360"/>
+      <w:bookmarkStart w:id="15" w:name="_Toc35624384"/>
       <w:r>
         <w:t xml:space="preserve">Уникальные вещи и </w:t>
       </w:r>
@@ -4347,12 +4649,35 @@
       <w:r>
         <w:t>:</w:t>
       </w:r>
-      <w:bookmarkEnd w:id="14"/>
-    </w:p>
-    <w:p>
-      <w:r>
-        <w:lastRenderedPageBreak/>
-        <w:t>В игре будут встречаться враги с надетым шмотом. Все характеристики, способности, баффы и т.д., присущие шмоту, будут передаваться носителю</w:t>
+      <w:bookmarkEnd w:id="15"/>
+    </w:p>
+    <w:p>
+      <w:r>
+        <w:t xml:space="preserve">В игре будут встречаться враги с надетым </w:t>
+      </w:r>
+      <w:proofErr w:type="spellStart"/>
+      <w:r>
+        <w:t>шмотом</w:t>
+      </w:r>
+      <w:proofErr w:type="spellEnd"/>
+      <w:r>
+        <w:t xml:space="preserve">. Все характеристики, способности, </w:t>
+      </w:r>
+      <w:proofErr w:type="spellStart"/>
+      <w:r>
+        <w:t>баффы</w:t>
+      </w:r>
+      <w:proofErr w:type="spellEnd"/>
+      <w:r>
+        <w:t xml:space="preserve"> и т.д., присущие </w:t>
+      </w:r>
+      <w:proofErr w:type="spellStart"/>
+      <w:r>
+        <w:t>шмоту</w:t>
+      </w:r>
+      <w:proofErr w:type="spellEnd"/>
+      <w:r>
+        <w:t>, будут передаваться носителю</w:t>
       </w:r>
       <w:r>
         <w:t>.</w:t>
@@ -4392,7 +4717,39 @@
     </w:p>
     <w:p>
       <w:r>
-        <w:t>Нет ограничений для того, чтобы использовать тот или иной шмот. Но каждый шмот будет иметь наибольшую эффективность тогда, когда ЛВЛ игрока равен или больше уровню шмота. Если ЛВЛ игрока меньше, то характеристики шмота херятся тем сильнее, чем больше разница между уровнями.</w:t>
+        <w:t xml:space="preserve">Нет ограничений для того, чтобы использовать тот или иной </w:t>
+      </w:r>
+      <w:proofErr w:type="spellStart"/>
+      <w:r>
+        <w:t>шмот</w:t>
+      </w:r>
+      <w:proofErr w:type="spellEnd"/>
+      <w:r>
+        <w:t xml:space="preserve">. Но каждый </w:t>
+      </w:r>
+      <w:proofErr w:type="spellStart"/>
+      <w:r>
+        <w:t>шмот</w:t>
+      </w:r>
+      <w:proofErr w:type="spellEnd"/>
+      <w:r>
+        <w:t xml:space="preserve"> будет иметь наибольшую эффективность тогда, когда ЛВЛ игрока равен или больше уровню </w:t>
+      </w:r>
+      <w:proofErr w:type="spellStart"/>
+      <w:r>
+        <w:t>шмота</w:t>
+      </w:r>
+      <w:proofErr w:type="spellEnd"/>
+      <w:r>
+        <w:t xml:space="preserve">. Если ЛВЛ игрока меньше, то характеристики </w:t>
+      </w:r>
+      <w:proofErr w:type="spellStart"/>
+      <w:r>
+        <w:t>шмота</w:t>
+      </w:r>
+      <w:proofErr w:type="spellEnd"/>
+      <w:r>
+        <w:t xml:space="preserve"> херятся тем сильнее, чем больше разница между уровнями.</w:t>
       </w:r>
     </w:p>
     <w:p/>
@@ -4456,13 +4813,47 @@
           <w:b/>
           <w:bCs/>
         </w:rPr>
-        <w:t>Система дропа и уникальности предметов, лутбоксы….</w:t>
-      </w:r>
+        <w:t xml:space="preserve">Система </w:t>
+      </w:r>
+      <w:proofErr w:type="spellStart"/>
       <w:r>
         <w:rPr>
           <w:b/>
           <w:bCs/>
         </w:rPr>
+        <w:t>дропа</w:t>
+      </w:r>
+      <w:proofErr w:type="spellEnd"/>
+      <w:r>
+        <w:rPr>
+          <w:b/>
+          <w:bCs/>
+        </w:rPr>
+        <w:t xml:space="preserve"> и уникальности предметов, </w:t>
+      </w:r>
+      <w:proofErr w:type="spellStart"/>
+      <w:proofErr w:type="gramStart"/>
+      <w:r>
+        <w:rPr>
+          <w:b/>
+          <w:bCs/>
+        </w:rPr>
+        <w:t>лутбоксы</w:t>
+      </w:r>
+      <w:proofErr w:type="spellEnd"/>
+      <w:r>
+        <w:rPr>
+          <w:b/>
+          <w:bCs/>
+        </w:rPr>
+        <w:t>….</w:t>
+      </w:r>
+      <w:proofErr w:type="gramEnd"/>
+      <w:r>
+        <w:rPr>
+          <w:b/>
+          <w:bCs/>
+        </w:rPr>
         <w:t>!</w:t>
       </w:r>
     </w:p>
@@ -4478,7 +4869,7 @@
       <w:pPr>
         <w:pStyle w:val="1"/>
       </w:pPr>
-      <w:bookmarkStart w:id="15" w:name="_Toc35436361"/>
+      <w:bookmarkStart w:id="16" w:name="_Toc35624385"/>
       <w:r>
         <w:t>Г</w:t>
       </w:r>
@@ -4489,7 +4880,7 @@
         </w:rPr>
         <w:t>ерои:</w:t>
       </w:r>
-      <w:bookmarkEnd w:id="15"/>
+      <w:bookmarkEnd w:id="16"/>
     </w:p>
     <w:p>
       <w:r>
@@ -4554,12 +4945,14 @@
       <w:r>
         <w:t xml:space="preserve"> нанесении урона (функция </w:t>
       </w:r>
+      <w:proofErr w:type="spellStart"/>
       <w:r>
         <w:rPr>
           <w:lang w:val="en-US"/>
         </w:rPr>
         <w:t>DoDamage</w:t>
       </w:r>
+      <w:proofErr w:type="spellEnd"/>
       <w:r>
         <w:t>)</w:t>
       </w:r>
@@ -4583,12 +4976,34 @@
     </w:p>
     <w:p>
       <w:r>
+        <w:lastRenderedPageBreak/>
         <w:t>Отсутствие регенерации ХП</w:t>
       </w:r>
     </w:p>
     <w:p>
-      <w:r>
-        <w:t>Ульта: высасывание статов? (Вампир получает часть статов того, кому нанёс урон)</w:t>
+      <w:proofErr w:type="spellStart"/>
+      <w:r>
+        <w:t>Ульта</w:t>
+      </w:r>
+      <w:proofErr w:type="spellEnd"/>
+      <w:r>
+        <w:t xml:space="preserve">: высасывание </w:t>
+      </w:r>
+      <w:proofErr w:type="spellStart"/>
+      <w:r>
+        <w:t>статов</w:t>
+      </w:r>
+      <w:proofErr w:type="spellEnd"/>
+      <w:r>
+        <w:t xml:space="preserve">? (Вампир получает часть </w:t>
+      </w:r>
+      <w:proofErr w:type="spellStart"/>
+      <w:r>
+        <w:t>статов</w:t>
+      </w:r>
+      <w:proofErr w:type="spellEnd"/>
+      <w:r>
+        <w:t xml:space="preserve"> того, кому нанёс урон)</w:t>
       </w:r>
     </w:p>
     <w:p>
@@ -4615,12 +5030,28 @@
     </w:p>
     <w:p>
       <w:r>
-        <w:t xml:space="preserve">Критические удары хилят игрока. </w:t>
-      </w:r>
-    </w:p>
-    <w:p>
-      <w:r>
-        <w:t>При уменьшении количества хп возрастает</w:t>
+        <w:t xml:space="preserve">Критические удары </w:t>
+      </w:r>
+      <w:proofErr w:type="spellStart"/>
+      <w:r>
+        <w:t>хилят</w:t>
+      </w:r>
+      <w:proofErr w:type="spellEnd"/>
+      <w:r>
+        <w:t xml:space="preserve"> игрока. </w:t>
+      </w:r>
+    </w:p>
+    <w:p>
+      <w:r>
+        <w:t xml:space="preserve">При уменьшении количества </w:t>
+      </w:r>
+      <w:proofErr w:type="spellStart"/>
+      <w:r>
+        <w:t>хп</w:t>
+      </w:r>
+      <w:proofErr w:type="spellEnd"/>
+      <w:r>
+        <w:t xml:space="preserve"> возрастает</w:t>
       </w:r>
       <w:r>
         <w:t>:</w:t>
@@ -4629,7 +5060,15 @@
         <w:t xml:space="preserve"> шанс и </w:t>
       </w:r>
       <w:r>
-        <w:t>множитель крит. Атаки</w:t>
+        <w:t xml:space="preserve">множитель </w:t>
+      </w:r>
+      <w:proofErr w:type="spellStart"/>
+      <w:r>
+        <w:t>крит</w:t>
+      </w:r>
+      <w:proofErr w:type="spellEnd"/>
+      <w:r>
+        <w:t>. Атаки</w:t>
       </w:r>
       <w:r>
         <w:t xml:space="preserve">; </w:t>
@@ -4663,14 +5102,24 @@
         <w:t xml:space="preserve">При уменьшении количества здоровья возрастает </w:t>
       </w:r>
       <w:r>
-        <w:t xml:space="preserve">множитель БрониЗаЛовкость и </w:t>
-      </w:r>
-      <w:r>
         <w:t xml:space="preserve">множитель </w:t>
       </w:r>
+      <w:proofErr w:type="spellStart"/>
+      <w:r>
+        <w:t>БрониЗаЛовкость</w:t>
+      </w:r>
+      <w:proofErr w:type="spellEnd"/>
+      <w:r>
+        <w:t xml:space="preserve"> и </w:t>
+      </w:r>
+      <w:r>
+        <w:t xml:space="preserve">множитель </w:t>
+      </w:r>
+      <w:proofErr w:type="spellStart"/>
       <w:r>
         <w:t>РегенерацииЗдоровьяЗаСилу</w:t>
       </w:r>
+      <w:proofErr w:type="spellEnd"/>
     </w:p>
     <w:p/>
     <w:p/>
@@ -4787,14 +5236,26 @@
     </w:p>
     <w:p>
       <w:r>
-        <w:lastRenderedPageBreak/>
-        <w:t>Пассивная обратка</w:t>
-      </w:r>
+        <w:t xml:space="preserve">Пассивная </w:t>
+      </w:r>
+      <w:proofErr w:type="spellStart"/>
+      <w:r>
+        <w:t>обратка</w:t>
+      </w:r>
+      <w:proofErr w:type="spellEnd"/>
       <w:r>
         <w:t xml:space="preserve">: </w:t>
       </w:r>
       <w:r>
-        <w:t>Полученный урон распределяется в неком радиусе</w:t>
+        <w:t xml:space="preserve">Полученный урон распределяется в </w:t>
+      </w:r>
+      <w:proofErr w:type="spellStart"/>
+      <w:r>
+        <w:t>неком</w:t>
+      </w:r>
+      <w:proofErr w:type="spellEnd"/>
+      <w:r>
+        <w:t xml:space="preserve"> радиусе</w:t>
       </w:r>
       <w:r>
         <w:t>.</w:t>
@@ -4854,7 +5315,25 @@
           <w:bCs/>
           <w:iCs/>
         </w:rPr>
-        <w:t xml:space="preserve"> регенерация хп. </w:t>
+        <w:t xml:space="preserve"> регенерация </w:t>
+      </w:r>
+      <w:proofErr w:type="spellStart"/>
+      <w:r>
+        <w:rPr>
+          <w:rFonts w:ascii="Calibri" w:eastAsia="Calibri" w:hAnsi="Calibri" w:cs="Calibri"/>
+          <w:bCs/>
+          <w:iCs/>
+        </w:rPr>
+        <w:t>хп</w:t>
+      </w:r>
+      <w:proofErr w:type="spellEnd"/>
+      <w:r>
+        <w:rPr>
+          <w:rFonts w:ascii="Calibri" w:eastAsia="Calibri" w:hAnsi="Calibri" w:cs="Calibri"/>
+          <w:bCs/>
+          <w:iCs/>
+        </w:rPr>
+        <w:t xml:space="preserve">. </w:t>
       </w:r>
     </w:p>
     <w:p>
@@ -4986,20 +5465,20 @@
       <w:pPr>
         <w:pStyle w:val="1"/>
       </w:pPr>
-      <w:bookmarkStart w:id="16" w:name="_Toc35436362"/>
+      <w:bookmarkStart w:id="17" w:name="_Toc35624386"/>
       <w:r>
         <w:t>Враги</w:t>
       </w:r>
       <w:r>
         <w:t>:</w:t>
       </w:r>
-      <w:bookmarkEnd w:id="16"/>
+      <w:bookmarkEnd w:id="17"/>
     </w:p>
     <w:p>
       <w:pPr>
         <w:pStyle w:val="2"/>
       </w:pPr>
-      <w:bookmarkStart w:id="17" w:name="_Toc35436363"/>
+      <w:bookmarkStart w:id="18" w:name="_Toc35624387"/>
       <w:r>
         <w:t>Типы врагов</w:t>
       </w:r>
@@ -5024,7 +5503,7 @@
       <w:r>
         <w:t>:</w:t>
       </w:r>
-      <w:bookmarkEnd w:id="17"/>
+      <w:bookmarkEnd w:id="18"/>
     </w:p>
     <w:p>
       <w:r>
@@ -5116,6 +5595,7 @@
     </w:p>
     <w:p>
       <w:r>
+        <w:lastRenderedPageBreak/>
         <w:t xml:space="preserve">Данный тип </w:t>
       </w:r>
       <w:r>
@@ -5174,7 +5654,6 @@
     </w:p>
     <w:p>
       <w:r>
-        <w:lastRenderedPageBreak/>
         <w:t>Стражник не может нанести урон стражнику.</w:t>
       </w:r>
     </w:p>
@@ -5204,7 +5683,7 @@
           <w:lang w:eastAsia="ru-RU"/>
         </w:rPr>
       </w:pPr>
-      <w:bookmarkStart w:id="18" w:name="_Toc35436364"/>
+      <w:bookmarkStart w:id="19" w:name="_Toc35624388"/>
       <w:r>
         <w:rPr>
           <w:lang w:eastAsia="ru-RU"/>
@@ -5217,7 +5696,7 @@
         </w:rPr>
         <w:t>:</w:t>
       </w:r>
-      <w:bookmarkEnd w:id="18"/>
+      <w:bookmarkEnd w:id="19"/>
     </w:p>
     <w:p>
       <w:r>
@@ -5330,7 +5809,31 @@
     </w:p>
     <w:p>
       <w:r>
-        <w:t>Монстр, дальний бой: бехолдер. Стреляет лазерами, что наносят дебафф огнём и вешают дебафф «пламя».</w:t>
+        <w:t xml:space="preserve">Монстр, дальний бой: </w:t>
+      </w:r>
+      <w:proofErr w:type="spellStart"/>
+      <w:r>
+        <w:t>бехолдер</w:t>
+      </w:r>
+      <w:proofErr w:type="spellEnd"/>
+      <w:r>
+        <w:t xml:space="preserve">. Стреляет лазерами, что наносят </w:t>
+      </w:r>
+      <w:proofErr w:type="spellStart"/>
+      <w:r>
+        <w:t>дебафф</w:t>
+      </w:r>
+      <w:proofErr w:type="spellEnd"/>
+      <w:r>
+        <w:t xml:space="preserve"> огнём и вешают </w:t>
+      </w:r>
+      <w:proofErr w:type="spellStart"/>
+      <w:r>
+        <w:t>дебафф</w:t>
+      </w:r>
+      <w:proofErr w:type="spellEnd"/>
+      <w:r>
+        <w:t xml:space="preserve"> «пламя».</w:t>
       </w:r>
     </w:p>
     <w:p>
@@ -5367,12 +5870,44 @@
         <w:spacing w:line="256" w:lineRule="auto"/>
       </w:pPr>
       <w:r>
-        <w:t>Враг, который очень резвый/неестественный, его сверх атаки можно узнать только потому, что перед ними есть подводящие звуки (как в том кубе про лагающего врага в дарк соулс)</w:t>
-      </w:r>
-    </w:p>
-    <w:p>
-      <w:r>
-        <w:t>Враг: мимик!</w:t>
+        <w:t xml:space="preserve">Враг, который очень резвый/неестественный, его сверх атаки можно узнать только потому, что перед ними есть подводящие звуки (как в том кубе про </w:t>
+      </w:r>
+      <w:proofErr w:type="spellStart"/>
+      <w:r>
+        <w:t>лагающего</w:t>
+      </w:r>
+      <w:proofErr w:type="spellEnd"/>
+      <w:r>
+        <w:t xml:space="preserve"> врага в </w:t>
+      </w:r>
+      <w:proofErr w:type="spellStart"/>
+      <w:r>
+        <w:t>дарк</w:t>
+      </w:r>
+      <w:proofErr w:type="spellEnd"/>
+      <w:r>
+        <w:t xml:space="preserve"> </w:t>
+      </w:r>
+      <w:proofErr w:type="spellStart"/>
+      <w:r>
+        <w:t>соулс</w:t>
+      </w:r>
+      <w:proofErr w:type="spellEnd"/>
+      <w:r>
+        <w:t>)</w:t>
+      </w:r>
+    </w:p>
+    <w:p>
+      <w:r>
+        <w:t xml:space="preserve">Враг: </w:t>
+      </w:r>
+      <w:proofErr w:type="spellStart"/>
+      <w:r>
+        <w:t>мимик</w:t>
+      </w:r>
+      <w:proofErr w:type="spellEnd"/>
+      <w:r>
+        <w:t>!</w:t>
       </w:r>
     </w:p>
     <w:p>
@@ -5383,7 +5918,23 @@
         <w:t>:</w:t>
       </w:r>
       <w:r>
-        <w:t xml:space="preserve"> Нечить. Маленькое количество здоровья, но очень большой реген.</w:t>
+        <w:t xml:space="preserve"> </w:t>
+      </w:r>
+      <w:proofErr w:type="spellStart"/>
+      <w:r>
+        <w:t>Нечить</w:t>
+      </w:r>
+      <w:proofErr w:type="spellEnd"/>
+      <w:r>
+        <w:t xml:space="preserve">. Маленькое количество здоровья, но очень большой </w:t>
+      </w:r>
+      <w:proofErr w:type="spellStart"/>
+      <w:r>
+        <w:t>реген</w:t>
+      </w:r>
+      <w:proofErr w:type="spellEnd"/>
+      <w:r>
+        <w:t>.</w:t>
       </w:r>
       <w:r>
         <w:t xml:space="preserve"> 100% иммунитет к яду и кровотечению.</w:t>
@@ -5417,14 +5968,14 @@
       <w:pPr>
         <w:pStyle w:val="1"/>
       </w:pPr>
-      <w:bookmarkStart w:id="19" w:name="_Toc35436365"/>
+      <w:bookmarkStart w:id="20" w:name="_Toc35624389"/>
       <w:r>
         <w:t>Объекты окружения</w:t>
       </w:r>
       <w:r>
         <w:t>:</w:t>
       </w:r>
-      <w:bookmarkEnd w:id="19"/>
+      <w:bookmarkEnd w:id="20"/>
     </w:p>
     <w:p>
       <w:r>
@@ -5438,42 +5989,157 @@
     </w:p>
     <w:p>
       <w:r>
+        <w:t>Сундучки</w:t>
+      </w:r>
+    </w:p>
+    <w:p>
+      <w:pPr>
+        <w:pStyle w:val="2"/>
+      </w:pPr>
+      <w:bookmarkStart w:id="21" w:name="_Toc35624390"/>
+      <w:r>
+        <w:rPr>
+          <w:rStyle w:val="20"/>
+          <w:b/>
+        </w:rPr>
         <w:t>Ящики</w:t>
       </w:r>
       <w:r>
         <w:t>:</w:t>
       </w:r>
-    </w:p>
-    <w:p>
-      <w:r>
-        <w:t>Ящики будут иметь несколько типов. Любой ящик имеет</w:t>
-      </w:r>
-      <w:r>
-        <w:t xml:space="preserve">: </w:t>
-      </w:r>
-      <w:r>
-        <w:t>запас ХП, дроп.</w:t>
-      </w:r>
-    </w:p>
-    <w:p>
-      <w:r>
-        <w:t>Чем лучше тип у ящика, тем больше у него хп и тем лучше дроп.</w:t>
+      <w:bookmarkEnd w:id="21"/>
+    </w:p>
+    <w:p>
+      <w:r>
+        <w:t xml:space="preserve">Ящики выполняют роль препятствий. </w:t>
+      </w:r>
+    </w:p>
+    <w:p>
+      <w:r>
+        <w:t>Все ящики имеют следующее сопротивление урону:</w:t>
+      </w:r>
+    </w:p>
+    <w:p>
+      <w:r>
+        <w:t>- 100% к яду</w:t>
+      </w:r>
+    </w:p>
+    <w:p>
+      <w:r>
+        <w:t>- 100% к кровотечению</w:t>
       </w:r>
     </w:p>
     <w:p/>
+    <w:p>
+      <w:r>
+        <w:t>Так же, ящики будут иметь несколько разных типов</w:t>
+      </w:r>
+      <w:r>
+        <w:t>:</w:t>
+      </w:r>
+    </w:p>
+    <w:p>
+      <w:pPr>
+        <w:rPr>
+          <w:lang w:val="en-US"/>
+        </w:rPr>
+      </w:pPr>
+      <w:r>
+        <w:t>Деревянный ящик</w:t>
+      </w:r>
+      <w:r>
+        <w:rPr>
+          <w:lang w:val="en-US"/>
+        </w:rPr>
+        <w:t xml:space="preserve">. </w:t>
+      </w:r>
+      <w:r>
+        <w:t>Имеет</w:t>
+      </w:r>
+      <w:r>
+        <w:rPr>
+          <w:lang w:val="en-US"/>
+        </w:rPr>
+        <w:t>:</w:t>
+      </w:r>
+    </w:p>
+    <w:p>
+      <w:pPr>
+        <w:pStyle w:val="a3"/>
+      </w:pPr>
+      <w:r>
+        <w:t>3 брони.</w:t>
+      </w:r>
+    </w:p>
+    <w:p>
+      <w:r>
+        <w:t>Стальной ящик</w:t>
+      </w:r>
+      <w:r>
+        <w:t xml:space="preserve">. </w:t>
+      </w:r>
+      <w:r>
+        <w:t>Имеет</w:t>
+      </w:r>
+      <w:r>
+        <w:t>:</w:t>
+      </w:r>
+    </w:p>
+    <w:p>
+      <w:pPr>
+        <w:pStyle w:val="a3"/>
+      </w:pPr>
+      <w:r>
+        <w:t>100%</w:t>
+      </w:r>
+      <w:r>
+        <w:t xml:space="preserve"> </w:t>
+      </w:r>
+      <w:r>
+        <w:t>сопротивления</w:t>
+      </w:r>
+      <w:r>
+        <w:t xml:space="preserve"> к заморозке</w:t>
+      </w:r>
+    </w:p>
+    <w:p>
+      <w:pPr>
+        <w:pStyle w:val="a3"/>
+      </w:pPr>
+      <w:r>
+        <w:t>100%</w:t>
+      </w:r>
+      <w:r>
+        <w:t xml:space="preserve"> </w:t>
+      </w:r>
+      <w:r>
+        <w:t>сопротивления</w:t>
+      </w:r>
+      <w:r>
+        <w:t xml:space="preserve"> к огню</w:t>
+      </w:r>
+    </w:p>
+    <w:p>
+      <w:pPr>
+        <w:pStyle w:val="a3"/>
+      </w:pPr>
+      <w:r>
+        <w:t>20 брони</w:t>
+      </w:r>
+    </w:p>
     <w:p/>
     <w:p>
       <w:pPr>
         <w:pStyle w:val="1"/>
       </w:pPr>
-      <w:bookmarkStart w:id="20" w:name="_Toc35436366"/>
+      <w:bookmarkStart w:id="22" w:name="_Toc35624391"/>
       <w:r>
         <w:t>Эффекты статуса</w:t>
       </w:r>
       <w:r>
         <w:t>:</w:t>
       </w:r>
-      <w:bookmarkEnd w:id="20"/>
+      <w:bookmarkEnd w:id="22"/>
     </w:p>
     <w:p>
       <w:pPr>
@@ -5495,14 +6161,14 @@
           <w:lang w:eastAsia="ru-RU"/>
         </w:rPr>
       </w:pPr>
-      <w:bookmarkStart w:id="21" w:name="_Toc35436367"/>
+      <w:bookmarkStart w:id="23" w:name="_Toc35624392"/>
       <w:r>
         <w:rPr>
           <w:lang w:eastAsia="ru-RU"/>
         </w:rPr>
         <w:t>Логика, реализуемая в эффектах статуса</w:t>
       </w:r>
-      <w:bookmarkEnd w:id="21"/>
+      <w:bookmarkEnd w:id="23"/>
     </w:p>
     <w:p>
       <w:pPr>
@@ -5565,9 +6231,11 @@
         </w:rPr>
         <w:t>/</w:t>
       </w:r>
+      <w:proofErr w:type="spellStart"/>
       <w:r>
         <w:t>статов</w:t>
       </w:r>
+      <w:proofErr w:type="spellEnd"/>
     </w:p>
     <w:p>
       <w:pPr>
@@ -5606,6 +6274,7 @@
         </w:numPr>
       </w:pPr>
       <w:r>
+        <w:lastRenderedPageBreak/>
         <w:t>Тип эффекта</w:t>
       </w:r>
       <w:r>
@@ -5701,7 +6370,15 @@
         <w:t xml:space="preserve"> </w:t>
       </w:r>
       <w:r>
-        <w:t>Эффект действует на всех в неком радиусе от цели.</w:t>
+        <w:t xml:space="preserve">Эффект действует на всех в </w:t>
+      </w:r>
+      <w:proofErr w:type="spellStart"/>
+      <w:r>
+        <w:t>неком</w:t>
+      </w:r>
+      <w:proofErr w:type="spellEnd"/>
+      <w:r>
+        <w:t xml:space="preserve"> радиусе от цели.</w:t>
       </w:r>
     </w:p>
     <w:p>
@@ -5797,7 +6474,6 @@
         </w:numPr>
       </w:pPr>
       <w:r>
-        <w:lastRenderedPageBreak/>
         <w:t>Обновить время действия</w:t>
       </w:r>
     </w:p>
@@ -5853,14 +6529,14 @@
       <w:pPr>
         <w:pStyle w:val="2"/>
       </w:pPr>
-      <w:bookmarkStart w:id="22" w:name="_Toc35436368"/>
+      <w:bookmarkStart w:id="24" w:name="_Toc35624393"/>
       <w:r>
         <w:t>Наложение эффектов статуса</w:t>
       </w:r>
       <w:r>
         <w:t>:</w:t>
       </w:r>
-      <w:bookmarkEnd w:id="22"/>
+      <w:bookmarkEnd w:id="24"/>
     </w:p>
     <w:p/>
     <w:p>
@@ -5933,12 +6609,14 @@
       <w:r>
         <w:t xml:space="preserve">способность </w:t>
       </w:r>
+      <w:proofErr w:type="spellStart"/>
       <w:r>
         <w:rPr>
           <w:lang w:val="en-US"/>
         </w:rPr>
         <w:t>lifesteal</w:t>
       </w:r>
+      <w:proofErr w:type="spellEnd"/>
       <w:r>
         <w:t xml:space="preserve"> </w:t>
       </w:r>
@@ -5972,6 +6650,7 @@
         </w:rPr>
       </w:pPr>
       <w:r>
+        <w:lastRenderedPageBreak/>
         <w:t>Пример</w:t>
       </w:r>
       <w:r>
@@ -6053,7 +6732,21 @@
         <w:rPr>
           <w:u w:val="single"/>
         </w:rPr>
-        <w:t xml:space="preserve"> С помощью модификаторов атаки данные статус эффекты так же можно накладывать! Так же можно иметь одновременно, к примеру бафф на огненное оружие и тип атаки</w:t>
+        <w:t xml:space="preserve"> С помощью модификаторов атаки данные статус эффекты так же можно накладывать! Так же можно иметь одновременно, к примеру </w:t>
+      </w:r>
+      <w:proofErr w:type="spellStart"/>
+      <w:r>
+        <w:rPr>
+          <w:u w:val="single"/>
+        </w:rPr>
+        <w:t>бафф</w:t>
+      </w:r>
+      <w:proofErr w:type="spellEnd"/>
+      <w:r>
+        <w:rPr>
+          <w:u w:val="single"/>
+        </w:rPr>
+        <w:t xml:space="preserve"> на огненное оружие и тип атаки</w:t>
       </w:r>
       <w:r>
         <w:rPr>
@@ -6176,14 +6869,14 @@
       <w:pPr>
         <w:pStyle w:val="2"/>
       </w:pPr>
-      <w:bookmarkStart w:id="23" w:name="_Toc35436369"/>
+      <w:bookmarkStart w:id="25" w:name="_Toc35624394"/>
       <w:r>
         <w:t>Сопротивление эффектам и зависимость наложения оных</w:t>
       </w:r>
       <w:r>
         <w:t>:</w:t>
       </w:r>
-      <w:bookmarkEnd w:id="23"/>
+      <w:bookmarkEnd w:id="25"/>
     </w:p>
     <w:p/>
     <w:p/>
@@ -6196,7 +6889,6 @@
         </w:numPr>
       </w:pPr>
       <w:r>
-        <w:lastRenderedPageBreak/>
         <w:t xml:space="preserve">Случай наложения статус эффекта </w:t>
       </w:r>
       <w:r>
@@ -6276,7 +6968,15 @@
         <w:ind w:left="1080"/>
       </w:pPr>
       <w:r>
-        <w:t>Пример: у цели 100% сопротивление огню. Значит, на неё нельзя повесить эффект Burn - он сразу спадёт с неё.</w:t>
+        <w:t xml:space="preserve">Пример: у цели 100% сопротивление огню. Значит, на неё нельзя повесить эффект </w:t>
+      </w:r>
+      <w:proofErr w:type="spellStart"/>
+      <w:r>
+        <w:t>Burn</w:t>
+      </w:r>
+      <w:proofErr w:type="spellEnd"/>
+      <w:r>
+        <w:t xml:space="preserve"> - он сразу спадёт с неё.</w:t>
       </w:r>
     </w:p>
     <w:p>
@@ -6997,6 +7697,7 @@
         </w:rPr>
         <w:t xml:space="preserve"> (</w:t>
       </w:r>
+      <w:proofErr w:type="spellStart"/>
       <w:r>
         <w:rPr>
           <w:b/>
@@ -7004,6 +7705,7 @@
         </w:rPr>
         <w:t>Bleeding</w:t>
       </w:r>
+      <w:proofErr w:type="spellEnd"/>
       <w:r>
         <w:rPr>
           <w:b/>
@@ -7110,14 +7812,17 @@
       </w:r>
     </w:p>
     <w:p>
+      <w:pPr>
+        <w:rPr>
+          <w:i/>
+        </w:rPr>
+      </w:pPr>
       <w:r>
         <w:t>Наносит периодический урон в секунду</w:t>
       </w:r>
       <w:r>
         <w:t>.</w:t>
       </w:r>
-      <w:bookmarkStart w:id="24" w:name="_GoBack"/>
-      <w:bookmarkEnd w:id="24"/>
     </w:p>
     <w:p/>
     <w:p>
@@ -7196,22 +7901,48 @@
         <w:t>Носитель</w:t>
       </w:r>
       <w:r>
-        <w:t xml:space="preserve"> восстанавливает себе часть здоровья в (неком) проценте от нанесенного урона, </w:t>
+        <w:t xml:space="preserve"> восстанавливает себе часть здоровья в (</w:t>
+      </w:r>
+      <w:proofErr w:type="spellStart"/>
+      <w:r>
+        <w:t>неком</w:t>
+      </w:r>
+      <w:proofErr w:type="spellEnd"/>
+      <w:r>
+        <w:t xml:space="preserve">) проценте от нанесенного урона, </w:t>
       </w:r>
       <w:r>
         <w:t>после</w:t>
       </w:r>
       <w:r>
-        <w:t xml:space="preserve"> снижения оного статами врага.</w:t>
-      </w:r>
-      <w:r>
-        <w:t xml:space="preserve"> (Если наносимый урон после снижения всеми модификаторами должен убить цель, и при этом урон </w:t>
+        <w:t xml:space="preserve"> снижения оного </w:t>
+      </w:r>
+      <w:proofErr w:type="spellStart"/>
+      <w:r>
+        <w:t>статами</w:t>
+      </w:r>
+      <w:proofErr w:type="spellEnd"/>
+      <w:r>
+        <w:t xml:space="preserve"> врага.</w:t>
+      </w:r>
+      <w:r>
+        <w:t xml:space="preserve"> (Если наносимый урон после снижения всеми модификаторами </w:t>
+      </w:r>
+      <w:r>
+        <w:lastRenderedPageBreak/>
+        <w:t xml:space="preserve">должен убить цель, и при этом урон </w:t>
       </w:r>
       <w:r>
         <w:t>больше,</w:t>
       </w:r>
       <w:r>
-        <w:t xml:space="preserve"> чем текущее здоровье цели, то Вампиризм рассчитывается именно от нанесенного урона, который не может превысить текущее здоровье цели.)</w:t>
+        <w:t xml:space="preserve"> чем текущее </w:t>
+      </w:r>
+      <w:r>
+        <w:t>здоровье</w:t>
+      </w:r>
+      <w:r>
+        <w:t xml:space="preserve"> цели, то Вампиризм рассчитывается именно от нанесенного урона, который не может превысить текущее здоровье цели.)</w:t>
       </w:r>
       <w:r>
         <w:t xml:space="preserve"> </w:t>
@@ -7354,7 +8085,6 @@
     </w:p>
     <w:p>
       <w:r>
-        <w:lastRenderedPageBreak/>
         <w:t xml:space="preserve">Носитель эффекта </w:t>
       </w:r>
       <w:r>
@@ -7484,7 +8214,15 @@
         <w:t xml:space="preserve">Заблокированный урон </w:t>
       </w:r>
       <w:r>
-        <w:t>наносит всем вокруг себя, равномерно рассеивая в (неком) радиусе между всеми, кто попал под действие эффекта</w:t>
+        <w:t>наносит всем вокруг себя, равномерно рассеивая в (</w:t>
+      </w:r>
+      <w:proofErr w:type="spellStart"/>
+      <w:r>
+        <w:t>неком</w:t>
+      </w:r>
+      <w:proofErr w:type="spellEnd"/>
+      <w:r>
+        <w:t>) радиусе между всеми, кто попал под действие эффекта</w:t>
       </w:r>
       <w:r>
         <w:t xml:space="preserve">; </w:t>
@@ -7751,7 +8489,15 @@
         <w:t xml:space="preserve">Так же, любые критические атаки носителя </w:t>
       </w:r>
       <w:r>
-        <w:t>восстанавливают здоровье носителя в (неком) проценте</w:t>
+        <w:t>восстанавливают здоровье носителя в (</w:t>
+      </w:r>
+      <w:proofErr w:type="spellStart"/>
+      <w:r>
+        <w:t>неком</w:t>
+      </w:r>
+      <w:proofErr w:type="spellEnd"/>
+      <w:r>
+        <w:t>) проценте</w:t>
       </w:r>
       <w:r>
         <w:t>.</w:t>
@@ -7764,6 +8510,7 @@
           <w:b/>
           <w:bCs/>
         </w:rPr>
+        <w:lastRenderedPageBreak/>
         <w:t>Эф</w:t>
       </w:r>
       <w:r>
@@ -7883,7 +8630,7 @@
       <w:pPr>
         <w:pStyle w:val="1"/>
       </w:pPr>
-      <w:bookmarkStart w:id="25" w:name="_Toc35436370"/>
+      <w:bookmarkStart w:id="26" w:name="_Toc35624395"/>
       <w:r>
         <w:lastRenderedPageBreak/>
         <w:t>Типы урона</w:t>
@@ -7891,7 +8638,7 @@
       <w:r>
         <w:t>:</w:t>
       </w:r>
-      <w:bookmarkEnd w:id="25"/>
+      <w:bookmarkEnd w:id="26"/>
     </w:p>
     <w:p>
       <w:pPr>
@@ -8060,8 +8807,13 @@
         </w:rPr>
         <w:t>C</w:t>
       </w:r>
-      <w:r>
-        <w:t>haracters по дефолту наносят физический урон!</w:t>
+      <w:proofErr w:type="spellStart"/>
+      <w:r>
+        <w:t>haracters</w:t>
+      </w:r>
+      <w:proofErr w:type="spellEnd"/>
+      <w:r>
+        <w:t xml:space="preserve"> по дефолту наносят физический урон!</w:t>
       </w:r>
       <w:r>
         <w:br/>
@@ -8075,12 +8827,14 @@
       <w:pPr>
         <w:pStyle w:val="2"/>
       </w:pPr>
+      <w:bookmarkStart w:id="27" w:name="_Toc35624396"/>
       <w:r>
         <w:t xml:space="preserve">Критический </w:t>
       </w:r>
       <w:r>
         <w:t>удар</w:t>
       </w:r>
+      <w:bookmarkEnd w:id="27"/>
     </w:p>
     <w:p>
       <w:r>
@@ -8101,7 +8855,15 @@
         <w:br/>
       </w:r>
       <w:r>
-        <w:t>Атака, активировавшая критический удар, умножает своё значение на множитель источника крита. Это означает, что критический удар — это просто усилитель урона от атаки и он не добавляет дополнительный урон к атаке, а напрямую увеличивает урон атаки путём умножения.</w:t>
+        <w:t xml:space="preserve">Атака, активировавшая критический удар, умножает своё значение на множитель источника </w:t>
+      </w:r>
+      <w:proofErr w:type="spellStart"/>
+      <w:r>
+        <w:t>крита</w:t>
+      </w:r>
+      <w:proofErr w:type="spellEnd"/>
+      <w:r>
+        <w:t>. Это означает, что критический удар — это просто усилитель урона от атаки и он не добавляет дополнительный урон к атаке, а напрямую увеличивает урон атаки путём умножения.</w:t>
       </w:r>
     </w:p>
     <w:p>
@@ -8123,7 +8885,7 @@
       <w:pPr>
         <w:pStyle w:val="1"/>
       </w:pPr>
-      <w:bookmarkStart w:id="26" w:name="_Toc35436371"/>
+      <w:bookmarkStart w:id="28" w:name="_Toc35624397"/>
       <w:r>
         <w:t xml:space="preserve">Режим игры </w:t>
       </w:r>
@@ -8136,7 +8898,7 @@
       <w:r>
         <w:t>”</w:t>
       </w:r>
-      <w:bookmarkEnd w:id="26"/>
+      <w:bookmarkEnd w:id="28"/>
     </w:p>
     <w:p>
       <w:pPr>
@@ -8333,14 +9095,14 @@
       <w:pPr>
         <w:pStyle w:val="1"/>
       </w:pPr>
-      <w:bookmarkStart w:id="27" w:name="_Toc35436372"/>
+      <w:bookmarkStart w:id="29" w:name="_Toc35624398"/>
       <w:r>
         <w:t>Вещи</w:t>
       </w:r>
       <w:r>
         <w:t>:</w:t>
       </w:r>
-      <w:bookmarkEnd w:id="27"/>
+      <w:bookmarkEnd w:id="29"/>
     </w:p>
     <w:p>
       <w:pPr>
@@ -8356,12 +9118,76 @@
     <w:p/>
     <w:p>
       <w:r>
-        <w:t>Игрок теряет уровень после смерти, но сохраняет шмотки. Если уровень игрока меньше уровня шмота, то шмот херится на такое же количество, во сколько раз уровень игрока ниже уровня шмота. Пример: шмот 50 лвл, даёт +100 к атаке. Игрок 25 уровня, значит шмот херится в 2 раза, то есть даёт +50 к урону. Если уровень игрока выше, чем у шмота, то ничего не происходит.</w:t>
-      </w:r>
-    </w:p>
-    <w:p>
-      <w:r>
-        <w:t>(Как растёт уровень шмота; при складывании?)</w:t>
+        <w:t xml:space="preserve">Игрок теряет уровень после смерти, но сохраняет шмотки. Если уровень игрока меньше уровня </w:t>
+      </w:r>
+      <w:proofErr w:type="spellStart"/>
+      <w:r>
+        <w:t>шмота</w:t>
+      </w:r>
+      <w:proofErr w:type="spellEnd"/>
+      <w:r>
+        <w:t xml:space="preserve">, то </w:t>
+      </w:r>
+      <w:proofErr w:type="spellStart"/>
+      <w:r>
+        <w:t>шмот</w:t>
+      </w:r>
+      <w:proofErr w:type="spellEnd"/>
+      <w:r>
+        <w:t xml:space="preserve"> херится на такое же количество, во сколько раз уровень игрока ниже уровня </w:t>
+      </w:r>
+      <w:proofErr w:type="spellStart"/>
+      <w:r>
+        <w:t>шмота</w:t>
+      </w:r>
+      <w:proofErr w:type="spellEnd"/>
+      <w:r>
+        <w:t xml:space="preserve">. Пример: </w:t>
+      </w:r>
+      <w:proofErr w:type="spellStart"/>
+      <w:r>
+        <w:t>шмот</w:t>
+      </w:r>
+      <w:proofErr w:type="spellEnd"/>
+      <w:r>
+        <w:t xml:space="preserve"> 50 </w:t>
+      </w:r>
+      <w:proofErr w:type="spellStart"/>
+      <w:r>
+        <w:t>лвл</w:t>
+      </w:r>
+      <w:proofErr w:type="spellEnd"/>
+      <w:r>
+        <w:t xml:space="preserve">, даёт +100 к атаке. Игрок 25 уровня, значит </w:t>
+      </w:r>
+      <w:proofErr w:type="spellStart"/>
+      <w:r>
+        <w:t>шмот</w:t>
+      </w:r>
+      <w:proofErr w:type="spellEnd"/>
+      <w:r>
+        <w:t xml:space="preserve"> херится в 2 раза, то есть даёт +50 к урону. Если уровень игрока выше, чем у </w:t>
+      </w:r>
+      <w:proofErr w:type="spellStart"/>
+      <w:r>
+        <w:t>шмота</w:t>
+      </w:r>
+      <w:proofErr w:type="spellEnd"/>
+      <w:r>
+        <w:t>, то ничего не происходит.</w:t>
+      </w:r>
+    </w:p>
+    <w:p>
+      <w:r>
+        <w:t xml:space="preserve">(Как растёт уровень </w:t>
+      </w:r>
+      <w:proofErr w:type="spellStart"/>
+      <w:r>
+        <w:t>шмота</w:t>
+      </w:r>
+      <w:proofErr w:type="spellEnd"/>
+      <w:r>
+        <w:t>; при складывании?)</w:t>
       </w:r>
     </w:p>
     <w:p>
@@ -8388,14 +9214,14 @@
       <w:pPr>
         <w:pStyle w:val="1"/>
       </w:pPr>
-      <w:bookmarkStart w:id="28" w:name="_Toc35436373"/>
+      <w:bookmarkStart w:id="30" w:name="_Toc35624399"/>
       <w:r>
         <w:t>Визуальные эффекты</w:t>
       </w:r>
       <w:r>
         <w:t>:</w:t>
       </w:r>
-      <w:bookmarkEnd w:id="28"/>
+      <w:bookmarkEnd w:id="30"/>
     </w:p>
     <w:p>
       <w:r>
@@ -8437,21 +9263,25 @@
       <w:r>
         <w:t xml:space="preserve">Вылетает пуля. Из дула появляются вспышки огня, пуля имеет некий </w:t>
       </w:r>
+      <w:proofErr w:type="spellStart"/>
       <w:r>
         <w:rPr>
           <w:lang w:val="en-US"/>
         </w:rPr>
         <w:t>gfx</w:t>
       </w:r>
+      <w:proofErr w:type="spellEnd"/>
       <w:r>
         <w:t xml:space="preserve"> у хвоста (хвост красиво развевается на ветру) и так же есть </w:t>
       </w:r>
+      <w:proofErr w:type="spellStart"/>
       <w:r>
         <w:rPr>
           <w:lang w:val="en-US"/>
         </w:rPr>
         <w:t>gfx</w:t>
       </w:r>
+      <w:proofErr w:type="spellEnd"/>
       <w:r>
         <w:t xml:space="preserve"> вспышки огня при попадании пули по цели (стену</w:t>
       </w:r>
@@ -8534,8 +9364,13 @@
           <w:numId w:val="15"/>
         </w:numPr>
       </w:pPr>
-      <w:r>
-        <w:t>Спадения эффекта пламени/льда, когда они накладываются друг на друга</w:t>
+      <w:proofErr w:type="spellStart"/>
+      <w:r>
+        <w:t>Спадения</w:t>
+      </w:r>
+      <w:proofErr w:type="spellEnd"/>
+      <w:r>
+        <w:t xml:space="preserve"> эффекта пламени/льда, когда они накладываются друг на друга</w:t>
       </w:r>
     </w:p>
     <w:p>
@@ -8589,7 +9424,7 @@
       <w:pPr>
         <w:pStyle w:val="1"/>
       </w:pPr>
-      <w:bookmarkStart w:id="29" w:name="_Toc35436374"/>
+      <w:bookmarkStart w:id="31" w:name="_Toc35624400"/>
       <w:r>
         <w:t>Идеи</w:t>
       </w:r>
@@ -8608,7 +9443,7 @@
       <w:r>
         <w:t>:</w:t>
       </w:r>
-      <w:bookmarkEnd w:id="29"/>
+      <w:bookmarkEnd w:id="31"/>
     </w:p>
     <w:p>
       <w:pPr>
@@ -8620,10 +9455,26 @@
         <w:spacing w:line="256" w:lineRule="auto"/>
       </w:pPr>
       <w:r>
-        <w:t>Навык (пассивный выглядит интереснее активного) - яд баффает игрока. Так же для улучшения профита от данного навыка стоит включить в этот навык постоянное отравление игрока.</w:t>
-      </w:r>
-      <w:r>
-        <w:t xml:space="preserve"> Сюда же можно включить фишку, когда у персонажа мало ХП, но очень большой реген в процентах.</w:t>
+        <w:t xml:space="preserve">Навык (пассивный выглядит интереснее активного) - яд </w:t>
+      </w:r>
+      <w:proofErr w:type="spellStart"/>
+      <w:r>
+        <w:t>баффает</w:t>
+      </w:r>
+      <w:proofErr w:type="spellEnd"/>
+      <w:r>
+        <w:t xml:space="preserve"> игрока. Так же для улучшения профита от данного навыка стоит включить в этот навык постоянное отравление игрока.</w:t>
+      </w:r>
+      <w:r>
+        <w:t xml:space="preserve"> Сюда же можно включить фишку, когда у персонажа мало ХП, но очень большой </w:t>
+      </w:r>
+      <w:proofErr w:type="spellStart"/>
+      <w:r>
+        <w:t>реген</w:t>
+      </w:r>
+      <w:proofErr w:type="spellEnd"/>
+      <w:r>
+        <w:t xml:space="preserve"> в процентах.</w:t>
       </w:r>
     </w:p>
     <w:p>
@@ -8685,7 +9536,23 @@
         <w:t>что-то</w:t>
       </w:r>
       <w:r>
-        <w:t xml:space="preserve"> подобное. Суть в том, что игрок играет за двоих, при смерти одного – второй ловит разные баффы и дебаффы и остается сражаться один</w:t>
+        <w:t xml:space="preserve"> подобное. Суть в том, что игрок играет за двоих, при смерти одного – второй ловит разные </w:t>
+      </w:r>
+      <w:proofErr w:type="spellStart"/>
+      <w:r>
+        <w:t>баффы</w:t>
+      </w:r>
+      <w:proofErr w:type="spellEnd"/>
+      <w:r>
+        <w:t xml:space="preserve"> и </w:t>
+      </w:r>
+      <w:proofErr w:type="spellStart"/>
+      <w:r>
+        <w:t>дебаффы</w:t>
+      </w:r>
+      <w:proofErr w:type="spellEnd"/>
+      <w:r>
+        <w:t xml:space="preserve"> и остается сражаться один</w:t>
       </w:r>
     </w:p>
     <w:p>
@@ -8697,9 +9564,11 @@
         </w:numPr>
         <w:spacing w:line="256" w:lineRule="auto"/>
       </w:pPr>
+      <w:proofErr w:type="spellStart"/>
       <w:r>
         <w:t>Допельгангер</w:t>
       </w:r>
+      <w:proofErr w:type="spellEnd"/>
       <w:r>
         <w:t xml:space="preserve"> – носитель эффекта может создать до 6 своих копий</w:t>
       </w:r>
@@ -8803,7 +9672,23 @@
         </w:numPr>
       </w:pPr>
       <w:r>
-        <w:t>Способность, атака: урон наносится вокруг героя в неком радиусе и распределяется между всеми. Аналог: Ульт Луны из dota2. Чем меньше врагов вокруг игрока, тем больше он получит урона. (Как будет работать кнопка атаки? Она будет концентрировать урон на какой-то единичной цели или просто будет запускать эту атаку?)</w:t>
+        <w:t xml:space="preserve">Способность, атака: урон наносится вокруг героя в </w:t>
+      </w:r>
+      <w:proofErr w:type="spellStart"/>
+      <w:r>
+        <w:t>неком</w:t>
+      </w:r>
+      <w:proofErr w:type="spellEnd"/>
+      <w:r>
+        <w:t xml:space="preserve"> радиусе и распределяется между всеми. Аналог: </w:t>
+      </w:r>
+      <w:proofErr w:type="spellStart"/>
+      <w:r>
+        <w:t>Ульт</w:t>
+      </w:r>
+      <w:proofErr w:type="spellEnd"/>
+      <w:r>
+        <w:t xml:space="preserve"> Луны из dota2. Чем меньше врагов вокруг игрока, тем больше он получит урона. (Как будет работать кнопка атаки? Она будет концентрировать урон на какой-то единичной цели или просто будет запускать эту атаку?)</w:t>
       </w:r>
     </w:p>
     <w:p>
@@ -8815,7 +9700,15 @@
         </w:numPr>
       </w:pPr>
       <w:r>
-        <w:t>Эффект хил, активный. Срабатывает раз в х времени И восстанавливает все больше здоровья к концу эффекта. Количество времени действия напрямую зависит от количества «тиков»</w:t>
+        <w:t xml:space="preserve">Эффект хил, активный. Срабатывает раз в х </w:t>
+      </w:r>
+      <w:proofErr w:type="gramStart"/>
+      <w:r>
+        <w:t>времени И</w:t>
+      </w:r>
+      <w:proofErr w:type="gramEnd"/>
+      <w:r>
+        <w:t xml:space="preserve"> восстанавливает все больше здоровья к концу эффекта. Количество времени действия напрямую зависит от количества «тиков»</w:t>
       </w:r>
     </w:p>
     <w:p>
@@ -8827,7 +9720,31 @@
         </w:numPr>
       </w:pPr>
       <w:r>
-        <w:t>Эффект, похожий на хил: наносит урон, но вместе с тем хилит... Сначала наносит урон, а потом хилит или сначала хилит, а потом наносит урон...</w:t>
+        <w:t xml:space="preserve">Эффект, похожий на хил: наносит урон, но вместе с тем </w:t>
+      </w:r>
+      <w:proofErr w:type="spellStart"/>
+      <w:r>
+        <w:t>хилит</w:t>
+      </w:r>
+      <w:proofErr w:type="spellEnd"/>
+      <w:r>
+        <w:t xml:space="preserve">... Сначала наносит урон, а потом </w:t>
+      </w:r>
+      <w:proofErr w:type="spellStart"/>
+      <w:r>
+        <w:t>хилит</w:t>
+      </w:r>
+      <w:proofErr w:type="spellEnd"/>
+      <w:r>
+        <w:t xml:space="preserve"> или сначала </w:t>
+      </w:r>
+      <w:proofErr w:type="spellStart"/>
+      <w:r>
+        <w:t>хилит</w:t>
+      </w:r>
+      <w:proofErr w:type="spellEnd"/>
+      <w:r>
+        <w:t>, а потом наносит урон...</w:t>
       </w:r>
     </w:p>
     <w:p>
@@ -8845,7 +9762,23 @@
         <w:t>: сначала</w:t>
       </w:r>
       <w:r>
-        <w:t xml:space="preserve"> хилит на Х, а потом наносит урон каждую секунду; со временем урон в сек. растет и в итоге наносит больше урона, чем отхилил.</w:t>
+        <w:t xml:space="preserve"> </w:t>
+      </w:r>
+      <w:proofErr w:type="spellStart"/>
+      <w:r>
+        <w:t>хилит</w:t>
+      </w:r>
+      <w:proofErr w:type="spellEnd"/>
+      <w:r>
+        <w:t xml:space="preserve"> на Х, а потом наносит урон каждую секунду; со временем урон в сек. растет и в итоге наносит больше урона, чем </w:t>
+      </w:r>
+      <w:proofErr w:type="spellStart"/>
+      <w:r>
+        <w:t>отхилил</w:t>
+      </w:r>
+      <w:proofErr w:type="spellEnd"/>
+      <w:r>
+        <w:t>.</w:t>
       </w:r>
     </w:p>
     <w:p>
@@ -8857,7 +9790,15 @@
         </w:numPr>
       </w:pPr>
       <w:r>
-        <w:t>Способность и эффект: молния. Она делает N отскоков от цели к другим рандомным целям в некотором радиусе; так же наносит урон цели, на которую она попадёт.</w:t>
+        <w:t xml:space="preserve">Способность и эффект: молния. Она делает N отскоков от цели к другим </w:t>
+      </w:r>
+      <w:proofErr w:type="spellStart"/>
+      <w:r>
+        <w:t>рандомным</w:t>
+      </w:r>
+      <w:proofErr w:type="spellEnd"/>
+      <w:r>
+        <w:t xml:space="preserve"> целям в некотором радиусе; так же наносит урон цели, на которую она попадёт.</w:t>
       </w:r>
     </w:p>
     <w:p>
@@ -8868,9 +9809,11 @@
           <w:numId w:val="4"/>
         </w:numPr>
       </w:pPr>
+      <w:proofErr w:type="spellStart"/>
       <w:r>
         <w:t>Дебафф</w:t>
       </w:r>
+      <w:proofErr w:type="spellEnd"/>
       <w:r>
         <w:t xml:space="preserve">: </w:t>
       </w:r>
@@ -8910,7 +9853,15 @@
         <w:t xml:space="preserve">: </w:t>
       </w:r>
       <w:r>
-        <w:t xml:space="preserve">авто-крест Даззла с вероятностью </w:t>
+        <w:t xml:space="preserve">авто-крест </w:t>
+      </w:r>
+      <w:proofErr w:type="spellStart"/>
+      <w:r>
+        <w:t>Даззла</w:t>
+      </w:r>
+      <w:proofErr w:type="spellEnd"/>
+      <w:r>
+        <w:t xml:space="preserve"> с вероятностью </w:t>
       </w:r>
       <w:r>
         <w:rPr>
@@ -8946,13 +9897,26 @@
         </w:numPr>
       </w:pPr>
       <w:r>
-        <w:t>Способность, для ближников</w:t>
-      </w:r>
+        <w:t xml:space="preserve">Способность, для </w:t>
+      </w:r>
+      <w:proofErr w:type="spellStart"/>
+      <w:r>
+        <w:t>ближников</w:t>
+      </w:r>
+      <w:proofErr w:type="spellEnd"/>
       <w:r>
         <w:t xml:space="preserve">: 1 </w:t>
       </w:r>
       <w:r>
-        <w:t>прыжок вокруг цели, как в ульте Джаггернаута. Прыжок происходит</w:t>
+        <w:t xml:space="preserve">прыжок вокруг цели, как в </w:t>
+      </w:r>
+      <w:proofErr w:type="spellStart"/>
+      <w:r>
+        <w:t>ульте</w:t>
+      </w:r>
+      <w:proofErr w:type="spellEnd"/>
+      <w:r>
+        <w:t xml:space="preserve"> Джаггернаута. Прыжок происходит</w:t>
       </w:r>
       <w:r>
         <w:t>,</w:t>
@@ -8966,12 +9930,19 @@
       <w:r>
         <w:t xml:space="preserve"> </w:t>
       </w:r>
+      <w:proofErr w:type="gramStart"/>
       <w:r>
         <w:t>во время</w:t>
       </w:r>
-      <w:r>
-        <w:t xml:space="preserve"> крита</w:t>
-      </w:r>
+      <w:proofErr w:type="gramEnd"/>
+      <w:r>
+        <w:t xml:space="preserve"> </w:t>
+      </w:r>
+      <w:proofErr w:type="spellStart"/>
+      <w:r>
+        <w:t>крита</w:t>
+      </w:r>
+      <w:proofErr w:type="spellEnd"/>
       <w:r>
         <w:t xml:space="preserve">; </w:t>
       </w:r>
@@ -9026,11 +9997,11 @@
       <w:pPr>
         <w:pStyle w:val="1"/>
       </w:pPr>
-      <w:bookmarkStart w:id="30" w:name="_Toc35436375"/>
+      <w:bookmarkStart w:id="32" w:name="_Toc35624401"/>
       <w:r>
         <w:t>Механики и идеи, которые я хочу использовать и которые можно использовать в любой концепции:</w:t>
       </w:r>
-      <w:bookmarkEnd w:id="30"/>
+      <w:bookmarkEnd w:id="32"/>
     </w:p>
     <w:p>
       <w:pPr>
@@ -9080,8 +10051,13 @@
         <w:spacing w:line="256" w:lineRule="auto"/>
       </w:pPr>
       <w:r>
-        <w:t>Все Враги в игре могут лвл-апнуться</w:t>
-      </w:r>
+        <w:t xml:space="preserve">Все Враги в игре могут </w:t>
+      </w:r>
+      <w:proofErr w:type="spellStart"/>
+      <w:r>
+        <w:t>лвл-апнуться</w:t>
+      </w:r>
+      <w:proofErr w:type="spellEnd"/>
     </w:p>
     <w:p>
       <w:pPr>
@@ -9114,7 +10090,23 @@
       </w:r>
       <w:r>
         <w:br/>
-        <w:t>Мне нравится механика в dark souls, где есть некий предмет, используя который игрок выйдет из игры (сохранится и т.д.). Но на его использование нужно некоторое время. Таким образом, игрок не сможет в пылу сражения использовать его, но при этом не нужно будет делать вычисления на подобии «если в таком, то радиусе от игрока нет угрозы, то делай то»</w:t>
+        <w:t xml:space="preserve">Мне нравится механика в </w:t>
+      </w:r>
+      <w:proofErr w:type="spellStart"/>
+      <w:r>
+        <w:t>dark</w:t>
+      </w:r>
+      <w:proofErr w:type="spellEnd"/>
+      <w:r>
+        <w:t xml:space="preserve"> </w:t>
+      </w:r>
+      <w:proofErr w:type="spellStart"/>
+      <w:r>
+        <w:t>souls</w:t>
+      </w:r>
+      <w:proofErr w:type="spellEnd"/>
+      <w:r>
+        <w:t>, где есть некий предмет, используя который игрок выйдет из игры (сохранится и т.д.). Но на его использование нужно некоторое время. Таким образом, игрок не сможет в пылу сражения использовать его, но при этом не нужно будет делать вычисления на подобии «если в таком, то радиусе от игрока нет угрозы, то делай то»</w:t>
       </w:r>
     </w:p>
     <w:p>
@@ -9614,6 +10606,119 @@
     </w:lvl>
   </w:abstractNum>
   <w:abstractNum w:abstractNumId="5" w15:restartNumberingAfterBreak="0">
+    <w:nsid w:val="12B37F34"/>
+    <w:multiLevelType w:val="hybridMultilevel"/>
+    <w:tmpl w:val="A85AFEE0"/>
+    <w:lvl w:ilvl="0" w:tplc="04190001">
+      <w:start w:val="1"/>
+      <w:numFmt w:val="bullet"/>
+      <w:lvlText w:val=""/>
+      <w:lvlJc w:val="left"/>
+      <w:pPr>
+        <w:ind w:left="720" w:hanging="360"/>
+      </w:pPr>
+      <w:rPr>
+        <w:rFonts w:ascii="Symbol" w:hAnsi="Symbol" w:hint="default"/>
+      </w:rPr>
+    </w:lvl>
+    <w:lvl w:ilvl="1" w:tplc="04190003" w:tentative="1">
+      <w:start w:val="1"/>
+      <w:numFmt w:val="bullet"/>
+      <w:lvlText w:val="o"/>
+      <w:lvlJc w:val="left"/>
+      <w:pPr>
+        <w:ind w:left="1440" w:hanging="360"/>
+      </w:pPr>
+      <w:rPr>
+        <w:rFonts w:ascii="Courier New" w:hAnsi="Courier New" w:cs="Courier New" w:hint="default"/>
+      </w:rPr>
+    </w:lvl>
+    <w:lvl w:ilvl="2" w:tplc="04190005" w:tentative="1">
+      <w:start w:val="1"/>
+      <w:numFmt w:val="bullet"/>
+      <w:lvlText w:val=""/>
+      <w:lvlJc w:val="left"/>
+      <w:pPr>
+        <w:ind w:left="2160" w:hanging="360"/>
+      </w:pPr>
+      <w:rPr>
+        <w:rFonts w:ascii="Wingdings" w:hAnsi="Wingdings" w:hint="default"/>
+      </w:rPr>
+    </w:lvl>
+    <w:lvl w:ilvl="3" w:tplc="04190001" w:tentative="1">
+      <w:start w:val="1"/>
+      <w:numFmt w:val="bullet"/>
+      <w:lvlText w:val=""/>
+      <w:lvlJc w:val="left"/>
+      <w:pPr>
+        <w:ind w:left="2880" w:hanging="360"/>
+      </w:pPr>
+      <w:rPr>
+        <w:rFonts w:ascii="Symbol" w:hAnsi="Symbol" w:hint="default"/>
+      </w:rPr>
+    </w:lvl>
+    <w:lvl w:ilvl="4" w:tplc="04190003" w:tentative="1">
+      <w:start w:val="1"/>
+      <w:numFmt w:val="bullet"/>
+      <w:lvlText w:val="o"/>
+      <w:lvlJc w:val="left"/>
+      <w:pPr>
+        <w:ind w:left="3600" w:hanging="360"/>
+      </w:pPr>
+      <w:rPr>
+        <w:rFonts w:ascii="Courier New" w:hAnsi="Courier New" w:cs="Courier New" w:hint="default"/>
+      </w:rPr>
+    </w:lvl>
+    <w:lvl w:ilvl="5" w:tplc="04190005" w:tentative="1">
+      <w:start w:val="1"/>
+      <w:numFmt w:val="bullet"/>
+      <w:lvlText w:val=""/>
+      <w:lvlJc w:val="left"/>
+      <w:pPr>
+        <w:ind w:left="4320" w:hanging="360"/>
+      </w:pPr>
+      <w:rPr>
+        <w:rFonts w:ascii="Wingdings" w:hAnsi="Wingdings" w:hint="default"/>
+      </w:rPr>
+    </w:lvl>
+    <w:lvl w:ilvl="6" w:tplc="04190001" w:tentative="1">
+      <w:start w:val="1"/>
+      <w:numFmt w:val="bullet"/>
+      <w:lvlText w:val=""/>
+      <w:lvlJc w:val="left"/>
+      <w:pPr>
+        <w:ind w:left="5040" w:hanging="360"/>
+      </w:pPr>
+      <w:rPr>
+        <w:rFonts w:ascii="Symbol" w:hAnsi="Symbol" w:hint="default"/>
+      </w:rPr>
+    </w:lvl>
+    <w:lvl w:ilvl="7" w:tplc="04190003" w:tentative="1">
+      <w:start w:val="1"/>
+      <w:numFmt w:val="bullet"/>
+      <w:lvlText w:val="o"/>
+      <w:lvlJc w:val="left"/>
+      <w:pPr>
+        <w:ind w:left="5760" w:hanging="360"/>
+      </w:pPr>
+      <w:rPr>
+        <w:rFonts w:ascii="Courier New" w:hAnsi="Courier New" w:cs="Courier New" w:hint="default"/>
+      </w:rPr>
+    </w:lvl>
+    <w:lvl w:ilvl="8" w:tplc="04190005" w:tentative="1">
+      <w:start w:val="1"/>
+      <w:numFmt w:val="bullet"/>
+      <w:lvlText w:val=""/>
+      <w:lvlJc w:val="left"/>
+      <w:pPr>
+        <w:ind w:left="6480" w:hanging="360"/>
+      </w:pPr>
+      <w:rPr>
+        <w:rFonts w:ascii="Wingdings" w:hAnsi="Wingdings" w:hint="default"/>
+      </w:rPr>
+    </w:lvl>
+  </w:abstractNum>
+  <w:abstractNum w:abstractNumId="6" w15:restartNumberingAfterBreak="0">
     <w:nsid w:val="148D07C7"/>
     <w:multiLevelType w:val="hybridMultilevel"/>
     <w:tmpl w:val="395CFEA0"/>
@@ -9726,7 +10831,7 @@
       </w:rPr>
     </w:lvl>
   </w:abstractNum>
-  <w:abstractNum w:abstractNumId="6" w15:restartNumberingAfterBreak="0">
+  <w:abstractNum w:abstractNumId="7" w15:restartNumberingAfterBreak="0">
     <w:nsid w:val="165B6600"/>
     <w:multiLevelType w:val="hybridMultilevel"/>
     <w:tmpl w:val="A802F0CA"/>
@@ -9815,7 +10920,7 @@
       </w:pPr>
     </w:lvl>
   </w:abstractNum>
-  <w:abstractNum w:abstractNumId="7" w15:restartNumberingAfterBreak="0">
+  <w:abstractNum w:abstractNumId="8" w15:restartNumberingAfterBreak="0">
     <w:nsid w:val="17FB2DBD"/>
     <w:multiLevelType w:val="hybridMultilevel"/>
     <w:tmpl w:val="CCCAF6B0"/>
@@ -9904,7 +11009,7 @@
       </w:pPr>
     </w:lvl>
   </w:abstractNum>
-  <w:abstractNum w:abstractNumId="8" w15:restartNumberingAfterBreak="0">
+  <w:abstractNum w:abstractNumId="9" w15:restartNumberingAfterBreak="0">
     <w:nsid w:val="18D37E23"/>
     <w:multiLevelType w:val="hybridMultilevel"/>
     <w:tmpl w:val="B1DA9ACC"/>
@@ -9993,7 +11098,7 @@
       </w:pPr>
     </w:lvl>
   </w:abstractNum>
-  <w:abstractNum w:abstractNumId="9" w15:restartNumberingAfterBreak="0">
+  <w:abstractNum w:abstractNumId="10" w15:restartNumberingAfterBreak="0">
     <w:nsid w:val="1B8337E2"/>
     <w:multiLevelType w:val="hybridMultilevel"/>
     <w:tmpl w:val="1E924296"/>
@@ -10079,7 +11184,7 @@
       </w:pPr>
     </w:lvl>
   </w:abstractNum>
-  <w:abstractNum w:abstractNumId="10" w15:restartNumberingAfterBreak="0">
+  <w:abstractNum w:abstractNumId="11" w15:restartNumberingAfterBreak="0">
     <w:nsid w:val="1C495126"/>
     <w:multiLevelType w:val="multilevel"/>
     <w:tmpl w:val="0419001F"/>
@@ -10165,7 +11270,7 @@
       </w:pPr>
     </w:lvl>
   </w:abstractNum>
-  <w:abstractNum w:abstractNumId="11" w15:restartNumberingAfterBreak="0">
+  <w:abstractNum w:abstractNumId="12" w15:restartNumberingAfterBreak="0">
     <w:nsid w:val="1D516D2C"/>
     <w:multiLevelType w:val="hybridMultilevel"/>
     <w:tmpl w:val="791822A0"/>
@@ -10254,7 +11359,7 @@
       </w:pPr>
     </w:lvl>
   </w:abstractNum>
-  <w:abstractNum w:abstractNumId="12" w15:restartNumberingAfterBreak="0">
+  <w:abstractNum w:abstractNumId="13" w15:restartNumberingAfterBreak="0">
     <w:nsid w:val="21A61197"/>
     <w:multiLevelType w:val="hybridMultilevel"/>
     <w:tmpl w:val="1BE6A8BA"/>
@@ -10343,7 +11448,7 @@
       </w:pPr>
     </w:lvl>
   </w:abstractNum>
-  <w:abstractNum w:abstractNumId="13" w15:restartNumberingAfterBreak="0">
+  <w:abstractNum w:abstractNumId="14" w15:restartNumberingAfterBreak="0">
     <w:nsid w:val="224C76C6"/>
     <w:multiLevelType w:val="hybridMultilevel"/>
     <w:tmpl w:val="74A2D882"/>
@@ -10456,7 +11561,7 @@
       </w:rPr>
     </w:lvl>
   </w:abstractNum>
-  <w:abstractNum w:abstractNumId="14" w15:restartNumberingAfterBreak="0">
+  <w:abstractNum w:abstractNumId="15" w15:restartNumberingAfterBreak="0">
     <w:nsid w:val="22F425FC"/>
     <w:multiLevelType w:val="hybridMultilevel"/>
     <w:tmpl w:val="BD68B862"/>
@@ -10569,7 +11674,7 @@
       </w:rPr>
     </w:lvl>
   </w:abstractNum>
-  <w:abstractNum w:abstractNumId="15" w15:restartNumberingAfterBreak="0">
+  <w:abstractNum w:abstractNumId="16" w15:restartNumberingAfterBreak="0">
     <w:nsid w:val="25AD1A8A"/>
     <w:multiLevelType w:val="hybridMultilevel"/>
     <w:tmpl w:val="B4A225E8"/>
@@ -10658,7 +11763,7 @@
       </w:pPr>
     </w:lvl>
   </w:abstractNum>
-  <w:abstractNum w:abstractNumId="16" w15:restartNumberingAfterBreak="0">
+  <w:abstractNum w:abstractNumId="17" w15:restartNumberingAfterBreak="0">
     <w:nsid w:val="26E43BD1"/>
     <w:multiLevelType w:val="hybridMultilevel"/>
     <w:tmpl w:val="18B645C2"/>
@@ -10747,7 +11852,7 @@
       </w:pPr>
     </w:lvl>
   </w:abstractNum>
-  <w:abstractNum w:abstractNumId="17" w15:restartNumberingAfterBreak="0">
+  <w:abstractNum w:abstractNumId="18" w15:restartNumberingAfterBreak="0">
     <w:nsid w:val="28904783"/>
     <w:multiLevelType w:val="hybridMultilevel"/>
     <w:tmpl w:val="71044588"/>
@@ -10836,7 +11941,7 @@
       </w:pPr>
     </w:lvl>
   </w:abstractNum>
-  <w:abstractNum w:abstractNumId="18" w15:restartNumberingAfterBreak="0">
+  <w:abstractNum w:abstractNumId="19" w15:restartNumberingAfterBreak="0">
     <w:nsid w:val="2D6F3822"/>
     <w:multiLevelType w:val="hybridMultilevel"/>
     <w:tmpl w:val="B0FC6900"/>
@@ -10925,7 +12030,7 @@
       </w:pPr>
     </w:lvl>
   </w:abstractNum>
-  <w:abstractNum w:abstractNumId="19" w15:restartNumberingAfterBreak="0">
+  <w:abstractNum w:abstractNumId="20" w15:restartNumberingAfterBreak="0">
     <w:nsid w:val="32C60889"/>
     <w:multiLevelType w:val="hybridMultilevel"/>
     <w:tmpl w:val="791822A0"/>
@@ -11014,7 +12119,7 @@
       </w:pPr>
     </w:lvl>
   </w:abstractNum>
-  <w:abstractNum w:abstractNumId="20" w15:restartNumberingAfterBreak="0">
+  <w:abstractNum w:abstractNumId="21" w15:restartNumberingAfterBreak="0">
     <w:nsid w:val="38654884"/>
     <w:multiLevelType w:val="multilevel"/>
     <w:tmpl w:val="4964F83C"/>
@@ -11065,7 +12170,7 @@
       <w:lvlJc w:val="left"/>
     </w:lvl>
   </w:abstractNum>
-  <w:abstractNum w:abstractNumId="21" w15:restartNumberingAfterBreak="0">
+  <w:abstractNum w:abstractNumId="22" w15:restartNumberingAfterBreak="0">
     <w:nsid w:val="3A382ABA"/>
     <w:multiLevelType w:val="hybridMultilevel"/>
     <w:tmpl w:val="FCD6265A"/>
@@ -11154,7 +12259,7 @@
       </w:pPr>
     </w:lvl>
   </w:abstractNum>
-  <w:abstractNum w:abstractNumId="22" w15:restartNumberingAfterBreak="0">
+  <w:abstractNum w:abstractNumId="23" w15:restartNumberingAfterBreak="0">
     <w:nsid w:val="3AD243E9"/>
     <w:multiLevelType w:val="hybridMultilevel"/>
     <w:tmpl w:val="1E924296"/>
@@ -11240,7 +12345,7 @@
       </w:pPr>
     </w:lvl>
   </w:abstractNum>
-  <w:abstractNum w:abstractNumId="23" w15:restartNumberingAfterBreak="0">
+  <w:abstractNum w:abstractNumId="24" w15:restartNumberingAfterBreak="0">
     <w:nsid w:val="46614457"/>
     <w:multiLevelType w:val="hybridMultilevel"/>
     <w:tmpl w:val="88BE5318"/>
@@ -11353,7 +12458,7 @@
       </w:rPr>
     </w:lvl>
   </w:abstractNum>
-  <w:abstractNum w:abstractNumId="24" w15:restartNumberingAfterBreak="0">
+  <w:abstractNum w:abstractNumId="25" w15:restartNumberingAfterBreak="0">
     <w:nsid w:val="4C661F72"/>
     <w:multiLevelType w:val="hybridMultilevel"/>
     <w:tmpl w:val="35B4B7DC"/>
@@ -11439,7 +12544,7 @@
       </w:pPr>
     </w:lvl>
   </w:abstractNum>
-  <w:abstractNum w:abstractNumId="25" w15:restartNumberingAfterBreak="0">
+  <w:abstractNum w:abstractNumId="26" w15:restartNumberingAfterBreak="0">
     <w:nsid w:val="4F2E535A"/>
     <w:multiLevelType w:val="multilevel"/>
     <w:tmpl w:val="CA4409CE"/>
@@ -11560,7 +12665,7 @@
       </w:rPr>
     </w:lvl>
   </w:abstractNum>
-  <w:abstractNum w:abstractNumId="26" w15:restartNumberingAfterBreak="0">
+  <w:abstractNum w:abstractNumId="27" w15:restartNumberingAfterBreak="0">
     <w:nsid w:val="4F786CFA"/>
     <w:multiLevelType w:val="hybridMultilevel"/>
     <w:tmpl w:val="16F4D006"/>
@@ -11649,7 +12754,7 @@
       </w:pPr>
     </w:lvl>
   </w:abstractNum>
-  <w:abstractNum w:abstractNumId="27" w15:restartNumberingAfterBreak="0">
+  <w:abstractNum w:abstractNumId="28" w15:restartNumberingAfterBreak="0">
     <w:nsid w:val="53273CB2"/>
     <w:multiLevelType w:val="hybridMultilevel"/>
     <w:tmpl w:val="E6C4A15C"/>
@@ -11738,7 +12843,120 @@
       </w:pPr>
     </w:lvl>
   </w:abstractNum>
-  <w:abstractNum w:abstractNumId="28" w15:restartNumberingAfterBreak="0">
+  <w:abstractNum w:abstractNumId="29" w15:restartNumberingAfterBreak="0">
+    <w:nsid w:val="55317AD8"/>
+    <w:multiLevelType w:val="hybridMultilevel"/>
+    <w:tmpl w:val="570A8962"/>
+    <w:lvl w:ilvl="0" w:tplc="04190001">
+      <w:start w:val="1"/>
+      <w:numFmt w:val="bullet"/>
+      <w:lvlText w:val=""/>
+      <w:lvlJc w:val="left"/>
+      <w:pPr>
+        <w:ind w:left="720" w:hanging="360"/>
+      </w:pPr>
+      <w:rPr>
+        <w:rFonts w:ascii="Symbol" w:hAnsi="Symbol" w:hint="default"/>
+      </w:rPr>
+    </w:lvl>
+    <w:lvl w:ilvl="1" w:tplc="04190003" w:tentative="1">
+      <w:start w:val="1"/>
+      <w:numFmt w:val="bullet"/>
+      <w:lvlText w:val="o"/>
+      <w:lvlJc w:val="left"/>
+      <w:pPr>
+        <w:ind w:left="1440" w:hanging="360"/>
+      </w:pPr>
+      <w:rPr>
+        <w:rFonts w:ascii="Courier New" w:hAnsi="Courier New" w:cs="Courier New" w:hint="default"/>
+      </w:rPr>
+    </w:lvl>
+    <w:lvl w:ilvl="2" w:tplc="04190005" w:tentative="1">
+      <w:start w:val="1"/>
+      <w:numFmt w:val="bullet"/>
+      <w:lvlText w:val=""/>
+      <w:lvlJc w:val="left"/>
+      <w:pPr>
+        <w:ind w:left="2160" w:hanging="360"/>
+      </w:pPr>
+      <w:rPr>
+        <w:rFonts w:ascii="Wingdings" w:hAnsi="Wingdings" w:hint="default"/>
+      </w:rPr>
+    </w:lvl>
+    <w:lvl w:ilvl="3" w:tplc="04190001" w:tentative="1">
+      <w:start w:val="1"/>
+      <w:numFmt w:val="bullet"/>
+      <w:lvlText w:val=""/>
+      <w:lvlJc w:val="left"/>
+      <w:pPr>
+        <w:ind w:left="2880" w:hanging="360"/>
+      </w:pPr>
+      <w:rPr>
+        <w:rFonts w:ascii="Symbol" w:hAnsi="Symbol" w:hint="default"/>
+      </w:rPr>
+    </w:lvl>
+    <w:lvl w:ilvl="4" w:tplc="04190003" w:tentative="1">
+      <w:start w:val="1"/>
+      <w:numFmt w:val="bullet"/>
+      <w:lvlText w:val="o"/>
+      <w:lvlJc w:val="left"/>
+      <w:pPr>
+        <w:ind w:left="3600" w:hanging="360"/>
+      </w:pPr>
+      <w:rPr>
+        <w:rFonts w:ascii="Courier New" w:hAnsi="Courier New" w:cs="Courier New" w:hint="default"/>
+      </w:rPr>
+    </w:lvl>
+    <w:lvl w:ilvl="5" w:tplc="04190005" w:tentative="1">
+      <w:start w:val="1"/>
+      <w:numFmt w:val="bullet"/>
+      <w:lvlText w:val=""/>
+      <w:lvlJc w:val="left"/>
+      <w:pPr>
+        <w:ind w:left="4320" w:hanging="360"/>
+      </w:pPr>
+      <w:rPr>
+        <w:rFonts w:ascii="Wingdings" w:hAnsi="Wingdings" w:hint="default"/>
+      </w:rPr>
+    </w:lvl>
+    <w:lvl w:ilvl="6" w:tplc="04190001" w:tentative="1">
+      <w:start w:val="1"/>
+      <w:numFmt w:val="bullet"/>
+      <w:lvlText w:val=""/>
+      <w:lvlJc w:val="left"/>
+      <w:pPr>
+        <w:ind w:left="5040" w:hanging="360"/>
+      </w:pPr>
+      <w:rPr>
+        <w:rFonts w:ascii="Symbol" w:hAnsi="Symbol" w:hint="default"/>
+      </w:rPr>
+    </w:lvl>
+    <w:lvl w:ilvl="7" w:tplc="04190003" w:tentative="1">
+      <w:start w:val="1"/>
+      <w:numFmt w:val="bullet"/>
+      <w:lvlText w:val="o"/>
+      <w:lvlJc w:val="left"/>
+      <w:pPr>
+        <w:ind w:left="5760" w:hanging="360"/>
+      </w:pPr>
+      <w:rPr>
+        <w:rFonts w:ascii="Courier New" w:hAnsi="Courier New" w:cs="Courier New" w:hint="default"/>
+      </w:rPr>
+    </w:lvl>
+    <w:lvl w:ilvl="8" w:tplc="04190005" w:tentative="1">
+      <w:start w:val="1"/>
+      <w:numFmt w:val="bullet"/>
+      <w:lvlText w:val=""/>
+      <w:lvlJc w:val="left"/>
+      <w:pPr>
+        <w:ind w:left="6480" w:hanging="360"/>
+      </w:pPr>
+      <w:rPr>
+        <w:rFonts w:ascii="Wingdings" w:hAnsi="Wingdings" w:hint="default"/>
+      </w:rPr>
+    </w:lvl>
+  </w:abstractNum>
+  <w:abstractNum w:abstractNumId="30" w15:restartNumberingAfterBreak="0">
     <w:nsid w:val="5A0E1AC4"/>
     <w:multiLevelType w:val="hybridMultilevel"/>
     <w:tmpl w:val="5D8A14CE"/>
@@ -11827,7 +13045,7 @@
       </w:pPr>
     </w:lvl>
   </w:abstractNum>
-  <w:abstractNum w:abstractNumId="29" w15:restartNumberingAfterBreak="0">
+  <w:abstractNum w:abstractNumId="31" w15:restartNumberingAfterBreak="0">
     <w:nsid w:val="5B576A29"/>
     <w:multiLevelType w:val="hybridMultilevel"/>
     <w:tmpl w:val="0172C36C"/>
@@ -11940,7 +13158,7 @@
       </w:rPr>
     </w:lvl>
   </w:abstractNum>
-  <w:abstractNum w:abstractNumId="30" w15:restartNumberingAfterBreak="0">
+  <w:abstractNum w:abstractNumId="32" w15:restartNumberingAfterBreak="0">
     <w:nsid w:val="67590500"/>
     <w:multiLevelType w:val="hybridMultilevel"/>
     <w:tmpl w:val="0840E5B4"/>
@@ -12053,7 +13271,120 @@
       </w:rPr>
     </w:lvl>
   </w:abstractNum>
-  <w:abstractNum w:abstractNumId="31" w15:restartNumberingAfterBreak="0">
+  <w:abstractNum w:abstractNumId="33" w15:restartNumberingAfterBreak="0">
+    <w:nsid w:val="71AE69DB"/>
+    <w:multiLevelType w:val="hybridMultilevel"/>
+    <w:tmpl w:val="117E5962"/>
+    <w:lvl w:ilvl="0" w:tplc="04190001">
+      <w:start w:val="1"/>
+      <w:numFmt w:val="bullet"/>
+      <w:lvlText w:val=""/>
+      <w:lvlJc w:val="left"/>
+      <w:pPr>
+        <w:ind w:left="720" w:hanging="360"/>
+      </w:pPr>
+      <w:rPr>
+        <w:rFonts w:ascii="Symbol" w:hAnsi="Symbol" w:hint="default"/>
+      </w:rPr>
+    </w:lvl>
+    <w:lvl w:ilvl="1" w:tplc="04190003" w:tentative="1">
+      <w:start w:val="1"/>
+      <w:numFmt w:val="bullet"/>
+      <w:lvlText w:val="o"/>
+      <w:lvlJc w:val="left"/>
+      <w:pPr>
+        <w:ind w:left="1440" w:hanging="360"/>
+      </w:pPr>
+      <w:rPr>
+        <w:rFonts w:ascii="Courier New" w:hAnsi="Courier New" w:cs="Courier New" w:hint="default"/>
+      </w:rPr>
+    </w:lvl>
+    <w:lvl w:ilvl="2" w:tplc="04190005" w:tentative="1">
+      <w:start w:val="1"/>
+      <w:numFmt w:val="bullet"/>
+      <w:lvlText w:val=""/>
+      <w:lvlJc w:val="left"/>
+      <w:pPr>
+        <w:ind w:left="2160" w:hanging="360"/>
+      </w:pPr>
+      <w:rPr>
+        <w:rFonts w:ascii="Wingdings" w:hAnsi="Wingdings" w:hint="default"/>
+      </w:rPr>
+    </w:lvl>
+    <w:lvl w:ilvl="3" w:tplc="04190001" w:tentative="1">
+      <w:start w:val="1"/>
+      <w:numFmt w:val="bullet"/>
+      <w:lvlText w:val=""/>
+      <w:lvlJc w:val="left"/>
+      <w:pPr>
+        <w:ind w:left="2880" w:hanging="360"/>
+      </w:pPr>
+      <w:rPr>
+        <w:rFonts w:ascii="Symbol" w:hAnsi="Symbol" w:hint="default"/>
+      </w:rPr>
+    </w:lvl>
+    <w:lvl w:ilvl="4" w:tplc="04190003" w:tentative="1">
+      <w:start w:val="1"/>
+      <w:numFmt w:val="bullet"/>
+      <w:lvlText w:val="o"/>
+      <w:lvlJc w:val="left"/>
+      <w:pPr>
+        <w:ind w:left="3600" w:hanging="360"/>
+      </w:pPr>
+      <w:rPr>
+        <w:rFonts w:ascii="Courier New" w:hAnsi="Courier New" w:cs="Courier New" w:hint="default"/>
+      </w:rPr>
+    </w:lvl>
+    <w:lvl w:ilvl="5" w:tplc="04190005" w:tentative="1">
+      <w:start w:val="1"/>
+      <w:numFmt w:val="bullet"/>
+      <w:lvlText w:val=""/>
+      <w:lvlJc w:val="left"/>
+      <w:pPr>
+        <w:ind w:left="4320" w:hanging="360"/>
+      </w:pPr>
+      <w:rPr>
+        <w:rFonts w:ascii="Wingdings" w:hAnsi="Wingdings" w:hint="default"/>
+      </w:rPr>
+    </w:lvl>
+    <w:lvl w:ilvl="6" w:tplc="04190001" w:tentative="1">
+      <w:start w:val="1"/>
+      <w:numFmt w:val="bullet"/>
+      <w:lvlText w:val=""/>
+      <w:lvlJc w:val="left"/>
+      <w:pPr>
+        <w:ind w:left="5040" w:hanging="360"/>
+      </w:pPr>
+      <w:rPr>
+        <w:rFonts w:ascii="Symbol" w:hAnsi="Symbol" w:hint="default"/>
+      </w:rPr>
+    </w:lvl>
+    <w:lvl w:ilvl="7" w:tplc="04190003" w:tentative="1">
+      <w:start w:val="1"/>
+      <w:numFmt w:val="bullet"/>
+      <w:lvlText w:val="o"/>
+      <w:lvlJc w:val="left"/>
+      <w:pPr>
+        <w:ind w:left="5760" w:hanging="360"/>
+      </w:pPr>
+      <w:rPr>
+        <w:rFonts w:ascii="Courier New" w:hAnsi="Courier New" w:cs="Courier New" w:hint="default"/>
+      </w:rPr>
+    </w:lvl>
+    <w:lvl w:ilvl="8" w:tplc="04190005" w:tentative="1">
+      <w:start w:val="1"/>
+      <w:numFmt w:val="bullet"/>
+      <w:lvlText w:val=""/>
+      <w:lvlJc w:val="left"/>
+      <w:pPr>
+        <w:ind w:left="6480" w:hanging="360"/>
+      </w:pPr>
+      <w:rPr>
+        <w:rFonts w:ascii="Wingdings" w:hAnsi="Wingdings" w:hint="default"/>
+      </w:rPr>
+    </w:lvl>
+  </w:abstractNum>
+  <w:abstractNum w:abstractNumId="34" w15:restartNumberingAfterBreak="0">
     <w:nsid w:val="78C85063"/>
     <w:multiLevelType w:val="hybridMultilevel"/>
     <w:tmpl w:val="DFD68F24"/>
@@ -12142,7 +13473,7 @@
       </w:pPr>
     </w:lvl>
   </w:abstractNum>
-  <w:abstractNum w:abstractNumId="32" w15:restartNumberingAfterBreak="0">
+  <w:abstractNum w:abstractNumId="35" w15:restartNumberingAfterBreak="0">
     <w:nsid w:val="7AA434C7"/>
     <w:multiLevelType w:val="hybridMultilevel"/>
     <w:tmpl w:val="7578F72E"/>
@@ -12232,67 +13563,67 @@
     </w:lvl>
   </w:abstractNum>
   <w:num w:numId="1">
-    <w:abstractNumId w:val="20"/>
+    <w:abstractNumId w:val="21"/>
   </w:num>
   <w:num w:numId="2">
-    <w:abstractNumId w:val="10"/>
+    <w:abstractNumId w:val="11"/>
   </w:num>
   <w:num w:numId="3">
-    <w:abstractNumId w:val="6"/>
+    <w:abstractNumId w:val="7"/>
   </w:num>
   <w:num w:numId="4">
-    <w:abstractNumId w:val="13"/>
+    <w:abstractNumId w:val="14"/>
   </w:num>
   <w:num w:numId="5">
-    <w:abstractNumId w:val="25"/>
+    <w:abstractNumId w:val="26"/>
   </w:num>
   <w:num w:numId="6">
-    <w:abstractNumId w:val="21"/>
+    <w:abstractNumId w:val="22"/>
   </w:num>
   <w:num w:numId="7">
-    <w:abstractNumId w:val="16"/>
+    <w:abstractNumId w:val="17"/>
   </w:num>
   <w:num w:numId="8">
-    <w:abstractNumId w:val="17"/>
+    <w:abstractNumId w:val="18"/>
   </w:num>
   <w:num w:numId="9">
     <w:abstractNumId w:val="1"/>
   </w:num>
   <w:num w:numId="10">
-    <w:abstractNumId w:val="28"/>
+    <w:abstractNumId w:val="30"/>
   </w:num>
   <w:num w:numId="11">
     <w:abstractNumId w:val="3"/>
   </w:num>
   <w:num w:numId="12">
-    <w:abstractNumId w:val="29"/>
+    <w:abstractNumId w:val="31"/>
   </w:num>
   <w:num w:numId="13">
-    <w:abstractNumId w:val="23"/>
+    <w:abstractNumId w:val="24"/>
   </w:num>
   <w:num w:numId="14">
-    <w:abstractNumId w:val="5"/>
+    <w:abstractNumId w:val="6"/>
   </w:num>
   <w:num w:numId="15">
-    <w:abstractNumId w:val="14"/>
+    <w:abstractNumId w:val="15"/>
   </w:num>
   <w:num w:numId="16">
-    <w:abstractNumId w:val="26"/>
+    <w:abstractNumId w:val="27"/>
   </w:num>
   <w:num w:numId="17">
+    <w:abstractNumId w:val="9"/>
+  </w:num>
+  <w:num w:numId="18">
     <w:abstractNumId w:val="8"/>
   </w:num>
-  <w:num w:numId="18">
-    <w:abstractNumId w:val="7"/>
-  </w:num>
   <w:num w:numId="19">
-    <w:abstractNumId w:val="18"/>
+    <w:abstractNumId w:val="19"/>
   </w:num>
   <w:num w:numId="20">
-    <w:abstractNumId w:val="27"/>
+    <w:abstractNumId w:val="28"/>
   </w:num>
   <w:num w:numId="21">
-    <w:abstractNumId w:val="11"/>
+    <w:abstractNumId w:val="12"/>
   </w:num>
   <w:num w:numId="22">
     <w:abstractNumId w:val="2"/>
@@ -12301,34 +13632,43 @@
     <w:abstractNumId w:val="4"/>
   </w:num>
   <w:num w:numId="24">
-    <w:abstractNumId w:val="12"/>
+    <w:abstractNumId w:val="13"/>
   </w:num>
   <w:num w:numId="25">
     <w:abstractNumId w:val="0"/>
   </w:num>
   <w:num w:numId="26">
-    <w:abstractNumId w:val="31"/>
+    <w:abstractNumId w:val="34"/>
   </w:num>
   <w:num w:numId="27">
+    <w:abstractNumId w:val="35"/>
+  </w:num>
+  <w:num w:numId="28">
+    <w:abstractNumId w:val="25"/>
+  </w:num>
+  <w:num w:numId="29">
+    <w:abstractNumId w:val="23"/>
+  </w:num>
+  <w:num w:numId="30">
+    <w:abstractNumId w:val="10"/>
+  </w:num>
+  <w:num w:numId="31">
     <w:abstractNumId w:val="32"/>
   </w:num>
-  <w:num w:numId="28">
-    <w:abstractNumId w:val="24"/>
-  </w:num>
-  <w:num w:numId="29">
-    <w:abstractNumId w:val="22"/>
-  </w:num>
-  <w:num w:numId="30">
-    <w:abstractNumId w:val="9"/>
-  </w:num>
-  <w:num w:numId="31">
-    <w:abstractNumId w:val="30"/>
-  </w:num>
   <w:num w:numId="32">
-    <w:abstractNumId w:val="15"/>
+    <w:abstractNumId w:val="16"/>
   </w:num>
   <w:num w:numId="33">
-    <w:abstractNumId w:val="19"/>
+    <w:abstractNumId w:val="20"/>
+  </w:num>
+  <w:num w:numId="34">
+    <w:abstractNumId w:val="29"/>
+  </w:num>
+  <w:num w:numId="35">
+    <w:abstractNumId w:val="33"/>
+  </w:num>
+  <w:num w:numId="36">
+    <w:abstractNumId w:val="5"/>
   </w:num>
 </w:numbering>
 </file>
@@ -13240,7 +14580,7 @@
 </file>
 
 <file path=customXml/itemProps1.xml><?xml version="1.0" encoding="utf-8"?>
-<ds:datastoreItem xmlns:ds="http://schemas.openxmlformats.org/officeDocument/2006/customXml" ds:itemID="{A3B19C8F-5F75-419F-9524-4D39624CF10A}">
+<ds:datastoreItem xmlns:ds="http://schemas.openxmlformats.org/officeDocument/2006/customXml" ds:itemID="{200B2695-7272-4445-8438-CC978094D8C7}">
   <ds:schemaRefs>
     <ds:schemaRef ds:uri="http://schemas.openxmlformats.org/officeDocument/2006/bibliography"/>
   </ds:schemaRefs>

--- a/Спецификация об игре.docx
+++ b/Спецификация об игре.docx
@@ -366,7 +366,7 @@
           <w:r>
             <w:fldChar w:fldCharType="separate"/>
           </w:r>
-          <w:hyperlink w:anchor="_Toc35624370" w:history="1">
+          <w:hyperlink w:anchor="_Toc36069766" w:history="1">
             <w:r>
               <w:rPr>
                 <w:rStyle w:val="a5"/>
@@ -393,7 +393,7 @@
                 <w:noProof/>
                 <w:webHidden/>
               </w:rPr>
-              <w:instrText xml:space="preserve"> PAGEREF _Toc35624370 \h </w:instrText>
+              <w:instrText xml:space="preserve"> PAGEREF _Toc36069766 \h </w:instrText>
             </w:r>
             <w:r>
               <w:rPr>
@@ -413,7 +413,7 @@
                 <w:noProof/>
                 <w:webHidden/>
               </w:rPr>
-              <w:t>3</w:t>
+              <w:t>4</w:t>
             </w:r>
             <w:r>
               <w:rPr>
@@ -436,7 +436,7 @@
               <w:lang w:eastAsia="ru-RU"/>
             </w:rPr>
           </w:pPr>
-          <w:hyperlink w:anchor="_Toc35624371" w:history="1">
+          <w:hyperlink w:anchor="_Toc36069767" w:history="1">
             <w:r>
               <w:rPr>
                 <w:rStyle w:val="a5"/>
@@ -463,7 +463,7 @@
                 <w:noProof/>
                 <w:webHidden/>
               </w:rPr>
-              <w:instrText xml:space="preserve"> PAGEREF _Toc35624371 \h </w:instrText>
+              <w:instrText xml:space="preserve"> PAGEREF _Toc36069767 \h </w:instrText>
             </w:r>
             <w:r>
               <w:rPr>
@@ -483,7 +483,7 @@
                 <w:noProof/>
                 <w:webHidden/>
               </w:rPr>
-              <w:t>3</w:t>
+              <w:t>4</w:t>
             </w:r>
             <w:r>
               <w:rPr>
@@ -506,7 +506,7 @@
               <w:lang w:eastAsia="ru-RU"/>
             </w:rPr>
           </w:pPr>
-          <w:hyperlink w:anchor="_Toc35624372" w:history="1">
+          <w:hyperlink w:anchor="_Toc36069768" w:history="1">
             <w:r>
               <w:rPr>
                 <w:rStyle w:val="a5"/>
@@ -533,7 +533,7 @@
                 <w:noProof/>
                 <w:webHidden/>
               </w:rPr>
-              <w:instrText xml:space="preserve"> PAGEREF _Toc35624372 \h </w:instrText>
+              <w:instrText xml:space="preserve"> PAGEREF _Toc36069768 \h </w:instrText>
             </w:r>
             <w:r>
               <w:rPr>
@@ -553,7 +553,7 @@
                 <w:noProof/>
                 <w:webHidden/>
               </w:rPr>
-              <w:t>3</w:t>
+              <w:t>4</w:t>
             </w:r>
             <w:r>
               <w:rPr>
@@ -576,7 +576,7 @@
               <w:lang w:eastAsia="ru-RU"/>
             </w:rPr>
           </w:pPr>
-          <w:hyperlink w:anchor="_Toc35624373" w:history="1">
+          <w:hyperlink w:anchor="_Toc36069769" w:history="1">
             <w:r>
               <w:rPr>
                 <w:rStyle w:val="a5"/>
@@ -603,7 +603,7 @@
                 <w:noProof/>
                 <w:webHidden/>
               </w:rPr>
-              <w:instrText xml:space="preserve"> PAGEREF _Toc35624373 \h </w:instrText>
+              <w:instrText xml:space="preserve"> PAGEREF _Toc36069769 \h </w:instrText>
             </w:r>
             <w:r>
               <w:rPr>
@@ -623,7 +623,7 @@
                 <w:noProof/>
                 <w:webHidden/>
               </w:rPr>
-              <w:t>3</w:t>
+              <w:t>4</w:t>
             </w:r>
             <w:r>
               <w:rPr>
@@ -646,7 +646,7 @@
               <w:lang w:eastAsia="ru-RU"/>
             </w:rPr>
           </w:pPr>
-          <w:hyperlink w:anchor="_Toc35624374" w:history="1">
+          <w:hyperlink w:anchor="_Toc36069770" w:history="1">
             <w:r>
               <w:rPr>
                 <w:rStyle w:val="a5"/>
@@ -673,7 +673,7 @@
                 <w:noProof/>
                 <w:webHidden/>
               </w:rPr>
-              <w:instrText xml:space="preserve"> PAGEREF _Toc35624374 \h </w:instrText>
+              <w:instrText xml:space="preserve"> PAGEREF _Toc36069770 \h </w:instrText>
             </w:r>
             <w:r>
               <w:rPr>
@@ -693,7 +693,7 @@
                 <w:noProof/>
                 <w:webHidden/>
               </w:rPr>
-              <w:t>3</w:t>
+              <w:t>4</w:t>
             </w:r>
             <w:r>
               <w:rPr>
@@ -716,7 +716,7 @@
               <w:lang w:eastAsia="ru-RU"/>
             </w:rPr>
           </w:pPr>
-          <w:hyperlink w:anchor="_Toc35624375" w:history="1">
+          <w:hyperlink w:anchor="_Toc36069771" w:history="1">
             <w:r>
               <w:rPr>
                 <w:rStyle w:val="a5"/>
@@ -743,7 +743,7 @@
                 <w:noProof/>
                 <w:webHidden/>
               </w:rPr>
-              <w:instrText xml:space="preserve"> PAGEREF _Toc35624375 \h </w:instrText>
+              <w:instrText xml:space="preserve"> PAGEREF _Toc36069771 \h </w:instrText>
             </w:r>
             <w:r>
               <w:rPr>
@@ -763,7 +763,7 @@
                 <w:noProof/>
                 <w:webHidden/>
               </w:rPr>
-              <w:t>3</w:t>
+              <w:t>4</w:t>
             </w:r>
             <w:r>
               <w:rPr>
@@ -786,7 +786,7 @@
               <w:lang w:eastAsia="ru-RU"/>
             </w:rPr>
           </w:pPr>
-          <w:hyperlink w:anchor="_Toc35624376" w:history="1">
+          <w:hyperlink w:anchor="_Toc36069772" w:history="1">
             <w:r>
               <w:rPr>
                 <w:rStyle w:val="a5"/>
@@ -813,7 +813,7 @@
                 <w:noProof/>
                 <w:webHidden/>
               </w:rPr>
-              <w:instrText xml:space="preserve"> PAGEREF _Toc35624376 \h </w:instrText>
+              <w:instrText xml:space="preserve"> PAGEREF _Toc36069772 \h </w:instrText>
             </w:r>
             <w:r>
               <w:rPr>
@@ -833,7 +833,7 @@
                 <w:noProof/>
                 <w:webHidden/>
               </w:rPr>
-              <w:t>4</w:t>
+              <w:t>5</w:t>
             </w:r>
             <w:r>
               <w:rPr>
@@ -856,7 +856,7 @@
               <w:lang w:eastAsia="ru-RU"/>
             </w:rPr>
           </w:pPr>
-          <w:hyperlink w:anchor="_Toc35624377" w:history="1">
+          <w:hyperlink w:anchor="_Toc36069773" w:history="1">
             <w:r>
               <w:rPr>
                 <w:rStyle w:val="a5"/>
@@ -883,7 +883,7 @@
                 <w:noProof/>
                 <w:webHidden/>
               </w:rPr>
-              <w:instrText xml:space="preserve"> PAGEREF _Toc35624377 \h </w:instrText>
+              <w:instrText xml:space="preserve"> PAGEREF _Toc36069773 \h </w:instrText>
             </w:r>
             <w:r>
               <w:rPr>
@@ -903,7 +903,7 @@
                 <w:noProof/>
                 <w:webHidden/>
               </w:rPr>
-              <w:t>4</w:t>
+              <w:t>5</w:t>
             </w:r>
             <w:r>
               <w:rPr>
@@ -926,7 +926,7 @@
               <w:lang w:eastAsia="ru-RU"/>
             </w:rPr>
           </w:pPr>
-          <w:hyperlink w:anchor="_Toc35624378" w:history="1">
+          <w:hyperlink w:anchor="_Toc36069774" w:history="1">
             <w:r>
               <w:rPr>
                 <w:rStyle w:val="a5"/>
@@ -953,7 +953,7 @@
                 <w:noProof/>
                 <w:webHidden/>
               </w:rPr>
-              <w:instrText xml:space="preserve"> PAGEREF _Toc35624378 \h </w:instrText>
+              <w:instrText xml:space="preserve"> PAGEREF _Toc36069774 \h </w:instrText>
             </w:r>
             <w:r>
               <w:rPr>
@@ -973,7 +973,7 @@
                 <w:noProof/>
                 <w:webHidden/>
               </w:rPr>
-              <w:t>5</w:t>
+              <w:t>6</w:t>
             </w:r>
             <w:r>
               <w:rPr>
@@ -996,7 +996,7 @@
               <w:lang w:eastAsia="ru-RU"/>
             </w:rPr>
           </w:pPr>
-          <w:hyperlink w:anchor="_Toc35624379" w:history="1">
+          <w:hyperlink w:anchor="_Toc36069775" w:history="1">
             <w:r>
               <w:rPr>
                 <w:rStyle w:val="a5"/>
@@ -1023,7 +1023,7 @@
                 <w:noProof/>
                 <w:webHidden/>
               </w:rPr>
-              <w:instrText xml:space="preserve"> PAGEREF _Toc35624379 \h </w:instrText>
+              <w:instrText xml:space="preserve"> PAGEREF _Toc36069775 \h </w:instrText>
             </w:r>
             <w:r>
               <w:rPr>
@@ -1043,7 +1043,7 @@
                 <w:noProof/>
                 <w:webHidden/>
               </w:rPr>
-              <w:t>5</w:t>
+              <w:t>6</w:t>
             </w:r>
             <w:r>
               <w:rPr>
@@ -1066,7 +1066,7 @@
               <w:lang w:eastAsia="ru-RU"/>
             </w:rPr>
           </w:pPr>
-          <w:hyperlink w:anchor="_Toc35624380" w:history="1">
+          <w:hyperlink w:anchor="_Toc36069776" w:history="1">
             <w:r>
               <w:rPr>
                 <w:rStyle w:val="a5"/>
@@ -1093,7 +1093,7 @@
                 <w:noProof/>
                 <w:webHidden/>
               </w:rPr>
-              <w:instrText xml:space="preserve"> PAGEREF _Toc35624380 \h </w:instrText>
+              <w:instrText xml:space="preserve"> PAGEREF _Toc36069776 \h </w:instrText>
             </w:r>
             <w:r>
               <w:rPr>
@@ -1113,7 +1113,7 @@
                 <w:noProof/>
                 <w:webHidden/>
               </w:rPr>
-              <w:t>6</w:t>
+              <w:t>7</w:t>
             </w:r>
             <w:r>
               <w:rPr>
@@ -1136,7 +1136,7 @@
               <w:lang w:eastAsia="ru-RU"/>
             </w:rPr>
           </w:pPr>
-          <w:hyperlink w:anchor="_Toc35624381" w:history="1">
+          <w:hyperlink w:anchor="_Toc36069777" w:history="1">
             <w:r>
               <w:rPr>
                 <w:rStyle w:val="a5"/>
@@ -1163,7 +1163,7 @@
                 <w:noProof/>
                 <w:webHidden/>
               </w:rPr>
-              <w:instrText xml:space="preserve"> PAGEREF _Toc35624381 \h </w:instrText>
+              <w:instrText xml:space="preserve"> PAGEREF _Toc36069777 \h </w:instrText>
             </w:r>
             <w:r>
               <w:rPr>
@@ -1183,7 +1183,85 @@
                 <w:noProof/>
                 <w:webHidden/>
               </w:rPr>
-              <w:t>6</w:t>
+              <w:t>7</w:t>
+            </w:r>
+            <w:r>
+              <w:rPr>
+                <w:noProof/>
+                <w:webHidden/>
+              </w:rPr>
+              <w:fldChar w:fldCharType="end"/>
+            </w:r>
+          </w:hyperlink>
+        </w:p>
+        <w:p>
+          <w:pPr>
+            <w:pStyle w:val="21"/>
+            <w:tabs>
+              <w:tab w:val="right" w:leader="dot" w:pos="9345"/>
+            </w:tabs>
+            <w:rPr>
+              <w:rFonts w:eastAsiaTheme="minorEastAsia"/>
+              <w:noProof/>
+              <w:lang w:eastAsia="ru-RU"/>
+            </w:rPr>
+          </w:pPr>
+          <w:hyperlink w:anchor="_Toc36069778" w:history="1">
+            <w:r>
+              <w:rPr>
+                <w:rStyle w:val="a5"/>
+                <w:noProof/>
+              </w:rPr>
+              <w:t>Боеприпасы</w:t>
+            </w:r>
+            <w:r>
+              <w:rPr>
+                <w:rStyle w:val="a5"/>
+                <w:noProof/>
+                <w:lang w:val="en-US"/>
+              </w:rPr>
+              <w:t>:</w:t>
+            </w:r>
+            <w:r>
+              <w:rPr>
+                <w:noProof/>
+                <w:webHidden/>
+              </w:rPr>
+              <w:tab/>
+            </w:r>
+            <w:r>
+              <w:rPr>
+                <w:noProof/>
+                <w:webHidden/>
+              </w:rPr>
+              <w:fldChar w:fldCharType="begin"/>
+            </w:r>
+            <w:r>
+              <w:rPr>
+                <w:noProof/>
+                <w:webHidden/>
+              </w:rPr>
+              <w:instrText xml:space="preserve"> PAGEREF _Toc36069778 \h </w:instrText>
+            </w:r>
+            <w:r>
+              <w:rPr>
+                <w:noProof/>
+                <w:webHidden/>
+              </w:rPr>
+            </w:r>
+            <w:r>
+              <w:rPr>
+                <w:noProof/>
+                <w:webHidden/>
+              </w:rPr>
+              <w:fldChar w:fldCharType="separate"/>
+            </w:r>
+            <w:r>
+              <w:rPr>
+                <w:noProof/>
+                <w:webHidden/>
+              </w:rPr>
+              <w:t>8</w:t>
             </w:r>
             <w:r>
               <w:rPr>
@@ -1206,7 +1284,7 @@
               <w:lang w:eastAsia="ru-RU"/>
             </w:rPr>
           </w:pPr>
-          <w:hyperlink w:anchor="_Toc35624382" w:history="1">
+          <w:hyperlink w:anchor="_Toc36069779" w:history="1">
             <w:r>
               <w:rPr>
                 <w:rStyle w:val="a5"/>
@@ -1233,7 +1311,7 @@
                 <w:noProof/>
                 <w:webHidden/>
               </w:rPr>
-              <w:instrText xml:space="preserve"> PAGEREF _Toc35624382 \h </w:instrText>
+              <w:instrText xml:space="preserve"> PAGEREF _Toc36069779 \h </w:instrText>
             </w:r>
             <w:r>
               <w:rPr>
@@ -1253,7 +1331,7 @@
                 <w:noProof/>
                 <w:webHidden/>
               </w:rPr>
-              <w:t>7</w:t>
+              <w:t>8</w:t>
             </w:r>
             <w:r>
               <w:rPr>
@@ -1276,7 +1354,7 @@
               <w:lang w:eastAsia="ru-RU"/>
             </w:rPr>
           </w:pPr>
-          <w:hyperlink w:anchor="_Toc35624383" w:history="1">
+          <w:hyperlink w:anchor="_Toc36069780" w:history="1">
             <w:r>
               <w:rPr>
                 <w:rStyle w:val="a5"/>
@@ -1303,7 +1381,7 @@
                 <w:noProof/>
                 <w:webHidden/>
               </w:rPr>
-              <w:instrText xml:space="preserve"> PAGEREF _Toc35624383 \h </w:instrText>
+              <w:instrText xml:space="preserve"> PAGEREF _Toc36069780 \h </w:instrText>
             </w:r>
             <w:r>
               <w:rPr>
@@ -1323,7 +1401,7 @@
                 <w:noProof/>
                 <w:webHidden/>
               </w:rPr>
-              <w:t>7</w:t>
+              <w:t>9</w:t>
             </w:r>
             <w:r>
               <w:rPr>
@@ -1346,7 +1424,7 @@
               <w:lang w:eastAsia="ru-RU"/>
             </w:rPr>
           </w:pPr>
-          <w:hyperlink w:anchor="_Toc35624384" w:history="1">
+          <w:hyperlink w:anchor="_Toc36069781" w:history="1">
             <w:r>
               <w:rPr>
                 <w:rStyle w:val="a5"/>
@@ -1373,7 +1451,7 @@
                 <w:noProof/>
                 <w:webHidden/>
               </w:rPr>
-              <w:instrText xml:space="preserve"> PAGEREF _Toc35624384 \h </w:instrText>
+              <w:instrText xml:space="preserve"> PAGEREF _Toc36069781 \h </w:instrText>
             </w:r>
             <w:r>
               <w:rPr>
@@ -1393,7 +1471,7 @@
                 <w:noProof/>
                 <w:webHidden/>
               </w:rPr>
-              <w:t>7</w:t>
+              <w:t>9</w:t>
             </w:r>
             <w:r>
               <w:rPr>
@@ -1416,7 +1494,7 @@
               <w:lang w:eastAsia="ru-RU"/>
             </w:rPr>
           </w:pPr>
-          <w:hyperlink w:anchor="_Toc35624385" w:history="1">
+          <w:hyperlink w:anchor="_Toc36069782" w:history="1">
             <w:r>
               <w:rPr>
                 <w:rStyle w:val="a5"/>
@@ -1443,7 +1521,7 @@
                 <w:noProof/>
                 <w:webHidden/>
               </w:rPr>
-              <w:instrText xml:space="preserve"> PAGEREF _Toc35624385 \h </w:instrText>
+              <w:instrText xml:space="preserve"> PAGEREF _Toc36069782 \h </w:instrText>
             </w:r>
             <w:r>
               <w:rPr>
@@ -1463,7 +1541,7 @@
                 <w:noProof/>
                 <w:webHidden/>
               </w:rPr>
-              <w:t>8</w:t>
+              <w:t>9</w:t>
             </w:r>
             <w:r>
               <w:rPr>
@@ -1486,7 +1564,7 @@
               <w:lang w:eastAsia="ru-RU"/>
             </w:rPr>
           </w:pPr>
-          <w:hyperlink w:anchor="_Toc35624386" w:history="1">
+          <w:hyperlink w:anchor="_Toc36069783" w:history="1">
             <w:r>
               <w:rPr>
                 <w:rStyle w:val="a5"/>
@@ -1513,7 +1591,7 @@
                 <w:noProof/>
                 <w:webHidden/>
               </w:rPr>
-              <w:instrText xml:space="preserve"> PAGEREF _Toc35624386 \h </w:instrText>
+              <w:instrText xml:space="preserve"> PAGEREF _Toc36069783 \h </w:instrText>
             </w:r>
             <w:r>
               <w:rPr>
@@ -1533,7 +1611,7 @@
                 <w:noProof/>
                 <w:webHidden/>
               </w:rPr>
-              <w:t>10</w:t>
+              <w:t>11</w:t>
             </w:r>
             <w:r>
               <w:rPr>
@@ -1556,7 +1634,7 @@
               <w:lang w:eastAsia="ru-RU"/>
             </w:rPr>
           </w:pPr>
-          <w:hyperlink w:anchor="_Toc35624387" w:history="1">
+          <w:hyperlink w:anchor="_Toc36069784" w:history="1">
             <w:r>
               <w:rPr>
                 <w:rStyle w:val="a5"/>
@@ -1613,7 +1691,7 @@
                 <w:noProof/>
                 <w:webHidden/>
               </w:rPr>
-              <w:instrText xml:space="preserve"> PAGEREF _Toc35624387 \h </w:instrText>
+              <w:instrText xml:space="preserve"> PAGEREF _Toc36069784 \h </w:instrText>
             </w:r>
             <w:r>
               <w:rPr>
@@ -1633,7 +1711,7 @@
                 <w:noProof/>
                 <w:webHidden/>
               </w:rPr>
-              <w:t>10</w:t>
+              <w:t>11</w:t>
             </w:r>
             <w:r>
               <w:rPr>
@@ -1656,7 +1734,7 @@
               <w:lang w:eastAsia="ru-RU"/>
             </w:rPr>
           </w:pPr>
-          <w:hyperlink w:anchor="_Toc35624388" w:history="1">
+          <w:hyperlink w:anchor="_Toc36069785" w:history="1">
             <w:r>
               <w:rPr>
                 <w:rStyle w:val="a5"/>
@@ -1684,7 +1762,7 @@
                 <w:noProof/>
                 <w:webHidden/>
               </w:rPr>
-              <w:instrText xml:space="preserve"> PAGEREF _Toc35624388 \h </w:instrText>
+              <w:instrText xml:space="preserve"> PAGEREF _Toc36069785 \h </w:instrText>
             </w:r>
             <w:r>
               <w:rPr>
@@ -1704,7 +1782,7 @@
                 <w:noProof/>
                 <w:webHidden/>
               </w:rPr>
-              <w:t>11</w:t>
+              <w:t>12</w:t>
             </w:r>
             <w:r>
               <w:rPr>
@@ -1727,12 +1805,82 @@
               <w:lang w:eastAsia="ru-RU"/>
             </w:rPr>
           </w:pPr>
-          <w:hyperlink w:anchor="_Toc35624389" w:history="1">
+          <w:hyperlink w:anchor="_Toc36069786" w:history="1">
             <w:r>
               <w:rPr>
                 <w:rStyle w:val="a5"/>
                 <w:noProof/>
               </w:rPr>
+              <w:t>Боссы:</w:t>
+            </w:r>
+            <w:r>
+              <w:rPr>
+                <w:noProof/>
+                <w:webHidden/>
+              </w:rPr>
+              <w:tab/>
+            </w:r>
+            <w:r>
+              <w:rPr>
+                <w:noProof/>
+                <w:webHidden/>
+              </w:rPr>
+              <w:fldChar w:fldCharType="begin"/>
+            </w:r>
+            <w:r>
+              <w:rPr>
+                <w:noProof/>
+                <w:webHidden/>
+              </w:rPr>
+              <w:instrText xml:space="preserve"> PAGEREF _Toc36069786 \h </w:instrText>
+            </w:r>
+            <w:r>
+              <w:rPr>
+                <w:noProof/>
+                <w:webHidden/>
+              </w:rPr>
+            </w:r>
+            <w:r>
+              <w:rPr>
+                <w:noProof/>
+                <w:webHidden/>
+              </w:rPr>
+              <w:fldChar w:fldCharType="separate"/>
+            </w:r>
+            <w:r>
+              <w:rPr>
+                <w:noProof/>
+                <w:webHidden/>
+              </w:rPr>
+              <w:t>13</w:t>
+            </w:r>
+            <w:r>
+              <w:rPr>
+                <w:noProof/>
+                <w:webHidden/>
+              </w:rPr>
+              <w:fldChar w:fldCharType="end"/>
+            </w:r>
+          </w:hyperlink>
+        </w:p>
+        <w:p>
+          <w:pPr>
+            <w:pStyle w:val="11"/>
+            <w:tabs>
+              <w:tab w:val="right" w:leader="dot" w:pos="9345"/>
+            </w:tabs>
+            <w:rPr>
+              <w:rFonts w:eastAsiaTheme="minorEastAsia"/>
+              <w:noProof/>
+              <w:lang w:eastAsia="ru-RU"/>
+            </w:rPr>
+          </w:pPr>
+          <w:hyperlink w:anchor="_Toc36069787" w:history="1">
+            <w:r>
+              <w:rPr>
+                <w:rStyle w:val="a5"/>
+                <w:noProof/>
+              </w:rPr>
               <w:t>Объекты окружения:</w:t>
             </w:r>
             <w:r>
@@ -1754,7 +1902,7 @@
                 <w:noProof/>
                 <w:webHidden/>
               </w:rPr>
-              <w:instrText xml:space="preserve"> PAGEREF _Toc35624389 \h </w:instrText>
+              <w:instrText xml:space="preserve"> PAGEREF _Toc36069787 \h </w:instrText>
             </w:r>
             <w:r>
               <w:rPr>
@@ -1774,7 +1922,7 @@
                 <w:noProof/>
                 <w:webHidden/>
               </w:rPr>
-              <w:t>12</w:t>
+              <w:t>13</w:t>
             </w:r>
             <w:r>
               <w:rPr>
@@ -1797,7 +1945,7 @@
               <w:lang w:eastAsia="ru-RU"/>
             </w:rPr>
           </w:pPr>
-          <w:hyperlink w:anchor="_Toc35624390" w:history="1">
+          <w:hyperlink w:anchor="_Toc36069788" w:history="1">
             <w:r>
               <w:rPr>
                 <w:rStyle w:val="a5"/>
@@ -1824,7 +1972,7 @@
                 <w:noProof/>
                 <w:webHidden/>
               </w:rPr>
-              <w:instrText xml:space="preserve"> PAGEREF _Toc35624390 \h </w:instrText>
+              <w:instrText xml:space="preserve"> PAGEREF _Toc36069788 \h </w:instrText>
             </w:r>
             <w:r>
               <w:rPr>
@@ -1844,7 +1992,7 @@
                 <w:noProof/>
                 <w:webHidden/>
               </w:rPr>
-              <w:t>12</w:t>
+              <w:t>13</w:t>
             </w:r>
             <w:r>
               <w:rPr>
@@ -1867,7 +2015,7 @@
               <w:lang w:eastAsia="ru-RU"/>
             </w:rPr>
           </w:pPr>
-          <w:hyperlink w:anchor="_Toc35624391" w:history="1">
+          <w:hyperlink w:anchor="_Toc36069789" w:history="1">
             <w:r>
               <w:rPr>
                 <w:rStyle w:val="a5"/>
@@ -1894,7 +2042,7 @@
                 <w:noProof/>
                 <w:webHidden/>
               </w:rPr>
-              <w:instrText xml:space="preserve"> PAGEREF _Toc35624391 \h </w:instrText>
+              <w:instrText xml:space="preserve"> PAGEREF _Toc36069789 \h </w:instrText>
             </w:r>
             <w:r>
               <w:rPr>
@@ -1914,7 +2062,7 @@
                 <w:noProof/>
                 <w:webHidden/>
               </w:rPr>
-              <w:t>12</w:t>
+              <w:t>14</w:t>
             </w:r>
             <w:r>
               <w:rPr>
@@ -1937,7 +2085,7 @@
               <w:lang w:eastAsia="ru-RU"/>
             </w:rPr>
           </w:pPr>
-          <w:hyperlink w:anchor="_Toc35624392" w:history="1">
+          <w:hyperlink w:anchor="_Toc36069790" w:history="1">
             <w:r>
               <w:rPr>
                 <w:rStyle w:val="a5"/>
@@ -1965,7 +2113,7 @@
                 <w:noProof/>
                 <w:webHidden/>
               </w:rPr>
-              <w:instrText xml:space="preserve"> PAGEREF _Toc35624392 \h </w:instrText>
+              <w:instrText xml:space="preserve"> PAGEREF _Toc36069790 \h </w:instrText>
             </w:r>
             <w:r>
               <w:rPr>
@@ -1985,7 +2133,7 @@
                 <w:noProof/>
                 <w:webHidden/>
               </w:rPr>
-              <w:t>12</w:t>
+              <w:t>14</w:t>
             </w:r>
             <w:r>
               <w:rPr>
@@ -2008,7 +2156,7 @@
               <w:lang w:eastAsia="ru-RU"/>
             </w:rPr>
           </w:pPr>
-          <w:hyperlink w:anchor="_Toc35624393" w:history="1">
+          <w:hyperlink w:anchor="_Toc36069791" w:history="1">
             <w:r>
               <w:rPr>
                 <w:rStyle w:val="a5"/>
@@ -2035,7 +2183,7 @@
                 <w:noProof/>
                 <w:webHidden/>
               </w:rPr>
-              <w:instrText xml:space="preserve"> PAGEREF _Toc35624393 \h </w:instrText>
+              <w:instrText xml:space="preserve"> PAGEREF _Toc36069791 \h </w:instrText>
             </w:r>
             <w:r>
               <w:rPr>
@@ -2055,7 +2203,7 @@
                 <w:noProof/>
                 <w:webHidden/>
               </w:rPr>
-              <w:t>13</w:t>
+              <w:t>15</w:t>
             </w:r>
             <w:r>
               <w:rPr>
@@ -2078,7 +2226,7 @@
               <w:lang w:eastAsia="ru-RU"/>
             </w:rPr>
           </w:pPr>
-          <w:hyperlink w:anchor="_Toc35624394" w:history="1">
+          <w:hyperlink w:anchor="_Toc36069792" w:history="1">
             <w:r>
               <w:rPr>
                 <w:rStyle w:val="a5"/>
@@ -2105,7 +2253,7 @@
                 <w:noProof/>
                 <w:webHidden/>
               </w:rPr>
-              <w:instrText xml:space="preserve"> PAGEREF _Toc35624394 \h </w:instrText>
+              <w:instrText xml:space="preserve"> PAGEREF _Toc36069792 \h </w:instrText>
             </w:r>
             <w:r>
               <w:rPr>
@@ -2125,7 +2273,7 @@
                 <w:noProof/>
                 <w:webHidden/>
               </w:rPr>
-              <w:t>14</w:t>
+              <w:t>16</w:t>
             </w:r>
             <w:r>
               <w:rPr>
@@ -2148,7 +2296,7 @@
               <w:lang w:eastAsia="ru-RU"/>
             </w:rPr>
           </w:pPr>
-          <w:hyperlink w:anchor="_Toc35624395" w:history="1">
+          <w:hyperlink w:anchor="_Toc36069793" w:history="1">
             <w:r>
               <w:rPr>
                 <w:rStyle w:val="a5"/>
@@ -2175,7 +2323,7 @@
                 <w:noProof/>
                 <w:webHidden/>
               </w:rPr>
-              <w:instrText xml:space="preserve"> PAGEREF _Toc35624395 \h </w:instrText>
+              <w:instrText xml:space="preserve"> PAGEREF _Toc36069793 \h </w:instrText>
             </w:r>
             <w:r>
               <w:rPr>
@@ -2195,7 +2343,7 @@
                 <w:noProof/>
                 <w:webHidden/>
               </w:rPr>
-              <w:t>18</w:t>
+              <w:t>20</w:t>
             </w:r>
             <w:r>
               <w:rPr>
@@ -2218,7 +2366,7 @@
               <w:lang w:eastAsia="ru-RU"/>
             </w:rPr>
           </w:pPr>
-          <w:hyperlink w:anchor="_Toc35624396" w:history="1">
+          <w:hyperlink w:anchor="_Toc36069794" w:history="1">
             <w:r>
               <w:rPr>
                 <w:rStyle w:val="a5"/>
@@ -2245,7 +2393,7 @@
                 <w:noProof/>
                 <w:webHidden/>
               </w:rPr>
-              <w:instrText xml:space="preserve"> PAGEREF _Toc35624396 \h </w:instrText>
+              <w:instrText xml:space="preserve"> PAGEREF _Toc36069794 \h </w:instrText>
             </w:r>
             <w:r>
               <w:rPr>
@@ -2265,7 +2413,7 @@
                 <w:noProof/>
                 <w:webHidden/>
               </w:rPr>
-              <w:t>18</w:t>
+              <w:t>20</w:t>
             </w:r>
             <w:r>
               <w:rPr>
@@ -2288,7 +2436,7 @@
               <w:lang w:eastAsia="ru-RU"/>
             </w:rPr>
           </w:pPr>
-          <w:hyperlink w:anchor="_Toc35624397" w:history="1">
+          <w:hyperlink w:anchor="_Toc36069795" w:history="1">
             <w:r>
               <w:rPr>
                 <w:rStyle w:val="a5"/>
@@ -2315,7 +2463,7 @@
                 <w:noProof/>
                 <w:webHidden/>
               </w:rPr>
-              <w:instrText xml:space="preserve"> PAGEREF _Toc35624397 \h </w:instrText>
+              <w:instrText xml:space="preserve"> PAGEREF _Toc36069795 \h </w:instrText>
             </w:r>
             <w:r>
               <w:rPr>
@@ -2335,7 +2483,7 @@
                 <w:noProof/>
                 <w:webHidden/>
               </w:rPr>
-              <w:t>18</w:t>
+              <w:t>20</w:t>
             </w:r>
             <w:r>
               <w:rPr>
@@ -2358,7 +2506,7 @@
               <w:lang w:eastAsia="ru-RU"/>
             </w:rPr>
           </w:pPr>
-          <w:hyperlink w:anchor="_Toc35624398" w:history="1">
+          <w:hyperlink w:anchor="_Toc36069796" w:history="1">
             <w:r>
               <w:rPr>
                 <w:rStyle w:val="a5"/>
@@ -2385,7 +2533,7 @@
                 <w:noProof/>
                 <w:webHidden/>
               </w:rPr>
-              <w:instrText xml:space="preserve"> PAGEREF _Toc35624398 \h </w:instrText>
+              <w:instrText xml:space="preserve"> PAGEREF _Toc36069796 \h </w:instrText>
             </w:r>
             <w:r>
               <w:rPr>
@@ -2405,7 +2553,7 @@
                 <w:noProof/>
                 <w:webHidden/>
               </w:rPr>
-              <w:t>19</w:t>
+              <w:t>21</w:t>
             </w:r>
             <w:r>
               <w:rPr>
@@ -2428,7 +2576,7 @@
               <w:lang w:eastAsia="ru-RU"/>
             </w:rPr>
           </w:pPr>
-          <w:hyperlink w:anchor="_Toc35624399" w:history="1">
+          <w:hyperlink w:anchor="_Toc36069797" w:history="1">
             <w:r>
               <w:rPr>
                 <w:rStyle w:val="a5"/>
@@ -2455,7 +2603,7 @@
                 <w:noProof/>
                 <w:webHidden/>
               </w:rPr>
-              <w:instrText xml:space="preserve"> PAGEREF _Toc35624399 \h </w:instrText>
+              <w:instrText xml:space="preserve"> PAGEREF _Toc36069797 \h </w:instrText>
             </w:r>
             <w:r>
               <w:rPr>
@@ -2475,7 +2623,7 @@
                 <w:noProof/>
                 <w:webHidden/>
               </w:rPr>
-              <w:t>19</w:t>
+              <w:t>21</w:t>
             </w:r>
             <w:r>
               <w:rPr>
@@ -2498,7 +2646,7 @@
               <w:lang w:eastAsia="ru-RU"/>
             </w:rPr>
           </w:pPr>
-          <w:hyperlink w:anchor="_Toc35624400" w:history="1">
+          <w:hyperlink w:anchor="_Toc36069798" w:history="1">
             <w:r>
               <w:rPr>
                 <w:rStyle w:val="a5"/>
@@ -2525,7 +2673,7 @@
                 <w:noProof/>
                 <w:webHidden/>
               </w:rPr>
-              <w:instrText xml:space="preserve"> PAGEREF _Toc35624400 \h </w:instrText>
+              <w:instrText xml:space="preserve"> PAGEREF _Toc36069798 \h </w:instrText>
             </w:r>
             <w:r>
               <w:rPr>
@@ -2545,7 +2693,7 @@
                 <w:noProof/>
                 <w:webHidden/>
               </w:rPr>
-              <w:t>20</w:t>
+              <w:t>22</w:t>
             </w:r>
             <w:r>
               <w:rPr>
@@ -2568,7 +2716,7 @@
               <w:lang w:eastAsia="ru-RU"/>
             </w:rPr>
           </w:pPr>
-          <w:hyperlink w:anchor="_Toc35624401" w:history="1">
+          <w:hyperlink w:anchor="_Toc36069799" w:history="1">
             <w:r>
               <w:rPr>
                 <w:rStyle w:val="a5"/>
@@ -2595,7 +2743,7 @@
                 <w:noProof/>
                 <w:webHidden/>
               </w:rPr>
-              <w:instrText xml:space="preserve"> PAGEREF _Toc35624401 \h </w:instrText>
+              <w:instrText xml:space="preserve"> PAGEREF _Toc36069799 \h </w:instrText>
             </w:r>
             <w:r>
               <w:rPr>
@@ -2615,7 +2763,7 @@
                 <w:noProof/>
                 <w:webHidden/>
               </w:rPr>
-              <w:t>21</w:t>
+              <w:t>23</w:t>
             </w:r>
             <w:r>
               <w:rPr>
@@ -2639,8 +2787,11 @@
     </w:sdt>
     <w:p>
       <w:r>
+        <w:lastRenderedPageBreak/>
         <w:br w:type="page"/>
       </w:r>
+      <w:bookmarkStart w:id="0" w:name="_GoBack"/>
+      <w:bookmarkEnd w:id="0"/>
     </w:p>
     <w:p/>
     <w:p>
@@ -2650,7 +2801,7 @@
       <w:r>
         <w:t xml:space="preserve"> </w:t>
       </w:r>
-      <w:bookmarkStart w:id="0" w:name="_Toc35624370"/>
+      <w:bookmarkStart w:id="1" w:name="_Toc36069766"/>
       <w:r>
         <w:t>Понятия</w:t>
       </w:r>
@@ -2660,7 +2811,7 @@
       <w:r>
         <w:t>:</w:t>
       </w:r>
-      <w:bookmarkEnd w:id="0"/>
+      <w:bookmarkEnd w:id="1"/>
     </w:p>
     <w:p>
       <w:r>
@@ -2691,7 +2842,7 @@
       <w:pPr>
         <w:pStyle w:val="1"/>
       </w:pPr>
-      <w:bookmarkStart w:id="1" w:name="_Toc35624371"/>
+      <w:bookmarkStart w:id="2" w:name="_Toc36069767"/>
       <w:r>
         <w:t xml:space="preserve">Использованные </w:t>
       </w:r>
@@ -2703,7 +2854,7 @@
       <w:r>
         <w:t>:</w:t>
       </w:r>
-      <w:bookmarkEnd w:id="1"/>
+      <w:bookmarkEnd w:id="2"/>
     </w:p>
     <w:p>
       <w:pPr>
@@ -2792,24 +2943,24 @@
       <w:pPr>
         <w:pStyle w:val="1"/>
       </w:pPr>
-      <w:bookmarkStart w:id="2" w:name="_Toc35624372"/>
+      <w:bookmarkStart w:id="3" w:name="_Toc36069768"/>
       <w:r>
         <w:t>Архитектура сцены</w:t>
       </w:r>
       <w:r>
         <w:t>:</w:t>
       </w:r>
-      <w:bookmarkEnd w:id="2"/>
+      <w:bookmarkEnd w:id="3"/>
     </w:p>
     <w:p>
       <w:pPr>
         <w:pStyle w:val="2"/>
       </w:pPr>
-      <w:bookmarkStart w:id="3" w:name="_Toc35624373"/>
+      <w:bookmarkStart w:id="4" w:name="_Toc36069769"/>
       <w:r>
         <w:t>Игровая сцена</w:t>
       </w:r>
-      <w:bookmarkEnd w:id="3"/>
+      <w:bookmarkEnd w:id="4"/>
     </w:p>
     <w:p>
       <w:pPr>
@@ -2981,14 +3132,14 @@
       <w:pPr>
         <w:pStyle w:val="1"/>
       </w:pPr>
-      <w:bookmarkStart w:id="4" w:name="_Toc35624374"/>
+      <w:bookmarkStart w:id="5" w:name="_Toc36069770"/>
       <w:r>
         <w:t>Классы и наследования</w:t>
       </w:r>
       <w:r>
         <w:t>:</w:t>
       </w:r>
-      <w:bookmarkEnd w:id="4"/>
+      <w:bookmarkEnd w:id="5"/>
     </w:p>
     <w:p>
       <w:r>
@@ -3004,11 +3155,11 @@
       <w:pPr>
         <w:pStyle w:val="1"/>
       </w:pPr>
-      <w:bookmarkStart w:id="5" w:name="_Toc35624375"/>
+      <w:bookmarkStart w:id="6" w:name="_Toc36069771"/>
       <w:r>
         <w:t>Управление:</w:t>
       </w:r>
-      <w:bookmarkEnd w:id="5"/>
+      <w:bookmarkEnd w:id="6"/>
       <w:r>
         <w:t xml:space="preserve"> </w:t>
       </w:r>
@@ -3307,14 +3458,14 @@
       <w:pPr>
         <w:pStyle w:val="1"/>
       </w:pPr>
-      <w:bookmarkStart w:id="6" w:name="_Toc35624376"/>
+      <w:bookmarkStart w:id="7" w:name="_Toc36069772"/>
       <w:r>
         <w:t>Камера</w:t>
       </w:r>
       <w:r>
         <w:t>:</w:t>
       </w:r>
-      <w:bookmarkEnd w:id="6"/>
+      <w:bookmarkEnd w:id="7"/>
     </w:p>
     <w:p>
       <w:r>
@@ -3339,7 +3490,7 @@
           <w:szCs w:val="32"/>
         </w:rPr>
       </w:pPr>
-      <w:bookmarkStart w:id="7" w:name="_Toc35624377"/>
+      <w:bookmarkStart w:id="8" w:name="_Toc36069773"/>
       <w:r>
         <w:t xml:space="preserve">Атрибуты и </w:t>
       </w:r>
@@ -3351,7 +3502,7 @@
       <w:r>
         <w:t>:</w:t>
       </w:r>
-      <w:bookmarkEnd w:id="7"/>
+      <w:bookmarkEnd w:id="8"/>
     </w:p>
     <w:p>
       <w:r>
@@ -3885,14 +4036,14 @@
       <w:pPr>
         <w:pStyle w:val="1"/>
       </w:pPr>
-      <w:bookmarkStart w:id="8" w:name="_Toc35624378"/>
+      <w:bookmarkStart w:id="9" w:name="_Toc36069774"/>
       <w:r>
         <w:t>Уровни и опыт</w:t>
       </w:r>
       <w:r>
         <w:t>:</w:t>
       </w:r>
-      <w:bookmarkEnd w:id="8"/>
+      <w:bookmarkEnd w:id="9"/>
     </w:p>
     <w:p>
       <w:r>
@@ -3935,14 +4086,14 @@
       <w:pPr>
         <w:pStyle w:val="2"/>
       </w:pPr>
-      <w:bookmarkStart w:id="9" w:name="_Toc35624379"/>
+      <w:bookmarkStart w:id="10" w:name="_Toc36069775"/>
       <w:r>
         <w:t>Игрок</w:t>
       </w:r>
       <w:r>
         <w:t>:</w:t>
       </w:r>
-      <w:bookmarkEnd w:id="9"/>
+      <w:bookmarkEnd w:id="10"/>
     </w:p>
     <w:p>
       <w:r>
@@ -4068,14 +4219,14 @@
       <w:pPr>
         <w:pStyle w:val="2"/>
       </w:pPr>
-      <w:bookmarkStart w:id="10" w:name="_Toc35624380"/>
+      <w:bookmarkStart w:id="11" w:name="_Toc36069776"/>
       <w:r>
         <w:t>Враги</w:t>
       </w:r>
       <w:r>
         <w:t>:</w:t>
       </w:r>
-      <w:bookmarkEnd w:id="10"/>
+      <w:bookmarkEnd w:id="11"/>
     </w:p>
     <w:p/>
     <w:p>
@@ -4252,11 +4403,11 @@
       <w:pPr>
         <w:pStyle w:val="1"/>
       </w:pPr>
-      <w:bookmarkStart w:id="11" w:name="_Toc35624381"/>
+      <w:bookmarkStart w:id="12" w:name="_Toc36069777"/>
       <w:r>
         <w:t>Виды оружий и стили боя:</w:t>
       </w:r>
-      <w:bookmarkEnd w:id="11"/>
+      <w:bookmarkEnd w:id="12"/>
     </w:p>
     <w:p>
       <w:pPr>
@@ -4323,6 +4474,101 @@
     </w:p>
     <w:p>
       <w:pPr>
+        <w:pStyle w:val="2"/>
+        <w:rPr>
+          <w:lang w:val="en-US"/>
+        </w:rPr>
+      </w:pPr>
+      <w:bookmarkStart w:id="13" w:name="_Toc36069778"/>
+      <w:r>
+        <w:t>Боеприпасы</w:t>
+      </w:r>
+      <w:r>
+        <w:rPr>
+          <w:lang w:val="en-US"/>
+        </w:rPr>
+        <w:t>:</w:t>
+      </w:r>
+      <w:bookmarkEnd w:id="13"/>
+    </w:p>
+    <w:p>
+      <w:pPr>
+        <w:pStyle w:val="a3"/>
+        <w:numPr>
+          <w:ilvl w:val="0"/>
+          <w:numId w:val="38"/>
+        </w:numPr>
+        <w:rPr>
+          <w:lang w:val="en-US"/>
+        </w:rPr>
+      </w:pPr>
+      <w:r>
+        <w:t>Пули</w:t>
+      </w:r>
+    </w:p>
+    <w:p>
+      <w:pPr>
+        <w:pStyle w:val="a3"/>
+        <w:numPr>
+          <w:ilvl w:val="0"/>
+          <w:numId w:val="38"/>
+        </w:numPr>
+        <w:rPr>
+          <w:lang w:val="en-US"/>
+        </w:rPr>
+      </w:pPr>
+      <w:r>
+        <w:t>Стрелы</w:t>
+      </w:r>
+    </w:p>
+    <w:p>
+      <w:pPr>
+        <w:pStyle w:val="a3"/>
+        <w:numPr>
+          <w:ilvl w:val="0"/>
+          <w:numId w:val="38"/>
+        </w:numPr>
+        <w:rPr>
+          <w:lang w:val="en-US"/>
+        </w:rPr>
+      </w:pPr>
+      <w:r>
+        <w:t>Самонаводящиеся снаряды</w:t>
+      </w:r>
+      <w:r>
+        <w:rPr>
+          <w:lang w:val="en-US"/>
+        </w:rPr>
+        <w:t>:</w:t>
+      </w:r>
+    </w:p>
+    <w:p>
+      <w:pPr>
+        <w:pStyle w:val="a3"/>
+        <w:numPr>
+          <w:ilvl w:val="1"/>
+          <w:numId w:val="38"/>
+        </w:numPr>
+      </w:pPr>
+      <w:r>
+        <w:t>К</w:t>
+      </w:r>
+      <w:r>
+        <w:t xml:space="preserve">ольцо с шипами, которое вращается и немного </w:t>
+      </w:r>
+      <w:proofErr w:type="spellStart"/>
+      <w:r>
+        <w:t>самонаводится</w:t>
+      </w:r>
+      <w:proofErr w:type="spellEnd"/>
+      <w:r>
+        <w:t xml:space="preserve"> на цель.</w:t>
+      </w:r>
+    </w:p>
+    <w:p/>
+    <w:p/>
+    <w:p>
+      <w:pPr>
         <w:pStyle w:val="a3"/>
         <w:numPr>
           <w:ilvl w:val="0"/>
@@ -4343,11 +4589,6 @@
       </w:r>
     </w:p>
     <w:p>
-      <w:pPr>
-        <w:rPr>
-          <w:lang w:val="en-US"/>
-        </w:rPr>
-      </w:pPr>
       <w:r>
         <w:t xml:space="preserve">У носителя данного типа боя происходит некий </w:t>
       </w:r>
@@ -4401,10 +4642,7 @@
         <w:t xml:space="preserve"> После луч постепенно исчезает (но не слишком медленно. Это просто визуальный эффект)</w:t>
       </w:r>
     </w:p>
-    <w:p>
-      <w:bookmarkStart w:id="12" w:name="_GoBack"/>
-      <w:bookmarkEnd w:id="12"/>
-    </w:p>
+    <w:p/>
     <w:p/>
     <w:p>
       <w:r>
@@ -4437,14 +4675,14 @@
       <w:pPr>
         <w:pStyle w:val="1"/>
       </w:pPr>
-      <w:bookmarkStart w:id="13" w:name="_Toc35624382"/>
+      <w:bookmarkStart w:id="14" w:name="_Toc36069779"/>
       <w:r>
         <w:t>Типы урона</w:t>
       </w:r>
       <w:r>
         <w:t>:</w:t>
       </w:r>
-      <w:bookmarkEnd w:id="13"/>
+      <w:bookmarkEnd w:id="14"/>
     </w:p>
     <w:p>
       <w:r>
@@ -4555,6 +4793,9 @@
       </w:r>
       <w:r>
         <w:br/>
+      </w:r>
+      <w:r>
+        <w:lastRenderedPageBreak/>
         <w:t xml:space="preserve">Сопротивление эффект-урону можно получить от </w:t>
       </w:r>
       <w:proofErr w:type="spellStart"/>
@@ -4579,14 +4820,14 @@
       <w:pPr>
         <w:pStyle w:val="1"/>
       </w:pPr>
-      <w:bookmarkStart w:id="14" w:name="_Toc35624383"/>
+      <w:bookmarkStart w:id="15" w:name="_Toc36069780"/>
       <w:r>
         <w:t>Нанесение и получение урона</w:t>
       </w:r>
       <w:r>
         <w:t>:</w:t>
       </w:r>
-      <w:bookmarkEnd w:id="14"/>
+      <w:bookmarkEnd w:id="15"/>
     </w:p>
     <w:p>
       <w:r>
@@ -4623,10 +4864,38 @@
       <w:r>
         <w:t xml:space="preserve"> (Можно ли увернуться от урона?)</w:t>
       </w:r>
-    </w:p>
-    <w:p>
-      <w:r>
-        <w:lastRenderedPageBreak/>
+      <w:r>
+        <w:br/>
+        <w:t xml:space="preserve">При </w:t>
+      </w:r>
+      <w:proofErr w:type="spellStart"/>
+      <w:r>
+        <w:t>увороте</w:t>
+      </w:r>
+      <w:proofErr w:type="spellEnd"/>
+      <w:r>
+        <w:t xml:space="preserve"> от Лазера</w:t>
+      </w:r>
+      <w:r>
+        <w:t>/</w:t>
+      </w:r>
+      <w:r>
+        <w:t>Пули, они должны продолжить свое движение</w:t>
+      </w:r>
+      <w:r>
+        <w:t xml:space="preserve"> до тех пор, пока с </w:t>
+      </w:r>
+      <w:proofErr w:type="gramStart"/>
+      <w:r>
+        <w:t>кем то</w:t>
+      </w:r>
+      <w:proofErr w:type="gramEnd"/>
+      <w:r>
+        <w:t xml:space="preserve"> не столкнутся.</w:t>
+      </w:r>
+    </w:p>
+    <w:p>
+      <w:r>
         <w:t>Полное блокирование урона</w:t>
       </w:r>
     </w:p>
@@ -4636,7 +4905,7 @@
       <w:pPr>
         <w:pStyle w:val="1"/>
       </w:pPr>
-      <w:bookmarkStart w:id="15" w:name="_Toc35624384"/>
+      <w:bookmarkStart w:id="16" w:name="_Toc36069781"/>
       <w:r>
         <w:t xml:space="preserve">Уникальные вещи и </w:t>
       </w:r>
@@ -4649,7 +4918,7 @@
       <w:r>
         <w:t>:</w:t>
       </w:r>
-      <w:bookmarkEnd w:id="15"/>
+      <w:bookmarkEnd w:id="16"/>
     </w:p>
     <w:p>
       <w:r>
@@ -4869,7 +5138,7 @@
       <w:pPr>
         <w:pStyle w:val="1"/>
       </w:pPr>
-      <w:bookmarkStart w:id="16" w:name="_Toc35624385"/>
+      <w:bookmarkStart w:id="17" w:name="_Toc36069782"/>
       <w:r>
         <w:t>Г</w:t>
       </w:r>
@@ -4880,7 +5149,7 @@
         </w:rPr>
         <w:t>ерои:</w:t>
       </w:r>
-      <w:bookmarkEnd w:id="16"/>
+      <w:bookmarkEnd w:id="17"/>
     </w:p>
     <w:p>
       <w:r>
@@ -4892,6 +5161,7 @@
     </w:p>
     <w:p>
       <w:r>
+        <w:lastRenderedPageBreak/>
         <w:t>Тип боя (Ближний или дальний)</w:t>
       </w:r>
     </w:p>
@@ -4976,7 +5246,6 @@
     </w:p>
     <w:p>
       <w:r>
-        <w:lastRenderedPageBreak/>
         <w:t>Отсутствие регенерации ХП</w:t>
       </w:r>
     </w:p>
@@ -5142,6 +5411,7 @@
     <w:p/>
     <w:p>
       <w:r>
+        <w:lastRenderedPageBreak/>
         <w:t>Персонаж: некромант</w:t>
       </w:r>
     </w:p>
@@ -5465,20 +5735,20 @@
       <w:pPr>
         <w:pStyle w:val="1"/>
       </w:pPr>
-      <w:bookmarkStart w:id="17" w:name="_Toc35624386"/>
+      <w:bookmarkStart w:id="18" w:name="_Toc36069783"/>
       <w:r>
         <w:t>Враги</w:t>
       </w:r>
       <w:r>
         <w:t>:</w:t>
       </w:r>
-      <w:bookmarkEnd w:id="17"/>
+      <w:bookmarkEnd w:id="18"/>
     </w:p>
     <w:p>
       <w:pPr>
         <w:pStyle w:val="2"/>
       </w:pPr>
-      <w:bookmarkStart w:id="18" w:name="_Toc35624387"/>
+      <w:bookmarkStart w:id="19" w:name="_Toc36069784"/>
       <w:r>
         <w:t>Типы врагов</w:t>
       </w:r>
@@ -5503,7 +5773,7 @@
       <w:r>
         <w:t>:</w:t>
       </w:r>
-      <w:bookmarkEnd w:id="18"/>
+      <w:bookmarkEnd w:id="19"/>
     </w:p>
     <w:p>
       <w:r>
@@ -5515,6 +5785,7 @@
     </w:p>
     <w:p>
       <w:r>
+        <w:lastRenderedPageBreak/>
         <w:t xml:space="preserve">Так же у врагов есть логика сражения с целью, которая зависит от его типа </w:t>
       </w:r>
       <w:r>
@@ -5595,7 +5866,6 @@
     </w:p>
     <w:p>
       <w:r>
-        <w:lastRenderedPageBreak/>
         <w:t xml:space="preserve">Данный тип </w:t>
       </w:r>
       <w:r>
@@ -5683,7 +5953,7 @@
           <w:lang w:eastAsia="ru-RU"/>
         </w:rPr>
       </w:pPr>
-      <w:bookmarkStart w:id="19" w:name="_Toc35624388"/>
+      <w:bookmarkStart w:id="20" w:name="_Toc36069785"/>
       <w:r>
         <w:rPr>
           <w:lang w:eastAsia="ru-RU"/>
@@ -5696,7 +5966,7 @@
         </w:rPr>
         <w:t>:</w:t>
       </w:r>
-      <w:bookmarkEnd w:id="19"/>
+      <w:bookmarkEnd w:id="20"/>
     </w:p>
     <w:p>
       <w:r>
@@ -5899,6 +6169,7 @@
     </w:p>
     <w:p>
       <w:r>
+        <w:lastRenderedPageBreak/>
         <w:t xml:space="preserve">Враг: </w:t>
       </w:r>
       <w:proofErr w:type="spellStart"/>
@@ -5956,219 +6227,270 @@
       </w:pPr>
     </w:p>
     <w:p>
-      <w:pPr>
-        <w:spacing w:line="256" w:lineRule="auto"/>
-      </w:pPr>
+      <w:r>
+        <w:t xml:space="preserve">Враг, </w:t>
+      </w:r>
+      <w:proofErr w:type="spellStart"/>
+      <w:r>
+        <w:t>ближнебойный</w:t>
+      </w:r>
+      <w:proofErr w:type="spellEnd"/>
+      <w:r>
+        <w:t xml:space="preserve">? При уменьшении </w:t>
+      </w:r>
+      <w:proofErr w:type="spellStart"/>
+      <w:r>
+        <w:t>хп</w:t>
+      </w:r>
+      <w:proofErr w:type="spellEnd"/>
+      <w:r>
+        <w:t xml:space="preserve"> до ~15-20% активирует с неким шансом свою способность, которая наносит урон в сек и после смерти враг взрывается, либо разбрасывая вокруг себя некие «пули», либо оставляя после себя лужу огня/яда</w:t>
+      </w:r>
+    </w:p>
+    <w:p>
+      <w:r>
+        <w:t>Враг, который раскидывает кучу пуль вокруг себя в случайных направлениях.</w:t>
+      </w:r>
+    </w:p>
+    <w:p>
+      <w:r>
+        <w:t>Враг, который раскидывает вокруг себя кучу пуль равномерно по кругу.</w:t>
+      </w:r>
     </w:p>
     <w:p/>
     <w:p/>
+    <w:p>
+      <w:pPr>
+        <w:pStyle w:val="1"/>
+      </w:pPr>
+      <w:bookmarkStart w:id="21" w:name="_Toc36069786"/>
+      <w:r>
+        <w:t>Боссы</w:t>
+      </w:r>
+      <w:r>
+        <w:t>:</w:t>
+      </w:r>
+      <w:bookmarkEnd w:id="21"/>
+    </w:p>
+    <w:p>
+      <w:r>
+        <w:t xml:space="preserve">Полоска </w:t>
+      </w:r>
+      <w:proofErr w:type="spellStart"/>
+      <w:r>
+        <w:t>хп</w:t>
+      </w:r>
+      <w:proofErr w:type="spellEnd"/>
+      <w:r>
+        <w:t xml:space="preserve"> снизу</w:t>
+      </w:r>
+    </w:p>
+    <w:p>
+      <w:r>
+        <w:t>Годный ИИ</w:t>
+      </w:r>
+    </w:p>
+    <w:p>
+      <w:r>
+        <w:t>Интересные типы боя и способности</w:t>
+      </w:r>
+    </w:p>
     <w:p/>
+    <w:p>
+      <w:pPr>
+        <w:pStyle w:val="1"/>
+      </w:pPr>
+      <w:bookmarkStart w:id="22" w:name="_Toc36069787"/>
+      <w:r>
+        <w:t>Объекты окружения</w:t>
+      </w:r>
+      <w:r>
+        <w:t>:</w:t>
+      </w:r>
+      <w:bookmarkEnd w:id="22"/>
+    </w:p>
+    <w:p>
+      <w:r>
+        <w:t>В игре будут объекты окружения, с которыми можно взаимодействовать.</w:t>
+      </w:r>
+    </w:p>
+    <w:p>
+      <w:r>
+        <w:t>Двери</w:t>
+      </w:r>
+    </w:p>
+    <w:p>
+      <w:r>
+        <w:t>Сундучки</w:t>
+      </w:r>
+    </w:p>
+    <w:p>
+      <w:pPr>
+        <w:pStyle w:val="2"/>
+      </w:pPr>
+      <w:bookmarkStart w:id="23" w:name="_Toc36069788"/>
+      <w:r>
+        <w:rPr>
+          <w:rStyle w:val="20"/>
+          <w:b/>
+        </w:rPr>
+        <w:t>Ящики</w:t>
+      </w:r>
+      <w:r>
+        <w:t>:</w:t>
+      </w:r>
+      <w:bookmarkEnd w:id="23"/>
+    </w:p>
+    <w:p>
+      <w:r>
+        <w:t xml:space="preserve">Ящики выполняют роль препятствий. </w:t>
+      </w:r>
+    </w:p>
+    <w:p>
+      <w:r>
+        <w:t>Все ящики имеют следующее сопротивление урону:</w:t>
+      </w:r>
+    </w:p>
+    <w:p>
+      <w:r>
+        <w:t>- 100% к яду</w:t>
+      </w:r>
+    </w:p>
+    <w:p>
+      <w:r>
+        <w:t>- 100% к кровотечению</w:t>
+      </w:r>
+    </w:p>
     <w:p/>
     <w:p>
+      <w:r>
+        <w:t>Так же, ящики будут иметь несколько разных типов</w:t>
+      </w:r>
+      <w:r>
+        <w:t>:</w:t>
+      </w:r>
+    </w:p>
+    <w:p>
+      <w:r>
+        <w:t>Деревянный ящик</w:t>
+      </w:r>
+      <w:r>
+        <w:t xml:space="preserve">. </w:t>
+      </w:r>
+      <w:r>
+        <w:t>Имеет</w:t>
+      </w:r>
+      <w:r>
+        <w:t>:</w:t>
+      </w:r>
+    </w:p>
+    <w:p>
+      <w:pPr>
+        <w:pStyle w:val="a3"/>
+      </w:pPr>
+      <w:r>
+        <w:t>3 брони.</w:t>
+      </w:r>
+    </w:p>
+    <w:p>
+      <w:r>
+        <w:t>Стальной ящик</w:t>
+      </w:r>
+      <w:r>
+        <w:t xml:space="preserve">. </w:t>
+      </w:r>
+      <w:r>
+        <w:t>Имеет</w:t>
+      </w:r>
+      <w:r>
+        <w:t>:</w:t>
+      </w:r>
+    </w:p>
+    <w:p>
+      <w:pPr>
+        <w:pStyle w:val="a3"/>
+      </w:pPr>
+      <w:r>
+        <w:lastRenderedPageBreak/>
+        <w:t>100%</w:t>
+      </w:r>
+      <w:r>
+        <w:t xml:space="preserve"> </w:t>
+      </w:r>
+      <w:r>
+        <w:t>сопротивления</w:t>
+      </w:r>
+      <w:r>
+        <w:t xml:space="preserve"> к заморозке</w:t>
+      </w:r>
+    </w:p>
+    <w:p>
+      <w:pPr>
+        <w:pStyle w:val="a3"/>
+      </w:pPr>
+      <w:r>
+        <w:t>100%</w:t>
+      </w:r>
+      <w:r>
+        <w:t xml:space="preserve"> </w:t>
+      </w:r>
+      <w:r>
+        <w:t>сопротивления</w:t>
+      </w:r>
+      <w:r>
+        <w:t xml:space="preserve"> к огню</w:t>
+      </w:r>
+    </w:p>
+    <w:p>
+      <w:pPr>
+        <w:pStyle w:val="a3"/>
+      </w:pPr>
+      <w:r>
+        <w:t>20 брони</w:t>
+      </w:r>
+    </w:p>
+    <w:p/>
+    <w:p>
       <w:pPr>
         <w:pStyle w:val="1"/>
       </w:pPr>
-      <w:bookmarkStart w:id="20" w:name="_Toc35624389"/>
-      <w:r>
-        <w:t>Объекты окружения</w:t>
+      <w:bookmarkStart w:id="24" w:name="_Toc36069789"/>
+      <w:r>
+        <w:t>Эффекты статуса</w:t>
       </w:r>
       <w:r>
         <w:t>:</w:t>
       </w:r>
-      <w:bookmarkEnd w:id="20"/>
-    </w:p>
-    <w:p>
-      <w:r>
-        <w:t>В игре будут объекты окружения, с которыми можно взаимодействовать.</w:t>
-      </w:r>
-    </w:p>
-    <w:p>
-      <w:r>
-        <w:t>Двери</w:t>
-      </w:r>
-    </w:p>
-    <w:p>
-      <w:r>
-        <w:t>Сундучки</w:t>
+      <w:bookmarkEnd w:id="24"/>
+    </w:p>
+    <w:p>
+      <w:pPr>
+        <w:rPr>
+          <w:lang w:eastAsia="ru-RU"/>
+        </w:rPr>
+      </w:pPr>
+      <w:r>
+        <w:rPr>
+          <w:lang w:eastAsia="ru-RU"/>
+        </w:rPr>
+        <w:t xml:space="preserve">Статус эффект висит на цели и выполняет некоторую логику. </w:t>
       </w:r>
     </w:p>
     <w:p>
       <w:pPr>
         <w:pStyle w:val="2"/>
-      </w:pPr>
-      <w:bookmarkStart w:id="21" w:name="_Toc35624390"/>
-      <w:r>
-        <w:rPr>
-          <w:rStyle w:val="20"/>
-          <w:b/>
-        </w:rPr>
-        <w:t>Ящики</w:t>
-      </w:r>
-      <w:r>
-        <w:t>:</w:t>
-      </w:r>
-      <w:bookmarkEnd w:id="21"/>
-    </w:p>
-    <w:p>
-      <w:r>
-        <w:t xml:space="preserve">Ящики выполняют роль препятствий. </w:t>
-      </w:r>
-    </w:p>
-    <w:p>
-      <w:r>
-        <w:t>Все ящики имеют следующее сопротивление урону:</w:t>
-      </w:r>
-    </w:p>
-    <w:p>
-      <w:r>
-        <w:t>- 100% к яду</w:t>
-      </w:r>
-    </w:p>
-    <w:p>
-      <w:r>
-        <w:t>- 100% к кровотечению</w:t>
-      </w:r>
-    </w:p>
-    <w:p/>
-    <w:p>
-      <w:r>
-        <w:t>Так же, ящики будут иметь несколько разных типов</w:t>
-      </w:r>
-      <w:r>
-        <w:t>:</w:t>
-      </w:r>
-    </w:p>
-    <w:p>
-      <w:pPr>
-        <w:rPr>
-          <w:lang w:val="en-US"/>
-        </w:rPr>
-      </w:pPr>
-      <w:r>
-        <w:t>Деревянный ящик</w:t>
-      </w:r>
-      <w:r>
-        <w:rPr>
-          <w:lang w:val="en-US"/>
-        </w:rPr>
-        <w:t xml:space="preserve">. </w:t>
-      </w:r>
-      <w:r>
-        <w:t>Имеет</w:t>
-      </w:r>
-      <w:r>
-        <w:rPr>
-          <w:lang w:val="en-US"/>
-        </w:rPr>
-        <w:t>:</w:t>
-      </w:r>
-    </w:p>
-    <w:p>
-      <w:pPr>
-        <w:pStyle w:val="a3"/>
-      </w:pPr>
-      <w:r>
-        <w:t>3 брони.</w:t>
-      </w:r>
-    </w:p>
-    <w:p>
-      <w:r>
-        <w:t>Стальной ящик</w:t>
-      </w:r>
-      <w:r>
-        <w:t xml:space="preserve">. </w:t>
-      </w:r>
-      <w:r>
-        <w:t>Имеет</w:t>
-      </w:r>
-      <w:r>
-        <w:t>:</w:t>
-      </w:r>
-    </w:p>
-    <w:p>
-      <w:pPr>
-        <w:pStyle w:val="a3"/>
-      </w:pPr>
-      <w:r>
-        <w:t>100%</w:t>
-      </w:r>
-      <w:r>
-        <w:t xml:space="preserve"> </w:t>
-      </w:r>
-      <w:r>
-        <w:t>сопротивления</w:t>
-      </w:r>
-      <w:r>
-        <w:t xml:space="preserve"> к заморозке</w:t>
-      </w:r>
-    </w:p>
-    <w:p>
-      <w:pPr>
-        <w:pStyle w:val="a3"/>
-      </w:pPr>
-      <w:r>
-        <w:t>100%</w:t>
-      </w:r>
-      <w:r>
-        <w:t xml:space="preserve"> </w:t>
-      </w:r>
-      <w:r>
-        <w:t>сопротивления</w:t>
-      </w:r>
-      <w:r>
-        <w:t xml:space="preserve"> к огню</w:t>
-      </w:r>
-    </w:p>
-    <w:p>
-      <w:pPr>
-        <w:pStyle w:val="a3"/>
-      </w:pPr>
-      <w:r>
-        <w:t>20 брони</w:t>
-      </w:r>
-    </w:p>
-    <w:p/>
-    <w:p>
-      <w:pPr>
-        <w:pStyle w:val="1"/>
-      </w:pPr>
-      <w:bookmarkStart w:id="22" w:name="_Toc35624391"/>
-      <w:r>
-        <w:t>Эффекты статуса</w:t>
-      </w:r>
-      <w:r>
-        <w:t>:</w:t>
-      </w:r>
-      <w:bookmarkEnd w:id="22"/>
-    </w:p>
-    <w:p>
-      <w:pPr>
         <w:rPr>
           <w:lang w:eastAsia="ru-RU"/>
         </w:rPr>
       </w:pPr>
+      <w:bookmarkStart w:id="25" w:name="_Toc36069790"/>
       <w:r>
         <w:rPr>
           <w:lang w:eastAsia="ru-RU"/>
         </w:rPr>
-        <w:t xml:space="preserve">Статус эффект висит на цели и выполняет некоторую логику. </w:t>
-      </w:r>
-    </w:p>
-    <w:p>
-      <w:pPr>
-        <w:pStyle w:val="2"/>
-        <w:rPr>
-          <w:lang w:eastAsia="ru-RU"/>
-        </w:rPr>
-      </w:pPr>
-      <w:bookmarkStart w:id="23" w:name="_Toc35624392"/>
-      <w:r>
-        <w:rPr>
-          <w:lang w:eastAsia="ru-RU"/>
-        </w:rPr>
         <w:t>Логика, реализуемая в эффектах статуса</w:t>
       </w:r>
-      <w:bookmarkEnd w:id="23"/>
+      <w:bookmarkEnd w:id="25"/>
     </w:p>
     <w:p>
       <w:pPr>
@@ -6274,7 +6596,6 @@
         </w:numPr>
       </w:pPr>
       <w:r>
-        <w:lastRenderedPageBreak/>
         <w:t>Тип эффекта</w:t>
       </w:r>
       <w:r>
@@ -6529,14 +6850,15 @@
       <w:pPr>
         <w:pStyle w:val="2"/>
       </w:pPr>
-      <w:bookmarkStart w:id="24" w:name="_Toc35624393"/>
-      <w:r>
+      <w:bookmarkStart w:id="26" w:name="_Toc36069791"/>
+      <w:r>
+        <w:lastRenderedPageBreak/>
         <w:t>Наложение эффектов статуса</w:t>
       </w:r>
       <w:r>
         <w:t>:</w:t>
       </w:r>
-      <w:bookmarkEnd w:id="24"/>
+      <w:bookmarkEnd w:id="26"/>
     </w:p>
     <w:p/>
     <w:p>
@@ -6650,7 +6972,6 @@
         </w:rPr>
       </w:pPr>
       <w:r>
-        <w:lastRenderedPageBreak/>
         <w:t>Пример</w:t>
       </w:r>
       <w:r>
@@ -6867,16 +7188,296 @@
     </w:p>
     <w:p>
       <w:pPr>
+        <w:rPr>
+          <w:lang w:val="en-US"/>
+        </w:rPr>
+      </w:pPr>
+    </w:p>
+    <w:p>
+      <w:r>
+        <w:t>В</w:t>
+      </w:r>
+      <w:r>
+        <w:t xml:space="preserve"> </w:t>
+      </w:r>
+      <w:r>
+        <w:t>игре</w:t>
+      </w:r>
+      <w:r>
+        <w:t xml:space="preserve"> </w:t>
+      </w:r>
+      <w:r>
+        <w:t xml:space="preserve">присутствуют некие уникальные способности, которые могут переводить </w:t>
+      </w:r>
+      <w:r>
+        <w:rPr>
+          <w:lang w:val="en-US"/>
+        </w:rPr>
+        <w:t>HP</w:t>
+      </w:r>
+      <w:r>
+        <w:t xml:space="preserve"> от лечения, которые превышают 100</w:t>
+      </w:r>
+      <w:r>
+        <w:t xml:space="preserve">% </w:t>
+      </w:r>
+      <w:r>
+        <w:t xml:space="preserve">запас максимального здоровья игрока в особые </w:t>
+      </w:r>
+      <w:proofErr w:type="spellStart"/>
+      <w:r>
+        <w:t>баффы</w:t>
+      </w:r>
+      <w:proofErr w:type="spellEnd"/>
+      <w:r>
+        <w:t>.</w:t>
+      </w:r>
+    </w:p>
+    <w:p>
+      <w:pPr>
+        <w:ind w:firstLine="708"/>
+        <w:rPr>
+          <w:b/>
+          <w:bCs/>
+        </w:rPr>
+      </w:pPr>
+      <w:r>
+        <w:rPr>
+          <w:b/>
+          <w:bCs/>
+          <w:lang w:val="en-US"/>
+        </w:rPr>
+        <w:t>Healing</w:t>
+      </w:r>
+      <w:r>
+        <w:rPr>
+          <w:b/>
+          <w:bCs/>
+        </w:rPr>
+        <w:t xml:space="preserve"> </w:t>
+      </w:r>
+      <w:proofErr w:type="spellStart"/>
+      <w:r>
+        <w:rPr>
+          <w:b/>
+          <w:bCs/>
+          <w:lang w:val="en-US"/>
+        </w:rPr>
+        <w:t>HPUnclaimed</w:t>
+      </w:r>
+      <w:proofErr w:type="spellEnd"/>
+      <w:r>
+        <w:rPr>
+          <w:b/>
+          <w:bCs/>
+        </w:rPr>
+        <w:t>:</w:t>
+      </w:r>
+    </w:p>
+    <w:p>
+      <w:r>
+        <w:t xml:space="preserve">Если количество </w:t>
+      </w:r>
+      <w:r>
+        <w:rPr>
+          <w:lang w:val="en-US"/>
+        </w:rPr>
+        <w:t>HP</w:t>
+      </w:r>
+      <w:r>
+        <w:t>, от лечения данной уникальной способностью, превышает 100% максимального запаса здоровья, то</w:t>
+      </w:r>
+      <w:r>
+        <w:t xml:space="preserve"> “</w:t>
+      </w:r>
+      <w:r>
+        <w:t>лишние</w:t>
+      </w:r>
+      <w:r>
+        <w:t>”</w:t>
+      </w:r>
+      <w:r>
+        <w:t xml:space="preserve"> </w:t>
+      </w:r>
+      <w:r>
+        <w:rPr>
+          <w:lang w:val="en-US"/>
+        </w:rPr>
+        <w:t>HP</w:t>
+      </w:r>
+      <w:r>
+        <w:t xml:space="preserve"> </w:t>
+      </w:r>
+      <w:r>
+        <w:t>конвертируются в</w:t>
+      </w:r>
+      <w:r>
+        <w:t xml:space="preserve"> эквиваленте 1 к </w:t>
+      </w:r>
+      <w:r>
+        <w:rPr>
+          <w:lang w:val="en-US"/>
+        </w:rPr>
+        <w:t>X</w:t>
+      </w:r>
+      <w:r>
+        <w:t xml:space="preserve"> </w:t>
+      </w:r>
+      <w:r>
+        <w:t xml:space="preserve">(где </w:t>
+      </w:r>
+      <w:r>
+        <w:rPr>
+          <w:lang w:val="en-US"/>
+        </w:rPr>
+        <w:t>X</w:t>
+      </w:r>
+      <w:r>
+        <w:t xml:space="preserve"> </w:t>
+      </w:r>
+      <w:r>
+        <w:t xml:space="preserve">зависит от мастерства) в очки </w:t>
+      </w:r>
+      <w:r>
+        <w:rPr>
+          <w:b/>
+          <w:bCs/>
+        </w:rPr>
+        <w:t>Концентрации</w:t>
+      </w:r>
+      <w:r>
+        <w:t xml:space="preserve">. </w:t>
+      </w:r>
+      <w:r>
+        <w:br/>
+        <w:t>Эти очки расходуются автоматически на всякие плюшки, которые зависят от уникальной способности</w:t>
+      </w:r>
+      <w:r>
+        <w:t>.</w:t>
+      </w:r>
+    </w:p>
+    <w:p>
+      <w:r>
+        <w:t>Внутри каждой уникальной способности, которая расходует эти очки, должна быть жестко прописана логика, как и на что тратить и в каком количестве.</w:t>
+      </w:r>
+    </w:p>
+    <w:p/>
+    <w:p>
+      <w:pPr>
+        <w:rPr>
+          <w:u w:val="single"/>
+        </w:rPr>
+      </w:pPr>
+      <w:proofErr w:type="spellStart"/>
+      <w:r>
+        <w:lastRenderedPageBreak/>
+        <w:t>Бафф</w:t>
+      </w:r>
+      <w:proofErr w:type="spellEnd"/>
+      <w:r>
+        <w:t xml:space="preserve"> спадает при </w:t>
+      </w:r>
+      <w:r>
+        <w:t>“</w:t>
+      </w:r>
+      <w:r>
+        <w:t>сгорании</w:t>
+      </w:r>
+      <w:r>
+        <w:t>”</w:t>
+      </w:r>
+      <w:r>
+        <w:t xml:space="preserve"> запаса </w:t>
+      </w:r>
+      <w:proofErr w:type="spellStart"/>
+      <w:r>
+        <w:rPr>
+          <w:lang w:val="en-US"/>
+        </w:rPr>
+        <w:t>HPUnclaimed</w:t>
+      </w:r>
+      <w:proofErr w:type="spellEnd"/>
+      <w:r>
+        <w:t xml:space="preserve">: </w:t>
+      </w:r>
+      <w:r>
+        <w:br/>
+      </w:r>
+      <w:r>
+        <w:rPr>
+          <w:u w:val="single"/>
+        </w:rPr>
+        <w:t xml:space="preserve">Каждую секунду тратится запас </w:t>
+      </w:r>
+      <w:proofErr w:type="spellStart"/>
+      <w:r>
+        <w:rPr>
+          <w:u w:val="single"/>
+          <w:lang w:val="en-US"/>
+        </w:rPr>
+        <w:t>HPUnclaimed</w:t>
+      </w:r>
+      <w:proofErr w:type="spellEnd"/>
+      <w:r>
+        <w:rPr>
+          <w:u w:val="single"/>
+        </w:rPr>
+        <w:t xml:space="preserve"> на поддержание </w:t>
+      </w:r>
+      <w:proofErr w:type="spellStart"/>
+      <w:r>
+        <w:rPr>
+          <w:u w:val="single"/>
+        </w:rPr>
+        <w:t>баффа</w:t>
+      </w:r>
+      <w:proofErr w:type="spellEnd"/>
+      <w:r>
+        <w:rPr>
+          <w:u w:val="single"/>
+        </w:rPr>
+        <w:t>.</w:t>
+      </w:r>
+    </w:p>
+    <w:p>
+      <w:r>
+        <w:t xml:space="preserve">Сила, зависимость от сконвертированных </w:t>
+      </w:r>
+      <w:proofErr w:type="spellStart"/>
+      <w:r>
+        <w:rPr>
+          <w:lang w:val="en-US"/>
+        </w:rPr>
+        <w:t>HPUnclaimed</w:t>
+      </w:r>
+      <w:proofErr w:type="spellEnd"/>
+      <w:r>
+        <w:t xml:space="preserve"> повышаются за </w:t>
+      </w:r>
+      <w:r>
+        <w:rPr>
+          <w:lang w:val="en-US"/>
+        </w:rPr>
+        <w:t>Mastery</w:t>
+      </w:r>
+      <w:r>
+        <w:t>.</w:t>
+      </w:r>
+    </w:p>
+    <w:p/>
+    <w:p/>
+    <w:p>
+      <w:pPr>
         <w:pStyle w:val="2"/>
       </w:pPr>
-      <w:bookmarkStart w:id="25" w:name="_Toc35624394"/>
+      <w:bookmarkStart w:id="27" w:name="_Toc36069792"/>
       <w:r>
         <w:t>Сопротивление эффектам и зависимость наложения оных</w:t>
       </w:r>
       <w:r>
         <w:t>:</w:t>
       </w:r>
-      <w:bookmarkEnd w:id="25"/>
+      <w:bookmarkEnd w:id="27"/>
     </w:p>
     <w:p/>
     <w:p/>
@@ -7246,6 +7847,11 @@
       <w:r>
         <w:t xml:space="preserve"> </w:t>
       </w:r>
+    </w:p>
+    <w:p>
+      <w:r>
+        <w:t>В начале действия эффекта носитель замедляется на 60% от базовых значений.</w:t>
+      </w:r>
       <w:r>
         <w:br/>
       </w:r>
@@ -7253,20 +7859,15 @@
         <w:t xml:space="preserve">Под конец действия эффекта замедление уменьшается до </w:t>
       </w:r>
       <w:r>
-        <w:t>(1</w:t>
-      </w:r>
-      <w:r>
-        <w:t>/4</w:t>
-      </w:r>
-      <w:r>
-        <w:t>)</w:t>
-      </w:r>
-      <w:r>
-        <w:t>.</w:t>
-      </w:r>
-    </w:p>
-    <w:p>
-      <w:r>
+        <w:t>15%</w:t>
+      </w:r>
+      <w:r>
+        <w:t xml:space="preserve"> от базовых значений</w:t>
+      </w:r>
+    </w:p>
+    <w:p>
+      <w:r>
+        <w:lastRenderedPageBreak/>
         <w:t>Наносит периодический урон</w:t>
       </w:r>
       <w:r>
@@ -7926,44 +8527,162 @@
         <w:t xml:space="preserve"> врага.</w:t>
       </w:r>
       <w:r>
-        <w:t xml:space="preserve"> (Если наносимый урон после снижения всеми модификаторами </w:t>
-      </w:r>
-      <w:r>
+        <w:t xml:space="preserve"> (Если наносимый урон после снижения всеми модификаторами должен убить цель, и при этом урон </w:t>
+      </w:r>
+      <w:r>
+        <w:t>больше,</w:t>
+      </w:r>
+      <w:r>
+        <w:t xml:space="preserve"> чем текущее </w:t>
+      </w:r>
+      <w:r>
+        <w:t>здоровье</w:t>
+      </w:r>
+      <w:r>
+        <w:t xml:space="preserve"> цели, то Вампиризм рассчитывается именно от нанесенного урона, который не может превысить текущее здоровье цели.)</w:t>
+      </w:r>
+      <w:r>
+        <w:t xml:space="preserve"> </w:t>
+      </w:r>
+    </w:p>
+    <w:p>
+      <w:pPr>
+        <w:rPr>
+          <w:b/>
+          <w:bCs/>
+        </w:rPr>
+      </w:pPr>
+      <w:r>
+        <w:tab/>
+      </w:r>
+      <w:r>
+        <w:rPr>
+          <w:b/>
+          <w:bCs/>
+        </w:rPr>
+        <w:t>Ослабление эффекта</w:t>
+      </w:r>
+      <w:r>
+        <w:rPr>
+          <w:b/>
+          <w:bCs/>
+        </w:rPr>
+        <w:t>:</w:t>
+      </w:r>
+    </w:p>
+    <w:p>
+      <w:r>
+        <w:t>Вампиризм</w:t>
+      </w:r>
+      <w:r>
+        <w:t xml:space="preserve"> снижается сопротивлением к кровотечению!</w:t>
+      </w:r>
+    </w:p>
+    <w:p>
+      <w:pPr>
+        <w:ind w:firstLine="708"/>
+        <w:rPr>
+          <w:b/>
+          <w:bCs/>
+        </w:rPr>
+      </w:pPr>
+      <w:r>
+        <w:rPr>
+          <w:b/>
+          <w:bCs/>
+        </w:rPr>
         <w:lastRenderedPageBreak/>
-        <w:t xml:space="preserve">должен убить цель, и при этом урон </w:t>
-      </w:r>
-      <w:r>
-        <w:t>больше,</w:t>
-      </w:r>
-      <w:r>
-        <w:t xml:space="preserve"> чем текущее </w:t>
-      </w:r>
-      <w:r>
-        <w:t>здоровье</w:t>
-      </w:r>
-      <w:r>
-        <w:t xml:space="preserve"> цели, то Вампиризм рассчитывается именно от нанесенного урона, который не может превысить текущее здоровье цели.)</w:t>
-      </w:r>
-      <w:r>
+        <w:t>Усиление эффекта</w:t>
+      </w:r>
+      <w:r>
+        <w:rPr>
+          <w:b/>
+          <w:bCs/>
+        </w:rPr>
+        <w:t>:</w:t>
+      </w:r>
+    </w:p>
+    <w:p>
+      <w:r>
+        <w:t xml:space="preserve">Если у носителя </w:t>
+      </w:r>
+      <w:r>
+        <w:t>больше 15 очков Мастерства, то Вампиризм накладывает кровотечение на цель за каждые (5) очков Мастерства</w:t>
+      </w:r>
+    </w:p>
+    <w:p/>
+    <w:p>
+      <w:pPr>
+        <w:rPr>
+          <w:b/>
+          <w:bCs/>
+        </w:rPr>
+      </w:pPr>
+      <w:r>
+        <w:tab/>
+      </w:r>
+      <w:proofErr w:type="spellStart"/>
+      <w:r>
+        <w:rPr>
+          <w:b/>
+          <w:bCs/>
+          <w:lang w:val="en-US"/>
+        </w:rPr>
+        <w:t>LifeSteal</w:t>
+      </w:r>
+      <w:proofErr w:type="spellEnd"/>
+      <w:r>
+        <w:rPr>
+          <w:b/>
+          <w:bCs/>
+        </w:rPr>
         <w:t xml:space="preserve"> </w:t>
       </w:r>
-    </w:p>
-    <w:p>
-      <w:pPr>
-        <w:rPr>
-          <w:b/>
-          <w:bCs/>
-        </w:rPr>
-      </w:pPr>
-      <w:r>
-        <w:tab/>
-      </w:r>
-      <w:r>
-        <w:rPr>
-          <w:b/>
-          <w:bCs/>
-        </w:rPr>
-        <w:t>Ослабление эффекта</w:t>
+      <w:r>
+        <w:rPr>
+          <w:b/>
+          <w:bCs/>
+          <w:lang w:val="en-US"/>
+        </w:rPr>
+        <w:t>H</w:t>
+      </w:r>
+      <w:r>
+        <w:rPr>
+          <w:b/>
+          <w:bCs/>
+          <w:lang w:val="en-US"/>
+        </w:rPr>
+        <w:t>ealth</w:t>
+      </w:r>
+      <w:r>
+        <w:rPr>
+          <w:b/>
+          <w:bCs/>
+        </w:rPr>
+        <w:t xml:space="preserve"> </w:t>
+      </w:r>
+      <w:r>
+        <w:rPr>
+          <w:b/>
+          <w:bCs/>
+          <w:lang w:val="en-US"/>
+        </w:rPr>
+        <w:t>Point</w:t>
+      </w:r>
+      <w:r>
+        <w:rPr>
+          <w:b/>
+          <w:bCs/>
+        </w:rPr>
+        <w:t xml:space="preserve"> </w:t>
+      </w:r>
+      <w:r>
+        <w:rPr>
+          <w:b/>
+          <w:bCs/>
+          <w:lang w:val="en-US"/>
+        </w:rPr>
+        <w:t>Concentration</w:t>
       </w:r>
       <w:r>
         <w:rPr>
@@ -7974,378 +8693,86 @@
       </w:r>
     </w:p>
     <w:p>
-      <w:r>
-        <w:t>Вампиризм</w:t>
-      </w:r>
-      <w:r>
-        <w:t xml:space="preserve"> снижается сопротивлением к кровотечению!</w:t>
-      </w:r>
-    </w:p>
-    <w:p>
-      <w:pPr>
-        <w:ind w:firstLine="708"/>
-        <w:rPr>
-          <w:b/>
-          <w:bCs/>
-        </w:rPr>
-      </w:pPr>
-      <w:r>
-        <w:rPr>
-          <w:b/>
-          <w:bCs/>
-        </w:rPr>
-        <w:t>Усиление эффекта</w:t>
-      </w:r>
-      <w:r>
-        <w:rPr>
-          <w:b/>
-          <w:bCs/>
-        </w:rPr>
+      <w:proofErr w:type="spellStart"/>
+      <w:r>
+        <w:t>Бафф</w:t>
+      </w:r>
+      <w:proofErr w:type="spellEnd"/>
+      <w:r>
+        <w:t xml:space="preserve">, который появляется у носителя за </w:t>
+      </w:r>
+      <w:r>
+        <w:rPr>
+          <w:lang w:val="en-US"/>
+        </w:rPr>
+        <w:t>HP</w:t>
+      </w:r>
+      <w:r>
+        <w:t xml:space="preserve"> </w:t>
+      </w:r>
+      <w:r>
+        <w:rPr>
+          <w:lang w:val="en-US"/>
+        </w:rPr>
+        <w:t>Unclaimed</w:t>
+      </w:r>
+      <w:r>
+        <w:t xml:space="preserve">, полученные с помощью </w:t>
+      </w:r>
+      <w:proofErr w:type="spellStart"/>
+      <w:r>
+        <w:rPr>
+          <w:lang w:val="en-US"/>
+        </w:rPr>
+        <w:t>LifeSteal</w:t>
+      </w:r>
+      <w:proofErr w:type="spellEnd"/>
+      <w:r>
+        <w:t>.</w:t>
+      </w:r>
+    </w:p>
+    <w:p>
+      <w:r>
+        <w:t>Если жизни носителя меньше 100%, то</w:t>
+      </w:r>
+      <w:r>
         <w:t>:</w:t>
       </w:r>
-    </w:p>
-    <w:p>
-      <w:r>
-        <w:t xml:space="preserve">Если у носителя </w:t>
-      </w:r>
-      <w:r>
-        <w:t>больше 15 очков Мастерства, то Вампиризм накладывает кровотечение на цель за каждые (5) очков Мастерства</w:t>
-      </w:r>
-    </w:p>
-    <w:p>
-      <w:r>
-        <w:t>Если у но</w:t>
-      </w:r>
-      <w:r>
-        <w:t>сителя больше 25 очков Мастерства, то Вампиризм наносит цели Урон кровотечением в 100% размере от поглощенного урона.</w:t>
-      </w:r>
-    </w:p>
-    <w:p/>
-    <w:p>
-      <w:pPr>
-        <w:rPr>
-          <w:b/>
-          <w:bCs/>
-        </w:rPr>
-      </w:pPr>
-      <w:r>
-        <w:rPr>
-          <w:b/>
-          <w:bCs/>
-        </w:rPr>
-        <w:t>Эффект “</w:t>
-      </w:r>
-      <w:r>
-        <w:rPr>
-          <w:b/>
-          <w:bCs/>
-        </w:rPr>
-        <w:t>Закалка на…</w:t>
-      </w:r>
-      <w:r>
-        <w:rPr>
-          <w:b/>
-          <w:bCs/>
-        </w:rPr>
-        <w:t>”</w:t>
-      </w:r>
-      <w:r>
-        <w:rPr>
-          <w:b/>
-          <w:bCs/>
-        </w:rPr>
+      <w:r>
+        <w:br/>
+        <w:t xml:space="preserve">- </w:t>
+      </w:r>
+      <w:r>
+        <w:t>Восстанавливает жизни носителю эффекта</w:t>
+      </w:r>
+      <w:r>
+        <w:t xml:space="preserve"> </w:t>
+      </w:r>
+      <w:r>
+        <w:t>с некой скоростью</w:t>
+      </w:r>
+    </w:p>
+    <w:p>
+      <w:r>
+        <w:t>Если жизни носителя равны 100%, то</w:t>
+      </w:r>
+      <w:r>
         <w:t>:</w:t>
       </w:r>
       <w:r>
-        <w:rPr>
-          <w:b/>
-          <w:bCs/>
-        </w:rPr>
-        <w:t xml:space="preserve"> Пассивный, </w:t>
-      </w:r>
-      <w:r>
-        <w:rPr>
-          <w:b/>
-          <w:bCs/>
-        </w:rPr>
-        <w:t>только</w:t>
-      </w:r>
-      <w:r>
-        <w:rPr>
-          <w:b/>
-          <w:bCs/>
-        </w:rPr>
-        <w:t xml:space="preserve"> носитель. Модификатор атаки.</w:t>
-      </w:r>
-    </w:p>
-    <w:p>
-      <w:r>
-        <w:t>Носитель может иметь лишь одну закалку для оружия!</w:t>
-      </w:r>
-    </w:p>
-    <w:p>
-      <w:r>
-        <w:t xml:space="preserve">Носитель эффекта </w:t>
-      </w:r>
-      <w:r>
-        <w:t>при нанесении урона цели</w:t>
+        <w:br/>
+      </w:r>
+      <w:r>
+        <w:t>-</w:t>
       </w:r>
       <w:r>
         <w:t xml:space="preserve"> </w:t>
       </w:r>
       <w:r>
-        <w:rPr>
-          <w:u w:val="single"/>
-        </w:rPr>
-        <w:t xml:space="preserve">типом урона </w:t>
-      </w:r>
-      <w:r>
-        <w:rPr>
-          <w:u w:val="single"/>
-        </w:rPr>
-        <w:t>“</w:t>
-      </w:r>
-      <w:r>
-        <w:rPr>
-          <w:u w:val="single"/>
-        </w:rPr>
-        <w:t>Физический</w:t>
-      </w:r>
-      <w:r>
-        <w:rPr>
-          <w:u w:val="single"/>
-        </w:rPr>
-        <w:t>”</w:t>
-      </w:r>
-      <w:r>
-        <w:t xml:space="preserve"> так же накладывает статус-эффект</w:t>
-      </w:r>
-      <w:r>
-        <w:t>.</w:t>
-      </w:r>
-    </w:p>
-    <w:p>
-      <w:r>
-        <w:t>В противном случае, на цель не будет нанесен статус-эффект.</w:t>
-      </w:r>
-    </w:p>
-    <w:p/>
-    <w:p>
-      <w:pPr>
-        <w:rPr>
-          <w:b/>
-          <w:bCs/>
-        </w:rPr>
-      </w:pPr>
-      <w:r>
-        <w:rPr>
-          <w:b/>
-          <w:bCs/>
-        </w:rPr>
-        <w:t>Эффект “</w:t>
-      </w:r>
-      <w:r>
-        <w:rPr>
-          <w:b/>
-          <w:bCs/>
-        </w:rPr>
-        <w:t>Божественный щит</w:t>
-      </w:r>
-      <w:r>
-        <w:rPr>
-          <w:b/>
-          <w:bCs/>
-        </w:rPr>
-        <w:t>”</w:t>
-      </w:r>
-      <w:r>
-        <w:rPr>
-          <w:b/>
-          <w:bCs/>
-        </w:rPr>
-        <w:t>:</w:t>
-      </w:r>
-      <w:r>
-        <w:rPr>
-          <w:b/>
-          <w:bCs/>
-        </w:rPr>
-        <w:t xml:space="preserve"> Пассивный, </w:t>
-      </w:r>
-      <w:r>
-        <w:rPr>
-          <w:b/>
-          <w:bCs/>
-        </w:rPr>
-        <w:t>только</w:t>
-      </w:r>
-      <w:r>
-        <w:rPr>
-          <w:b/>
-          <w:bCs/>
-        </w:rPr>
-        <w:t xml:space="preserve"> носитель. Модификатор </w:t>
-      </w:r>
-      <w:r>
-        <w:rPr>
-          <w:b/>
-          <w:bCs/>
-        </w:rPr>
-        <w:t>защиты</w:t>
-      </w:r>
-      <w:r>
-        <w:rPr>
-          <w:b/>
-          <w:bCs/>
-        </w:rPr>
-        <w:t>.</w:t>
-      </w:r>
-    </w:p>
-    <w:p>
-      <w:r>
-        <w:t>Уменьшает весь поступающий урон на (20%)</w:t>
-      </w:r>
-      <w:r>
-        <w:t xml:space="preserve">. </w:t>
-      </w:r>
-    </w:p>
-    <w:p>
-      <w:r>
-        <w:t xml:space="preserve">Заблокированный урон </w:t>
-      </w:r>
-      <w:r>
-        <w:t>наносит всем вокруг себя, равномерно рассеивая в (</w:t>
-      </w:r>
-      <w:proofErr w:type="spellStart"/>
-      <w:r>
-        <w:t>неком</w:t>
-      </w:r>
-      <w:proofErr w:type="spellEnd"/>
-      <w:r>
-        <w:t>) радиусе между всеми, кто попал под действие эффекта</w:t>
-      </w:r>
-      <w:r>
-        <w:t xml:space="preserve">; </w:t>
-      </w:r>
-      <w:r>
-        <w:t>Урон падает с расстоянием.</w:t>
-      </w:r>
-    </w:p>
-    <w:p>
-      <w:r>
-        <w:t>Так же излечивает носителя на количество заблокированного урона.</w:t>
-      </w:r>
-    </w:p>
-    <w:p/>
-    <w:p>
-      <w:pPr>
-        <w:rPr>
-          <w:b/>
-          <w:bCs/>
-        </w:rPr>
-      </w:pPr>
-      <w:r>
-        <w:rPr>
-          <w:b/>
-          <w:bCs/>
-        </w:rPr>
-        <w:t>Эффект “</w:t>
-      </w:r>
-      <w:r>
-        <w:rPr>
-          <w:b/>
-          <w:bCs/>
-          <w:lang w:val="en-US"/>
-        </w:rPr>
-        <w:t>Friendly</w:t>
-      </w:r>
-      <w:r>
-        <w:rPr>
-          <w:b/>
-          <w:bCs/>
-        </w:rPr>
-        <w:t xml:space="preserve"> </w:t>
-      </w:r>
-      <w:r>
-        <w:rPr>
-          <w:b/>
-          <w:bCs/>
-          <w:lang w:val="en-US"/>
-        </w:rPr>
-        <w:t>Fire</w:t>
-      </w:r>
-      <w:r>
-        <w:rPr>
-          <w:b/>
-          <w:bCs/>
-        </w:rPr>
-        <w:t xml:space="preserve"> </w:t>
-      </w:r>
-      <w:r>
-        <w:rPr>
-          <w:b/>
-          <w:bCs/>
-          <w:lang w:val="en-US"/>
-        </w:rPr>
-        <w:t>Defense</w:t>
-      </w:r>
-      <w:r>
-        <w:rPr>
-          <w:b/>
-          <w:bCs/>
-        </w:rPr>
-        <w:t>”</w:t>
-      </w:r>
-      <w:r>
-        <w:rPr>
-          <w:b/>
-          <w:bCs/>
-        </w:rPr>
-        <w:t>:</w:t>
-      </w:r>
-      <w:r>
-        <w:rPr>
-          <w:b/>
-          <w:bCs/>
-        </w:rPr>
-        <w:t xml:space="preserve"> Пассивный, </w:t>
-      </w:r>
-      <w:r>
-        <w:rPr>
-          <w:b/>
-          <w:bCs/>
-        </w:rPr>
-        <w:t>только</w:t>
-      </w:r>
-      <w:r>
-        <w:rPr>
-          <w:b/>
-          <w:bCs/>
-        </w:rPr>
-        <w:t xml:space="preserve"> носитель. Модификатор защиты.</w:t>
-      </w:r>
-    </w:p>
-    <w:p>
-      <w:r>
-        <w:t xml:space="preserve">Если носителю данного статус-эффекта наносится урон от атаки от оппонента с таким же </w:t>
-      </w:r>
-      <w:r>
-        <w:t>“</w:t>
-      </w:r>
-      <w:r>
-        <w:t>типом</w:t>
-      </w:r>
-      <w:r>
-        <w:t xml:space="preserve"> </w:t>
-      </w:r>
-      <w:r>
-        <w:t>Персонажа</w:t>
-      </w:r>
-      <w:r>
-        <w:t>“</w:t>
-      </w:r>
-      <w:r>
-        <w:t xml:space="preserve">, то носитель уворачивается от данной атаки. </w:t>
+        <w:t>У</w:t>
+      </w:r>
+      <w:r>
+        <w:t>величивается урон.</w:t>
       </w:r>
     </w:p>
     <w:p/>
@@ -8369,6 +8796,372 @@
           <w:b/>
           <w:bCs/>
         </w:rPr>
+        <w:t>Закалка на…</w:t>
+      </w:r>
+      <w:r>
+        <w:rPr>
+          <w:b/>
+          <w:bCs/>
+        </w:rPr>
+        <w:t>”</w:t>
+      </w:r>
+      <w:r>
+        <w:rPr>
+          <w:b/>
+          <w:bCs/>
+        </w:rPr>
+        <w:t>:</w:t>
+      </w:r>
+      <w:r>
+        <w:rPr>
+          <w:b/>
+          <w:bCs/>
+        </w:rPr>
+        <w:t xml:space="preserve"> Пассивный, </w:t>
+      </w:r>
+      <w:r>
+        <w:rPr>
+          <w:b/>
+          <w:bCs/>
+        </w:rPr>
+        <w:t>только</w:t>
+      </w:r>
+      <w:r>
+        <w:rPr>
+          <w:b/>
+          <w:bCs/>
+        </w:rPr>
+        <w:t xml:space="preserve"> носитель. Модификатор атаки.</w:t>
+      </w:r>
+    </w:p>
+    <w:p>
+      <w:r>
+        <w:t>Носитель может иметь лишь одну закалку для оружия!</w:t>
+      </w:r>
+    </w:p>
+    <w:p>
+      <w:r>
+        <w:t xml:space="preserve">Носитель эффекта </w:t>
+      </w:r>
+      <w:r>
+        <w:t>при нанесении урона цели</w:t>
+      </w:r>
+      <w:r>
+        <w:t xml:space="preserve"> </w:t>
+      </w:r>
+      <w:r>
+        <w:rPr>
+          <w:u w:val="single"/>
+        </w:rPr>
+        <w:t xml:space="preserve">типом урона </w:t>
+      </w:r>
+      <w:r>
+        <w:rPr>
+          <w:u w:val="single"/>
+        </w:rPr>
+        <w:t>“</w:t>
+      </w:r>
+      <w:r>
+        <w:rPr>
+          <w:u w:val="single"/>
+        </w:rPr>
+        <w:t>Физический</w:t>
+      </w:r>
+      <w:r>
+        <w:rPr>
+          <w:u w:val="single"/>
+        </w:rPr>
+        <w:t>”</w:t>
+      </w:r>
+      <w:r>
+        <w:t xml:space="preserve"> так же накладывает статус-эффект</w:t>
+      </w:r>
+      <w:r>
+        <w:t>.</w:t>
+      </w:r>
+    </w:p>
+    <w:p>
+      <w:r>
+        <w:t>В противном случае, на цель не будет нанесен статус-эффект.</w:t>
+      </w:r>
+    </w:p>
+    <w:p/>
+    <w:p>
+      <w:pPr>
+        <w:rPr>
+          <w:b/>
+          <w:bCs/>
+        </w:rPr>
+      </w:pPr>
+      <w:r>
+        <w:rPr>
+          <w:b/>
+          <w:bCs/>
+        </w:rPr>
+        <w:t>Эффект “</w:t>
+      </w:r>
+      <w:r>
+        <w:rPr>
+          <w:b/>
+          <w:bCs/>
+        </w:rPr>
+        <w:t>Божественный щит</w:t>
+      </w:r>
+      <w:r>
+        <w:rPr>
+          <w:b/>
+          <w:bCs/>
+        </w:rPr>
+        <w:t>”</w:t>
+      </w:r>
+      <w:r>
+        <w:rPr>
+          <w:b/>
+          <w:bCs/>
+        </w:rPr>
+        <w:t>:</w:t>
+      </w:r>
+      <w:r>
+        <w:rPr>
+          <w:b/>
+          <w:bCs/>
+        </w:rPr>
+        <w:t xml:space="preserve"> Пассивный, </w:t>
+      </w:r>
+      <w:r>
+        <w:rPr>
+          <w:b/>
+          <w:bCs/>
+        </w:rPr>
+        <w:t>только</w:t>
+      </w:r>
+      <w:r>
+        <w:rPr>
+          <w:b/>
+          <w:bCs/>
+        </w:rPr>
+        <w:t xml:space="preserve"> носитель. Модификатор </w:t>
+      </w:r>
+      <w:r>
+        <w:rPr>
+          <w:b/>
+          <w:bCs/>
+        </w:rPr>
+        <w:t>защиты</w:t>
+      </w:r>
+      <w:r>
+        <w:rPr>
+          <w:b/>
+          <w:bCs/>
+        </w:rPr>
+        <w:t>.</w:t>
+      </w:r>
+    </w:p>
+    <w:p>
+      <w:r>
+        <w:t>Уменьшает весь поступающий урон на (20%)</w:t>
+      </w:r>
+      <w:r>
+        <w:t xml:space="preserve">. </w:t>
+      </w:r>
+    </w:p>
+    <w:p>
+      <w:r>
+        <w:t xml:space="preserve">Заблокированный урон </w:t>
+      </w:r>
+      <w:r>
+        <w:t>наносит всем вокруг себя, равномерно рассеивая в (</w:t>
+      </w:r>
+      <w:proofErr w:type="spellStart"/>
+      <w:r>
+        <w:t>неком</w:t>
+      </w:r>
+      <w:proofErr w:type="spellEnd"/>
+      <w:r>
+        <w:t>) радиусе между всеми, кто попал под действие эффекта</w:t>
+      </w:r>
+      <w:r>
+        <w:t xml:space="preserve">; </w:t>
+      </w:r>
+      <w:r>
+        <w:t>Урон падает с расстоянием.</w:t>
+      </w:r>
+    </w:p>
+    <w:p>
+      <w:r>
+        <w:t>Так же излечивает носителя на количество заблокированного урона.</w:t>
+      </w:r>
+    </w:p>
+    <w:p/>
+    <w:p>
+      <w:pPr>
+        <w:rPr>
+          <w:b/>
+          <w:bCs/>
+        </w:rPr>
+      </w:pPr>
+      <w:r>
+        <w:rPr>
+          <w:b/>
+          <w:bCs/>
+        </w:rPr>
+        <w:t>Эффект “</w:t>
+      </w:r>
+      <w:r>
+        <w:rPr>
+          <w:b/>
+          <w:bCs/>
+          <w:lang w:val="en-US"/>
+        </w:rPr>
+        <w:t>Friendly</w:t>
+      </w:r>
+      <w:r>
+        <w:rPr>
+          <w:b/>
+          <w:bCs/>
+        </w:rPr>
+        <w:t xml:space="preserve"> </w:t>
+      </w:r>
+      <w:r>
+        <w:rPr>
+          <w:b/>
+          <w:bCs/>
+          <w:lang w:val="en-US"/>
+        </w:rPr>
+        <w:t>Fire</w:t>
+      </w:r>
+      <w:r>
+        <w:rPr>
+          <w:b/>
+          <w:bCs/>
+        </w:rPr>
+        <w:t xml:space="preserve"> </w:t>
+      </w:r>
+      <w:r>
+        <w:rPr>
+          <w:b/>
+          <w:bCs/>
+          <w:lang w:val="en-US"/>
+        </w:rPr>
+        <w:t>Defense</w:t>
+      </w:r>
+      <w:r>
+        <w:rPr>
+          <w:b/>
+          <w:bCs/>
+        </w:rPr>
+        <w:t>”</w:t>
+      </w:r>
+      <w:r>
+        <w:rPr>
+          <w:b/>
+          <w:bCs/>
+        </w:rPr>
+        <w:t>:</w:t>
+      </w:r>
+      <w:r>
+        <w:rPr>
+          <w:b/>
+          <w:bCs/>
+        </w:rPr>
+        <w:t xml:space="preserve"> Пассивный, </w:t>
+      </w:r>
+      <w:r>
+        <w:rPr>
+          <w:b/>
+          <w:bCs/>
+        </w:rPr>
+        <w:t>только</w:t>
+      </w:r>
+      <w:r>
+        <w:rPr>
+          <w:b/>
+          <w:bCs/>
+        </w:rPr>
+        <w:t xml:space="preserve"> носитель. Модификатор защиты.</w:t>
+      </w:r>
+    </w:p>
+    <w:p>
+      <w:r>
+        <w:t xml:space="preserve">Если носителю данного статус-эффекта наносится урон от атаки от оппонента с таким же </w:t>
+      </w:r>
+      <w:r>
+        <w:t>“</w:t>
+      </w:r>
+      <w:r>
+        <w:t>типом</w:t>
+      </w:r>
+      <w:r>
+        <w:t xml:space="preserve"> </w:t>
+      </w:r>
+      <w:r>
+        <w:t>Персонажа</w:t>
+      </w:r>
+      <w:r>
+        <w:t>“</w:t>
+      </w:r>
+      <w:r>
+        <w:t xml:space="preserve">, то носитель уворачивается от данной атаки. </w:t>
+      </w:r>
+    </w:p>
+    <w:p/>
+    <w:p/>
+    <w:p>
+      <w:pPr>
+        <w:rPr>
+          <w:b/>
+          <w:bCs/>
+        </w:rPr>
+      </w:pPr>
+      <w:r>
+        <w:rPr>
+          <w:b/>
+          <w:bCs/>
+        </w:rPr>
+        <w:t>Эффект “</w:t>
+      </w:r>
+      <w:r>
+        <w:rPr>
+          <w:b/>
+          <w:bCs/>
+          <w:lang w:val="en-US"/>
+        </w:rPr>
+        <w:t>Fury</w:t>
+      </w:r>
+      <w:r>
+        <w:rPr>
+          <w:b/>
+          <w:bCs/>
+        </w:rPr>
+        <w:t xml:space="preserve"> </w:t>
+      </w:r>
+      <w:r>
+        <w:rPr>
+          <w:b/>
+          <w:bCs/>
+          <w:lang w:val="en-US"/>
+        </w:rPr>
+        <w:t>Blades</w:t>
+      </w:r>
+      <w:r>
+        <w:rPr>
+          <w:b/>
+          <w:bCs/>
+        </w:rPr>
+        <w:t>”</w:t>
+      </w:r>
+      <w:r>
+        <w:rPr>
+          <w:b/>
+          <w:bCs/>
+        </w:rPr>
+        <w:t xml:space="preserve"> (</w:t>
+      </w:r>
+      <w:r>
+        <w:rPr>
+          <w:b/>
+          <w:bCs/>
+        </w:rPr>
         <w:t>Клинки ярости</w:t>
       </w:r>
       <w:r>
@@ -8376,7 +9169,7 @@
           <w:b/>
           <w:bCs/>
         </w:rPr>
-        <w:t>”</w:t>
+        <w:t>)</w:t>
       </w:r>
       <w:r>
         <w:rPr>
@@ -8427,6 +9220,9 @@
         <w:t>Скорость атаки на (</w:t>
       </w:r>
       <w:r>
+        <w:t xml:space="preserve">значение </w:t>
+      </w:r>
+      <w:r>
         <w:rPr>
           <w:lang w:val="en-US"/>
         </w:rPr>
@@ -8451,6 +9247,9 @@
         <w:t>(</w:t>
       </w:r>
       <w:r>
+        <w:t xml:space="preserve">значение </w:t>
+      </w:r>
+      <w:r>
         <w:rPr>
           <w:lang w:val="en-US"/>
         </w:rPr>
@@ -8475,6 +9274,9 @@
         <w:t>(</w:t>
       </w:r>
       <w:r>
+        <w:t xml:space="preserve">значение </w:t>
+      </w:r>
+      <w:r>
         <w:rPr>
           <w:lang w:val="en-US"/>
         </w:rPr>
@@ -8485,6 +9287,60 @@
       </w:r>
     </w:p>
     <w:p>
+      <w:pPr>
+        <w:ind w:left="360"/>
+      </w:pPr>
+      <w:r>
+        <w:lastRenderedPageBreak/>
+        <w:t xml:space="preserve">Эффект модификатора </w:t>
+      </w:r>
+      <w:proofErr w:type="spellStart"/>
+      <w:r>
+        <w:t>статов</w:t>
+      </w:r>
+      <w:proofErr w:type="spellEnd"/>
+      <w:r>
+        <w:t xml:space="preserve"> начинает работать, когда текущее здоровье цели упало ниже 90</w:t>
+      </w:r>
+      <w:r>
+        <w:t>%</w:t>
+      </w:r>
+      <w:r>
+        <w:t xml:space="preserve">; </w:t>
+      </w:r>
+      <w:r>
+        <w:t xml:space="preserve">так же модификаторы </w:t>
+      </w:r>
+      <w:proofErr w:type="spellStart"/>
+      <w:r>
+        <w:t>статов</w:t>
+      </w:r>
+      <w:proofErr w:type="spellEnd"/>
+      <w:r>
+        <w:t xml:space="preserve"> тем больше, чем больше процентов </w:t>
+      </w:r>
+      <w:r>
+        <w:rPr>
+          <w:lang w:val="en-US"/>
+        </w:rPr>
+        <w:t>HP</w:t>
+      </w:r>
+      <w:r>
+        <w:t xml:space="preserve"> </w:t>
+      </w:r>
+      <w:r>
+        <w:t xml:space="preserve">отсутствует </w:t>
+      </w:r>
+      <w:proofErr w:type="gramStart"/>
+      <w:r>
+        <w:t>у носителя</w:t>
+      </w:r>
+      <w:proofErr w:type="gramEnd"/>
+      <w:r>
+        <w:t xml:space="preserve"> данного статус-эффекта.</w:t>
+      </w:r>
+    </w:p>
+    <w:p>
       <w:r>
         <w:t xml:space="preserve">Так же, любые критические атаки носителя </w:t>
       </w:r>
@@ -8505,12 +9361,191 @@
     </w:p>
     <w:p/>
     <w:p>
-      <w:r>
-        <w:rPr>
-          <w:b/>
-          <w:bCs/>
-        </w:rPr>
-        <w:lastRenderedPageBreak/>
+      <w:pPr>
+        <w:rPr>
+          <w:b/>
+          <w:bCs/>
+          <w:lang w:val="en-US"/>
+        </w:rPr>
+      </w:pPr>
+      <w:r>
+        <w:rPr>
+          <w:b/>
+          <w:bCs/>
+          <w:lang w:val="en-US"/>
+        </w:rPr>
+        <w:t>Fury</w:t>
+      </w:r>
+      <w:r>
+        <w:rPr>
+          <w:b/>
+          <w:bCs/>
+          <w:lang w:val="en-US"/>
+        </w:rPr>
+        <w:t xml:space="preserve"> </w:t>
+      </w:r>
+      <w:r>
+        <w:rPr>
+          <w:b/>
+          <w:bCs/>
+          <w:lang w:val="en-US"/>
+        </w:rPr>
+        <w:t>Blades</w:t>
+      </w:r>
+      <w:r>
+        <w:rPr>
+          <w:b/>
+          <w:bCs/>
+          <w:lang w:val="en-US"/>
+        </w:rPr>
+        <w:t xml:space="preserve"> </w:t>
+      </w:r>
+      <w:r>
+        <w:rPr>
+          <w:b/>
+          <w:bCs/>
+          <w:lang w:val="en-US"/>
+        </w:rPr>
+        <w:t>H</w:t>
+      </w:r>
+      <w:r>
+        <w:rPr>
+          <w:b/>
+          <w:bCs/>
+          <w:lang w:val="en-US"/>
+        </w:rPr>
+        <w:t>ealth</w:t>
+      </w:r>
+      <w:r>
+        <w:rPr>
+          <w:b/>
+          <w:bCs/>
+          <w:lang w:val="en-US"/>
+        </w:rPr>
+        <w:t xml:space="preserve"> </w:t>
+      </w:r>
+      <w:r>
+        <w:rPr>
+          <w:b/>
+          <w:bCs/>
+          <w:lang w:val="en-US"/>
+        </w:rPr>
+        <w:t>Point</w:t>
+      </w:r>
+      <w:r>
+        <w:rPr>
+          <w:b/>
+          <w:bCs/>
+          <w:lang w:val="en-US"/>
+        </w:rPr>
+        <w:t xml:space="preserve"> </w:t>
+      </w:r>
+      <w:r>
+        <w:rPr>
+          <w:b/>
+          <w:bCs/>
+          <w:lang w:val="en-US"/>
+        </w:rPr>
+        <w:t>Concentration</w:t>
+      </w:r>
+      <w:r>
+        <w:rPr>
+          <w:b/>
+          <w:bCs/>
+          <w:lang w:val="en-US"/>
+        </w:rPr>
+        <w:t>:</w:t>
+      </w:r>
+    </w:p>
+    <w:p>
+      <w:proofErr w:type="spellStart"/>
+      <w:r>
+        <w:t>Бафф</w:t>
+      </w:r>
+      <w:proofErr w:type="spellEnd"/>
+      <w:r>
+        <w:t xml:space="preserve">, который появляется у носителя за </w:t>
+      </w:r>
+      <w:r>
+        <w:rPr>
+          <w:lang w:val="en-US"/>
+        </w:rPr>
+        <w:t>HP</w:t>
+      </w:r>
+      <w:r>
+        <w:t xml:space="preserve"> </w:t>
+      </w:r>
+      <w:r>
+        <w:rPr>
+          <w:lang w:val="en-US"/>
+        </w:rPr>
+        <w:t>Unclaimed</w:t>
+      </w:r>
+      <w:r>
+        <w:t xml:space="preserve">, полученные с помощью </w:t>
+      </w:r>
+      <w:r>
+        <w:rPr>
+          <w:lang w:val="en-US"/>
+        </w:rPr>
+        <w:t>Fury Blades</w:t>
+      </w:r>
+      <w:r>
+        <w:t>.</w:t>
+      </w:r>
+    </w:p>
+    <w:p>
+      <w:pPr>
+        <w:pStyle w:val="a3"/>
+        <w:numPr>
+          <w:ilvl w:val="0"/>
+          <w:numId w:val="37"/>
+        </w:numPr>
+      </w:pPr>
+      <w:r>
+        <w:t xml:space="preserve">Добавить носителю эффекта очков ловкости и силы в </w:t>
+      </w:r>
+      <w:r>
+        <w:rPr>
+          <w:lang w:val="en-US"/>
+        </w:rPr>
+        <w:t>X</w:t>
+      </w:r>
+      <w:r>
+        <w:t xml:space="preserve"> </w:t>
+      </w:r>
+      <w:r>
+        <w:t xml:space="preserve">проценте от их базовых значений </w:t>
+      </w:r>
+      <w:r>
+        <w:t>(Процент зависит от мастерства)</w:t>
+      </w:r>
+    </w:p>
+    <w:p>
+      <w:pPr>
+        <w:pStyle w:val="a3"/>
+        <w:numPr>
+          <w:ilvl w:val="0"/>
+          <w:numId w:val="37"/>
+        </w:numPr>
+      </w:pPr>
+      <w:r>
+        <w:t>(А также добавить немного размера?)</w:t>
+      </w:r>
+      <w:r>
+        <w:t xml:space="preserve"> </w:t>
+      </w:r>
+      <w:r>
+        <w:br/>
+      </w:r>
+    </w:p>
+    <w:p/>
+    <w:p>
+      <w:r>
+        <w:rPr>
+          <w:b/>
+          <w:bCs/>
+        </w:rPr>
         <w:t>Эф</w:t>
       </w:r>
       <w:r>
@@ -8630,7 +9665,7 @@
       <w:pPr>
         <w:pStyle w:val="1"/>
       </w:pPr>
-      <w:bookmarkStart w:id="26" w:name="_Toc35624395"/>
+      <w:bookmarkStart w:id="28" w:name="_Toc36069793"/>
       <w:r>
         <w:lastRenderedPageBreak/>
         <w:t>Типы урона</w:t>
@@ -8638,7 +9673,7 @@
       <w:r>
         <w:t>:</w:t>
       </w:r>
-      <w:bookmarkEnd w:id="26"/>
+      <w:bookmarkEnd w:id="28"/>
     </w:p>
     <w:p>
       <w:pPr>
@@ -8827,14 +9862,14 @@
       <w:pPr>
         <w:pStyle w:val="2"/>
       </w:pPr>
-      <w:bookmarkStart w:id="27" w:name="_Toc35624396"/>
+      <w:bookmarkStart w:id="29" w:name="_Toc36069794"/>
       <w:r>
         <w:t xml:space="preserve">Критический </w:t>
       </w:r>
       <w:r>
         <w:t>удар</w:t>
       </w:r>
-      <w:bookmarkEnd w:id="27"/>
+      <w:bookmarkEnd w:id="29"/>
     </w:p>
     <w:p>
       <w:r>
@@ -8885,7 +9920,7 @@
       <w:pPr>
         <w:pStyle w:val="1"/>
       </w:pPr>
-      <w:bookmarkStart w:id="28" w:name="_Toc35624397"/>
+      <w:bookmarkStart w:id="30" w:name="_Toc36069795"/>
       <w:r>
         <w:t xml:space="preserve">Режим игры </w:t>
       </w:r>
@@ -8898,7 +9933,7 @@
       <w:r>
         <w:t>”</w:t>
       </w:r>
-      <w:bookmarkEnd w:id="28"/>
+      <w:bookmarkEnd w:id="30"/>
     </w:p>
     <w:p>
       <w:pPr>
@@ -9095,14 +10130,14 @@
       <w:pPr>
         <w:pStyle w:val="1"/>
       </w:pPr>
-      <w:bookmarkStart w:id="29" w:name="_Toc35624398"/>
+      <w:bookmarkStart w:id="31" w:name="_Toc36069796"/>
       <w:r>
         <w:t>Вещи</w:t>
       </w:r>
       <w:r>
         <w:t>:</w:t>
       </w:r>
-      <w:bookmarkEnd w:id="29"/>
+      <w:bookmarkEnd w:id="31"/>
     </w:p>
     <w:p>
       <w:pPr>
@@ -9214,14 +10249,14 @@
       <w:pPr>
         <w:pStyle w:val="1"/>
       </w:pPr>
-      <w:bookmarkStart w:id="30" w:name="_Toc35624399"/>
+      <w:bookmarkStart w:id="32" w:name="_Toc36069797"/>
       <w:r>
         <w:t>Визуальные эффекты</w:t>
       </w:r>
       <w:r>
         <w:t>:</w:t>
       </w:r>
-      <w:bookmarkEnd w:id="30"/>
+      <w:bookmarkEnd w:id="32"/>
     </w:p>
     <w:p>
       <w:r>
@@ -9424,7 +10459,7 @@
       <w:pPr>
         <w:pStyle w:val="1"/>
       </w:pPr>
-      <w:bookmarkStart w:id="31" w:name="_Toc35624400"/>
+      <w:bookmarkStart w:id="33" w:name="_Toc36069798"/>
       <w:r>
         <w:t>Идеи</w:t>
       </w:r>
@@ -9443,7 +10478,7 @@
       <w:r>
         <w:t>:</w:t>
       </w:r>
-      <w:bookmarkEnd w:id="31"/>
+      <w:bookmarkEnd w:id="33"/>
     </w:p>
     <w:p>
       <w:pPr>
@@ -9985,6 +11020,115 @@
           <w:numId w:val="4"/>
         </w:numPr>
       </w:pPr>
+      <w:r>
+        <w:t xml:space="preserve">Способность: </w:t>
+      </w:r>
+      <w:proofErr w:type="spellStart"/>
+      <w:r>
+        <w:t>самоподжог</w:t>
+      </w:r>
+      <w:proofErr w:type="spellEnd"/>
+      <w:r>
+        <w:t xml:space="preserve">. Носитель горит и поджигает всех в </w:t>
+      </w:r>
+      <w:proofErr w:type="spellStart"/>
+      <w:r>
+        <w:t>неком</w:t>
+      </w:r>
+      <w:proofErr w:type="spellEnd"/>
+      <w:r>
+        <w:t xml:space="preserve"> радиусе вокруг себя</w:t>
+      </w:r>
+      <w:r>
+        <w:br/>
+        <w:t>Самоотравление?</w:t>
+      </w:r>
+    </w:p>
+    <w:p>
+      <w:pPr>
+        <w:pStyle w:val="a3"/>
+        <w:numPr>
+          <w:ilvl w:val="0"/>
+          <w:numId w:val="4"/>
+        </w:numPr>
+      </w:pPr>
+      <w:r>
+        <w:t>Способность: «...» 3 щита вращаются вокруг носителя и поглощают пули.</w:t>
+      </w:r>
+    </w:p>
+    <w:p>
+      <w:pPr>
+        <w:pStyle w:val="a3"/>
+        <w:numPr>
+          <w:ilvl w:val="0"/>
+          <w:numId w:val="4"/>
+        </w:numPr>
+      </w:pPr>
+      <w:r>
+        <w:t xml:space="preserve">На каждый тип урона сделать по способности? Например, на кровотечение уже есть </w:t>
+      </w:r>
+      <w:proofErr w:type="spellStart"/>
+      <w:r>
+        <w:t>Lifesteal</w:t>
+      </w:r>
+      <w:proofErr w:type="spellEnd"/>
+    </w:p>
+    <w:p>
+      <w:pPr>
+        <w:pStyle w:val="a3"/>
+        <w:numPr>
+          <w:ilvl w:val="0"/>
+          <w:numId w:val="4"/>
+        </w:numPr>
+      </w:pPr>
+      <w:r>
+        <w:t xml:space="preserve">Способность: за каждый удар уменьшает броню цели на 1. Усиление: добавляет броню себе в </w:t>
+      </w:r>
+      <w:proofErr w:type="spellStart"/>
+      <w:r>
+        <w:t>неком</w:t>
+      </w:r>
+      <w:proofErr w:type="spellEnd"/>
+      <w:r>
+        <w:t xml:space="preserve"> эквиваленте (Не больше 100%). Эффект изменения брони сохраняется X секунд. Так же не работает, если у цели уже 0 брони.</w:t>
+      </w:r>
+    </w:p>
+    <w:p>
+      <w:pPr>
+        <w:pStyle w:val="a3"/>
+        <w:numPr>
+          <w:ilvl w:val="0"/>
+          <w:numId w:val="4"/>
+        </w:numPr>
+      </w:pPr>
+      <w:r>
+        <w:t xml:space="preserve">Сделать лужу некого </w:t>
+      </w:r>
+      <w:proofErr w:type="spellStart"/>
+      <w:r>
+        <w:t>дебаффа</w:t>
+      </w:r>
+      <w:proofErr w:type="spellEnd"/>
+      <w:r>
+        <w:t xml:space="preserve">. Лужа должна равномерно рассекаться из центра к краю (лужа яда), либо проявляться сразу (лужа напалма). Эта лужа раз в несколько секунд навешивает на всех, кто ее коснётся соответствующий </w:t>
+      </w:r>
+      <w:proofErr w:type="spellStart"/>
+      <w:r>
+        <w:t>дебафф</w:t>
+      </w:r>
+      <w:proofErr w:type="spellEnd"/>
+      <w:r>
+        <w:t>.</w:t>
+      </w:r>
+    </w:p>
+    <w:p>
+      <w:pPr>
+        <w:pStyle w:val="a3"/>
+        <w:numPr>
+          <w:ilvl w:val="0"/>
+          <w:numId w:val="4"/>
+        </w:numPr>
+      </w:pPr>
     </w:p>
     <w:p/>
     <w:p/>
@@ -9997,11 +11141,11 @@
       <w:pPr>
         <w:pStyle w:val="1"/>
       </w:pPr>
-      <w:bookmarkStart w:id="32" w:name="_Toc35624401"/>
+      <w:bookmarkStart w:id="34" w:name="_Toc36069799"/>
       <w:r>
         <w:t>Механики и идеи, которые я хочу использовать и которые можно использовать в любой концепции:</w:t>
       </w:r>
-      <w:bookmarkEnd w:id="32"/>
+      <w:bookmarkEnd w:id="34"/>
     </w:p>
     <w:p>
       <w:pPr>
@@ -12459,6 +13603,118 @@
     </w:lvl>
   </w:abstractNum>
   <w:abstractNum w:abstractNumId="25" w15:restartNumberingAfterBreak="0">
+    <w:nsid w:val="4BF54192"/>
+    <w:multiLevelType w:val="hybridMultilevel"/>
+    <w:tmpl w:val="F4F63F1E"/>
+    <w:lvl w:ilvl="0" w:tplc="1996CE90">
+      <w:numFmt w:val="bullet"/>
+      <w:lvlText w:val="-"/>
+      <w:lvlJc w:val="left"/>
+      <w:pPr>
+        <w:ind w:left="720" w:hanging="360"/>
+      </w:pPr>
+      <w:rPr>
+        <w:rFonts w:ascii="Calibri" w:eastAsiaTheme="minorHAnsi" w:hAnsi="Calibri" w:cs="Calibri" w:hint="default"/>
+      </w:rPr>
+    </w:lvl>
+    <w:lvl w:ilvl="1" w:tplc="04190003">
+      <w:start w:val="1"/>
+      <w:numFmt w:val="bullet"/>
+      <w:lvlText w:val="o"/>
+      <w:lvlJc w:val="left"/>
+      <w:pPr>
+        <w:ind w:left="1440" w:hanging="360"/>
+      </w:pPr>
+      <w:rPr>
+        <w:rFonts w:ascii="Courier New" w:hAnsi="Courier New" w:cs="Courier New" w:hint="default"/>
+      </w:rPr>
+    </w:lvl>
+    <w:lvl w:ilvl="2" w:tplc="04190005" w:tentative="1">
+      <w:start w:val="1"/>
+      <w:numFmt w:val="bullet"/>
+      <w:lvlText w:val=""/>
+      <w:lvlJc w:val="left"/>
+      <w:pPr>
+        <w:ind w:left="2160" w:hanging="360"/>
+      </w:pPr>
+      <w:rPr>
+        <w:rFonts w:ascii="Wingdings" w:hAnsi="Wingdings" w:hint="default"/>
+      </w:rPr>
+    </w:lvl>
+    <w:lvl w:ilvl="3" w:tplc="04190001" w:tentative="1">
+      <w:start w:val="1"/>
+      <w:numFmt w:val="bullet"/>
+      <w:lvlText w:val=""/>
+      <w:lvlJc w:val="left"/>
+      <w:pPr>
+        <w:ind w:left="2880" w:hanging="360"/>
+      </w:pPr>
+      <w:rPr>
+        <w:rFonts w:ascii="Symbol" w:hAnsi="Symbol" w:hint="default"/>
+      </w:rPr>
+    </w:lvl>
+    <w:lvl w:ilvl="4" w:tplc="04190003" w:tentative="1">
+      <w:start w:val="1"/>
+      <w:numFmt w:val="bullet"/>
+      <w:lvlText w:val="o"/>
+      <w:lvlJc w:val="left"/>
+      <w:pPr>
+        <w:ind w:left="3600" w:hanging="360"/>
+      </w:pPr>
+      <w:rPr>
+        <w:rFonts w:ascii="Courier New" w:hAnsi="Courier New" w:cs="Courier New" w:hint="default"/>
+      </w:rPr>
+    </w:lvl>
+    <w:lvl w:ilvl="5" w:tplc="04190005" w:tentative="1">
+      <w:start w:val="1"/>
+      <w:numFmt w:val="bullet"/>
+      <w:lvlText w:val=""/>
+      <w:lvlJc w:val="left"/>
+      <w:pPr>
+        <w:ind w:left="4320" w:hanging="360"/>
+      </w:pPr>
+      <w:rPr>
+        <w:rFonts w:ascii="Wingdings" w:hAnsi="Wingdings" w:hint="default"/>
+      </w:rPr>
+    </w:lvl>
+    <w:lvl w:ilvl="6" w:tplc="04190001" w:tentative="1">
+      <w:start w:val="1"/>
+      <w:numFmt w:val="bullet"/>
+      <w:lvlText w:val=""/>
+      <w:lvlJc w:val="left"/>
+      <w:pPr>
+        <w:ind w:left="5040" w:hanging="360"/>
+      </w:pPr>
+      <w:rPr>
+        <w:rFonts w:ascii="Symbol" w:hAnsi="Symbol" w:hint="default"/>
+      </w:rPr>
+    </w:lvl>
+    <w:lvl w:ilvl="7" w:tplc="04190003" w:tentative="1">
+      <w:start w:val="1"/>
+      <w:numFmt w:val="bullet"/>
+      <w:lvlText w:val="o"/>
+      <w:lvlJc w:val="left"/>
+      <w:pPr>
+        <w:ind w:left="5760" w:hanging="360"/>
+      </w:pPr>
+      <w:rPr>
+        <w:rFonts w:ascii="Courier New" w:hAnsi="Courier New" w:cs="Courier New" w:hint="default"/>
+      </w:rPr>
+    </w:lvl>
+    <w:lvl w:ilvl="8" w:tplc="04190005" w:tentative="1">
+      <w:start w:val="1"/>
+      <w:numFmt w:val="bullet"/>
+      <w:lvlText w:val=""/>
+      <w:lvlJc w:val="left"/>
+      <w:pPr>
+        <w:ind w:left="6480" w:hanging="360"/>
+      </w:pPr>
+      <w:rPr>
+        <w:rFonts w:ascii="Wingdings" w:hAnsi="Wingdings" w:hint="default"/>
+      </w:rPr>
+    </w:lvl>
+  </w:abstractNum>
+  <w:abstractNum w:abstractNumId="26" w15:restartNumberingAfterBreak="0">
     <w:nsid w:val="4C661F72"/>
     <w:multiLevelType w:val="hybridMultilevel"/>
     <w:tmpl w:val="35B4B7DC"/>
@@ -12544,7 +13800,7 @@
       </w:pPr>
     </w:lvl>
   </w:abstractNum>
-  <w:abstractNum w:abstractNumId="26" w15:restartNumberingAfterBreak="0">
+  <w:abstractNum w:abstractNumId="27" w15:restartNumberingAfterBreak="0">
     <w:nsid w:val="4F2E535A"/>
     <w:multiLevelType w:val="multilevel"/>
     <w:tmpl w:val="CA4409CE"/>
@@ -12665,7 +13921,7 @@
       </w:rPr>
     </w:lvl>
   </w:abstractNum>
-  <w:abstractNum w:abstractNumId="27" w15:restartNumberingAfterBreak="0">
+  <w:abstractNum w:abstractNumId="28" w15:restartNumberingAfterBreak="0">
     <w:nsid w:val="4F786CFA"/>
     <w:multiLevelType w:val="hybridMultilevel"/>
     <w:tmpl w:val="16F4D006"/>
@@ -12754,7 +14010,7 @@
       </w:pPr>
     </w:lvl>
   </w:abstractNum>
-  <w:abstractNum w:abstractNumId="28" w15:restartNumberingAfterBreak="0">
+  <w:abstractNum w:abstractNumId="29" w15:restartNumberingAfterBreak="0">
     <w:nsid w:val="53273CB2"/>
     <w:multiLevelType w:val="hybridMultilevel"/>
     <w:tmpl w:val="E6C4A15C"/>
@@ -12843,7 +14099,7 @@
       </w:pPr>
     </w:lvl>
   </w:abstractNum>
-  <w:abstractNum w:abstractNumId="29" w15:restartNumberingAfterBreak="0">
+  <w:abstractNum w:abstractNumId="30" w15:restartNumberingAfterBreak="0">
     <w:nsid w:val="55317AD8"/>
     <w:multiLevelType w:val="hybridMultilevel"/>
     <w:tmpl w:val="570A8962"/>
@@ -12956,7 +14212,7 @@
       </w:rPr>
     </w:lvl>
   </w:abstractNum>
-  <w:abstractNum w:abstractNumId="30" w15:restartNumberingAfterBreak="0">
+  <w:abstractNum w:abstractNumId="31" w15:restartNumberingAfterBreak="0">
     <w:nsid w:val="5A0E1AC4"/>
     <w:multiLevelType w:val="hybridMultilevel"/>
     <w:tmpl w:val="5D8A14CE"/>
@@ -13045,7 +14301,7 @@
       </w:pPr>
     </w:lvl>
   </w:abstractNum>
-  <w:abstractNum w:abstractNumId="31" w15:restartNumberingAfterBreak="0">
+  <w:abstractNum w:abstractNumId="32" w15:restartNumberingAfterBreak="0">
     <w:nsid w:val="5B576A29"/>
     <w:multiLevelType w:val="hybridMultilevel"/>
     <w:tmpl w:val="0172C36C"/>
@@ -13158,7 +14414,7 @@
       </w:rPr>
     </w:lvl>
   </w:abstractNum>
-  <w:abstractNum w:abstractNumId="32" w15:restartNumberingAfterBreak="0">
+  <w:abstractNum w:abstractNumId="33" w15:restartNumberingAfterBreak="0">
     <w:nsid w:val="67590500"/>
     <w:multiLevelType w:val="hybridMultilevel"/>
     <w:tmpl w:val="0840E5B4"/>
@@ -13271,7 +14527,119 @@
       </w:rPr>
     </w:lvl>
   </w:abstractNum>
-  <w:abstractNum w:abstractNumId="33" w15:restartNumberingAfterBreak="0">
+  <w:abstractNum w:abstractNumId="34" w15:restartNumberingAfterBreak="0">
+    <w:nsid w:val="6AAB7535"/>
+    <w:multiLevelType w:val="hybridMultilevel"/>
+    <w:tmpl w:val="AD78555A"/>
+    <w:lvl w:ilvl="0" w:tplc="917CA746">
+      <w:numFmt w:val="bullet"/>
+      <w:lvlText w:val="-"/>
+      <w:lvlJc w:val="left"/>
+      <w:pPr>
+        <w:ind w:left="720" w:hanging="360"/>
+      </w:pPr>
+      <w:rPr>
+        <w:rFonts w:ascii="Calibri" w:eastAsiaTheme="minorHAnsi" w:hAnsi="Calibri" w:cs="Calibri" w:hint="default"/>
+      </w:rPr>
+    </w:lvl>
+    <w:lvl w:ilvl="1" w:tplc="04190003" w:tentative="1">
+      <w:start w:val="1"/>
+      <w:numFmt w:val="bullet"/>
+      <w:lvlText w:val="o"/>
+      <w:lvlJc w:val="left"/>
+      <w:pPr>
+        <w:ind w:left="1440" w:hanging="360"/>
+      </w:pPr>
+      <w:rPr>
+        <w:rFonts w:ascii="Courier New" w:hAnsi="Courier New" w:cs="Courier New" w:hint="default"/>
+      </w:rPr>
+    </w:lvl>
+    <w:lvl w:ilvl="2" w:tplc="04190005" w:tentative="1">
+      <w:start w:val="1"/>
+      <w:numFmt w:val="bullet"/>
+      <w:lvlText w:val=""/>
+      <w:lvlJc w:val="left"/>
+      <w:pPr>
+        <w:ind w:left="2160" w:hanging="360"/>
+      </w:pPr>
+      <w:rPr>
+        <w:rFonts w:ascii="Wingdings" w:hAnsi="Wingdings" w:hint="default"/>
+      </w:rPr>
+    </w:lvl>
+    <w:lvl w:ilvl="3" w:tplc="04190001" w:tentative="1">
+      <w:start w:val="1"/>
+      <w:numFmt w:val="bullet"/>
+      <w:lvlText w:val=""/>
+      <w:lvlJc w:val="left"/>
+      <w:pPr>
+        <w:ind w:left="2880" w:hanging="360"/>
+      </w:pPr>
+      <w:rPr>
+        <w:rFonts w:ascii="Symbol" w:hAnsi="Symbol" w:hint="default"/>
+      </w:rPr>
+    </w:lvl>
+    <w:lvl w:ilvl="4" w:tplc="04190003" w:tentative="1">
+      <w:start w:val="1"/>
+      <w:numFmt w:val="bullet"/>
+      <w:lvlText w:val="o"/>
+      <w:lvlJc w:val="left"/>
+      <w:pPr>
+        <w:ind w:left="3600" w:hanging="360"/>
+      </w:pPr>
+      <w:rPr>
+        <w:rFonts w:ascii="Courier New" w:hAnsi="Courier New" w:cs="Courier New" w:hint="default"/>
+      </w:rPr>
+    </w:lvl>
+    <w:lvl w:ilvl="5" w:tplc="04190005" w:tentative="1">
+      <w:start w:val="1"/>
+      <w:numFmt w:val="bullet"/>
+      <w:lvlText w:val=""/>
+      <w:lvlJc w:val="left"/>
+      <w:pPr>
+        <w:ind w:left="4320" w:hanging="360"/>
+      </w:pPr>
+      <w:rPr>
+        <w:rFonts w:ascii="Wingdings" w:hAnsi="Wingdings" w:hint="default"/>
+      </w:rPr>
+    </w:lvl>
+    <w:lvl w:ilvl="6" w:tplc="04190001" w:tentative="1">
+      <w:start w:val="1"/>
+      <w:numFmt w:val="bullet"/>
+      <w:lvlText w:val=""/>
+      <w:lvlJc w:val="left"/>
+      <w:pPr>
+        <w:ind w:left="5040" w:hanging="360"/>
+      </w:pPr>
+      <w:rPr>
+        <w:rFonts w:ascii="Symbol" w:hAnsi="Symbol" w:hint="default"/>
+      </w:rPr>
+    </w:lvl>
+    <w:lvl w:ilvl="7" w:tplc="04190003" w:tentative="1">
+      <w:start w:val="1"/>
+      <w:numFmt w:val="bullet"/>
+      <w:lvlText w:val="o"/>
+      <w:lvlJc w:val="left"/>
+      <w:pPr>
+        <w:ind w:left="5760" w:hanging="360"/>
+      </w:pPr>
+      <w:rPr>
+        <w:rFonts w:ascii="Courier New" w:hAnsi="Courier New" w:cs="Courier New" w:hint="default"/>
+      </w:rPr>
+    </w:lvl>
+    <w:lvl w:ilvl="8" w:tplc="04190005" w:tentative="1">
+      <w:start w:val="1"/>
+      <w:numFmt w:val="bullet"/>
+      <w:lvlText w:val=""/>
+      <w:lvlJc w:val="left"/>
+      <w:pPr>
+        <w:ind w:left="6480" w:hanging="360"/>
+      </w:pPr>
+      <w:rPr>
+        <w:rFonts w:ascii="Wingdings" w:hAnsi="Wingdings" w:hint="default"/>
+      </w:rPr>
+    </w:lvl>
+  </w:abstractNum>
+  <w:abstractNum w:abstractNumId="35" w15:restartNumberingAfterBreak="0">
     <w:nsid w:val="71AE69DB"/>
     <w:multiLevelType w:val="hybridMultilevel"/>
     <w:tmpl w:val="117E5962"/>
@@ -13384,7 +14752,7 @@
       </w:rPr>
     </w:lvl>
   </w:abstractNum>
-  <w:abstractNum w:abstractNumId="34" w15:restartNumberingAfterBreak="0">
+  <w:abstractNum w:abstractNumId="36" w15:restartNumberingAfterBreak="0">
     <w:nsid w:val="78C85063"/>
     <w:multiLevelType w:val="hybridMultilevel"/>
     <w:tmpl w:val="DFD68F24"/>
@@ -13473,7 +14841,7 @@
       </w:pPr>
     </w:lvl>
   </w:abstractNum>
-  <w:abstractNum w:abstractNumId="35" w15:restartNumberingAfterBreak="0">
+  <w:abstractNum w:abstractNumId="37" w15:restartNumberingAfterBreak="0">
     <w:nsid w:val="7AA434C7"/>
     <w:multiLevelType w:val="hybridMultilevel"/>
     <w:tmpl w:val="7578F72E"/>
@@ -13575,7 +14943,7 @@
     <w:abstractNumId w:val="14"/>
   </w:num>
   <w:num w:numId="5">
-    <w:abstractNumId w:val="26"/>
+    <w:abstractNumId w:val="27"/>
   </w:num>
   <w:num w:numId="6">
     <w:abstractNumId w:val="22"/>
@@ -13590,13 +14958,13 @@
     <w:abstractNumId w:val="1"/>
   </w:num>
   <w:num w:numId="10">
-    <w:abstractNumId w:val="30"/>
+    <w:abstractNumId w:val="31"/>
   </w:num>
   <w:num w:numId="11">
     <w:abstractNumId w:val="3"/>
   </w:num>
   <w:num w:numId="12">
-    <w:abstractNumId w:val="31"/>
+    <w:abstractNumId w:val="32"/>
   </w:num>
   <w:num w:numId="13">
     <w:abstractNumId w:val="24"/>
@@ -13608,7 +14976,7 @@
     <w:abstractNumId w:val="15"/>
   </w:num>
   <w:num w:numId="16">
-    <w:abstractNumId w:val="27"/>
+    <w:abstractNumId w:val="28"/>
   </w:num>
   <w:num w:numId="17">
     <w:abstractNumId w:val="9"/>
@@ -13620,7 +14988,7 @@
     <w:abstractNumId w:val="19"/>
   </w:num>
   <w:num w:numId="20">
-    <w:abstractNumId w:val="28"/>
+    <w:abstractNumId w:val="29"/>
   </w:num>
   <w:num w:numId="21">
     <w:abstractNumId w:val="12"/>
@@ -13638,13 +15006,13 @@
     <w:abstractNumId w:val="0"/>
   </w:num>
   <w:num w:numId="26">
-    <w:abstractNumId w:val="34"/>
+    <w:abstractNumId w:val="36"/>
   </w:num>
   <w:num w:numId="27">
-    <w:abstractNumId w:val="35"/>
+    <w:abstractNumId w:val="37"/>
   </w:num>
   <w:num w:numId="28">
-    <w:abstractNumId w:val="25"/>
+    <w:abstractNumId w:val="26"/>
   </w:num>
   <w:num w:numId="29">
     <w:abstractNumId w:val="23"/>
@@ -13653,7 +15021,7 @@
     <w:abstractNumId w:val="10"/>
   </w:num>
   <w:num w:numId="31">
-    <w:abstractNumId w:val="32"/>
+    <w:abstractNumId w:val="33"/>
   </w:num>
   <w:num w:numId="32">
     <w:abstractNumId w:val="16"/>
@@ -13662,13 +15030,19 @@
     <w:abstractNumId w:val="20"/>
   </w:num>
   <w:num w:numId="34">
-    <w:abstractNumId w:val="29"/>
+    <w:abstractNumId w:val="30"/>
   </w:num>
   <w:num w:numId="35">
-    <w:abstractNumId w:val="33"/>
+    <w:abstractNumId w:val="35"/>
   </w:num>
   <w:num w:numId="36">
     <w:abstractNumId w:val="5"/>
+  </w:num>
+  <w:num w:numId="37">
+    <w:abstractNumId w:val="34"/>
+  </w:num>
+  <w:num w:numId="38">
+    <w:abstractNumId w:val="25"/>
   </w:num>
 </w:numbering>
 </file>
@@ -14580,7 +15954,7 @@
 </file>
 
 <file path=customXml/itemProps1.xml><?xml version="1.0" encoding="utf-8"?>
-<ds:datastoreItem xmlns:ds="http://schemas.openxmlformats.org/officeDocument/2006/customXml" ds:itemID="{200B2695-7272-4445-8438-CC978094D8C7}">
+<ds:datastoreItem xmlns:ds="http://schemas.openxmlformats.org/officeDocument/2006/customXml" ds:itemID="{053C93E9-3675-4D0D-84FA-519AC7590952}">
   <ds:schemaRefs>
     <ds:schemaRef ds:uri="http://schemas.openxmlformats.org/officeDocument/2006/bibliography"/>
   </ds:schemaRefs>

--- a/Спецификация об игре.docx
+++ b/Спецификация об игре.docx
@@ -2790,28 +2790,26 @@
         <w:lastRenderedPageBreak/>
         <w:br w:type="page"/>
       </w:r>
-      <w:bookmarkStart w:id="0" w:name="_GoBack"/>
+    </w:p>
+    <w:p/>
+    <w:p>
+      <w:pPr>
+        <w:pStyle w:val="1"/>
+      </w:pPr>
+      <w:r>
+        <w:t xml:space="preserve"> </w:t>
+      </w:r>
+      <w:bookmarkStart w:id="0" w:name="_Toc36069766"/>
+      <w:r>
+        <w:t>Понятия</w:t>
+      </w:r>
+      <w:r>
+        <w:t xml:space="preserve"> и заметки</w:t>
+      </w:r>
+      <w:r>
+        <w:t>:</w:t>
+      </w:r>
       <w:bookmarkEnd w:id="0"/>
-    </w:p>
-    <w:p/>
-    <w:p>
-      <w:pPr>
-        <w:pStyle w:val="1"/>
-      </w:pPr>
-      <w:r>
-        <w:t xml:space="preserve"> </w:t>
-      </w:r>
-      <w:bookmarkStart w:id="1" w:name="_Toc36069766"/>
-      <w:r>
-        <w:t>Понятия</w:t>
-      </w:r>
-      <w:r>
-        <w:t xml:space="preserve"> и заметки</w:t>
-      </w:r>
-      <w:r>
-        <w:t>:</w:t>
-      </w:r>
-      <w:bookmarkEnd w:id="1"/>
     </w:p>
     <w:p>
       <w:r>
@@ -2842,7 +2840,7 @@
       <w:pPr>
         <w:pStyle w:val="1"/>
       </w:pPr>
-      <w:bookmarkStart w:id="2" w:name="_Toc36069767"/>
+      <w:bookmarkStart w:id="1" w:name="_Toc36069767"/>
       <w:r>
         <w:t xml:space="preserve">Использованные </w:t>
       </w:r>
@@ -2854,113 +2852,82 @@
       <w:r>
         <w:t>:</w:t>
       </w:r>
+      <w:bookmarkEnd w:id="1"/>
+    </w:p>
+    <w:p>
+      <w:r>
+        <w:rPr>
+          <w:lang w:val="en-US"/>
+        </w:rPr>
+        <w:t>Joystick</w:t>
+      </w:r>
+      <w:r>
+        <w:t xml:space="preserve"> </w:t>
+      </w:r>
+      <w:r>
+        <w:rPr>
+          <w:lang w:val="en-US"/>
+        </w:rPr>
+        <w:t>pack</w:t>
+      </w:r>
+    </w:p>
+    <w:p>
+      <w:r>
+        <w:t>2</w:t>
+      </w:r>
+      <w:r>
+        <w:rPr>
+          <w:lang w:val="en-US"/>
+        </w:rPr>
+        <w:t>d</w:t>
+      </w:r>
+      <w:r>
+        <w:t xml:space="preserve"> </w:t>
+      </w:r>
+      <w:r>
+        <w:rPr>
+          <w:lang w:val="en-US"/>
+        </w:rPr>
+        <w:t>extras</w:t>
+      </w:r>
+      <w:r>
+        <w:t xml:space="preserve"> (</w:t>
+      </w:r>
+      <w:proofErr w:type="spellStart"/>
+      <w:r>
+        <w:rPr>
+          <w:lang w:val="en-US"/>
+        </w:rPr>
+        <w:t>Tilemap</w:t>
+      </w:r>
+      <w:proofErr w:type="spellEnd"/>
+      <w:r>
+        <w:t>)</w:t>
+      </w:r>
+    </w:p>
+    <w:p/>
+    <w:p>
+      <w:pPr>
+        <w:pStyle w:val="1"/>
+      </w:pPr>
+      <w:bookmarkStart w:id="2" w:name="_Toc36069768"/>
+      <w:r>
+        <w:t>Архитектура сцены</w:t>
+      </w:r>
+      <w:r>
+        <w:t>:</w:t>
+      </w:r>
       <w:bookmarkEnd w:id="2"/>
     </w:p>
     <w:p>
       <w:pPr>
-        <w:rPr>
-          <w:lang w:val="en-US"/>
-        </w:rPr>
-      </w:pPr>
-      <w:r>
-        <w:rPr>
-          <w:lang w:val="en-US"/>
-        </w:rPr>
-        <w:t>Joystick</w:t>
-      </w:r>
-      <w:r>
-        <w:rPr>
-          <w:lang w:val="en-US"/>
-        </w:rPr>
-        <w:t xml:space="preserve"> </w:t>
-      </w:r>
-      <w:r>
-        <w:rPr>
-          <w:lang w:val="en-US"/>
-        </w:rPr>
-        <w:t>pack</w:t>
-      </w:r>
-    </w:p>
-    <w:p>
-      <w:pPr>
-        <w:rPr>
-          <w:lang w:val="en-US"/>
-        </w:rPr>
-      </w:pPr>
-      <w:r>
-        <w:rPr>
-          <w:lang w:val="en-US"/>
-        </w:rPr>
-        <w:t>2</w:t>
-      </w:r>
-      <w:r>
-        <w:rPr>
-          <w:lang w:val="en-US"/>
-        </w:rPr>
-        <w:t>d</w:t>
-      </w:r>
-      <w:r>
-        <w:rPr>
-          <w:lang w:val="en-US"/>
-        </w:rPr>
-        <w:t xml:space="preserve"> </w:t>
-      </w:r>
-      <w:r>
-        <w:rPr>
-          <w:lang w:val="en-US"/>
-        </w:rPr>
-        <w:t>extras</w:t>
-      </w:r>
-      <w:r>
-        <w:rPr>
-          <w:lang w:val="en-US"/>
-        </w:rPr>
-        <w:t xml:space="preserve"> (</w:t>
-      </w:r>
-      <w:proofErr w:type="spellStart"/>
-      <w:r>
-        <w:rPr>
-          <w:lang w:val="en-US"/>
-        </w:rPr>
-        <w:t>Tilemap</w:t>
-      </w:r>
-      <w:proofErr w:type="spellEnd"/>
-      <w:r>
-        <w:rPr>
-          <w:lang w:val="en-US"/>
-        </w:rPr>
-        <w:t>)</w:t>
-      </w:r>
-    </w:p>
-    <w:p>
-      <w:pPr>
-        <w:rPr>
-          <w:lang w:val="en-US"/>
-        </w:rPr>
-      </w:pPr>
-    </w:p>
-    <w:p>
-      <w:pPr>
-        <w:pStyle w:val="1"/>
-      </w:pPr>
-      <w:bookmarkStart w:id="3" w:name="_Toc36069768"/>
-      <w:r>
-        <w:t>Архитектура сцены</w:t>
-      </w:r>
-      <w:r>
-        <w:t>:</w:t>
+        <w:pStyle w:val="2"/>
+      </w:pPr>
+      <w:bookmarkStart w:id="3" w:name="_Toc36069769"/>
+      <w:r>
+        <w:t>Игровая сцена</w:t>
       </w:r>
       <w:bookmarkEnd w:id="3"/>
-    </w:p>
-    <w:p>
-      <w:pPr>
-        <w:pStyle w:val="2"/>
-      </w:pPr>
-      <w:bookmarkStart w:id="4" w:name="_Toc36069769"/>
-      <w:r>
-        <w:t>Игровая сцена</w:t>
-      </w:r>
-      <w:bookmarkEnd w:id="4"/>
     </w:p>
     <w:p>
       <w:pPr>
@@ -3132,34 +3099,34 @@
       <w:pPr>
         <w:pStyle w:val="1"/>
       </w:pPr>
-      <w:bookmarkStart w:id="5" w:name="_Toc36069770"/>
+      <w:bookmarkStart w:id="4" w:name="_Toc36069770"/>
       <w:r>
         <w:t>Классы и наследования</w:t>
       </w:r>
       <w:r>
         <w:t>:</w:t>
       </w:r>
+      <w:bookmarkEnd w:id="4"/>
+    </w:p>
+    <w:p>
+      <w:r>
+        <w:t>-Диаграмма классов-</w:t>
+      </w:r>
+    </w:p>
+    <w:p>
+      <w:r>
+        <w:br/>
+      </w:r>
+    </w:p>
+    <w:p>
+      <w:pPr>
+        <w:pStyle w:val="1"/>
+      </w:pPr>
+      <w:bookmarkStart w:id="5" w:name="_Toc36069771"/>
+      <w:r>
+        <w:t>Управление:</w:t>
+      </w:r>
       <w:bookmarkEnd w:id="5"/>
-    </w:p>
-    <w:p>
-      <w:r>
-        <w:t>-Диаграмма классов-</w:t>
-      </w:r>
-    </w:p>
-    <w:p>
-      <w:r>
-        <w:br/>
-      </w:r>
-    </w:p>
-    <w:p>
-      <w:pPr>
-        <w:pStyle w:val="1"/>
-      </w:pPr>
-      <w:bookmarkStart w:id="6" w:name="_Toc36069771"/>
-      <w:r>
-        <w:t>Управление:</w:t>
-      </w:r>
-      <w:bookmarkEnd w:id="6"/>
       <w:r>
         <w:t xml:space="preserve"> </w:t>
       </w:r>
@@ -3458,51 +3425,51 @@
       <w:pPr>
         <w:pStyle w:val="1"/>
       </w:pPr>
-      <w:bookmarkStart w:id="7" w:name="_Toc36069772"/>
+      <w:bookmarkStart w:id="6" w:name="_Toc36069772"/>
       <w:r>
         <w:t>Камера</w:t>
       </w:r>
       <w:r>
         <w:t>:</w:t>
       </w:r>
+      <w:bookmarkEnd w:id="6"/>
+    </w:p>
+    <w:p>
+      <w:r>
+        <w:t>Камера следует за игроком по его координатам</w:t>
+      </w:r>
+      <w:r>
+        <w:t>;</w:t>
+      </w:r>
+      <w:r>
+        <w:t xml:space="preserve"> Игрок всегда находится в центре фокуса</w:t>
+      </w:r>
+      <w:r>
+        <w:t>.</w:t>
+      </w:r>
+    </w:p>
+    <w:p/>
+    <w:p>
+      <w:pPr>
+        <w:pStyle w:val="1"/>
+        <w:rPr>
+          <w:bCs/>
+          <w:szCs w:val="32"/>
+        </w:rPr>
+      </w:pPr>
+      <w:bookmarkStart w:id="7" w:name="_Toc36069773"/>
+      <w:r>
+        <w:t xml:space="preserve">Атрибуты и </w:t>
+      </w:r>
+      <w:proofErr w:type="spellStart"/>
+      <w:r>
+        <w:t>Статы</w:t>
+      </w:r>
+      <w:proofErr w:type="spellEnd"/>
+      <w:r>
+        <w:t>:</w:t>
+      </w:r>
       <w:bookmarkEnd w:id="7"/>
-    </w:p>
-    <w:p>
-      <w:r>
-        <w:t>Камера следует за игроком по его координатам</w:t>
-      </w:r>
-      <w:r>
-        <w:t>;</w:t>
-      </w:r>
-      <w:r>
-        <w:t xml:space="preserve"> Игрок всегда находится в центре фокуса</w:t>
-      </w:r>
-      <w:r>
-        <w:t>.</w:t>
-      </w:r>
-    </w:p>
-    <w:p/>
-    <w:p>
-      <w:pPr>
-        <w:pStyle w:val="1"/>
-        <w:rPr>
-          <w:bCs/>
-          <w:szCs w:val="32"/>
-        </w:rPr>
-      </w:pPr>
-      <w:bookmarkStart w:id="8" w:name="_Toc36069773"/>
-      <w:r>
-        <w:t xml:space="preserve">Атрибуты и </w:t>
-      </w:r>
-      <w:proofErr w:type="spellStart"/>
-      <w:r>
-        <w:t>Статы</w:t>
-      </w:r>
-      <w:proofErr w:type="spellEnd"/>
-      <w:r>
-        <w:t>:</w:t>
-      </w:r>
-      <w:bookmarkEnd w:id="8"/>
     </w:p>
     <w:p>
       <w:r>
@@ -4036,64 +4003,64 @@
       <w:pPr>
         <w:pStyle w:val="1"/>
       </w:pPr>
-      <w:bookmarkStart w:id="9" w:name="_Toc36069774"/>
+      <w:bookmarkStart w:id="8" w:name="_Toc36069774"/>
       <w:r>
         <w:t>Уровни и опыт</w:t>
       </w:r>
       <w:r>
         <w:t>:</w:t>
       </w:r>
+      <w:bookmarkEnd w:id="8"/>
+    </w:p>
+    <w:p>
+      <w:r>
+        <w:t>Персонаж при смерти отда</w:t>
+      </w:r>
+      <w:r>
+        <w:t>е</w:t>
+      </w:r>
+      <w:r>
+        <w:t>т весь свой опыт.</w:t>
+      </w:r>
+    </w:p>
+    <w:p>
+      <w:r>
+        <w:t xml:space="preserve">Враги получают опыт, но уменьшенный в </w:t>
+      </w:r>
+      <w:r>
+        <w:t xml:space="preserve">~1.5 </w:t>
+      </w:r>
+      <w:r>
+        <w:t>раза</w:t>
+      </w:r>
+      <w:r>
+        <w:t>.</w:t>
+      </w:r>
+    </w:p>
+    <w:p>
+      <w:r>
+        <w:t xml:space="preserve">Игрок получает опыт, но уменьшенный в </w:t>
+      </w:r>
+      <w:r>
+        <w:t>~</w:t>
+      </w:r>
+      <w:r>
+        <w:t>7 раз.</w:t>
+      </w:r>
+    </w:p>
+    <w:p/>
+    <w:p>
+      <w:pPr>
+        <w:pStyle w:val="2"/>
+      </w:pPr>
+      <w:bookmarkStart w:id="9" w:name="_Toc36069775"/>
+      <w:r>
+        <w:t>Игрок</w:t>
+      </w:r>
+      <w:r>
+        <w:t>:</w:t>
+      </w:r>
       <w:bookmarkEnd w:id="9"/>
-    </w:p>
-    <w:p>
-      <w:r>
-        <w:t>Персонаж при смерти отда</w:t>
-      </w:r>
-      <w:r>
-        <w:t>е</w:t>
-      </w:r>
-      <w:r>
-        <w:t>т весь свой опыт.</w:t>
-      </w:r>
-    </w:p>
-    <w:p>
-      <w:r>
-        <w:t xml:space="preserve">Враги получают опыт, но уменьшенный в </w:t>
-      </w:r>
-      <w:r>
-        <w:t xml:space="preserve">~1.5 </w:t>
-      </w:r>
-      <w:r>
-        <w:t>раза</w:t>
-      </w:r>
-      <w:r>
-        <w:t>.</w:t>
-      </w:r>
-    </w:p>
-    <w:p>
-      <w:r>
-        <w:t xml:space="preserve">Игрок получает опыт, но уменьшенный в </w:t>
-      </w:r>
-      <w:r>
-        <w:t>~</w:t>
-      </w:r>
-      <w:r>
-        <w:t>7 раз.</w:t>
-      </w:r>
-    </w:p>
-    <w:p/>
-    <w:p>
-      <w:pPr>
-        <w:pStyle w:val="2"/>
-      </w:pPr>
-      <w:bookmarkStart w:id="10" w:name="_Toc36069775"/>
-      <w:r>
-        <w:t>Игрок</w:t>
-      </w:r>
-      <w:r>
-        <w:t>:</w:t>
-      </w:r>
-      <w:bookmarkEnd w:id="10"/>
     </w:p>
     <w:p>
       <w:r>
@@ -4219,14 +4186,14 @@
       <w:pPr>
         <w:pStyle w:val="2"/>
       </w:pPr>
-      <w:bookmarkStart w:id="11" w:name="_Toc36069776"/>
+      <w:bookmarkStart w:id="10" w:name="_Toc36069776"/>
       <w:r>
         <w:t>Враги</w:t>
       </w:r>
       <w:r>
         <w:t>:</w:t>
       </w:r>
-      <w:bookmarkEnd w:id="11"/>
+      <w:bookmarkEnd w:id="10"/>
     </w:p>
     <w:p/>
     <w:p>
@@ -4403,11 +4370,11 @@
       <w:pPr>
         <w:pStyle w:val="1"/>
       </w:pPr>
-      <w:bookmarkStart w:id="12" w:name="_Toc36069777"/>
+      <w:bookmarkStart w:id="11" w:name="_Toc36069777"/>
       <w:r>
         <w:t>Виды оружий и стили боя:</w:t>
       </w:r>
-      <w:bookmarkEnd w:id="12"/>
+      <w:bookmarkEnd w:id="11"/>
     </w:p>
     <w:p>
       <w:pPr>
@@ -4479,7 +4446,7 @@
           <w:lang w:val="en-US"/>
         </w:rPr>
       </w:pPr>
-      <w:bookmarkStart w:id="13" w:name="_Toc36069778"/>
+      <w:bookmarkStart w:id="12" w:name="_Toc36069778"/>
       <w:r>
         <w:t>Боеприпасы</w:t>
       </w:r>
@@ -4489,7 +4456,7 @@
         </w:rPr>
         <w:t>:</w:t>
       </w:r>
-      <w:bookmarkEnd w:id="13"/>
+      <w:bookmarkEnd w:id="12"/>
     </w:p>
     <w:p>
       <w:pPr>
@@ -4551,10 +4518,7 @@
         </w:numPr>
       </w:pPr>
       <w:r>
-        <w:t>К</w:t>
-      </w:r>
-      <w:r>
-        <w:t xml:space="preserve">ольцо с шипами, которое вращается и немного </w:t>
+        <w:t xml:space="preserve">Кольцо с шипами, которое вращается и немного </w:t>
       </w:r>
       <w:proofErr w:type="spellStart"/>
       <w:r>
@@ -4675,14 +4639,14 @@
       <w:pPr>
         <w:pStyle w:val="1"/>
       </w:pPr>
-      <w:bookmarkStart w:id="14" w:name="_Toc36069779"/>
+      <w:bookmarkStart w:id="13" w:name="_Toc36069779"/>
       <w:r>
         <w:t>Типы урона</w:t>
       </w:r>
       <w:r>
         <w:t>:</w:t>
       </w:r>
-      <w:bookmarkEnd w:id="14"/>
+      <w:bookmarkEnd w:id="13"/>
     </w:p>
     <w:p>
       <w:r>
@@ -4820,14 +4784,14 @@
       <w:pPr>
         <w:pStyle w:val="1"/>
       </w:pPr>
-      <w:bookmarkStart w:id="15" w:name="_Toc36069780"/>
+      <w:bookmarkStart w:id="14" w:name="_Toc36069780"/>
       <w:r>
         <w:t>Нанесение и получение урона</w:t>
       </w:r>
       <w:r>
         <w:t>:</w:t>
       </w:r>
-      <w:bookmarkEnd w:id="15"/>
+      <w:bookmarkEnd w:id="14"/>
     </w:p>
     <w:p>
       <w:r>
@@ -4883,15 +4847,7 @@
         <w:t>Пули, они должны продолжить свое движение</w:t>
       </w:r>
       <w:r>
-        <w:t xml:space="preserve"> до тех пор, пока с </w:t>
-      </w:r>
-      <w:proofErr w:type="gramStart"/>
-      <w:r>
-        <w:t>кем то</w:t>
-      </w:r>
-      <w:proofErr w:type="gramEnd"/>
-      <w:r>
-        <w:t xml:space="preserve"> не столкнутся.</w:t>
+        <w:t xml:space="preserve"> до тех пор, пока с кем то не столкнутся.</w:t>
       </w:r>
     </w:p>
     <w:p>
@@ -4905,7 +4861,7 @@
       <w:pPr>
         <w:pStyle w:val="1"/>
       </w:pPr>
-      <w:bookmarkStart w:id="16" w:name="_Toc36069781"/>
+      <w:bookmarkStart w:id="15" w:name="_Toc36069781"/>
       <w:r>
         <w:t xml:space="preserve">Уникальные вещи и </w:t>
       </w:r>
@@ -4918,7 +4874,7 @@
       <w:r>
         <w:t>:</w:t>
       </w:r>
-      <w:bookmarkEnd w:id="16"/>
+      <w:bookmarkEnd w:id="15"/>
     </w:p>
     <w:p>
       <w:r>
@@ -5101,7 +5057,6 @@
         <w:t xml:space="preserve"> и уникальности предметов, </w:t>
       </w:r>
       <w:proofErr w:type="spellStart"/>
-      <w:proofErr w:type="gramStart"/>
       <w:r>
         <w:rPr>
           <w:b/>
@@ -5117,7 +5072,6 @@
         </w:rPr>
         <w:t>….</w:t>
       </w:r>
-      <w:proofErr w:type="gramEnd"/>
       <w:r>
         <w:rPr>
           <w:b/>
@@ -5138,7 +5092,7 @@
       <w:pPr>
         <w:pStyle w:val="1"/>
       </w:pPr>
-      <w:bookmarkStart w:id="17" w:name="_Toc36069782"/>
+      <w:bookmarkStart w:id="16" w:name="_Toc36069782"/>
       <w:r>
         <w:t>Г</w:t>
       </w:r>
@@ -5149,7 +5103,7 @@
         </w:rPr>
         <w:t>ерои:</w:t>
       </w:r>
-      <w:bookmarkEnd w:id="17"/>
+      <w:bookmarkEnd w:id="16"/>
     </w:p>
     <w:p>
       <w:r>
@@ -5735,45 +5689,45 @@
       <w:pPr>
         <w:pStyle w:val="1"/>
       </w:pPr>
-      <w:bookmarkStart w:id="18" w:name="_Toc36069783"/>
+      <w:bookmarkStart w:id="17" w:name="_Toc36069783"/>
       <w:r>
         <w:t>Враги</w:t>
       </w:r>
       <w:r>
         <w:t>:</w:t>
       </w:r>
+      <w:bookmarkEnd w:id="17"/>
+    </w:p>
+    <w:p>
+      <w:pPr>
+        <w:pStyle w:val="2"/>
+      </w:pPr>
+      <w:bookmarkStart w:id="18" w:name="_Toc36069784"/>
+      <w:r>
+        <w:t>Типы врагов</w:t>
+      </w:r>
+      <w:r>
+        <w:t xml:space="preserve"> и </w:t>
+      </w:r>
+      <w:r>
+        <w:rPr>
+          <w:lang w:val="en-US"/>
+        </w:rPr>
+        <w:t>Enemy</w:t>
+      </w:r>
+      <w:r>
+        <w:t xml:space="preserve"> </w:t>
+      </w:r>
+      <w:r>
+        <w:rPr>
+          <w:lang w:val="en-US"/>
+        </w:rPr>
+        <w:t>AI</w:t>
+      </w:r>
+      <w:r>
+        <w:t>:</w:t>
+      </w:r>
       <w:bookmarkEnd w:id="18"/>
-    </w:p>
-    <w:p>
-      <w:pPr>
-        <w:pStyle w:val="2"/>
-      </w:pPr>
-      <w:bookmarkStart w:id="19" w:name="_Toc36069784"/>
-      <w:r>
-        <w:t>Типы врагов</w:t>
-      </w:r>
-      <w:r>
-        <w:t xml:space="preserve"> и </w:t>
-      </w:r>
-      <w:r>
-        <w:rPr>
-          <w:lang w:val="en-US"/>
-        </w:rPr>
-        <w:t>Enemy</w:t>
-      </w:r>
-      <w:r>
-        <w:t xml:space="preserve"> </w:t>
-      </w:r>
-      <w:r>
-        <w:rPr>
-          <w:lang w:val="en-US"/>
-        </w:rPr>
-        <w:t>AI</w:t>
-      </w:r>
-      <w:r>
-        <w:t>:</w:t>
-      </w:r>
-      <w:bookmarkEnd w:id="19"/>
     </w:p>
     <w:p>
       <w:r>
@@ -5953,7 +5907,7 @@
           <w:lang w:eastAsia="ru-RU"/>
         </w:rPr>
       </w:pPr>
-      <w:bookmarkStart w:id="20" w:name="_Toc36069785"/>
+      <w:bookmarkStart w:id="19" w:name="_Toc36069785"/>
       <w:r>
         <w:rPr>
           <w:lang w:eastAsia="ru-RU"/>
@@ -5966,7 +5920,7 @@
         </w:rPr>
         <w:t>:</w:t>
       </w:r>
-      <w:bookmarkEnd w:id="20"/>
+      <w:bookmarkEnd w:id="19"/>
     </w:p>
     <w:p>
       <w:r>
@@ -6263,83 +6217,83 @@
       <w:pPr>
         <w:pStyle w:val="1"/>
       </w:pPr>
-      <w:bookmarkStart w:id="21" w:name="_Toc36069786"/>
+      <w:bookmarkStart w:id="20" w:name="_Toc36069786"/>
       <w:r>
         <w:t>Боссы</w:t>
       </w:r>
       <w:r>
         <w:t>:</w:t>
       </w:r>
+      <w:bookmarkEnd w:id="20"/>
+    </w:p>
+    <w:p>
+      <w:r>
+        <w:t xml:space="preserve">Полоска </w:t>
+      </w:r>
+      <w:proofErr w:type="spellStart"/>
+      <w:r>
+        <w:t>хп</w:t>
+      </w:r>
+      <w:proofErr w:type="spellEnd"/>
+      <w:r>
+        <w:t xml:space="preserve"> снизу</w:t>
+      </w:r>
+    </w:p>
+    <w:p>
+      <w:r>
+        <w:t>Годный ИИ</w:t>
+      </w:r>
+    </w:p>
+    <w:p>
+      <w:r>
+        <w:t>Интересные типы боя и способности</w:t>
+      </w:r>
+    </w:p>
+    <w:p/>
+    <w:p>
+      <w:pPr>
+        <w:pStyle w:val="1"/>
+      </w:pPr>
+      <w:bookmarkStart w:id="21" w:name="_Toc36069787"/>
+      <w:r>
+        <w:t>Объекты окружения</w:t>
+      </w:r>
+      <w:r>
+        <w:t>:</w:t>
+      </w:r>
       <w:bookmarkEnd w:id="21"/>
     </w:p>
     <w:p>
       <w:r>
-        <w:t xml:space="preserve">Полоска </w:t>
-      </w:r>
-      <w:proofErr w:type="spellStart"/>
-      <w:r>
-        <w:t>хп</w:t>
-      </w:r>
-      <w:proofErr w:type="spellEnd"/>
-      <w:r>
-        <w:t xml:space="preserve"> снизу</w:t>
-      </w:r>
-    </w:p>
-    <w:p>
-      <w:r>
-        <w:t>Годный ИИ</w:t>
-      </w:r>
-    </w:p>
-    <w:p>
-      <w:r>
-        <w:t>Интересные типы боя и способности</w:t>
-      </w:r>
-    </w:p>
-    <w:p/>
-    <w:p>
-      <w:pPr>
-        <w:pStyle w:val="1"/>
-      </w:pPr>
-      <w:bookmarkStart w:id="22" w:name="_Toc36069787"/>
-      <w:r>
-        <w:t>Объекты окружения</w:t>
+        <w:t>В игре будут объекты окружения, с которыми можно взаимодействовать.</w:t>
+      </w:r>
+    </w:p>
+    <w:p>
+      <w:r>
+        <w:t>Двери</w:t>
+      </w:r>
+    </w:p>
+    <w:p>
+      <w:r>
+        <w:t>Сундучки</w:t>
+      </w:r>
+    </w:p>
+    <w:p>
+      <w:pPr>
+        <w:pStyle w:val="2"/>
+      </w:pPr>
+      <w:bookmarkStart w:id="22" w:name="_Toc36069788"/>
+      <w:r>
+        <w:rPr>
+          <w:rStyle w:val="20"/>
+          <w:b/>
+        </w:rPr>
+        <w:t>Ящики</w:t>
       </w:r>
       <w:r>
         <w:t>:</w:t>
       </w:r>
       <w:bookmarkEnd w:id="22"/>
-    </w:p>
-    <w:p>
-      <w:r>
-        <w:t>В игре будут объекты окружения, с которыми можно взаимодействовать.</w:t>
-      </w:r>
-    </w:p>
-    <w:p>
-      <w:r>
-        <w:t>Двери</w:t>
-      </w:r>
-    </w:p>
-    <w:p>
-      <w:r>
-        <w:t>Сундучки</w:t>
-      </w:r>
-    </w:p>
-    <w:p>
-      <w:pPr>
-        <w:pStyle w:val="2"/>
-      </w:pPr>
-      <w:bookmarkStart w:id="23" w:name="_Toc36069788"/>
-      <w:r>
-        <w:rPr>
-          <w:rStyle w:val="20"/>
-          <w:b/>
-        </w:rPr>
-        <w:t>Ящики</w:t>
-      </w:r>
-      <w:r>
-        <w:t>:</w:t>
-      </w:r>
-      <w:bookmarkEnd w:id="23"/>
     </w:p>
     <w:p>
       <w:r>
@@ -6454,43 +6408,43 @@
       <w:pPr>
         <w:pStyle w:val="1"/>
       </w:pPr>
-      <w:bookmarkStart w:id="24" w:name="_Toc36069789"/>
+      <w:bookmarkStart w:id="23" w:name="_Toc36069789"/>
       <w:r>
         <w:t>Эффекты статуса</w:t>
       </w:r>
       <w:r>
         <w:t>:</w:t>
       </w:r>
+      <w:bookmarkEnd w:id="23"/>
+    </w:p>
+    <w:p>
+      <w:pPr>
+        <w:rPr>
+          <w:lang w:eastAsia="ru-RU"/>
+        </w:rPr>
+      </w:pPr>
+      <w:r>
+        <w:rPr>
+          <w:lang w:eastAsia="ru-RU"/>
+        </w:rPr>
+        <w:t xml:space="preserve">Статус эффект висит на цели и выполняет некоторую логику. </w:t>
+      </w:r>
+    </w:p>
+    <w:p>
+      <w:pPr>
+        <w:pStyle w:val="2"/>
+        <w:rPr>
+          <w:lang w:eastAsia="ru-RU"/>
+        </w:rPr>
+      </w:pPr>
+      <w:bookmarkStart w:id="24" w:name="_Toc36069790"/>
+      <w:r>
+        <w:rPr>
+          <w:lang w:eastAsia="ru-RU"/>
+        </w:rPr>
+        <w:t>Логика, реализуемая в эффектах статуса</w:t>
+      </w:r>
       <w:bookmarkEnd w:id="24"/>
-    </w:p>
-    <w:p>
-      <w:pPr>
-        <w:rPr>
-          <w:lang w:eastAsia="ru-RU"/>
-        </w:rPr>
-      </w:pPr>
-      <w:r>
-        <w:rPr>
-          <w:lang w:eastAsia="ru-RU"/>
-        </w:rPr>
-        <w:t xml:space="preserve">Статус эффект висит на цели и выполняет некоторую логику. </w:t>
-      </w:r>
-    </w:p>
-    <w:p>
-      <w:pPr>
-        <w:pStyle w:val="2"/>
-        <w:rPr>
-          <w:lang w:eastAsia="ru-RU"/>
-        </w:rPr>
-      </w:pPr>
-      <w:bookmarkStart w:id="25" w:name="_Toc36069790"/>
-      <w:r>
-        <w:rPr>
-          <w:lang w:eastAsia="ru-RU"/>
-        </w:rPr>
-        <w:t>Логика, реализуемая в эффектах статуса</w:t>
-      </w:r>
-      <w:bookmarkEnd w:id="25"/>
     </w:p>
     <w:p>
       <w:pPr>
@@ -6850,7 +6804,7 @@
       <w:pPr>
         <w:pStyle w:val="2"/>
       </w:pPr>
-      <w:bookmarkStart w:id="26" w:name="_Toc36069791"/>
+      <w:bookmarkStart w:id="25" w:name="_Toc36069791"/>
       <w:r>
         <w:lastRenderedPageBreak/>
         <w:t>Наложение эффектов статуса</w:t>
@@ -6858,7 +6812,7 @@
       <w:r>
         <w:t>:</w:t>
       </w:r>
-      <w:bookmarkEnd w:id="26"/>
+      <w:bookmarkEnd w:id="25"/>
     </w:p>
     <w:p/>
     <w:p>
@@ -7053,59 +7007,49 @@
         <w:rPr>
           <w:u w:val="single"/>
         </w:rPr>
-        <w:t xml:space="preserve"> С помощью модификаторов атаки данные статус эффекты так же можно накладывать! Так же можно иметь одновременно, к примеру </w:t>
-      </w:r>
-      <w:proofErr w:type="spellStart"/>
+        <w:t xml:space="preserve"> С помощью модификаторов атаки данные статус эффекты так же можно накладывать!</w:t>
+      </w:r>
       <w:r>
         <w:rPr>
           <w:u w:val="single"/>
         </w:rPr>
-        <w:t>бафф</w:t>
-      </w:r>
-      <w:proofErr w:type="spellEnd"/>
+        <w:t xml:space="preserve"> </w:t>
+      </w:r>
       <w:r>
         <w:rPr>
           <w:u w:val="single"/>
         </w:rPr>
-        <w:t xml:space="preserve"> на огненное оружие и тип атаки</w:t>
+        <w:t>Не спутать!</w:t>
       </w:r>
       <w:r>
         <w:rPr>
           <w:u w:val="single"/>
         </w:rPr>
-        <w:t xml:space="preserve">: </w:t>
-      </w:r>
-      <w:r>
-        <w:rPr>
-          <w:u w:val="single"/>
-          <w:lang w:val="en-US"/>
-        </w:rPr>
-        <w:t>Fire</w:t>
-      </w:r>
-      <w:r>
-        <w:rPr>
-          <w:u w:val="single"/>
-        </w:rPr>
         <w:t xml:space="preserve"> </w:t>
       </w:r>
       <w:r>
-        <w:rPr>
-          <w:u w:val="single"/>
-          <w:lang w:val="en-US"/>
-        </w:rPr>
-        <w:t>Damage</w:t>
-      </w:r>
-      <w:r>
-        <w:rPr>
-          <w:u w:val="single"/>
-        </w:rPr>
-        <w:t>!</w:t>
+        <w:t>В случае</w:t>
+      </w:r>
+      <w:r>
+        <w:t xml:space="preserve"> атаки </w:t>
+      </w:r>
+      <w:r>
+        <w:t>“</w:t>
+      </w:r>
+      <w:r>
+        <w:t>Типом</w:t>
       </w:r>
       <w:r>
         <w:t xml:space="preserve"> </w:t>
       </w:r>
       <w:r>
-        <w:t xml:space="preserve">В этом случае, сила эффекта </w:t>
+        <w:t>Урона</w:t>
+      </w:r>
+      <w:r>
+        <w:t>”</w:t>
+      </w:r>
+      <w:r>
+        <w:t xml:space="preserve">, сила эффекта </w:t>
       </w:r>
       <w:r>
         <w:rPr>
@@ -7370,7 +7314,6 @@
       </w:pPr>
       <w:proofErr w:type="spellStart"/>
       <w:r>
-        <w:lastRenderedPageBreak/>
         <w:t>Бафф</w:t>
       </w:r>
       <w:proofErr w:type="spellEnd"/>
@@ -7441,6 +7384,7 @@
     </w:p>
     <w:p>
       <w:r>
+        <w:lastRenderedPageBreak/>
         <w:t xml:space="preserve">Сила, зависимость от сконвертированных </w:t>
       </w:r>
       <w:proofErr w:type="spellStart"/>
@@ -7470,14 +7414,14 @@
       <w:pPr>
         <w:pStyle w:val="2"/>
       </w:pPr>
-      <w:bookmarkStart w:id="27" w:name="_Toc36069792"/>
+      <w:bookmarkStart w:id="26" w:name="_Toc36069792"/>
       <w:r>
         <w:t>Сопротивление эффектам и зависимость наложения оных</w:t>
       </w:r>
       <w:r>
         <w:t>:</w:t>
       </w:r>
-      <w:bookmarkEnd w:id="27"/>
+      <w:bookmarkEnd w:id="26"/>
     </w:p>
     <w:p/>
     <w:p/>
@@ -7850,7 +7794,25 @@
     </w:p>
     <w:p>
       <w:r>
-        <w:t>В начале действия эффекта носитель замедляется на 60% от базовых значений.</w:t>
+        <w:t xml:space="preserve">В начале действия эффекта носитель замедляется на </w:t>
+      </w:r>
+      <w:r>
+        <w:t>25</w:t>
+      </w:r>
+      <w:r>
+        <w:t>% от базовых значений</w:t>
+      </w:r>
+      <w:r>
+        <w:t xml:space="preserve"> + </w:t>
+      </w:r>
+      <w:r>
+        <w:t xml:space="preserve">процент усиления эффекта от </w:t>
+      </w:r>
+      <w:r>
+        <w:rPr>
+          <w:lang w:val="en-US"/>
+        </w:rPr>
+        <w:t>Mastery</w:t>
       </w:r>
       <w:r>
         <w:br/>
@@ -7859,10 +7821,31 @@
         <w:t xml:space="preserve">Под конец действия эффекта замедление уменьшается до </w:t>
       </w:r>
       <w:r>
-        <w:t>15%</w:t>
+        <w:t>1</w:t>
+      </w:r>
+      <w:r>
+        <w:t>0</w:t>
+      </w:r>
+      <w:r>
+        <w:t>%</w:t>
       </w:r>
       <w:r>
         <w:t xml:space="preserve"> от базовых значений</w:t>
+      </w:r>
+      <w:r>
+        <w:t xml:space="preserve"> (</w:t>
+      </w:r>
+      <w:r>
+        <w:t xml:space="preserve">без процента усиления эффекта от </w:t>
+      </w:r>
+      <w:r>
+        <w:rPr>
+          <w:lang w:val="en-US"/>
+        </w:rPr>
+        <w:t>Mastery</w:t>
+      </w:r>
+      <w:r>
+        <w:t>)</w:t>
       </w:r>
     </w:p>
     <w:p>
@@ -9287,6 +9270,58 @@
       </w:r>
     </w:p>
     <w:p>
+      <w:r>
+        <w:t xml:space="preserve">Усиление характеристик </w:t>
+      </w:r>
+      <w:r>
+        <w:rPr>
+          <w:lang w:val="en-US"/>
+        </w:rPr>
+        <w:t>A</w:t>
+      </w:r>
+      <w:r>
+        <w:t xml:space="preserve">, </w:t>
+      </w:r>
+      <w:r>
+        <w:rPr>
+          <w:lang w:val="en-US"/>
+        </w:rPr>
+        <w:t>B</w:t>
+      </w:r>
+      <w:r>
+        <w:t xml:space="preserve">, </w:t>
+      </w:r>
+      <w:r>
+        <w:rPr>
+          <w:lang w:val="en-US"/>
+        </w:rPr>
+        <w:t>C</w:t>
+      </w:r>
+      <w:r>
+        <w:t xml:space="preserve"> зависят от</w:t>
+      </w:r>
+      <w:r>
+        <w:t xml:space="preserve">: </w:t>
+      </w:r>
+      <w:r>
+        <w:t xml:space="preserve">Базовое значение + (Прирост </w:t>
+      </w:r>
+      <w:r>
+        <w:t xml:space="preserve">* </w:t>
+      </w:r>
+      <w:r>
+        <w:t>Мастерс</w:t>
+      </w:r>
+      <w:r>
+        <w:t>т</w:t>
+      </w:r>
+      <w:bookmarkStart w:id="27" w:name="_GoBack"/>
+      <w:bookmarkEnd w:id="27"/>
+      <w:r>
+        <w:t>во)</w:t>
+      </w:r>
+    </w:p>
+    <w:p>
       <w:pPr>
         <w:ind w:left="360"/>
       </w:pPr>
@@ -9331,11 +9366,9 @@
       <w:r>
         <w:t xml:space="preserve">отсутствует </w:t>
       </w:r>
-      <w:proofErr w:type="gramStart"/>
       <w:r>
         <w:t>у носителя</w:t>
       </w:r>
-      <w:proofErr w:type="gramEnd"/>
       <w:r>
         <w:t xml:space="preserve"> данного статус-эффекта.</w:t>
       </w:r>
@@ -10735,15 +10768,7 @@
         </w:numPr>
       </w:pPr>
       <w:r>
-        <w:t xml:space="preserve">Эффект хил, активный. Срабатывает раз в х </w:t>
-      </w:r>
-      <w:proofErr w:type="gramStart"/>
-      <w:r>
-        <w:t>времени И</w:t>
-      </w:r>
-      <w:proofErr w:type="gramEnd"/>
-      <w:r>
-        <w:t xml:space="preserve"> восстанавливает все больше здоровья к концу эффекта. Количество времени действия напрямую зависит от количества «тиков»</w:t>
+        <w:t>Эффект хил, активный. Срабатывает раз в х времени И восстанавливает все больше здоровья к концу эффекта. Количество времени действия напрямую зависит от количества «тиков»</w:t>
       </w:r>
     </w:p>
     <w:p>
@@ -10965,11 +10990,9 @@
       <w:r>
         <w:t xml:space="preserve"> </w:t>
       </w:r>
-      <w:proofErr w:type="gramStart"/>
       <w:r>
         <w:t>во время</w:t>
       </w:r>
-      <w:proofErr w:type="gramEnd"/>
       <w:r>
         <w:t xml:space="preserve"> </w:t>
       </w:r>
@@ -15954,7 +15977,7 @@
 </file>
 
 <file path=customXml/itemProps1.xml><?xml version="1.0" encoding="utf-8"?>
-<ds:datastoreItem xmlns:ds="http://schemas.openxmlformats.org/officeDocument/2006/customXml" ds:itemID="{053C93E9-3675-4D0D-84FA-519AC7590952}">
+<ds:datastoreItem xmlns:ds="http://schemas.openxmlformats.org/officeDocument/2006/customXml" ds:itemID="{5E201B7F-1B8E-442B-9FD7-EB4726DC2F2C}">
   <ds:schemaRefs>
     <ds:schemaRef ds:uri="http://schemas.openxmlformats.org/officeDocument/2006/bibliography"/>
   </ds:schemaRefs>

--- a/Спецификация об игре.docx
+++ b/Спецификация об игре.docx
@@ -31,23 +31,7 @@
         </w:numPr>
       </w:pPr>
       <w:r>
-        <w:t xml:space="preserve">Игра нацелена на </w:t>
-      </w:r>
-      <w:proofErr w:type="spellStart"/>
-      <w:r>
-        <w:t>Казуал</w:t>
-      </w:r>
-      <w:proofErr w:type="spellEnd"/>
-      <w:r>
-        <w:t xml:space="preserve"> и </w:t>
-      </w:r>
-      <w:proofErr w:type="spellStart"/>
-      <w:r>
-        <w:t>Мидкор</w:t>
-      </w:r>
-      <w:proofErr w:type="spellEnd"/>
-      <w:r>
-        <w:t xml:space="preserve"> геймеров</w:t>
+        <w:t>Игра нацелена на Казуал и Мидкор геймеров</w:t>
       </w:r>
     </w:p>
     <w:p>
@@ -1640,7 +1624,21 @@
                 <w:rStyle w:val="a5"/>
                 <w:noProof/>
               </w:rPr>
-              <w:t xml:space="preserve">Типы врагов и </w:t>
+              <w:t>Ти</w:t>
+            </w:r>
+            <w:r>
+              <w:rPr>
+                <w:rStyle w:val="a5"/>
+                <w:noProof/>
+              </w:rPr>
+              <w:t>п</w:t>
+            </w:r>
+            <w:r>
+              <w:rPr>
+                <w:rStyle w:val="a5"/>
+                <w:noProof/>
+              </w:rPr>
+              <w:t xml:space="preserve">ы врагов и </w:t>
             </w:r>
             <w:r>
               <w:rPr>
@@ -2021,7 +2019,21 @@
                 <w:rStyle w:val="a5"/>
                 <w:noProof/>
               </w:rPr>
-              <w:t>Эффекты статуса:</w:t>
+              <w:t>Эффекты ста</w:t>
+            </w:r>
+            <w:r>
+              <w:rPr>
+                <w:rStyle w:val="a5"/>
+                <w:noProof/>
+              </w:rPr>
+              <w:t>т</w:t>
+            </w:r>
+            <w:r>
+              <w:rPr>
+                <w:rStyle w:val="a5"/>
+                <w:noProof/>
+              </w:rPr>
+              <w:t>уса:</w:t>
             </w:r>
             <w:r>
               <w:rPr>
@@ -2813,15 +2825,7 @@
     </w:p>
     <w:p>
       <w:r>
-        <w:t xml:space="preserve">Все, что в игре меняет </w:t>
-      </w:r>
-      <w:proofErr w:type="spellStart"/>
-      <w:r>
-        <w:t>статы</w:t>
-      </w:r>
-      <w:proofErr w:type="spellEnd"/>
-      <w:r>
-        <w:t>/атрибуты в процентах: они добавляются в список модификаторов. Значения зависят только от базовых (начальных) значений, но никак не зависит от значений модификаторов!</w:t>
+        <w:t>Все, что в игре меняет статы/атрибуты в процентах: они добавляются в список модификаторов. Значения зависят только от базовых (начальных) значений, но никак не зависит от значений модификаторов!</w:t>
       </w:r>
     </w:p>
     <w:p>
@@ -2842,19 +2846,19 @@
       </w:pPr>
       <w:bookmarkStart w:id="1" w:name="_Toc36069767"/>
       <w:r>
-        <w:t xml:space="preserve">Использованные </w:t>
-      </w:r>
-      <w:proofErr w:type="spellStart"/>
-      <w:r>
-        <w:t>ассеты</w:t>
-      </w:r>
-      <w:proofErr w:type="spellEnd"/>
+        <w:t>Использованные ассеты</w:t>
+      </w:r>
       <w:r>
         <w:t>:</w:t>
       </w:r>
       <w:bookmarkEnd w:id="1"/>
     </w:p>
     <w:p>
+      <w:pPr>
+        <w:rPr>
+          <w:lang w:val="en-US"/>
+        </w:rPr>
+      </w:pPr>
       <w:r>
         <w:rPr>
           <w:lang w:val="en-US"/>
@@ -2862,6 +2866,9 @@
         <w:t>Joystick</w:t>
       </w:r>
       <w:r>
+        <w:rPr>
+          <w:lang w:val="en-US"/>
+        </w:rPr>
         <w:t xml:space="preserve"> </w:t>
       </w:r>
       <w:r>
@@ -2872,7 +2879,15 @@
       </w:r>
     </w:p>
     <w:p>
-      <w:r>
+      <w:pPr>
+        <w:rPr>
+          <w:lang w:val="en-US"/>
+        </w:rPr>
+      </w:pPr>
+      <w:r>
+        <w:rPr>
+          <w:lang w:val="en-US"/>
+        </w:rPr>
         <w:t>2</w:t>
       </w:r>
       <w:r>
@@ -2882,6 +2897,9 @@
         <w:t>d</w:t>
       </w:r>
       <w:r>
+        <w:rPr>
+          <w:lang w:val="en-US"/>
+        </w:rPr>
         <w:t xml:space="preserve"> </w:t>
       </w:r>
       <w:r>
@@ -2891,21 +2909,31 @@
         <w:t>extras</w:t>
       </w:r>
       <w:r>
+        <w:rPr>
+          <w:lang w:val="en-US"/>
+        </w:rPr>
         <w:t xml:space="preserve"> (</w:t>
       </w:r>
-      <w:proofErr w:type="spellStart"/>
       <w:r>
         <w:rPr>
           <w:lang w:val="en-US"/>
         </w:rPr>
         <w:t>Tilemap</w:t>
       </w:r>
-      <w:proofErr w:type="spellEnd"/>
-      <w:r>
+      <w:r>
+        <w:rPr>
+          <w:lang w:val="en-US"/>
+        </w:rPr>
         <w:t>)</w:t>
       </w:r>
     </w:p>
-    <w:p/>
+    <w:p>
+      <w:pPr>
+        <w:rPr>
+          <w:lang w:val="en-US"/>
+        </w:rPr>
+      </w:pPr>
+    </w:p>
     <w:p>
       <w:pPr>
         <w:pStyle w:val="1"/>
@@ -2982,19 +3010,11 @@
           <w:lang w:val="en-US"/>
         </w:rPr>
       </w:pPr>
-      <w:proofErr w:type="spellStart"/>
-      <w:r>
-        <w:rPr>
-          <w:lang w:val="en-US"/>
-        </w:rPr>
-        <w:t>Tilemap</w:t>
-      </w:r>
-      <w:proofErr w:type="spellEnd"/>
-      <w:r>
-        <w:rPr>
-          <w:lang w:val="en-US"/>
-        </w:rPr>
-        <w:t xml:space="preserve"> Grid</w:t>
+      <w:r>
+        <w:rPr>
+          <w:lang w:val="en-US"/>
+        </w:rPr>
+        <w:t>Tilemap Grid</w:t>
       </w:r>
     </w:p>
     <w:p>
@@ -3459,63 +3479,51 @@
       </w:pPr>
       <w:bookmarkStart w:id="7" w:name="_Toc36069773"/>
       <w:r>
-        <w:t xml:space="preserve">Атрибуты и </w:t>
-      </w:r>
-      <w:proofErr w:type="spellStart"/>
-      <w:r>
+        <w:t>Атрибуты и Статы</w:t>
+      </w:r>
+      <w:r>
+        <w:t>:</w:t>
+      </w:r>
+      <w:bookmarkEnd w:id="7"/>
+    </w:p>
+    <w:p>
+      <w:r>
+        <w:t xml:space="preserve">Все </w:t>
+      </w:r>
+      <w:r>
+        <w:t>С</w:t>
+      </w:r>
+      <w:r>
+        <w:t xml:space="preserve">таты и Атрибуты строго положительные, </w:t>
+      </w:r>
+      <w:r>
+        <w:t>кроме того,</w:t>
+      </w:r>
+      <w:r>
+        <w:t xml:space="preserve"> им так же можно задать минимальное </w:t>
+      </w:r>
+      <w:r>
+        <w:t>и максимальное</w:t>
+      </w:r>
+      <w:r>
+        <w:t xml:space="preserve"> значение.</w:t>
+      </w:r>
+    </w:p>
+    <w:p/>
+    <w:p>
+      <w:pPr>
+        <w:rPr>
+          <w:b/>
+          <w:bCs/>
+        </w:rPr>
+      </w:pPr>
+      <w:r>
+        <w:rPr>
+          <w:b/>
+          <w:bCs/>
+        </w:rPr>
         <w:t>Статы</w:t>
       </w:r>
-      <w:proofErr w:type="spellEnd"/>
-      <w:r>
-        <w:t>:</w:t>
-      </w:r>
-      <w:bookmarkEnd w:id="7"/>
-    </w:p>
-    <w:p>
-      <w:r>
-        <w:t xml:space="preserve">Все </w:t>
-      </w:r>
-      <w:proofErr w:type="spellStart"/>
-      <w:r>
-        <w:t>С</w:t>
-      </w:r>
-      <w:r>
-        <w:t>таты</w:t>
-      </w:r>
-      <w:proofErr w:type="spellEnd"/>
-      <w:r>
-        <w:t xml:space="preserve"> и Атрибуты строго положительные, </w:t>
-      </w:r>
-      <w:r>
-        <w:t>кроме того,</w:t>
-      </w:r>
-      <w:r>
-        <w:t xml:space="preserve"> им так же можно задать минимальное </w:t>
-      </w:r>
-      <w:r>
-        <w:t>и максимальное</w:t>
-      </w:r>
-      <w:r>
-        <w:t xml:space="preserve"> значение.</w:t>
-      </w:r>
-    </w:p>
-    <w:p/>
-    <w:p>
-      <w:pPr>
-        <w:rPr>
-          <w:b/>
-          <w:bCs/>
-        </w:rPr>
-      </w:pPr>
-      <w:proofErr w:type="spellStart"/>
-      <w:r>
-        <w:rPr>
-          <w:b/>
-          <w:bCs/>
-        </w:rPr>
-        <w:t>Статы</w:t>
-      </w:r>
-      <w:proofErr w:type="spellEnd"/>
       <w:r>
         <w:rPr>
           <w:b/>
@@ -3614,14 +3622,12 @@
       <w:r>
         <w:t xml:space="preserve">от </w:t>
       </w:r>
-      <w:proofErr w:type="spellStart"/>
       <w:r>
         <w:rPr>
           <w:lang w:val="en-US"/>
         </w:rPr>
         <w:t>MaxHP</w:t>
       </w:r>
-      <w:proofErr w:type="spellEnd"/>
       <w:r>
         <w:t>)</w:t>
       </w:r>
@@ -3689,13 +3695,8 @@
     <w:p>
       <w:r>
         <w:lastRenderedPageBreak/>
-        <w:t xml:space="preserve">Вероятность </w:t>
-      </w:r>
-      <w:proofErr w:type="spellStart"/>
-      <w:r>
-        <w:t>уворота</w:t>
-      </w:r>
-      <w:proofErr w:type="spellEnd"/>
+        <w:t>Вероятность уворота</w:t>
+      </w:r>
       <w:r>
         <w:t xml:space="preserve"> (</w:t>
       </w:r>
@@ -3758,23 +3759,7 @@
           <w:i/>
           <w:iCs/>
         </w:rPr>
-        <w:t xml:space="preserve">(Характеристика, которая по чуть-чуть, косвенно, отодвигает камеру. В ответ будет </w:t>
-      </w:r>
-      <w:proofErr w:type="spellStart"/>
-      <w:r>
-        <w:rPr>
-          <w:i/>
-          <w:iCs/>
-        </w:rPr>
-        <w:t>дебафф</w:t>
-      </w:r>
-      <w:proofErr w:type="spellEnd"/>
-      <w:r>
-        <w:rPr>
-          <w:i/>
-          <w:iCs/>
-        </w:rPr>
-        <w:t>, который приближает камеру на какое-то время)</w:t>
+        <w:t>(Характеристика, которая по чуть-чуть, косвенно, отодвигает камеру. В ответ будет дебафф, который приближает камеру на какое-то время)</w:t>
       </w:r>
     </w:p>
     <w:p>
@@ -3920,13 +3905,8 @@
       </w:r>
       <w:r>
         <w:br/>
-        <w:t xml:space="preserve">Вероятность </w:t>
-      </w:r>
-      <w:proofErr w:type="spellStart"/>
-      <w:r>
-        <w:t>уворота</w:t>
-      </w:r>
-      <w:proofErr w:type="spellEnd"/>
+        <w:t>Вероятность уворота</w:t>
+      </w:r>
       <w:r>
         <w:t xml:space="preserve"> </w:t>
       </w:r>
@@ -4050,6 +4030,108 @@
     </w:p>
     <w:p/>
     <w:p>
+      <w:r>
+        <w:t xml:space="preserve">При повышении уровня у </w:t>
+      </w:r>
+      <w:r>
+        <w:t>персонажа</w:t>
+      </w:r>
+      <w:r>
+        <w:t xml:space="preserve">, ему дается </w:t>
+      </w:r>
+      <w:r>
+        <w:t xml:space="preserve">по умолчанию </w:t>
+      </w:r>
+      <w:r>
+        <w:t>+</w:t>
+      </w:r>
+      <w:r>
+        <w:t xml:space="preserve">1 </w:t>
+      </w:r>
+      <w:r>
+        <w:rPr>
+          <w:lang w:val="en-US"/>
+        </w:rPr>
+        <w:t>skill</w:t>
+      </w:r>
+      <w:r>
+        <w:t>-</w:t>
+      </w:r>
+      <w:r>
+        <w:rPr>
+          <w:lang w:val="en-US"/>
+        </w:rPr>
+        <w:t>point</w:t>
+      </w:r>
+      <w:r>
+        <w:t xml:space="preserve"> </w:t>
+      </w:r>
+      <w:r>
+        <w:t>и вкладывается в случайный атрибут</w:t>
+      </w:r>
+      <w:r>
+        <w:t xml:space="preserve"> </w:t>
+      </w:r>
+      <w:r>
+        <w:t>по следующему принципу</w:t>
+      </w:r>
+      <w:r>
+        <w:t>:</w:t>
+      </w:r>
+      <w:r>
+        <w:br/>
+        <w:t xml:space="preserve">У каждого атрибута есть своя </w:t>
+      </w:r>
+      <w:r>
+        <w:t>“</w:t>
+      </w:r>
+      <w:r>
+        <w:t>масса</w:t>
+      </w:r>
+      <w:r>
+        <w:t>”</w:t>
+      </w:r>
+      <w:r>
+        <w:t xml:space="preserve"> выбора. По умолчанию она одинакова.</w:t>
+      </w:r>
+    </w:p>
+    <w:p>
+      <w:r>
+        <w:t>Так же, есть некий шанс получить дополнительно +</w:t>
+      </w:r>
+      <w:r>
+        <w:t xml:space="preserve">1 </w:t>
+      </w:r>
+      <w:r>
+        <w:rPr>
+          <w:lang w:val="en-US"/>
+        </w:rPr>
+        <w:t>extra</w:t>
+      </w:r>
+      <w:r>
+        <w:t xml:space="preserve"> </w:t>
+      </w:r>
+      <w:r>
+        <w:rPr>
+          <w:lang w:val="en-US"/>
+        </w:rPr>
+        <w:t>skill</w:t>
+      </w:r>
+      <w:r>
+        <w:t>-</w:t>
+      </w:r>
+      <w:r>
+        <w:rPr>
+          <w:lang w:val="en-US"/>
+        </w:rPr>
+        <w:t>point</w:t>
+      </w:r>
+      <w:r>
+        <w:t>.</w:t>
+      </w:r>
+    </w:p>
+    <w:p/>
+    <w:p>
       <w:pPr>
         <w:pStyle w:val="2"/>
       </w:pPr>
@@ -4064,6 +4146,41 @@
     </w:p>
     <w:p>
       <w:r>
+        <w:t xml:space="preserve">Шанс игрока получить дополнительно </w:t>
+      </w:r>
+      <w:r>
+        <w:t xml:space="preserve">+1 </w:t>
+      </w:r>
+      <w:r>
+        <w:rPr>
+          <w:lang w:val="en-US"/>
+        </w:rPr>
+        <w:t>extra</w:t>
+      </w:r>
+      <w:r>
+        <w:t xml:space="preserve"> </w:t>
+      </w:r>
+      <w:r>
+        <w:rPr>
+          <w:lang w:val="en-US"/>
+        </w:rPr>
+        <w:t>skill</w:t>
+      </w:r>
+      <w:r>
+        <w:t>-</w:t>
+      </w:r>
+      <w:r>
+        <w:rPr>
+          <w:lang w:val="en-US"/>
+        </w:rPr>
+        <w:t>point</w:t>
+      </w:r>
+      <w:r>
+        <w:t>: 0%</w:t>
+      </w:r>
+    </w:p>
+    <w:p>
+      <w:r>
         <w:t>Игрок во время игры может повышать уровень и за счет этого прокачивать свои атрибуты.</w:t>
       </w:r>
     </w:p>
@@ -4074,8 +4191,37 @@
     </w:p>
     <w:p>
       <w:r>
-        <w:lastRenderedPageBreak/>
-        <w:t xml:space="preserve">При повышении уровня у игрока, ему дается 1 </w:t>
+        <w:t xml:space="preserve">Так же будут шмотки, которые будут давать приоритет </w:t>
+      </w:r>
+      <w:r>
+        <w:t>какого-то</w:t>
+      </w:r>
+      <w:r>
+        <w:t xml:space="preserve"> конкретного атрибута</w:t>
+      </w:r>
+      <w:r>
+        <w:t xml:space="preserve"> (</w:t>
+      </w:r>
+      <w:r>
+        <w:t>Пример</w:t>
+      </w:r>
+      <w:r>
+        <w:t xml:space="preserve">: </w:t>
+      </w:r>
+      <w:r>
+        <w:t>вероятность получения очков Ловкости увеличена 50%</w:t>
+      </w:r>
+      <w:r>
+        <w:t>)</w:t>
+      </w:r>
+      <w:r>
+        <w:t>;</w:t>
+      </w:r>
+      <w:r>
+        <w:t xml:space="preserve"> либо </w:t>
+      </w:r>
+      <w:r>
+        <w:t xml:space="preserve">с неким шансом давать дополнительный </w:t>
       </w:r>
       <w:r>
         <w:rPr>
@@ -4093,172 +4239,139 @@
         <w:t>point</w:t>
       </w:r>
       <w:r>
+        <w:t xml:space="preserve">. </w:t>
+      </w:r>
+      <w:r>
+        <w:t>(</w:t>
+      </w:r>
+      <w:r>
+        <w:t>Подробнее см. в шмотках</w:t>
+      </w:r>
+      <w:r>
+        <w:t>)</w:t>
+      </w:r>
+    </w:p>
+    <w:p/>
+    <w:p>
+      <w:pPr>
+        <w:pStyle w:val="2"/>
+      </w:pPr>
+      <w:bookmarkStart w:id="10" w:name="_Toc36069776"/>
+      <w:r>
+        <w:t>Враги</w:t>
+      </w:r>
+      <w:r>
+        <w:t>:</w:t>
+      </w:r>
+      <w:bookmarkEnd w:id="10"/>
+    </w:p>
+    <w:p>
+      <w:r>
+        <w:t xml:space="preserve">Шанс игрока получить дополнительно +1 </w:t>
+      </w:r>
+      <w:r>
+        <w:rPr>
+          <w:lang w:val="en-US"/>
+        </w:rPr>
+        <w:t>extra</w:t>
+      </w:r>
+      <w:r>
         <w:t xml:space="preserve"> </w:t>
       </w:r>
       <w:r>
-        <w:t xml:space="preserve">и вкладывается в случайный атрибут, который выбирается по принципу </w:t>
-      </w:r>
-      <w:proofErr w:type="spellStart"/>
-      <w:r>
-        <w:t>рандома</w:t>
-      </w:r>
-      <w:proofErr w:type="spellEnd"/>
+        <w:rPr>
+          <w:lang w:val="en-US"/>
+        </w:rPr>
+        <w:t>skill</w:t>
+      </w:r>
+      <w:r>
+        <w:t>-</w:t>
+      </w:r>
+      <w:r>
+        <w:rPr>
+          <w:lang w:val="en-US"/>
+        </w:rPr>
+        <w:t>point</w:t>
+      </w:r>
+      <w:r>
+        <w:t xml:space="preserve">: </w:t>
+      </w:r>
+      <w:r>
+        <w:t>2</w:t>
+      </w:r>
+      <w:r>
+        <w:t>0%</w:t>
+      </w:r>
+    </w:p>
+    <w:p>
+      <w:r>
+        <w:t>У врага при появлении происходит мутация, которая меняет по случайному принципу массы выбора всех атрибутов.</w:t>
+      </w:r>
+    </w:p>
+    <w:p/>
+    <w:p>
+      <w:r>
+        <w:t>У комнаты будет некое значение сложности. (См. подробнее в “генерация комнат”)</w:t>
+      </w:r>
+    </w:p>
+    <w:p>
+      <w:r>
+        <w:t>Оно, в свою очередь, будет определять “Минимальный допустимый уровень” при создании врага.</w:t>
+      </w:r>
+    </w:p>
+    <w:p>
+      <w:r>
+        <w:t>Таким образом, каждый враг, который будет создан, будет иметь уровень не ниже данного.</w:t>
+      </w:r>
+    </w:p>
+    <w:p>
+      <w:r>
+        <w:t xml:space="preserve">Далее будет привязка </w:t>
+      </w:r>
+      <w:r>
+        <w:rPr>
+          <w:lang w:val="en-US"/>
+        </w:rPr>
+        <w:t>Transform</w:t>
+      </w:r>
+      <w:r>
+        <w:t>.</w:t>
+      </w:r>
+      <w:r>
+        <w:rPr>
+          <w:lang w:val="en-US"/>
+        </w:rPr>
+        <w:t>Size</w:t>
+      </w:r>
       <w:r>
         <w:t xml:space="preserve"> </w:t>
       </w:r>
       <w:r>
-        <w:t>“</w:t>
-      </w:r>
-      <w:r>
-        <w:t>колода карт</w:t>
-      </w:r>
-      <w:r>
-        <w:t>”</w:t>
+        <w:t>к полю “Минимальный допустимый уровень”.</w:t>
+      </w:r>
+    </w:p>
+    <w:p>
+      <w:r>
+        <w:t xml:space="preserve">За каждый добавочный уровень, выше данного поля, будет даваться некий + к </w:t>
+      </w:r>
+      <w:r>
+        <w:rPr>
+          <w:lang w:val="en-US"/>
+        </w:rPr>
+        <w:t>Transform</w:t>
       </w:r>
       <w:r>
         <w:t>.</w:t>
       </w:r>
-    </w:p>
-    <w:p>
-      <w:r>
-        <w:t xml:space="preserve">Так же будут шмотки, которые будут давать приоритет </w:t>
-      </w:r>
-      <w:r>
-        <w:t>какого-то</w:t>
-      </w:r>
-      <w:r>
-        <w:t xml:space="preserve"> конкретного атрибута</w:t>
-      </w:r>
-      <w:r>
-        <w:t xml:space="preserve"> (</w:t>
-      </w:r>
-      <w:r>
-        <w:t>Пример</w:t>
-      </w:r>
-      <w:r>
-        <w:t xml:space="preserve">: </w:t>
-      </w:r>
-      <w:r>
-        <w:t>вероятность получения очков Ловкости увеличена 50%</w:t>
-      </w:r>
-      <w:r>
-        <w:t>)</w:t>
-      </w:r>
-      <w:r>
-        <w:t>;</w:t>
-      </w:r>
-      <w:r>
-        <w:t xml:space="preserve"> либо </w:t>
-      </w:r>
-      <w:r>
-        <w:t xml:space="preserve">с неким шансом давать дополнительный </w:t>
-      </w:r>
-      <w:r>
-        <w:rPr>
-          <w:lang w:val="en-US"/>
-        </w:rPr>
-        <w:t>skill</w:t>
-      </w:r>
-      <w:r>
-        <w:t>-</w:t>
-      </w:r>
-      <w:r>
-        <w:rPr>
-          <w:lang w:val="en-US"/>
-        </w:rPr>
-        <w:t>point</w:t>
-      </w:r>
-      <w:r>
-        <w:t xml:space="preserve">. </w:t>
-      </w:r>
-      <w:r>
-        <w:t>(</w:t>
-      </w:r>
-      <w:r>
-        <w:t>Подробнее см. в шмотках</w:t>
-      </w:r>
-      <w:r>
-        <w:t>)</w:t>
+      <w:r>
+        <w:rPr>
+          <w:lang w:val="en-US"/>
+        </w:rPr>
+        <w:t>Size</w:t>
       </w:r>
     </w:p>
     <w:p/>
     <w:p>
-      <w:pPr>
-        <w:pStyle w:val="2"/>
-      </w:pPr>
-      <w:bookmarkStart w:id="10" w:name="_Toc36069776"/>
-      <w:r>
-        <w:t>Враги</w:t>
-      </w:r>
-      <w:r>
-        <w:t>:</w:t>
-      </w:r>
-      <w:bookmarkEnd w:id="10"/>
-    </w:p>
-    <w:p/>
-    <w:p>
-      <w:r>
-        <w:t>У комнаты будет некое значение сложности. (См. подробнее в “генерация комнат”)</w:t>
-      </w:r>
-    </w:p>
-    <w:p>
-      <w:r>
-        <w:t>Оно, в свою очередь, будет определять “Минимальный допустимый уровень” при создании врага.</w:t>
-      </w:r>
-    </w:p>
-    <w:p>
-      <w:r>
-        <w:t>Таким образом, каждый враг, который будет создан, будет иметь уровень не ниже данного.</w:t>
-      </w:r>
-    </w:p>
-    <w:p>
-      <w:r>
-        <w:t xml:space="preserve">Далее будет привязка </w:t>
-      </w:r>
-      <w:r>
-        <w:rPr>
-          <w:lang w:val="en-US"/>
-        </w:rPr>
-        <w:t>Transform</w:t>
-      </w:r>
-      <w:r>
-        <w:t>.</w:t>
-      </w:r>
-      <w:r>
-        <w:rPr>
-          <w:lang w:val="en-US"/>
-        </w:rPr>
-        <w:t>Size</w:t>
-      </w:r>
-      <w:r>
-        <w:t xml:space="preserve"> </w:t>
-      </w:r>
-      <w:r>
-        <w:t>к полю “Минимальный допустимый уровень”.</w:t>
-      </w:r>
-    </w:p>
-    <w:p>
-      <w:r>
-        <w:t xml:space="preserve">За каждый добавочный уровень, выше данного поля, будет даваться некий + к </w:t>
-      </w:r>
-      <w:r>
-        <w:rPr>
-          <w:lang w:val="en-US"/>
-        </w:rPr>
-        <w:t>Transform</w:t>
-      </w:r>
-      <w:r>
-        <w:t>.</w:t>
-      </w:r>
-      <w:r>
-        <w:rPr>
-          <w:lang w:val="en-US"/>
-        </w:rPr>
-        <w:t>Size</w:t>
-      </w:r>
-    </w:p>
-    <w:p/>
-    <w:p>
       <w:r>
         <w:t xml:space="preserve">Добавочный уровень может “возникнуть” как при повышении уровня у врага в </w:t>
       </w:r>
@@ -4272,100 +4385,6 @@
         <w:t>, так и при его создании.</w:t>
       </w:r>
     </w:p>
-    <w:p/>
-    <w:p/>
-    <w:p>
-      <w:r>
-        <w:t>Так же, у каждого врага есть три Атрибута (как и у любого Персонажа)</w:t>
-      </w:r>
-    </w:p>
-    <w:p>
-      <w:r>
-        <w:t xml:space="preserve">У каждого врага мы определяем количество </w:t>
-      </w:r>
-      <w:r>
-        <w:rPr>
-          <w:lang w:val="en-US"/>
-        </w:rPr>
-        <w:t>Skill</w:t>
-      </w:r>
-      <w:r>
-        <w:t xml:space="preserve"> </w:t>
-      </w:r>
-      <w:r>
-        <w:rPr>
-          <w:lang w:val="en-US"/>
-        </w:rPr>
-        <w:t>points</w:t>
-      </w:r>
-      <w:r>
-        <w:t>, которые мы будем получать за каждый уровень (Да, игроку даётся лишь одно очко, а врагу - по ситуации)</w:t>
-      </w:r>
-    </w:p>
-    <w:p>
-      <w:r>
-        <w:t>Далее определяется, каким именно образом они будут распределены между атрибутами.</w:t>
-      </w:r>
-    </w:p>
-    <w:p>
-      <w:r>
-        <w:t>К примеру:</w:t>
-      </w:r>
-    </w:p>
-    <w:p>
-      <w:r>
-        <w:t xml:space="preserve">Кол-во </w:t>
-      </w:r>
-      <w:r>
-        <w:rPr>
-          <w:lang w:val="en-US"/>
-        </w:rPr>
-        <w:t>Skill</w:t>
-      </w:r>
-      <w:r>
-        <w:t xml:space="preserve"> </w:t>
-      </w:r>
-      <w:r>
-        <w:rPr>
-          <w:lang w:val="en-US"/>
-        </w:rPr>
-        <w:t>points</w:t>
-      </w:r>
-      <w:r>
-        <w:t xml:space="preserve"> </w:t>
-      </w:r>
-      <w:r>
-        <w:t>за уровень = 1.</w:t>
-      </w:r>
-    </w:p>
-    <w:p>
-      <w:r>
-        <w:t>*Некое вычисление*</w:t>
-      </w:r>
-    </w:p>
-    <w:p>
-      <w:r>
-        <w:t>За уровень дается:</w:t>
-      </w:r>
-    </w:p>
-    <w:p>
-      <w:r>
-        <w:t xml:space="preserve"> 0,20 Силы</w:t>
-      </w:r>
-    </w:p>
-    <w:p>
-      <w:r>
-        <w:t>0,56 Ловкости</w:t>
-      </w:r>
-    </w:p>
-    <w:p>
-      <w:r>
-        <w:t>0,24 Мастерства</w:t>
-      </w:r>
-    </w:p>
-    <w:p/>
-    <w:p/>
-    <w:p/>
     <w:p>
       <w:pPr>
         <w:pStyle w:val="1"/>
@@ -4385,7 +4404,6 @@
         </w:numPr>
       </w:pPr>
       <w:r>
-        <w:lastRenderedPageBreak/>
         <w:t>Ближний бой, холодное оружие</w:t>
       </w:r>
       <w:r>
@@ -4520,11 +4538,9 @@
       <w:r>
         <w:t xml:space="preserve">Кольцо с шипами, которое вращается и немного </w:t>
       </w:r>
-      <w:proofErr w:type="spellStart"/>
       <w:r>
         <w:t>самонаводится</w:t>
       </w:r>
-      <w:proofErr w:type="spellEnd"/>
       <w:r>
         <w:t xml:space="preserve"> на цель.</w:t>
       </w:r>
@@ -4554,6 +4570,7 @@
     </w:p>
     <w:p>
       <w:r>
+        <w:lastRenderedPageBreak/>
         <w:t xml:space="preserve">У носителя данного типа боя происходит некий </w:t>
       </w:r>
       <w:r>
@@ -4734,15 +4751,7 @@
       </w:r>
       <w:r>
         <w:br/>
-        <w:t>Броня дается с модификаторами (</w:t>
-      </w:r>
-      <w:proofErr w:type="spellStart"/>
-      <w:r>
-        <w:t>шмот</w:t>
-      </w:r>
-      <w:proofErr w:type="spellEnd"/>
-      <w:r>
-        <w:t>, статус эффекты) и за очки ловкости.</w:t>
+        <w:t>Броня дается с модификаторами (шмот, статус эффекты) и за очки ловкости.</w:t>
       </w:r>
     </w:p>
     <w:p>
@@ -4757,152 +4766,345 @@
       </w:r>
       <w:r>
         <w:br/>
-      </w:r>
-      <w:r>
+        <w:t>Сопротивление эффект-урону можно получить от шмота; так же у каждого героя будет свой уникальный бафф к сопротивлению.</w:t>
+      </w:r>
+    </w:p>
+    <w:p/>
+    <w:p>
+      <w:pPr>
+        <w:pStyle w:val="1"/>
+      </w:pPr>
+      <w:bookmarkStart w:id="14" w:name="_Toc36069780"/>
+      <w:r>
+        <w:t>Нанесение и получение урона</w:t>
+      </w:r>
+      <w:r>
+        <w:t>:</w:t>
+      </w:r>
+      <w:bookmarkEnd w:id="14"/>
+    </w:p>
+    <w:p>
+      <w:r>
+        <w:t>Критическая атака</w:t>
+      </w:r>
+      <w:r>
+        <w:t xml:space="preserve"> –</w:t>
+      </w:r>
+      <w:r>
+        <w:t xml:space="preserve"> шанс и сила</w:t>
+      </w:r>
+    </w:p>
+    <w:p>
+      <w:r>
+        <w:t>Уворот от урона</w:t>
+      </w:r>
+      <w:r>
+        <w:t xml:space="preserve"> (Можно ли увернуться от урона?)</w:t>
+      </w:r>
+      <w:r>
+        <w:br/>
+        <w:t>При увороте от Лазера</w:t>
+      </w:r>
+      <w:r>
+        <w:t>/</w:t>
+      </w:r>
+      <w:r>
+        <w:t>Пули, они должны продолжить свое движение</w:t>
+      </w:r>
+      <w:r>
+        <w:t xml:space="preserve"> до тех пор, пока с кем то не столкнутся.</w:t>
+      </w:r>
+    </w:p>
+    <w:p>
+      <w:r>
+        <w:t>Полное блокирование урона</w:t>
+      </w:r>
+    </w:p>
+    <w:p/>
+    <w:p>
+      <w:pPr>
+        <w:pStyle w:val="2"/>
+      </w:pPr>
+      <w:r>
+        <w:rPr>
+          <w:lang w:val="en-US"/>
+        </w:rPr>
         <w:lastRenderedPageBreak/>
-        <w:t xml:space="preserve">Сопротивление эффект-урону можно получить от </w:t>
-      </w:r>
-      <w:proofErr w:type="spellStart"/>
-      <w:r>
-        <w:t>шмота</w:t>
-      </w:r>
-      <w:proofErr w:type="spellEnd"/>
-      <w:r>
-        <w:t xml:space="preserve">; так же у каждого героя будет свой уникальный </w:t>
-      </w:r>
-      <w:proofErr w:type="spellStart"/>
-      <w:r>
-        <w:t>бафф</w:t>
-      </w:r>
-      <w:proofErr w:type="spellEnd"/>
-      <w:r>
-        <w:t xml:space="preserve"> к сопротивлению.</w:t>
+        <w:t>VFX</w:t>
+      </w:r>
+      <w:r>
+        <w:t xml:space="preserve"> </w:t>
+      </w:r>
+      <w:r>
+        <w:t>обозначение</w:t>
+      </w:r>
+      <w:r>
+        <w:t>:</w:t>
+      </w:r>
+    </w:p>
+    <w:p>
+      <w:r>
+        <w:t>Пояснения</w:t>
+      </w:r>
+      <w:r>
+        <w:t xml:space="preserve">: </w:t>
+      </w:r>
+      <w:r>
+        <w:br/>
+      </w:r>
+      <w:r>
+        <w:t>изнутри</w:t>
+      </w:r>
+      <w:r>
+        <w:t xml:space="preserve">: </w:t>
+      </w:r>
+      <w:r>
+        <w:t>от статус-эффекта, который висит на получателе (</w:t>
+      </w:r>
+      <w:r>
+        <w:rPr>
+          <w:lang w:val="en-US"/>
+        </w:rPr>
+        <w:t>Burn</w:t>
+      </w:r>
+      <w:r>
+        <w:t>)</w:t>
+      </w:r>
+      <w:r>
+        <w:br/>
+        <w:t>из вне</w:t>
+      </w:r>
+      <w:r>
+        <w:t xml:space="preserve">: </w:t>
+      </w:r>
+      <w:r>
+        <w:t>получение урона от сторонних существ</w:t>
+      </w:r>
+      <w:r>
+        <w:t xml:space="preserve">/ </w:t>
+      </w:r>
+      <w:r>
+        <w:t>эффектов (Взрыв, облако токсинов)</w:t>
+      </w:r>
+    </w:p>
+    <w:p>
+      <w:r>
+        <w:t xml:space="preserve"> </w:t>
+      </w:r>
+    </w:p>
+    <w:p>
+      <w:r>
+        <w:t>Отображается</w:t>
+      </w:r>
+      <w:r>
+        <w:t xml:space="preserve"> </w:t>
+      </w:r>
+      <w:r>
+        <w:t>только</w:t>
+      </w:r>
+      <w:r>
+        <w:t xml:space="preserve"> следующие атаки</w:t>
+      </w:r>
+      <w:r>
+        <w:t xml:space="preserve"> при </w:t>
+      </w:r>
+      <w:r>
+        <w:t>по</w:t>
+      </w:r>
+      <w:r>
+        <w:t xml:space="preserve">лучение урона </w:t>
+      </w:r>
+      <w:r>
+        <w:t>“</w:t>
+      </w:r>
+      <w:r>
+        <w:t>из вне</w:t>
+      </w:r>
+      <w:r>
+        <w:t>”:</w:t>
+      </w:r>
+    </w:p>
+    <w:p>
+      <w:pPr>
+        <w:pStyle w:val="a3"/>
+        <w:numPr>
+          <w:ilvl w:val="0"/>
+          <w:numId w:val="39"/>
+        </w:numPr>
+      </w:pPr>
+      <w:r>
+        <w:t xml:space="preserve">Уворот – надпись </w:t>
+      </w:r>
+      <w:r>
+        <w:t>“</w:t>
+      </w:r>
+      <w:r>
+        <w:rPr>
+          <w:lang w:val="en-US"/>
+        </w:rPr>
+        <w:t>miss</w:t>
+      </w:r>
+      <w:r>
+        <w:t>”</w:t>
+      </w:r>
+    </w:p>
+    <w:p>
+      <w:pPr>
+        <w:pStyle w:val="a3"/>
+        <w:numPr>
+          <w:ilvl w:val="0"/>
+          <w:numId w:val="39"/>
+        </w:numPr>
+      </w:pPr>
+      <w:r>
+        <w:t xml:space="preserve">Блокирование – надпись </w:t>
+      </w:r>
+      <w:r>
+        <w:rPr>
+          <w:lang w:val="en-US"/>
+        </w:rPr>
+        <w:t>“blocked”</w:t>
+      </w:r>
+    </w:p>
+    <w:p>
+      <w:pPr>
+        <w:pStyle w:val="a3"/>
+        <w:numPr>
+          <w:ilvl w:val="0"/>
+          <w:numId w:val="39"/>
+        </w:numPr>
+      </w:pPr>
+      <w:r>
+        <w:t xml:space="preserve">Получение урона – надпись </w:t>
+      </w:r>
+      <w:r>
+        <w:rPr>
+          <w:lang w:val="en-US"/>
+        </w:rPr>
+        <w:t>“-</w:t>
+      </w:r>
+      <w:r>
+        <w:rPr>
+          <w:lang w:val="en-US"/>
+        </w:rPr>
+        <w:t>damage”</w:t>
+      </w:r>
+    </w:p>
+    <w:p>
+      <w:r>
+        <w:t>Цвет надписи так же зависит от типа урона</w:t>
+      </w:r>
+      <w:r>
+        <w:t>:</w:t>
+      </w:r>
+    </w:p>
+    <w:p>
+      <w:pPr>
+        <w:pStyle w:val="a3"/>
+        <w:numPr>
+          <w:ilvl w:val="0"/>
+          <w:numId w:val="40"/>
+        </w:numPr>
+        <w:rPr>
+          <w:lang w:val="en-US"/>
+        </w:rPr>
+      </w:pPr>
+      <w:r>
+        <w:t>Физический – белый цвет</w:t>
+      </w:r>
+    </w:p>
+    <w:p>
+      <w:pPr>
+        <w:pStyle w:val="a3"/>
+        <w:numPr>
+          <w:ilvl w:val="0"/>
+          <w:numId w:val="40"/>
+        </w:numPr>
+        <w:rPr>
+          <w:lang w:val="en-US"/>
+        </w:rPr>
+      </w:pPr>
+      <w:r>
+        <w:t>Урон огнем – оранжевый цвет</w:t>
+      </w:r>
+    </w:p>
+    <w:p>
+      <w:pPr>
+        <w:pStyle w:val="a3"/>
+        <w:numPr>
+          <w:ilvl w:val="0"/>
+          <w:numId w:val="40"/>
+        </w:numPr>
+      </w:pPr>
+      <w:r>
+        <w:t>Урон льдом – светло голубой цвет</w:t>
+      </w:r>
+    </w:p>
+    <w:p>
+      <w:pPr>
+        <w:pStyle w:val="a3"/>
+        <w:numPr>
+          <w:ilvl w:val="0"/>
+          <w:numId w:val="40"/>
+        </w:numPr>
+      </w:pPr>
+      <w:r>
+        <w:t>Урон ядом – токсично зеленый цвет</w:t>
+      </w:r>
+    </w:p>
+    <w:p>
+      <w:pPr>
+        <w:pStyle w:val="a3"/>
+        <w:numPr>
+          <w:ilvl w:val="0"/>
+          <w:numId w:val="40"/>
+        </w:numPr>
+      </w:pPr>
+      <w:r>
+        <w:t>Урон кровотечением – темно красный цвет</w:t>
       </w:r>
     </w:p>
     <w:p/>
     <w:p>
+      <w:r>
+        <w:t xml:space="preserve">Критическая атака выражается в значке </w:t>
+      </w:r>
+      <w:r>
+        <w:t>“</w:t>
+      </w:r>
+      <w:r>
+        <w:t>молнии</w:t>
+      </w:r>
+      <w:r>
+        <w:t>”</w:t>
+      </w:r>
+      <w:r>
+        <w:t xml:space="preserve"> справа от надписи + увеличенным размером надписи.</w:t>
+      </w:r>
+    </w:p>
+    <w:p/>
+    <w:p>
       <w:pPr>
         <w:pStyle w:val="1"/>
       </w:pPr>
-      <w:bookmarkStart w:id="14" w:name="_Toc36069780"/>
-      <w:r>
-        <w:t>Нанесение и получение урона</w:t>
+      <w:bookmarkStart w:id="15" w:name="_Toc36069781"/>
+      <w:r>
+        <w:t xml:space="preserve">Уникальные вещи и </w:t>
+      </w:r>
+      <w:r>
+        <w:t>выпадение</w:t>
+      </w:r>
+      <w:r>
+        <w:t xml:space="preserve"> предметов</w:t>
       </w:r>
       <w:r>
         <w:t>:</w:t>
       </w:r>
-      <w:bookmarkEnd w:id="14"/>
-    </w:p>
-    <w:p>
-      <w:r>
-        <w:t>Критическая атака</w:t>
-      </w:r>
-      <w:r>
-        <w:t xml:space="preserve"> –</w:t>
-      </w:r>
-      <w:r>
-        <w:t xml:space="preserve"> шанс и сила, </w:t>
-      </w:r>
-      <w:r>
-        <w:rPr>
-          <w:lang w:val="en-US"/>
-        </w:rPr>
-        <w:t>VFX</w:t>
-      </w:r>
-      <w:r>
-        <w:t xml:space="preserve"> </w:t>
-      </w:r>
-      <w:r>
-        <w:t>обозначение</w:t>
-      </w:r>
-    </w:p>
-    <w:p>
-      <w:proofErr w:type="spellStart"/>
-      <w:r>
-        <w:t>Уворот</w:t>
-      </w:r>
-      <w:proofErr w:type="spellEnd"/>
-      <w:r>
-        <w:t xml:space="preserve"> от урона</w:t>
-      </w:r>
-      <w:r>
-        <w:t xml:space="preserve"> (Можно ли увернуться от урона?)</w:t>
-      </w:r>
-      <w:r>
-        <w:br/>
-        <w:t xml:space="preserve">При </w:t>
-      </w:r>
-      <w:proofErr w:type="spellStart"/>
-      <w:r>
-        <w:t>увороте</w:t>
-      </w:r>
-      <w:proofErr w:type="spellEnd"/>
-      <w:r>
-        <w:t xml:space="preserve"> от Лазера</w:t>
-      </w:r>
-      <w:r>
-        <w:t>/</w:t>
-      </w:r>
-      <w:r>
-        <w:t>Пули, они должны продолжить свое движение</w:t>
-      </w:r>
-      <w:r>
-        <w:t xml:space="preserve"> до тех пор, пока с кем то не столкнутся.</w:t>
-      </w:r>
-    </w:p>
-    <w:p>
-      <w:r>
-        <w:t>Полное блокирование урона</w:t>
-      </w:r>
-    </w:p>
-    <w:p/>
-    <w:p/>
-    <w:p>
-      <w:pPr>
-        <w:pStyle w:val="1"/>
-      </w:pPr>
-      <w:bookmarkStart w:id="15" w:name="_Toc36069781"/>
-      <w:r>
-        <w:t xml:space="preserve">Уникальные вещи и </w:t>
-      </w:r>
-      <w:r>
-        <w:t>выпадение</w:t>
-      </w:r>
-      <w:r>
-        <w:t xml:space="preserve"> предметов</w:t>
-      </w:r>
-      <w:r>
-        <w:t>:</w:t>
-      </w:r>
       <w:bookmarkEnd w:id="15"/>
     </w:p>
     <w:p>
       <w:r>
-        <w:t xml:space="preserve">В игре будут встречаться враги с надетым </w:t>
-      </w:r>
-      <w:proofErr w:type="spellStart"/>
-      <w:r>
-        <w:t>шмотом</w:t>
-      </w:r>
-      <w:proofErr w:type="spellEnd"/>
-      <w:r>
-        <w:t xml:space="preserve">. Все характеристики, способности, </w:t>
-      </w:r>
-      <w:proofErr w:type="spellStart"/>
-      <w:r>
-        <w:t>баффы</w:t>
-      </w:r>
-      <w:proofErr w:type="spellEnd"/>
-      <w:r>
-        <w:t xml:space="preserve"> и т.д., присущие </w:t>
-      </w:r>
-      <w:proofErr w:type="spellStart"/>
-      <w:r>
-        <w:t>шмоту</w:t>
-      </w:r>
-      <w:proofErr w:type="spellEnd"/>
-      <w:r>
-        <w:t>, будут передаваться носителю</w:t>
+        <w:t>В игре будут встречаться враги с надетым шмотом. Все характеристики, способности, баффы и т.д., присущие шмоту, будут передаваться носителю</w:t>
       </w:r>
       <w:r>
         <w:t>.</w:t>
@@ -4942,39 +5144,7 @@
     </w:p>
     <w:p>
       <w:r>
-        <w:t xml:space="preserve">Нет ограничений для того, чтобы использовать тот или иной </w:t>
-      </w:r>
-      <w:proofErr w:type="spellStart"/>
-      <w:r>
-        <w:t>шмот</w:t>
-      </w:r>
-      <w:proofErr w:type="spellEnd"/>
-      <w:r>
-        <w:t xml:space="preserve">. Но каждый </w:t>
-      </w:r>
-      <w:proofErr w:type="spellStart"/>
-      <w:r>
-        <w:t>шмот</w:t>
-      </w:r>
-      <w:proofErr w:type="spellEnd"/>
-      <w:r>
-        <w:t xml:space="preserve"> будет иметь наибольшую эффективность тогда, когда ЛВЛ игрока равен или больше уровню </w:t>
-      </w:r>
-      <w:proofErr w:type="spellStart"/>
-      <w:r>
-        <w:t>шмота</w:t>
-      </w:r>
-      <w:proofErr w:type="spellEnd"/>
-      <w:r>
-        <w:t xml:space="preserve">. Если ЛВЛ игрока меньше, то характеристики </w:t>
-      </w:r>
-      <w:proofErr w:type="spellStart"/>
-      <w:r>
-        <w:t>шмота</w:t>
-      </w:r>
-      <w:proofErr w:type="spellEnd"/>
-      <w:r>
-        <w:t xml:space="preserve"> херятся тем сильнее, чем больше разница между уровнями.</w:t>
+        <w:t>Нет ограничений для того, чтобы использовать тот или иной шмот. Но каждый шмот будет иметь наибольшую эффективность тогда, когда ЛВЛ игрока равен или больше уровню шмота. Если ЛВЛ игрока меньше, то характеристики шмота херятся тем сильнее, чем больше разница между уровнями.</w:t>
       </w:r>
     </w:p>
     <w:p/>
@@ -5038,39 +5208,7 @@
           <w:b/>
           <w:bCs/>
         </w:rPr>
-        <w:t xml:space="preserve">Система </w:t>
-      </w:r>
-      <w:proofErr w:type="spellStart"/>
-      <w:r>
-        <w:rPr>
-          <w:b/>
-          <w:bCs/>
-        </w:rPr>
-        <w:t>дропа</w:t>
-      </w:r>
-      <w:proofErr w:type="spellEnd"/>
-      <w:r>
-        <w:rPr>
-          <w:b/>
-          <w:bCs/>
-        </w:rPr>
-        <w:t xml:space="preserve"> и уникальности предметов, </w:t>
-      </w:r>
-      <w:proofErr w:type="spellStart"/>
-      <w:r>
-        <w:rPr>
-          <w:b/>
-          <w:bCs/>
-        </w:rPr>
-        <w:t>лутбоксы</w:t>
-      </w:r>
-      <w:proofErr w:type="spellEnd"/>
-      <w:r>
-        <w:rPr>
-          <w:b/>
-          <w:bCs/>
-        </w:rPr>
-        <w:t>….</w:t>
+        <w:t>Система дропа и уникальности предметов, лутбоксы….</w:t>
       </w:r>
       <w:r>
         <w:rPr>
@@ -5115,7 +5253,6 @@
     </w:p>
     <w:p>
       <w:r>
-        <w:lastRenderedPageBreak/>
         <w:t>Тип боя (Ближний или дальний)</w:t>
       </w:r>
     </w:p>
@@ -5169,14 +5306,12 @@
       <w:r>
         <w:t xml:space="preserve"> нанесении урона (функция </w:t>
       </w:r>
-      <w:proofErr w:type="spellStart"/>
       <w:r>
         <w:rPr>
           <w:lang w:val="en-US"/>
         </w:rPr>
         <w:t>DoDamage</w:t>
       </w:r>
-      <w:proofErr w:type="spellEnd"/>
       <w:r>
         <w:t>)</w:t>
       </w:r>
@@ -5204,29 +5339,8 @@
       </w:r>
     </w:p>
     <w:p>
-      <w:proofErr w:type="spellStart"/>
-      <w:r>
-        <w:t>Ульта</w:t>
-      </w:r>
-      <w:proofErr w:type="spellEnd"/>
-      <w:r>
-        <w:t xml:space="preserve">: высасывание </w:t>
-      </w:r>
-      <w:proofErr w:type="spellStart"/>
-      <w:r>
-        <w:t>статов</w:t>
-      </w:r>
-      <w:proofErr w:type="spellEnd"/>
-      <w:r>
-        <w:t xml:space="preserve">? (Вампир получает часть </w:t>
-      </w:r>
-      <w:proofErr w:type="spellStart"/>
-      <w:r>
-        <w:t>статов</w:t>
-      </w:r>
-      <w:proofErr w:type="spellEnd"/>
-      <w:r>
-        <w:t xml:space="preserve"> того, кому нанёс урон)</w:t>
+      <w:r>
+        <w:t>Ульта: высасывание статов? (Вампир получает часть статов того, кому нанёс урон)</w:t>
       </w:r>
     </w:p>
     <w:p>
@@ -5253,28 +5367,12 @@
     </w:p>
     <w:p>
       <w:r>
-        <w:t xml:space="preserve">Критические удары </w:t>
-      </w:r>
-      <w:proofErr w:type="spellStart"/>
-      <w:r>
-        <w:t>хилят</w:t>
-      </w:r>
-      <w:proofErr w:type="spellEnd"/>
-      <w:r>
-        <w:t xml:space="preserve"> игрока. </w:t>
-      </w:r>
-    </w:p>
-    <w:p>
-      <w:r>
-        <w:t xml:space="preserve">При уменьшении количества </w:t>
-      </w:r>
-      <w:proofErr w:type="spellStart"/>
-      <w:r>
-        <w:t>хп</w:t>
-      </w:r>
-      <w:proofErr w:type="spellEnd"/>
-      <w:r>
-        <w:t xml:space="preserve"> возрастает</w:t>
+        <w:t xml:space="preserve">Критические удары хилят игрока. </w:t>
+      </w:r>
+    </w:p>
+    <w:p>
+      <w:r>
+        <w:t>При уменьшении количества хп возрастает</w:t>
       </w:r>
       <w:r>
         <w:t>:</w:t>
@@ -5283,15 +5381,7 @@
         <w:t xml:space="preserve"> шанс и </w:t>
       </w:r>
       <w:r>
-        <w:t xml:space="preserve">множитель </w:t>
-      </w:r>
-      <w:proofErr w:type="spellStart"/>
-      <w:r>
-        <w:t>крит</w:t>
-      </w:r>
-      <w:proofErr w:type="spellEnd"/>
-      <w:r>
-        <w:t>. Атаки</w:t>
+        <w:t>множитель крит. Атаки</w:t>
       </w:r>
       <w:r>
         <w:t xml:space="preserve">; </w:t>
@@ -5325,29 +5415,20 @@
         <w:t xml:space="preserve">При уменьшении количества здоровья возрастает </w:t>
       </w:r>
       <w:r>
+        <w:t xml:space="preserve">множитель БрониЗаЛовкость и </w:t>
+      </w:r>
+      <w:r>
         <w:t xml:space="preserve">множитель </w:t>
       </w:r>
-      <w:proofErr w:type="spellStart"/>
-      <w:r>
-        <w:t>БрониЗаЛовкость</w:t>
-      </w:r>
-      <w:proofErr w:type="spellEnd"/>
-      <w:r>
-        <w:t xml:space="preserve"> и </w:t>
-      </w:r>
-      <w:r>
-        <w:t xml:space="preserve">множитель </w:t>
-      </w:r>
-      <w:proofErr w:type="spellStart"/>
       <w:r>
         <w:t>РегенерацииЗдоровьяЗаСилу</w:t>
       </w:r>
-      <w:proofErr w:type="spellEnd"/>
     </w:p>
     <w:p/>
     <w:p/>
     <w:p>
       <w:r>
+        <w:lastRenderedPageBreak/>
         <w:t>Персонаж: монах.</w:t>
       </w:r>
     </w:p>
@@ -5365,7 +5446,6 @@
     <w:p/>
     <w:p>
       <w:r>
-        <w:lastRenderedPageBreak/>
         <w:t>Персонаж: некромант</w:t>
       </w:r>
     </w:p>
@@ -5460,26 +5540,13 @@
     </w:p>
     <w:p>
       <w:r>
-        <w:t xml:space="preserve">Пассивная </w:t>
-      </w:r>
-      <w:proofErr w:type="spellStart"/>
-      <w:r>
-        <w:t>обратка</w:t>
-      </w:r>
-      <w:proofErr w:type="spellEnd"/>
+        <w:t>Пассивная обратка</w:t>
+      </w:r>
       <w:r>
         <w:t xml:space="preserve">: </w:t>
       </w:r>
       <w:r>
-        <w:t xml:space="preserve">Полученный урон распределяется в </w:t>
-      </w:r>
-      <w:proofErr w:type="spellStart"/>
-      <w:r>
-        <w:t>неком</w:t>
-      </w:r>
-      <w:proofErr w:type="spellEnd"/>
-      <w:r>
-        <w:t xml:space="preserve"> радиусе</w:t>
+        <w:t>Полученный урон распределяется в неком радиусе</w:t>
       </w:r>
       <w:r>
         <w:t>.</w:t>
@@ -5539,25 +5606,7 @@
           <w:bCs/>
           <w:iCs/>
         </w:rPr>
-        <w:t xml:space="preserve"> регенерация </w:t>
-      </w:r>
-      <w:proofErr w:type="spellStart"/>
-      <w:r>
-        <w:rPr>
-          <w:rFonts w:ascii="Calibri" w:eastAsia="Calibri" w:hAnsi="Calibri" w:cs="Calibri"/>
-          <w:bCs/>
-          <w:iCs/>
-        </w:rPr>
-        <w:t>хп</w:t>
-      </w:r>
-      <w:proofErr w:type="spellEnd"/>
-      <w:r>
-        <w:rPr>
-          <w:rFonts w:ascii="Calibri" w:eastAsia="Calibri" w:hAnsi="Calibri" w:cs="Calibri"/>
-          <w:bCs/>
-          <w:iCs/>
-        </w:rPr>
-        <w:t xml:space="preserve">. </w:t>
+        <w:t xml:space="preserve"> регенерация хп. </w:t>
       </w:r>
     </w:p>
     <w:p>
@@ -5664,6 +5713,7 @@
           <w:bCs/>
           <w:iCs/>
         </w:rPr>
+        <w:lastRenderedPageBreak/>
         <w:t>Способность</w:t>
       </w:r>
       <w:r>
@@ -5739,7 +5789,6 @@
     </w:p>
     <w:p>
       <w:r>
-        <w:lastRenderedPageBreak/>
         <w:t xml:space="preserve">Так же у врагов есть логика сражения с целью, которая зависит от его типа </w:t>
       </w:r>
       <w:r>
@@ -6033,35 +6082,12 @@
     </w:p>
     <w:p>
       <w:r>
-        <w:t xml:space="preserve">Монстр, дальний бой: </w:t>
-      </w:r>
-      <w:proofErr w:type="spellStart"/>
-      <w:r>
-        <w:t>бехолдер</w:t>
-      </w:r>
-      <w:proofErr w:type="spellEnd"/>
-      <w:r>
-        <w:t xml:space="preserve">. Стреляет лазерами, что наносят </w:t>
-      </w:r>
-      <w:proofErr w:type="spellStart"/>
-      <w:r>
-        <w:t>дебафф</w:t>
-      </w:r>
-      <w:proofErr w:type="spellEnd"/>
-      <w:r>
-        <w:t xml:space="preserve"> огнём и вешают </w:t>
-      </w:r>
-      <w:proofErr w:type="spellStart"/>
-      <w:r>
-        <w:t>дебафф</w:t>
-      </w:r>
-      <w:proofErr w:type="spellEnd"/>
-      <w:r>
-        <w:t xml:space="preserve"> «пламя».</w:t>
-      </w:r>
-    </w:p>
-    <w:p>
-      <w:r>
+        <w:t>Монстр, дальний бой: бехолдер. Стреляет лазерами, что наносят дебафф огнём и вешают дебафф «пламя».</w:t>
+      </w:r>
+    </w:p>
+    <w:p>
+      <w:r>
+        <w:lastRenderedPageBreak/>
         <w:t>Монстр, ближний бой: существо с длинными и тонкими конечностями после локтевого/коленного сгиба. Используют удлинённую часть на руках как меч/и (см. скриншот из куба)</w:t>
       </w:r>
     </w:p>
@@ -6094,45 +6120,12 @@
         <w:spacing w:line="256" w:lineRule="auto"/>
       </w:pPr>
       <w:r>
-        <w:t xml:space="preserve">Враг, который очень резвый/неестественный, его сверх атаки можно узнать только потому, что перед ними есть подводящие звуки (как в том кубе про </w:t>
-      </w:r>
-      <w:proofErr w:type="spellStart"/>
-      <w:r>
-        <w:t>лагающего</w:t>
-      </w:r>
-      <w:proofErr w:type="spellEnd"/>
-      <w:r>
-        <w:t xml:space="preserve"> врага в </w:t>
-      </w:r>
-      <w:proofErr w:type="spellStart"/>
-      <w:r>
-        <w:t>дарк</w:t>
-      </w:r>
-      <w:proofErr w:type="spellEnd"/>
-      <w:r>
-        <w:t xml:space="preserve"> </w:t>
-      </w:r>
-      <w:proofErr w:type="spellStart"/>
-      <w:r>
-        <w:t>соулс</w:t>
-      </w:r>
-      <w:proofErr w:type="spellEnd"/>
-      <w:r>
-        <w:t>)</w:t>
-      </w:r>
-    </w:p>
-    <w:p>
-      <w:r>
-        <w:lastRenderedPageBreak/>
-        <w:t xml:space="preserve">Враг: </w:t>
-      </w:r>
-      <w:proofErr w:type="spellStart"/>
-      <w:r>
-        <w:t>мимик</w:t>
-      </w:r>
-      <w:proofErr w:type="spellEnd"/>
-      <w:r>
-        <w:t>!</w:t>
+        <w:t>Враг, который очень резвый/неестественный, его сверх атаки можно узнать только потому, что перед ними есть подводящие звуки (как в том кубе про лагающего врага в дарк соулс)</w:t>
+      </w:r>
+    </w:p>
+    <w:p>
+      <w:r>
+        <w:t>Враг: мимик!</w:t>
       </w:r>
     </w:p>
     <w:p>
@@ -6143,23 +6136,7 @@
         <w:t>:</w:t>
       </w:r>
       <w:r>
-        <w:t xml:space="preserve"> </w:t>
-      </w:r>
-      <w:proofErr w:type="spellStart"/>
-      <w:r>
-        <w:t>Нечить</w:t>
-      </w:r>
-      <w:proofErr w:type="spellEnd"/>
-      <w:r>
-        <w:t xml:space="preserve">. Маленькое количество здоровья, но очень большой </w:t>
-      </w:r>
-      <w:proofErr w:type="spellStart"/>
-      <w:r>
-        <w:t>реген</w:t>
-      </w:r>
-      <w:proofErr w:type="spellEnd"/>
-      <w:r>
-        <w:t>.</w:t>
+        <w:t xml:space="preserve"> Нечить. Маленькое количество здоровья, но очень большой реген.</w:t>
       </w:r>
       <w:r>
         <w:t xml:space="preserve"> 100% иммунитет к яду и кровотечению.</w:t>
@@ -6182,23 +6159,7 @@
     </w:p>
     <w:p>
       <w:r>
-        <w:t xml:space="preserve">Враг, </w:t>
-      </w:r>
-      <w:proofErr w:type="spellStart"/>
-      <w:r>
-        <w:t>ближнебойный</w:t>
-      </w:r>
-      <w:proofErr w:type="spellEnd"/>
-      <w:r>
-        <w:t xml:space="preserve">? При уменьшении </w:t>
-      </w:r>
-      <w:proofErr w:type="spellStart"/>
-      <w:r>
-        <w:t>хп</w:t>
-      </w:r>
-      <w:proofErr w:type="spellEnd"/>
-      <w:r>
-        <w:t xml:space="preserve"> до ~15-20% активирует с неким шансом свою способность, которая наносит урон в сек и после смерти враг взрывается, либо разбрасывая вокруг себя некие «пули», либо оставляя после себя лужу огня/яда</w:t>
+        <w:t>Враг, ближнебойный? При уменьшении хп до ~15-20% активирует с неким шансом свою способность, которая наносит урон в сек и после смерти враг взрывается, либо разбрасывая вокруг себя некие «пули», либо оставляя после себя лужу огня/яда</w:t>
       </w:r>
     </w:p>
     <w:p>
@@ -6209,10 +6170,16 @@
     <w:p>
       <w:r>
         <w:t>Враг, который раскидывает вокруг себя кучу пуль равномерно по кругу.</w:t>
+      </w:r>
+    </w:p>
+    <w:p>
+      <w:r>
+        <w:t>Враг, ближний бой: из оружия у него два огромных кулака, торчащих из спины (как некая мутация или способность)</w:t>
       </w:r>
     </w:p>
     <w:p/>
     <w:p/>
+    <w:p/>
     <w:p>
       <w:pPr>
         <w:pStyle w:val="1"/>
@@ -6228,15 +6195,7 @@
     </w:p>
     <w:p>
       <w:r>
-        <w:t xml:space="preserve">Полоска </w:t>
-      </w:r>
-      <w:proofErr w:type="spellStart"/>
-      <w:r>
-        <w:t>хп</w:t>
-      </w:r>
-      <w:proofErr w:type="spellEnd"/>
-      <w:r>
-        <w:t xml:space="preserve"> снизу</w:t>
+        <w:t>Полоска хп снизу</w:t>
       </w:r>
     </w:p>
     <w:p>
@@ -6288,6 +6247,7 @@
           <w:rStyle w:val="20"/>
           <w:b/>
         </w:rPr>
+        <w:lastRenderedPageBreak/>
         <w:t>Ящики</w:t>
       </w:r>
       <w:r>
@@ -6365,7 +6325,6 @@
         <w:pStyle w:val="a3"/>
       </w:pPr>
       <w:r>
-        <w:lastRenderedPageBreak/>
         <w:t>100%</w:t>
       </w:r>
       <w:r>
@@ -6403,6 +6362,83 @@
         <w:t>20 брони</w:t>
       </w:r>
     </w:p>
+    <w:p/>
+    <w:p>
+      <w:r>
+        <w:t>Мясной бокс</w:t>
+      </w:r>
+      <w:r>
+        <w:t xml:space="preserve">. </w:t>
+      </w:r>
+      <w:r>
+        <w:t>Имеет</w:t>
+      </w:r>
+      <w:r>
+        <w:t>:</w:t>
+      </w:r>
+    </w:p>
+    <w:p>
+      <w:pPr>
+        <w:ind w:left="708"/>
+      </w:pPr>
+      <w:r>
+        <w:t>0% к яду</w:t>
+      </w:r>
+      <w:r>
+        <w:br/>
+      </w:r>
+      <w:r>
+        <w:t>0% к кровотечению</w:t>
+      </w:r>
+      <w:r>
+        <w:br/>
+      </w:r>
+      <w:r>
+        <w:t>0%</w:t>
+      </w:r>
+      <w:r>
+        <w:t xml:space="preserve"> </w:t>
+      </w:r>
+      <w:r>
+        <w:t>сопротивления</w:t>
+      </w:r>
+      <w:r>
+        <w:t xml:space="preserve"> к заморозке</w:t>
+      </w:r>
+      <w:r>
+        <w:br/>
+      </w:r>
+      <w:r>
+        <w:t>0%</w:t>
+      </w:r>
+      <w:r>
+        <w:t xml:space="preserve"> </w:t>
+      </w:r>
+      <w:r>
+        <w:t>сопротивления</w:t>
+      </w:r>
+      <w:r>
+        <w:t xml:space="preserve"> к огню</w:t>
+      </w:r>
+      <w:r>
+        <w:br/>
+      </w:r>
+      <w:r>
+        <w:t>0 брони</w:t>
+      </w:r>
+    </w:p>
+    <w:p>
+      <w:pPr>
+        <w:ind w:left="708"/>
+      </w:pPr>
+      <w:r>
+        <w:t>Повышенное количество ХП</w:t>
+      </w:r>
+      <w:r>
+        <w:t xml:space="preserve"> (400)</w:t>
+      </w:r>
+    </w:p>
+    <w:p/>
     <w:p/>
     <w:p>
       <w:pPr>
@@ -6507,11 +6543,9 @@
         </w:rPr>
         <w:t>/</w:t>
       </w:r>
-      <w:proofErr w:type="spellStart"/>
       <w:r>
         <w:t>статов</w:t>
       </w:r>
-      <w:proofErr w:type="spellEnd"/>
     </w:p>
     <w:p>
       <w:pPr>
@@ -6562,6 +6596,7 @@
           <w:i/>
           <w:iCs/>
         </w:rPr>
+        <w:lastRenderedPageBreak/>
         <w:t>Активный эффект</w:t>
       </w:r>
       <w:r>
@@ -6645,15 +6680,7 @@
         <w:t xml:space="preserve"> </w:t>
       </w:r>
       <w:r>
-        <w:t xml:space="preserve">Эффект действует на всех в </w:t>
-      </w:r>
-      <w:proofErr w:type="spellStart"/>
-      <w:r>
-        <w:t>неком</w:t>
-      </w:r>
-      <w:proofErr w:type="spellEnd"/>
-      <w:r>
-        <w:t xml:space="preserve"> радиусе от цели.</w:t>
+        <w:t>Эффект действует на всех в неком радиусе от цели.</w:t>
       </w:r>
     </w:p>
     <w:p>
@@ -6806,7 +6833,6 @@
       </w:pPr>
       <w:bookmarkStart w:id="25" w:name="_Toc36069791"/>
       <w:r>
-        <w:lastRenderedPageBreak/>
         <w:t>Наложение эффектов статуса</w:t>
       </w:r>
       <w:r>
@@ -6885,14 +6911,12 @@
       <w:r>
         <w:t xml:space="preserve">способность </w:t>
       </w:r>
-      <w:proofErr w:type="spellStart"/>
       <w:r>
         <w:rPr>
           <w:lang w:val="en-US"/>
         </w:rPr>
         <w:t>lifesteal</w:t>
       </w:r>
-      <w:proofErr w:type="spellEnd"/>
       <w:r>
         <w:t xml:space="preserve"> </w:t>
       </w:r>
@@ -6984,6 +7008,7 @@
         </w:numPr>
       </w:pPr>
       <w:r>
+        <w:lastRenderedPageBreak/>
         <w:t>Атака определенном типом урона.</w:t>
       </w:r>
     </w:p>
@@ -7138,6 +7163,30 @@
       </w:pPr>
     </w:p>
     <w:p>
+      <w:pPr>
+        <w:pStyle w:val="2"/>
+      </w:pPr>
+      <w:r>
+        <w:rPr>
+          <w:lang w:val="en-US"/>
+        </w:rPr>
+        <w:t>Healing</w:t>
+      </w:r>
+      <w:r>
+        <w:t xml:space="preserve"> </w:t>
+      </w:r>
+      <w:r>
+        <w:rPr>
+          <w:lang w:val="en-US"/>
+        </w:rPr>
+        <w:t>HPUnclaimed</w:t>
+      </w:r>
+      <w:r>
+        <w:t>:</w:t>
+      </w:r>
+    </w:p>
+    <w:p/>
+    <w:p>
       <w:r>
         <w:t>В</w:t>
       </w:r>
@@ -7166,62 +7215,35 @@
         <w:t xml:space="preserve">% </w:t>
       </w:r>
       <w:r>
-        <w:t xml:space="preserve">запас максимального здоровья игрока в особые </w:t>
-      </w:r>
-      <w:proofErr w:type="spellStart"/>
-      <w:r>
-        <w:t>баффы</w:t>
-      </w:r>
-      <w:proofErr w:type="spellEnd"/>
-      <w:r>
-        <w:t>.</w:t>
-      </w:r>
-    </w:p>
-    <w:p>
-      <w:pPr>
-        <w:ind w:firstLine="708"/>
-        <w:rPr>
-          <w:b/>
-          <w:bCs/>
-        </w:rPr>
-      </w:pPr>
-      <w:r>
-        <w:rPr>
-          <w:b/>
-          <w:bCs/>
-          <w:lang w:val="en-US"/>
-        </w:rPr>
-        <w:t>Healing</w:t>
-      </w:r>
-      <w:r>
-        <w:rPr>
-          <w:b/>
-          <w:bCs/>
-        </w:rPr>
+        <w:t>запас максимального здоровья игрока в особые баффы.</w:t>
+      </w:r>
+    </w:p>
+    <w:p/>
+    <w:p>
+      <w:r>
+        <w:t xml:space="preserve">Если количество </w:t>
+      </w:r>
+      <w:r>
+        <w:rPr>
+          <w:lang w:val="en-US"/>
+        </w:rPr>
+        <w:t>HP</w:t>
+      </w:r>
+      <w:r>
+        <w:t>, от лечения данной уникальной способностью, превышает 100% максимального запаса здоровья, то</w:t>
+      </w:r>
+      <w:r>
+        <w:t xml:space="preserve"> “</w:t>
+      </w:r>
+      <w:r>
+        <w:t>лишние</w:t>
+      </w:r>
+      <w:r>
+        <w:t>”</w:t>
+      </w:r>
+      <w:r>
         <w:t xml:space="preserve"> </w:t>
       </w:r>
-      <w:proofErr w:type="spellStart"/>
-      <w:r>
-        <w:rPr>
-          <w:b/>
-          <w:bCs/>
-          <w:lang w:val="en-US"/>
-        </w:rPr>
-        <w:t>HPUnclaimed</w:t>
-      </w:r>
-      <w:proofErr w:type="spellEnd"/>
-      <w:r>
-        <w:rPr>
-          <w:b/>
-          <w:bCs/>
-        </w:rPr>
-        <w:t>:</w:t>
-      </w:r>
-    </w:p>
-    <w:p>
-      <w:r>
-        <w:t xml:space="preserve">Если количество </w:t>
-      </w:r>
       <w:r>
         <w:rPr>
           <w:lang w:val="en-US"/>
@@ -7229,34 +7251,25 @@
         <w:t>HP</w:t>
       </w:r>
       <w:r>
-        <w:t>, от лечения данной уникальной способностью, превышает 100% максимального запаса здоровья, то</w:t>
-      </w:r>
-      <w:r>
-        <w:t xml:space="preserve"> “</w:t>
-      </w:r>
-      <w:r>
-        <w:t>лишние</w:t>
-      </w:r>
-      <w:r>
-        <w:t>”</w:t>
-      </w:r>
-      <w:r>
         <w:t xml:space="preserve"> </w:t>
       </w:r>
       <w:r>
-        <w:rPr>
-          <w:lang w:val="en-US"/>
-        </w:rPr>
-        <w:t>HP</w:t>
+        <w:t>конвертируются в</w:t>
+      </w:r>
+      <w:r>
+        <w:t xml:space="preserve"> эквиваленте 1 к </w:t>
+      </w:r>
+      <w:r>
+        <w:rPr>
+          <w:lang w:val="en-US"/>
+        </w:rPr>
+        <w:t>X</w:t>
       </w:r>
       <w:r>
         <w:t xml:space="preserve"> </w:t>
       </w:r>
       <w:r>
-        <w:t>конвертируются в</w:t>
-      </w:r>
-      <w:r>
-        <w:t xml:space="preserve"> эквиваленте 1 к </w:t>
+        <w:t xml:space="preserve">(где </w:t>
       </w:r>
       <w:r>
         <w:rPr>
@@ -7268,18 +7281,6 @@
         <w:t xml:space="preserve"> </w:t>
       </w:r>
       <w:r>
-        <w:t xml:space="preserve">(где </w:t>
-      </w:r>
-      <w:r>
-        <w:rPr>
-          <w:lang w:val="en-US"/>
-        </w:rPr>
-        <w:t>X</w:t>
-      </w:r>
-      <w:r>
-        <w:t xml:space="preserve"> </w:t>
-      </w:r>
-      <w:r>
         <w:t xml:space="preserve">зависит от мастерства) в очки </w:t>
       </w:r>
       <w:r>
@@ -7292,6 +7293,13 @@
       <w:r>
         <w:t xml:space="preserve">. </w:t>
       </w:r>
+    </w:p>
+    <w:p>
+      <w:r>
+        <w:t>Очки концентрации отображаются в левом верхнем углу графического интерфейса игрока.</w:t>
+      </w:r>
+    </w:p>
+    <w:p>
       <w:r>
         <w:br/>
         <w:t>Эти очки расходуются автоматически на всякие плюшки, которые зависят от уникальной способности</w:t>
@@ -7312,13 +7320,8 @@
           <w:u w:val="single"/>
         </w:rPr>
       </w:pPr>
-      <w:proofErr w:type="spellStart"/>
-      <w:r>
-        <w:t>Бафф</w:t>
-      </w:r>
-      <w:proofErr w:type="spellEnd"/>
-      <w:r>
-        <w:t xml:space="preserve"> спадает при </w:t>
+      <w:r>
+        <w:t xml:space="preserve">Бафф спадает при </w:t>
       </w:r>
       <w:r>
         <w:t>“</w:t>
@@ -7332,14 +7335,12 @@
       <w:r>
         <w:t xml:space="preserve"> запаса </w:t>
       </w:r>
-      <w:proofErr w:type="spellStart"/>
       <w:r>
         <w:rPr>
           <w:lang w:val="en-US"/>
         </w:rPr>
         <w:t>HPUnclaimed</w:t>
       </w:r>
-      <w:proofErr w:type="spellEnd"/>
       <w:r>
         <w:t xml:space="preserve">: </w:t>
       </w:r>
@@ -7352,7 +7353,6 @@
         </w:rPr>
         <w:t xml:space="preserve">Каждую секунду тратится запас </w:t>
       </w:r>
-      <w:proofErr w:type="spellStart"/>
       <w:r>
         <w:rPr>
           <w:u w:val="single"/>
@@ -7360,41 +7360,47 @@
         </w:rPr>
         <w:t>HPUnclaimed</w:t>
       </w:r>
-      <w:proofErr w:type="spellEnd"/>
       <w:r>
         <w:rPr>
           <w:u w:val="single"/>
         </w:rPr>
-        <w:t xml:space="preserve"> на поддержание </w:t>
-      </w:r>
-      <w:proofErr w:type="spellStart"/>
-      <w:r>
+        <w:t xml:space="preserve"> на поддержание баффа.</w:t>
+      </w:r>
+    </w:p>
+    <w:p>
+      <w:pPr>
         <w:rPr>
           <w:u w:val="single"/>
         </w:rPr>
-        <w:t>баффа</w:t>
-      </w:r>
-      <w:proofErr w:type="spellEnd"/>
-      <w:r>
-        <w:rPr>
-          <w:u w:val="single"/>
-        </w:rPr>
+      </w:pPr>
+      <w:r>
+        <w:t>Бафф э</w:t>
+      </w:r>
+      <w:r>
+        <w:t>ффект «плавно» начинается за (1) сек и работает только при достаточном количестве очков. Если очков недостаточно, то эффект за такое же время плавно отключается (на отключение очки не нужны)</w:t>
+      </w:r>
+      <w:r>
         <w:t>.</w:t>
       </w:r>
     </w:p>
     <w:p>
       <w:r>
-        <w:lastRenderedPageBreak/>
-        <w:t xml:space="preserve">Сила, зависимость от сконвертированных </w:t>
-      </w:r>
-      <w:proofErr w:type="spellStart"/>
+        <w:t>Сила</w:t>
+      </w:r>
+      <w:r>
+        <w:t xml:space="preserve"> эффекта</w:t>
+      </w:r>
+      <w:bookmarkStart w:id="26" w:name="_GoBack"/>
+      <w:bookmarkEnd w:id="26"/>
+      <w:r>
+        <w:t xml:space="preserve">, зависимость от сконвертированных </w:t>
+      </w:r>
       <w:r>
         <w:rPr>
           <w:lang w:val="en-US"/>
         </w:rPr>
         <w:t>HPUnclaimed</w:t>
       </w:r>
-      <w:proofErr w:type="spellEnd"/>
       <w:r>
         <w:t xml:space="preserve"> повышаются за </w:t>
       </w:r>
@@ -7414,14 +7420,14 @@
       <w:pPr>
         <w:pStyle w:val="2"/>
       </w:pPr>
-      <w:bookmarkStart w:id="26" w:name="_Toc36069792"/>
+      <w:bookmarkStart w:id="27" w:name="_Toc36069792"/>
       <w:r>
         <w:t>Сопротивление эффектам и зависимость наложения оных</w:t>
       </w:r>
       <w:r>
         <w:t>:</w:t>
       </w:r>
-      <w:bookmarkEnd w:id="26"/>
+      <w:bookmarkEnd w:id="27"/>
     </w:p>
     <w:p/>
     <w:p/>
@@ -7434,6 +7440,7 @@
         </w:numPr>
       </w:pPr>
       <w:r>
+        <w:lastRenderedPageBreak/>
         <w:t xml:space="preserve">Случай наложения статус эффекта </w:t>
       </w:r>
       <w:r>
@@ -7513,15 +7520,7 @@
         <w:ind w:left="1080"/>
       </w:pPr>
       <w:r>
-        <w:t xml:space="preserve">Пример: у цели 100% сопротивление огню. Значит, на неё нельзя повесить эффект </w:t>
-      </w:r>
-      <w:proofErr w:type="spellStart"/>
-      <w:r>
-        <w:t>Burn</w:t>
-      </w:r>
-      <w:proofErr w:type="spellEnd"/>
-      <w:r>
-        <w:t xml:space="preserve"> - он сразу спадёт с неё.</w:t>
+        <w:t>Пример: у цели 100% сопротивление огню. Значит, на неё нельзя повесить эффект Burn - он сразу спадёт с неё.</w:t>
       </w:r>
     </w:p>
     <w:p>
@@ -7718,251 +7717,81 @@
         </w:numPr>
       </w:pPr>
       <w:r>
-        <w:t xml:space="preserve">Нанести весь оставшийся урон от </w:t>
+        <w:t xml:space="preserve">Разрушить эффект </w:t>
       </w:r>
       <w:r>
         <w:t>“</w:t>
       </w:r>
       <w:r>
+        <w:t>П</w:t>
+      </w:r>
+      <w:r>
+        <w:t>ламя</w:t>
+      </w:r>
+      <w:r>
+        <w:t>”</w:t>
+      </w:r>
+      <w:r>
+        <w:t>*</w:t>
+      </w:r>
+      <w:r>
+        <w:t xml:space="preserve"> н</w:t>
+      </w:r>
+      <w:r>
+        <w:t xml:space="preserve">а ту силу эффекта, которая равна силе навешиваемого эффекта </w:t>
+      </w:r>
+      <w:r>
+        <w:t>“</w:t>
+      </w:r>
+      <w:r>
+        <w:t>Лед</w:t>
+      </w:r>
+      <w:r>
+        <w:t>”</w:t>
+      </w:r>
+      <w:r>
+        <w:t>, но не больше того</w:t>
+      </w:r>
+    </w:p>
+    <w:p>
+      <w:pPr>
+        <w:pStyle w:val="a3"/>
+      </w:pPr>
+      <w:r>
+        <w:t xml:space="preserve">Разрушить эффект </w:t>
+      </w:r>
+      <w:r>
+        <w:t>“</w:t>
+      </w:r>
+      <w:r>
+        <w:t>Пламя</w:t>
+      </w:r>
+      <w:r>
+        <w:t>”</w:t>
+      </w:r>
+      <w:r>
+        <w:t>*</w:t>
+      </w:r>
+      <w:r>
+        <w:t>:</w:t>
+      </w:r>
+      <w:r>
+        <w:t xml:space="preserve"> Нанести весь урон от </w:t>
+      </w:r>
+      <w:r>
+        <w:t>“</w:t>
+      </w:r>
+      <w:r>
         <w:t>Пламени</w:t>
       </w:r>
       <w:r>
         <w:t>”</w:t>
       </w:r>
       <w:r>
-        <w:t xml:space="preserve"> и убрать </w:t>
-      </w:r>
-      <w:r>
-        <w:t>эффект</w:t>
-      </w:r>
-      <w:r>
-        <w:t xml:space="preserve">. После добавить эффект </w:t>
-      </w:r>
-      <w:r>
-        <w:t>“</w:t>
-      </w:r>
-      <w:r>
-        <w:t>Лед</w:t>
-      </w:r>
-      <w:r>
-        <w:t>”</w:t>
-      </w:r>
-    </w:p>
-    <w:p/>
-    <w:p>
-      <w:r>
-        <w:t>Увеличивает сопротивление эффекту</w:t>
-      </w:r>
-      <w:r>
-        <w:t xml:space="preserve"> “</w:t>
-      </w:r>
-      <w:r>
-        <w:t>Кровотечение</w:t>
-      </w:r>
-      <w:r>
-        <w:t>”.</w:t>
-      </w:r>
-    </w:p>
-    <w:p>
-      <w:r>
-        <w:t>Уменьшает скорость поворота</w:t>
-      </w:r>
-      <w:r>
-        <w:t>,</w:t>
-      </w:r>
-      <w:r>
-        <w:t xml:space="preserve"> скорость передвижения </w:t>
-      </w:r>
-      <w:r>
-        <w:t xml:space="preserve">и скорость атаки </w:t>
-      </w:r>
-      <w:r>
-        <w:t>носителя</w:t>
-      </w:r>
-      <w:r>
-        <w:t xml:space="preserve">, </w:t>
-      </w:r>
-      <w:r>
-        <w:t>со временем эффект ослабевает</w:t>
-      </w:r>
-      <w:r>
-        <w:t>.</w:t>
-      </w:r>
-      <w:r>
-        <w:t xml:space="preserve"> </w:t>
-      </w:r>
-    </w:p>
-    <w:p>
-      <w:r>
-        <w:t xml:space="preserve">В начале действия эффекта носитель замедляется на </w:t>
-      </w:r>
-      <w:r>
-        <w:t>25</w:t>
-      </w:r>
-      <w:r>
-        <w:t>% от базовых значений</w:t>
-      </w:r>
-      <w:r>
-        <w:t xml:space="preserve"> + </w:t>
-      </w:r>
-      <w:r>
-        <w:t xml:space="preserve">процент усиления эффекта от </w:t>
-      </w:r>
-      <w:r>
-        <w:rPr>
-          <w:lang w:val="en-US"/>
-        </w:rPr>
-        <w:t>Mastery</w:t>
-      </w:r>
-      <w:r>
-        <w:br/>
-      </w:r>
-      <w:r>
-        <w:t xml:space="preserve">Под конец действия эффекта замедление уменьшается до </w:t>
-      </w:r>
-      <w:r>
-        <w:t>1</w:t>
-      </w:r>
-      <w:r>
-        <w:t>0</w:t>
-      </w:r>
-      <w:r>
-        <w:t>%</w:t>
-      </w:r>
-      <w:r>
-        <w:t xml:space="preserve"> от базовых значений</w:t>
-      </w:r>
-      <w:r>
-        <w:t xml:space="preserve"> (</w:t>
-      </w:r>
-      <w:r>
-        <w:t xml:space="preserve">без процента усиления эффекта от </w:t>
-      </w:r>
-      <w:r>
-        <w:rPr>
-          <w:lang w:val="en-US"/>
-        </w:rPr>
-        <w:t>Mastery</w:t>
-      </w:r>
-      <w:r>
-        <w:t>)</w:t>
-      </w:r>
-    </w:p>
-    <w:p>
-      <w:r>
-        <w:lastRenderedPageBreak/>
-        <w:t>Наносит периодический урон</w:t>
-      </w:r>
-      <w:r>
-        <w:t xml:space="preserve"> в секунду</w:t>
-      </w:r>
-      <w:r>
-        <w:t>.</w:t>
-      </w:r>
-      <w:r>
-        <w:t xml:space="preserve"> (Урон </w:t>
-      </w:r>
-      <w:r>
-        <w:t xml:space="preserve">в секунду </w:t>
-      </w:r>
-      <w:r>
-        <w:t xml:space="preserve">меньше, чем от эффекта </w:t>
-      </w:r>
-      <w:r>
-        <w:t>“</w:t>
-      </w:r>
-      <w:r>
-        <w:t>Пламя</w:t>
-      </w:r>
-      <w:r>
-        <w:t>”</w:t>
-      </w:r>
-      <w:r>
-        <w:t>)</w:t>
-      </w:r>
-      <w:r>
-        <w:t xml:space="preserve">. </w:t>
-      </w:r>
-      <w:r>
-        <w:t xml:space="preserve">Если на цели </w:t>
-      </w:r>
-    </w:p>
-    <w:p/>
-    <w:p>
-      <w:pPr>
-        <w:rPr>
-          <w:b/>
-          <w:bCs/>
-        </w:rPr>
-      </w:pPr>
-      <w:r>
-        <w:rPr>
-          <w:b/>
-          <w:bCs/>
-        </w:rPr>
-        <w:t>Эффект “Пламя”</w:t>
-      </w:r>
-      <w:r>
-        <w:rPr>
-          <w:b/>
-          <w:bCs/>
-        </w:rPr>
-        <w:t xml:space="preserve"> (</w:t>
-      </w:r>
-      <w:r>
-        <w:rPr>
-          <w:b/>
-          <w:bCs/>
-          <w:lang w:val="en-US"/>
-        </w:rPr>
-        <w:t>Burn</w:t>
-      </w:r>
-      <w:r>
-        <w:rPr>
-          <w:b/>
-          <w:bCs/>
-        </w:rPr>
-        <w:t>)</w:t>
-      </w:r>
-      <w:r>
-        <w:rPr>
-          <w:b/>
-          <w:bCs/>
-        </w:rPr>
-        <w:t>:</w:t>
-      </w:r>
-      <w:r>
-        <w:rPr>
-          <w:b/>
-          <w:bCs/>
-        </w:rPr>
-        <w:t xml:space="preserve"> Активный, только носитель.</w:t>
-      </w:r>
-    </w:p>
-    <w:p>
-      <w:pPr>
-        <w:rPr>
-          <w:b/>
-          <w:bCs/>
-        </w:rPr>
-      </w:pPr>
-      <w:r>
-        <w:t xml:space="preserve">Если есть этот же эффект, </w:t>
-      </w:r>
-      <w:r>
-        <w:t>“</w:t>
-      </w:r>
-      <w:r>
-        <w:t>П</w:t>
-      </w:r>
-      <w:r>
-        <w:t>лам</w:t>
-      </w:r>
-      <w:r>
-        <w:t>я</w:t>
-      </w:r>
-      <w:r>
-        <w:t>”:</w:t>
+        <w:t xml:space="preserve">, который кратен разрушаемой силе эффекта. </w:t>
+      </w:r>
+      <w:r>
+        <w:t>Длительность эффекта не менять.</w:t>
       </w:r>
     </w:p>
     <w:p>
@@ -7974,10 +7803,40 @@
         </w:numPr>
       </w:pPr>
       <w:r>
-        <w:t>Обновить</w:t>
-      </w:r>
-      <w:r>
-        <w:t xml:space="preserve"> время действия</w:t>
+        <w:t xml:space="preserve">Уменьшить силу </w:t>
+      </w:r>
+      <w:r>
+        <w:t xml:space="preserve">эффекта </w:t>
+      </w:r>
+      <w:r>
+        <w:t xml:space="preserve">навешиваемого эффекта </w:t>
+      </w:r>
+      <w:r>
+        <w:t>“</w:t>
+      </w:r>
+      <w:r>
+        <w:t>Лед</w:t>
+      </w:r>
+      <w:r>
+        <w:t>”</w:t>
+      </w:r>
+      <w:r>
+        <w:t xml:space="preserve"> на то количество единиц, на которое был уменьшен</w:t>
+      </w:r>
+      <w:r>
+        <w:t xml:space="preserve"> </w:t>
+      </w:r>
+      <w:r>
+        <w:t xml:space="preserve">эффект </w:t>
+      </w:r>
+      <w:r>
+        <w:t>“</w:t>
+      </w:r>
+      <w:r>
+        <w:t>Пламя</w:t>
+      </w:r>
+      <w:r>
+        <w:t>”</w:t>
       </w:r>
     </w:p>
     <w:p>
@@ -7989,44 +7848,249 @@
         </w:numPr>
       </w:pPr>
       <w:r>
-        <w:t xml:space="preserve">Усилить силу эффекта на </w:t>
-      </w:r>
-      <w:r>
-        <w:rPr>
-          <w:lang w:val="en-US"/>
-        </w:rPr>
+        <w:t xml:space="preserve">Навесить на цель эффект </w:t>
+      </w:r>
+      <w:r>
+        <w:t>“</w:t>
+      </w:r>
+      <w:r>
+        <w:t>Лед</w:t>
+      </w:r>
+      <w:r>
+        <w:t>”</w:t>
+      </w:r>
+      <w:r>
+        <w:t xml:space="preserve">, если сила эффекта лед была больше, чем сила эффекта </w:t>
+      </w:r>
+      <w:r>
+        <w:t>“</w:t>
+      </w:r>
+      <w:r>
+        <w:t>Пламя</w:t>
+      </w:r>
+      <w:r>
+        <w:t>”</w:t>
+      </w:r>
+    </w:p>
+    <w:p>
+      <w:pPr>
+        <w:pStyle w:val="a3"/>
+      </w:pPr>
+    </w:p>
+    <w:p/>
+    <w:p>
+      <w:r>
+        <w:t>Увеличивает сопротивление эффекту</w:t>
+      </w:r>
+      <w:r>
+        <w:t xml:space="preserve"> “</w:t>
+      </w:r>
+      <w:r>
+        <w:t>Кровотечение</w:t>
+      </w:r>
+      <w:r>
+        <w:t>”.</w:t>
+      </w:r>
+    </w:p>
+    <w:p>
+      <w:r>
+        <w:t>Уменьшает скорость поворота</w:t>
+      </w:r>
+      <w:r>
+        <w:t>,</w:t>
+      </w:r>
+      <w:r>
+        <w:t xml:space="preserve"> скорость передвижения </w:t>
+      </w:r>
+      <w:r>
+        <w:t xml:space="preserve">и скорость атаки </w:t>
+      </w:r>
+      <w:r>
+        <w:t>носителя</w:t>
+      </w:r>
+      <w:r>
+        <w:t xml:space="preserve">, </w:t>
+      </w:r>
+      <w:r>
+        <w:t>со временем эффект ослабевает</w:t>
+      </w:r>
+      <w:r>
+        <w:t>.</w:t>
+      </w:r>
+      <w:r>
+        <w:t xml:space="preserve"> </w:t>
+      </w:r>
+    </w:p>
+    <w:p>
+      <w:r>
+        <w:t xml:space="preserve">В начале действия эффекта носитель замедляется на </w:t>
+      </w:r>
+      <w:r>
+        <w:t>25</w:t>
+      </w:r>
+      <w:r>
+        <w:t>% от базовых значений</w:t>
+      </w:r>
+      <w:r>
+        <w:t xml:space="preserve"> + </w:t>
+      </w:r>
+      <w:r>
+        <w:t xml:space="preserve">процент усиления эффекта от </w:t>
+      </w:r>
+      <w:r>
+        <w:rPr>
+          <w:lang w:val="en-US"/>
+        </w:rPr>
+        <w:t>Mastery</w:t>
+      </w:r>
+      <w:r>
+        <w:br/>
+      </w:r>
+      <w:r>
+        <w:t xml:space="preserve">Под конец действия эффекта замедление уменьшается до </w:t>
+      </w:r>
+      <w:r>
         <w:t>1</w:t>
       </w:r>
-    </w:p>
-    <w:p>
-      <w:pPr>
-        <w:rPr>
-          <w:lang w:val="en-US"/>
-        </w:rPr>
-      </w:pPr>
-      <w:r>
-        <w:t xml:space="preserve">Если есть эффект </w:t>
-      </w:r>
-      <w:r>
-        <w:rPr>
-          <w:lang w:val="en-US"/>
-        </w:rPr>
+      <w:r>
+        <w:t>0</w:t>
+      </w:r>
+      <w:r>
+        <w:t>%</w:t>
+      </w:r>
+      <w:r>
+        <w:t xml:space="preserve"> от базовых значений</w:t>
+      </w:r>
+      <w:r>
+        <w:t xml:space="preserve"> (</w:t>
+      </w:r>
+      <w:r>
+        <w:t xml:space="preserve">без процента усиления эффекта от </w:t>
+      </w:r>
+      <w:r>
+        <w:rPr>
+          <w:lang w:val="en-US"/>
+        </w:rPr>
+        <w:t>Mastery</w:t>
+      </w:r>
+      <w:r>
+        <w:t>)</w:t>
+      </w:r>
+    </w:p>
+    <w:p>
+      <w:r>
+        <w:t>Наносит периодический урон</w:t>
+      </w:r>
+      <w:r>
+        <w:t xml:space="preserve"> в секунду</w:t>
+      </w:r>
+      <w:r>
+        <w:t>.</w:t>
+      </w:r>
+      <w:r>
+        <w:t xml:space="preserve"> (Урон </w:t>
+      </w:r>
+      <w:r>
+        <w:t xml:space="preserve">в секунду </w:t>
+      </w:r>
+      <w:r>
+        <w:t xml:space="preserve">меньше, чем от эффекта </w:t>
+      </w:r>
+      <w:r>
         <w:t>“</w:t>
       </w:r>
       <w:r>
-        <w:t>Лед</w:t>
-      </w:r>
-      <w:r>
-        <w:rPr>
-          <w:lang w:val="en-US"/>
-        </w:rPr>
+        <w:t>Пламя</w:t>
+      </w:r>
+      <w:r>
         <w:t>”</w:t>
       </w:r>
       <w:r>
-        <w:rPr>
-          <w:lang w:val="en-US"/>
+        <w:t>)</w:t>
+      </w:r>
+      <w:r>
+        <w:t xml:space="preserve">. </w:t>
+      </w:r>
+      <w:r>
+        <w:t xml:space="preserve">Если на цели </w:t>
+      </w:r>
+    </w:p>
+    <w:p/>
+    <w:p>
+      <w:pPr>
+        <w:rPr>
+          <w:b/>
+          <w:bCs/>
+        </w:rPr>
+      </w:pPr>
+      <w:r>
+        <w:rPr>
+          <w:b/>
+          <w:bCs/>
+        </w:rPr>
+        <w:t>Эффект “Пламя”</w:t>
+      </w:r>
+      <w:r>
+        <w:rPr>
+          <w:b/>
+          <w:bCs/>
+        </w:rPr>
+        <w:t xml:space="preserve"> (</w:t>
+      </w:r>
+      <w:r>
+        <w:rPr>
+          <w:b/>
+          <w:bCs/>
+          <w:lang w:val="en-US"/>
+        </w:rPr>
+        <w:t>Burn</w:t>
+      </w:r>
+      <w:r>
+        <w:rPr>
+          <w:b/>
+          <w:bCs/>
+        </w:rPr>
+        <w:t>)</w:t>
+      </w:r>
+      <w:r>
+        <w:rPr>
+          <w:b/>
+          <w:bCs/>
         </w:rPr>
         <w:t>:</w:t>
+      </w:r>
+      <w:r>
+        <w:rPr>
+          <w:b/>
+          <w:bCs/>
+        </w:rPr>
+        <w:t xml:space="preserve"> Активный, только носитель.</w:t>
+      </w:r>
+    </w:p>
+    <w:p>
+      <w:pPr>
+        <w:rPr>
+          <w:b/>
+          <w:bCs/>
+        </w:rPr>
+      </w:pPr>
+      <w:r>
+        <w:t xml:space="preserve">Если есть этот же эффект, </w:t>
+      </w:r>
+      <w:r>
+        <w:t>“</w:t>
+      </w:r>
+      <w:r>
+        <w:t>П</w:t>
+      </w:r>
+      <w:r>
+        <w:t>лам</w:t>
+      </w:r>
+      <w:r>
+        <w:t>я</w:t>
+      </w:r>
+      <w:r>
+        <w:t>”:</w:t>
       </w:r>
     </w:p>
     <w:p>
@@ -8038,138 +8102,10 @@
         </w:numPr>
       </w:pPr>
       <w:r>
-        <w:t xml:space="preserve">Нанести весь оставшийся урон от </w:t>
-      </w:r>
-      <w:r>
-        <w:t>“</w:t>
-      </w:r>
-      <w:r>
-        <w:t>Льда</w:t>
-      </w:r>
-      <w:r>
-        <w:t>”</w:t>
-      </w:r>
-      <w:r>
-        <w:t xml:space="preserve"> и убрать эффект. После добавить эффект </w:t>
-      </w:r>
-      <w:r>
-        <w:t>“</w:t>
-      </w:r>
-      <w:r>
-        <w:t>Пламя</w:t>
-      </w:r>
-      <w:r>
-        <w:t>”</w:t>
-      </w:r>
-    </w:p>
-    <w:p/>
-    <w:p>
-      <w:r>
-        <w:t>Наносит периодический урон</w:t>
-      </w:r>
-      <w:r>
-        <w:t xml:space="preserve"> в секунду</w:t>
-      </w:r>
-      <w:r>
-        <w:t>.</w:t>
-      </w:r>
-      <w:r>
-        <w:t xml:space="preserve"> (Урон в секунду больше, чем от эффекта </w:t>
-      </w:r>
-      <w:r>
-        <w:t>“</w:t>
-      </w:r>
-      <w:r>
-        <w:t>Лед</w:t>
-      </w:r>
-      <w:r>
-        <w:t>”</w:t>
-      </w:r>
-      <w:r>
-        <w:t>)</w:t>
-      </w:r>
-    </w:p>
-    <w:p/>
-    <w:p>
-      <w:pPr>
-        <w:rPr>
-          <w:b/>
-          <w:bCs/>
-        </w:rPr>
-      </w:pPr>
-      <w:r>
-        <w:rPr>
-          <w:b/>
-          <w:bCs/>
-        </w:rPr>
-        <w:t>Эффект “</w:t>
-      </w:r>
-      <w:r>
-        <w:rPr>
-          <w:b/>
-          <w:bCs/>
-        </w:rPr>
-        <w:t>Яд</w:t>
-      </w:r>
-      <w:r>
-        <w:rPr>
-          <w:b/>
-          <w:bCs/>
-        </w:rPr>
-        <w:t>”</w:t>
-      </w:r>
-      <w:r>
-        <w:rPr>
-          <w:b/>
-          <w:bCs/>
-        </w:rPr>
-        <w:t xml:space="preserve"> (</w:t>
-      </w:r>
-      <w:r>
-        <w:rPr>
-          <w:b/>
-          <w:bCs/>
-          <w:lang w:val="en-US"/>
-        </w:rPr>
-        <w:t>Poison</w:t>
-      </w:r>
-      <w:r>
-        <w:rPr>
-          <w:b/>
-          <w:bCs/>
-        </w:rPr>
-        <w:t>)</w:t>
-      </w:r>
-      <w:r>
-        <w:rPr>
-          <w:b/>
-          <w:bCs/>
-        </w:rPr>
-        <w:t>:</w:t>
-      </w:r>
-      <w:r>
-        <w:rPr>
-          <w:b/>
-          <w:bCs/>
-        </w:rPr>
-        <w:t xml:space="preserve"> Активный, только носитель.</w:t>
-      </w:r>
-    </w:p>
-    <w:p>
-      <w:r>
-        <w:t xml:space="preserve">Если есть этот же эффект, </w:t>
-      </w:r>
-      <w:r>
-        <w:t>“</w:t>
-      </w:r>
-      <w:r>
-        <w:t>Яд</w:t>
-      </w:r>
-      <w:r>
-        <w:t>”</w:t>
-      </w:r>
-      <w:r>
-        <w:t>:</w:t>
+        <w:t>Обновить</w:t>
+      </w:r>
+      <w:r>
+        <w:t xml:space="preserve"> время действия</w:t>
       </w:r>
     </w:p>
     <w:p>
@@ -8181,13 +8117,44 @@
         </w:numPr>
       </w:pPr>
       <w:r>
-        <w:t>Увеличить</w:t>
-      </w:r>
-      <w:r>
-        <w:t xml:space="preserve"> время действия на </w:t>
-      </w:r>
-      <w:r>
+        <w:t xml:space="preserve">Усилить силу эффекта на </w:t>
+      </w:r>
+      <w:r>
+        <w:rPr>
+          <w:lang w:val="en-US"/>
+        </w:rPr>
         <w:t>1</w:t>
+      </w:r>
+    </w:p>
+    <w:p>
+      <w:pPr>
+        <w:rPr>
+          <w:lang w:val="en-US"/>
+        </w:rPr>
+      </w:pPr>
+      <w:r>
+        <w:t xml:space="preserve">Если есть эффект </w:t>
+      </w:r>
+      <w:r>
+        <w:rPr>
+          <w:lang w:val="en-US"/>
+        </w:rPr>
+        <w:t>“</w:t>
+      </w:r>
+      <w:r>
+        <w:t>Лед</w:t>
+      </w:r>
+      <w:r>
+        <w:rPr>
+          <w:lang w:val="en-US"/>
+        </w:rPr>
+        <w:t>”</w:t>
+      </w:r>
+      <w:r>
+        <w:rPr>
+          <w:lang w:val="en-US"/>
+        </w:rPr>
+        <w:t>:</w:t>
       </w:r>
     </w:p>
     <w:p>
@@ -8199,141 +8166,96 @@
         </w:numPr>
       </w:pPr>
       <w:r>
-        <w:t>У</w:t>
-      </w:r>
-      <w:r>
-        <w:t>величить силу эффекта</w:t>
-      </w:r>
-      <w:r>
-        <w:t xml:space="preserve"> на</w:t>
+        <w:t xml:space="preserve">Разрушить эффект </w:t>
+      </w:r>
+      <w:r>
+        <w:t>“</w:t>
       </w:r>
       <w:r>
         <w:t xml:space="preserve"> </w:t>
       </w:r>
       <w:r>
-        <w:rPr>
-          <w:lang w:val="en-US"/>
-        </w:rPr>
-        <w:t>1</w:t>
-      </w:r>
-    </w:p>
-    <w:p>
-      <w:pPr>
-        <w:rPr>
-          <w:b/>
-          <w:bCs/>
-        </w:rPr>
-      </w:pPr>
-    </w:p>
-    <w:p>
-      <w:r>
-        <w:t>Снижает характеристики</w:t>
-      </w:r>
-    </w:p>
-    <w:p>
-      <w:r>
-        <w:t>Наносит периодический урон в секунду</w:t>
-      </w:r>
-      <w:r>
-        <w:t>.</w:t>
-      </w:r>
-    </w:p>
-    <w:p>
-      <w:pPr>
-        <w:rPr>
-          <w:b/>
-          <w:bCs/>
-        </w:rPr>
-      </w:pPr>
-    </w:p>
-    <w:p>
-      <w:pPr>
-        <w:rPr>
-          <w:b/>
-          <w:bCs/>
-        </w:rPr>
-      </w:pPr>
-      <w:r>
-        <w:rPr>
-          <w:b/>
-          <w:bCs/>
-        </w:rPr>
-        <w:t>Эффект “</w:t>
-      </w:r>
-      <w:r>
-        <w:rPr>
-          <w:b/>
-          <w:bCs/>
-        </w:rPr>
-        <w:t>Кровотечение</w:t>
-      </w:r>
-      <w:r>
-        <w:rPr>
-          <w:b/>
-          <w:bCs/>
-        </w:rPr>
+        <w:t>Лед</w:t>
+      </w:r>
+      <w:r>
+        <w:t xml:space="preserve"> </w:t>
+      </w:r>
+      <w:r>
         <w:t>”</w:t>
       </w:r>
       <w:r>
-        <w:rPr>
-          <w:b/>
-          <w:bCs/>
-        </w:rPr>
-        <w:t xml:space="preserve"> (</w:t>
-      </w:r>
-      <w:proofErr w:type="spellStart"/>
-      <w:r>
-        <w:rPr>
-          <w:b/>
-          <w:bCs/>
-        </w:rPr>
-        <w:t>Bleeding</w:t>
-      </w:r>
-      <w:proofErr w:type="spellEnd"/>
-      <w:r>
-        <w:rPr>
-          <w:b/>
-          <w:bCs/>
-        </w:rPr>
-        <w:t>)</w:t>
-      </w:r>
-      <w:r>
-        <w:rPr>
-          <w:b/>
-          <w:bCs/>
-        </w:rPr>
+        <w:t xml:space="preserve">* на ту силу эффекта, которая равна силе навешиваемого эффекта </w:t>
+      </w:r>
+      <w:r>
+        <w:t>“</w:t>
+      </w:r>
+      <w:r>
+        <w:t>Пламя</w:t>
+      </w:r>
+      <w:r>
+        <w:t>”</w:t>
+      </w:r>
+      <w:r>
+        <w:t>, но не больше того</w:t>
+      </w:r>
+    </w:p>
+    <w:p>
+      <w:pPr>
+        <w:pStyle w:val="a3"/>
+      </w:pPr>
+      <w:r>
+        <w:t xml:space="preserve">Разрушить эффект </w:t>
+      </w:r>
+      <w:r>
+        <w:t>“</w:t>
+      </w:r>
+      <w:r>
+        <w:t xml:space="preserve"> </w:t>
+      </w:r>
+      <w:r>
+        <w:t>Лед</w:t>
+      </w:r>
+      <w:r>
+        <w:t xml:space="preserve"> </w:t>
+      </w:r>
+      <w:r>
+        <w:t>”</w:t>
+      </w:r>
+      <w:r>
+        <w:t>*</w:t>
+      </w:r>
+      <w:r>
         <w:t>:</w:t>
       </w:r>
       <w:r>
-        <w:rPr>
-          <w:b/>
-          <w:bCs/>
-        </w:rPr>
-        <w:t xml:space="preserve"> Активный, только носитель.</w:t>
-      </w:r>
-    </w:p>
-    <w:p>
-      <w:r>
-        <w:t xml:space="preserve">Если есть этот же эффект, </w:t>
+        <w:t xml:space="preserve"> Нанести весь урон от </w:t>
       </w:r>
       <w:r>
         <w:t>“</w:t>
       </w:r>
       <w:r>
-        <w:rPr>
-          <w:b/>
-          <w:bCs/>
-        </w:rPr>
         <w:t xml:space="preserve"> </w:t>
       </w:r>
       <w:r>
-        <w:t>Кровотечение</w:t>
+        <w:t>Л</w:t>
+      </w:r>
+      <w:r>
+        <w:t>ь</w:t>
+      </w:r>
+      <w:r>
+        <w:t>д</w:t>
+      </w:r>
+      <w:r>
+        <w:t>а</w:t>
+      </w:r>
+      <w:r>
+        <w:t xml:space="preserve"> </w:t>
       </w:r>
       <w:r>
         <w:t>”</w:t>
       </w:r>
       <w:r>
-        <w:t>:</w:t>
+        <w:t>, который кратен разрушаемой силе эффекта. Длительность эффекта не менять.</w:t>
       </w:r>
     </w:p>
     <w:p>
@@ -8345,16 +8267,40 @@
         </w:numPr>
       </w:pPr>
       <w:r>
-        <w:t xml:space="preserve">Увеличить </w:t>
-      </w:r>
-      <w:r>
-        <w:t xml:space="preserve">текущее </w:t>
-      </w:r>
-      <w:r>
-        <w:t xml:space="preserve">время действия на </w:t>
-      </w:r>
-      <w:r>
-        <w:t>1</w:t>
+        <w:t xml:space="preserve">Уменьшить силу эффекта навешиваемого эффекта </w:t>
+      </w:r>
+      <w:r>
+        <w:t>“</w:t>
+      </w:r>
+      <w:r>
+        <w:t>Пламя</w:t>
+      </w:r>
+      <w:r>
+        <w:t>”</w:t>
+      </w:r>
+      <w:r>
+        <w:t xml:space="preserve"> на то количество единиц, на которое был уменьшен</w:t>
+      </w:r>
+      <w:r>
+        <w:t xml:space="preserve"> </w:t>
+      </w:r>
+      <w:r>
+        <w:t xml:space="preserve">эффект </w:t>
+      </w:r>
+      <w:r>
+        <w:t>“</w:t>
+      </w:r>
+      <w:r>
+        <w:t xml:space="preserve"> </w:t>
+      </w:r>
+      <w:r>
+        <w:t>Лед</w:t>
+      </w:r>
+      <w:r>
+        <w:t xml:space="preserve"> </w:t>
+      </w:r>
+      <w:r>
+        <w:t>”</w:t>
       </w:r>
     </w:p>
     <w:p>
@@ -8366,9 +8312,504 @@
         </w:numPr>
       </w:pPr>
       <w:r>
+        <w:t xml:space="preserve">Навесить на цель эффект </w:t>
+      </w:r>
+      <w:r>
+        <w:t>“</w:t>
+      </w:r>
+      <w:r>
+        <w:t>Пламя</w:t>
+      </w:r>
+      <w:r>
+        <w:t>”</w:t>
+      </w:r>
+      <w:r>
+        <w:t xml:space="preserve">, если сила эффекта лед была больше, чем сила эффекта </w:t>
+      </w:r>
+      <w:r>
+        <w:t>“</w:t>
+      </w:r>
+      <w:r>
+        <w:t xml:space="preserve"> </w:t>
+      </w:r>
+      <w:r>
+        <w:t>Лед</w:t>
+      </w:r>
+      <w:r>
+        <w:t xml:space="preserve"> </w:t>
+      </w:r>
+      <w:r>
+        <w:t>”</w:t>
+      </w:r>
+    </w:p>
+    <w:p/>
+    <w:p>
+      <w:r>
+        <w:t>Наносит периодический урон</w:t>
+      </w:r>
+      <w:r>
+        <w:t xml:space="preserve"> в секунду</w:t>
+      </w:r>
+      <w:r>
+        <w:t>.</w:t>
+      </w:r>
+      <w:r>
+        <w:t xml:space="preserve"> (Урон в секунду больше, чем от эффекта </w:t>
+      </w:r>
+      <w:r>
+        <w:t>“</w:t>
+      </w:r>
+      <w:r>
+        <w:t>Лед</w:t>
+      </w:r>
+      <w:r>
+        <w:t>”</w:t>
+      </w:r>
+      <w:r>
+        <w:t>)</w:t>
+      </w:r>
+    </w:p>
+    <w:p/>
+    <w:p/>
+    <w:p>
+      <w:pPr>
+        <w:rPr>
+          <w:i/>
+          <w:iCs/>
+        </w:rPr>
+      </w:pPr>
+      <w:r>
+        <w:rPr>
+          <w:i/>
+          <w:iCs/>
+        </w:rPr>
+        <w:t xml:space="preserve">Статус эффект Burn/Freeze должен разрушаться только если будет наложен сверху эффект противоположного значения, а также разрушаться должны ОБА строго на количество EffectPower навешиваемого эффекта (!), ни больше не меньше! </w:t>
+      </w:r>
+      <w:r>
+        <w:rPr>
+          <w:i/>
+          <w:iCs/>
+        </w:rPr>
+        <w:br/>
+        <w:t xml:space="preserve">Пример: на цели висит </w:t>
+      </w:r>
+      <w:r>
+        <w:rPr>
+          <w:i/>
+          <w:iCs/>
+          <w:lang w:val="en-US"/>
+        </w:rPr>
+        <w:t>Freeze</w:t>
+      </w:r>
+      <w:r>
+        <w:rPr>
+          <w:i/>
+          <w:iCs/>
+        </w:rPr>
+        <w:t xml:space="preserve"> с силой эффекта 5. Навешиваем эффект </w:t>
+      </w:r>
+      <w:r>
+        <w:rPr>
+          <w:i/>
+          <w:iCs/>
+          <w:lang w:val="en-US"/>
+        </w:rPr>
+        <w:t>Burn</w:t>
+      </w:r>
+      <w:r>
+        <w:rPr>
+          <w:i/>
+          <w:iCs/>
+        </w:rPr>
+        <w:t xml:space="preserve"> с силой эффекта 2:</w:t>
+      </w:r>
+      <w:r>
+        <w:rPr>
+          <w:i/>
+          <w:iCs/>
+        </w:rPr>
+        <w:br/>
+        <w:t xml:space="preserve">На цели разрушается </w:t>
+      </w:r>
+      <w:r>
+        <w:rPr>
+          <w:i/>
+          <w:iCs/>
+          <w:lang w:val="en-US"/>
+        </w:rPr>
+        <w:t>Freeze</w:t>
+      </w:r>
+      <w:r>
+        <w:rPr>
+          <w:i/>
+          <w:iCs/>
+        </w:rPr>
+        <w:t xml:space="preserve"> на силу эффекта 2 (так как такая сила эффекта была у </w:t>
+      </w:r>
+      <w:r>
+        <w:rPr>
+          <w:i/>
+          <w:iCs/>
+          <w:lang w:val="en-US"/>
+        </w:rPr>
+        <w:t>Burn</w:t>
+      </w:r>
+      <w:r>
+        <w:rPr>
+          <w:i/>
+          <w:iCs/>
+        </w:rPr>
+        <w:t xml:space="preserve">) и наносит мгновенный урон. Так же, если бы у </w:t>
+      </w:r>
+      <w:r>
+        <w:rPr>
+          <w:i/>
+          <w:iCs/>
+          <w:lang w:val="en-US"/>
+        </w:rPr>
+        <w:t>Burn</w:t>
+      </w:r>
+      <w:r>
+        <w:rPr>
+          <w:i/>
+          <w:iCs/>
+        </w:rPr>
+        <w:t xml:space="preserve"> была бы сила эффекта больше, чем у </w:t>
+      </w:r>
+      <w:r>
+        <w:rPr>
+          <w:i/>
+          <w:iCs/>
+          <w:lang w:val="en-US"/>
+        </w:rPr>
+        <w:t>Freeze</w:t>
+      </w:r>
+      <w:r>
+        <w:rPr>
+          <w:i/>
+          <w:iCs/>
+        </w:rPr>
+        <w:t xml:space="preserve">, то </w:t>
+      </w:r>
+      <w:r>
+        <w:rPr>
+          <w:i/>
+          <w:iCs/>
+          <w:lang w:val="en-US"/>
+        </w:rPr>
+        <w:t>Freeze</w:t>
+      </w:r>
+      <w:r>
+        <w:rPr>
+          <w:i/>
+          <w:iCs/>
+        </w:rPr>
+        <w:t xml:space="preserve"> бы разрушился полностью. И, после окончания всех действий, на цели остается эффект </w:t>
+      </w:r>
+      <w:r>
+        <w:rPr>
+          <w:i/>
+          <w:iCs/>
+          <w:lang w:val="en-US"/>
+        </w:rPr>
+        <w:t>Freeze</w:t>
+      </w:r>
+      <w:r>
+        <w:rPr>
+          <w:i/>
+          <w:iCs/>
+        </w:rPr>
+        <w:t xml:space="preserve"> с силой эффекта 3.</w:t>
+      </w:r>
+      <w:r>
+        <w:rPr>
+          <w:i/>
+          <w:iCs/>
+        </w:rPr>
+        <w:br/>
+        <w:t>Так же, частичное разрушение эффекта не влияет на его длительность!</w:t>
+      </w:r>
+    </w:p>
+    <w:p/>
+    <w:p/>
+    <w:p>
+      <w:pPr>
+        <w:rPr>
+          <w:b/>
+          <w:bCs/>
+        </w:rPr>
+      </w:pPr>
+      <w:r>
+        <w:rPr>
+          <w:b/>
+          <w:bCs/>
+        </w:rPr>
+        <w:t>Эффект “</w:t>
+      </w:r>
+      <w:r>
+        <w:rPr>
+          <w:b/>
+          <w:bCs/>
+        </w:rPr>
+        <w:t>Яд</w:t>
+      </w:r>
+      <w:r>
+        <w:rPr>
+          <w:b/>
+          <w:bCs/>
+        </w:rPr>
+        <w:t>”</w:t>
+      </w:r>
+      <w:r>
+        <w:rPr>
+          <w:b/>
+          <w:bCs/>
+        </w:rPr>
+        <w:t xml:space="preserve"> (</w:t>
+      </w:r>
+      <w:r>
+        <w:rPr>
+          <w:b/>
+          <w:bCs/>
+          <w:lang w:val="en-US"/>
+        </w:rPr>
+        <w:t>Poison</w:t>
+      </w:r>
+      <w:r>
+        <w:rPr>
+          <w:b/>
+          <w:bCs/>
+        </w:rPr>
+        <w:t>)</w:t>
+      </w:r>
+      <w:r>
+        <w:rPr>
+          <w:b/>
+          <w:bCs/>
+        </w:rPr>
+        <w:t>:</w:t>
+      </w:r>
+      <w:r>
+        <w:rPr>
+          <w:b/>
+          <w:bCs/>
+        </w:rPr>
+        <w:t xml:space="preserve"> Активный, только носитель.</w:t>
+      </w:r>
+    </w:p>
+    <w:p>
+      <w:r>
+        <w:t xml:space="preserve">Если есть этот же эффект, </w:t>
+      </w:r>
+      <w:r>
+        <w:t>“</w:t>
+      </w:r>
+      <w:r>
+        <w:t>Яд</w:t>
+      </w:r>
+      <w:r>
+        <w:t>”</w:t>
+      </w:r>
+      <w:r>
+        <w:t>:</w:t>
+      </w:r>
+    </w:p>
+    <w:p>
+      <w:pPr>
+        <w:pStyle w:val="a3"/>
+        <w:numPr>
+          <w:ilvl w:val="0"/>
+          <w:numId w:val="13"/>
+        </w:numPr>
+      </w:pPr>
+      <w:r>
+        <w:t>Увеличить</w:t>
+      </w:r>
+      <w:r>
+        <w:t xml:space="preserve"> время действия на </w:t>
+      </w:r>
+      <w:r>
+        <w:t>1</w:t>
+      </w:r>
+    </w:p>
+    <w:p>
+      <w:pPr>
+        <w:pStyle w:val="a3"/>
+        <w:numPr>
+          <w:ilvl w:val="0"/>
+          <w:numId w:val="13"/>
+        </w:numPr>
+      </w:pPr>
+      <w:r>
         <w:t>У</w:t>
       </w:r>
       <w:r>
+        <w:t>величить силу эффекта</w:t>
+      </w:r>
+      <w:r>
+        <w:t xml:space="preserve"> на</w:t>
+      </w:r>
+      <w:r>
+        <w:t xml:space="preserve"> </w:t>
+      </w:r>
+      <w:r>
+        <w:rPr>
+          <w:lang w:val="en-US"/>
+        </w:rPr>
+        <w:t>1</w:t>
+      </w:r>
+    </w:p>
+    <w:p>
+      <w:pPr>
+        <w:rPr>
+          <w:b/>
+          <w:bCs/>
+        </w:rPr>
+      </w:pPr>
+    </w:p>
+    <w:p>
+      <w:r>
+        <w:t>Снижает характеристики</w:t>
+      </w:r>
+    </w:p>
+    <w:p>
+      <w:r>
+        <w:t>Наносит периодический урон в секунду</w:t>
+      </w:r>
+      <w:r>
+        <w:t>.</w:t>
+      </w:r>
+    </w:p>
+    <w:p>
+      <w:pPr>
+        <w:rPr>
+          <w:b/>
+          <w:bCs/>
+        </w:rPr>
+      </w:pPr>
+    </w:p>
+    <w:p>
+      <w:pPr>
+        <w:rPr>
+          <w:b/>
+          <w:bCs/>
+        </w:rPr>
+      </w:pPr>
+      <w:r>
+        <w:rPr>
+          <w:b/>
+          <w:bCs/>
+        </w:rPr>
+        <w:t>Эффект “</w:t>
+      </w:r>
+      <w:r>
+        <w:rPr>
+          <w:b/>
+          <w:bCs/>
+        </w:rPr>
+        <w:t>Кровотечение</w:t>
+      </w:r>
+      <w:r>
+        <w:rPr>
+          <w:b/>
+          <w:bCs/>
+        </w:rPr>
+        <w:t>”</w:t>
+      </w:r>
+      <w:r>
+        <w:rPr>
+          <w:b/>
+          <w:bCs/>
+        </w:rPr>
+        <w:t xml:space="preserve"> (</w:t>
+      </w:r>
+      <w:r>
+        <w:rPr>
+          <w:b/>
+          <w:bCs/>
+        </w:rPr>
+        <w:t>Bleeding</w:t>
+      </w:r>
+      <w:r>
+        <w:rPr>
+          <w:b/>
+          <w:bCs/>
+        </w:rPr>
+        <w:t>)</w:t>
+      </w:r>
+      <w:r>
+        <w:rPr>
+          <w:b/>
+          <w:bCs/>
+        </w:rPr>
+        <w:t>:</w:t>
+      </w:r>
+      <w:r>
+        <w:rPr>
+          <w:b/>
+          <w:bCs/>
+        </w:rPr>
+        <w:t xml:space="preserve"> Активный, только носитель.</w:t>
+      </w:r>
+    </w:p>
+    <w:p>
+      <w:r>
+        <w:lastRenderedPageBreak/>
+        <w:t xml:space="preserve">Если есть этот же эффект, </w:t>
+      </w:r>
+      <w:r>
+        <w:t>“</w:t>
+      </w:r>
+      <w:r>
+        <w:rPr>
+          <w:b/>
+          <w:bCs/>
+        </w:rPr>
+        <w:t xml:space="preserve"> </w:t>
+      </w:r>
+      <w:r>
+        <w:t>Кровотечение</w:t>
+      </w:r>
+      <w:r>
+        <w:t>”</w:t>
+      </w:r>
+      <w:r>
+        <w:t>:</w:t>
+      </w:r>
+    </w:p>
+    <w:p>
+      <w:pPr>
+        <w:pStyle w:val="a3"/>
+        <w:numPr>
+          <w:ilvl w:val="0"/>
+          <w:numId w:val="13"/>
+        </w:numPr>
+      </w:pPr>
+      <w:r>
+        <w:t xml:space="preserve">Увеличить </w:t>
+      </w:r>
+      <w:r>
+        <w:t xml:space="preserve">текущее </w:t>
+      </w:r>
+      <w:r>
+        <w:t xml:space="preserve">время действия на </w:t>
+      </w:r>
+      <w:r>
+        <w:t>1</w:t>
+      </w:r>
+    </w:p>
+    <w:p>
+      <w:pPr>
+        <w:pStyle w:val="a3"/>
+        <w:numPr>
+          <w:ilvl w:val="0"/>
+          <w:numId w:val="13"/>
+        </w:numPr>
+      </w:pPr>
+      <w:r>
+        <w:t>У</w:t>
+      </w:r>
+      <w:r>
         <w:t xml:space="preserve">величить силу эффекта на </w:t>
       </w:r>
       <w:r>
@@ -8485,29 +8926,13 @@
         <w:t>Носитель</w:t>
       </w:r>
       <w:r>
-        <w:t xml:space="preserve"> восстанавливает себе часть здоровья в (</w:t>
-      </w:r>
-      <w:proofErr w:type="spellStart"/>
-      <w:r>
-        <w:t>неком</w:t>
-      </w:r>
-      <w:proofErr w:type="spellEnd"/>
-      <w:r>
-        <w:t xml:space="preserve">) проценте от нанесенного урона, </w:t>
+        <w:t xml:space="preserve"> восстанавливает себе часть здоровья в (неком) проценте от нанесенного урона, </w:t>
       </w:r>
       <w:r>
         <w:t>после</w:t>
       </w:r>
       <w:r>
-        <w:t xml:space="preserve"> снижения оного </w:t>
-      </w:r>
-      <w:proofErr w:type="spellStart"/>
-      <w:r>
-        <w:t>статами</w:t>
-      </w:r>
-      <w:proofErr w:type="spellEnd"/>
-      <w:r>
-        <w:t xml:space="preserve"> врага.</w:t>
+        <w:t xml:space="preserve"> снижения оного статами врага.</w:t>
       </w:r>
       <w:r>
         <w:t xml:space="preserve"> (Если наносимый урон после снижения всеми модификаторами должен убить цель, и при этом урон </w:t>
@@ -8574,7 +8999,6 @@
           <w:b/>
           <w:bCs/>
         </w:rPr>
-        <w:lastRenderedPageBreak/>
         <w:t>Усиление эффекта</w:t>
       </w:r>
       <w:r>
@@ -8604,7 +9028,6 @@
       <w:r>
         <w:tab/>
       </w:r>
-      <w:proofErr w:type="spellStart"/>
       <w:r>
         <w:rPr>
           <w:b/>
@@ -8613,7 +9036,6 @@
         </w:rPr>
         <w:t>LifeSteal</w:t>
       </w:r>
-      <w:proofErr w:type="spellEnd"/>
       <w:r>
         <w:rPr>
           <w:b/>
@@ -8676,13 +9098,8 @@
       </w:r>
     </w:p>
     <w:p>
-      <w:proofErr w:type="spellStart"/>
-      <w:r>
-        <w:t>Бафф</w:t>
-      </w:r>
-      <w:proofErr w:type="spellEnd"/>
-      <w:r>
-        <w:t xml:space="preserve">, который появляется у носителя за </w:t>
+      <w:r>
+        <w:t xml:space="preserve">Бафф, который появляется у носителя за </w:t>
       </w:r>
       <w:r>
         <w:rPr>
@@ -8702,14 +9119,12 @@
       <w:r>
         <w:t xml:space="preserve">, полученные с помощью </w:t>
       </w:r>
-      <w:proofErr w:type="spellStart"/>
       <w:r>
         <w:rPr>
           <w:lang w:val="en-US"/>
         </w:rPr>
         <w:t>LifeSteal</w:t>
       </w:r>
-      <w:proofErr w:type="spellEnd"/>
       <w:r>
         <w:t>.</w:t>
       </w:r>
@@ -8953,15 +9368,7 @@
         <w:t xml:space="preserve">Заблокированный урон </w:t>
       </w:r>
       <w:r>
-        <w:t>наносит всем вокруг себя, равномерно рассеивая в (</w:t>
-      </w:r>
-      <w:proofErr w:type="spellStart"/>
-      <w:r>
-        <w:t>неком</w:t>
-      </w:r>
-      <w:proofErr w:type="spellEnd"/>
-      <w:r>
-        <w:t>) радиусе между всеми, кто попал под действие эффекта</w:t>
+        <w:t>наносит всем вокруг себя, равномерно рассеивая в (неком) радиусе между всеми, кто попал под действие эффекта</w:t>
       </w:r>
       <w:r>
         <w:t xml:space="preserve">; </w:t>
@@ -8972,6 +9379,7 @@
     </w:p>
     <w:p>
       <w:r>
+        <w:lastRenderedPageBreak/>
         <w:t>Так же излечивает носителя на количество заблокированного урона.</w:t>
       </w:r>
     </w:p>
@@ -9315,8 +9723,6 @@
       <w:r>
         <w:t>т</w:t>
       </w:r>
-      <w:bookmarkStart w:id="27" w:name="_GoBack"/>
-      <w:bookmarkEnd w:id="27"/>
       <w:r>
         <w:t>во)</w:t>
       </w:r>
@@ -9326,16 +9732,7 @@
         <w:ind w:left="360"/>
       </w:pPr>
       <w:r>
-        <w:lastRenderedPageBreak/>
-        <w:t xml:space="preserve">Эффект модификатора </w:t>
-      </w:r>
-      <w:proofErr w:type="spellStart"/>
-      <w:r>
-        <w:t>статов</w:t>
-      </w:r>
-      <w:proofErr w:type="spellEnd"/>
-      <w:r>
-        <w:t xml:space="preserve"> начинает работать, когда текущее здоровье цели упало ниже 90</w:t>
+        <w:t>Эффект модификатора статов начинает работать, когда текущее здоровье цели упало ниже 90</w:t>
       </w:r>
       <w:r>
         <w:t>%</w:t>
@@ -9344,15 +9741,7 @@
         <w:t xml:space="preserve">; </w:t>
       </w:r>
       <w:r>
-        <w:t xml:space="preserve">так же модификаторы </w:t>
-      </w:r>
-      <w:proofErr w:type="spellStart"/>
-      <w:r>
-        <w:t>статов</w:t>
-      </w:r>
-      <w:proofErr w:type="spellEnd"/>
-      <w:r>
-        <w:t xml:space="preserve"> тем больше, чем больше процентов </w:t>
+        <w:t xml:space="preserve">так же модификаторы статов тем больше, чем больше процентов </w:t>
       </w:r>
       <w:r>
         <w:rPr>
@@ -9378,15 +9767,7 @@
         <w:t xml:space="preserve">Так же, любые критические атаки носителя </w:t>
       </w:r>
       <w:r>
-        <w:t>восстанавливают здоровье носителя в (</w:t>
-      </w:r>
-      <w:proofErr w:type="spellStart"/>
-      <w:r>
-        <w:t>неком</w:t>
-      </w:r>
-      <w:proofErr w:type="spellEnd"/>
-      <w:r>
-        <w:t>) проценте</w:t>
+        <w:t>восстанавливают здоровье носителя в (неком) проценте</w:t>
       </w:r>
       <w:r>
         <w:t>.</w:t>
@@ -9491,13 +9872,8 @@
       </w:r>
     </w:p>
     <w:p>
-      <w:proofErr w:type="spellStart"/>
-      <w:r>
-        <w:t>Бафф</w:t>
-      </w:r>
-      <w:proofErr w:type="spellEnd"/>
-      <w:r>
-        <w:t xml:space="preserve">, который появляется у носителя за </w:t>
+      <w:r>
+        <w:t xml:space="preserve">Бафф, который появляется у носителя за </w:t>
       </w:r>
       <w:r>
         <w:rPr>
@@ -9875,13 +10251,8 @@
         </w:rPr>
         <w:t>C</w:t>
       </w:r>
-      <w:proofErr w:type="spellStart"/>
-      <w:r>
-        <w:t>haracters</w:t>
-      </w:r>
-      <w:proofErr w:type="spellEnd"/>
-      <w:r>
-        <w:t xml:space="preserve"> по дефолту наносят физический урон!</w:t>
+      <w:r>
+        <w:t>haracters по дефолту наносят физический урон!</w:t>
       </w:r>
       <w:r>
         <w:br/>
@@ -9923,15 +10294,7 @@
         <w:br/>
       </w:r>
       <w:r>
-        <w:t xml:space="preserve">Атака, активировавшая критический удар, умножает своё значение на множитель источника </w:t>
-      </w:r>
-      <w:proofErr w:type="spellStart"/>
-      <w:r>
-        <w:t>крита</w:t>
-      </w:r>
-      <w:proofErr w:type="spellEnd"/>
-      <w:r>
-        <w:t>. Это означает, что критический удар — это просто усилитель урона от атаки и он не добавляет дополнительный урон к атаке, а напрямую увеличивает урон атаки путём умножения.</w:t>
+        <w:t>Атака, активировавшая критический удар, умножает своё значение на множитель источника крита. Это означает, что критический удар — это просто усилитель урона от атаки и он не добавляет дополнительный урон к атаке, а напрямую увеличивает урон атаки путём умножения.</w:t>
       </w:r>
     </w:p>
     <w:p>
@@ -10186,76 +10549,12 @@
     <w:p/>
     <w:p>
       <w:r>
-        <w:t xml:space="preserve">Игрок теряет уровень после смерти, но сохраняет шмотки. Если уровень игрока меньше уровня </w:t>
-      </w:r>
-      <w:proofErr w:type="spellStart"/>
-      <w:r>
-        <w:t>шмота</w:t>
-      </w:r>
-      <w:proofErr w:type="spellEnd"/>
-      <w:r>
-        <w:t xml:space="preserve">, то </w:t>
-      </w:r>
-      <w:proofErr w:type="spellStart"/>
-      <w:r>
-        <w:t>шмот</w:t>
-      </w:r>
-      <w:proofErr w:type="spellEnd"/>
-      <w:r>
-        <w:t xml:space="preserve"> херится на такое же количество, во сколько раз уровень игрока ниже уровня </w:t>
-      </w:r>
-      <w:proofErr w:type="spellStart"/>
-      <w:r>
-        <w:t>шмота</w:t>
-      </w:r>
-      <w:proofErr w:type="spellEnd"/>
-      <w:r>
-        <w:t xml:space="preserve">. Пример: </w:t>
-      </w:r>
-      <w:proofErr w:type="spellStart"/>
-      <w:r>
-        <w:t>шмот</w:t>
-      </w:r>
-      <w:proofErr w:type="spellEnd"/>
-      <w:r>
-        <w:t xml:space="preserve"> 50 </w:t>
-      </w:r>
-      <w:proofErr w:type="spellStart"/>
-      <w:r>
-        <w:t>лвл</w:t>
-      </w:r>
-      <w:proofErr w:type="spellEnd"/>
-      <w:r>
-        <w:t xml:space="preserve">, даёт +100 к атаке. Игрок 25 уровня, значит </w:t>
-      </w:r>
-      <w:proofErr w:type="spellStart"/>
-      <w:r>
-        <w:t>шмот</w:t>
-      </w:r>
-      <w:proofErr w:type="spellEnd"/>
-      <w:r>
-        <w:t xml:space="preserve"> херится в 2 раза, то есть даёт +50 к урону. Если уровень игрока выше, чем у </w:t>
-      </w:r>
-      <w:proofErr w:type="spellStart"/>
-      <w:r>
-        <w:t>шмота</w:t>
-      </w:r>
-      <w:proofErr w:type="spellEnd"/>
-      <w:r>
-        <w:t>, то ничего не происходит.</w:t>
-      </w:r>
-    </w:p>
-    <w:p>
-      <w:r>
-        <w:t xml:space="preserve">(Как растёт уровень </w:t>
-      </w:r>
-      <w:proofErr w:type="spellStart"/>
-      <w:r>
-        <w:t>шмота</w:t>
-      </w:r>
-      <w:proofErr w:type="spellEnd"/>
-      <w:r>
-        <w:t>; при складывании?)</w:t>
+        <w:t>Игрок теряет уровень после смерти, но сохраняет шмотки. Если уровень игрока меньше уровня шмота, то шмот херится на такое же количество, во сколько раз уровень игрока ниже уровня шмота. Пример: шмот 50 лвл, даёт +100 к атаке. Игрок 25 уровня, значит шмот херится в 2 раза, то есть даёт +50 к урону. Если уровень игрока выше, чем у шмота, то ничего не происходит.</w:t>
+      </w:r>
+    </w:p>
+    <w:p>
+      <w:r>
+        <w:t>(Как растёт уровень шмота; при складывании?)</w:t>
       </w:r>
     </w:p>
     <w:p>
@@ -10331,25 +10630,21 @@
       <w:r>
         <w:t xml:space="preserve">Вылетает пуля. Из дула появляются вспышки огня, пуля имеет некий </w:t>
       </w:r>
-      <w:proofErr w:type="spellStart"/>
       <w:r>
         <w:rPr>
           <w:lang w:val="en-US"/>
         </w:rPr>
         <w:t>gfx</w:t>
       </w:r>
-      <w:proofErr w:type="spellEnd"/>
       <w:r>
         <w:t xml:space="preserve"> у хвоста (хвост красиво развевается на ветру) и так же есть </w:t>
       </w:r>
-      <w:proofErr w:type="spellStart"/>
       <w:r>
         <w:rPr>
           <w:lang w:val="en-US"/>
         </w:rPr>
         <w:t>gfx</w:t>
       </w:r>
-      <w:proofErr w:type="spellEnd"/>
       <w:r>
         <w:t xml:space="preserve"> вспышки огня при попадании пули по цели (стену</w:t>
       </w:r>
@@ -10432,13 +10727,8 @@
           <w:numId w:val="15"/>
         </w:numPr>
       </w:pPr>
-      <w:proofErr w:type="spellStart"/>
-      <w:r>
-        <w:t>Спадения</w:t>
-      </w:r>
-      <w:proofErr w:type="spellEnd"/>
-      <w:r>
-        <w:t xml:space="preserve"> эффекта пламени/льда, когда они накладываются друг на друга</w:t>
+      <w:r>
+        <w:t>Спадения эффекта пламени/льда, когда они накладываются друг на друга</w:t>
       </w:r>
     </w:p>
     <w:p>
@@ -10523,26 +10813,10 @@
         <w:spacing w:line="256" w:lineRule="auto"/>
       </w:pPr>
       <w:r>
-        <w:t xml:space="preserve">Навык (пассивный выглядит интереснее активного) - яд </w:t>
-      </w:r>
-      <w:proofErr w:type="spellStart"/>
-      <w:r>
-        <w:t>баффает</w:t>
-      </w:r>
-      <w:proofErr w:type="spellEnd"/>
-      <w:r>
-        <w:t xml:space="preserve"> игрока. Так же для улучшения профита от данного навыка стоит включить в этот навык постоянное отравление игрока.</w:t>
-      </w:r>
-      <w:r>
-        <w:t xml:space="preserve"> Сюда же можно включить фишку, когда у персонажа мало ХП, но очень большой </w:t>
-      </w:r>
-      <w:proofErr w:type="spellStart"/>
-      <w:r>
-        <w:t>реген</w:t>
-      </w:r>
-      <w:proofErr w:type="spellEnd"/>
-      <w:r>
-        <w:t xml:space="preserve"> в процентах.</w:t>
+        <w:t>Навык (пассивный выглядит интереснее активного) - яд баффает игрока. Так же для улучшения профита от данного навыка стоит включить в этот навык постоянное отравление игрока.</w:t>
+      </w:r>
+      <w:r>
+        <w:t xml:space="preserve"> Сюда же можно включить фишку, когда у персонажа мало ХП, но очень большой реген в процентах.</w:t>
       </w:r>
     </w:p>
     <w:p>
@@ -10604,23 +10878,7 @@
         <w:t>что-то</w:t>
       </w:r>
       <w:r>
-        <w:t xml:space="preserve"> подобное. Суть в том, что игрок играет за двоих, при смерти одного – второй ловит разные </w:t>
-      </w:r>
-      <w:proofErr w:type="spellStart"/>
-      <w:r>
-        <w:t>баффы</w:t>
-      </w:r>
-      <w:proofErr w:type="spellEnd"/>
-      <w:r>
-        <w:t xml:space="preserve"> и </w:t>
-      </w:r>
-      <w:proofErr w:type="spellStart"/>
-      <w:r>
-        <w:t>дебаффы</w:t>
-      </w:r>
-      <w:proofErr w:type="spellEnd"/>
-      <w:r>
-        <w:t xml:space="preserve"> и остается сражаться один</w:t>
+        <w:t xml:space="preserve"> подобное. Суть в том, что игрок играет за двоих, при смерти одного – второй ловит разные баффы и дебаффы и остается сражаться один</w:t>
       </w:r>
     </w:p>
     <w:p>
@@ -10632,11 +10890,9 @@
         </w:numPr>
         <w:spacing w:line="256" w:lineRule="auto"/>
       </w:pPr>
-      <w:proofErr w:type="spellStart"/>
       <w:r>
         <w:t>Допельгангер</w:t>
       </w:r>
-      <w:proofErr w:type="spellEnd"/>
       <w:r>
         <w:t xml:space="preserve"> – носитель эффекта может создать до 6 своих копий</w:t>
       </w:r>
@@ -10740,23 +10996,7 @@
         </w:numPr>
       </w:pPr>
       <w:r>
-        <w:t xml:space="preserve">Способность, атака: урон наносится вокруг героя в </w:t>
-      </w:r>
-      <w:proofErr w:type="spellStart"/>
-      <w:r>
-        <w:t>неком</w:t>
-      </w:r>
-      <w:proofErr w:type="spellEnd"/>
-      <w:r>
-        <w:t xml:space="preserve"> радиусе и распределяется между всеми. Аналог: </w:t>
-      </w:r>
-      <w:proofErr w:type="spellStart"/>
-      <w:r>
-        <w:t>Ульт</w:t>
-      </w:r>
-      <w:proofErr w:type="spellEnd"/>
-      <w:r>
-        <w:t xml:space="preserve"> Луны из dota2. Чем меньше врагов вокруг игрока, тем больше он получит урона. (Как будет работать кнопка атаки? Она будет концентрировать урон на какой-то единичной цели или просто будет запускать эту атаку?)</w:t>
+        <w:t>Способность, атака: урон наносится вокруг героя в неком радиусе и распределяется между всеми. Аналог: Ульт Луны из dota2. Чем меньше врагов вокруг игрока, тем больше он получит урона. (Как будет работать кнопка атаки? Она будет концентрировать урон на какой-то единичной цели или просто будет запускать эту атаку?)</w:t>
       </w:r>
     </w:p>
     <w:p>
@@ -10780,31 +11020,7 @@
         </w:numPr>
       </w:pPr>
       <w:r>
-        <w:t xml:space="preserve">Эффект, похожий на хил: наносит урон, но вместе с тем </w:t>
-      </w:r>
-      <w:proofErr w:type="spellStart"/>
-      <w:r>
-        <w:t>хилит</w:t>
-      </w:r>
-      <w:proofErr w:type="spellEnd"/>
-      <w:r>
-        <w:t xml:space="preserve">... Сначала наносит урон, а потом </w:t>
-      </w:r>
-      <w:proofErr w:type="spellStart"/>
-      <w:r>
-        <w:t>хилит</w:t>
-      </w:r>
-      <w:proofErr w:type="spellEnd"/>
-      <w:r>
-        <w:t xml:space="preserve"> или сначала </w:t>
-      </w:r>
-      <w:proofErr w:type="spellStart"/>
-      <w:r>
-        <w:t>хилит</w:t>
-      </w:r>
-      <w:proofErr w:type="spellEnd"/>
-      <w:r>
-        <w:t>, а потом наносит урон...</w:t>
+        <w:t>Эффект, похожий на хил: наносит урон, но вместе с тем хилит... Сначала наносит урон, а потом хилит или сначала хилит, а потом наносит урон...</w:t>
       </w:r>
     </w:p>
     <w:p>
@@ -10822,23 +11038,7 @@
         <w:t>: сначала</w:t>
       </w:r>
       <w:r>
-        <w:t xml:space="preserve"> </w:t>
-      </w:r>
-      <w:proofErr w:type="spellStart"/>
-      <w:r>
-        <w:t>хилит</w:t>
-      </w:r>
-      <w:proofErr w:type="spellEnd"/>
-      <w:r>
-        <w:t xml:space="preserve"> на Х, а потом наносит урон каждую секунду; со временем урон в сек. растет и в итоге наносит больше урона, чем </w:t>
-      </w:r>
-      <w:proofErr w:type="spellStart"/>
-      <w:r>
-        <w:t>отхилил</w:t>
-      </w:r>
-      <w:proofErr w:type="spellEnd"/>
-      <w:r>
-        <w:t>.</w:t>
+        <w:t xml:space="preserve"> хилит на Х, а потом наносит урон каждую секунду; со временем урон в сек. растет и в итоге наносит больше урона, чем отхилил.</w:t>
       </w:r>
     </w:p>
     <w:p>
@@ -10850,15 +11050,7 @@
         </w:numPr>
       </w:pPr>
       <w:r>
-        <w:t xml:space="preserve">Способность и эффект: молния. Она делает N отскоков от цели к другим </w:t>
-      </w:r>
-      <w:proofErr w:type="spellStart"/>
-      <w:r>
-        <w:t>рандомным</w:t>
-      </w:r>
-      <w:proofErr w:type="spellEnd"/>
-      <w:r>
-        <w:t xml:space="preserve"> целям в некотором радиусе; так же наносит урон цели, на которую она попадёт.</w:t>
+        <w:t>Способность и эффект: молния. Она делает N отскоков от цели к другим рандомным целям в некотором радиусе; так же наносит урон цели, на которую она попадёт.</w:t>
       </w:r>
     </w:p>
     <w:p>
@@ -10869,11 +11061,9 @@
           <w:numId w:val="4"/>
         </w:numPr>
       </w:pPr>
-      <w:proofErr w:type="spellStart"/>
       <w:r>
         <w:t>Дебафф</w:t>
       </w:r>
-      <w:proofErr w:type="spellEnd"/>
       <w:r>
         <w:t xml:space="preserve">: </w:t>
       </w:r>
@@ -10913,15 +11103,7 @@
         <w:t xml:space="preserve">: </w:t>
       </w:r>
       <w:r>
-        <w:t xml:space="preserve">авто-крест </w:t>
-      </w:r>
-      <w:proofErr w:type="spellStart"/>
-      <w:r>
-        <w:t>Даззла</w:t>
-      </w:r>
-      <w:proofErr w:type="spellEnd"/>
-      <w:r>
-        <w:t xml:space="preserve"> с вероятностью </w:t>
+        <w:t xml:space="preserve">авто-крест Даззла с вероятностью </w:t>
       </w:r>
       <w:r>
         <w:rPr>
@@ -10957,26 +11139,13 @@
         </w:numPr>
       </w:pPr>
       <w:r>
-        <w:t xml:space="preserve">Способность, для </w:t>
-      </w:r>
-      <w:proofErr w:type="spellStart"/>
-      <w:r>
-        <w:t>ближников</w:t>
-      </w:r>
-      <w:proofErr w:type="spellEnd"/>
+        <w:t>Способность, для ближников</w:t>
+      </w:r>
       <w:r>
         <w:t xml:space="preserve">: 1 </w:t>
       </w:r>
       <w:r>
-        <w:t xml:space="preserve">прыжок вокруг цели, как в </w:t>
-      </w:r>
-      <w:proofErr w:type="spellStart"/>
-      <w:r>
-        <w:t>ульте</w:t>
-      </w:r>
-      <w:proofErr w:type="spellEnd"/>
-      <w:r>
-        <w:t xml:space="preserve"> Джаггернаута. Прыжок происходит</w:t>
+        <w:t>прыжок вокруг цели, как в ульте Джаггернаута. Прыжок происходит</w:t>
       </w:r>
       <w:r>
         <w:t>,</w:t>
@@ -10994,13 +11163,8 @@
         <w:t>во время</w:t>
       </w:r>
       <w:r>
-        <w:t xml:space="preserve"> </w:t>
-      </w:r>
-      <w:proofErr w:type="spellStart"/>
-      <w:r>
-        <w:t>крита</w:t>
-      </w:r>
-      <w:proofErr w:type="spellEnd"/>
+        <w:t xml:space="preserve"> крита</w:t>
+      </w:r>
       <w:r>
         <w:t xml:space="preserve">; </w:t>
       </w:r>
@@ -11044,23 +11208,7 @@
         </w:numPr>
       </w:pPr>
       <w:r>
-        <w:t xml:space="preserve">Способность: </w:t>
-      </w:r>
-      <w:proofErr w:type="spellStart"/>
-      <w:r>
-        <w:t>самоподжог</w:t>
-      </w:r>
-      <w:proofErr w:type="spellEnd"/>
-      <w:r>
-        <w:t xml:space="preserve">. Носитель горит и поджигает всех в </w:t>
-      </w:r>
-      <w:proofErr w:type="spellStart"/>
-      <w:r>
-        <w:t>неком</w:t>
-      </w:r>
-      <w:proofErr w:type="spellEnd"/>
-      <w:r>
-        <w:t xml:space="preserve"> радиусе вокруг себя</w:t>
+        <w:t>Способность: самоподжог. Носитель горит и поджигает всех в неком радиусе вокруг себя</w:t>
       </w:r>
       <w:r>
         <w:br/>
@@ -11088,13 +11236,8 @@
         </w:numPr>
       </w:pPr>
       <w:r>
-        <w:t xml:space="preserve">На каждый тип урона сделать по способности? Например, на кровотечение уже есть </w:t>
-      </w:r>
-      <w:proofErr w:type="spellStart"/>
-      <w:r>
-        <w:t>Lifesteal</w:t>
-      </w:r>
-      <w:proofErr w:type="spellEnd"/>
+        <w:t>На каждый тип урона сделать по способности? Например, на кровотечение уже есть Lifesteal</w:t>
+      </w:r>
     </w:p>
     <w:p>
       <w:pPr>
@@ -11105,15 +11248,7 @@
         </w:numPr>
       </w:pPr>
       <w:r>
-        <w:t xml:space="preserve">Способность: за каждый удар уменьшает броню цели на 1. Усиление: добавляет броню себе в </w:t>
-      </w:r>
-      <w:proofErr w:type="spellStart"/>
-      <w:r>
-        <w:t>неком</w:t>
-      </w:r>
-      <w:proofErr w:type="spellEnd"/>
-      <w:r>
-        <w:t xml:space="preserve"> эквиваленте (Не больше 100%). Эффект изменения брони сохраняется X секунд. Так же не работает, если у цели уже 0 брони.</w:t>
+        <w:t>Способность: за каждый удар уменьшает броню цели на 1. Усиление: добавляет броню себе в неком эквиваленте (Не больше 100%). Эффект изменения брони сохраняется X секунд. Так же не работает, если у цели уже 0 брони.</w:t>
       </w:r>
     </w:p>
     <w:p>
@@ -11125,23 +11260,19 @@
         </w:numPr>
       </w:pPr>
       <w:r>
-        <w:t xml:space="preserve">Сделать лужу некого </w:t>
-      </w:r>
-      <w:proofErr w:type="spellStart"/>
-      <w:r>
-        <w:t>дебаффа</w:t>
-      </w:r>
-      <w:proofErr w:type="spellEnd"/>
-      <w:r>
-        <w:t xml:space="preserve">. Лужа должна равномерно рассекаться из центра к краю (лужа яда), либо проявляться сразу (лужа напалма). Эта лужа раз в несколько секунд навешивает на всех, кто ее коснётся соответствующий </w:t>
-      </w:r>
-      <w:proofErr w:type="spellStart"/>
-      <w:r>
-        <w:t>дебафф</w:t>
-      </w:r>
-      <w:proofErr w:type="spellEnd"/>
-      <w:r>
-        <w:t>.</w:t>
+        <w:t>Сделать лужу некого дебаффа. Лужа должна равномерно рассекаться из центра к краю (лужа яда), либо проявляться сразу (лужа напалма). Эта лужа раз в несколько секунд навешивает на всех, кто ее коснётся соответствующий дебафф.</w:t>
+      </w:r>
+    </w:p>
+    <w:p>
+      <w:pPr>
+        <w:pStyle w:val="a3"/>
+        <w:numPr>
+          <w:ilvl w:val="0"/>
+          <w:numId w:val="4"/>
+        </w:numPr>
+      </w:pPr>
+      <w:r>
+        <w:t>При получении урона используется некий аналог «пустышки» из Gungeon</w:t>
       </w:r>
     </w:p>
     <w:p>
@@ -11218,13 +11349,8 @@
         <w:spacing w:line="256" w:lineRule="auto"/>
       </w:pPr>
       <w:r>
-        <w:t xml:space="preserve">Все Враги в игре могут </w:t>
-      </w:r>
-      <w:proofErr w:type="spellStart"/>
-      <w:r>
-        <w:t>лвл-апнуться</w:t>
-      </w:r>
-      <w:proofErr w:type="spellEnd"/>
+        <w:t>Все Враги в игре могут лвл-апнуться</w:t>
+      </w:r>
     </w:p>
     <w:p>
       <w:pPr>
@@ -11257,23 +11383,7 @@
       </w:r>
       <w:r>
         <w:br/>
-        <w:t xml:space="preserve">Мне нравится механика в </w:t>
-      </w:r>
-      <w:proofErr w:type="spellStart"/>
-      <w:r>
-        <w:t>dark</w:t>
-      </w:r>
-      <w:proofErr w:type="spellEnd"/>
-      <w:r>
-        <w:t xml:space="preserve"> </w:t>
-      </w:r>
-      <w:proofErr w:type="spellStart"/>
-      <w:r>
-        <w:t>souls</w:t>
-      </w:r>
-      <w:proofErr w:type="spellEnd"/>
-      <w:r>
-        <w:t>, где есть некий предмет, используя который игрок выйдет из игры (сохранится и т.д.). Но на его использование нужно некоторое время. Таким образом, игрок не сможет в пылу сражения использовать его, но при этом не нужно будет делать вычисления на подобии «если в таком, то радиусе от игрока нет угрозы, то делай то»</w:t>
+        <w:t>Мне нравится механика в dark souls, где есть некий предмет, используя который игрок выйдет из игры (сохранится и т.д.). Но на его использование нужно некоторое время. Таким образом, игрок не сможет в пылу сражения использовать его, но при этом не нужно будет делать вычисления на подобии «если в таком, то радиусе от игрока нет угрозы, то делай то»</w:t>
       </w:r>
     </w:p>
     <w:p>
@@ -13109,6 +13219,95 @@
     </w:lvl>
   </w:abstractNum>
   <w:abstractNum w:abstractNumId="19" w15:restartNumberingAfterBreak="0">
+    <w:nsid w:val="29073BDC"/>
+    <w:multiLevelType w:val="hybridMultilevel"/>
+    <w:tmpl w:val="5CCC7618"/>
+    <w:lvl w:ilvl="0" w:tplc="0419000F">
+      <w:start w:val="1"/>
+      <w:numFmt w:val="decimal"/>
+      <w:lvlText w:val="%1."/>
+      <w:lvlJc w:val="left"/>
+      <w:pPr>
+        <w:ind w:left="720" w:hanging="360"/>
+      </w:pPr>
+      <w:rPr>
+        <w:rFonts w:hint="default"/>
+      </w:rPr>
+    </w:lvl>
+    <w:lvl w:ilvl="1" w:tplc="04190019" w:tentative="1">
+      <w:start w:val="1"/>
+      <w:numFmt w:val="lowerLetter"/>
+      <w:lvlText w:val="%2."/>
+      <w:lvlJc w:val="left"/>
+      <w:pPr>
+        <w:ind w:left="1440" w:hanging="360"/>
+      </w:pPr>
+    </w:lvl>
+    <w:lvl w:ilvl="2" w:tplc="0419001B" w:tentative="1">
+      <w:start w:val="1"/>
+      <w:numFmt w:val="lowerRoman"/>
+      <w:lvlText w:val="%3."/>
+      <w:lvlJc w:val="right"/>
+      <w:pPr>
+        <w:ind w:left="2160" w:hanging="180"/>
+      </w:pPr>
+    </w:lvl>
+    <w:lvl w:ilvl="3" w:tplc="0419000F" w:tentative="1">
+      <w:start w:val="1"/>
+      <w:numFmt w:val="decimal"/>
+      <w:lvlText w:val="%4."/>
+      <w:lvlJc w:val="left"/>
+      <w:pPr>
+        <w:ind w:left="2880" w:hanging="360"/>
+      </w:pPr>
+    </w:lvl>
+    <w:lvl w:ilvl="4" w:tplc="04190019" w:tentative="1">
+      <w:start w:val="1"/>
+      <w:numFmt w:val="lowerLetter"/>
+      <w:lvlText w:val="%5."/>
+      <w:lvlJc w:val="left"/>
+      <w:pPr>
+        <w:ind w:left="3600" w:hanging="360"/>
+      </w:pPr>
+    </w:lvl>
+    <w:lvl w:ilvl="5" w:tplc="0419001B" w:tentative="1">
+      <w:start w:val="1"/>
+      <w:numFmt w:val="lowerRoman"/>
+      <w:lvlText w:val="%6."/>
+      <w:lvlJc w:val="right"/>
+      <w:pPr>
+        <w:ind w:left="4320" w:hanging="180"/>
+      </w:pPr>
+    </w:lvl>
+    <w:lvl w:ilvl="6" w:tplc="0419000F" w:tentative="1">
+      <w:start w:val="1"/>
+      <w:numFmt w:val="decimal"/>
+      <w:lvlText w:val="%7."/>
+      <w:lvlJc w:val="left"/>
+      <w:pPr>
+        <w:ind w:left="5040" w:hanging="360"/>
+      </w:pPr>
+    </w:lvl>
+    <w:lvl w:ilvl="7" w:tplc="04190019" w:tentative="1">
+      <w:start w:val="1"/>
+      <w:numFmt w:val="lowerLetter"/>
+      <w:lvlText w:val="%8."/>
+      <w:lvlJc w:val="left"/>
+      <w:pPr>
+        <w:ind w:left="5760" w:hanging="360"/>
+      </w:pPr>
+    </w:lvl>
+    <w:lvl w:ilvl="8" w:tplc="0419001B" w:tentative="1">
+      <w:start w:val="1"/>
+      <w:numFmt w:val="lowerRoman"/>
+      <w:lvlText w:val="%9."/>
+      <w:lvlJc w:val="right"/>
+      <w:pPr>
+        <w:ind w:left="6480" w:hanging="180"/>
+      </w:pPr>
+    </w:lvl>
+  </w:abstractNum>
+  <w:abstractNum w:abstractNumId="20" w15:restartNumberingAfterBreak="0">
     <w:nsid w:val="2D6F3822"/>
     <w:multiLevelType w:val="hybridMultilevel"/>
     <w:tmpl w:val="B0FC6900"/>
@@ -13197,7 +13396,7 @@
       </w:pPr>
     </w:lvl>
   </w:abstractNum>
-  <w:abstractNum w:abstractNumId="20" w15:restartNumberingAfterBreak="0">
+  <w:abstractNum w:abstractNumId="21" w15:restartNumberingAfterBreak="0">
     <w:nsid w:val="32C60889"/>
     <w:multiLevelType w:val="hybridMultilevel"/>
     <w:tmpl w:val="791822A0"/>
@@ -13286,7 +13485,7 @@
       </w:pPr>
     </w:lvl>
   </w:abstractNum>
-  <w:abstractNum w:abstractNumId="21" w15:restartNumberingAfterBreak="0">
+  <w:abstractNum w:abstractNumId="22" w15:restartNumberingAfterBreak="0">
     <w:nsid w:val="38654884"/>
     <w:multiLevelType w:val="multilevel"/>
     <w:tmpl w:val="4964F83C"/>
@@ -13337,7 +13536,7 @@
       <w:lvlJc w:val="left"/>
     </w:lvl>
   </w:abstractNum>
-  <w:abstractNum w:abstractNumId="22" w15:restartNumberingAfterBreak="0">
+  <w:abstractNum w:abstractNumId="23" w15:restartNumberingAfterBreak="0">
     <w:nsid w:val="3A382ABA"/>
     <w:multiLevelType w:val="hybridMultilevel"/>
     <w:tmpl w:val="FCD6265A"/>
@@ -13426,7 +13625,7 @@
       </w:pPr>
     </w:lvl>
   </w:abstractNum>
-  <w:abstractNum w:abstractNumId="23" w15:restartNumberingAfterBreak="0">
+  <w:abstractNum w:abstractNumId="24" w15:restartNumberingAfterBreak="0">
     <w:nsid w:val="3AD243E9"/>
     <w:multiLevelType w:val="hybridMultilevel"/>
     <w:tmpl w:val="1E924296"/>
@@ -13512,7 +13711,7 @@
       </w:pPr>
     </w:lvl>
   </w:abstractNum>
-  <w:abstractNum w:abstractNumId="24" w15:restartNumberingAfterBreak="0">
+  <w:abstractNum w:abstractNumId="25" w15:restartNumberingAfterBreak="0">
     <w:nsid w:val="46614457"/>
     <w:multiLevelType w:val="hybridMultilevel"/>
     <w:tmpl w:val="88BE5318"/>
@@ -13625,7 +13824,7 @@
       </w:rPr>
     </w:lvl>
   </w:abstractNum>
-  <w:abstractNum w:abstractNumId="25" w15:restartNumberingAfterBreak="0">
+  <w:abstractNum w:abstractNumId="26" w15:restartNumberingAfterBreak="0">
     <w:nsid w:val="4BF54192"/>
     <w:multiLevelType w:val="hybridMultilevel"/>
     <w:tmpl w:val="F4F63F1E"/>
@@ -13737,7 +13936,7 @@
       </w:rPr>
     </w:lvl>
   </w:abstractNum>
-  <w:abstractNum w:abstractNumId="26" w15:restartNumberingAfterBreak="0">
+  <w:abstractNum w:abstractNumId="27" w15:restartNumberingAfterBreak="0">
     <w:nsid w:val="4C661F72"/>
     <w:multiLevelType w:val="hybridMultilevel"/>
     <w:tmpl w:val="35B4B7DC"/>
@@ -13823,7 +14022,7 @@
       </w:pPr>
     </w:lvl>
   </w:abstractNum>
-  <w:abstractNum w:abstractNumId="27" w15:restartNumberingAfterBreak="0">
+  <w:abstractNum w:abstractNumId="28" w15:restartNumberingAfterBreak="0">
     <w:nsid w:val="4F2E535A"/>
     <w:multiLevelType w:val="multilevel"/>
     <w:tmpl w:val="CA4409CE"/>
@@ -13944,7 +14143,7 @@
       </w:rPr>
     </w:lvl>
   </w:abstractNum>
-  <w:abstractNum w:abstractNumId="28" w15:restartNumberingAfterBreak="0">
+  <w:abstractNum w:abstractNumId="29" w15:restartNumberingAfterBreak="0">
     <w:nsid w:val="4F786CFA"/>
     <w:multiLevelType w:val="hybridMultilevel"/>
     <w:tmpl w:val="16F4D006"/>
@@ -14033,7 +14232,7 @@
       </w:pPr>
     </w:lvl>
   </w:abstractNum>
-  <w:abstractNum w:abstractNumId="29" w15:restartNumberingAfterBreak="0">
+  <w:abstractNum w:abstractNumId="30" w15:restartNumberingAfterBreak="0">
     <w:nsid w:val="53273CB2"/>
     <w:multiLevelType w:val="hybridMultilevel"/>
     <w:tmpl w:val="E6C4A15C"/>
@@ -14122,7 +14321,7 @@
       </w:pPr>
     </w:lvl>
   </w:abstractNum>
-  <w:abstractNum w:abstractNumId="30" w15:restartNumberingAfterBreak="0">
+  <w:abstractNum w:abstractNumId="31" w15:restartNumberingAfterBreak="0">
     <w:nsid w:val="55317AD8"/>
     <w:multiLevelType w:val="hybridMultilevel"/>
     <w:tmpl w:val="570A8962"/>
@@ -14235,7 +14434,7 @@
       </w:rPr>
     </w:lvl>
   </w:abstractNum>
-  <w:abstractNum w:abstractNumId="31" w15:restartNumberingAfterBreak="0">
+  <w:abstractNum w:abstractNumId="32" w15:restartNumberingAfterBreak="0">
     <w:nsid w:val="5A0E1AC4"/>
     <w:multiLevelType w:val="hybridMultilevel"/>
     <w:tmpl w:val="5D8A14CE"/>
@@ -14324,7 +14523,7 @@
       </w:pPr>
     </w:lvl>
   </w:abstractNum>
-  <w:abstractNum w:abstractNumId="32" w15:restartNumberingAfterBreak="0">
+  <w:abstractNum w:abstractNumId="33" w15:restartNumberingAfterBreak="0">
     <w:nsid w:val="5B576A29"/>
     <w:multiLevelType w:val="hybridMultilevel"/>
     <w:tmpl w:val="0172C36C"/>
@@ -14437,7 +14636,7 @@
       </w:rPr>
     </w:lvl>
   </w:abstractNum>
-  <w:abstractNum w:abstractNumId="33" w15:restartNumberingAfterBreak="0">
+  <w:abstractNum w:abstractNumId="34" w15:restartNumberingAfterBreak="0">
     <w:nsid w:val="67590500"/>
     <w:multiLevelType w:val="hybridMultilevel"/>
     <w:tmpl w:val="0840E5B4"/>
@@ -14550,7 +14749,7 @@
       </w:rPr>
     </w:lvl>
   </w:abstractNum>
-  <w:abstractNum w:abstractNumId="34" w15:restartNumberingAfterBreak="0">
+  <w:abstractNum w:abstractNumId="35" w15:restartNumberingAfterBreak="0">
     <w:nsid w:val="6AAB7535"/>
     <w:multiLevelType w:val="hybridMultilevel"/>
     <w:tmpl w:val="AD78555A"/>
@@ -14662,7 +14861,7 @@
       </w:rPr>
     </w:lvl>
   </w:abstractNum>
-  <w:abstractNum w:abstractNumId="35" w15:restartNumberingAfterBreak="0">
+  <w:abstractNum w:abstractNumId="36" w15:restartNumberingAfterBreak="0">
     <w:nsid w:val="71AE69DB"/>
     <w:multiLevelType w:val="hybridMultilevel"/>
     <w:tmpl w:val="117E5962"/>
@@ -14775,7 +14974,96 @@
       </w:rPr>
     </w:lvl>
   </w:abstractNum>
-  <w:abstractNum w:abstractNumId="36" w15:restartNumberingAfterBreak="0">
+  <w:abstractNum w:abstractNumId="37" w15:restartNumberingAfterBreak="0">
+    <w:nsid w:val="73B82E31"/>
+    <w:multiLevelType w:val="hybridMultilevel"/>
+    <w:tmpl w:val="F008E7D6"/>
+    <w:lvl w:ilvl="0" w:tplc="0419000F">
+      <w:start w:val="1"/>
+      <w:numFmt w:val="decimal"/>
+      <w:lvlText w:val="%1."/>
+      <w:lvlJc w:val="left"/>
+      <w:pPr>
+        <w:ind w:left="720" w:hanging="360"/>
+      </w:pPr>
+      <w:rPr>
+        <w:rFonts w:hint="default"/>
+      </w:rPr>
+    </w:lvl>
+    <w:lvl w:ilvl="1" w:tplc="04190019" w:tentative="1">
+      <w:start w:val="1"/>
+      <w:numFmt w:val="lowerLetter"/>
+      <w:lvlText w:val="%2."/>
+      <w:lvlJc w:val="left"/>
+      <w:pPr>
+        <w:ind w:left="1440" w:hanging="360"/>
+      </w:pPr>
+    </w:lvl>
+    <w:lvl w:ilvl="2" w:tplc="0419001B" w:tentative="1">
+      <w:start w:val="1"/>
+      <w:numFmt w:val="lowerRoman"/>
+      <w:lvlText w:val="%3."/>
+      <w:lvlJc w:val="right"/>
+      <w:pPr>
+        <w:ind w:left="2160" w:hanging="180"/>
+      </w:pPr>
+    </w:lvl>
+    <w:lvl w:ilvl="3" w:tplc="0419000F" w:tentative="1">
+      <w:start w:val="1"/>
+      <w:numFmt w:val="decimal"/>
+      <w:lvlText w:val="%4."/>
+      <w:lvlJc w:val="left"/>
+      <w:pPr>
+        <w:ind w:left="2880" w:hanging="360"/>
+      </w:pPr>
+    </w:lvl>
+    <w:lvl w:ilvl="4" w:tplc="04190019" w:tentative="1">
+      <w:start w:val="1"/>
+      <w:numFmt w:val="lowerLetter"/>
+      <w:lvlText w:val="%5."/>
+      <w:lvlJc w:val="left"/>
+      <w:pPr>
+        <w:ind w:left="3600" w:hanging="360"/>
+      </w:pPr>
+    </w:lvl>
+    <w:lvl w:ilvl="5" w:tplc="0419001B" w:tentative="1">
+      <w:start w:val="1"/>
+      <w:numFmt w:val="lowerRoman"/>
+      <w:lvlText w:val="%6."/>
+      <w:lvlJc w:val="right"/>
+      <w:pPr>
+        <w:ind w:left="4320" w:hanging="180"/>
+      </w:pPr>
+    </w:lvl>
+    <w:lvl w:ilvl="6" w:tplc="0419000F" w:tentative="1">
+      <w:start w:val="1"/>
+      <w:numFmt w:val="decimal"/>
+      <w:lvlText w:val="%7."/>
+      <w:lvlJc w:val="left"/>
+      <w:pPr>
+        <w:ind w:left="5040" w:hanging="360"/>
+      </w:pPr>
+    </w:lvl>
+    <w:lvl w:ilvl="7" w:tplc="04190019" w:tentative="1">
+      <w:start w:val="1"/>
+      <w:numFmt w:val="lowerLetter"/>
+      <w:lvlText w:val="%8."/>
+      <w:lvlJc w:val="left"/>
+      <w:pPr>
+        <w:ind w:left="5760" w:hanging="360"/>
+      </w:pPr>
+    </w:lvl>
+    <w:lvl w:ilvl="8" w:tplc="0419001B" w:tentative="1">
+      <w:start w:val="1"/>
+      <w:numFmt w:val="lowerRoman"/>
+      <w:lvlText w:val="%9."/>
+      <w:lvlJc w:val="right"/>
+      <w:pPr>
+        <w:ind w:left="6480" w:hanging="180"/>
+      </w:pPr>
+    </w:lvl>
+  </w:abstractNum>
+  <w:abstractNum w:abstractNumId="38" w15:restartNumberingAfterBreak="0">
     <w:nsid w:val="78C85063"/>
     <w:multiLevelType w:val="hybridMultilevel"/>
     <w:tmpl w:val="DFD68F24"/>
@@ -14864,7 +15152,7 @@
       </w:pPr>
     </w:lvl>
   </w:abstractNum>
-  <w:abstractNum w:abstractNumId="37" w15:restartNumberingAfterBreak="0">
+  <w:abstractNum w:abstractNumId="39" w15:restartNumberingAfterBreak="0">
     <w:nsid w:val="7AA434C7"/>
     <w:multiLevelType w:val="hybridMultilevel"/>
     <w:tmpl w:val="7578F72E"/>
@@ -14954,7 +15242,7 @@
     </w:lvl>
   </w:abstractNum>
   <w:num w:numId="1">
-    <w:abstractNumId w:val="21"/>
+    <w:abstractNumId w:val="22"/>
   </w:num>
   <w:num w:numId="2">
     <w:abstractNumId w:val="11"/>
@@ -14966,10 +15254,10 @@
     <w:abstractNumId w:val="14"/>
   </w:num>
   <w:num w:numId="5">
-    <w:abstractNumId w:val="27"/>
+    <w:abstractNumId w:val="28"/>
   </w:num>
   <w:num w:numId="6">
-    <w:abstractNumId w:val="22"/>
+    <w:abstractNumId w:val="23"/>
   </w:num>
   <w:num w:numId="7">
     <w:abstractNumId w:val="17"/>
@@ -14981,16 +15269,16 @@
     <w:abstractNumId w:val="1"/>
   </w:num>
   <w:num w:numId="10">
-    <w:abstractNumId w:val="31"/>
+    <w:abstractNumId w:val="32"/>
   </w:num>
   <w:num w:numId="11">
     <w:abstractNumId w:val="3"/>
   </w:num>
   <w:num w:numId="12">
-    <w:abstractNumId w:val="32"/>
+    <w:abstractNumId w:val="33"/>
   </w:num>
   <w:num w:numId="13">
-    <w:abstractNumId w:val="24"/>
+    <w:abstractNumId w:val="25"/>
   </w:num>
   <w:num w:numId="14">
     <w:abstractNumId w:val="6"/>
@@ -14999,7 +15287,7 @@
     <w:abstractNumId w:val="15"/>
   </w:num>
   <w:num w:numId="16">
-    <w:abstractNumId w:val="28"/>
+    <w:abstractNumId w:val="29"/>
   </w:num>
   <w:num w:numId="17">
     <w:abstractNumId w:val="9"/>
@@ -15008,10 +15296,10 @@
     <w:abstractNumId w:val="8"/>
   </w:num>
   <w:num w:numId="19">
-    <w:abstractNumId w:val="19"/>
+    <w:abstractNumId w:val="20"/>
   </w:num>
   <w:num w:numId="20">
-    <w:abstractNumId w:val="29"/>
+    <w:abstractNumId w:val="30"/>
   </w:num>
   <w:num w:numId="21">
     <w:abstractNumId w:val="12"/>
@@ -15029,43 +15317,49 @@
     <w:abstractNumId w:val="0"/>
   </w:num>
   <w:num w:numId="26">
-    <w:abstractNumId w:val="36"/>
+    <w:abstractNumId w:val="38"/>
   </w:num>
   <w:num w:numId="27">
-    <w:abstractNumId w:val="37"/>
+    <w:abstractNumId w:val="39"/>
   </w:num>
   <w:num w:numId="28">
-    <w:abstractNumId w:val="26"/>
+    <w:abstractNumId w:val="27"/>
   </w:num>
   <w:num w:numId="29">
-    <w:abstractNumId w:val="23"/>
+    <w:abstractNumId w:val="24"/>
   </w:num>
   <w:num w:numId="30">
     <w:abstractNumId w:val="10"/>
   </w:num>
   <w:num w:numId="31">
-    <w:abstractNumId w:val="33"/>
+    <w:abstractNumId w:val="34"/>
   </w:num>
   <w:num w:numId="32">
     <w:abstractNumId w:val="16"/>
   </w:num>
   <w:num w:numId="33">
-    <w:abstractNumId w:val="20"/>
+    <w:abstractNumId w:val="21"/>
   </w:num>
   <w:num w:numId="34">
-    <w:abstractNumId w:val="30"/>
+    <w:abstractNumId w:val="31"/>
   </w:num>
   <w:num w:numId="35">
-    <w:abstractNumId w:val="35"/>
+    <w:abstractNumId w:val="36"/>
   </w:num>
   <w:num w:numId="36">
     <w:abstractNumId w:val="5"/>
   </w:num>
   <w:num w:numId="37">
-    <w:abstractNumId w:val="34"/>
+    <w:abstractNumId w:val="35"/>
   </w:num>
   <w:num w:numId="38">
-    <w:abstractNumId w:val="25"/>
+    <w:abstractNumId w:val="26"/>
+  </w:num>
+  <w:num w:numId="39">
+    <w:abstractNumId w:val="19"/>
+  </w:num>
+  <w:num w:numId="40">
+    <w:abstractNumId w:val="37"/>
   </w:num>
 </w:numbering>
 </file>
@@ -15977,7 +16271,7 @@
 </file>
 
 <file path=customXml/itemProps1.xml><?xml version="1.0" encoding="utf-8"?>
-<ds:datastoreItem xmlns:ds="http://schemas.openxmlformats.org/officeDocument/2006/customXml" ds:itemID="{5E201B7F-1B8E-442B-9FD7-EB4726DC2F2C}">
+<ds:datastoreItem xmlns:ds="http://schemas.openxmlformats.org/officeDocument/2006/customXml" ds:itemID="{FBF0469A-B521-49C0-98D4-65243DCA465D}">
   <ds:schemaRefs>
     <ds:schemaRef ds:uri="http://schemas.openxmlformats.org/officeDocument/2006/bibliography"/>
   </ds:schemaRefs>

--- a/Спецификация об игре.docx
+++ b/Спецификация об игре.docx
@@ -350,7 +350,7 @@
           <w:r>
             <w:fldChar w:fldCharType="separate"/>
           </w:r>
-          <w:hyperlink w:anchor="_Toc36069766" w:history="1">
+          <w:hyperlink w:anchor="_Toc38830815" w:history="1">
             <w:r>
               <w:rPr>
                 <w:rStyle w:val="a5"/>
@@ -377,7 +377,7 @@
                 <w:noProof/>
                 <w:webHidden/>
               </w:rPr>
-              <w:instrText xml:space="preserve"> PAGEREF _Toc36069766 \h </w:instrText>
+              <w:instrText xml:space="preserve"> PAGEREF _Toc38830815 \h </w:instrText>
             </w:r>
             <w:r>
               <w:rPr>
@@ -420,7 +420,7 @@
               <w:lang w:eastAsia="ru-RU"/>
             </w:rPr>
           </w:pPr>
-          <w:hyperlink w:anchor="_Toc36069767" w:history="1">
+          <w:hyperlink w:anchor="_Toc38830816" w:history="1">
             <w:r>
               <w:rPr>
                 <w:rStyle w:val="a5"/>
@@ -447,7 +447,7 @@
                 <w:noProof/>
                 <w:webHidden/>
               </w:rPr>
-              <w:instrText xml:space="preserve"> PAGEREF _Toc36069767 \h </w:instrText>
+              <w:instrText xml:space="preserve"> PAGEREF _Toc38830816 \h </w:instrText>
             </w:r>
             <w:r>
               <w:rPr>
@@ -490,7 +490,7 @@
               <w:lang w:eastAsia="ru-RU"/>
             </w:rPr>
           </w:pPr>
-          <w:hyperlink w:anchor="_Toc36069768" w:history="1">
+          <w:hyperlink w:anchor="_Toc38830817" w:history="1">
             <w:r>
               <w:rPr>
                 <w:rStyle w:val="a5"/>
@@ -517,7 +517,7 @@
                 <w:noProof/>
                 <w:webHidden/>
               </w:rPr>
-              <w:instrText xml:space="preserve"> PAGEREF _Toc36069768 \h </w:instrText>
+              <w:instrText xml:space="preserve"> PAGEREF _Toc38830817 \h </w:instrText>
             </w:r>
             <w:r>
               <w:rPr>
@@ -560,7 +560,7 @@
               <w:lang w:eastAsia="ru-RU"/>
             </w:rPr>
           </w:pPr>
-          <w:hyperlink w:anchor="_Toc36069769" w:history="1">
+          <w:hyperlink w:anchor="_Toc38830818" w:history="1">
             <w:r>
               <w:rPr>
                 <w:rStyle w:val="a5"/>
@@ -587,7 +587,7 @@
                 <w:noProof/>
                 <w:webHidden/>
               </w:rPr>
-              <w:instrText xml:space="preserve"> PAGEREF _Toc36069769 \h </w:instrText>
+              <w:instrText xml:space="preserve"> PAGEREF _Toc38830818 \h </w:instrText>
             </w:r>
             <w:r>
               <w:rPr>
@@ -630,7 +630,7 @@
               <w:lang w:eastAsia="ru-RU"/>
             </w:rPr>
           </w:pPr>
-          <w:hyperlink w:anchor="_Toc36069770" w:history="1">
+          <w:hyperlink w:anchor="_Toc38830819" w:history="1">
             <w:r>
               <w:rPr>
                 <w:rStyle w:val="a5"/>
@@ -657,7 +657,7 @@
                 <w:noProof/>
                 <w:webHidden/>
               </w:rPr>
-              <w:instrText xml:space="preserve"> PAGEREF _Toc36069770 \h </w:instrText>
+              <w:instrText xml:space="preserve"> PAGEREF _Toc38830819 \h </w:instrText>
             </w:r>
             <w:r>
               <w:rPr>
@@ -700,7 +700,7 @@
               <w:lang w:eastAsia="ru-RU"/>
             </w:rPr>
           </w:pPr>
-          <w:hyperlink w:anchor="_Toc36069771" w:history="1">
+          <w:hyperlink w:anchor="_Toc38830820" w:history="1">
             <w:r>
               <w:rPr>
                 <w:rStyle w:val="a5"/>
@@ -727,7 +727,7 @@
                 <w:noProof/>
                 <w:webHidden/>
               </w:rPr>
-              <w:instrText xml:space="preserve"> PAGEREF _Toc36069771 \h </w:instrText>
+              <w:instrText xml:space="preserve"> PAGEREF _Toc38830820 \h </w:instrText>
             </w:r>
             <w:r>
               <w:rPr>
@@ -770,7 +770,7 @@
               <w:lang w:eastAsia="ru-RU"/>
             </w:rPr>
           </w:pPr>
-          <w:hyperlink w:anchor="_Toc36069772" w:history="1">
+          <w:hyperlink w:anchor="_Toc38830821" w:history="1">
             <w:r>
               <w:rPr>
                 <w:rStyle w:val="a5"/>
@@ -797,7 +797,7 @@
                 <w:noProof/>
                 <w:webHidden/>
               </w:rPr>
-              <w:instrText xml:space="preserve"> PAGEREF _Toc36069772 \h </w:instrText>
+              <w:instrText xml:space="preserve"> PAGEREF _Toc38830821 \h </w:instrText>
             </w:r>
             <w:r>
               <w:rPr>
@@ -840,7 +840,7 @@
               <w:lang w:eastAsia="ru-RU"/>
             </w:rPr>
           </w:pPr>
-          <w:hyperlink w:anchor="_Toc36069773" w:history="1">
+          <w:hyperlink w:anchor="_Toc38830822" w:history="1">
             <w:r>
               <w:rPr>
                 <w:rStyle w:val="a5"/>
@@ -867,7 +867,7 @@
                 <w:noProof/>
                 <w:webHidden/>
               </w:rPr>
-              <w:instrText xml:space="preserve"> PAGEREF _Toc36069773 \h </w:instrText>
+              <w:instrText xml:space="preserve"> PAGEREF _Toc38830822 \h </w:instrText>
             </w:r>
             <w:r>
               <w:rPr>
@@ -910,7 +910,7 @@
               <w:lang w:eastAsia="ru-RU"/>
             </w:rPr>
           </w:pPr>
-          <w:hyperlink w:anchor="_Toc36069774" w:history="1">
+          <w:hyperlink w:anchor="_Toc38830823" w:history="1">
             <w:r>
               <w:rPr>
                 <w:rStyle w:val="a5"/>
@@ -937,7 +937,7 @@
                 <w:noProof/>
                 <w:webHidden/>
               </w:rPr>
-              <w:instrText xml:space="preserve"> PAGEREF _Toc36069774 \h </w:instrText>
+              <w:instrText xml:space="preserve"> PAGEREF _Toc38830823 \h </w:instrText>
             </w:r>
             <w:r>
               <w:rPr>
@@ -980,7 +980,7 @@
               <w:lang w:eastAsia="ru-RU"/>
             </w:rPr>
           </w:pPr>
-          <w:hyperlink w:anchor="_Toc36069775" w:history="1">
+          <w:hyperlink w:anchor="_Toc38830824" w:history="1">
             <w:r>
               <w:rPr>
                 <w:rStyle w:val="a5"/>
@@ -1007,7 +1007,7 @@
                 <w:noProof/>
                 <w:webHidden/>
               </w:rPr>
-              <w:instrText xml:space="preserve"> PAGEREF _Toc36069775 \h </w:instrText>
+              <w:instrText xml:space="preserve"> PAGEREF _Toc38830824 \h </w:instrText>
             </w:r>
             <w:r>
               <w:rPr>
@@ -1027,7 +1027,7 @@
                 <w:noProof/>
                 <w:webHidden/>
               </w:rPr>
-              <w:t>6</w:t>
+              <w:t>7</w:t>
             </w:r>
             <w:r>
               <w:rPr>
@@ -1050,7 +1050,7 @@
               <w:lang w:eastAsia="ru-RU"/>
             </w:rPr>
           </w:pPr>
-          <w:hyperlink w:anchor="_Toc36069776" w:history="1">
+          <w:hyperlink w:anchor="_Toc38830825" w:history="1">
             <w:r>
               <w:rPr>
                 <w:rStyle w:val="a5"/>
@@ -1077,7 +1077,7 @@
                 <w:noProof/>
                 <w:webHidden/>
               </w:rPr>
-              <w:instrText xml:space="preserve"> PAGEREF _Toc36069776 \h </w:instrText>
+              <w:instrText xml:space="preserve"> PAGEREF _Toc38830825 \h </w:instrText>
             </w:r>
             <w:r>
               <w:rPr>
@@ -1120,13 +1120,13 @@
               <w:lang w:eastAsia="ru-RU"/>
             </w:rPr>
           </w:pPr>
-          <w:hyperlink w:anchor="_Toc36069777" w:history="1">
+          <w:hyperlink w:anchor="_Toc38830826" w:history="1">
             <w:r>
               <w:rPr>
                 <w:rStyle w:val="a5"/>
                 <w:noProof/>
               </w:rPr>
-              <w:t>Виды оружий и стили боя:</w:t>
+              <w:t>Атака</w:t>
             </w:r>
             <w:r>
               <w:rPr>
@@ -1147,7 +1147,7 @@
                 <w:noProof/>
                 <w:webHidden/>
               </w:rPr>
-              <w:instrText xml:space="preserve"> PAGEREF _Toc36069777 \h </w:instrText>
+              <w:instrText xml:space="preserve"> PAGEREF _Toc38830826 \h </w:instrText>
             </w:r>
             <w:r>
               <w:rPr>
@@ -1190,21 +1190,84 @@
               <w:lang w:eastAsia="ru-RU"/>
             </w:rPr>
           </w:pPr>
-          <w:hyperlink w:anchor="_Toc36069778" w:history="1">
+          <w:hyperlink w:anchor="_Toc38830827" w:history="1">
             <w:r>
               <w:rPr>
                 <w:rStyle w:val="a5"/>
                 <w:noProof/>
-              </w:rPr>
-              <w:t>Боеприпасы</w:t>
-            </w:r>
+                <w:lang w:eastAsia="ru-RU"/>
+              </w:rPr>
+              <w:t>Атака как действие</w:t>
+            </w:r>
+            <w:r>
+              <w:rPr>
+                <w:noProof/>
+                <w:webHidden/>
+              </w:rPr>
+              <w:tab/>
+            </w:r>
+            <w:r>
+              <w:rPr>
+                <w:noProof/>
+                <w:webHidden/>
+              </w:rPr>
+              <w:fldChar w:fldCharType="begin"/>
+            </w:r>
+            <w:r>
+              <w:rPr>
+                <w:noProof/>
+                <w:webHidden/>
+              </w:rPr>
+              <w:instrText xml:space="preserve"> PAGEREF _Toc38830827 \h </w:instrText>
+            </w:r>
+            <w:r>
+              <w:rPr>
+                <w:noProof/>
+                <w:webHidden/>
+              </w:rPr>
+            </w:r>
+            <w:r>
+              <w:rPr>
+                <w:noProof/>
+                <w:webHidden/>
+              </w:rPr>
+              <w:fldChar w:fldCharType="separate"/>
+            </w:r>
+            <w:r>
+              <w:rPr>
+                <w:noProof/>
+                <w:webHidden/>
+              </w:rPr>
+              <w:t>7</w:t>
+            </w:r>
+            <w:r>
+              <w:rPr>
+                <w:noProof/>
+                <w:webHidden/>
+              </w:rPr>
+              <w:fldChar w:fldCharType="end"/>
+            </w:r>
+          </w:hyperlink>
+        </w:p>
+        <w:p>
+          <w:pPr>
+            <w:pStyle w:val="21"/>
+            <w:tabs>
+              <w:tab w:val="right" w:leader="dot" w:pos="9345"/>
+            </w:tabs>
+            <w:rPr>
+              <w:rFonts w:eastAsiaTheme="minorEastAsia"/>
+              <w:noProof/>
+              <w:lang w:eastAsia="ru-RU"/>
+            </w:rPr>
+          </w:pPr>
+          <w:hyperlink w:anchor="_Toc38830828" w:history="1">
             <w:r>
               <w:rPr>
                 <w:rStyle w:val="a5"/>
                 <w:noProof/>
-                <w:lang w:val="en-US"/>
-              </w:rPr>
-              <w:t>:</w:t>
+              </w:rPr>
+              <w:t>Зависимость атаки от значений</w:t>
             </w:r>
             <w:r>
               <w:rPr>
@@ -1225,7 +1288,7 @@
                 <w:noProof/>
                 <w:webHidden/>
               </w:rPr>
-              <w:instrText xml:space="preserve"> PAGEREF _Toc36069778 \h </w:instrText>
+              <w:instrText xml:space="preserve"> PAGEREF _Toc38830828 \h </w:instrText>
             </w:r>
             <w:r>
               <w:rPr>
@@ -1245,7 +1308,7 @@
                 <w:noProof/>
                 <w:webHidden/>
               </w:rPr>
-              <w:t>8</w:t>
+              <w:t>7</w:t>
             </w:r>
             <w:r>
               <w:rPr>
@@ -1268,13 +1331,13 @@
               <w:lang w:eastAsia="ru-RU"/>
             </w:rPr>
           </w:pPr>
-          <w:hyperlink w:anchor="_Toc36069779" w:history="1">
+          <w:hyperlink w:anchor="_Toc38830829" w:history="1">
             <w:r>
               <w:rPr>
                 <w:rStyle w:val="a5"/>
                 <w:noProof/>
               </w:rPr>
-              <w:t>Типы урона:</w:t>
+              <w:t>Виды оружия:</w:t>
             </w:r>
             <w:r>
               <w:rPr>
@@ -1295,7 +1358,7 @@
                 <w:noProof/>
                 <w:webHidden/>
               </w:rPr>
-              <w:instrText xml:space="preserve"> PAGEREF _Toc36069779 \h </w:instrText>
+              <w:instrText xml:space="preserve"> PAGEREF _Toc38830829 \h </w:instrText>
             </w:r>
             <w:r>
               <w:rPr>
@@ -1316,6 +1379,76 @@
                 <w:webHidden/>
               </w:rPr>
               <w:t>8</w:t>
+            </w:r>
+            <w:r>
+              <w:rPr>
+                <w:noProof/>
+                <w:webHidden/>
+              </w:rPr>
+              <w:fldChar w:fldCharType="end"/>
+            </w:r>
+          </w:hyperlink>
+        </w:p>
+        <w:p>
+          <w:pPr>
+            <w:pStyle w:val="21"/>
+            <w:tabs>
+              <w:tab w:val="right" w:leader="dot" w:pos="9345"/>
+            </w:tabs>
+            <w:rPr>
+              <w:rFonts w:eastAsiaTheme="minorEastAsia"/>
+              <w:noProof/>
+              <w:lang w:eastAsia="ru-RU"/>
+            </w:rPr>
+          </w:pPr>
+          <w:hyperlink w:anchor="_Toc38830830" w:history="1">
+            <w:r>
+              <w:rPr>
+                <w:rStyle w:val="a5"/>
+                <w:noProof/>
+              </w:rPr>
+              <w:t>Снаряды</w:t>
+            </w:r>
+            <w:r>
+              <w:rPr>
+                <w:noProof/>
+                <w:webHidden/>
+              </w:rPr>
+              <w:tab/>
+            </w:r>
+            <w:r>
+              <w:rPr>
+                <w:noProof/>
+                <w:webHidden/>
+              </w:rPr>
+              <w:fldChar w:fldCharType="begin"/>
+            </w:r>
+            <w:r>
+              <w:rPr>
+                <w:noProof/>
+                <w:webHidden/>
+              </w:rPr>
+              <w:instrText xml:space="preserve"> PAGEREF _Toc38830830 \h </w:instrText>
+            </w:r>
+            <w:r>
+              <w:rPr>
+                <w:noProof/>
+                <w:webHidden/>
+              </w:rPr>
+            </w:r>
+            <w:r>
+              <w:rPr>
+                <w:noProof/>
+                <w:webHidden/>
+              </w:rPr>
+              <w:fldChar w:fldCharType="separate"/>
+            </w:r>
+            <w:r>
+              <w:rPr>
+                <w:noProof/>
+                <w:webHidden/>
+              </w:rPr>
+              <w:t>9</w:t>
             </w:r>
             <w:r>
               <w:rPr>
@@ -1338,13 +1471,13 @@
               <w:lang w:eastAsia="ru-RU"/>
             </w:rPr>
           </w:pPr>
-          <w:hyperlink w:anchor="_Toc36069780" w:history="1">
+          <w:hyperlink w:anchor="_Toc38830831" w:history="1">
             <w:r>
               <w:rPr>
                 <w:rStyle w:val="a5"/>
                 <w:noProof/>
               </w:rPr>
-              <w:t>Нанесение и получение урона:</w:t>
+              <w:t>Типы урона:</w:t>
             </w:r>
             <w:r>
               <w:rPr>
@@ -1365,7 +1498,7 @@
                 <w:noProof/>
                 <w:webHidden/>
               </w:rPr>
-              <w:instrText xml:space="preserve"> PAGEREF _Toc36069780 \h </w:instrText>
+              <w:instrText xml:space="preserve"> PAGEREF _Toc38830831 \h </w:instrText>
             </w:r>
             <w:r>
               <w:rPr>
@@ -1408,13 +1541,13 @@
               <w:lang w:eastAsia="ru-RU"/>
             </w:rPr>
           </w:pPr>
-          <w:hyperlink w:anchor="_Toc36069781" w:history="1">
+          <w:hyperlink w:anchor="_Toc38830832" w:history="1">
             <w:r>
               <w:rPr>
                 <w:rStyle w:val="a5"/>
                 <w:noProof/>
               </w:rPr>
-              <w:t>Уникальные вещи и выпадение предметов:</w:t>
+              <w:t>Нанесение и получение урона:</w:t>
             </w:r>
             <w:r>
               <w:rPr>
@@ -1435,7 +1568,7 @@
                 <w:noProof/>
                 <w:webHidden/>
               </w:rPr>
-              <w:instrText xml:space="preserve"> PAGEREF _Toc36069781 \h </w:instrText>
+              <w:instrText xml:space="preserve"> PAGEREF _Toc38830832 \h </w:instrText>
             </w:r>
             <w:r>
               <w:rPr>
@@ -1456,6 +1589,84 @@
                 <w:webHidden/>
               </w:rPr>
               <w:t>9</w:t>
+            </w:r>
+            <w:r>
+              <w:rPr>
+                <w:noProof/>
+                <w:webHidden/>
+              </w:rPr>
+              <w:fldChar w:fldCharType="end"/>
+            </w:r>
+          </w:hyperlink>
+        </w:p>
+        <w:p>
+          <w:pPr>
+            <w:pStyle w:val="21"/>
+            <w:tabs>
+              <w:tab w:val="right" w:leader="dot" w:pos="9345"/>
+            </w:tabs>
+            <w:rPr>
+              <w:rFonts w:eastAsiaTheme="minorEastAsia"/>
+              <w:noProof/>
+              <w:lang w:eastAsia="ru-RU"/>
+            </w:rPr>
+          </w:pPr>
+          <w:hyperlink w:anchor="_Toc38830833" w:history="1">
+            <w:r>
+              <w:rPr>
+                <w:rStyle w:val="a5"/>
+                <w:noProof/>
+                <w:lang w:val="en-US"/>
+              </w:rPr>
+              <w:t>VFX</w:t>
+            </w:r>
+            <w:r>
+              <w:rPr>
+                <w:rStyle w:val="a5"/>
+                <w:noProof/>
+              </w:rPr>
+              <w:t xml:space="preserve"> обозначение:</w:t>
+            </w:r>
+            <w:r>
+              <w:rPr>
+                <w:noProof/>
+                <w:webHidden/>
+              </w:rPr>
+              <w:tab/>
+            </w:r>
+            <w:r>
+              <w:rPr>
+                <w:noProof/>
+                <w:webHidden/>
+              </w:rPr>
+              <w:fldChar w:fldCharType="begin"/>
+            </w:r>
+            <w:r>
+              <w:rPr>
+                <w:noProof/>
+                <w:webHidden/>
+              </w:rPr>
+              <w:instrText xml:space="preserve"> PAGEREF _Toc38830833 \h </w:instrText>
+            </w:r>
+            <w:r>
+              <w:rPr>
+                <w:noProof/>
+                <w:webHidden/>
+              </w:rPr>
+            </w:r>
+            <w:r>
+              <w:rPr>
+                <w:noProof/>
+                <w:webHidden/>
+              </w:rPr>
+              <w:fldChar w:fldCharType="separate"/>
+            </w:r>
+            <w:r>
+              <w:rPr>
+                <w:noProof/>
+                <w:webHidden/>
+              </w:rPr>
+              <w:t>10</w:t>
             </w:r>
             <w:r>
               <w:rPr>
@@ -1478,13 +1689,13 @@
               <w:lang w:eastAsia="ru-RU"/>
             </w:rPr>
           </w:pPr>
-          <w:hyperlink w:anchor="_Toc36069782" w:history="1">
+          <w:hyperlink w:anchor="_Toc38830834" w:history="1">
             <w:r>
               <w:rPr>
                 <w:rStyle w:val="a5"/>
                 <w:noProof/>
               </w:rPr>
-              <w:t>Герои:</w:t>
+              <w:t>Уникальные вещи и выпадение предметов:</w:t>
             </w:r>
             <w:r>
               <w:rPr>
@@ -1505,7 +1716,7 @@
                 <w:noProof/>
                 <w:webHidden/>
               </w:rPr>
-              <w:instrText xml:space="preserve"> PAGEREF _Toc36069782 \h </w:instrText>
+              <w:instrText xml:space="preserve"> PAGEREF _Toc38830834 \h </w:instrText>
             </w:r>
             <w:r>
               <w:rPr>
@@ -1525,7 +1736,7 @@
                 <w:noProof/>
                 <w:webHidden/>
               </w:rPr>
-              <w:t>9</w:t>
+              <w:t>10</w:t>
             </w:r>
             <w:r>
               <w:rPr>
@@ -1548,12 +1759,82 @@
               <w:lang w:eastAsia="ru-RU"/>
             </w:rPr>
           </w:pPr>
-          <w:hyperlink w:anchor="_Toc36069783" w:history="1">
+          <w:hyperlink w:anchor="_Toc38830835" w:history="1">
             <w:r>
               <w:rPr>
                 <w:rStyle w:val="a5"/>
                 <w:noProof/>
               </w:rPr>
+              <w:t>Герои:</w:t>
+            </w:r>
+            <w:r>
+              <w:rPr>
+                <w:noProof/>
+                <w:webHidden/>
+              </w:rPr>
+              <w:tab/>
+            </w:r>
+            <w:r>
+              <w:rPr>
+                <w:noProof/>
+                <w:webHidden/>
+              </w:rPr>
+              <w:fldChar w:fldCharType="begin"/>
+            </w:r>
+            <w:r>
+              <w:rPr>
+                <w:noProof/>
+                <w:webHidden/>
+              </w:rPr>
+              <w:instrText xml:space="preserve"> PAGEREF _Toc38830835 \h </w:instrText>
+            </w:r>
+            <w:r>
+              <w:rPr>
+                <w:noProof/>
+                <w:webHidden/>
+              </w:rPr>
+            </w:r>
+            <w:r>
+              <w:rPr>
+                <w:noProof/>
+                <w:webHidden/>
+              </w:rPr>
+              <w:fldChar w:fldCharType="separate"/>
+            </w:r>
+            <w:r>
+              <w:rPr>
+                <w:noProof/>
+                <w:webHidden/>
+              </w:rPr>
+              <w:t>11</w:t>
+            </w:r>
+            <w:r>
+              <w:rPr>
+                <w:noProof/>
+                <w:webHidden/>
+              </w:rPr>
+              <w:fldChar w:fldCharType="end"/>
+            </w:r>
+          </w:hyperlink>
+        </w:p>
+        <w:p>
+          <w:pPr>
+            <w:pStyle w:val="11"/>
+            <w:tabs>
+              <w:tab w:val="right" w:leader="dot" w:pos="9345"/>
+            </w:tabs>
+            <w:rPr>
+              <w:rFonts w:eastAsiaTheme="minorEastAsia"/>
+              <w:noProof/>
+              <w:lang w:eastAsia="ru-RU"/>
+            </w:rPr>
+          </w:pPr>
+          <w:hyperlink w:anchor="_Toc38830836" w:history="1">
+            <w:r>
+              <w:rPr>
+                <w:rStyle w:val="a5"/>
+                <w:noProof/>
+              </w:rPr>
               <w:t>Враги:</w:t>
             </w:r>
             <w:r>
@@ -1575,7 +1856,7 @@
                 <w:noProof/>
                 <w:webHidden/>
               </w:rPr>
-              <w:instrText xml:space="preserve"> PAGEREF _Toc36069783 \h </w:instrText>
+              <w:instrText xml:space="preserve"> PAGEREF _Toc38830836 \h </w:instrText>
             </w:r>
             <w:r>
               <w:rPr>
@@ -1595,7 +1876,7 @@
                 <w:noProof/>
                 <w:webHidden/>
               </w:rPr>
-              <w:t>11</w:t>
+              <w:t>13</w:t>
             </w:r>
             <w:r>
               <w:rPr>
@@ -1618,27 +1899,28 @@
               <w:lang w:eastAsia="ru-RU"/>
             </w:rPr>
           </w:pPr>
-          <w:hyperlink w:anchor="_Toc36069784" w:history="1">
+          <w:hyperlink w:anchor="_Toc38830837" w:history="1">
             <w:r>
               <w:rPr>
                 <w:rStyle w:val="a5"/>
                 <w:noProof/>
               </w:rPr>
-              <w:t>Ти</w:t>
+              <w:t xml:space="preserve">Типы врагов и </w:t>
             </w:r>
             <w:r>
               <w:rPr>
                 <w:rStyle w:val="a5"/>
                 <w:noProof/>
-              </w:rPr>
-              <w:t>п</w:t>
+                <w:lang w:val="en-US"/>
+              </w:rPr>
+              <w:t>Enemy</w:t>
             </w:r>
             <w:r>
               <w:rPr>
                 <w:rStyle w:val="a5"/>
                 <w:noProof/>
               </w:rPr>
-              <w:t xml:space="preserve">ы врагов и </w:t>
+              <w:t xml:space="preserve"> </w:t>
             </w:r>
             <w:r>
               <w:rPr>
@@ -1646,28 +1928,13 @@
                 <w:noProof/>
                 <w:lang w:val="en-US"/>
               </w:rPr>
-              <w:t>Enemy</w:t>
+              <w:t>AI</w:t>
             </w:r>
             <w:r>
               <w:rPr>
                 <w:rStyle w:val="a5"/>
                 <w:noProof/>
               </w:rPr>
-              <w:t xml:space="preserve"> </w:t>
-            </w:r>
-            <w:r>
-              <w:rPr>
-                <w:rStyle w:val="a5"/>
-                <w:noProof/>
-                <w:lang w:val="en-US"/>
-              </w:rPr>
-              <w:t>AI</w:t>
-            </w:r>
-            <w:r>
-              <w:rPr>
-                <w:rStyle w:val="a5"/>
-                <w:noProof/>
-              </w:rPr>
               <w:t>:</w:t>
             </w:r>
             <w:r>
@@ -1689,7 +1956,7 @@
                 <w:noProof/>
                 <w:webHidden/>
               </w:rPr>
-              <w:instrText xml:space="preserve"> PAGEREF _Toc36069784 \h </w:instrText>
+              <w:instrText xml:space="preserve"> PAGEREF _Toc38830837 \h </w:instrText>
             </w:r>
             <w:r>
               <w:rPr>
@@ -1709,7 +1976,7 @@
                 <w:noProof/>
                 <w:webHidden/>
               </w:rPr>
-              <w:t>11</w:t>
+              <w:t>13</w:t>
             </w:r>
             <w:r>
               <w:rPr>
@@ -1732,7 +1999,7 @@
               <w:lang w:eastAsia="ru-RU"/>
             </w:rPr>
           </w:pPr>
-          <w:hyperlink w:anchor="_Toc36069785" w:history="1">
+          <w:hyperlink w:anchor="_Toc38830838" w:history="1">
             <w:r>
               <w:rPr>
                 <w:rStyle w:val="a5"/>
@@ -1760,7 +2027,7 @@
                 <w:noProof/>
                 <w:webHidden/>
               </w:rPr>
-              <w:instrText xml:space="preserve"> PAGEREF _Toc36069785 \h </w:instrText>
+              <w:instrText xml:space="preserve"> PAGEREF _Toc38830838 \h </w:instrText>
             </w:r>
             <w:r>
               <w:rPr>
@@ -1780,7 +2047,7 @@
                 <w:noProof/>
                 <w:webHidden/>
               </w:rPr>
-              <w:t>12</w:t>
+              <w:t>13</w:t>
             </w:r>
             <w:r>
               <w:rPr>
@@ -1803,7 +2070,7 @@
               <w:lang w:eastAsia="ru-RU"/>
             </w:rPr>
           </w:pPr>
-          <w:hyperlink w:anchor="_Toc36069786" w:history="1">
+          <w:hyperlink w:anchor="_Toc38830839" w:history="1">
             <w:r>
               <w:rPr>
                 <w:rStyle w:val="a5"/>
@@ -1830,7 +2097,7 @@
                 <w:noProof/>
                 <w:webHidden/>
               </w:rPr>
-              <w:instrText xml:space="preserve"> PAGEREF _Toc36069786 \h </w:instrText>
+              <w:instrText xml:space="preserve"> PAGEREF _Toc38830839 \h </w:instrText>
             </w:r>
             <w:r>
               <w:rPr>
@@ -1850,7 +2117,7 @@
                 <w:noProof/>
                 <w:webHidden/>
               </w:rPr>
-              <w:t>13</w:t>
+              <w:t>14</w:t>
             </w:r>
             <w:r>
               <w:rPr>
@@ -1873,7 +2140,7 @@
               <w:lang w:eastAsia="ru-RU"/>
             </w:rPr>
           </w:pPr>
-          <w:hyperlink w:anchor="_Toc36069787" w:history="1">
+          <w:hyperlink w:anchor="_Toc38830840" w:history="1">
             <w:r>
               <w:rPr>
                 <w:rStyle w:val="a5"/>
@@ -1900,7 +2167,7 @@
                 <w:noProof/>
                 <w:webHidden/>
               </w:rPr>
-              <w:instrText xml:space="preserve"> PAGEREF _Toc36069787 \h </w:instrText>
+              <w:instrText xml:space="preserve"> PAGEREF _Toc38830840 \h </w:instrText>
             </w:r>
             <w:r>
               <w:rPr>
@@ -1920,7 +2187,7 @@
                 <w:noProof/>
                 <w:webHidden/>
               </w:rPr>
-              <w:t>13</w:t>
+              <w:t>14</w:t>
             </w:r>
             <w:r>
               <w:rPr>
@@ -1943,7 +2210,7 @@
               <w:lang w:eastAsia="ru-RU"/>
             </w:rPr>
           </w:pPr>
-          <w:hyperlink w:anchor="_Toc36069788" w:history="1">
+          <w:hyperlink w:anchor="_Toc38830841" w:history="1">
             <w:r>
               <w:rPr>
                 <w:rStyle w:val="a5"/>
@@ -1970,7 +2237,7 @@
                 <w:noProof/>
                 <w:webHidden/>
               </w:rPr>
-              <w:instrText xml:space="preserve"> PAGEREF _Toc36069788 \h </w:instrText>
+              <w:instrText xml:space="preserve"> PAGEREF _Toc38830841 \h </w:instrText>
             </w:r>
             <w:r>
               <w:rPr>
@@ -1990,7 +2257,7 @@
                 <w:noProof/>
                 <w:webHidden/>
               </w:rPr>
-              <w:t>13</w:t>
+              <w:t>15</w:t>
             </w:r>
             <w:r>
               <w:rPr>
@@ -2013,27 +2280,13 @@
               <w:lang w:eastAsia="ru-RU"/>
             </w:rPr>
           </w:pPr>
-          <w:hyperlink w:anchor="_Toc36069789" w:history="1">
+          <w:hyperlink w:anchor="_Toc38830842" w:history="1">
             <w:r>
               <w:rPr>
                 <w:rStyle w:val="a5"/>
                 <w:noProof/>
               </w:rPr>
-              <w:t>Эффекты ста</w:t>
-            </w:r>
-            <w:r>
-              <w:rPr>
-                <w:rStyle w:val="a5"/>
-                <w:noProof/>
-              </w:rPr>
-              <w:t>т</w:t>
-            </w:r>
-            <w:r>
-              <w:rPr>
-                <w:rStyle w:val="a5"/>
-                <w:noProof/>
-              </w:rPr>
-              <w:t>уса:</w:t>
+              <w:t>Эффекты статуса:</w:t>
             </w:r>
             <w:r>
               <w:rPr>
@@ -2054,7 +2307,7 @@
                 <w:noProof/>
                 <w:webHidden/>
               </w:rPr>
-              <w:instrText xml:space="preserve"> PAGEREF _Toc36069789 \h </w:instrText>
+              <w:instrText xml:space="preserve"> PAGEREF _Toc38830842 \h </w:instrText>
             </w:r>
             <w:r>
               <w:rPr>
@@ -2074,7 +2327,7 @@
                 <w:noProof/>
                 <w:webHidden/>
               </w:rPr>
-              <w:t>14</w:t>
+              <w:t>15</w:t>
             </w:r>
             <w:r>
               <w:rPr>
@@ -2097,7 +2350,7 @@
               <w:lang w:eastAsia="ru-RU"/>
             </w:rPr>
           </w:pPr>
-          <w:hyperlink w:anchor="_Toc36069790" w:history="1">
+          <w:hyperlink w:anchor="_Toc38830843" w:history="1">
             <w:r>
               <w:rPr>
                 <w:rStyle w:val="a5"/>
@@ -2125,7 +2378,7 @@
                 <w:noProof/>
                 <w:webHidden/>
               </w:rPr>
-              <w:instrText xml:space="preserve"> PAGEREF _Toc36069790 \h </w:instrText>
+              <w:instrText xml:space="preserve"> PAGEREF _Toc38830843 \h </w:instrText>
             </w:r>
             <w:r>
               <w:rPr>
@@ -2145,7 +2398,7 @@
                 <w:noProof/>
                 <w:webHidden/>
               </w:rPr>
-              <w:t>14</w:t>
+              <w:t>15</w:t>
             </w:r>
             <w:r>
               <w:rPr>
@@ -2168,7 +2421,7 @@
               <w:lang w:eastAsia="ru-RU"/>
             </w:rPr>
           </w:pPr>
-          <w:hyperlink w:anchor="_Toc36069791" w:history="1">
+          <w:hyperlink w:anchor="_Toc38830844" w:history="1">
             <w:r>
               <w:rPr>
                 <w:rStyle w:val="a5"/>
@@ -2195,7 +2448,7 @@
                 <w:noProof/>
                 <w:webHidden/>
               </w:rPr>
-              <w:instrText xml:space="preserve"> PAGEREF _Toc36069791 \h </w:instrText>
+              <w:instrText xml:space="preserve"> PAGEREF _Toc38830844 \h </w:instrText>
             </w:r>
             <w:r>
               <w:rPr>
@@ -2215,7 +2468,7 @@
                 <w:noProof/>
                 <w:webHidden/>
               </w:rPr>
-              <w:t>15</w:t>
+              <w:t>16</w:t>
             </w:r>
             <w:r>
               <w:rPr>
@@ -2238,12 +2491,96 @@
               <w:lang w:eastAsia="ru-RU"/>
             </w:rPr>
           </w:pPr>
-          <w:hyperlink w:anchor="_Toc36069792" w:history="1">
+          <w:hyperlink w:anchor="_Toc38830845" w:history="1">
             <w:r>
               <w:rPr>
                 <w:rStyle w:val="a5"/>
                 <w:noProof/>
               </w:rPr>
+              <w:t>Healing Overfl</w:t>
+            </w:r>
+            <w:r>
+              <w:rPr>
+                <w:rStyle w:val="a5"/>
+                <w:noProof/>
+              </w:rPr>
+              <w:t>o</w:t>
+            </w:r>
+            <w:r>
+              <w:rPr>
+                <w:rStyle w:val="a5"/>
+                <w:noProof/>
+              </w:rPr>
+              <w:t>wing HP:</w:t>
+            </w:r>
+            <w:r>
+              <w:rPr>
+                <w:noProof/>
+                <w:webHidden/>
+              </w:rPr>
+              <w:tab/>
+            </w:r>
+            <w:r>
+              <w:rPr>
+                <w:noProof/>
+                <w:webHidden/>
+              </w:rPr>
+              <w:fldChar w:fldCharType="begin"/>
+            </w:r>
+            <w:r>
+              <w:rPr>
+                <w:noProof/>
+                <w:webHidden/>
+              </w:rPr>
+              <w:instrText xml:space="preserve"> PAGEREF _Toc38830845 \h </w:instrText>
+            </w:r>
+            <w:r>
+              <w:rPr>
+                <w:noProof/>
+                <w:webHidden/>
+              </w:rPr>
+            </w:r>
+            <w:r>
+              <w:rPr>
+                <w:noProof/>
+                <w:webHidden/>
+              </w:rPr>
+              <w:fldChar w:fldCharType="separate"/>
+            </w:r>
+            <w:r>
+              <w:rPr>
+                <w:noProof/>
+                <w:webHidden/>
+              </w:rPr>
+              <w:t>17</w:t>
+            </w:r>
+            <w:r>
+              <w:rPr>
+                <w:noProof/>
+                <w:webHidden/>
+              </w:rPr>
+              <w:fldChar w:fldCharType="end"/>
+            </w:r>
+          </w:hyperlink>
+        </w:p>
+        <w:p>
+          <w:pPr>
+            <w:pStyle w:val="21"/>
+            <w:tabs>
+              <w:tab w:val="right" w:leader="dot" w:pos="9345"/>
+            </w:tabs>
+            <w:rPr>
+              <w:rFonts w:eastAsiaTheme="minorEastAsia"/>
+              <w:noProof/>
+              <w:lang w:eastAsia="ru-RU"/>
+            </w:rPr>
+          </w:pPr>
+          <w:hyperlink w:anchor="_Toc38830846" w:history="1">
+            <w:r>
+              <w:rPr>
+                <w:rStyle w:val="a5"/>
+                <w:noProof/>
+              </w:rPr>
               <w:t>Сопротивление эффектам и зависимость наложения оных:</w:t>
             </w:r>
             <w:r>
@@ -2265,7 +2602,7 @@
                 <w:noProof/>
                 <w:webHidden/>
               </w:rPr>
-              <w:instrText xml:space="preserve"> PAGEREF _Toc36069792 \h </w:instrText>
+              <w:instrText xml:space="preserve"> PAGEREF _Toc38830846 \h </w:instrText>
             </w:r>
             <w:r>
               <w:rPr>
@@ -2285,7 +2622,7 @@
                 <w:noProof/>
                 <w:webHidden/>
               </w:rPr>
-              <w:t>16</w:t>
+              <w:t>17</w:t>
             </w:r>
             <w:r>
               <w:rPr>
@@ -2308,7 +2645,7 @@
               <w:lang w:eastAsia="ru-RU"/>
             </w:rPr>
           </w:pPr>
-          <w:hyperlink w:anchor="_Toc36069793" w:history="1">
+          <w:hyperlink w:anchor="_Toc38830847" w:history="1">
             <w:r>
               <w:rPr>
                 <w:rStyle w:val="a5"/>
@@ -2335,7 +2672,7 @@
                 <w:noProof/>
                 <w:webHidden/>
               </w:rPr>
-              <w:instrText xml:space="preserve"> PAGEREF _Toc36069793 \h </w:instrText>
+              <w:instrText xml:space="preserve"> PAGEREF _Toc38830847 \h </w:instrText>
             </w:r>
             <w:r>
               <w:rPr>
@@ -2355,7 +2692,7 @@
                 <w:noProof/>
                 <w:webHidden/>
               </w:rPr>
-              <w:t>20</w:t>
+              <w:t>23</w:t>
             </w:r>
             <w:r>
               <w:rPr>
@@ -2378,7 +2715,7 @@
               <w:lang w:eastAsia="ru-RU"/>
             </w:rPr>
           </w:pPr>
-          <w:hyperlink w:anchor="_Toc36069794" w:history="1">
+          <w:hyperlink w:anchor="_Toc38830848" w:history="1">
             <w:r>
               <w:rPr>
                 <w:rStyle w:val="a5"/>
@@ -2405,7 +2742,7 @@
                 <w:noProof/>
                 <w:webHidden/>
               </w:rPr>
-              <w:instrText xml:space="preserve"> PAGEREF _Toc36069794 \h </w:instrText>
+              <w:instrText xml:space="preserve"> PAGEREF _Toc38830848 \h </w:instrText>
             </w:r>
             <w:r>
               <w:rPr>
@@ -2425,7 +2762,7 @@
                 <w:noProof/>
                 <w:webHidden/>
               </w:rPr>
-              <w:t>20</w:t>
+              <w:t>23</w:t>
             </w:r>
             <w:r>
               <w:rPr>
@@ -2448,7 +2785,7 @@
               <w:lang w:eastAsia="ru-RU"/>
             </w:rPr>
           </w:pPr>
-          <w:hyperlink w:anchor="_Toc36069795" w:history="1">
+          <w:hyperlink w:anchor="_Toc38830849" w:history="1">
             <w:r>
               <w:rPr>
                 <w:rStyle w:val="a5"/>
@@ -2475,7 +2812,7 @@
                 <w:noProof/>
                 <w:webHidden/>
               </w:rPr>
-              <w:instrText xml:space="preserve"> PAGEREF _Toc36069795 \h </w:instrText>
+              <w:instrText xml:space="preserve"> PAGEREF _Toc38830849 \h </w:instrText>
             </w:r>
             <w:r>
               <w:rPr>
@@ -2495,7 +2832,7 @@
                 <w:noProof/>
                 <w:webHidden/>
               </w:rPr>
-              <w:t>20</w:t>
+              <w:t>23</w:t>
             </w:r>
             <w:r>
               <w:rPr>
@@ -2518,7 +2855,7 @@
               <w:lang w:eastAsia="ru-RU"/>
             </w:rPr>
           </w:pPr>
-          <w:hyperlink w:anchor="_Toc36069796" w:history="1">
+          <w:hyperlink w:anchor="_Toc38830850" w:history="1">
             <w:r>
               <w:rPr>
                 <w:rStyle w:val="a5"/>
@@ -2545,7 +2882,7 @@
                 <w:noProof/>
                 <w:webHidden/>
               </w:rPr>
-              <w:instrText xml:space="preserve"> PAGEREF _Toc36069796 \h </w:instrText>
+              <w:instrText xml:space="preserve"> PAGEREF _Toc38830850 \h </w:instrText>
             </w:r>
             <w:r>
               <w:rPr>
@@ -2565,7 +2902,7 @@
                 <w:noProof/>
                 <w:webHidden/>
               </w:rPr>
-              <w:t>21</w:t>
+              <w:t>24</w:t>
             </w:r>
             <w:r>
               <w:rPr>
@@ -2588,7 +2925,7 @@
               <w:lang w:eastAsia="ru-RU"/>
             </w:rPr>
           </w:pPr>
-          <w:hyperlink w:anchor="_Toc36069797" w:history="1">
+          <w:hyperlink w:anchor="_Toc38830851" w:history="1">
             <w:r>
               <w:rPr>
                 <w:rStyle w:val="a5"/>
@@ -2615,7 +2952,7 @@
                 <w:noProof/>
                 <w:webHidden/>
               </w:rPr>
-              <w:instrText xml:space="preserve"> PAGEREF _Toc36069797 \h </w:instrText>
+              <w:instrText xml:space="preserve"> PAGEREF _Toc38830851 \h </w:instrText>
             </w:r>
             <w:r>
               <w:rPr>
@@ -2635,7 +2972,7 @@
                 <w:noProof/>
                 <w:webHidden/>
               </w:rPr>
-              <w:t>21</w:t>
+              <w:t>24</w:t>
             </w:r>
             <w:r>
               <w:rPr>
@@ -2658,7 +2995,7 @@
               <w:lang w:eastAsia="ru-RU"/>
             </w:rPr>
           </w:pPr>
-          <w:hyperlink w:anchor="_Toc36069798" w:history="1">
+          <w:hyperlink w:anchor="_Toc38830852" w:history="1">
             <w:r>
               <w:rPr>
                 <w:rStyle w:val="a5"/>
@@ -2685,7 +3022,7 @@
                 <w:noProof/>
                 <w:webHidden/>
               </w:rPr>
-              <w:instrText xml:space="preserve"> PAGEREF _Toc36069798 \h </w:instrText>
+              <w:instrText xml:space="preserve"> PAGEREF _Toc38830852 \h </w:instrText>
             </w:r>
             <w:r>
               <w:rPr>
@@ -2705,7 +3042,7 @@
                 <w:noProof/>
                 <w:webHidden/>
               </w:rPr>
-              <w:t>22</w:t>
+              <w:t>25</w:t>
             </w:r>
             <w:r>
               <w:rPr>
@@ -2728,7 +3065,7 @@
               <w:lang w:eastAsia="ru-RU"/>
             </w:rPr>
           </w:pPr>
-          <w:hyperlink w:anchor="_Toc36069799" w:history="1">
+          <w:hyperlink w:anchor="_Toc38830853" w:history="1">
             <w:r>
               <w:rPr>
                 <w:rStyle w:val="a5"/>
@@ -2755,7 +3092,7 @@
                 <w:noProof/>
                 <w:webHidden/>
               </w:rPr>
-              <w:instrText xml:space="preserve"> PAGEREF _Toc36069799 \h </w:instrText>
+              <w:instrText xml:space="preserve"> PAGEREF _Toc38830853 \h </w:instrText>
             </w:r>
             <w:r>
               <w:rPr>
@@ -2775,7 +3112,7 @@
                 <w:noProof/>
                 <w:webHidden/>
               </w:rPr>
-              <w:t>23</w:t>
+              <w:t>26</w:t>
             </w:r>
             <w:r>
               <w:rPr>
@@ -2799,7 +3136,6 @@
     </w:sdt>
     <w:p>
       <w:r>
-        <w:lastRenderedPageBreak/>
         <w:br w:type="page"/>
       </w:r>
     </w:p>
@@ -2811,7 +3147,7 @@
       <w:r>
         <w:t xml:space="preserve"> </w:t>
       </w:r>
-      <w:bookmarkStart w:id="0" w:name="_Toc36069766"/>
+      <w:bookmarkStart w:id="0" w:name="_Toc38830815"/>
       <w:r>
         <w:t>Понятия</w:t>
       </w:r>
@@ -2844,7 +3180,7 @@
       <w:pPr>
         <w:pStyle w:val="1"/>
       </w:pPr>
-      <w:bookmarkStart w:id="1" w:name="_Toc36069767"/>
+      <w:bookmarkStart w:id="1" w:name="_Toc38830816"/>
       <w:r>
         <w:t>Использованные ассеты</w:t>
       </w:r>
@@ -2854,11 +3190,6 @@
       <w:bookmarkEnd w:id="1"/>
     </w:p>
     <w:p>
-      <w:pPr>
-        <w:rPr>
-          <w:lang w:val="en-US"/>
-        </w:rPr>
-      </w:pPr>
       <w:r>
         <w:rPr>
           <w:lang w:val="en-US"/>
@@ -2866,9 +3197,6 @@
         <w:t>Joystick</w:t>
       </w:r>
       <w:r>
-        <w:rPr>
-          <w:lang w:val="en-US"/>
-        </w:rPr>
         <w:t xml:space="preserve"> </w:t>
       </w:r>
       <w:r>
@@ -2879,15 +3207,7 @@
       </w:r>
     </w:p>
     <w:p>
-      <w:pPr>
-        <w:rPr>
-          <w:lang w:val="en-US"/>
-        </w:rPr>
-      </w:pPr>
-      <w:r>
-        <w:rPr>
-          <w:lang w:val="en-US"/>
-        </w:rPr>
+      <w:r>
         <w:t>2</w:t>
       </w:r>
       <w:r>
@@ -2897,9 +3217,6 @@
         <w:t>d</w:t>
       </w:r>
       <w:r>
-        <w:rPr>
-          <w:lang w:val="en-US"/>
-        </w:rPr>
         <w:t xml:space="preserve"> </w:t>
       </w:r>
       <w:r>
@@ -2909,9 +3226,6 @@
         <w:t>extras</w:t>
       </w:r>
       <w:r>
-        <w:rPr>
-          <w:lang w:val="en-US"/>
-        </w:rPr>
         <w:t xml:space="preserve"> (</w:t>
       </w:r>
       <w:r>
@@ -2921,24 +3235,15 @@
         <w:t>Tilemap</w:t>
       </w:r>
       <w:r>
-        <w:rPr>
-          <w:lang w:val="en-US"/>
-        </w:rPr>
         <w:t>)</w:t>
       </w:r>
     </w:p>
-    <w:p>
-      <w:pPr>
-        <w:rPr>
-          <w:lang w:val="en-US"/>
-        </w:rPr>
-      </w:pPr>
-    </w:p>
+    <w:p/>
     <w:p>
       <w:pPr>
         <w:pStyle w:val="1"/>
       </w:pPr>
-      <w:bookmarkStart w:id="2" w:name="_Toc36069768"/>
+      <w:bookmarkStart w:id="2" w:name="_Toc38830817"/>
       <w:r>
         <w:t>Архитектура сцены</w:t>
       </w:r>
@@ -2951,7 +3256,7 @@
       <w:pPr>
         <w:pStyle w:val="2"/>
       </w:pPr>
-      <w:bookmarkStart w:id="3" w:name="_Toc36069769"/>
+      <w:bookmarkStart w:id="3" w:name="_Toc38830818"/>
       <w:r>
         <w:t>Игровая сцена</w:t>
       </w:r>
@@ -3119,7 +3424,7 @@
       <w:pPr>
         <w:pStyle w:val="1"/>
       </w:pPr>
-      <w:bookmarkStart w:id="4" w:name="_Toc36069770"/>
+      <w:bookmarkStart w:id="4" w:name="_Toc38830819"/>
       <w:r>
         <w:t>Классы и наследования</w:t>
       </w:r>
@@ -3142,7 +3447,7 @@
       <w:pPr>
         <w:pStyle w:val="1"/>
       </w:pPr>
-      <w:bookmarkStart w:id="5" w:name="_Toc36069771"/>
+      <w:bookmarkStart w:id="5" w:name="_Toc38830820"/>
       <w:r>
         <w:t>Управление:</w:t>
       </w:r>
@@ -3445,7 +3750,7 @@
       <w:pPr>
         <w:pStyle w:val="1"/>
       </w:pPr>
-      <w:bookmarkStart w:id="6" w:name="_Toc36069772"/>
+      <w:bookmarkStart w:id="6" w:name="_Toc38830821"/>
       <w:r>
         <w:t>Камера</w:t>
       </w:r>
@@ -3477,7 +3782,7 @@
           <w:szCs w:val="32"/>
         </w:rPr>
       </w:pPr>
-      <w:bookmarkStart w:id="7" w:name="_Toc36069773"/>
+      <w:bookmarkStart w:id="7" w:name="_Toc38830822"/>
       <w:r>
         <w:t>Атрибуты и Статы</w:t>
       </w:r>
@@ -3983,7 +4288,7 @@
       <w:pPr>
         <w:pStyle w:val="1"/>
       </w:pPr>
-      <w:bookmarkStart w:id="8" w:name="_Toc36069774"/>
+      <w:bookmarkStart w:id="8" w:name="_Toc38830823"/>
       <w:r>
         <w:t>Уровни и опыт</w:t>
       </w:r>
@@ -4031,16 +4336,7 @@
     <w:p/>
     <w:p>
       <w:r>
-        <w:t xml:space="preserve">При повышении уровня у </w:t>
-      </w:r>
-      <w:r>
-        <w:t>персонажа</w:t>
-      </w:r>
-      <w:r>
-        <w:t xml:space="preserve">, ему дается </w:t>
-      </w:r>
-      <w:r>
-        <w:t xml:space="preserve">по умолчанию </w:t>
+        <w:t xml:space="preserve">При повышении уровня у персонажа, ему дается по умолчанию </w:t>
       </w:r>
       <w:r>
         <w:t>+</w:t>
@@ -4097,10 +4393,7 @@
     </w:p>
     <w:p>
       <w:r>
-        <w:t>Так же, есть некий шанс получить дополнительно +</w:t>
-      </w:r>
-      <w:r>
-        <w:t xml:space="preserve">1 </w:t>
+        <w:t xml:space="preserve">Так же, есть некий шанс получить дополнительно +1 </w:t>
       </w:r>
       <w:r>
         <w:rPr>
@@ -4135,7 +4428,7 @@
       <w:pPr>
         <w:pStyle w:val="2"/>
       </w:pPr>
-      <w:bookmarkStart w:id="9" w:name="_Toc36069775"/>
+      <w:bookmarkStart w:id="9" w:name="_Toc38830824"/>
       <w:r>
         <w:t>Игрок</w:t>
       </w:r>
@@ -4146,10 +4439,7 @@
     </w:p>
     <w:p>
       <w:r>
-        <w:t xml:space="preserve">Шанс игрока получить дополнительно </w:t>
-      </w:r>
-      <w:r>
-        <w:t xml:space="preserve">+1 </w:t>
+        <w:t xml:space="preserve">Шанс игрока получить дополнительно +1 </w:t>
       </w:r>
       <w:r>
         <w:rPr>
@@ -4256,7 +4546,7 @@
       <w:pPr>
         <w:pStyle w:val="2"/>
       </w:pPr>
-      <w:bookmarkStart w:id="10" w:name="_Toc36069776"/>
+      <w:bookmarkStart w:id="10" w:name="_Toc38830825"/>
       <w:r>
         <w:t>Враги</w:t>
       </w:r>
@@ -4385,15 +4675,393 @@
         <w:t>, так и при его создании.</w:t>
       </w:r>
     </w:p>
+    <w:p/>
     <w:p>
       <w:pPr>
         <w:pStyle w:val="1"/>
       </w:pPr>
-      <w:bookmarkStart w:id="11" w:name="_Toc36069777"/>
-      <w:r>
-        <w:t>Виды оружий и стили боя:</w:t>
+      <w:bookmarkStart w:id="11" w:name="_Toc38830826"/>
+      <w:r>
+        <w:t>Атака</w:t>
       </w:r>
       <w:bookmarkEnd w:id="11"/>
+    </w:p>
+    <w:p>
+      <w:pPr>
+        <w:pStyle w:val="a3"/>
+        <w:rPr>
+          <w:lang w:eastAsia="ru-RU"/>
+        </w:rPr>
+      </w:pPr>
+    </w:p>
+    <w:p>
+      <w:pPr>
+        <w:pStyle w:val="2"/>
+        <w:rPr>
+          <w:lang w:eastAsia="ru-RU"/>
+        </w:rPr>
+      </w:pPr>
+      <w:bookmarkStart w:id="12" w:name="_Toc38830827"/>
+      <w:r>
+        <w:rPr>
+          <w:lang w:eastAsia="ru-RU"/>
+        </w:rPr>
+        <w:t>Атака как действие</w:t>
+      </w:r>
+      <w:bookmarkEnd w:id="12"/>
+    </w:p>
+    <w:p>
+      <w:pPr>
+        <w:rPr>
+          <w:lang w:eastAsia="ru-RU"/>
+        </w:rPr>
+      </w:pPr>
+      <w:r>
+        <w:rPr>
+          <w:lang w:eastAsia="ru-RU"/>
+        </w:rPr>
+        <w:t>Атака</w:t>
+      </w:r>
+      <w:r>
+        <w:rPr>
+          <w:lang w:eastAsia="ru-RU"/>
+        </w:rPr>
+        <w:t xml:space="preserve"> подразумевает несколько стадий</w:t>
+      </w:r>
+      <w:r>
+        <w:rPr>
+          <w:lang w:eastAsia="ru-RU"/>
+        </w:rPr>
+        <w:t>:</w:t>
+      </w:r>
+    </w:p>
+    <w:p>
+      <w:pPr>
+        <w:pStyle w:val="a3"/>
+        <w:numPr>
+          <w:ilvl w:val="0"/>
+          <w:numId w:val="42"/>
+        </w:numPr>
+      </w:pPr>
+      <w:r>
+        <w:t>Задержка перед атакой (например, замах, взвод курка)</w:t>
+      </w:r>
+    </w:p>
+    <w:p>
+      <w:pPr>
+        <w:pStyle w:val="a3"/>
+        <w:numPr>
+          <w:ilvl w:val="0"/>
+          <w:numId w:val="42"/>
+        </w:numPr>
+      </w:pPr>
+      <w:r>
+        <w:t>Атака (игрок рубит мечом/нажимает на курок)</w:t>
+      </w:r>
+    </w:p>
+    <w:p>
+      <w:pPr>
+        <w:pStyle w:val="a3"/>
+        <w:numPr>
+          <w:ilvl w:val="0"/>
+          <w:numId w:val="42"/>
+        </w:numPr>
+      </w:pPr>
+      <w:r>
+        <w:t>Кулдаун (перезарядка) атаки</w:t>
+      </w:r>
+    </w:p>
+    <w:p/>
+    <w:p>
+      <w:pPr>
+        <w:pStyle w:val="2"/>
+      </w:pPr>
+      <w:bookmarkStart w:id="13" w:name="_Toc38830828"/>
+      <w:r>
+        <w:t>Зависимость атаки от значений</w:t>
+      </w:r>
+      <w:bookmarkEnd w:id="13"/>
+    </w:p>
+    <w:p>
+      <w:r>
+        <w:t>Всегда есть минимум, который состоит из следующих значений</w:t>
+      </w:r>
+      <w:r>
+        <w:t>:</w:t>
+      </w:r>
+    </w:p>
+    <w:p>
+      <w:pPr>
+        <w:pStyle w:val="a3"/>
+        <w:numPr>
+          <w:ilvl w:val="0"/>
+          <w:numId w:val="41"/>
+        </w:numPr>
+        <w:rPr>
+          <w:lang w:val="en-US"/>
+        </w:rPr>
+      </w:pPr>
+      <w:r>
+        <w:rPr>
+          <w:lang w:val="en-US"/>
+        </w:rPr>
+        <w:t>Attack Damage</w:t>
+      </w:r>
+    </w:p>
+    <w:p>
+      <w:pPr>
+        <w:pStyle w:val="a3"/>
+        <w:numPr>
+          <w:ilvl w:val="0"/>
+          <w:numId w:val="41"/>
+        </w:numPr>
+        <w:rPr>
+          <w:lang w:val="en-US" w:eastAsia="ru-RU"/>
+        </w:rPr>
+      </w:pPr>
+      <w:r>
+        <w:rPr>
+          <w:lang w:val="en-US"/>
+        </w:rPr>
+        <w:t>Attack Speed</w:t>
+      </w:r>
+    </w:p>
+    <w:p/>
+    <w:p>
+      <w:r>
+        <w:t>Скорость атаки может влиять на следующее:</w:t>
+      </w:r>
+    </w:p>
+    <w:p>
+      <w:pPr>
+        <w:pStyle w:val="a3"/>
+        <w:numPr>
+          <w:ilvl w:val="0"/>
+          <w:numId w:val="43"/>
+        </w:numPr>
+      </w:pPr>
+      <w:r>
+        <w:t>Снижать перезарядку</w:t>
+      </w:r>
+    </w:p>
+    <w:p>
+      <w:pPr>
+        <w:pStyle w:val="a3"/>
+        <w:numPr>
+          <w:ilvl w:val="0"/>
+          <w:numId w:val="43"/>
+        </w:numPr>
+      </w:pPr>
+      <w:r>
+        <w:t>Менять атаку на серию атак. Таким образом, за атакой сразу следует ещё одна атака (без кулдауна и задержки). После серии атак все следует по базовой схеме: перезарядка атаки и сначала схемы. (Например, «отрицательный» кулдаун будет потихоньку стакаться и в итоге выходить в дополнительную серию ударов)</w:t>
+      </w:r>
+    </w:p>
+    <w:p>
+      <w:pPr>
+        <w:pStyle w:val="a3"/>
+      </w:pPr>
+      <w:r>
+        <w:t>Серию атак так же можно менять, что бы создавать больше интереса</w:t>
+      </w:r>
+    </w:p>
+    <w:p>
+      <w:pPr>
+        <w:pStyle w:val="a3"/>
+        <w:numPr>
+          <w:ilvl w:val="0"/>
+          <w:numId w:val="43"/>
+        </w:numPr>
+      </w:pPr>
+      <w:r>
+        <w:t>Скорость самой атаки; либо более «медленная» атака будет меняться на комбо из более быстрых, без потери урона</w:t>
+      </w:r>
+    </w:p>
+    <w:p>
+      <w:pPr>
+        <w:pStyle w:val="a3"/>
+        <w:numPr>
+          <w:ilvl w:val="0"/>
+          <w:numId w:val="43"/>
+        </w:numPr>
+      </w:pPr>
+      <w:r>
+        <w:t>На задержку скорость атаки практически или вообще не должна влиять (это будет некий баланс)</w:t>
+      </w:r>
+    </w:p>
+    <w:p/>
+    <w:p>
+      <w:r>
+        <w:t>Так же, на атаку влияют</w:t>
+      </w:r>
+      <w:r>
+        <w:t>:</w:t>
+      </w:r>
+    </w:p>
+    <w:p>
+      <w:pPr>
+        <w:pStyle w:val="a3"/>
+        <w:numPr>
+          <w:ilvl w:val="0"/>
+          <w:numId w:val="47"/>
+        </w:numPr>
+      </w:pPr>
+      <w:r>
+        <w:t>Тип урона</w:t>
+      </w:r>
+    </w:p>
+    <w:p>
+      <w:pPr>
+        <w:pStyle w:val="a3"/>
+        <w:numPr>
+          <w:ilvl w:val="0"/>
+          <w:numId w:val="46"/>
+        </w:numPr>
+      </w:pPr>
+      <w:r>
+        <w:t xml:space="preserve">Статус эффекты типа </w:t>
+      </w:r>
+      <w:r>
+        <w:t>“</w:t>
+      </w:r>
+      <w:r>
+        <w:t>модификатор</w:t>
+      </w:r>
+      <w:r>
+        <w:t xml:space="preserve"> </w:t>
+      </w:r>
+      <w:r>
+        <w:t>атаки</w:t>
+      </w:r>
+      <w:r>
+        <w:t>”</w:t>
+      </w:r>
+    </w:p>
+    <w:p>
+      <w:r>
+        <w:t>Об этом см. ниже</w:t>
+      </w:r>
+    </w:p>
+    <w:p/>
+    <w:p>
+      <w:pPr>
+        <w:rPr>
+          <w:lang w:eastAsia="ru-RU"/>
+        </w:rPr>
+      </w:pPr>
+    </w:p>
+    <w:p>
+      <w:pPr>
+        <w:rPr>
+          <w:lang w:eastAsia="ru-RU"/>
+        </w:rPr>
+      </w:pPr>
+    </w:p>
+    <w:p>
+      <w:pPr>
+        <w:rPr>
+          <w:lang w:eastAsia="ru-RU"/>
+        </w:rPr>
+      </w:pPr>
+    </w:p>
+    <w:p>
+      <w:pPr>
+        <w:pStyle w:val="1"/>
+      </w:pPr>
+      <w:bookmarkStart w:id="14" w:name="_Toc38830829"/>
+      <w:r>
+        <w:t>Виды оружи</w:t>
+      </w:r>
+      <w:r>
+        <w:t>я</w:t>
+      </w:r>
+      <w:r>
+        <w:t>:</w:t>
+      </w:r>
+      <w:bookmarkEnd w:id="14"/>
+    </w:p>
+    <w:p>
+      <w:pPr>
+        <w:rPr>
+          <w:lang w:eastAsia="ru-RU"/>
+        </w:rPr>
+      </w:pPr>
+      <w:r>
+        <w:rPr>
+          <w:lang w:eastAsia="ru-RU"/>
+        </w:rPr>
+        <w:t>У персонажа может быть только одно оружие (</w:t>
+      </w:r>
+      <w:r>
+        <w:rPr>
+          <w:lang w:val="en-US" w:eastAsia="ru-RU"/>
+        </w:rPr>
+        <w:t>weapon</w:t>
+      </w:r>
+      <w:r>
+        <w:rPr>
+          <w:lang w:eastAsia="ru-RU"/>
+        </w:rPr>
+        <w:t xml:space="preserve">). </w:t>
+      </w:r>
+    </w:p>
+    <w:p>
+      <w:pPr>
+        <w:rPr>
+          <w:u w:val="single"/>
+          <w:lang w:eastAsia="ru-RU"/>
+        </w:rPr>
+      </w:pPr>
+      <w:r>
+        <w:rPr>
+          <w:u w:val="single"/>
+          <w:lang w:eastAsia="ru-RU"/>
+        </w:rPr>
+        <w:t>Под словом “оружие” может подразумеваться как что-то множественное:</w:t>
+      </w:r>
+    </w:p>
+    <w:p>
+      <w:pPr>
+        <w:rPr>
+          <w:u w:val="single"/>
+          <w:lang w:eastAsia="ru-RU"/>
+        </w:rPr>
+      </w:pPr>
+      <w:r>
+        <w:rPr>
+          <w:u w:val="single"/>
+          <w:lang w:eastAsia="ru-RU"/>
+        </w:rPr>
+        <w:t>«Меч» – это одно оружие</w:t>
+      </w:r>
+    </w:p>
+    <w:p>
+      <w:pPr>
+        <w:rPr>
+          <w:u w:val="single"/>
+          <w:lang w:eastAsia="ru-RU"/>
+        </w:rPr>
+      </w:pPr>
+      <w:r>
+        <w:rPr>
+          <w:u w:val="single"/>
+          <w:lang w:eastAsia="ru-RU"/>
+        </w:rPr>
+        <w:t>«Два клинка» – это так же одно оружие</w:t>
+      </w:r>
+    </w:p>
+    <w:p>
+      <w:pPr>
+        <w:rPr>
+          <w:lang w:eastAsia="ru-RU"/>
+        </w:rPr>
+      </w:pPr>
+    </w:p>
+    <w:p>
+      <w:pPr>
+        <w:rPr>
+          <w:lang w:eastAsia="ru-RU"/>
+        </w:rPr>
+      </w:pPr>
     </w:p>
     <w:p>
       <w:pPr>
@@ -4439,13 +5107,19 @@
     </w:p>
     <w:p>
       <w:r>
+        <w:t xml:space="preserve">Использует </w:t>
+      </w:r>
+      <w:r>
         <w:t>Обычные</w:t>
       </w:r>
       <w:r>
         <w:t>/</w:t>
       </w:r>
       <w:r>
-        <w:t>тяжелые боеприпасы</w:t>
+        <w:t xml:space="preserve">тяжелые </w:t>
+      </w:r>
+      <w:r>
+        <w:t>снаряды</w:t>
       </w:r>
       <w:r>
         <w:t xml:space="preserve">: </w:t>
@@ -4459,22 +5133,103 @@
     </w:p>
     <w:p>
       <w:pPr>
+        <w:pStyle w:val="a3"/>
+        <w:numPr>
+          <w:ilvl w:val="0"/>
+          <w:numId w:val="36"/>
+        </w:numPr>
+      </w:pPr>
+      <w:r>
+        <w:t xml:space="preserve">Дальний бой, </w:t>
+      </w:r>
+      <w:r>
+        <w:rPr>
+          <w:lang w:val="en-US"/>
+        </w:rPr>
+        <w:t>Laser</w:t>
+      </w:r>
+      <w:r>
+        <w:t>.</w:t>
+      </w:r>
+    </w:p>
+    <w:p>
+      <w:r>
+        <w:t xml:space="preserve">У носителя данного типа боя происходит некий </w:t>
+      </w:r>
+      <w:r>
+        <w:t>“</w:t>
+      </w:r>
+      <w:r>
+        <w:t>Каст</w:t>
+      </w:r>
+      <w:r>
+        <w:t>”</w:t>
+      </w:r>
+      <w:r>
+        <w:t xml:space="preserve"> перед атакой, который отображается визуально</w:t>
+      </w:r>
+      <w:r>
+        <w:t>;</w:t>
+      </w:r>
+      <w:r>
+        <w:t xml:space="preserve"> так же вовремя каста носитель не может двигаться и поворачиваться. </w:t>
+      </w:r>
+      <w:r>
+        <w:br/>
+        <w:t>После каста атака происходит мгновенно</w:t>
+      </w:r>
+      <w:r>
+        <w:t xml:space="preserve">: </w:t>
+      </w:r>
+      <w:r>
+        <w:t xml:space="preserve">резко появляется луч, который сталкивается с </w:t>
+      </w:r>
+      <w:r>
+        <w:lastRenderedPageBreak/>
+        <w:t>ближайшим препятствием и наносит ему урон. После луч постепенно исчезает (но не слишком медленно. Это просто визуальный эффект)</w:t>
+      </w:r>
+    </w:p>
+    <w:p>
+      <w:pPr>
+        <w:pStyle w:val="a3"/>
+      </w:pPr>
+    </w:p>
+    <w:p>
+      <w:pPr>
+        <w:pStyle w:val="a3"/>
+        <w:numPr>
+          <w:ilvl w:val="0"/>
+          <w:numId w:val="48"/>
+        </w:numPr>
+      </w:pPr>
+      <w:r>
+        <w:t>Смешанное и уникальное оружие</w:t>
+      </w:r>
+    </w:p>
+    <w:p>
+      <w:pPr>
+        <w:pStyle w:val="a3"/>
+      </w:pPr>
+    </w:p>
+    <w:p>
+      <w:pPr>
+        <w:pStyle w:val="a3"/>
+      </w:pPr>
+    </w:p>
+    <w:p>
+      <w:pPr>
         <w:pStyle w:val="2"/>
-        <w:rPr>
-          <w:lang w:val="en-US"/>
-        </w:rPr>
-      </w:pPr>
-      <w:bookmarkStart w:id="12" w:name="_Toc36069778"/>
-      <w:r>
-        <w:t>Боеприпасы</w:t>
-      </w:r>
-      <w:r>
-        <w:rPr>
-          <w:lang w:val="en-US"/>
-        </w:rPr>
-        <w:t>:</w:t>
-      </w:r>
-      <w:bookmarkEnd w:id="12"/>
+      </w:pPr>
+      <w:bookmarkStart w:id="15" w:name="_Toc38830830"/>
+      <w:r>
+        <w:t>Снаряды</w:t>
+      </w:r>
+      <w:bookmarkEnd w:id="15"/>
+    </w:p>
+    <w:p>
+      <w:r>
+        <w:t>Скорость полета снаряда определяет оружие, из которого мы стреляем (Та же стрела полетит быстрее из арбалета, чем из лука)</w:t>
+      </w:r>
     </w:p>
     <w:p>
       <w:pPr>
@@ -4547,123 +5302,19 @@
     </w:p>
     <w:p/>
     <w:p/>
-    <w:p>
-      <w:pPr>
-        <w:pStyle w:val="a3"/>
-        <w:numPr>
-          <w:ilvl w:val="0"/>
-          <w:numId w:val="36"/>
-        </w:numPr>
-      </w:pPr>
-      <w:r>
-        <w:t xml:space="preserve">Дальний бой, </w:t>
-      </w:r>
-      <w:r>
-        <w:rPr>
-          <w:lang w:val="en-US"/>
-        </w:rPr>
-        <w:t>Laser</w:t>
-      </w:r>
-      <w:r>
-        <w:t>.</w:t>
-      </w:r>
-    </w:p>
-    <w:p>
-      <w:r>
-        <w:lastRenderedPageBreak/>
-        <w:t xml:space="preserve">У носителя данного типа боя происходит некий </w:t>
-      </w:r>
-      <w:r>
-        <w:t>“</w:t>
-      </w:r>
-      <w:r>
-        <w:t>Каст</w:t>
-      </w:r>
-      <w:r>
-        <w:t>”</w:t>
-      </w:r>
-      <w:r>
-        <w:t xml:space="preserve"> перед атакой, который отображается визуально</w:t>
-      </w:r>
-      <w:r>
-        <w:t>;</w:t>
-      </w:r>
-      <w:r>
-        <w:t xml:space="preserve"> так же </w:t>
-      </w:r>
-      <w:r>
-        <w:t>вовремя</w:t>
-      </w:r>
-      <w:r>
-        <w:t xml:space="preserve"> каста носитель не может двигаться и поворачиваться. </w:t>
-      </w:r>
-      <w:r>
-        <w:br/>
-        <w:t xml:space="preserve">После </w:t>
-      </w:r>
-      <w:r>
-        <w:t>каста</w:t>
-      </w:r>
-      <w:r>
-        <w:t xml:space="preserve"> </w:t>
-      </w:r>
-      <w:r>
-        <w:t>атака происходит мгновенно</w:t>
-      </w:r>
-      <w:r>
-        <w:t xml:space="preserve">: </w:t>
-      </w:r>
-      <w:r>
-        <w:t>резко</w:t>
-      </w:r>
-      <w:r>
-        <w:t xml:space="preserve"> появляется луч, который сталкивается с ближайшим препятствием и наносит ему урон.</w:t>
-      </w:r>
-      <w:r>
-        <w:t xml:space="preserve"> После луч постепенно исчезает (но не слишком медленно. Это просто визуальный эффект)</w:t>
-      </w:r>
-    </w:p>
     <w:p/>
-    <w:p/>
-    <w:p>
-      <w:r>
-        <w:t>Может ли быть разброс в несколько градусов при прицеливании?</w:t>
-      </w:r>
-    </w:p>
-    <w:p>
-      <w:r>
-        <w:t>Из какой точки стреляем?</w:t>
-      </w:r>
-    </w:p>
-    <w:p/>
-    <w:p>
-      <w:r>
-        <w:t>Специальные атаки.</w:t>
-      </w:r>
-      <w:r>
-        <w:br/>
-        <w:t>Специальные атаки могут быть у любых существ – по сути, это индивидуальная атака, которая отличается от всех остальных (Как например мечами у мастера мечей и т</w:t>
-      </w:r>
-      <w:r>
-        <w:t>.</w:t>
-      </w:r>
-      <w:r>
-        <w:t>д.)</w:t>
-      </w:r>
-    </w:p>
-    <w:p/>
     <w:p>
       <w:pPr>
         <w:pStyle w:val="1"/>
       </w:pPr>
-      <w:bookmarkStart w:id="13" w:name="_Toc36069779"/>
+      <w:bookmarkStart w:id="16" w:name="_Toc38830831"/>
       <w:r>
         <w:t>Типы урона</w:t>
       </w:r>
       <w:r>
         <w:t>:</w:t>
       </w:r>
-      <w:bookmarkEnd w:id="13"/>
+      <w:bookmarkEnd w:id="16"/>
     </w:p>
     <w:p>
       <w:r>
@@ -4774,14 +5425,14 @@
       <w:pPr>
         <w:pStyle w:val="1"/>
       </w:pPr>
-      <w:bookmarkStart w:id="14" w:name="_Toc36069780"/>
+      <w:bookmarkStart w:id="17" w:name="_Toc38830832"/>
       <w:r>
         <w:t>Нанесение и получение урона</w:t>
       </w:r>
       <w:r>
         <w:t>:</w:t>
       </w:r>
-      <w:bookmarkEnd w:id="14"/>
+      <w:bookmarkEnd w:id="17"/>
     </w:p>
     <w:p>
       <w:r>
@@ -4812,7 +5463,13 @@
         <w:t>Пули, они должны продолжить свое движение</w:t>
       </w:r>
       <w:r>
-        <w:t xml:space="preserve"> до тех пор, пока с кем то не столкнутся.</w:t>
+        <w:t xml:space="preserve"> до тех пор, пока с </w:t>
+      </w:r>
+      <w:r>
+        <w:t>кем-то</w:t>
+      </w:r>
+      <w:r>
+        <w:t xml:space="preserve"> не столкнутся.</w:t>
       </w:r>
     </w:p>
     <w:p>
@@ -4825,6 +5482,7 @@
       <w:pPr>
         <w:pStyle w:val="2"/>
       </w:pPr>
+      <w:bookmarkStart w:id="18" w:name="_Toc38830833"/>
       <w:r>
         <w:rPr>
           <w:lang w:val="en-US"/>
@@ -4841,6 +5499,7 @@
       <w:r>
         <w:t>:</w:t>
       </w:r>
+      <w:bookmarkEnd w:id="18"/>
     </w:p>
     <w:p>
       <w:r>
@@ -4906,13 +5565,13 @@
         <w:t xml:space="preserve"> следующие атаки</w:t>
       </w:r>
       <w:r>
-        <w:t xml:space="preserve"> при </w:t>
-      </w:r>
-      <w:r>
-        <w:t>по</w:t>
-      </w:r>
-      <w:r>
-        <w:t xml:space="preserve">лучение урона </w:t>
+        <w:t xml:space="preserve"> </w:t>
+      </w:r>
+      <w:r>
+        <w:t>при получении</w:t>
+      </w:r>
+      <w:r>
+        <w:t xml:space="preserve"> урона </w:t>
       </w:r>
       <w:r>
         <w:t>“</w:t>
@@ -5087,7 +5746,7 @@
       <w:pPr>
         <w:pStyle w:val="1"/>
       </w:pPr>
-      <w:bookmarkStart w:id="15" w:name="_Toc36069781"/>
+      <w:bookmarkStart w:id="19" w:name="_Toc38830834"/>
       <w:r>
         <w:t xml:space="preserve">Уникальные вещи и </w:t>
       </w:r>
@@ -5100,7 +5759,7 @@
       <w:r>
         <w:t>:</w:t>
       </w:r>
-      <w:bookmarkEnd w:id="15"/>
+      <w:bookmarkEnd w:id="19"/>
     </w:p>
     <w:p>
       <w:r>
@@ -5230,7 +5889,7 @@
       <w:pPr>
         <w:pStyle w:val="1"/>
       </w:pPr>
-      <w:bookmarkStart w:id="16" w:name="_Toc36069782"/>
+      <w:bookmarkStart w:id="20" w:name="_Toc38830835"/>
       <w:r>
         <w:t>Г</w:t>
       </w:r>
@@ -5241,7 +5900,7 @@
         </w:rPr>
         <w:t>ерои:</w:t>
       </w:r>
-      <w:bookmarkEnd w:id="16"/>
+      <w:bookmarkEnd w:id="20"/>
     </w:p>
     <w:p>
       <w:r>
@@ -5739,20 +6398,20 @@
       <w:pPr>
         <w:pStyle w:val="1"/>
       </w:pPr>
-      <w:bookmarkStart w:id="17" w:name="_Toc36069783"/>
+      <w:bookmarkStart w:id="21" w:name="_Toc38830836"/>
       <w:r>
         <w:t>Враги</w:t>
       </w:r>
       <w:r>
         <w:t>:</w:t>
       </w:r>
-      <w:bookmarkEnd w:id="17"/>
+      <w:bookmarkEnd w:id="21"/>
     </w:p>
     <w:p>
       <w:pPr>
         <w:pStyle w:val="2"/>
       </w:pPr>
-      <w:bookmarkStart w:id="18" w:name="_Toc36069784"/>
+      <w:bookmarkStart w:id="22" w:name="_Toc38830837"/>
       <w:r>
         <w:t>Типы врагов</w:t>
       </w:r>
@@ -5777,7 +6436,7 @@
       <w:r>
         <w:t>:</w:t>
       </w:r>
-      <w:bookmarkEnd w:id="18"/>
+      <w:bookmarkEnd w:id="22"/>
     </w:p>
     <w:p>
       <w:r>
@@ -5956,7 +6615,7 @@
           <w:lang w:eastAsia="ru-RU"/>
         </w:rPr>
       </w:pPr>
-      <w:bookmarkStart w:id="19" w:name="_Toc36069785"/>
+      <w:bookmarkStart w:id="23" w:name="_Toc38830838"/>
       <w:r>
         <w:rPr>
           <w:lang w:eastAsia="ru-RU"/>
@@ -5969,7 +6628,7 @@
         </w:rPr>
         <w:t>:</w:t>
       </w:r>
-      <w:bookmarkEnd w:id="19"/>
+      <w:bookmarkEnd w:id="23"/>
     </w:p>
     <w:p>
       <w:r>
@@ -6184,14 +6843,14 @@
       <w:pPr>
         <w:pStyle w:val="1"/>
       </w:pPr>
-      <w:bookmarkStart w:id="20" w:name="_Toc36069786"/>
+      <w:bookmarkStart w:id="24" w:name="_Toc38830839"/>
       <w:r>
         <w:t>Боссы</w:t>
       </w:r>
       <w:r>
         <w:t>:</w:t>
       </w:r>
-      <w:bookmarkEnd w:id="20"/>
+      <w:bookmarkEnd w:id="24"/>
     </w:p>
     <w:p>
       <w:r>
@@ -6213,14 +6872,14 @@
       <w:pPr>
         <w:pStyle w:val="1"/>
       </w:pPr>
-      <w:bookmarkStart w:id="21" w:name="_Toc36069787"/>
+      <w:bookmarkStart w:id="25" w:name="_Toc38830840"/>
       <w:r>
         <w:t>Объекты окружения</w:t>
       </w:r>
       <w:r>
         <w:t>:</w:t>
       </w:r>
-      <w:bookmarkEnd w:id="21"/>
+      <w:bookmarkEnd w:id="25"/>
     </w:p>
     <w:p>
       <w:r>
@@ -6241,7 +6900,7 @@
       <w:pPr>
         <w:pStyle w:val="2"/>
       </w:pPr>
-      <w:bookmarkStart w:id="22" w:name="_Toc36069788"/>
+      <w:bookmarkStart w:id="26" w:name="_Toc38830841"/>
       <w:r>
         <w:rPr>
           <w:rStyle w:val="20"/>
@@ -6253,7 +6912,7 @@
       <w:r>
         <w:t>:</w:t>
       </w:r>
-      <w:bookmarkEnd w:id="22"/>
+      <w:bookmarkEnd w:id="26"/>
     </w:p>
     <w:p>
       <w:r>
@@ -6386,8 +7045,6 @@
       </w:r>
       <w:r>
         <w:br/>
-      </w:r>
-      <w:r>
         <w:t>0% к кровотечению</w:t>
       </w:r>
       <w:r>
@@ -6444,14 +7101,14 @@
       <w:pPr>
         <w:pStyle w:val="1"/>
       </w:pPr>
-      <w:bookmarkStart w:id="23" w:name="_Toc36069789"/>
+      <w:bookmarkStart w:id="27" w:name="_Toc38830842"/>
       <w:r>
         <w:t>Эффекты статуса</w:t>
       </w:r>
       <w:r>
         <w:t>:</w:t>
       </w:r>
-      <w:bookmarkEnd w:id="23"/>
+      <w:bookmarkEnd w:id="27"/>
     </w:p>
     <w:p>
       <w:pPr>
@@ -6473,14 +7130,14 @@
           <w:lang w:eastAsia="ru-RU"/>
         </w:rPr>
       </w:pPr>
-      <w:bookmarkStart w:id="24" w:name="_Toc36069790"/>
+      <w:bookmarkStart w:id="28" w:name="_Toc38830843"/>
       <w:r>
         <w:rPr>
           <w:lang w:eastAsia="ru-RU"/>
         </w:rPr>
         <w:t>Логика, реализуемая в эффектах статуса</w:t>
       </w:r>
-      <w:bookmarkEnd w:id="24"/>
+      <w:bookmarkEnd w:id="28"/>
     </w:p>
     <w:p>
       <w:pPr>
@@ -6831,14 +7488,14 @@
       <w:pPr>
         <w:pStyle w:val="2"/>
       </w:pPr>
-      <w:bookmarkStart w:id="25" w:name="_Toc36069791"/>
+      <w:bookmarkStart w:id="29" w:name="_Toc38830844"/>
       <w:r>
         <w:t>Наложение эффектов статуса</w:t>
       </w:r>
       <w:r>
         <w:t>:</w:t>
       </w:r>
-      <w:bookmarkEnd w:id="25"/>
+      <w:bookmarkEnd w:id="29"/>
     </w:p>
     <w:p/>
     <w:p>
@@ -7166,27 +7823,203 @@
       <w:pPr>
         <w:pStyle w:val="2"/>
       </w:pPr>
-      <w:r>
-        <w:rPr>
-          <w:lang w:val="en-US"/>
-        </w:rPr>
+      <w:bookmarkStart w:id="30" w:name="_Toc38830845"/>
+      <w:r>
         <w:t>Healing</w:t>
       </w:r>
       <w:r>
         <w:t xml:space="preserve"> </w:t>
       </w:r>
       <w:r>
-        <w:rPr>
-          <w:lang w:val="en-US"/>
-        </w:rPr>
-        <w:t>HPUnclaimed</w:t>
+        <w:t>Overflowing</w:t>
+      </w:r>
+      <w:r>
+        <w:t xml:space="preserve"> HP:</w:t>
+      </w:r>
+      <w:bookmarkEnd w:id="30"/>
+    </w:p>
+    <w:p/>
+    <w:p>
+      <w:pPr>
+        <w:jc w:val="center"/>
+        <w:rPr>
+          <w:b/>
+          <w:bCs/>
+        </w:rPr>
+      </w:pPr>
+      <w:r>
+        <w:rPr>
+          <w:b/>
+          <w:bCs/>
+        </w:rPr>
+        <w:t>Раздел в разработке!</w:t>
+      </w:r>
+    </w:p>
+    <w:p>
+      <w:pPr>
+        <w:jc w:val="center"/>
+        <w:rPr>
+          <w:b/>
+          <w:bCs/>
+        </w:rPr>
+      </w:pPr>
+      <w:r>
+        <w:rPr>
+          <w:b/>
+          <w:bCs/>
+        </w:rPr>
+        <w:t>Что я хочу от данной механики?</w:t>
+      </w:r>
+    </w:p>
+    <w:p>
+      <w:pPr>
+        <w:jc w:val="center"/>
+        <w:rPr>
+          <w:b/>
+          <w:bCs/>
+        </w:rPr>
+      </w:pPr>
+      <w:r>
+        <w:rPr>
+          <w:b/>
+          <w:bCs/>
+        </w:rPr>
+        <w:t>Как это должно повлиять на восприятие игрока?</w:t>
+      </w:r>
+    </w:p>
+    <w:p/>
+    <w:p>
+      <w:r>
+        <w:t>Игрок получает данные очки в двух случаях</w:t>
       </w:r>
       <w:r>
         <w:t>:</w:t>
       </w:r>
     </w:p>
+    <w:p>
+      <w:pPr>
+        <w:pStyle w:val="a3"/>
+        <w:numPr>
+          <w:ilvl w:val="0"/>
+          <w:numId w:val="50"/>
+        </w:numPr>
+      </w:pPr>
+      <w:r>
+        <w:t>Игрок, используя свои способности к игре, получает данные очки</w:t>
+      </w:r>
+    </w:p>
+    <w:p>
+      <w:pPr>
+        <w:pStyle w:val="a3"/>
+        <w:numPr>
+          <w:ilvl w:val="0"/>
+          <w:numId w:val="50"/>
+        </w:numPr>
+      </w:pPr>
+      <w:r>
+        <w:t>Игрок сильно превосходит врагов по силе и поэтому получает данные очки</w:t>
+      </w:r>
+    </w:p>
+    <w:p>
+      <w:r>
+        <w:t xml:space="preserve">Итого, очки появляются из-за превосходства игрока над врагом. </w:t>
+      </w:r>
+    </w:p>
+    <w:p>
+      <w:r>
+        <w:t>Какую награду необходимо за это дать?</w:t>
+      </w:r>
+    </w:p>
     <w:p/>
     <w:p>
+      <w:pPr>
+        <w:rPr>
+          <w:lang w:val="en-US"/>
+        </w:rPr>
+      </w:pPr>
+      <w:r>
+        <w:t>Новый вариант</w:t>
+      </w:r>
+      <w:r>
+        <w:rPr>
+          <w:lang w:val="en-US"/>
+        </w:rPr>
+        <w:t xml:space="preserve">: </w:t>
+      </w:r>
+    </w:p>
+    <w:p>
+      <w:r>
+        <w:t>Персонаж получает постоянный плюс к стату</w:t>
+      </w:r>
+      <w:r>
+        <w:t>/</w:t>
+      </w:r>
+      <w:r>
+        <w:t xml:space="preserve">аттрибуту за </w:t>
+      </w:r>
+      <w:r>
+        <w:rPr>
+          <w:lang w:val="en-US"/>
+        </w:rPr>
+        <w:t>X</w:t>
+      </w:r>
+      <w:r>
+        <w:t xml:space="preserve"> количество </w:t>
+      </w:r>
+      <w:r>
+        <w:rPr>
+          <w:lang w:val="en-US"/>
+        </w:rPr>
+        <w:t>overflowing</w:t>
+      </w:r>
+      <w:r>
+        <w:t xml:space="preserve"> </w:t>
+      </w:r>
+      <w:r>
+        <w:rPr>
+          <w:lang w:val="en-US"/>
+        </w:rPr>
+        <w:t>HP</w:t>
+      </w:r>
+      <w:r>
+        <w:t>.</w:t>
+      </w:r>
+      <w:r>
+        <w:br/>
+        <w:t xml:space="preserve">Т.е. Если очков достаточно, то игрок получает плюс к стату (атрибуту), а </w:t>
+      </w:r>
+      <w:r>
+        <w:t xml:space="preserve">количество </w:t>
+      </w:r>
+      <w:r>
+        <w:rPr>
+          <w:lang w:val="en-US"/>
+        </w:rPr>
+        <w:t>overflowing</w:t>
+      </w:r>
+      <w:r>
+        <w:t xml:space="preserve"> </w:t>
+      </w:r>
+      <w:r>
+        <w:rPr>
+          <w:lang w:val="en-US"/>
+        </w:rPr>
+        <w:t>HP</w:t>
+      </w:r>
+      <w:r>
+        <w:t xml:space="preserve"> снижается на заданное значение.</w:t>
+      </w:r>
+    </w:p>
+    <w:p>
+      <w:r>
+        <w:t>У всех бафф одинаковый – плюс к максимальному количеству ХП и к Урону.</w:t>
+      </w:r>
+    </w:p>
+    <w:p/>
+    <w:p/>
+    <w:p/>
+    <w:p/>
+    <w:p>
       <w:r>
         <w:t>В</w:t>
       </w:r>
@@ -7221,6 +8054,7 @@
     <w:p/>
     <w:p>
       <w:r>
+        <w:lastRenderedPageBreak/>
         <w:t xml:space="preserve">Если количество </w:t>
       </w:r>
       <w:r>
@@ -7260,35 +8094,48 @@
         <w:t xml:space="preserve"> эквиваленте 1 к </w:t>
       </w:r>
       <w:r>
-        <w:rPr>
-          <w:lang w:val="en-US"/>
-        </w:rPr>
-        <w:t>X</w:t>
-      </w:r>
-      <w:r>
+        <w:t>1</w:t>
+      </w:r>
+      <w:r>
+        <w:t xml:space="preserve"> в </w:t>
+      </w:r>
+      <w:r>
+        <w:rPr>
+          <w:b/>
+          <w:bCs/>
+          <w:lang w:val="en-US"/>
+        </w:rPr>
+        <w:t>Overflowing</w:t>
+      </w:r>
+      <w:r>
+        <w:rPr>
+          <w:b/>
+          <w:bCs/>
+        </w:rPr>
         <w:t xml:space="preserve"> </w:t>
       </w:r>
       <w:r>
-        <w:t xml:space="preserve">(где </w:t>
-      </w:r>
-      <w:r>
-        <w:rPr>
-          <w:lang w:val="en-US"/>
-        </w:rPr>
-        <w:t>X</w:t>
-      </w:r>
-      <w:r>
+        <w:rPr>
+          <w:b/>
+          <w:bCs/>
+          <w:lang w:val="en-US"/>
+        </w:rPr>
+        <w:t>Health</w:t>
+      </w:r>
+      <w:r>
+        <w:rPr>
+          <w:b/>
+          <w:bCs/>
+        </w:rPr>
         <w:t xml:space="preserve"> </w:t>
       </w:r>
       <w:r>
-        <w:t xml:space="preserve">зависит от мастерства) в очки </w:t>
-      </w:r>
-      <w:r>
         <w:rPr>
           <w:b/>
           <w:bCs/>
-        </w:rPr>
-        <w:t>Концентрации</w:t>
+          <w:lang w:val="en-US"/>
+        </w:rPr>
+        <w:t>Points</w:t>
       </w:r>
       <w:r>
         <w:t xml:space="preserve">. </w:t>
@@ -7296,7 +8143,7 @@
     </w:p>
     <w:p>
       <w:r>
-        <w:t>Очки концентрации отображаются в левом верхнем углу графического интерфейса игрока.</w:t>
+        <w:t>Очки отображаются в левом верхнем углу графического интерфейса игрока.</w:t>
       </w:r>
     </w:p>
     <w:p>
@@ -7315,65 +8162,62 @@
     </w:p>
     <w:p/>
     <w:p>
+      <w:r>
+        <w:t xml:space="preserve">Бафф спадает при </w:t>
+      </w:r>
+      <w:r>
+        <w:t>“</w:t>
+      </w:r>
+      <w:r>
+        <w:t>сгорании</w:t>
+      </w:r>
+      <w:r>
+        <w:t>”</w:t>
+      </w:r>
+      <w:r>
+        <w:t xml:space="preserve"> запаса </w:t>
+      </w:r>
+      <w:r>
+        <w:t>Overflowing HP</w:t>
+      </w:r>
+      <w:r>
+        <w:t xml:space="preserve">: </w:t>
+      </w:r>
+      <w:r>
+        <w:br/>
+      </w:r>
+      <w:r>
+        <w:rPr>
+          <w:lang w:val="en-US"/>
+        </w:rPr>
+        <w:t>HP</w:t>
+      </w:r>
+      <w:r>
+        <w:t>-</w:t>
+      </w:r>
+      <w:r>
+        <w:rPr>
+          <w:lang w:val="en-US"/>
+        </w:rPr>
+        <w:t>Unclaimed</w:t>
+      </w:r>
+      <w:r>
+        <w:t xml:space="preserve">: сами по себе запасы жизненной энергии (концентрат) не тратятся! Их тратят специфичные статус эффекты; так же они могут их тратить как равномерно, в течении каждого кадра, так и не равномерно - по определенным событиям, ситуациям и </w:t>
+      </w:r>
+      <w:r>
+        <w:t>т.п</w:t>
+      </w:r>
+      <w:r>
+        <w:t>.</w:t>
+      </w:r>
+    </w:p>
+    <w:p>
       <w:pPr>
         <w:rPr>
           <w:u w:val="single"/>
         </w:rPr>
       </w:pPr>
       <w:r>
-        <w:t xml:space="preserve">Бафф спадает при </w:t>
-      </w:r>
-      <w:r>
-        <w:t>“</w:t>
-      </w:r>
-      <w:r>
-        <w:t>сгорании</w:t>
-      </w:r>
-      <w:r>
-        <w:t>”</w:t>
-      </w:r>
-      <w:r>
-        <w:t xml:space="preserve"> запаса </w:t>
-      </w:r>
-      <w:r>
-        <w:rPr>
-          <w:lang w:val="en-US"/>
-        </w:rPr>
-        <w:t>HPUnclaimed</w:t>
-      </w:r>
-      <w:r>
-        <w:t xml:space="preserve">: </w:t>
-      </w:r>
-      <w:r>
-        <w:br/>
-      </w:r>
-      <w:r>
-        <w:rPr>
-          <w:u w:val="single"/>
-        </w:rPr>
-        <w:t xml:space="preserve">Каждую секунду тратится запас </w:t>
-      </w:r>
-      <w:r>
-        <w:rPr>
-          <w:u w:val="single"/>
-          <w:lang w:val="en-US"/>
-        </w:rPr>
-        <w:t>HPUnclaimed</w:t>
-      </w:r>
-      <w:r>
-        <w:rPr>
-          <w:u w:val="single"/>
-        </w:rPr>
-        <w:t xml:space="preserve"> на поддержание баффа.</w:t>
-      </w:r>
-    </w:p>
-    <w:p>
-      <w:pPr>
-        <w:rPr>
-          <w:u w:val="single"/>
-        </w:rPr>
-      </w:pPr>
-      <w:r>
         <w:t>Бафф э</w:t>
       </w:r>
       <w:r>
@@ -7390,8 +8234,6 @@
       <w:r>
         <w:t xml:space="preserve"> эффекта</w:t>
       </w:r>
-      <w:bookmarkStart w:id="26" w:name="_GoBack"/>
-      <w:bookmarkEnd w:id="26"/>
       <w:r>
         <w:t xml:space="preserve">, зависимость от сконвертированных </w:t>
       </w:r>
@@ -7420,14 +8262,14 @@
       <w:pPr>
         <w:pStyle w:val="2"/>
       </w:pPr>
-      <w:bookmarkStart w:id="27" w:name="_Toc36069792"/>
+      <w:bookmarkStart w:id="31" w:name="_Toc38830846"/>
       <w:r>
         <w:t>Сопротивление эффектам и зависимость наложения оных</w:t>
       </w:r>
       <w:r>
         <w:t>:</w:t>
       </w:r>
-      <w:bookmarkEnd w:id="27"/>
+      <w:bookmarkEnd w:id="31"/>
     </w:p>
     <w:p/>
     <w:p/>
@@ -7440,7 +8282,6 @@
         </w:numPr>
       </w:pPr>
       <w:r>
-        <w:lastRenderedPageBreak/>
         <w:t xml:space="preserve">Случай наложения статус эффекта </w:t>
       </w:r>
       <w:r>
@@ -7551,6 +8392,7 @@
           <w:b/>
           <w:bCs/>
         </w:rPr>
+        <w:lastRenderedPageBreak/>
         <w:t>Эффект “Лед”</w:t>
       </w:r>
       <w:r>
@@ -7723,16 +8565,13 @@
         <w:t>“</w:t>
       </w:r>
       <w:r>
-        <w:t>П</w:t>
-      </w:r>
-      <w:r>
-        <w:t>ламя</w:t>
+        <w:t>Пламя</w:t>
       </w:r>
       <w:r>
         <w:t>”</w:t>
       </w:r>
       <w:r>
-        <w:t>*</w:t>
+        <w:t xml:space="preserve"> *</w:t>
       </w:r>
       <w:r>
         <w:t xml:space="preserve"> н</w:t>
@@ -7770,13 +8609,16 @@
         <w:t>”</w:t>
       </w:r>
       <w:r>
-        <w:t>*</w:t>
+        <w:t xml:space="preserve"> *</w:t>
       </w:r>
       <w:r>
         <w:t>:</w:t>
       </w:r>
       <w:r>
-        <w:t xml:space="preserve"> Нанести весь урон от </w:t>
+        <w:t xml:space="preserve"> нанести</w:t>
+      </w:r>
+      <w:r>
+        <w:t xml:space="preserve"> весь урон от </w:t>
       </w:r>
       <w:r>
         <w:t>“</w:t>
@@ -7788,10 +8630,7 @@
         <w:t>”</w:t>
       </w:r>
       <w:r>
-        <w:t xml:space="preserve">, который кратен разрушаемой силе эффекта. </w:t>
-      </w:r>
-      <w:r>
-        <w:t>Длительность эффекта не менять.</w:t>
+        <w:t>, который кратен разрушаемой силе эффекта. Длительность эффекта не менять.</w:t>
       </w:r>
     </w:p>
     <w:p>
@@ -8172,84 +9011,66 @@
         <w:t>“</w:t>
       </w:r>
       <w:r>
+        <w:t>Лед</w:t>
+      </w:r>
+      <w:r>
+        <w:t>”</w:t>
+      </w:r>
+      <w:r>
+        <w:t xml:space="preserve"> *</w:t>
+      </w:r>
+      <w:r>
+        <w:t xml:space="preserve"> на ту силу эффекта, которая равна силе навешиваемого эффекта </w:t>
+      </w:r>
+      <w:r>
+        <w:t>“</w:t>
+      </w:r>
+      <w:r>
+        <w:t>Пламя</w:t>
+      </w:r>
+      <w:r>
+        <w:t>”</w:t>
+      </w:r>
+      <w:r>
+        <w:t>, но не больше того</w:t>
+      </w:r>
+    </w:p>
+    <w:p>
+      <w:pPr>
+        <w:pStyle w:val="a3"/>
+      </w:pPr>
+      <w:r>
+        <w:t xml:space="preserve">Разрушить эффект </w:t>
+      </w:r>
+      <w:r>
+        <w:t>“</w:t>
+      </w:r>
+      <w:r>
+        <w:t>Лед</w:t>
+      </w:r>
+      <w:r>
+        <w:t>”</w:t>
+      </w:r>
+      <w:r>
         <w:t xml:space="preserve"> </w:t>
       </w:r>
       <w:r>
-        <w:t>Лед</w:t>
-      </w:r>
-      <w:r>
-        <w:t xml:space="preserve"> </w:t>
-      </w:r>
-      <w:r>
-        <w:t>”</w:t>
-      </w:r>
-      <w:r>
-        <w:t xml:space="preserve">* на ту силу эффекта, которая равна силе навешиваемого эффекта </w:t>
+        <w:t>*</w:t>
+      </w:r>
+      <w:r>
+        <w:t>:</w:t>
+      </w:r>
+      <w:r>
+        <w:t xml:space="preserve"> нанести</w:t>
+      </w:r>
+      <w:r>
+        <w:t xml:space="preserve"> весь урон от </w:t>
       </w:r>
       <w:r>
         <w:t>“</w:t>
       </w:r>
       <w:r>
-        <w:t>Пламя</w:t>
-      </w:r>
-      <w:r>
-        <w:t>”</w:t>
-      </w:r>
-      <w:r>
-        <w:t>, но не больше того</w:t>
-      </w:r>
-    </w:p>
-    <w:p>
-      <w:pPr>
-        <w:pStyle w:val="a3"/>
-      </w:pPr>
-      <w:r>
-        <w:t xml:space="preserve">Разрушить эффект </w:t>
-      </w:r>
-      <w:r>
-        <w:t>“</w:t>
-      </w:r>
-      <w:r>
-        <w:t xml:space="preserve"> </w:t>
-      </w:r>
-      <w:r>
-        <w:t>Лед</w:t>
-      </w:r>
-      <w:r>
-        <w:t xml:space="preserve"> </w:t>
-      </w:r>
-      <w:r>
-        <w:t>”</w:t>
-      </w:r>
-      <w:r>
-        <w:t>*</w:t>
-      </w:r>
-      <w:r>
-        <w:t>:</w:t>
-      </w:r>
-      <w:r>
-        <w:t xml:space="preserve"> Нанести весь урон от </w:t>
-      </w:r>
-      <w:r>
-        <w:t>“</w:t>
-      </w:r>
-      <w:r>
-        <w:t xml:space="preserve"> </w:t>
-      </w:r>
-      <w:r>
-        <w:t>Л</w:t>
-      </w:r>
-      <w:r>
-        <w:t>ь</w:t>
-      </w:r>
-      <w:r>
-        <w:t>д</w:t>
-      </w:r>
-      <w:r>
-        <w:t>а</w:t>
-      </w:r>
-      <w:r>
-        <w:t xml:space="preserve"> </w:t>
+        <w:t>Льда</w:t>
       </w:r>
       <w:r>
         <w:t>”</w:t>
@@ -8291,13 +9112,7 @@
         <w:t>“</w:t>
       </w:r>
       <w:r>
-        <w:t xml:space="preserve"> </w:t>
-      </w:r>
-      <w:r>
         <w:t>Лед</w:t>
-      </w:r>
-      <w:r>
-        <w:t xml:space="preserve"> </w:t>
       </w:r>
       <w:r>
         <w:t>”</w:t>
@@ -8330,13 +9145,7 @@
         <w:t>“</w:t>
       </w:r>
       <w:r>
-        <w:t xml:space="preserve"> </w:t>
-      </w:r>
-      <w:r>
         <w:t>Лед</w:t>
-      </w:r>
-      <w:r>
-        <w:t xml:space="preserve"> </w:t>
       </w:r>
       <w:r>
         <w:t>”</w:t>
@@ -8754,7 +9563,6 @@
     </w:p>
     <w:p>
       <w:r>
-        <w:lastRenderedPageBreak/>
         <w:t xml:space="preserve">Если есть этот же эффект, </w:t>
       </w:r>
       <w:r>
@@ -8955,12 +9763,121 @@
     </w:p>
     <w:p>
       <w:pPr>
+        <w:ind w:firstLine="708"/>
         <w:rPr>
           <w:b/>
           <w:bCs/>
         </w:rPr>
       </w:pPr>
       <w:r>
+        <w:rPr>
+          <w:b/>
+          <w:bCs/>
+        </w:rPr>
+        <w:t>Усиление эффекта</w:t>
+      </w:r>
+      <w:r>
+        <w:rPr>
+          <w:b/>
+          <w:bCs/>
+        </w:rPr>
+        <w:t>:</w:t>
+      </w:r>
+    </w:p>
+    <w:p>
+      <w:r>
+        <w:t xml:space="preserve">У носителя эффекта есть значение </w:t>
+      </w:r>
+      <w:r>
+        <w:t>“</w:t>
+      </w:r>
+      <w:r>
+        <w:t>базового</w:t>
+      </w:r>
+      <w:r>
+        <w:t>”</w:t>
+      </w:r>
+      <w:r>
+        <w:t xml:space="preserve"> процента вампиризма И значение добавочного процента за 1 очко Мастерства.</w:t>
+      </w:r>
+    </w:p>
+    <w:p>
+      <w:pPr>
+        <w:rPr>
+          <w:u w:val="single"/>
+        </w:rPr>
+      </w:pPr>
+      <w:r>
+        <w:rPr>
+          <w:u w:val="single"/>
+        </w:rPr>
+        <w:lastRenderedPageBreak/>
+        <w:t xml:space="preserve">Внимание! Значение добавочного процента за </w:t>
+      </w:r>
+      <w:r>
+        <w:rPr>
+          <w:u w:val="single"/>
+          <w:lang w:val="en-US"/>
+        </w:rPr>
+        <w:t>X</w:t>
+      </w:r>
+      <w:r>
+        <w:rPr>
+          <w:u w:val="single"/>
+        </w:rPr>
+        <w:t xml:space="preserve"> очков Мастерства дается только если цель – </w:t>
+      </w:r>
+      <w:r>
+        <w:rPr>
+          <w:u w:val="single"/>
+        </w:rPr>
+        <w:t>“</w:t>
+      </w:r>
+      <w:r>
+        <w:rPr>
+          <w:u w:val="single"/>
+          <w:lang w:val="en-US"/>
+        </w:rPr>
+        <w:t>Character</w:t>
+      </w:r>
+      <w:r>
+        <w:rPr>
+          <w:u w:val="single"/>
+        </w:rPr>
+        <w:t>”</w:t>
+      </w:r>
+      <w:r>
+        <w:rPr>
+          <w:u w:val="single"/>
+        </w:rPr>
+        <w:t>!</w:t>
+      </w:r>
+    </w:p>
+    <w:p>
+      <w:r>
+        <w:t xml:space="preserve">Если у носителя больше 15 очков Мастерства, то Вампиризм накладывает </w:t>
+      </w:r>
+      <w:r>
+        <w:t xml:space="preserve">одно </w:t>
+      </w:r>
+      <w:r>
+        <w:t xml:space="preserve">кровотечение на цель </w:t>
+      </w:r>
+      <w:r>
+        <w:t>за</w:t>
+      </w:r>
+      <w:r>
+        <w:t xml:space="preserve"> каждые (5) очков Мастерства</w:t>
+      </w:r>
+    </w:p>
+    <w:p>
+      <w:pPr>
+        <w:rPr>
+          <w:b/>
+          <w:bCs/>
+        </w:rPr>
+      </w:pPr>
+      <w:r>
         <w:tab/>
       </w:r>
       <w:r>
@@ -8980,41 +9897,64 @@
     </w:p>
     <w:p>
       <w:r>
-        <w:t>Вампиризм</w:t>
-      </w:r>
-      <w:r>
-        <w:t xml:space="preserve"> снижается сопротивлением к кровотечению!</w:t>
-      </w:r>
-    </w:p>
-    <w:p>
-      <w:pPr>
-        <w:ind w:firstLine="708"/>
-        <w:rPr>
-          <w:b/>
-          <w:bCs/>
-        </w:rPr>
-      </w:pPr>
-      <w:r>
-        <w:rPr>
-          <w:b/>
-          <w:bCs/>
-        </w:rPr>
-        <w:t>Усиление эффекта</w:t>
-      </w:r>
-      <w:r>
-        <w:rPr>
-          <w:b/>
-          <w:bCs/>
-        </w:rPr>
-        <w:t>:</w:t>
-      </w:r>
-    </w:p>
-    <w:p>
-      <w:r>
-        <w:t xml:space="preserve">Если у носителя </w:t>
-      </w:r>
-      <w:r>
-        <w:t>больше 15 очков Мастерства, то Вампиризм накладывает кровотечение на цель за каждые (5) очков Мастерства</w:t>
+        <w:t xml:space="preserve">Значение </w:t>
+      </w:r>
+      <w:r>
+        <w:t>“</w:t>
+      </w:r>
+      <w:r>
+        <w:t>базового</w:t>
+      </w:r>
+      <w:r>
+        <w:t>”</w:t>
+      </w:r>
+      <w:r>
+        <w:t xml:space="preserve"> процента вампиризма </w:t>
+      </w:r>
+      <w:r>
+        <w:t>снижается сопротивлением к кровотечению!</w:t>
+      </w:r>
+    </w:p>
+    <w:p>
+      <w:r>
+        <w:rPr>
+          <w:u w:val="single"/>
+        </w:rPr>
+        <w:t xml:space="preserve">Значение добавочного процента за </w:t>
+      </w:r>
+      <w:r>
+        <w:rPr>
+          <w:u w:val="single"/>
+          <w:lang w:val="en-US"/>
+        </w:rPr>
+        <w:t>X</w:t>
+      </w:r>
+      <w:r>
+        <w:rPr>
+          <w:u w:val="single"/>
+        </w:rPr>
+        <w:t xml:space="preserve"> очков Мастерства</w:t>
+      </w:r>
+      <w:r>
+        <w:rPr>
+          <w:u w:val="single"/>
+        </w:rPr>
+        <w:t xml:space="preserve"> не зависит от сопротивления к кровотечению! </w:t>
+      </w:r>
+      <w:r>
+        <w:t xml:space="preserve">(Объясняется это тем, что здесь лайфстилимся за счет жизненной цели существа, так как добавочное значение </w:t>
+      </w:r>
+      <w:r>
+        <w:t xml:space="preserve">вампиризма </w:t>
+      </w:r>
+      <w:r>
+        <w:t>действует только на</w:t>
+      </w:r>
+      <w:r>
+        <w:t xml:space="preserve"> персонажей</w:t>
+      </w:r>
+      <w:r>
+        <w:t>)</w:t>
       </w:r>
     </w:p>
     <w:p/>
@@ -9379,7 +10319,6 @@
     </w:p>
     <w:p>
       <w:r>
-        <w:lastRenderedPageBreak/>
         <w:t>Так же излечивает носителя на количество заблокированного урона.</w:t>
       </w:r>
     </w:p>
@@ -9509,6 +10448,7 @@
           <w:b/>
           <w:bCs/>
         </w:rPr>
+        <w:lastRenderedPageBreak/>
         <w:t>Эффект “</w:t>
       </w:r>
       <w:r>
@@ -10074,7 +11014,7 @@
       <w:pPr>
         <w:pStyle w:val="1"/>
       </w:pPr>
-      <w:bookmarkStart w:id="28" w:name="_Toc36069793"/>
+      <w:bookmarkStart w:id="32" w:name="_Toc38830847"/>
       <w:r>
         <w:lastRenderedPageBreak/>
         <w:t>Типы урона</w:t>
@@ -10082,7 +11022,7 @@
       <w:r>
         <w:t>:</w:t>
       </w:r>
-      <w:bookmarkEnd w:id="28"/>
+      <w:bookmarkEnd w:id="32"/>
     </w:p>
     <w:p>
       <w:pPr>
@@ -10266,14 +11206,14 @@
       <w:pPr>
         <w:pStyle w:val="2"/>
       </w:pPr>
-      <w:bookmarkStart w:id="29" w:name="_Toc36069794"/>
+      <w:bookmarkStart w:id="33" w:name="_Toc38830848"/>
       <w:r>
         <w:t xml:space="preserve">Критический </w:t>
       </w:r>
       <w:r>
         <w:t>удар</w:t>
       </w:r>
-      <w:bookmarkEnd w:id="29"/>
+      <w:bookmarkEnd w:id="33"/>
     </w:p>
     <w:p>
       <w:r>
@@ -10316,7 +11256,7 @@
       <w:pPr>
         <w:pStyle w:val="1"/>
       </w:pPr>
-      <w:bookmarkStart w:id="30" w:name="_Toc36069795"/>
+      <w:bookmarkStart w:id="34" w:name="_Toc38830849"/>
       <w:r>
         <w:t xml:space="preserve">Режим игры </w:t>
       </w:r>
@@ -10329,7 +11269,7 @@
       <w:r>
         <w:t>”</w:t>
       </w:r>
-      <w:bookmarkEnd w:id="30"/>
+      <w:bookmarkEnd w:id="34"/>
     </w:p>
     <w:p>
       <w:pPr>
@@ -10526,14 +11466,14 @@
       <w:pPr>
         <w:pStyle w:val="1"/>
       </w:pPr>
-      <w:bookmarkStart w:id="31" w:name="_Toc36069796"/>
+      <w:bookmarkStart w:id="35" w:name="_Toc38830850"/>
       <w:r>
         <w:t>Вещи</w:t>
       </w:r>
       <w:r>
         <w:t>:</w:t>
       </w:r>
-      <w:bookmarkEnd w:id="31"/>
+      <w:bookmarkEnd w:id="35"/>
     </w:p>
     <w:p>
       <w:pPr>
@@ -10581,14 +11521,14 @@
       <w:pPr>
         <w:pStyle w:val="1"/>
       </w:pPr>
-      <w:bookmarkStart w:id="32" w:name="_Toc36069797"/>
+      <w:bookmarkStart w:id="36" w:name="_Toc38830851"/>
       <w:r>
         <w:t>Визуальные эффекты</w:t>
       </w:r>
       <w:r>
         <w:t>:</w:t>
       </w:r>
-      <w:bookmarkEnd w:id="32"/>
+      <w:bookmarkEnd w:id="36"/>
     </w:p>
     <w:p>
       <w:r>
@@ -10782,7 +11722,7 @@
       <w:pPr>
         <w:pStyle w:val="1"/>
       </w:pPr>
-      <w:bookmarkStart w:id="33" w:name="_Toc36069798"/>
+      <w:bookmarkStart w:id="37" w:name="_Toc38830852"/>
       <w:r>
         <w:t>Идеи</w:t>
       </w:r>
@@ -10801,7 +11741,7 @@
       <w:r>
         <w:t>:</w:t>
       </w:r>
-      <w:bookmarkEnd w:id="33"/>
+      <w:bookmarkEnd w:id="37"/>
     </w:p>
     <w:p>
       <w:pPr>
@@ -11295,11 +12235,11 @@
       <w:pPr>
         <w:pStyle w:val="1"/>
       </w:pPr>
-      <w:bookmarkStart w:id="34" w:name="_Toc36069799"/>
+      <w:bookmarkStart w:id="38" w:name="_Toc38830853"/>
       <w:r>
         <w:t>Механики и идеи, которые я хочу использовать и которые можно использовать в любой концепции:</w:t>
       </w:r>
-      <w:bookmarkEnd w:id="34"/>
+      <w:bookmarkEnd w:id="38"/>
     </w:p>
     <w:p>
       <w:pPr>
@@ -11883,6 +12823,95 @@
     </w:lvl>
   </w:abstractNum>
   <w:abstractNum w:abstractNumId="5" w15:restartNumberingAfterBreak="0">
+    <w:nsid w:val="12493C16"/>
+    <w:multiLevelType w:val="hybridMultilevel"/>
+    <w:tmpl w:val="1E9CA454"/>
+    <w:lvl w:ilvl="0" w:tplc="0419000F">
+      <w:start w:val="1"/>
+      <w:numFmt w:val="decimal"/>
+      <w:lvlText w:val="%1."/>
+      <w:lvlJc w:val="left"/>
+      <w:pPr>
+        <w:ind w:left="720" w:hanging="360"/>
+      </w:pPr>
+      <w:rPr>
+        <w:rFonts w:hint="default"/>
+      </w:rPr>
+    </w:lvl>
+    <w:lvl w:ilvl="1" w:tplc="04190019" w:tentative="1">
+      <w:start w:val="1"/>
+      <w:numFmt w:val="lowerLetter"/>
+      <w:lvlText w:val="%2."/>
+      <w:lvlJc w:val="left"/>
+      <w:pPr>
+        <w:ind w:left="1440" w:hanging="360"/>
+      </w:pPr>
+    </w:lvl>
+    <w:lvl w:ilvl="2" w:tplc="0419001B" w:tentative="1">
+      <w:start w:val="1"/>
+      <w:numFmt w:val="lowerRoman"/>
+      <w:lvlText w:val="%3."/>
+      <w:lvlJc w:val="right"/>
+      <w:pPr>
+        <w:ind w:left="2160" w:hanging="180"/>
+      </w:pPr>
+    </w:lvl>
+    <w:lvl w:ilvl="3" w:tplc="0419000F" w:tentative="1">
+      <w:start w:val="1"/>
+      <w:numFmt w:val="decimal"/>
+      <w:lvlText w:val="%4."/>
+      <w:lvlJc w:val="left"/>
+      <w:pPr>
+        <w:ind w:left="2880" w:hanging="360"/>
+      </w:pPr>
+    </w:lvl>
+    <w:lvl w:ilvl="4" w:tplc="04190019" w:tentative="1">
+      <w:start w:val="1"/>
+      <w:numFmt w:val="lowerLetter"/>
+      <w:lvlText w:val="%5."/>
+      <w:lvlJc w:val="left"/>
+      <w:pPr>
+        <w:ind w:left="3600" w:hanging="360"/>
+      </w:pPr>
+    </w:lvl>
+    <w:lvl w:ilvl="5" w:tplc="0419001B" w:tentative="1">
+      <w:start w:val="1"/>
+      <w:numFmt w:val="lowerRoman"/>
+      <w:lvlText w:val="%6."/>
+      <w:lvlJc w:val="right"/>
+      <w:pPr>
+        <w:ind w:left="4320" w:hanging="180"/>
+      </w:pPr>
+    </w:lvl>
+    <w:lvl w:ilvl="6" w:tplc="0419000F" w:tentative="1">
+      <w:start w:val="1"/>
+      <w:numFmt w:val="decimal"/>
+      <w:lvlText w:val="%7."/>
+      <w:lvlJc w:val="left"/>
+      <w:pPr>
+        <w:ind w:left="5040" w:hanging="360"/>
+      </w:pPr>
+    </w:lvl>
+    <w:lvl w:ilvl="7" w:tplc="04190019" w:tentative="1">
+      <w:start w:val="1"/>
+      <w:numFmt w:val="lowerLetter"/>
+      <w:lvlText w:val="%8."/>
+      <w:lvlJc w:val="left"/>
+      <w:pPr>
+        <w:ind w:left="5760" w:hanging="360"/>
+      </w:pPr>
+    </w:lvl>
+    <w:lvl w:ilvl="8" w:tplc="0419001B" w:tentative="1">
+      <w:start w:val="1"/>
+      <w:numFmt w:val="lowerRoman"/>
+      <w:lvlText w:val="%9."/>
+      <w:lvlJc w:val="right"/>
+      <w:pPr>
+        <w:ind w:left="6480" w:hanging="180"/>
+      </w:pPr>
+    </w:lvl>
+  </w:abstractNum>
+  <w:abstractNum w:abstractNumId="6" w15:restartNumberingAfterBreak="0">
     <w:nsid w:val="12B37F34"/>
     <w:multiLevelType w:val="hybridMultilevel"/>
     <w:tmpl w:val="A85AFEE0"/>
@@ -11995,7 +13024,7 @@
       </w:rPr>
     </w:lvl>
   </w:abstractNum>
-  <w:abstractNum w:abstractNumId="6" w15:restartNumberingAfterBreak="0">
+  <w:abstractNum w:abstractNumId="7" w15:restartNumberingAfterBreak="0">
     <w:nsid w:val="148D07C7"/>
     <w:multiLevelType w:val="hybridMultilevel"/>
     <w:tmpl w:val="395CFEA0"/>
@@ -12108,7 +13137,7 @@
       </w:rPr>
     </w:lvl>
   </w:abstractNum>
-  <w:abstractNum w:abstractNumId="7" w15:restartNumberingAfterBreak="0">
+  <w:abstractNum w:abstractNumId="8" w15:restartNumberingAfterBreak="0">
     <w:nsid w:val="165B6600"/>
     <w:multiLevelType w:val="hybridMultilevel"/>
     <w:tmpl w:val="A802F0CA"/>
@@ -12197,7 +13226,120 @@
       </w:pPr>
     </w:lvl>
   </w:abstractNum>
-  <w:abstractNum w:abstractNumId="8" w15:restartNumberingAfterBreak="0">
+  <w:abstractNum w:abstractNumId="9" w15:restartNumberingAfterBreak="0">
+    <w:nsid w:val="16601114"/>
+    <w:multiLevelType w:val="hybridMultilevel"/>
+    <w:tmpl w:val="B51C87D4"/>
+    <w:lvl w:ilvl="0" w:tplc="04190001">
+      <w:start w:val="1"/>
+      <w:numFmt w:val="bullet"/>
+      <w:lvlText w:val=""/>
+      <w:lvlJc w:val="left"/>
+      <w:pPr>
+        <w:ind w:left="720" w:hanging="360"/>
+      </w:pPr>
+      <w:rPr>
+        <w:rFonts w:ascii="Symbol" w:hAnsi="Symbol" w:hint="default"/>
+      </w:rPr>
+    </w:lvl>
+    <w:lvl w:ilvl="1" w:tplc="04190003" w:tentative="1">
+      <w:start w:val="1"/>
+      <w:numFmt w:val="bullet"/>
+      <w:lvlText w:val="o"/>
+      <w:lvlJc w:val="left"/>
+      <w:pPr>
+        <w:ind w:left="1440" w:hanging="360"/>
+      </w:pPr>
+      <w:rPr>
+        <w:rFonts w:ascii="Courier New" w:hAnsi="Courier New" w:cs="Courier New" w:hint="default"/>
+      </w:rPr>
+    </w:lvl>
+    <w:lvl w:ilvl="2" w:tplc="04190005" w:tentative="1">
+      <w:start w:val="1"/>
+      <w:numFmt w:val="bullet"/>
+      <w:lvlText w:val=""/>
+      <w:lvlJc w:val="left"/>
+      <w:pPr>
+        <w:ind w:left="2160" w:hanging="360"/>
+      </w:pPr>
+      <w:rPr>
+        <w:rFonts w:ascii="Wingdings" w:hAnsi="Wingdings" w:cs="Wingdings" w:hint="default"/>
+      </w:rPr>
+    </w:lvl>
+    <w:lvl w:ilvl="3" w:tplc="04190001" w:tentative="1">
+      <w:start w:val="1"/>
+      <w:numFmt w:val="bullet"/>
+      <w:lvlText w:val=""/>
+      <w:lvlJc w:val="left"/>
+      <w:pPr>
+        <w:ind w:left="2880" w:hanging="360"/>
+      </w:pPr>
+      <w:rPr>
+        <w:rFonts w:ascii="Symbol" w:hAnsi="Symbol" w:cs="Symbol" w:hint="default"/>
+      </w:rPr>
+    </w:lvl>
+    <w:lvl w:ilvl="4" w:tplc="04190003" w:tentative="1">
+      <w:start w:val="1"/>
+      <w:numFmt w:val="bullet"/>
+      <w:lvlText w:val="o"/>
+      <w:lvlJc w:val="left"/>
+      <w:pPr>
+        <w:ind w:left="3600" w:hanging="360"/>
+      </w:pPr>
+      <w:rPr>
+        <w:rFonts w:ascii="Courier New" w:hAnsi="Courier New" w:cs="Courier New" w:hint="default"/>
+      </w:rPr>
+    </w:lvl>
+    <w:lvl w:ilvl="5" w:tplc="04190005" w:tentative="1">
+      <w:start w:val="1"/>
+      <w:numFmt w:val="bullet"/>
+      <w:lvlText w:val=""/>
+      <w:lvlJc w:val="left"/>
+      <w:pPr>
+        <w:ind w:left="4320" w:hanging="360"/>
+      </w:pPr>
+      <w:rPr>
+        <w:rFonts w:ascii="Wingdings" w:hAnsi="Wingdings" w:cs="Wingdings" w:hint="default"/>
+      </w:rPr>
+    </w:lvl>
+    <w:lvl w:ilvl="6" w:tplc="04190001" w:tentative="1">
+      <w:start w:val="1"/>
+      <w:numFmt w:val="bullet"/>
+      <w:lvlText w:val=""/>
+      <w:lvlJc w:val="left"/>
+      <w:pPr>
+        <w:ind w:left="5040" w:hanging="360"/>
+      </w:pPr>
+      <w:rPr>
+        <w:rFonts w:ascii="Symbol" w:hAnsi="Symbol" w:cs="Symbol" w:hint="default"/>
+      </w:rPr>
+    </w:lvl>
+    <w:lvl w:ilvl="7" w:tplc="04190003" w:tentative="1">
+      <w:start w:val="1"/>
+      <w:numFmt w:val="bullet"/>
+      <w:lvlText w:val="o"/>
+      <w:lvlJc w:val="left"/>
+      <w:pPr>
+        <w:ind w:left="5760" w:hanging="360"/>
+      </w:pPr>
+      <w:rPr>
+        <w:rFonts w:ascii="Courier New" w:hAnsi="Courier New" w:cs="Courier New" w:hint="default"/>
+      </w:rPr>
+    </w:lvl>
+    <w:lvl w:ilvl="8" w:tplc="04190005" w:tentative="1">
+      <w:start w:val="1"/>
+      <w:numFmt w:val="bullet"/>
+      <w:lvlText w:val=""/>
+      <w:lvlJc w:val="left"/>
+      <w:pPr>
+        <w:ind w:left="6480" w:hanging="360"/>
+      </w:pPr>
+      <w:rPr>
+        <w:rFonts w:ascii="Wingdings" w:hAnsi="Wingdings" w:cs="Wingdings" w:hint="default"/>
+      </w:rPr>
+    </w:lvl>
+  </w:abstractNum>
+  <w:abstractNum w:abstractNumId="10" w15:restartNumberingAfterBreak="0">
     <w:nsid w:val="17FB2DBD"/>
     <w:multiLevelType w:val="hybridMultilevel"/>
     <w:tmpl w:val="CCCAF6B0"/>
@@ -12286,7 +13428,7 @@
       </w:pPr>
     </w:lvl>
   </w:abstractNum>
-  <w:abstractNum w:abstractNumId="9" w15:restartNumberingAfterBreak="0">
+  <w:abstractNum w:abstractNumId="11" w15:restartNumberingAfterBreak="0">
     <w:nsid w:val="18D37E23"/>
     <w:multiLevelType w:val="hybridMultilevel"/>
     <w:tmpl w:val="B1DA9ACC"/>
@@ -12375,7 +13517,7 @@
       </w:pPr>
     </w:lvl>
   </w:abstractNum>
-  <w:abstractNum w:abstractNumId="10" w15:restartNumberingAfterBreak="0">
+  <w:abstractNum w:abstractNumId="12" w15:restartNumberingAfterBreak="0">
     <w:nsid w:val="1B8337E2"/>
     <w:multiLevelType w:val="hybridMultilevel"/>
     <w:tmpl w:val="1E924296"/>
@@ -12461,7 +13603,7 @@
       </w:pPr>
     </w:lvl>
   </w:abstractNum>
-  <w:abstractNum w:abstractNumId="11" w15:restartNumberingAfterBreak="0">
+  <w:abstractNum w:abstractNumId="13" w15:restartNumberingAfterBreak="0">
     <w:nsid w:val="1C495126"/>
     <w:multiLevelType w:val="multilevel"/>
     <w:tmpl w:val="0419001F"/>
@@ -12547,7 +13689,7 @@
       </w:pPr>
     </w:lvl>
   </w:abstractNum>
-  <w:abstractNum w:abstractNumId="12" w15:restartNumberingAfterBreak="0">
+  <w:abstractNum w:abstractNumId="14" w15:restartNumberingAfterBreak="0">
     <w:nsid w:val="1D516D2C"/>
     <w:multiLevelType w:val="hybridMultilevel"/>
     <w:tmpl w:val="791822A0"/>
@@ -12636,7 +13778,7 @@
       </w:pPr>
     </w:lvl>
   </w:abstractNum>
-  <w:abstractNum w:abstractNumId="13" w15:restartNumberingAfterBreak="0">
+  <w:abstractNum w:abstractNumId="15" w15:restartNumberingAfterBreak="0">
     <w:nsid w:val="21A61197"/>
     <w:multiLevelType w:val="hybridMultilevel"/>
     <w:tmpl w:val="1BE6A8BA"/>
@@ -12725,7 +13867,7 @@
       </w:pPr>
     </w:lvl>
   </w:abstractNum>
-  <w:abstractNum w:abstractNumId="14" w15:restartNumberingAfterBreak="0">
+  <w:abstractNum w:abstractNumId="16" w15:restartNumberingAfterBreak="0">
     <w:nsid w:val="224C76C6"/>
     <w:multiLevelType w:val="hybridMultilevel"/>
     <w:tmpl w:val="74A2D882"/>
@@ -12838,7 +13980,96 @@
       </w:rPr>
     </w:lvl>
   </w:abstractNum>
-  <w:abstractNum w:abstractNumId="15" w15:restartNumberingAfterBreak="0">
+  <w:abstractNum w:abstractNumId="17" w15:restartNumberingAfterBreak="0">
+    <w:nsid w:val="228F0B2C"/>
+    <w:multiLevelType w:val="hybridMultilevel"/>
+    <w:tmpl w:val="401CE686"/>
+    <w:lvl w:ilvl="0" w:tplc="0419000F">
+      <w:start w:val="1"/>
+      <w:numFmt w:val="decimal"/>
+      <w:lvlText w:val="%1."/>
+      <w:lvlJc w:val="left"/>
+      <w:pPr>
+        <w:ind w:left="720" w:hanging="360"/>
+      </w:pPr>
+      <w:rPr>
+        <w:rFonts w:hint="default"/>
+      </w:rPr>
+    </w:lvl>
+    <w:lvl w:ilvl="1" w:tplc="04190019" w:tentative="1">
+      <w:start w:val="1"/>
+      <w:numFmt w:val="lowerLetter"/>
+      <w:lvlText w:val="%2."/>
+      <w:lvlJc w:val="left"/>
+      <w:pPr>
+        <w:ind w:left="1440" w:hanging="360"/>
+      </w:pPr>
+    </w:lvl>
+    <w:lvl w:ilvl="2" w:tplc="0419001B" w:tentative="1">
+      <w:start w:val="1"/>
+      <w:numFmt w:val="lowerRoman"/>
+      <w:lvlText w:val="%3."/>
+      <w:lvlJc w:val="right"/>
+      <w:pPr>
+        <w:ind w:left="2160" w:hanging="180"/>
+      </w:pPr>
+    </w:lvl>
+    <w:lvl w:ilvl="3" w:tplc="0419000F" w:tentative="1">
+      <w:start w:val="1"/>
+      <w:numFmt w:val="decimal"/>
+      <w:lvlText w:val="%4."/>
+      <w:lvlJc w:val="left"/>
+      <w:pPr>
+        <w:ind w:left="2880" w:hanging="360"/>
+      </w:pPr>
+    </w:lvl>
+    <w:lvl w:ilvl="4" w:tplc="04190019" w:tentative="1">
+      <w:start w:val="1"/>
+      <w:numFmt w:val="lowerLetter"/>
+      <w:lvlText w:val="%5."/>
+      <w:lvlJc w:val="left"/>
+      <w:pPr>
+        <w:ind w:left="3600" w:hanging="360"/>
+      </w:pPr>
+    </w:lvl>
+    <w:lvl w:ilvl="5" w:tplc="0419001B" w:tentative="1">
+      <w:start w:val="1"/>
+      <w:numFmt w:val="lowerRoman"/>
+      <w:lvlText w:val="%6."/>
+      <w:lvlJc w:val="right"/>
+      <w:pPr>
+        <w:ind w:left="4320" w:hanging="180"/>
+      </w:pPr>
+    </w:lvl>
+    <w:lvl w:ilvl="6" w:tplc="0419000F" w:tentative="1">
+      <w:start w:val="1"/>
+      <w:numFmt w:val="decimal"/>
+      <w:lvlText w:val="%7."/>
+      <w:lvlJc w:val="left"/>
+      <w:pPr>
+        <w:ind w:left="5040" w:hanging="360"/>
+      </w:pPr>
+    </w:lvl>
+    <w:lvl w:ilvl="7" w:tplc="04190019" w:tentative="1">
+      <w:start w:val="1"/>
+      <w:numFmt w:val="lowerLetter"/>
+      <w:lvlText w:val="%8."/>
+      <w:lvlJc w:val="left"/>
+      <w:pPr>
+        <w:ind w:left="5760" w:hanging="360"/>
+      </w:pPr>
+    </w:lvl>
+    <w:lvl w:ilvl="8" w:tplc="0419001B" w:tentative="1">
+      <w:start w:val="1"/>
+      <w:numFmt w:val="lowerRoman"/>
+      <w:lvlText w:val="%9."/>
+      <w:lvlJc w:val="right"/>
+      <w:pPr>
+        <w:ind w:left="6480" w:hanging="180"/>
+      </w:pPr>
+    </w:lvl>
+  </w:abstractNum>
+  <w:abstractNum w:abstractNumId="18" w15:restartNumberingAfterBreak="0">
     <w:nsid w:val="22F425FC"/>
     <w:multiLevelType w:val="hybridMultilevel"/>
     <w:tmpl w:val="BD68B862"/>
@@ -12951,7 +14182,7 @@
       </w:rPr>
     </w:lvl>
   </w:abstractNum>
-  <w:abstractNum w:abstractNumId="16" w15:restartNumberingAfterBreak="0">
+  <w:abstractNum w:abstractNumId="19" w15:restartNumberingAfterBreak="0">
     <w:nsid w:val="25AD1A8A"/>
     <w:multiLevelType w:val="hybridMultilevel"/>
     <w:tmpl w:val="B4A225E8"/>
@@ -13040,7 +14271,7 @@
       </w:pPr>
     </w:lvl>
   </w:abstractNum>
-  <w:abstractNum w:abstractNumId="17" w15:restartNumberingAfterBreak="0">
+  <w:abstractNum w:abstractNumId="20" w15:restartNumberingAfterBreak="0">
     <w:nsid w:val="26E43BD1"/>
     <w:multiLevelType w:val="hybridMultilevel"/>
     <w:tmpl w:val="18B645C2"/>
@@ -13129,7 +14360,7 @@
       </w:pPr>
     </w:lvl>
   </w:abstractNum>
-  <w:abstractNum w:abstractNumId="18" w15:restartNumberingAfterBreak="0">
+  <w:abstractNum w:abstractNumId="21" w15:restartNumberingAfterBreak="0">
     <w:nsid w:val="28904783"/>
     <w:multiLevelType w:val="hybridMultilevel"/>
     <w:tmpl w:val="71044588"/>
@@ -13218,7 +14449,7 @@
       </w:pPr>
     </w:lvl>
   </w:abstractNum>
-  <w:abstractNum w:abstractNumId="19" w15:restartNumberingAfterBreak="0">
+  <w:abstractNum w:abstractNumId="22" w15:restartNumberingAfterBreak="0">
     <w:nsid w:val="29073BDC"/>
     <w:multiLevelType w:val="hybridMultilevel"/>
     <w:tmpl w:val="5CCC7618"/>
@@ -13307,7 +14538,7 @@
       </w:pPr>
     </w:lvl>
   </w:abstractNum>
-  <w:abstractNum w:abstractNumId="20" w15:restartNumberingAfterBreak="0">
+  <w:abstractNum w:abstractNumId="23" w15:restartNumberingAfterBreak="0">
     <w:nsid w:val="2D6F3822"/>
     <w:multiLevelType w:val="hybridMultilevel"/>
     <w:tmpl w:val="B0FC6900"/>
@@ -13396,7 +14627,7 @@
       </w:pPr>
     </w:lvl>
   </w:abstractNum>
-  <w:abstractNum w:abstractNumId="21" w15:restartNumberingAfterBreak="0">
+  <w:abstractNum w:abstractNumId="24" w15:restartNumberingAfterBreak="0">
     <w:nsid w:val="32C60889"/>
     <w:multiLevelType w:val="hybridMultilevel"/>
     <w:tmpl w:val="791822A0"/>
@@ -13485,7 +14716,233 @@
       </w:pPr>
     </w:lvl>
   </w:abstractNum>
-  <w:abstractNum w:abstractNumId="22" w15:restartNumberingAfterBreak="0">
+  <w:abstractNum w:abstractNumId="25" w15:restartNumberingAfterBreak="0">
+    <w:nsid w:val="357E56C3"/>
+    <w:multiLevelType w:val="hybridMultilevel"/>
+    <w:tmpl w:val="6F7A2082"/>
+    <w:lvl w:ilvl="0" w:tplc="04190001">
+      <w:start w:val="1"/>
+      <w:numFmt w:val="bullet"/>
+      <w:lvlText w:val=""/>
+      <w:lvlJc w:val="left"/>
+      <w:pPr>
+        <w:ind w:left="720" w:hanging="360"/>
+      </w:pPr>
+      <w:rPr>
+        <w:rFonts w:ascii="Symbol" w:hAnsi="Symbol" w:hint="default"/>
+      </w:rPr>
+    </w:lvl>
+    <w:lvl w:ilvl="1" w:tplc="04190003" w:tentative="1">
+      <w:start w:val="1"/>
+      <w:numFmt w:val="bullet"/>
+      <w:lvlText w:val="o"/>
+      <w:lvlJc w:val="left"/>
+      <w:pPr>
+        <w:ind w:left="1440" w:hanging="360"/>
+      </w:pPr>
+      <w:rPr>
+        <w:rFonts w:ascii="Courier New" w:hAnsi="Courier New" w:cs="Courier New" w:hint="default"/>
+      </w:rPr>
+    </w:lvl>
+    <w:lvl w:ilvl="2" w:tplc="04190005" w:tentative="1">
+      <w:start w:val="1"/>
+      <w:numFmt w:val="bullet"/>
+      <w:lvlText w:val=""/>
+      <w:lvlJc w:val="left"/>
+      <w:pPr>
+        <w:ind w:left="2160" w:hanging="360"/>
+      </w:pPr>
+      <w:rPr>
+        <w:rFonts w:ascii="Wingdings" w:hAnsi="Wingdings" w:cs="Wingdings" w:hint="default"/>
+      </w:rPr>
+    </w:lvl>
+    <w:lvl w:ilvl="3" w:tplc="04190001" w:tentative="1">
+      <w:start w:val="1"/>
+      <w:numFmt w:val="bullet"/>
+      <w:lvlText w:val=""/>
+      <w:lvlJc w:val="left"/>
+      <w:pPr>
+        <w:ind w:left="2880" w:hanging="360"/>
+      </w:pPr>
+      <w:rPr>
+        <w:rFonts w:ascii="Symbol" w:hAnsi="Symbol" w:cs="Symbol" w:hint="default"/>
+      </w:rPr>
+    </w:lvl>
+    <w:lvl w:ilvl="4" w:tplc="04190003" w:tentative="1">
+      <w:start w:val="1"/>
+      <w:numFmt w:val="bullet"/>
+      <w:lvlText w:val="o"/>
+      <w:lvlJc w:val="left"/>
+      <w:pPr>
+        <w:ind w:left="3600" w:hanging="360"/>
+      </w:pPr>
+      <w:rPr>
+        <w:rFonts w:ascii="Courier New" w:hAnsi="Courier New" w:cs="Courier New" w:hint="default"/>
+      </w:rPr>
+    </w:lvl>
+    <w:lvl w:ilvl="5" w:tplc="04190005" w:tentative="1">
+      <w:start w:val="1"/>
+      <w:numFmt w:val="bullet"/>
+      <w:lvlText w:val=""/>
+      <w:lvlJc w:val="left"/>
+      <w:pPr>
+        <w:ind w:left="4320" w:hanging="360"/>
+      </w:pPr>
+      <w:rPr>
+        <w:rFonts w:ascii="Wingdings" w:hAnsi="Wingdings" w:cs="Wingdings" w:hint="default"/>
+      </w:rPr>
+    </w:lvl>
+    <w:lvl w:ilvl="6" w:tplc="04190001" w:tentative="1">
+      <w:start w:val="1"/>
+      <w:numFmt w:val="bullet"/>
+      <w:lvlText w:val=""/>
+      <w:lvlJc w:val="left"/>
+      <w:pPr>
+        <w:ind w:left="5040" w:hanging="360"/>
+      </w:pPr>
+      <w:rPr>
+        <w:rFonts w:ascii="Symbol" w:hAnsi="Symbol" w:cs="Symbol" w:hint="default"/>
+      </w:rPr>
+    </w:lvl>
+    <w:lvl w:ilvl="7" w:tplc="04190003" w:tentative="1">
+      <w:start w:val="1"/>
+      <w:numFmt w:val="bullet"/>
+      <w:lvlText w:val="o"/>
+      <w:lvlJc w:val="left"/>
+      <w:pPr>
+        <w:ind w:left="5760" w:hanging="360"/>
+      </w:pPr>
+      <w:rPr>
+        <w:rFonts w:ascii="Courier New" w:hAnsi="Courier New" w:cs="Courier New" w:hint="default"/>
+      </w:rPr>
+    </w:lvl>
+    <w:lvl w:ilvl="8" w:tplc="04190005" w:tentative="1">
+      <w:start w:val="1"/>
+      <w:numFmt w:val="bullet"/>
+      <w:lvlText w:val=""/>
+      <w:lvlJc w:val="left"/>
+      <w:pPr>
+        <w:ind w:left="6480" w:hanging="360"/>
+      </w:pPr>
+      <w:rPr>
+        <w:rFonts w:ascii="Wingdings" w:hAnsi="Wingdings" w:cs="Wingdings" w:hint="default"/>
+      </w:rPr>
+    </w:lvl>
+  </w:abstractNum>
+  <w:abstractNum w:abstractNumId="26" w15:restartNumberingAfterBreak="0">
+    <w:nsid w:val="365F089B"/>
+    <w:multiLevelType w:val="hybridMultilevel"/>
+    <w:tmpl w:val="B9D0F3F8"/>
+    <w:lvl w:ilvl="0" w:tplc="04190001">
+      <w:start w:val="1"/>
+      <w:numFmt w:val="bullet"/>
+      <w:lvlText w:val=""/>
+      <w:lvlJc w:val="left"/>
+      <w:pPr>
+        <w:ind w:left="720" w:hanging="360"/>
+      </w:pPr>
+      <w:rPr>
+        <w:rFonts w:ascii="Symbol" w:hAnsi="Symbol" w:hint="default"/>
+      </w:rPr>
+    </w:lvl>
+    <w:lvl w:ilvl="1" w:tplc="04190003" w:tentative="1">
+      <w:start w:val="1"/>
+      <w:numFmt w:val="bullet"/>
+      <w:lvlText w:val="o"/>
+      <w:lvlJc w:val="left"/>
+      <w:pPr>
+        <w:ind w:left="1440" w:hanging="360"/>
+      </w:pPr>
+      <w:rPr>
+        <w:rFonts w:ascii="Courier New" w:hAnsi="Courier New" w:cs="Courier New" w:hint="default"/>
+      </w:rPr>
+    </w:lvl>
+    <w:lvl w:ilvl="2" w:tplc="04190005" w:tentative="1">
+      <w:start w:val="1"/>
+      <w:numFmt w:val="bullet"/>
+      <w:lvlText w:val=""/>
+      <w:lvlJc w:val="left"/>
+      <w:pPr>
+        <w:ind w:left="2160" w:hanging="360"/>
+      </w:pPr>
+      <w:rPr>
+        <w:rFonts w:ascii="Wingdings" w:hAnsi="Wingdings" w:cs="Wingdings" w:hint="default"/>
+      </w:rPr>
+    </w:lvl>
+    <w:lvl w:ilvl="3" w:tplc="04190001" w:tentative="1">
+      <w:start w:val="1"/>
+      <w:numFmt w:val="bullet"/>
+      <w:lvlText w:val=""/>
+      <w:lvlJc w:val="left"/>
+      <w:pPr>
+        <w:ind w:left="2880" w:hanging="360"/>
+      </w:pPr>
+      <w:rPr>
+        <w:rFonts w:ascii="Symbol" w:hAnsi="Symbol" w:cs="Symbol" w:hint="default"/>
+      </w:rPr>
+    </w:lvl>
+    <w:lvl w:ilvl="4" w:tplc="04190003" w:tentative="1">
+      <w:start w:val="1"/>
+      <w:numFmt w:val="bullet"/>
+      <w:lvlText w:val="o"/>
+      <w:lvlJc w:val="left"/>
+      <w:pPr>
+        <w:ind w:left="3600" w:hanging="360"/>
+      </w:pPr>
+      <w:rPr>
+        <w:rFonts w:ascii="Courier New" w:hAnsi="Courier New" w:cs="Courier New" w:hint="default"/>
+      </w:rPr>
+    </w:lvl>
+    <w:lvl w:ilvl="5" w:tplc="04190005" w:tentative="1">
+      <w:start w:val="1"/>
+      <w:numFmt w:val="bullet"/>
+      <w:lvlText w:val=""/>
+      <w:lvlJc w:val="left"/>
+      <w:pPr>
+        <w:ind w:left="4320" w:hanging="360"/>
+      </w:pPr>
+      <w:rPr>
+        <w:rFonts w:ascii="Wingdings" w:hAnsi="Wingdings" w:cs="Wingdings" w:hint="default"/>
+      </w:rPr>
+    </w:lvl>
+    <w:lvl w:ilvl="6" w:tplc="04190001" w:tentative="1">
+      <w:start w:val="1"/>
+      <w:numFmt w:val="bullet"/>
+      <w:lvlText w:val=""/>
+      <w:lvlJc w:val="left"/>
+      <w:pPr>
+        <w:ind w:left="5040" w:hanging="360"/>
+      </w:pPr>
+      <w:rPr>
+        <w:rFonts w:ascii="Symbol" w:hAnsi="Symbol" w:cs="Symbol" w:hint="default"/>
+      </w:rPr>
+    </w:lvl>
+    <w:lvl w:ilvl="7" w:tplc="04190003" w:tentative="1">
+      <w:start w:val="1"/>
+      <w:numFmt w:val="bullet"/>
+      <w:lvlText w:val="o"/>
+      <w:lvlJc w:val="left"/>
+      <w:pPr>
+        <w:ind w:left="5760" w:hanging="360"/>
+      </w:pPr>
+      <w:rPr>
+        <w:rFonts w:ascii="Courier New" w:hAnsi="Courier New" w:cs="Courier New" w:hint="default"/>
+      </w:rPr>
+    </w:lvl>
+    <w:lvl w:ilvl="8" w:tplc="04190005" w:tentative="1">
+      <w:start w:val="1"/>
+      <w:numFmt w:val="bullet"/>
+      <w:lvlText w:val=""/>
+      <w:lvlJc w:val="left"/>
+      <w:pPr>
+        <w:ind w:left="6480" w:hanging="360"/>
+      </w:pPr>
+      <w:rPr>
+        <w:rFonts w:ascii="Wingdings" w:hAnsi="Wingdings" w:cs="Wingdings" w:hint="default"/>
+      </w:rPr>
+    </w:lvl>
+  </w:abstractNum>
+  <w:abstractNum w:abstractNumId="27" w15:restartNumberingAfterBreak="0">
     <w:nsid w:val="38654884"/>
     <w:multiLevelType w:val="multilevel"/>
     <w:tmpl w:val="4964F83C"/>
@@ -13536,7 +14993,7 @@
       <w:lvlJc w:val="left"/>
     </w:lvl>
   </w:abstractNum>
-  <w:abstractNum w:abstractNumId="23" w15:restartNumberingAfterBreak="0">
+  <w:abstractNum w:abstractNumId="28" w15:restartNumberingAfterBreak="0">
     <w:nsid w:val="3A382ABA"/>
     <w:multiLevelType w:val="hybridMultilevel"/>
     <w:tmpl w:val="FCD6265A"/>
@@ -13625,7 +15082,7 @@
       </w:pPr>
     </w:lvl>
   </w:abstractNum>
-  <w:abstractNum w:abstractNumId="24" w15:restartNumberingAfterBreak="0">
+  <w:abstractNum w:abstractNumId="29" w15:restartNumberingAfterBreak="0">
     <w:nsid w:val="3AD243E9"/>
     <w:multiLevelType w:val="hybridMultilevel"/>
     <w:tmpl w:val="1E924296"/>
@@ -13711,7 +15168,120 @@
       </w:pPr>
     </w:lvl>
   </w:abstractNum>
-  <w:abstractNum w:abstractNumId="25" w15:restartNumberingAfterBreak="0">
+  <w:abstractNum w:abstractNumId="30" w15:restartNumberingAfterBreak="0">
+    <w:nsid w:val="41BE53FC"/>
+    <w:multiLevelType w:val="hybridMultilevel"/>
+    <w:tmpl w:val="C5CCB47C"/>
+    <w:lvl w:ilvl="0" w:tplc="2A486424">
+      <w:start w:val="3"/>
+      <w:numFmt w:val="bullet"/>
+      <w:lvlText w:val="-"/>
+      <w:lvlJc w:val="left"/>
+      <w:pPr>
+        <w:ind w:left="720" w:hanging="360"/>
+      </w:pPr>
+      <w:rPr>
+        <w:rFonts w:ascii="Calibri" w:eastAsiaTheme="minorHAnsi" w:hAnsi="Calibri" w:cs="Calibri" w:hint="default"/>
+      </w:rPr>
+    </w:lvl>
+    <w:lvl w:ilvl="1" w:tplc="04190003" w:tentative="1">
+      <w:start w:val="1"/>
+      <w:numFmt w:val="bullet"/>
+      <w:lvlText w:val="o"/>
+      <w:lvlJc w:val="left"/>
+      <w:pPr>
+        <w:ind w:left="1440" w:hanging="360"/>
+      </w:pPr>
+      <w:rPr>
+        <w:rFonts w:ascii="Courier New" w:hAnsi="Courier New" w:cs="Courier New" w:hint="default"/>
+      </w:rPr>
+    </w:lvl>
+    <w:lvl w:ilvl="2" w:tplc="04190005" w:tentative="1">
+      <w:start w:val="1"/>
+      <w:numFmt w:val="bullet"/>
+      <w:lvlText w:val=""/>
+      <w:lvlJc w:val="left"/>
+      <w:pPr>
+        <w:ind w:left="2160" w:hanging="360"/>
+      </w:pPr>
+      <w:rPr>
+        <w:rFonts w:ascii="Wingdings" w:hAnsi="Wingdings" w:cs="Wingdings" w:hint="default"/>
+      </w:rPr>
+    </w:lvl>
+    <w:lvl w:ilvl="3" w:tplc="04190001" w:tentative="1">
+      <w:start w:val="1"/>
+      <w:numFmt w:val="bullet"/>
+      <w:lvlText w:val=""/>
+      <w:lvlJc w:val="left"/>
+      <w:pPr>
+        <w:ind w:left="2880" w:hanging="360"/>
+      </w:pPr>
+      <w:rPr>
+        <w:rFonts w:ascii="Symbol" w:hAnsi="Symbol" w:cs="Symbol" w:hint="default"/>
+      </w:rPr>
+    </w:lvl>
+    <w:lvl w:ilvl="4" w:tplc="04190003" w:tentative="1">
+      <w:start w:val="1"/>
+      <w:numFmt w:val="bullet"/>
+      <w:lvlText w:val="o"/>
+      <w:lvlJc w:val="left"/>
+      <w:pPr>
+        <w:ind w:left="3600" w:hanging="360"/>
+      </w:pPr>
+      <w:rPr>
+        <w:rFonts w:ascii="Courier New" w:hAnsi="Courier New" w:cs="Courier New" w:hint="default"/>
+      </w:rPr>
+    </w:lvl>
+    <w:lvl w:ilvl="5" w:tplc="04190005" w:tentative="1">
+      <w:start w:val="1"/>
+      <w:numFmt w:val="bullet"/>
+      <w:lvlText w:val=""/>
+      <w:lvlJc w:val="left"/>
+      <w:pPr>
+        <w:ind w:left="4320" w:hanging="360"/>
+      </w:pPr>
+      <w:rPr>
+        <w:rFonts w:ascii="Wingdings" w:hAnsi="Wingdings" w:cs="Wingdings" w:hint="default"/>
+      </w:rPr>
+    </w:lvl>
+    <w:lvl w:ilvl="6" w:tplc="04190001" w:tentative="1">
+      <w:start w:val="1"/>
+      <w:numFmt w:val="bullet"/>
+      <w:lvlText w:val=""/>
+      <w:lvlJc w:val="left"/>
+      <w:pPr>
+        <w:ind w:left="5040" w:hanging="360"/>
+      </w:pPr>
+      <w:rPr>
+        <w:rFonts w:ascii="Symbol" w:hAnsi="Symbol" w:cs="Symbol" w:hint="default"/>
+      </w:rPr>
+    </w:lvl>
+    <w:lvl w:ilvl="7" w:tplc="04190003" w:tentative="1">
+      <w:start w:val="1"/>
+      <w:numFmt w:val="bullet"/>
+      <w:lvlText w:val="o"/>
+      <w:lvlJc w:val="left"/>
+      <w:pPr>
+        <w:ind w:left="5760" w:hanging="360"/>
+      </w:pPr>
+      <w:rPr>
+        <w:rFonts w:ascii="Courier New" w:hAnsi="Courier New" w:cs="Courier New" w:hint="default"/>
+      </w:rPr>
+    </w:lvl>
+    <w:lvl w:ilvl="8" w:tplc="04190005" w:tentative="1">
+      <w:start w:val="1"/>
+      <w:numFmt w:val="bullet"/>
+      <w:lvlText w:val=""/>
+      <w:lvlJc w:val="left"/>
+      <w:pPr>
+        <w:ind w:left="6480" w:hanging="360"/>
+      </w:pPr>
+      <w:rPr>
+        <w:rFonts w:ascii="Wingdings" w:hAnsi="Wingdings" w:cs="Wingdings" w:hint="default"/>
+      </w:rPr>
+    </w:lvl>
+  </w:abstractNum>
+  <w:abstractNum w:abstractNumId="31" w15:restartNumberingAfterBreak="0">
     <w:nsid w:val="46614457"/>
     <w:multiLevelType w:val="hybridMultilevel"/>
     <w:tmpl w:val="88BE5318"/>
@@ -13824,7 +15394,7 @@
       </w:rPr>
     </w:lvl>
   </w:abstractNum>
-  <w:abstractNum w:abstractNumId="26" w15:restartNumberingAfterBreak="0">
+  <w:abstractNum w:abstractNumId="32" w15:restartNumberingAfterBreak="0">
     <w:nsid w:val="4BF54192"/>
     <w:multiLevelType w:val="hybridMultilevel"/>
     <w:tmpl w:val="F4F63F1E"/>
@@ -13936,7 +15506,7 @@
       </w:rPr>
     </w:lvl>
   </w:abstractNum>
-  <w:abstractNum w:abstractNumId="27" w15:restartNumberingAfterBreak="0">
+  <w:abstractNum w:abstractNumId="33" w15:restartNumberingAfterBreak="0">
     <w:nsid w:val="4C661F72"/>
     <w:multiLevelType w:val="hybridMultilevel"/>
     <w:tmpl w:val="35B4B7DC"/>
@@ -14022,7 +15592,7 @@
       </w:pPr>
     </w:lvl>
   </w:abstractNum>
-  <w:abstractNum w:abstractNumId="28" w15:restartNumberingAfterBreak="0">
+  <w:abstractNum w:abstractNumId="34" w15:restartNumberingAfterBreak="0">
     <w:nsid w:val="4F2E535A"/>
     <w:multiLevelType w:val="multilevel"/>
     <w:tmpl w:val="CA4409CE"/>
@@ -14143,7 +15713,7 @@
       </w:rPr>
     </w:lvl>
   </w:abstractNum>
-  <w:abstractNum w:abstractNumId="29" w15:restartNumberingAfterBreak="0">
+  <w:abstractNum w:abstractNumId="35" w15:restartNumberingAfterBreak="0">
     <w:nsid w:val="4F786CFA"/>
     <w:multiLevelType w:val="hybridMultilevel"/>
     <w:tmpl w:val="16F4D006"/>
@@ -14232,7 +15802,7 @@
       </w:pPr>
     </w:lvl>
   </w:abstractNum>
-  <w:abstractNum w:abstractNumId="30" w15:restartNumberingAfterBreak="0">
+  <w:abstractNum w:abstractNumId="36" w15:restartNumberingAfterBreak="0">
     <w:nsid w:val="53273CB2"/>
     <w:multiLevelType w:val="hybridMultilevel"/>
     <w:tmpl w:val="E6C4A15C"/>
@@ -14321,7 +15891,7 @@
       </w:pPr>
     </w:lvl>
   </w:abstractNum>
-  <w:abstractNum w:abstractNumId="31" w15:restartNumberingAfterBreak="0">
+  <w:abstractNum w:abstractNumId="37" w15:restartNumberingAfterBreak="0">
     <w:nsid w:val="55317AD8"/>
     <w:multiLevelType w:val="hybridMultilevel"/>
     <w:tmpl w:val="570A8962"/>
@@ -14434,7 +16004,7 @@
       </w:rPr>
     </w:lvl>
   </w:abstractNum>
-  <w:abstractNum w:abstractNumId="32" w15:restartNumberingAfterBreak="0">
+  <w:abstractNum w:abstractNumId="38" w15:restartNumberingAfterBreak="0">
     <w:nsid w:val="5A0E1AC4"/>
     <w:multiLevelType w:val="hybridMultilevel"/>
     <w:tmpl w:val="5D8A14CE"/>
@@ -14523,7 +16093,7 @@
       </w:pPr>
     </w:lvl>
   </w:abstractNum>
-  <w:abstractNum w:abstractNumId="33" w15:restartNumberingAfterBreak="0">
+  <w:abstractNum w:abstractNumId="39" w15:restartNumberingAfterBreak="0">
     <w:nsid w:val="5B576A29"/>
     <w:multiLevelType w:val="hybridMultilevel"/>
     <w:tmpl w:val="0172C36C"/>
@@ -14636,7 +16206,120 @@
       </w:rPr>
     </w:lvl>
   </w:abstractNum>
-  <w:abstractNum w:abstractNumId="34" w15:restartNumberingAfterBreak="0">
+  <w:abstractNum w:abstractNumId="40" w15:restartNumberingAfterBreak="0">
+    <w:nsid w:val="5CE32B35"/>
+    <w:multiLevelType w:val="hybridMultilevel"/>
+    <w:tmpl w:val="7BDAB922"/>
+    <w:lvl w:ilvl="0" w:tplc="04190001">
+      <w:start w:val="1"/>
+      <w:numFmt w:val="bullet"/>
+      <w:lvlText w:val=""/>
+      <w:lvlJc w:val="left"/>
+      <w:pPr>
+        <w:ind w:left="1440" w:hanging="360"/>
+      </w:pPr>
+      <w:rPr>
+        <w:rFonts w:ascii="Symbol" w:hAnsi="Symbol" w:hint="default"/>
+      </w:rPr>
+    </w:lvl>
+    <w:lvl w:ilvl="1" w:tplc="04190003" w:tentative="1">
+      <w:start w:val="1"/>
+      <w:numFmt w:val="bullet"/>
+      <w:lvlText w:val="o"/>
+      <w:lvlJc w:val="left"/>
+      <w:pPr>
+        <w:ind w:left="2160" w:hanging="360"/>
+      </w:pPr>
+      <w:rPr>
+        <w:rFonts w:ascii="Courier New" w:hAnsi="Courier New" w:cs="Courier New" w:hint="default"/>
+      </w:rPr>
+    </w:lvl>
+    <w:lvl w:ilvl="2" w:tplc="04190005" w:tentative="1">
+      <w:start w:val="1"/>
+      <w:numFmt w:val="bullet"/>
+      <w:lvlText w:val=""/>
+      <w:lvlJc w:val="left"/>
+      <w:pPr>
+        <w:ind w:left="2880" w:hanging="360"/>
+      </w:pPr>
+      <w:rPr>
+        <w:rFonts w:ascii="Wingdings" w:hAnsi="Wingdings" w:cs="Wingdings" w:hint="default"/>
+      </w:rPr>
+    </w:lvl>
+    <w:lvl w:ilvl="3" w:tplc="04190001" w:tentative="1">
+      <w:start w:val="1"/>
+      <w:numFmt w:val="bullet"/>
+      <w:lvlText w:val=""/>
+      <w:lvlJc w:val="left"/>
+      <w:pPr>
+        <w:ind w:left="3600" w:hanging="360"/>
+      </w:pPr>
+      <w:rPr>
+        <w:rFonts w:ascii="Symbol" w:hAnsi="Symbol" w:cs="Symbol" w:hint="default"/>
+      </w:rPr>
+    </w:lvl>
+    <w:lvl w:ilvl="4" w:tplc="04190003" w:tentative="1">
+      <w:start w:val="1"/>
+      <w:numFmt w:val="bullet"/>
+      <w:lvlText w:val="o"/>
+      <w:lvlJc w:val="left"/>
+      <w:pPr>
+        <w:ind w:left="4320" w:hanging="360"/>
+      </w:pPr>
+      <w:rPr>
+        <w:rFonts w:ascii="Courier New" w:hAnsi="Courier New" w:cs="Courier New" w:hint="default"/>
+      </w:rPr>
+    </w:lvl>
+    <w:lvl w:ilvl="5" w:tplc="04190005" w:tentative="1">
+      <w:start w:val="1"/>
+      <w:numFmt w:val="bullet"/>
+      <w:lvlText w:val=""/>
+      <w:lvlJc w:val="left"/>
+      <w:pPr>
+        <w:ind w:left="5040" w:hanging="360"/>
+      </w:pPr>
+      <w:rPr>
+        <w:rFonts w:ascii="Wingdings" w:hAnsi="Wingdings" w:cs="Wingdings" w:hint="default"/>
+      </w:rPr>
+    </w:lvl>
+    <w:lvl w:ilvl="6" w:tplc="04190001" w:tentative="1">
+      <w:start w:val="1"/>
+      <w:numFmt w:val="bullet"/>
+      <w:lvlText w:val=""/>
+      <w:lvlJc w:val="left"/>
+      <w:pPr>
+        <w:ind w:left="5760" w:hanging="360"/>
+      </w:pPr>
+      <w:rPr>
+        <w:rFonts w:ascii="Symbol" w:hAnsi="Symbol" w:cs="Symbol" w:hint="default"/>
+      </w:rPr>
+    </w:lvl>
+    <w:lvl w:ilvl="7" w:tplc="04190003" w:tentative="1">
+      <w:start w:val="1"/>
+      <w:numFmt w:val="bullet"/>
+      <w:lvlText w:val="o"/>
+      <w:lvlJc w:val="left"/>
+      <w:pPr>
+        <w:ind w:left="6480" w:hanging="360"/>
+      </w:pPr>
+      <w:rPr>
+        <w:rFonts w:ascii="Courier New" w:hAnsi="Courier New" w:cs="Courier New" w:hint="default"/>
+      </w:rPr>
+    </w:lvl>
+    <w:lvl w:ilvl="8" w:tplc="04190005" w:tentative="1">
+      <w:start w:val="1"/>
+      <w:numFmt w:val="bullet"/>
+      <w:lvlText w:val=""/>
+      <w:lvlJc w:val="left"/>
+      <w:pPr>
+        <w:ind w:left="7200" w:hanging="360"/>
+      </w:pPr>
+      <w:rPr>
+        <w:rFonts w:ascii="Wingdings" w:hAnsi="Wingdings" w:cs="Wingdings" w:hint="default"/>
+      </w:rPr>
+    </w:lvl>
+  </w:abstractNum>
+  <w:abstractNum w:abstractNumId="41" w15:restartNumberingAfterBreak="0">
     <w:nsid w:val="67590500"/>
     <w:multiLevelType w:val="hybridMultilevel"/>
     <w:tmpl w:val="0840E5B4"/>
@@ -14749,7 +16432,120 @@
       </w:rPr>
     </w:lvl>
   </w:abstractNum>
-  <w:abstractNum w:abstractNumId="35" w15:restartNumberingAfterBreak="0">
+  <w:abstractNum w:abstractNumId="42" w15:restartNumberingAfterBreak="0">
+    <w:nsid w:val="6A0639B3"/>
+    <w:multiLevelType w:val="hybridMultilevel"/>
+    <w:tmpl w:val="78DE5188"/>
+    <w:lvl w:ilvl="0" w:tplc="04190001">
+      <w:start w:val="1"/>
+      <w:numFmt w:val="bullet"/>
+      <w:lvlText w:val=""/>
+      <w:lvlJc w:val="left"/>
+      <w:pPr>
+        <w:ind w:left="720" w:hanging="360"/>
+      </w:pPr>
+      <w:rPr>
+        <w:rFonts w:ascii="Symbol" w:hAnsi="Symbol" w:cs="Symbol" w:hint="default"/>
+      </w:rPr>
+    </w:lvl>
+    <w:lvl w:ilvl="1" w:tplc="04190003" w:tentative="1">
+      <w:start w:val="1"/>
+      <w:numFmt w:val="bullet"/>
+      <w:lvlText w:val="o"/>
+      <w:lvlJc w:val="left"/>
+      <w:pPr>
+        <w:ind w:left="1440" w:hanging="360"/>
+      </w:pPr>
+      <w:rPr>
+        <w:rFonts w:ascii="Courier New" w:hAnsi="Courier New" w:cs="Courier New" w:hint="default"/>
+      </w:rPr>
+    </w:lvl>
+    <w:lvl w:ilvl="2" w:tplc="04190005" w:tentative="1">
+      <w:start w:val="1"/>
+      <w:numFmt w:val="bullet"/>
+      <w:lvlText w:val=""/>
+      <w:lvlJc w:val="left"/>
+      <w:pPr>
+        <w:ind w:left="2160" w:hanging="360"/>
+      </w:pPr>
+      <w:rPr>
+        <w:rFonts w:ascii="Wingdings" w:hAnsi="Wingdings" w:cs="Wingdings" w:hint="default"/>
+      </w:rPr>
+    </w:lvl>
+    <w:lvl w:ilvl="3" w:tplc="04190001" w:tentative="1">
+      <w:start w:val="1"/>
+      <w:numFmt w:val="bullet"/>
+      <w:lvlText w:val=""/>
+      <w:lvlJc w:val="left"/>
+      <w:pPr>
+        <w:ind w:left="2880" w:hanging="360"/>
+      </w:pPr>
+      <w:rPr>
+        <w:rFonts w:ascii="Symbol" w:hAnsi="Symbol" w:cs="Symbol" w:hint="default"/>
+      </w:rPr>
+    </w:lvl>
+    <w:lvl w:ilvl="4" w:tplc="04190003" w:tentative="1">
+      <w:start w:val="1"/>
+      <w:numFmt w:val="bullet"/>
+      <w:lvlText w:val="o"/>
+      <w:lvlJc w:val="left"/>
+      <w:pPr>
+        <w:ind w:left="3600" w:hanging="360"/>
+      </w:pPr>
+      <w:rPr>
+        <w:rFonts w:ascii="Courier New" w:hAnsi="Courier New" w:cs="Courier New" w:hint="default"/>
+      </w:rPr>
+    </w:lvl>
+    <w:lvl w:ilvl="5" w:tplc="04190005" w:tentative="1">
+      <w:start w:val="1"/>
+      <w:numFmt w:val="bullet"/>
+      <w:lvlText w:val=""/>
+      <w:lvlJc w:val="left"/>
+      <w:pPr>
+        <w:ind w:left="4320" w:hanging="360"/>
+      </w:pPr>
+      <w:rPr>
+        <w:rFonts w:ascii="Wingdings" w:hAnsi="Wingdings" w:cs="Wingdings" w:hint="default"/>
+      </w:rPr>
+    </w:lvl>
+    <w:lvl w:ilvl="6" w:tplc="04190001" w:tentative="1">
+      <w:start w:val="1"/>
+      <w:numFmt w:val="bullet"/>
+      <w:lvlText w:val=""/>
+      <w:lvlJc w:val="left"/>
+      <w:pPr>
+        <w:ind w:left="5040" w:hanging="360"/>
+      </w:pPr>
+      <w:rPr>
+        <w:rFonts w:ascii="Symbol" w:hAnsi="Symbol" w:cs="Symbol" w:hint="default"/>
+      </w:rPr>
+    </w:lvl>
+    <w:lvl w:ilvl="7" w:tplc="04190003" w:tentative="1">
+      <w:start w:val="1"/>
+      <w:numFmt w:val="bullet"/>
+      <w:lvlText w:val="o"/>
+      <w:lvlJc w:val="left"/>
+      <w:pPr>
+        <w:ind w:left="5760" w:hanging="360"/>
+      </w:pPr>
+      <w:rPr>
+        <w:rFonts w:ascii="Courier New" w:hAnsi="Courier New" w:cs="Courier New" w:hint="default"/>
+      </w:rPr>
+    </w:lvl>
+    <w:lvl w:ilvl="8" w:tplc="04190005" w:tentative="1">
+      <w:start w:val="1"/>
+      <w:numFmt w:val="bullet"/>
+      <w:lvlText w:val=""/>
+      <w:lvlJc w:val="left"/>
+      <w:pPr>
+        <w:ind w:left="6480" w:hanging="360"/>
+      </w:pPr>
+      <w:rPr>
+        <w:rFonts w:ascii="Wingdings" w:hAnsi="Wingdings" w:cs="Wingdings" w:hint="default"/>
+      </w:rPr>
+    </w:lvl>
+  </w:abstractNum>
+  <w:abstractNum w:abstractNumId="43" w15:restartNumberingAfterBreak="0">
     <w:nsid w:val="6AAB7535"/>
     <w:multiLevelType w:val="hybridMultilevel"/>
     <w:tmpl w:val="AD78555A"/>
@@ -14861,7 +16657,209 @@
       </w:rPr>
     </w:lvl>
   </w:abstractNum>
-  <w:abstractNum w:abstractNumId="36" w15:restartNumberingAfterBreak="0">
+  <w:abstractNum w:abstractNumId="44" w15:restartNumberingAfterBreak="0">
+    <w:nsid w:val="6DBF7F2A"/>
+    <w:multiLevelType w:val="hybridMultilevel"/>
+    <w:tmpl w:val="ECB0C504"/>
+    <w:lvl w:ilvl="0" w:tplc="04190001">
+      <w:start w:val="1"/>
+      <w:numFmt w:val="bullet"/>
+      <w:lvlText w:val=""/>
+      <w:lvlJc w:val="left"/>
+      <w:pPr>
+        <w:ind w:left="720" w:hanging="360"/>
+      </w:pPr>
+      <w:rPr>
+        <w:rFonts w:ascii="Symbol" w:hAnsi="Symbol" w:hint="default"/>
+      </w:rPr>
+    </w:lvl>
+    <w:lvl w:ilvl="1" w:tplc="04190003" w:tentative="1">
+      <w:start w:val="1"/>
+      <w:numFmt w:val="bullet"/>
+      <w:lvlText w:val="o"/>
+      <w:lvlJc w:val="left"/>
+      <w:pPr>
+        <w:ind w:left="1440" w:hanging="360"/>
+      </w:pPr>
+      <w:rPr>
+        <w:rFonts w:ascii="Courier New" w:hAnsi="Courier New" w:cs="Courier New" w:hint="default"/>
+      </w:rPr>
+    </w:lvl>
+    <w:lvl w:ilvl="2" w:tplc="04190005" w:tentative="1">
+      <w:start w:val="1"/>
+      <w:numFmt w:val="bullet"/>
+      <w:lvlText w:val=""/>
+      <w:lvlJc w:val="left"/>
+      <w:pPr>
+        <w:ind w:left="2160" w:hanging="360"/>
+      </w:pPr>
+      <w:rPr>
+        <w:rFonts w:ascii="Wingdings" w:hAnsi="Wingdings" w:cs="Wingdings" w:hint="default"/>
+      </w:rPr>
+    </w:lvl>
+    <w:lvl w:ilvl="3" w:tplc="04190001" w:tentative="1">
+      <w:start w:val="1"/>
+      <w:numFmt w:val="bullet"/>
+      <w:lvlText w:val=""/>
+      <w:lvlJc w:val="left"/>
+      <w:pPr>
+        <w:ind w:left="2880" w:hanging="360"/>
+      </w:pPr>
+      <w:rPr>
+        <w:rFonts w:ascii="Symbol" w:hAnsi="Symbol" w:cs="Symbol" w:hint="default"/>
+      </w:rPr>
+    </w:lvl>
+    <w:lvl w:ilvl="4" w:tplc="04190003" w:tentative="1">
+      <w:start w:val="1"/>
+      <w:numFmt w:val="bullet"/>
+      <w:lvlText w:val="o"/>
+      <w:lvlJc w:val="left"/>
+      <w:pPr>
+        <w:ind w:left="3600" w:hanging="360"/>
+      </w:pPr>
+      <w:rPr>
+        <w:rFonts w:ascii="Courier New" w:hAnsi="Courier New" w:cs="Courier New" w:hint="default"/>
+      </w:rPr>
+    </w:lvl>
+    <w:lvl w:ilvl="5" w:tplc="04190005" w:tentative="1">
+      <w:start w:val="1"/>
+      <w:numFmt w:val="bullet"/>
+      <w:lvlText w:val=""/>
+      <w:lvlJc w:val="left"/>
+      <w:pPr>
+        <w:ind w:left="4320" w:hanging="360"/>
+      </w:pPr>
+      <w:rPr>
+        <w:rFonts w:ascii="Wingdings" w:hAnsi="Wingdings" w:cs="Wingdings" w:hint="default"/>
+      </w:rPr>
+    </w:lvl>
+    <w:lvl w:ilvl="6" w:tplc="04190001" w:tentative="1">
+      <w:start w:val="1"/>
+      <w:numFmt w:val="bullet"/>
+      <w:lvlText w:val=""/>
+      <w:lvlJc w:val="left"/>
+      <w:pPr>
+        <w:ind w:left="5040" w:hanging="360"/>
+      </w:pPr>
+      <w:rPr>
+        <w:rFonts w:ascii="Symbol" w:hAnsi="Symbol" w:cs="Symbol" w:hint="default"/>
+      </w:rPr>
+    </w:lvl>
+    <w:lvl w:ilvl="7" w:tplc="04190003" w:tentative="1">
+      <w:start w:val="1"/>
+      <w:numFmt w:val="bullet"/>
+      <w:lvlText w:val="o"/>
+      <w:lvlJc w:val="left"/>
+      <w:pPr>
+        <w:ind w:left="5760" w:hanging="360"/>
+      </w:pPr>
+      <w:rPr>
+        <w:rFonts w:ascii="Courier New" w:hAnsi="Courier New" w:cs="Courier New" w:hint="default"/>
+      </w:rPr>
+    </w:lvl>
+    <w:lvl w:ilvl="8" w:tplc="04190005" w:tentative="1">
+      <w:start w:val="1"/>
+      <w:numFmt w:val="bullet"/>
+      <w:lvlText w:val=""/>
+      <w:lvlJc w:val="left"/>
+      <w:pPr>
+        <w:ind w:left="6480" w:hanging="360"/>
+      </w:pPr>
+      <w:rPr>
+        <w:rFonts w:ascii="Wingdings" w:hAnsi="Wingdings" w:cs="Wingdings" w:hint="default"/>
+      </w:rPr>
+    </w:lvl>
+  </w:abstractNum>
+  <w:abstractNum w:abstractNumId="45" w15:restartNumberingAfterBreak="0">
+    <w:nsid w:val="6FED3644"/>
+    <w:multiLevelType w:val="hybridMultilevel"/>
+    <w:tmpl w:val="FCA61C28"/>
+    <w:lvl w:ilvl="0" w:tplc="0419000F">
+      <w:start w:val="1"/>
+      <w:numFmt w:val="decimal"/>
+      <w:lvlText w:val="%1."/>
+      <w:lvlJc w:val="left"/>
+      <w:pPr>
+        <w:ind w:left="720" w:hanging="360"/>
+      </w:pPr>
+      <w:rPr>
+        <w:rFonts w:hint="default"/>
+      </w:rPr>
+    </w:lvl>
+    <w:lvl w:ilvl="1" w:tplc="04190019" w:tentative="1">
+      <w:start w:val="1"/>
+      <w:numFmt w:val="lowerLetter"/>
+      <w:lvlText w:val="%2."/>
+      <w:lvlJc w:val="left"/>
+      <w:pPr>
+        <w:ind w:left="1440" w:hanging="360"/>
+      </w:pPr>
+    </w:lvl>
+    <w:lvl w:ilvl="2" w:tplc="0419001B" w:tentative="1">
+      <w:start w:val="1"/>
+      <w:numFmt w:val="lowerRoman"/>
+      <w:lvlText w:val="%3."/>
+      <w:lvlJc w:val="right"/>
+      <w:pPr>
+        <w:ind w:left="2160" w:hanging="180"/>
+      </w:pPr>
+    </w:lvl>
+    <w:lvl w:ilvl="3" w:tplc="0419000F" w:tentative="1">
+      <w:start w:val="1"/>
+      <w:numFmt w:val="decimal"/>
+      <w:lvlText w:val="%4."/>
+      <w:lvlJc w:val="left"/>
+      <w:pPr>
+        <w:ind w:left="2880" w:hanging="360"/>
+      </w:pPr>
+    </w:lvl>
+    <w:lvl w:ilvl="4" w:tplc="04190019" w:tentative="1">
+      <w:start w:val="1"/>
+      <w:numFmt w:val="lowerLetter"/>
+      <w:lvlText w:val="%5."/>
+      <w:lvlJc w:val="left"/>
+      <w:pPr>
+        <w:ind w:left="3600" w:hanging="360"/>
+      </w:pPr>
+    </w:lvl>
+    <w:lvl w:ilvl="5" w:tplc="0419001B" w:tentative="1">
+      <w:start w:val="1"/>
+      <w:numFmt w:val="lowerRoman"/>
+      <w:lvlText w:val="%6."/>
+      <w:lvlJc w:val="right"/>
+      <w:pPr>
+        <w:ind w:left="4320" w:hanging="180"/>
+      </w:pPr>
+    </w:lvl>
+    <w:lvl w:ilvl="6" w:tplc="0419000F" w:tentative="1">
+      <w:start w:val="1"/>
+      <w:numFmt w:val="decimal"/>
+      <w:lvlText w:val="%7."/>
+      <w:lvlJc w:val="left"/>
+      <w:pPr>
+        <w:ind w:left="5040" w:hanging="360"/>
+      </w:pPr>
+    </w:lvl>
+    <w:lvl w:ilvl="7" w:tplc="04190019" w:tentative="1">
+      <w:start w:val="1"/>
+      <w:numFmt w:val="lowerLetter"/>
+      <w:lvlText w:val="%8."/>
+      <w:lvlJc w:val="left"/>
+      <w:pPr>
+        <w:ind w:left="5760" w:hanging="360"/>
+      </w:pPr>
+    </w:lvl>
+    <w:lvl w:ilvl="8" w:tplc="0419001B" w:tentative="1">
+      <w:start w:val="1"/>
+      <w:numFmt w:val="lowerRoman"/>
+      <w:lvlText w:val="%9."/>
+      <w:lvlJc w:val="right"/>
+      <w:pPr>
+        <w:ind w:left="6480" w:hanging="180"/>
+      </w:pPr>
+    </w:lvl>
+  </w:abstractNum>
+  <w:abstractNum w:abstractNumId="46" w15:restartNumberingAfterBreak="0">
     <w:nsid w:val="71AE69DB"/>
     <w:multiLevelType w:val="hybridMultilevel"/>
     <w:tmpl w:val="117E5962"/>
@@ -14974,7 +16972,7 @@
       </w:rPr>
     </w:lvl>
   </w:abstractNum>
-  <w:abstractNum w:abstractNumId="37" w15:restartNumberingAfterBreak="0">
+  <w:abstractNum w:abstractNumId="47" w15:restartNumberingAfterBreak="0">
     <w:nsid w:val="73B82E31"/>
     <w:multiLevelType w:val="hybridMultilevel"/>
     <w:tmpl w:val="F008E7D6"/>
@@ -15063,7 +17061,7 @@
       </w:pPr>
     </w:lvl>
   </w:abstractNum>
-  <w:abstractNum w:abstractNumId="38" w15:restartNumberingAfterBreak="0">
+  <w:abstractNum w:abstractNumId="48" w15:restartNumberingAfterBreak="0">
     <w:nsid w:val="78C85063"/>
     <w:multiLevelType w:val="hybridMultilevel"/>
     <w:tmpl w:val="DFD68F24"/>
@@ -15152,7 +17150,7 @@
       </w:pPr>
     </w:lvl>
   </w:abstractNum>
-  <w:abstractNum w:abstractNumId="39" w15:restartNumberingAfterBreak="0">
+  <w:abstractNum w:abstractNumId="49" w15:restartNumberingAfterBreak="0">
     <w:nsid w:val="7AA434C7"/>
     <w:multiLevelType w:val="hybridMultilevel"/>
     <w:tmpl w:val="7578F72E"/>
@@ -15242,67 +17240,67 @@
     </w:lvl>
   </w:abstractNum>
   <w:num w:numId="1">
-    <w:abstractNumId w:val="22"/>
+    <w:abstractNumId w:val="27"/>
   </w:num>
   <w:num w:numId="2">
-    <w:abstractNumId w:val="11"/>
+    <w:abstractNumId w:val="13"/>
   </w:num>
   <w:num w:numId="3">
-    <w:abstractNumId w:val="7"/>
+    <w:abstractNumId w:val="8"/>
   </w:num>
   <w:num w:numId="4">
-    <w:abstractNumId w:val="14"/>
+    <w:abstractNumId w:val="16"/>
   </w:num>
   <w:num w:numId="5">
+    <w:abstractNumId w:val="34"/>
+  </w:num>
+  <w:num w:numId="6">
     <w:abstractNumId w:val="28"/>
   </w:num>
-  <w:num w:numId="6">
-    <w:abstractNumId w:val="23"/>
-  </w:num>
   <w:num w:numId="7">
-    <w:abstractNumId w:val="17"/>
+    <w:abstractNumId w:val="20"/>
   </w:num>
   <w:num w:numId="8">
-    <w:abstractNumId w:val="18"/>
+    <w:abstractNumId w:val="21"/>
   </w:num>
   <w:num w:numId="9">
     <w:abstractNumId w:val="1"/>
   </w:num>
   <w:num w:numId="10">
-    <w:abstractNumId w:val="32"/>
+    <w:abstractNumId w:val="38"/>
   </w:num>
   <w:num w:numId="11">
     <w:abstractNumId w:val="3"/>
   </w:num>
   <w:num w:numId="12">
-    <w:abstractNumId w:val="33"/>
+    <w:abstractNumId w:val="39"/>
   </w:num>
   <w:num w:numId="13">
-    <w:abstractNumId w:val="25"/>
+    <w:abstractNumId w:val="31"/>
   </w:num>
   <w:num w:numId="14">
-    <w:abstractNumId w:val="6"/>
+    <w:abstractNumId w:val="7"/>
   </w:num>
   <w:num w:numId="15">
-    <w:abstractNumId w:val="15"/>
+    <w:abstractNumId w:val="18"/>
   </w:num>
   <w:num w:numId="16">
-    <w:abstractNumId w:val="29"/>
+    <w:abstractNumId w:val="35"/>
   </w:num>
   <w:num w:numId="17">
-    <w:abstractNumId w:val="9"/>
+    <w:abstractNumId w:val="11"/>
   </w:num>
   <w:num w:numId="18">
-    <w:abstractNumId w:val="8"/>
+    <w:abstractNumId w:val="10"/>
   </w:num>
   <w:num w:numId="19">
-    <w:abstractNumId w:val="20"/>
+    <w:abstractNumId w:val="23"/>
   </w:num>
   <w:num w:numId="20">
-    <w:abstractNumId w:val="30"/>
+    <w:abstractNumId w:val="36"/>
   </w:num>
   <w:num w:numId="21">
-    <w:abstractNumId w:val="12"/>
+    <w:abstractNumId w:val="14"/>
   </w:num>
   <w:num w:numId="22">
     <w:abstractNumId w:val="2"/>
@@ -15311,55 +17309,85 @@
     <w:abstractNumId w:val="4"/>
   </w:num>
   <w:num w:numId="24">
-    <w:abstractNumId w:val="13"/>
+    <w:abstractNumId w:val="15"/>
   </w:num>
   <w:num w:numId="25">
     <w:abstractNumId w:val="0"/>
   </w:num>
   <w:num w:numId="26">
-    <w:abstractNumId w:val="38"/>
+    <w:abstractNumId w:val="48"/>
   </w:num>
   <w:num w:numId="27">
-    <w:abstractNumId w:val="39"/>
+    <w:abstractNumId w:val="49"/>
   </w:num>
   <w:num w:numId="28">
-    <w:abstractNumId w:val="27"/>
+    <w:abstractNumId w:val="33"/>
   </w:num>
   <w:num w:numId="29">
+    <w:abstractNumId w:val="29"/>
+  </w:num>
+  <w:num w:numId="30">
+    <w:abstractNumId w:val="12"/>
+  </w:num>
+  <w:num w:numId="31">
+    <w:abstractNumId w:val="41"/>
+  </w:num>
+  <w:num w:numId="32">
+    <w:abstractNumId w:val="19"/>
+  </w:num>
+  <w:num w:numId="33">
     <w:abstractNumId w:val="24"/>
   </w:num>
-  <w:num w:numId="30">
-    <w:abstractNumId w:val="10"/>
-  </w:num>
-  <w:num w:numId="31">
-    <w:abstractNumId w:val="34"/>
-  </w:num>
-  <w:num w:numId="32">
-    <w:abstractNumId w:val="16"/>
-  </w:num>
-  <w:num w:numId="33">
-    <w:abstractNumId w:val="21"/>
-  </w:num>
   <w:num w:numId="34">
-    <w:abstractNumId w:val="31"/>
+    <w:abstractNumId w:val="37"/>
   </w:num>
   <w:num w:numId="35">
-    <w:abstractNumId w:val="36"/>
+    <w:abstractNumId w:val="46"/>
   </w:num>
   <w:num w:numId="36">
+    <w:abstractNumId w:val="6"/>
+  </w:num>
+  <w:num w:numId="37">
+    <w:abstractNumId w:val="43"/>
+  </w:num>
+  <w:num w:numId="38">
+    <w:abstractNumId w:val="32"/>
+  </w:num>
+  <w:num w:numId="39">
+    <w:abstractNumId w:val="22"/>
+  </w:num>
+  <w:num w:numId="40">
+    <w:abstractNumId w:val="47"/>
+  </w:num>
+  <w:num w:numId="41">
+    <w:abstractNumId w:val="25"/>
+  </w:num>
+  <w:num w:numId="42">
+    <w:abstractNumId w:val="45"/>
+  </w:num>
+  <w:num w:numId="43">
+    <w:abstractNumId w:val="44"/>
+  </w:num>
+  <w:num w:numId="44">
+    <w:abstractNumId w:val="30"/>
+  </w:num>
+  <w:num w:numId="45">
+    <w:abstractNumId w:val="40"/>
+  </w:num>
+  <w:num w:numId="46">
+    <w:abstractNumId w:val="26"/>
+  </w:num>
+  <w:num w:numId="47">
+    <w:abstractNumId w:val="9"/>
+  </w:num>
+  <w:num w:numId="48">
+    <w:abstractNumId w:val="42"/>
+  </w:num>
+  <w:num w:numId="49">
     <w:abstractNumId w:val="5"/>
   </w:num>
-  <w:num w:numId="37">
-    <w:abstractNumId w:val="35"/>
-  </w:num>
-  <w:num w:numId="38">
-    <w:abstractNumId w:val="26"/>
-  </w:num>
-  <w:num w:numId="39">
-    <w:abstractNumId w:val="19"/>
-  </w:num>
-  <w:num w:numId="40">
-    <w:abstractNumId w:val="37"/>
+  <w:num w:numId="50">
+    <w:abstractNumId w:val="17"/>
   </w:num>
 </w:numbering>
 </file>
@@ -16271,7 +18299,7 @@
 </file>
 
 <file path=customXml/itemProps1.xml><?xml version="1.0" encoding="utf-8"?>
-<ds:datastoreItem xmlns:ds="http://schemas.openxmlformats.org/officeDocument/2006/customXml" ds:itemID="{FBF0469A-B521-49C0-98D4-65243DCA465D}">
+<ds:datastoreItem xmlns:ds="http://schemas.openxmlformats.org/officeDocument/2006/customXml" ds:itemID="{CA85D3EE-B505-407A-B77F-867C2E5FD5E8}">
   <ds:schemaRefs>
     <ds:schemaRef ds:uri="http://schemas.openxmlformats.org/officeDocument/2006/bibliography"/>
   </ds:schemaRefs>
